--- a/bs_loan_quarto_output.docx
+++ b/bs_loan_quarto_output.docx
@@ -39,7 +39,7 @@
         <w:pStyle w:val="BodyText"/>
       </w:pPr>
       <w:r>
-        <w:t xml:space="preserve">TP Hồ Chí Minh: 02:07 chiều, THỨ 3, NGÀY 20 THÁNG 5 NĂM 2025</w:t>
+        <w:t xml:space="preserve">TP Hồ Chí Minh: 02:34 pm, THỨ 3, NGÀY 20 THÁNG 5 NĂM 2025</w:t>
       </w:r>
     </w:p>
     <w:bookmarkStart w:id="20" w:name="mã-lệnh"/>

--- a/bs_loan_quarto_output.docx
+++ b/bs_loan_quarto_output.docx
@@ -39,10 +39,10 @@
         <w:pStyle w:val="BodyText"/>
       </w:pPr>
       <w:r>
-        <w:t xml:space="preserve">TP Hồ Chí Minh: 08:22 chiều, THỨ 3, NGÀY 20 THÁNG 5 NĂM 2025</w:t>
+        <w:t xml:space="preserve">TP Hồ Chí Minh: 02:49 chiều, THỨ 4, NGÀY 21 THÁNG 5 NĂM 2025</w:t>
       </w:r>
     </w:p>
-    <w:bookmarkStart w:id="22" w:name="mã-lệnh"/>
+    <w:bookmarkStart w:id="23" w:name="mã-lệnh"/>
     <w:p>
       <w:pPr>
         <w:pStyle w:val="Heading1"/>
@@ -54,6 +54,26 @@
     <w:p>
       <w:pPr>
         <w:pStyle w:val="FirstParagraph"/>
+      </w:pPr>
+      <w:r>
+        <w:t xml:space="preserve">2105 mac khoa cao cấp làm việc branch liem_feature</w:t>
+      </w:r>
+      <w:r>
+        <w:t xml:space="preserve"> </w:t>
+      </w:r>
+      <w:r>
+        <w:t xml:space="preserve">-sửa lần 2 tại sao không pull request (đã xử lý)</w:t>
+      </w:r>
+      <w:r>
+        <w:t xml:space="preserve"> </w:t>
+      </w:r>
+      <w:r>
+        <w:t xml:space="preserve">- own room liem feature</w:t>
+      </w:r>
+    </w:p>
+    <w:p>
+      <w:pPr>
+        <w:pStyle w:val="BodyText"/>
       </w:pPr>
       <w:r>
         <w:t xml:space="preserve">Dữ liệu</w:t>
@@ -8314,13 +8334,22 @@
       </w:r>
     </w:p>
     <w:bookmarkEnd w:id="20"/>
-    <w:bookmarkStart w:id="21" w:name="đặc-điểm-mmse"/>
+    <w:bookmarkStart w:id="22" w:name="đặc-điểm-mmse"/>
     <w:p>
       <w:pPr>
         <w:pStyle w:val="Heading2"/>
       </w:pPr>
       <w:r>
         <w:t xml:space="preserve">Đặc điểm MMSE</w:t>
+      </w:r>
+    </w:p>
+    <w:bookmarkStart w:id="21" w:name="đặc-điểm-phân-chia-fast"/>
+    <w:p>
+      <w:pPr>
+        <w:pStyle w:val="Heading3"/>
+      </w:pPr>
+      <w:r>
+        <w:t xml:space="preserve">Đặc điểm phân chia FAST</w:t>
       </w:r>
     </w:p>
     <w:p>
@@ -8422,7 +8451,8 @@
     </w:p>
     <w:bookmarkEnd w:id="21"/>
     <w:bookmarkEnd w:id="22"/>
-    <w:bookmarkStart w:id="23" w:name="tổng-quang-tài-liệu"/>
+    <w:bookmarkEnd w:id="23"/>
+    <w:bookmarkStart w:id="24" w:name="tổng-quang-tài-liệu"/>
     <w:p>
       <w:pPr>
         <w:pStyle w:val="Heading1"/>
@@ -8547,8 +8577,8 @@
         <w:t xml:space="preserve">Người bệnh sa sút trí tuệ và người chăm sóc người bệnh sa sút trí tuệ đang điều trị ngoại trú tại Đơn vị Trí nhớ và Sa sút trí tuệ tại Bệnh viện Đại học Y Dược Thành phố Hồ Chí Minh và Bệnh viện 30-4 từ 11/2024 - 06/2025.</w:t>
       </w:r>
     </w:p>
-    <w:bookmarkEnd w:id="23"/>
-    <w:bookmarkStart w:id="32" w:name="kết-quả-nghiên-cứu"/>
+    <w:bookmarkEnd w:id="24"/>
+    <w:bookmarkStart w:id="34" w:name="kết-quả-nghiên-cứu"/>
     <w:p>
       <w:pPr>
         <w:pStyle w:val="Heading1"/>
@@ -8557,7 +8587,7 @@
         <w:t xml:space="preserve">KẾT QUẢ NGHIÊN CỨU</w:t>
       </w:r>
     </w:p>
-    <w:bookmarkStart w:id="25" w:name="đặc-điểm-nhân-khẩu-người-bệnh-1"/>
+    <w:bookmarkStart w:id="26" w:name="đặc-điểm-nhân-khẩu-người-bệnh-1"/>
     <w:p>
       <w:pPr>
         <w:pStyle w:val="Heading2"/>
@@ -9906,7 +9936,7 @@
         </w:tc>
       </w:tr>
     </w:tbl>
-    <w:bookmarkStart w:id="24" w:name="X464444719254be0a6b2db9960fe188c2be7a1ab"/>
+    <w:bookmarkStart w:id="25" w:name="X464444719254be0a6b2db9960fe188c2be7a1ab"/>
     <w:p>
       <w:pPr>
         <w:pStyle w:val="Heading5"/>
@@ -9925,9 +9955,9 @@
         <w:t xml:space="preserve">Tuổi trung bình là 69,1 ± 8,3, trung vị 68, nhỏ nhất 57, cao nhất 89, tứ phân vị từ 63,5 – 73,5. Giới tính gồm Nam: 11 (35,5%) và Nữ: 20 (64,5%).</w:t>
       </w:r>
     </w:p>
-    <w:bookmarkEnd w:id="24"/>
     <w:bookmarkEnd w:id="25"/>
-    <w:bookmarkStart w:id="31" w:name="đặc-điểm-mmse-1"/>
+    <w:bookmarkEnd w:id="26"/>
+    <w:bookmarkStart w:id="32" w:name="đặc-điểm-mmse-1"/>
     <w:p>
       <w:pPr>
         <w:pStyle w:val="Heading2"/>
@@ -11261,7 +11291,7 @@
         </w:tc>
       </w:tr>
     </w:tbl>
-    <w:bookmarkStart w:id="29" w:name="X45aba32f71309ea9f120c70ba0e0867ba655987"/>
+    <w:bookmarkStart w:id="30" w:name="X45aba32f71309ea9f120c70ba0e0867ba655987"/>
     <w:p>
       <w:pPr>
         <w:pStyle w:val="Heading5"/>
@@ -11517,18 +11547,18 @@
           <wp:inline>
             <wp:extent cx="4587290" cy="2834945"/>
             <wp:effectExtent b="0" l="0" r="0" t="0"/>
-            <wp:docPr descr="" title="" id="27" name="Picture"/>
+            <wp:docPr descr="" title="" id="28" name="Picture"/>
             <a:graphic>
               <a:graphicData uri="http://schemas.openxmlformats.org/drawingml/2006/picture">
                 <pic:pic>
                   <pic:nvPicPr>
-                    <pic:cNvPr descr="bs_loan_quarto_output_files/figure-docx/unnamed-chunk-9-1.png" id="28" name="Picture"/>
+                    <pic:cNvPr descr="bs_loan_quarto_output_files/figure-docx/unnamed-chunk-9-1.png" id="29" name="Picture"/>
                     <pic:cNvPicPr>
                       <a:picLocks noChangeArrowheads="1" noChangeAspect="1"/>
                     </pic:cNvPicPr>
                   </pic:nvPicPr>
                   <pic:blipFill>
-                    <a:blip r:embed="rId26"/>
+                    <a:blip r:embed="rId27"/>
                     <a:stretch>
                       <a:fillRect/>
                     </a:stretch>
@@ -11555,8 +11585,8 @@
         </w:drawing>
       </w:r>
     </w:p>
-    <w:bookmarkEnd w:id="29"/>
-    <w:bookmarkStart w:id="30" w:name="X35051a2322f040799611cf6cd22c111a1acc805"/>
+    <w:bookmarkEnd w:id="30"/>
+    <w:bookmarkStart w:id="31" w:name="X35051a2322f040799611cf6cd22c111a1acc805"/>
     <w:p>
       <w:pPr>
         <w:pStyle w:val="Heading5"/>
@@ -11575,19 +11605,29 @@
         <w:t xml:space="preserve">Điểm MMSE trung bình toàn bộ là 14,8 ± 7,6, trung vị 17, nhỏ nhất 0, lớn nhất 23, tứ phân vị từ 11,5 đến 20,5. Khi phân nhóm, điểm MMSE giảm dần từ nhẹ đến nặng theo kỳ vọng lâm sàng.</w:t>
       </w:r>
     </w:p>
-    <w:bookmarkEnd w:id="30"/>
     <w:bookmarkEnd w:id="31"/>
     <w:bookmarkEnd w:id="32"/>
-    <w:bookmarkStart w:id="81" w:name="bàn-luận"/>
+    <w:bookmarkStart w:id="33" w:name="đặc-điểm-fast"/>
     <w:p>
       <w:pPr>
+        <w:pStyle w:val="Heading2"/>
+      </w:pPr>
+      <w:r>
+        <w:t xml:space="preserve">Đặc điểm FAST</w:t>
+      </w:r>
+    </w:p>
+    <w:bookmarkEnd w:id="33"/>
+    <w:bookmarkEnd w:id="34"/>
+    <w:bookmarkStart w:id="85" w:name="bàn-luận"/>
+    <w:p>
+      <w:pPr>
         <w:pStyle w:val="Heading1"/>
       </w:pPr>
       <w:r>
         <w:t xml:space="preserve">BÀN LUẬN</w:t>
       </w:r>
     </w:p>
-    <w:bookmarkStart w:id="33" w:name="Xbc98334d05232a6fd61f787bb3f620a55d13222"/>
+    <w:bookmarkStart w:id="35" w:name="Xbc98334d05232a6fd61f787bb3f620a55d13222"/>
     <w:p>
       <w:pPr>
         <w:pStyle w:val="Heading5"/>
@@ -11606,8 +11646,8 @@
         <w:t xml:space="preserve">Người bệnh trong nghiên cứu có độ tuổi trung bình cao, với độ phân tán rõ giữa nhỏ nhất và cao nhất, phù hợp với đặc trưng nhóm sa sút trí tuệ. Giới tính phân bố rõ ràng giúp hỗ trợ đánh giá yếu tố nguy cơ theo giới.</w:t>
       </w:r>
     </w:p>
-    <w:bookmarkEnd w:id="33"/>
-    <w:bookmarkStart w:id="38" w:name="X6404e360204dd199cfa07251ec1fbc837261d49"/>
+    <w:bookmarkEnd w:id="35"/>
+    <w:bookmarkStart w:id="40" w:name="X6404e360204dd199cfa07251ec1fbc837261d49"/>
     <w:p>
       <w:pPr>
         <w:pStyle w:val="Heading2"/>
@@ -11650,7 +11690,7 @@
         <w:t xml:space="preserve">, vượt trội so với nam giới (35,5%). Những kết quả này phản ánh đặc điểm nhân khẩu học điển hình của nhóm bệnh sa sút trí tuệ (SSTT) tại nhiều khu vực trên thế giới.</w:t>
       </w:r>
     </w:p>
-    <w:bookmarkStart w:id="34" w:name="tuổi-cao-yếu-tố-nguy-cơ-hàng-đầu"/>
+    <w:bookmarkStart w:id="36" w:name="tuổi-cao-yếu-tố-nguy-cơ-hàng-đầu"/>
     <w:p>
       <w:pPr>
         <w:pStyle w:val="Heading3"/>
@@ -11702,8 +11742,8 @@
         <w:t xml:space="preserve">.</w:t>
       </w:r>
     </w:p>
-    <w:bookmarkEnd w:id="34"/>
-    <w:bookmarkStart w:id="35" w:name="phân-bố-giới-tính-ưu-thế-của-nữ-giới"/>
+    <w:bookmarkEnd w:id="36"/>
+    <w:bookmarkStart w:id="37" w:name="phân-bố-giới-tính-ưu-thế-của-nữ-giới"/>
     <w:p>
       <w:pPr>
         <w:pStyle w:val="Heading3"/>
@@ -11793,8 +11833,8 @@
         <w:t xml:space="preserve">.</w:t>
       </w:r>
     </w:p>
-    <w:bookmarkEnd w:id="35"/>
-    <w:bookmarkStart w:id="36" w:name="hàm-ý-lâm-sàng-và-quản-lý"/>
+    <w:bookmarkEnd w:id="37"/>
+    <w:bookmarkStart w:id="38" w:name="hàm-ý-lâm-sàng-và-quản-lý"/>
     <w:p>
       <w:pPr>
         <w:pStyle w:val="Heading3"/>
@@ -11841,8 +11881,8 @@
         <w:t xml:space="preserve">Ngoài ra, việc thu thập dữ liệu nhân khẩu học thường quy có ý nghĩa quan trọng trong hoạch định chính sách, đào tạo nhân lực và xây dựng hệ thống quản lý người bệnh SSTT tại Việt Nam.</w:t>
       </w:r>
     </w:p>
-    <w:bookmarkEnd w:id="36"/>
-    <w:bookmarkStart w:id="37" w:name="bàn-luận-mmse"/>
+    <w:bookmarkEnd w:id="38"/>
+    <w:bookmarkStart w:id="39" w:name="bàn-luận-mmse"/>
     <w:p>
       <w:pPr>
         <w:pStyle w:val="Heading3"/>
@@ -11869,9 +11909,9 @@
         <w:t xml:space="preserve">Việc phân nhóm MMSE giúp đánh giá tiến triển sa sút trí tuệ hiệu quả. Sự khác biệt điểm số giữa các nhóm được phản ánh rõ rệt qua bảng và biểu đồ. Kết quả này hỗ trợ chẩn đoán và theo dõi lâm sàng, đặc biệt khi kết hợp với các công cụ đánh giá nhận thức chuyên sâu hơn.</w:t>
       </w:r>
     </w:p>
-    <w:bookmarkEnd w:id="37"/>
-    <w:bookmarkEnd w:id="38"/>
-    <w:bookmarkStart w:id="43" w:name="bàn-luận-đặc-điểm-điểm-mmse"/>
+    <w:bookmarkEnd w:id="39"/>
+    <w:bookmarkEnd w:id="40"/>
+    <w:bookmarkStart w:id="46" w:name="bàn-luận-đặc-điểm-điểm-mmse"/>
     <w:p>
       <w:pPr>
         <w:pStyle w:val="Heading2"/>
@@ -11960,7 +12000,7 @@
         <w:t xml:space="preserve">].</w:t>
       </w:r>
     </w:p>
-    <w:bookmarkStart w:id="39" w:name="ý-nghĩa-mô-tả-thống-kê-mmse-theo-nhóm"/>
+    <w:bookmarkStart w:id="41" w:name="ý-nghĩa-mô-tả-thống-kê-mmse-theo-nhóm"/>
     <w:p>
       <w:pPr>
         <w:pStyle w:val="Heading3"/>
@@ -12107,8 +12147,8 @@
         <w:t xml:space="preserve">].</w:t>
       </w:r>
     </w:p>
-    <w:bookmarkEnd w:id="39"/>
-    <w:bookmarkStart w:id="40" w:name="giá-trị-chẩn-đoán-và-theo-dõi-của-mmse"/>
+    <w:bookmarkEnd w:id="41"/>
+    <w:bookmarkStart w:id="42" w:name="giá-trị-chẩn-đoán-và-theo-dõi-của-mmse"/>
     <w:p>
       <w:pPr>
         <w:pStyle w:val="Heading3"/>
@@ -12216,8 +12256,8 @@
         <w:t xml:space="preserve">].</w:t>
       </w:r>
     </w:p>
-    <w:bookmarkEnd w:id="40"/>
-    <w:bookmarkStart w:id="41" w:name="so-sánh-với-các-tài-liệu-đã-công-bố"/>
+    <w:bookmarkEnd w:id="42"/>
+    <w:bookmarkStart w:id="43" w:name="so-sánh-với-các-tài-liệu-đã-công-bố"/>
     <w:p>
       <w:pPr>
         <w:pStyle w:val="Heading3"/>
@@ -12314,8 +12354,8 @@
         <w:t xml:space="preserve">trong cộng đồng, hoặc thiếu cơ hội tiếp cận chăm sóc y tế sớm.</w:t>
       </w:r>
     </w:p>
-    <w:bookmarkEnd w:id="41"/>
-    <w:bookmarkStart w:id="42" w:name="tổng-kết-và-khuyến-nghị"/>
+    <w:bookmarkEnd w:id="43"/>
+    <w:bookmarkStart w:id="44" w:name="tổng-kết-và-khuyến-nghị"/>
     <w:p>
       <w:pPr>
         <w:pStyle w:val="Heading3"/>
@@ -12428,9 +12468,19 @@
         <w:t xml:space="preserve">cho người bệnh sa sút trí tuệ trong cộng đồng Việt Nam.</w:t>
       </w:r>
     </w:p>
-    <w:bookmarkEnd w:id="42"/>
-    <w:bookmarkEnd w:id="43"/>
-    <w:bookmarkStart w:id="80" w:name="tài-liệu-tham-khảo"/>
+    <w:bookmarkEnd w:id="44"/>
+    <w:bookmarkStart w:id="45" w:name="bàn-luận-fast"/>
+    <w:p>
+      <w:pPr>
+        <w:pStyle w:val="Heading3"/>
+      </w:pPr>
+      <w:r>
+        <w:t xml:space="preserve">Bàn luận fast</w:t>
+      </w:r>
+    </w:p>
+    <w:bookmarkEnd w:id="45"/>
+    <w:bookmarkEnd w:id="46"/>
+    <w:bookmarkStart w:id="84" w:name="tài-liệu-tham-khảo"/>
     <w:p>
       <w:pPr>
         <w:pStyle w:val="Heading2"/>
@@ -12489,16 +12539,22 @@
         <w:t xml:space="preserve">3. Cần mở rộng nghiên cứu trên số lượng bệnh nhân lớn hơn, thời gian nghiên cứu dài hơn để có thể đánh giá một cách hoàn chỉnh về phương pháp điều trị nhĩ châm kết hợp xoa bóp bấm huyệt trong điều trị bệnh lý MNKTT, các yếu tố liên quan cũng như theo dõi các tác dụng không muốn của phương pháp điều trị trên các chỉ số lâm sàng và cận lâm sàng.</w:t>
       </w:r>
     </w:p>
+    <w:bookmarkStart w:id="83" w:name="section"/>
     <w:p>
       <w:pPr>
+        <w:pStyle w:val="Heading3"/>
+      </w:pPr>
+    </w:p>
+    <w:p>
+      <w:pPr>
         <w:pStyle w:val="CANGIUADAM14ONE"/>
       </w:pPr>
       <w:r>
         <w:t xml:space="preserve">TÀI LIỆU THAM KHẢO</w:t>
       </w:r>
     </w:p>
-    <w:bookmarkStart w:id="79" w:name="refs"/>
-    <w:bookmarkStart w:id="45" w:name="ref-who2021"/>
+    <w:bookmarkStart w:id="82" w:name="refs"/>
+    <w:bookmarkStart w:id="48" w:name="ref-who2021"/>
     <w:p>
       <w:pPr>
         <w:pStyle w:val="Bibliography"/>
@@ -12531,7 +12587,7 @@
       <w:r>
         <w:t xml:space="preserve"> </w:t>
       </w:r>
-      <w:hyperlink r:id="rId44">
+      <w:hyperlink r:id="rId47">
         <w:r>
           <w:rPr>
             <w:rStyle w:val="Hyperlink"/>
@@ -12540,8 +12596,8 @@
         </w:r>
       </w:hyperlink>
     </w:p>
-    <w:bookmarkEnd w:id="45"/>
-    <w:bookmarkStart w:id="47" w:name="ref-nichols2022"/>
+    <w:bookmarkEnd w:id="48"/>
+    <w:bookmarkStart w:id="50" w:name="ref-nichols2022"/>
     <w:p>
       <w:pPr>
         <w:pStyle w:val="Bibliography"/>
@@ -12571,7 +12627,7 @@
       <w:r>
         <w:t xml:space="preserve">. 2022;7(2):e105–e125. doi:</w:t>
       </w:r>
-      <w:hyperlink r:id="rId46">
+      <w:hyperlink r:id="rId49">
         <w:r>
           <w:rPr>
             <w:rStyle w:val="Hyperlink"/>
@@ -12580,8 +12636,8 @@
         </w:r>
       </w:hyperlink>
     </w:p>
-    <w:bookmarkEnd w:id="47"/>
-    <w:bookmarkStart w:id="48" w:name="ref-tongcuc2020"/>
+    <w:bookmarkEnd w:id="50"/>
+    <w:bookmarkStart w:id="51" w:name="ref-tongcuc2020"/>
     <w:p>
       <w:pPr>
         <w:pStyle w:val="Bibliography"/>
@@ -12599,8 +12655,8 @@
         <w:t xml:space="preserve">Tổng cục Dân số Việt Nam. Báo cáo hiện trạng già hóa dân số Việt Nam. Published online 2020.</w:t>
       </w:r>
     </w:p>
-    <w:bookmarkEnd w:id="48"/>
-    <w:bookmarkStart w:id="50" w:name="ref-livingston2020"/>
+    <w:bookmarkEnd w:id="51"/>
+    <w:bookmarkStart w:id="53" w:name="ref-livingston2020"/>
     <w:p>
       <w:pPr>
         <w:pStyle w:val="Bibliography"/>
@@ -12630,7 +12686,7 @@
       <w:r>
         <w:t xml:space="preserve">. 2020;396(10248):413–446. doi:</w:t>
       </w:r>
-      <w:hyperlink r:id="rId49">
+      <w:hyperlink r:id="rId52">
         <w:r>
           <w:rPr>
             <w:rStyle w:val="Hyperlink"/>
@@ -12639,8 +12695,8 @@
         </w:r>
       </w:hyperlink>
     </w:p>
-    <w:bookmarkEnd w:id="50"/>
-    <w:bookmarkStart w:id="52" w:name="ref-lee2021"/>
+    <w:bookmarkEnd w:id="53"/>
+    <w:bookmarkStart w:id="55" w:name="ref-lee2021"/>
     <w:p>
       <w:pPr>
         <w:pStyle w:val="Bibliography"/>
@@ -12670,7 +12726,7 @@
       <w:r>
         <w:t xml:space="preserve">. 2021;92:104252. doi:</w:t>
       </w:r>
-      <w:hyperlink r:id="rId51">
+      <w:hyperlink r:id="rId54">
         <w:r>
           <w:rPr>
             <w:rStyle w:val="Hyperlink"/>
@@ -12679,8 +12735,8 @@
         </w:r>
       </w:hyperlink>
     </w:p>
-    <w:bookmarkEnd w:id="52"/>
-    <w:bookmarkStart w:id="54" w:name="ref-prince2013"/>
+    <w:bookmarkEnd w:id="55"/>
+    <w:bookmarkStart w:id="57" w:name="ref-prince2013"/>
     <w:p>
       <w:pPr>
         <w:pStyle w:val="Bibliography"/>
@@ -12710,7 +12766,7 @@
       <w:r>
         <w:t xml:space="preserve">. 2013;9(1):63–75.e2. doi:</w:t>
       </w:r>
-      <w:hyperlink r:id="rId53">
+      <w:hyperlink r:id="rId56">
         <w:r>
           <w:rPr>
             <w:rStyle w:val="Hyperlink"/>
@@ -12719,8 +12775,8 @@
         </w:r>
       </w:hyperlink>
     </w:p>
-    <w:bookmarkEnd w:id="54"/>
-    <w:bookmarkStart w:id="56" w:name="ref-ferretti2018"/>
+    <w:bookmarkEnd w:id="57"/>
+    <w:bookmarkStart w:id="59" w:name="ref-ferretti2018"/>
     <w:p>
       <w:pPr>
         <w:pStyle w:val="Bibliography"/>
@@ -12750,7 +12806,7 @@
       <w:r>
         <w:t xml:space="preserve">. 2018;14(8):457–469. doi:</w:t>
       </w:r>
-      <w:hyperlink r:id="rId55">
+      <w:hyperlink r:id="rId58">
         <w:r>
           <w:rPr>
             <w:rStyle w:val="Hyperlink"/>
@@ -12759,8 +12815,8 @@
         </w:r>
       </w:hyperlink>
     </w:p>
-    <w:bookmarkEnd w:id="56"/>
-    <w:bookmarkStart w:id="58" w:name="ref-pike1999"/>
+    <w:bookmarkEnd w:id="59"/>
+    <w:bookmarkStart w:id="61" w:name="ref-pike1999"/>
     <w:p>
       <w:pPr>
         <w:pStyle w:val="Bibliography"/>
@@ -12790,7 +12846,7 @@
       <w:r>
         <w:t xml:space="preserve">. 1999;10(7):1397–1400. doi:</w:t>
       </w:r>
-      <w:hyperlink r:id="rId57">
+      <w:hyperlink r:id="rId60">
         <w:r>
           <w:rPr>
             <w:rStyle w:val="Hyperlink"/>
@@ -12799,8 +12855,8 @@
         </w:r>
       </w:hyperlink>
     </w:p>
-    <w:bookmarkEnd w:id="58"/>
-    <w:bookmarkStart w:id="59" w:name="ref-nguyenvt2020"/>
+    <w:bookmarkEnd w:id="61"/>
+    <w:bookmarkStart w:id="62" w:name="ref-nguyenvt2020"/>
     <w:p>
       <w:pPr>
         <w:pStyle w:val="Bibliography"/>
@@ -12831,8 +12887,8 @@
         <w:t xml:space="preserve">. 2020;490(2):45–50.</w:t>
       </w:r>
     </w:p>
-    <w:bookmarkEnd w:id="59"/>
-    <w:bookmarkStart w:id="60" w:name="ref-pham2021"/>
+    <w:bookmarkEnd w:id="62"/>
+    <w:bookmarkStart w:id="63" w:name="ref-pham2021"/>
     <w:p>
       <w:pPr>
         <w:pStyle w:val="Bibliography"/>
@@ -12863,8 +12919,8 @@
         <w:t xml:space="preserve">. 2021;112(2):18–22.</w:t>
       </w:r>
     </w:p>
-    <w:bookmarkEnd w:id="60"/>
-    <w:bookmarkStart w:id="62" w:name="ref-folstein1975mini"/>
+    <w:bookmarkEnd w:id="63"/>
+    <w:bookmarkStart w:id="65" w:name="ref-folstein1975mini"/>
     <w:p>
       <w:pPr>
         <w:pStyle w:val="Bibliography"/>
@@ -12894,7 +12950,7 @@
       <w:r>
         <w:t xml:space="preserve">. 1975;12(3):189–198. doi:</w:t>
       </w:r>
-      <w:hyperlink r:id="rId61">
+      <w:hyperlink r:id="rId64">
         <w:r>
           <w:rPr>
             <w:rStyle w:val="Hyperlink"/>
@@ -12903,8 +12959,8 @@
         </w:r>
       </w:hyperlink>
     </w:p>
-    <w:bookmarkEnd w:id="62"/>
-    <w:bookmarkStart w:id="64" w:name="ref-hughes1982new"/>
+    <w:bookmarkEnd w:id="65"/>
+    <w:bookmarkStart w:id="67" w:name="ref-hughes1982new"/>
     <w:p>
       <w:pPr>
         <w:pStyle w:val="Bibliography"/>
@@ -12934,7 +12990,7 @@
       <w:r>
         <w:t xml:space="preserve">. 1982;140(6):566–572. doi:</w:t>
       </w:r>
-      <w:hyperlink r:id="rId63">
+      <w:hyperlink r:id="rId66">
         <w:r>
           <w:rPr>
             <w:rStyle w:val="Hyperlink"/>
@@ -12943,8 +12999,8 @@
         </w:r>
       </w:hyperlink>
     </w:p>
-    <w:bookmarkEnd w:id="64"/>
-    <w:bookmarkStart w:id="66" w:name="ref-rosen1984new"/>
+    <w:bookmarkEnd w:id="67"/>
+    <w:bookmarkStart w:id="69" w:name="ref-rosen1984new"/>
     <w:p>
       <w:pPr>
         <w:pStyle w:val="Bibliography"/>
@@ -12974,7 +13030,7 @@
       <w:r>
         <w:t xml:space="preserve">. 1984;141(11):1356–1364. doi:</w:t>
       </w:r>
-      <w:hyperlink r:id="rId65">
+      <w:hyperlink r:id="rId68">
         <w:r>
           <w:rPr>
             <w:rStyle w:val="Hyperlink"/>
@@ -12983,8 +13039,8 @@
         </w:r>
       </w:hyperlink>
     </w:p>
-    <w:bookmarkEnd w:id="66"/>
-    <w:bookmarkStart w:id="68" w:name="ref-nasreddine2005montreal"/>
+    <w:bookmarkEnd w:id="69"/>
+    <w:bookmarkStart w:id="71" w:name="ref-nasreddine2005montreal"/>
     <w:p>
       <w:pPr>
         <w:pStyle w:val="Bibliography"/>
@@ -13014,7 +13070,7 @@
       <w:r>
         <w:t xml:space="preserve">. 2005;53(4):695–699. doi:</w:t>
       </w:r>
-      <w:hyperlink r:id="rId67">
+      <w:hyperlink r:id="rId70">
         <w:r>
           <w:rPr>
             <w:rStyle w:val="Hyperlink"/>
@@ -13023,8 +13079,8 @@
         </w:r>
       </w:hyperlink>
     </w:p>
-    <w:bookmarkEnd w:id="68"/>
-    <w:bookmarkStart w:id="70" w:name="ref-petersen2004mild"/>
+    <w:bookmarkEnd w:id="71"/>
+    <w:bookmarkStart w:id="73" w:name="ref-petersen2004mild"/>
     <w:p>
       <w:pPr>
         <w:pStyle w:val="Bibliography"/>
@@ -13054,7 +13110,7 @@
       <w:r>
         <w:t xml:space="preserve">. 2004;256(3):183–194. doi:</w:t>
       </w:r>
-      <w:hyperlink r:id="rId69">
+      <w:hyperlink r:id="rId72">
         <w:r>
           <w:rPr>
             <w:rStyle w:val="Hyperlink"/>
@@ -13063,8 +13119,8 @@
         </w:r>
       </w:hyperlink>
     </w:p>
-    <w:bookmarkEnd w:id="70"/>
-    <w:bookmarkStart w:id="72" w:name="ref-jack2011hypothetical"/>
+    <w:bookmarkEnd w:id="73"/>
+    <w:bookmarkStart w:id="75" w:name="ref-jack2011hypothetical"/>
     <w:p>
       <w:pPr>
         <w:pStyle w:val="Bibliography"/>
@@ -13094,7 +13150,7 @@
       <w:r>
         <w:t xml:space="preserve">. 2010;9(1):119–128. doi:</w:t>
       </w:r>
-      <w:hyperlink r:id="rId71">
+      <w:hyperlink r:id="rId74">
         <w:r>
           <w:rPr>
             <w:rStyle w:val="Hyperlink"/>
@@ -13103,8 +13159,8 @@
         </w:r>
       </w:hyperlink>
     </w:p>
-    <w:bookmarkEnd w:id="72"/>
-    <w:bookmarkStart w:id="74" w:name="ref-winblad2004mild"/>
+    <w:bookmarkEnd w:id="75"/>
+    <w:bookmarkStart w:id="77" w:name="ref-winblad2004mild"/>
     <w:p>
       <w:pPr>
         <w:pStyle w:val="Bibliography"/>
@@ -13134,7 +13190,7 @@
       <w:r>
         <w:t xml:space="preserve">. 2004;256(3):240–246. doi:</w:t>
       </w:r>
-      <w:hyperlink r:id="rId73">
+      <w:hyperlink r:id="rId76">
         <w:r>
           <w:rPr>
             <w:rStyle w:val="Hyperlink"/>
@@ -13143,8 +13199,8 @@
         </w:r>
       </w:hyperlink>
     </w:p>
-    <w:bookmarkEnd w:id="74"/>
-    <w:bookmarkStart w:id="75" w:name="ref-reisberg1988global"/>
+    <w:bookmarkEnd w:id="77"/>
+    <w:bookmarkStart w:id="78" w:name="ref-reisberg1988global"/>
     <w:p>
       <w:pPr>
         <w:pStyle w:val="Bibliography"/>
@@ -13175,8 +13231,8 @@
         <w:t xml:space="preserve">. 1988;24(4):661–663.</w:t>
       </w:r>
     </w:p>
-    <w:bookmarkEnd w:id="75"/>
-    <w:bookmarkStart w:id="77" w:name="ref-gauthier2006mild"/>
+    <w:bookmarkEnd w:id="78"/>
+    <w:bookmarkStart w:id="80" w:name="ref-gauthier2006mild"/>
     <w:p>
       <w:pPr>
         <w:pStyle w:val="Bibliography"/>
@@ -13206,7 +13262,7 @@
       <w:r>
         <w:t xml:space="preserve">. 2006;367(9518):1262–1270. doi:</w:t>
       </w:r>
-      <w:hyperlink r:id="rId76">
+      <w:hyperlink r:id="rId79">
         <w:r>
           <w:rPr>
             <w:rStyle w:val="Hyperlink"/>
@@ -13215,8 +13271,8 @@
         </w:r>
       </w:hyperlink>
     </w:p>
-    <w:bookmarkEnd w:id="77"/>
-    <w:bookmarkStart w:id="78" w:name="ref-nguyen2020lam_sang"/>
+    <w:bookmarkEnd w:id="80"/>
+    <w:bookmarkStart w:id="81" w:name="ref-nguyen2020lam_sang"/>
     <w:p>
       <w:pPr>
         <w:pStyle w:val="Bibliography"/>
@@ -13247,10 +13303,11 @@
         <w:t xml:space="preserve">. 2020;490(2):45–50.</w:t>
       </w:r>
     </w:p>
-    <w:bookmarkEnd w:id="78"/>
-    <w:bookmarkEnd w:id="79"/>
-    <w:bookmarkEnd w:id="80"/>
     <w:bookmarkEnd w:id="81"/>
+    <w:bookmarkEnd w:id="82"/>
+    <w:bookmarkEnd w:id="83"/>
+    <w:bookmarkEnd w:id="84"/>
+    <w:bookmarkEnd w:id="85"/>
     <w:sectPr>
       <w:pgSz w:code="9" w:h="16838" w:w="11906"/>
       <w:pgMar w:bottom="1701" w:footer="720" w:gutter="0" w:header="720" w:left="1985" w:right="1134" w:top="1985"/>

--- a/bs_loan_quarto_output.docx
+++ b/bs_loan_quarto_output.docx
@@ -39,7 +39,7 @@
         <w:pStyle w:val="BodyText"/>
       </w:pPr>
       <w:r>
-        <w:t xml:space="preserve">TP Hồ Chí Minh: 10:09 chiều, THỨ 4, NGÀY 21 THÁNG 5 NĂM 2025</w:t>
+        <w:t xml:space="preserve">TP Hồ Chí Minh: 10:42 sáng, THỨ 5, NGÀY 22 THÁNG 5 NĂM 2025</w:t>
       </w:r>
     </w:p>
     <w:p>
@@ -1237,7 +1237,7 @@
         <w:rPr>
           <w:rStyle w:val="CommentTok"/>
         </w:rPr>
-        <w:t xml:space="preserve"># 🧠  Phân nhóm FAST rút gọn theo giai đoạn 1–7 đề tài bs Hoa</w:t>
+        <w:t xml:space="preserve"># 🧠 Phân nhóm FAST theo đề tài Bs Hoa</w:t>
       </w:r>
       <w:r>
         <w:br/>
@@ -4367,6 +4367,576 @@
           <w:rStyle w:val="StringTok"/>
         </w:rPr>
         <w:t xml:space="preserve">"&gt;10 triệu"</w:t>
+      </w:r>
+      <w:r>
+        <w:rPr>
+          <w:rStyle w:val="NormalTok"/>
+        </w:rPr>
+        <w:t xml:space="preserve">)),</w:t>
+      </w:r>
+      <w:r>
+        <w:br/>
+      </w:r>
+      <w:r>
+        <w:br/>
+      </w:r>
+      <w:r>
+        <w:rPr>
+          <w:rStyle w:val="NormalTok"/>
+        </w:rPr>
+        <w:t xml:space="preserve">    </w:t>
+      </w:r>
+      <w:r>
+        <w:rPr>
+          <w:rStyle w:val="CommentTok"/>
+        </w:rPr>
+        <w:t xml:space="preserve"># 🧠 Tổng điểm NPI-Q severity</w:t>
+      </w:r>
+      <w:r>
+        <w:br/>
+      </w:r>
+      <w:r>
+        <w:rPr>
+          <w:rStyle w:val="NormalTok"/>
+        </w:rPr>
+        <w:t xml:space="preserve">    </w:t>
+      </w:r>
+      <w:r>
+        <w:rPr>
+          <w:rStyle w:val="AttributeTok"/>
+        </w:rPr>
+        <w:t xml:space="preserve">npiq_severity_total =</w:t>
+      </w:r>
+      <w:r>
+        <w:rPr>
+          <w:rStyle w:val="NormalTok"/>
+        </w:rPr>
+        <w:t xml:space="preserve"> </w:t>
+      </w:r>
+      <w:r>
+        <w:rPr>
+          <w:rStyle w:val="FunctionTok"/>
+        </w:rPr>
+        <w:t xml:space="preserve">rowSums</w:t>
+      </w:r>
+      <w:r>
+        <w:rPr>
+          <w:rStyle w:val="NormalTok"/>
+        </w:rPr>
+        <w:t xml:space="preserve">(</w:t>
+      </w:r>
+      <w:r>
+        <w:rPr>
+          <w:rStyle w:val="FunctionTok"/>
+        </w:rPr>
+        <w:t xml:space="preserve">select</w:t>
+      </w:r>
+      <w:r>
+        <w:rPr>
+          <w:rStyle w:val="NormalTok"/>
+        </w:rPr>
+        <w:t xml:space="preserve">(., </w:t>
+      </w:r>
+      <w:r>
+        <w:br/>
+      </w:r>
+      <w:r>
+        <w:rPr>
+          <w:rStyle w:val="NormalTok"/>
+        </w:rPr>
+        <w:t xml:space="preserve">      NPI_Hoang_Tuong, NPI_Ao_giac, NPI_kich_dong, NPI_tram_cam, NPI_lo_au,</w:t>
+      </w:r>
+      <w:r>
+        <w:br/>
+      </w:r>
+      <w:r>
+        <w:rPr>
+          <w:rStyle w:val="NormalTok"/>
+        </w:rPr>
+        <w:t xml:space="preserve">      NPI_hung_cam, NPI_thu_rut, NPI_mat_uc, NPI_kichthich, NPI_RLVD,</w:t>
+      </w:r>
+      <w:r>
+        <w:br/>
+      </w:r>
+      <w:r>
+        <w:rPr>
+          <w:rStyle w:val="NormalTok"/>
+        </w:rPr>
+        <w:t xml:space="preserve">      NPI_hanhvi, NPI_taste</w:t>
+      </w:r>
+      <w:r>
+        <w:br/>
+      </w:r>
+      <w:r>
+        <w:rPr>
+          <w:rStyle w:val="NormalTok"/>
+        </w:rPr>
+        <w:t xml:space="preserve">    ), </w:t>
+      </w:r>
+      <w:r>
+        <w:rPr>
+          <w:rStyle w:val="AttributeTok"/>
+        </w:rPr>
+        <w:t xml:space="preserve">na.rm =</w:t>
+      </w:r>
+      <w:r>
+        <w:rPr>
+          <w:rStyle w:val="NormalTok"/>
+        </w:rPr>
+        <w:t xml:space="preserve"> </w:t>
+      </w:r>
+      <w:r>
+        <w:rPr>
+          <w:rStyle w:val="ConstantTok"/>
+        </w:rPr>
+        <w:t xml:space="preserve">TRUE</w:t>
+      </w:r>
+      <w:r>
+        <w:rPr>
+          <w:rStyle w:val="NormalTok"/>
+        </w:rPr>
+        <w:t xml:space="preserve">),</w:t>
+      </w:r>
+      <w:r>
+        <w:br/>
+      </w:r>
+      <w:r>
+        <w:br/>
+      </w:r>
+      <w:r>
+        <w:rPr>
+          <w:rStyle w:val="NormalTok"/>
+        </w:rPr>
+        <w:t xml:space="preserve">    </w:t>
+      </w:r>
+      <w:r>
+        <w:rPr>
+          <w:rStyle w:val="CommentTok"/>
+        </w:rPr>
+        <w:t xml:space="preserve"># 📊 Phân nhóm độ nặng NPI-Q (gợi ý nghiên cứu)</w:t>
+      </w:r>
+      <w:r>
+        <w:br/>
+      </w:r>
+      <w:r>
+        <w:rPr>
+          <w:rStyle w:val="NormalTok"/>
+        </w:rPr>
+        <w:t xml:space="preserve">    </w:t>
+      </w:r>
+      <w:r>
+        <w:rPr>
+          <w:rStyle w:val="AttributeTok"/>
+        </w:rPr>
+        <w:t xml:space="preserve">npiq_severity_group =</w:t>
+      </w:r>
+      <w:r>
+        <w:rPr>
+          <w:rStyle w:val="NormalTok"/>
+        </w:rPr>
+        <w:t xml:space="preserve"> </w:t>
+      </w:r>
+      <w:r>
+        <w:rPr>
+          <w:rStyle w:val="FunctionTok"/>
+        </w:rPr>
+        <w:t xml:space="preserve">case_when</w:t>
+      </w:r>
+      <w:r>
+        <w:rPr>
+          <w:rStyle w:val="NormalTok"/>
+        </w:rPr>
+        <w:t xml:space="preserve">(</w:t>
+      </w:r>
+      <w:r>
+        <w:br/>
+      </w:r>
+      <w:r>
+        <w:rPr>
+          <w:rStyle w:val="NormalTok"/>
+        </w:rPr>
+        <w:t xml:space="preserve">      npiq_severity_total </w:t>
+      </w:r>
+      <w:r>
+        <w:rPr>
+          <w:rStyle w:val="SpecialCharTok"/>
+        </w:rPr>
+        <w:t xml:space="preserve">&lt;=</w:t>
+      </w:r>
+      <w:r>
+        <w:rPr>
+          <w:rStyle w:val="NormalTok"/>
+        </w:rPr>
+        <w:t xml:space="preserve"> </w:t>
+      </w:r>
+      <w:r>
+        <w:rPr>
+          <w:rStyle w:val="DecValTok"/>
+        </w:rPr>
+        <w:t xml:space="preserve">3</w:t>
+      </w:r>
+      <w:r>
+        <w:rPr>
+          <w:rStyle w:val="NormalTok"/>
+        </w:rPr>
+        <w:t xml:space="preserve">  </w:t>
+      </w:r>
+      <w:r>
+        <w:rPr>
+          <w:rStyle w:val="SpecialCharTok"/>
+        </w:rPr>
+        <w:t xml:space="preserve">~</w:t>
+      </w:r>
+      <w:r>
+        <w:rPr>
+          <w:rStyle w:val="NormalTok"/>
+        </w:rPr>
+        <w:t xml:space="preserve"> </w:t>
+      </w:r>
+      <w:r>
+        <w:rPr>
+          <w:rStyle w:val="StringTok"/>
+        </w:rPr>
+        <w:t xml:space="preserve">"Không hoặc rất nhẹ"</w:t>
+      </w:r>
+      <w:r>
+        <w:rPr>
+          <w:rStyle w:val="NormalTok"/>
+        </w:rPr>
+        <w:t xml:space="preserve">,  </w:t>
+      </w:r>
+      <w:r>
+        <w:rPr>
+          <w:rStyle w:val="CommentTok"/>
+        </w:rPr>
+        <w:t xml:space="preserve"># 😊</w:t>
+      </w:r>
+      <w:r>
+        <w:br/>
+      </w:r>
+      <w:r>
+        <w:rPr>
+          <w:rStyle w:val="NormalTok"/>
+        </w:rPr>
+        <w:t xml:space="preserve">      npiq_severity_total </w:t>
+      </w:r>
+      <w:r>
+        <w:rPr>
+          <w:rStyle w:val="SpecialCharTok"/>
+        </w:rPr>
+        <w:t xml:space="preserve">&lt;=</w:t>
+      </w:r>
+      <w:r>
+        <w:rPr>
+          <w:rStyle w:val="NormalTok"/>
+        </w:rPr>
+        <w:t xml:space="preserve"> </w:t>
+      </w:r>
+      <w:r>
+        <w:rPr>
+          <w:rStyle w:val="DecValTok"/>
+        </w:rPr>
+        <w:t xml:space="preserve">8</w:t>
+      </w:r>
+      <w:r>
+        <w:rPr>
+          <w:rStyle w:val="NormalTok"/>
+        </w:rPr>
+        <w:t xml:space="preserve">  </w:t>
+      </w:r>
+      <w:r>
+        <w:rPr>
+          <w:rStyle w:val="SpecialCharTok"/>
+        </w:rPr>
+        <w:t xml:space="preserve">~</w:t>
+      </w:r>
+      <w:r>
+        <w:rPr>
+          <w:rStyle w:val="NormalTok"/>
+        </w:rPr>
+        <w:t xml:space="preserve"> </w:t>
+      </w:r>
+      <w:r>
+        <w:rPr>
+          <w:rStyle w:val="StringTok"/>
+        </w:rPr>
+        <w:t xml:space="preserve">"Nhẹ"</w:t>
+      </w:r>
+      <w:r>
+        <w:rPr>
+          <w:rStyle w:val="NormalTok"/>
+        </w:rPr>
+        <w:t xml:space="preserve">,                  </w:t>
+      </w:r>
+      <w:r>
+        <w:rPr>
+          <w:rStyle w:val="CommentTok"/>
+        </w:rPr>
+        <w:t xml:space="preserve"># 🙂 </w:t>
+      </w:r>
+      <w:r>
+        <w:br/>
+      </w:r>
+      <w:r>
+        <w:rPr>
+          <w:rStyle w:val="NormalTok"/>
+        </w:rPr>
+        <w:t xml:space="preserve">      npiq_severity_total </w:t>
+      </w:r>
+      <w:r>
+        <w:rPr>
+          <w:rStyle w:val="SpecialCharTok"/>
+        </w:rPr>
+        <w:t xml:space="preserve">&lt;=</w:t>
+      </w:r>
+      <w:r>
+        <w:rPr>
+          <w:rStyle w:val="NormalTok"/>
+        </w:rPr>
+        <w:t xml:space="preserve"> </w:t>
+      </w:r>
+      <w:r>
+        <w:rPr>
+          <w:rStyle w:val="DecValTok"/>
+        </w:rPr>
+        <w:t xml:space="preserve">15</w:t>
+      </w:r>
+      <w:r>
+        <w:rPr>
+          <w:rStyle w:val="NormalTok"/>
+        </w:rPr>
+        <w:t xml:space="preserve"> </w:t>
+      </w:r>
+      <w:r>
+        <w:rPr>
+          <w:rStyle w:val="SpecialCharTok"/>
+        </w:rPr>
+        <w:t xml:space="preserve">~</w:t>
+      </w:r>
+      <w:r>
+        <w:rPr>
+          <w:rStyle w:val="NormalTok"/>
+        </w:rPr>
+        <w:t xml:space="preserve"> </w:t>
+      </w:r>
+      <w:r>
+        <w:rPr>
+          <w:rStyle w:val="StringTok"/>
+        </w:rPr>
+        <w:t xml:space="preserve">"Trung bình"</w:t>
+      </w:r>
+      <w:r>
+        <w:rPr>
+          <w:rStyle w:val="NormalTok"/>
+        </w:rPr>
+        <w:t xml:space="preserve">,           </w:t>
+      </w:r>
+      <w:r>
+        <w:rPr>
+          <w:rStyle w:val="CommentTok"/>
+        </w:rPr>
+        <w:t xml:space="preserve"># 😐 </w:t>
+      </w:r>
+      <w:r>
+        <w:br/>
+      </w:r>
+      <w:r>
+        <w:rPr>
+          <w:rStyle w:val="NormalTok"/>
+        </w:rPr>
+        <w:t xml:space="preserve">      npiq_severity_total </w:t>
+      </w:r>
+      <w:r>
+        <w:rPr>
+          <w:rStyle w:val="SpecialCharTok"/>
+        </w:rPr>
+        <w:t xml:space="preserve">&gt;=</w:t>
+      </w:r>
+      <w:r>
+        <w:rPr>
+          <w:rStyle w:val="NormalTok"/>
+        </w:rPr>
+        <w:t xml:space="preserve"> </w:t>
+      </w:r>
+      <w:r>
+        <w:rPr>
+          <w:rStyle w:val="DecValTok"/>
+        </w:rPr>
+        <w:t xml:space="preserve">16</w:t>
+      </w:r>
+      <w:r>
+        <w:rPr>
+          <w:rStyle w:val="NormalTok"/>
+        </w:rPr>
+        <w:t xml:space="preserve"> </w:t>
+      </w:r>
+      <w:r>
+        <w:rPr>
+          <w:rStyle w:val="SpecialCharTok"/>
+        </w:rPr>
+        <w:t xml:space="preserve">~</w:t>
+      </w:r>
+      <w:r>
+        <w:rPr>
+          <w:rStyle w:val="NormalTok"/>
+        </w:rPr>
+        <w:t xml:space="preserve"> </w:t>
+      </w:r>
+      <w:r>
+        <w:rPr>
+          <w:rStyle w:val="StringTok"/>
+        </w:rPr>
+        <w:t xml:space="preserve">"Nặng"</w:t>
+      </w:r>
+      <w:r>
+        <w:rPr>
+          <w:rStyle w:val="NormalTok"/>
+        </w:rPr>
+        <w:t xml:space="preserve">,                 </w:t>
+      </w:r>
+      <w:r>
+        <w:rPr>
+          <w:rStyle w:val="CommentTok"/>
+        </w:rPr>
+        <w:t xml:space="preserve"># 😣 </w:t>
+      </w:r>
+      <w:r>
+        <w:br/>
+      </w:r>
+      <w:r>
+        <w:rPr>
+          <w:rStyle w:val="NormalTok"/>
+        </w:rPr>
+        <w:t xml:space="preserve">      </w:t>
+      </w:r>
+      <w:r>
+        <w:rPr>
+          <w:rStyle w:val="ConstantTok"/>
+        </w:rPr>
+        <w:t xml:space="preserve">TRUE</w:t>
+      </w:r>
+      <w:r>
+        <w:rPr>
+          <w:rStyle w:val="NormalTok"/>
+        </w:rPr>
+        <w:t xml:space="preserve"> </w:t>
+      </w:r>
+      <w:r>
+        <w:rPr>
+          <w:rStyle w:val="SpecialCharTok"/>
+        </w:rPr>
+        <w:t xml:space="preserve">~</w:t>
+      </w:r>
+      <w:r>
+        <w:rPr>
+          <w:rStyle w:val="NormalTok"/>
+        </w:rPr>
+        <w:t xml:space="preserve"> </w:t>
+      </w:r>
+      <w:r>
+        <w:rPr>
+          <w:rStyle w:val="ConstantTok"/>
+        </w:rPr>
+        <w:t xml:space="preserve">NA_character_</w:t>
+      </w:r>
+      <w:r>
+        <w:br/>
+      </w:r>
+      <w:r>
+        <w:rPr>
+          <w:rStyle w:val="NormalTok"/>
+        </w:rPr>
+        <w:t xml:space="preserve">    ) </w:t>
+      </w:r>
+      <w:r>
+        <w:rPr>
+          <w:rStyle w:val="SpecialCharTok"/>
+        </w:rPr>
+        <w:t xml:space="preserve">%&gt;%</w:t>
+      </w:r>
+      <w:r>
+        <w:rPr>
+          <w:rStyle w:val="NormalTok"/>
+        </w:rPr>
+        <w:t xml:space="preserve"> </w:t>
+      </w:r>
+      <w:r>
+        <w:rPr>
+          <w:rStyle w:val="FunctionTok"/>
+        </w:rPr>
+        <w:t xml:space="preserve">factor</w:t>
+      </w:r>
+      <w:r>
+        <w:rPr>
+          <w:rStyle w:val="NormalTok"/>
+        </w:rPr>
+        <w:t xml:space="preserve">(</w:t>
+      </w:r>
+      <w:r>
+        <w:rPr>
+          <w:rStyle w:val="AttributeTok"/>
+        </w:rPr>
+        <w:t xml:space="preserve">levels =</w:t>
+      </w:r>
+      <w:r>
+        <w:rPr>
+          <w:rStyle w:val="NormalTok"/>
+        </w:rPr>
+        <w:t xml:space="preserve"> </w:t>
+      </w:r>
+      <w:r>
+        <w:rPr>
+          <w:rStyle w:val="FunctionTok"/>
+        </w:rPr>
+        <w:t xml:space="preserve">c</w:t>
+      </w:r>
+      <w:r>
+        <w:rPr>
+          <w:rStyle w:val="NormalTok"/>
+        </w:rPr>
+        <w:t xml:space="preserve">(</w:t>
+      </w:r>
+      <w:r>
+        <w:rPr>
+          <w:rStyle w:val="StringTok"/>
+        </w:rPr>
+        <w:t xml:space="preserve">"Không hoặc rất nhẹ"</w:t>
+      </w:r>
+      <w:r>
+        <w:rPr>
+          <w:rStyle w:val="NormalTok"/>
+        </w:rPr>
+        <w:t xml:space="preserve">, </w:t>
+      </w:r>
+      <w:r>
+        <w:rPr>
+          <w:rStyle w:val="StringTok"/>
+        </w:rPr>
+        <w:t xml:space="preserve">"Nhẹ"</w:t>
+      </w:r>
+      <w:r>
+        <w:rPr>
+          <w:rStyle w:val="NormalTok"/>
+        </w:rPr>
+        <w:t xml:space="preserve">, </w:t>
+      </w:r>
+      <w:r>
+        <w:rPr>
+          <w:rStyle w:val="StringTok"/>
+        </w:rPr>
+        <w:t xml:space="preserve">"Trung bình"</w:t>
+      </w:r>
+      <w:r>
+        <w:rPr>
+          <w:rStyle w:val="NormalTok"/>
+        </w:rPr>
+        <w:t xml:space="preserve">, </w:t>
+      </w:r>
+      <w:r>
+        <w:rPr>
+          <w:rStyle w:val="StringTok"/>
+        </w:rPr>
+        <w:t xml:space="preserve">"Nặng"</w:t>
       </w:r>
       <w:r>
         <w:rPr>
@@ -10396,6 +10966,4837 @@
         <w:t xml:space="preserve">)</w:t>
       </w:r>
     </w:p>
+    <w:bookmarkEnd w:id="22"/>
+    <w:bookmarkStart w:id="29" w:name="đặc-điểm-npi"/>
+    <w:p>
+      <w:pPr>
+        <w:pStyle w:val="Heading2"/>
+      </w:pPr>
+      <w:r>
+        <w:t xml:space="preserve">Đặc điểm NPI</w:t>
+      </w:r>
+    </w:p>
+    <w:p>
+      <w:pPr>
+        <w:pStyle w:val="SourceCode"/>
+      </w:pPr>
+      <w:r>
+        <w:rPr>
+          <w:rStyle w:val="CommentTok"/>
+        </w:rPr>
+        <w:t xml:space="preserve"># 📦 Thống kê mô tả tổng điểm NPI-Q</w:t>
+      </w:r>
+      <w:r>
+        <w:br/>
+      </w:r>
+      <w:r>
+        <w:rPr>
+          <w:rStyle w:val="NormalTok"/>
+        </w:rPr>
+        <w:t xml:space="preserve">tbl_npiq_severity_total </w:t>
+      </w:r>
+      <w:r>
+        <w:rPr>
+          <w:rStyle w:val="OtherTok"/>
+        </w:rPr>
+        <w:t xml:space="preserve">&lt;-</w:t>
+      </w:r>
+      <w:r>
+        <w:rPr>
+          <w:rStyle w:val="NormalTok"/>
+        </w:rPr>
+        <w:t xml:space="preserve"> df </w:t>
+      </w:r>
+      <w:r>
+        <w:rPr>
+          <w:rStyle w:val="SpecialCharTok"/>
+        </w:rPr>
+        <w:t xml:space="preserve">%&gt;%</w:t>
+      </w:r>
+      <w:r>
+        <w:br/>
+      </w:r>
+      <w:r>
+        <w:rPr>
+          <w:rStyle w:val="NormalTok"/>
+        </w:rPr>
+        <w:t xml:space="preserve">  </w:t>
+      </w:r>
+      <w:r>
+        <w:rPr>
+          <w:rStyle w:val="FunctionTok"/>
+        </w:rPr>
+        <w:t xml:space="preserve">summarise</w:t>
+      </w:r>
+      <w:r>
+        <w:rPr>
+          <w:rStyle w:val="NormalTok"/>
+        </w:rPr>
+        <w:t xml:space="preserve">(</w:t>
+      </w:r>
+      <w:r>
+        <w:br/>
+      </w:r>
+      <w:r>
+        <w:rPr>
+          <w:rStyle w:val="NormalTok"/>
+        </w:rPr>
+        <w:t xml:space="preserve">    </w:t>
+      </w:r>
+      <w:r>
+        <w:rPr>
+          <w:rStyle w:val="StringTok"/>
+        </w:rPr>
+        <w:t xml:space="preserve">`</w:t>
+      </w:r>
+      <w:r>
+        <w:rPr>
+          <w:rStyle w:val="AttributeTok"/>
+        </w:rPr>
+        <w:t xml:space="preserve">Trung bình (SD)</w:t>
+      </w:r>
+      <w:r>
+        <w:rPr>
+          <w:rStyle w:val="StringTok"/>
+        </w:rPr>
+        <w:t xml:space="preserve">`</w:t>
+      </w:r>
+      <w:r>
+        <w:rPr>
+          <w:rStyle w:val="NormalTok"/>
+        </w:rPr>
+        <w:t xml:space="preserve"> </w:t>
+      </w:r>
+      <w:r>
+        <w:rPr>
+          <w:rStyle w:val="OtherTok"/>
+        </w:rPr>
+        <w:t xml:space="preserve">=</w:t>
+      </w:r>
+      <w:r>
+        <w:rPr>
+          <w:rStyle w:val="NormalTok"/>
+        </w:rPr>
+        <w:t xml:space="preserve"> </w:t>
+      </w:r>
+      <w:r>
+        <w:rPr>
+          <w:rStyle w:val="FunctionTok"/>
+        </w:rPr>
+        <w:t xml:space="preserve">glue</w:t>
+      </w:r>
+      <w:r>
+        <w:rPr>
+          <w:rStyle w:val="NormalTok"/>
+        </w:rPr>
+        <w:t xml:space="preserve">(</w:t>
+      </w:r>
+      <w:r>
+        <w:rPr>
+          <w:rStyle w:val="StringTok"/>
+        </w:rPr>
+        <w:t xml:space="preserve">"{round(mean(npiq_severity_total, na.rm = TRUE), 1)} ± {round(sd(npiq_severity_total, na.rm = TRUE), 1)}"</w:t>
+      </w:r>
+      <w:r>
+        <w:rPr>
+          <w:rStyle w:val="NormalTok"/>
+        </w:rPr>
+        <w:t xml:space="preserve">),</w:t>
+      </w:r>
+      <w:r>
+        <w:br/>
+      </w:r>
+      <w:r>
+        <w:rPr>
+          <w:rStyle w:val="NormalTok"/>
+        </w:rPr>
+        <w:t xml:space="preserve">    </w:t>
+      </w:r>
+      <w:r>
+        <w:rPr>
+          <w:rStyle w:val="StringTok"/>
+        </w:rPr>
+        <w:t xml:space="preserve">`</w:t>
+      </w:r>
+      <w:r>
+        <w:rPr>
+          <w:rStyle w:val="AttributeTok"/>
+        </w:rPr>
+        <w:t xml:space="preserve">Trung vị</w:t>
+      </w:r>
+      <w:r>
+        <w:rPr>
+          <w:rStyle w:val="StringTok"/>
+        </w:rPr>
+        <w:t xml:space="preserve">`</w:t>
+      </w:r>
+      <w:r>
+        <w:rPr>
+          <w:rStyle w:val="NormalTok"/>
+        </w:rPr>
+        <w:t xml:space="preserve"> </w:t>
+      </w:r>
+      <w:r>
+        <w:rPr>
+          <w:rStyle w:val="OtherTok"/>
+        </w:rPr>
+        <w:t xml:space="preserve">=</w:t>
+      </w:r>
+      <w:r>
+        <w:rPr>
+          <w:rStyle w:val="NormalTok"/>
+        </w:rPr>
+        <w:t xml:space="preserve"> </w:t>
+      </w:r>
+      <w:r>
+        <w:rPr>
+          <w:rStyle w:val="FunctionTok"/>
+        </w:rPr>
+        <w:t xml:space="preserve">glue</w:t>
+      </w:r>
+      <w:r>
+        <w:rPr>
+          <w:rStyle w:val="NormalTok"/>
+        </w:rPr>
+        <w:t xml:space="preserve">(</w:t>
+      </w:r>
+      <w:r>
+        <w:rPr>
+          <w:rStyle w:val="StringTok"/>
+        </w:rPr>
+        <w:t xml:space="preserve">"{round(median(npiq_severity_total, na.rm = TRUE), 1)}"</w:t>
+      </w:r>
+      <w:r>
+        <w:rPr>
+          <w:rStyle w:val="NormalTok"/>
+        </w:rPr>
+        <w:t xml:space="preserve">),</w:t>
+      </w:r>
+      <w:r>
+        <w:br/>
+      </w:r>
+      <w:r>
+        <w:rPr>
+          <w:rStyle w:val="NormalTok"/>
+        </w:rPr>
+        <w:t xml:space="preserve">    </w:t>
+      </w:r>
+      <w:r>
+        <w:rPr>
+          <w:rStyle w:val="StringTok"/>
+        </w:rPr>
+        <w:t xml:space="preserve">`</w:t>
+      </w:r>
+      <w:r>
+        <w:rPr>
+          <w:rStyle w:val="AttributeTok"/>
+        </w:rPr>
+        <w:t xml:space="preserve">Tứ phân vị (Q1 – Q3)</w:t>
+      </w:r>
+      <w:r>
+        <w:rPr>
+          <w:rStyle w:val="StringTok"/>
+        </w:rPr>
+        <w:t xml:space="preserve">`</w:t>
+      </w:r>
+      <w:r>
+        <w:rPr>
+          <w:rStyle w:val="NormalTok"/>
+        </w:rPr>
+        <w:t xml:space="preserve"> </w:t>
+      </w:r>
+      <w:r>
+        <w:rPr>
+          <w:rStyle w:val="OtherTok"/>
+        </w:rPr>
+        <w:t xml:space="preserve">=</w:t>
+      </w:r>
+      <w:r>
+        <w:rPr>
+          <w:rStyle w:val="NormalTok"/>
+        </w:rPr>
+        <w:t xml:space="preserve"> </w:t>
+      </w:r>
+      <w:r>
+        <w:rPr>
+          <w:rStyle w:val="FunctionTok"/>
+        </w:rPr>
+        <w:t xml:space="preserve">glue</w:t>
+      </w:r>
+      <w:r>
+        <w:rPr>
+          <w:rStyle w:val="NormalTok"/>
+        </w:rPr>
+        <w:t xml:space="preserve">(</w:t>
+      </w:r>
+      <w:r>
+        <w:rPr>
+          <w:rStyle w:val="StringTok"/>
+        </w:rPr>
+        <w:t xml:space="preserve">"{round(quantile(npiq_severity_total, 0.25, na.rm = TRUE),1)} – {round(quantile(npiq_severity_total, 0.75, na.rm = TRUE),1)}"</w:t>
+      </w:r>
+      <w:r>
+        <w:rPr>
+          <w:rStyle w:val="NormalTok"/>
+        </w:rPr>
+        <w:t xml:space="preserve">),</w:t>
+      </w:r>
+      <w:r>
+        <w:br/>
+      </w:r>
+      <w:r>
+        <w:rPr>
+          <w:rStyle w:val="NormalTok"/>
+        </w:rPr>
+        <w:t xml:space="preserve">    </w:t>
+      </w:r>
+      <w:r>
+        <w:rPr>
+          <w:rStyle w:val="StringTok"/>
+        </w:rPr>
+        <w:t xml:space="preserve">`</w:t>
+      </w:r>
+      <w:r>
+        <w:rPr>
+          <w:rStyle w:val="AttributeTok"/>
+        </w:rPr>
+        <w:t xml:space="preserve">Nhỏ nhất</w:t>
+      </w:r>
+      <w:r>
+        <w:rPr>
+          <w:rStyle w:val="StringTok"/>
+        </w:rPr>
+        <w:t xml:space="preserve">`</w:t>
+      </w:r>
+      <w:r>
+        <w:rPr>
+          <w:rStyle w:val="NormalTok"/>
+        </w:rPr>
+        <w:t xml:space="preserve"> </w:t>
+      </w:r>
+      <w:r>
+        <w:rPr>
+          <w:rStyle w:val="OtherTok"/>
+        </w:rPr>
+        <w:t xml:space="preserve">=</w:t>
+      </w:r>
+      <w:r>
+        <w:rPr>
+          <w:rStyle w:val="NormalTok"/>
+        </w:rPr>
+        <w:t xml:space="preserve"> </w:t>
+      </w:r>
+      <w:r>
+        <w:rPr>
+          <w:rStyle w:val="FunctionTok"/>
+        </w:rPr>
+        <w:t xml:space="preserve">glue</w:t>
+      </w:r>
+      <w:r>
+        <w:rPr>
+          <w:rStyle w:val="NormalTok"/>
+        </w:rPr>
+        <w:t xml:space="preserve">(</w:t>
+      </w:r>
+      <w:r>
+        <w:rPr>
+          <w:rStyle w:val="StringTok"/>
+        </w:rPr>
+        <w:t xml:space="preserve">"{min(npiq_severity_total, na.rm = TRUE)}"</w:t>
+      </w:r>
+      <w:r>
+        <w:rPr>
+          <w:rStyle w:val="NormalTok"/>
+        </w:rPr>
+        <w:t xml:space="preserve">),</w:t>
+      </w:r>
+      <w:r>
+        <w:br/>
+      </w:r>
+      <w:r>
+        <w:rPr>
+          <w:rStyle w:val="NormalTok"/>
+        </w:rPr>
+        <w:t xml:space="preserve">    </w:t>
+      </w:r>
+      <w:r>
+        <w:rPr>
+          <w:rStyle w:val="StringTok"/>
+        </w:rPr>
+        <w:t xml:space="preserve">`</w:t>
+      </w:r>
+      <w:r>
+        <w:rPr>
+          <w:rStyle w:val="AttributeTok"/>
+        </w:rPr>
+        <w:t xml:space="preserve">Lớn nhất</w:t>
+      </w:r>
+      <w:r>
+        <w:rPr>
+          <w:rStyle w:val="StringTok"/>
+        </w:rPr>
+        <w:t xml:space="preserve">`</w:t>
+      </w:r>
+      <w:r>
+        <w:rPr>
+          <w:rStyle w:val="NormalTok"/>
+        </w:rPr>
+        <w:t xml:space="preserve"> </w:t>
+      </w:r>
+      <w:r>
+        <w:rPr>
+          <w:rStyle w:val="OtherTok"/>
+        </w:rPr>
+        <w:t xml:space="preserve">=</w:t>
+      </w:r>
+      <w:r>
+        <w:rPr>
+          <w:rStyle w:val="NormalTok"/>
+        </w:rPr>
+        <w:t xml:space="preserve"> </w:t>
+      </w:r>
+      <w:r>
+        <w:rPr>
+          <w:rStyle w:val="FunctionTok"/>
+        </w:rPr>
+        <w:t xml:space="preserve">glue</w:t>
+      </w:r>
+      <w:r>
+        <w:rPr>
+          <w:rStyle w:val="NormalTok"/>
+        </w:rPr>
+        <w:t xml:space="preserve">(</w:t>
+      </w:r>
+      <w:r>
+        <w:rPr>
+          <w:rStyle w:val="StringTok"/>
+        </w:rPr>
+        <w:t xml:space="preserve">"{max(npiq_severity_total, na.rm = TRUE)}"</w:t>
+      </w:r>
+      <w:r>
+        <w:rPr>
+          <w:rStyle w:val="NormalTok"/>
+        </w:rPr>
+        <w:t xml:space="preserve">)</w:t>
+      </w:r>
+      <w:r>
+        <w:br/>
+      </w:r>
+      <w:r>
+        <w:rPr>
+          <w:rStyle w:val="NormalTok"/>
+        </w:rPr>
+        <w:t xml:space="preserve">  ) </w:t>
+      </w:r>
+      <w:r>
+        <w:rPr>
+          <w:rStyle w:val="SpecialCharTok"/>
+        </w:rPr>
+        <w:t xml:space="preserve">%&gt;%</w:t>
+      </w:r>
+      <w:r>
+        <w:br/>
+      </w:r>
+      <w:r>
+        <w:rPr>
+          <w:rStyle w:val="NormalTok"/>
+        </w:rPr>
+        <w:t xml:space="preserve">  </w:t>
+      </w:r>
+      <w:r>
+        <w:rPr>
+          <w:rStyle w:val="FunctionTok"/>
+        </w:rPr>
+        <w:t xml:space="preserve">pivot_longer</w:t>
+      </w:r>
+      <w:r>
+        <w:rPr>
+          <w:rStyle w:val="NormalTok"/>
+        </w:rPr>
+        <w:t xml:space="preserve">(</w:t>
+      </w:r>
+      <w:r>
+        <w:rPr>
+          <w:rStyle w:val="AttributeTok"/>
+        </w:rPr>
+        <w:t xml:space="preserve">cols =</w:t>
+      </w:r>
+      <w:r>
+        <w:rPr>
+          <w:rStyle w:val="NormalTok"/>
+        </w:rPr>
+        <w:t xml:space="preserve"> </w:t>
+      </w:r>
+      <w:r>
+        <w:rPr>
+          <w:rStyle w:val="FunctionTok"/>
+        </w:rPr>
+        <w:t xml:space="preserve">everything</w:t>
+      </w:r>
+      <w:r>
+        <w:rPr>
+          <w:rStyle w:val="NormalTok"/>
+        </w:rPr>
+        <w:t xml:space="preserve">(), </w:t>
+      </w:r>
+      <w:r>
+        <w:rPr>
+          <w:rStyle w:val="AttributeTok"/>
+        </w:rPr>
+        <w:t xml:space="preserve">names_to =</w:t>
+      </w:r>
+      <w:r>
+        <w:rPr>
+          <w:rStyle w:val="NormalTok"/>
+        </w:rPr>
+        <w:t xml:space="preserve"> </w:t>
+      </w:r>
+      <w:r>
+        <w:rPr>
+          <w:rStyle w:val="StringTok"/>
+        </w:rPr>
+        <w:t xml:space="preserve">"Chỉ số"</w:t>
+      </w:r>
+      <w:r>
+        <w:rPr>
+          <w:rStyle w:val="NormalTok"/>
+        </w:rPr>
+        <w:t xml:space="preserve">, </w:t>
+      </w:r>
+      <w:r>
+        <w:rPr>
+          <w:rStyle w:val="AttributeTok"/>
+        </w:rPr>
+        <w:t xml:space="preserve">values_to =</w:t>
+      </w:r>
+      <w:r>
+        <w:rPr>
+          <w:rStyle w:val="NormalTok"/>
+        </w:rPr>
+        <w:t xml:space="preserve"> </w:t>
+      </w:r>
+      <w:r>
+        <w:rPr>
+          <w:rStyle w:val="StringTok"/>
+        </w:rPr>
+        <w:t xml:space="preserve">"Giá trị"</w:t>
+      </w:r>
+      <w:r>
+        <w:rPr>
+          <w:rStyle w:val="NormalTok"/>
+        </w:rPr>
+        <w:t xml:space="preserve">)</w:t>
+      </w:r>
+      <w:r>
+        <w:br/>
+      </w:r>
+      <w:r>
+        <w:br/>
+      </w:r>
+      <w:r>
+        <w:rPr>
+          <w:rStyle w:val="CommentTok"/>
+        </w:rPr>
+        <w:t xml:space="preserve"># 📄 Bảng flextable tổng điểm</w:t>
+      </w:r>
+      <w:r>
+        <w:br/>
+      </w:r>
+      <w:r>
+        <w:rPr>
+          <w:rStyle w:val="NormalTok"/>
+        </w:rPr>
+        <w:t xml:space="preserve">bang_npiq_severity_total </w:t>
+      </w:r>
+      <w:r>
+        <w:rPr>
+          <w:rStyle w:val="OtherTok"/>
+        </w:rPr>
+        <w:t xml:space="preserve">&lt;-</w:t>
+      </w:r>
+      <w:r>
+        <w:rPr>
+          <w:rStyle w:val="NormalTok"/>
+        </w:rPr>
+        <w:t xml:space="preserve"> </w:t>
+      </w:r>
+      <w:r>
+        <w:rPr>
+          <w:rStyle w:val="FunctionTok"/>
+        </w:rPr>
+        <w:t xml:space="preserve">ft_vn</w:t>
+      </w:r>
+      <w:r>
+        <w:rPr>
+          <w:rStyle w:val="NormalTok"/>
+        </w:rPr>
+        <w:t xml:space="preserve">(tbl_npiq_severity_total) </w:t>
+      </w:r>
+      <w:r>
+        <w:rPr>
+          <w:rStyle w:val="SpecialCharTok"/>
+        </w:rPr>
+        <w:t xml:space="preserve">%&gt;%</w:t>
+      </w:r>
+      <w:r>
+        <w:br/>
+      </w:r>
+      <w:r>
+        <w:rPr>
+          <w:rStyle w:val="NormalTok"/>
+        </w:rPr>
+        <w:t xml:space="preserve">  </w:t>
+      </w:r>
+      <w:r>
+        <w:rPr>
+          <w:rStyle w:val="FunctionTok"/>
+        </w:rPr>
+        <w:t xml:space="preserve">set_caption</w:t>
+      </w:r>
+      <w:r>
+        <w:rPr>
+          <w:rStyle w:val="NormalTok"/>
+        </w:rPr>
+        <w:t xml:space="preserve">(</w:t>
+      </w:r>
+      <w:r>
+        <w:rPr>
+          <w:rStyle w:val="StringTok"/>
+        </w:rPr>
+        <w:t xml:space="preserve">"Bảng mô tả tổng điểm NPI-Q (severity)"</w:t>
+      </w:r>
+      <w:r>
+        <w:rPr>
+          <w:rStyle w:val="NormalTok"/>
+        </w:rPr>
+        <w:t xml:space="preserve">) </w:t>
+      </w:r>
+      <w:r>
+        <w:rPr>
+          <w:rStyle w:val="SpecialCharTok"/>
+        </w:rPr>
+        <w:t xml:space="preserve">%&gt;%</w:t>
+      </w:r>
+      <w:r>
+        <w:br/>
+      </w:r>
+      <w:r>
+        <w:rPr>
+          <w:rStyle w:val="NormalTok"/>
+        </w:rPr>
+        <w:t xml:space="preserve">  </w:t>
+      </w:r>
+      <w:r>
+        <w:rPr>
+          <w:rStyle w:val="FunctionTok"/>
+        </w:rPr>
+        <w:t xml:space="preserve">set_table_properties</w:t>
+      </w:r>
+      <w:r>
+        <w:rPr>
+          <w:rStyle w:val="NormalTok"/>
+        </w:rPr>
+        <w:t xml:space="preserve">(</w:t>
+      </w:r>
+      <w:r>
+        <w:rPr>
+          <w:rStyle w:val="AttributeTok"/>
+        </w:rPr>
+        <w:t xml:space="preserve">width =</w:t>
+      </w:r>
+      <w:r>
+        <w:rPr>
+          <w:rStyle w:val="NormalTok"/>
+        </w:rPr>
+        <w:t xml:space="preserve"> </w:t>
+      </w:r>
+      <w:r>
+        <w:rPr>
+          <w:rStyle w:val="DecValTok"/>
+        </w:rPr>
+        <w:t xml:space="preserve">1</w:t>
+      </w:r>
+      <w:r>
+        <w:rPr>
+          <w:rStyle w:val="NormalTok"/>
+        </w:rPr>
+        <w:t xml:space="preserve">, </w:t>
+      </w:r>
+      <w:r>
+        <w:rPr>
+          <w:rStyle w:val="AttributeTok"/>
+        </w:rPr>
+        <w:t xml:space="preserve">layout =</w:t>
+      </w:r>
+      <w:r>
+        <w:rPr>
+          <w:rStyle w:val="NormalTok"/>
+        </w:rPr>
+        <w:t xml:space="preserve"> </w:t>
+      </w:r>
+      <w:r>
+        <w:rPr>
+          <w:rStyle w:val="StringTok"/>
+        </w:rPr>
+        <w:t xml:space="preserve">"autofit"</w:t>
+      </w:r>
+      <w:r>
+        <w:rPr>
+          <w:rStyle w:val="NormalTok"/>
+        </w:rPr>
+        <w:t xml:space="preserve">)</w:t>
+      </w:r>
+      <w:r>
+        <w:br/>
+      </w:r>
+      <w:r>
+        <w:rPr>
+          <w:rStyle w:val="NormalTok"/>
+        </w:rPr>
+        <w:t xml:space="preserve">bang_npiq_severity_total</w:t>
+      </w:r>
+    </w:p>
+    <w:tbl xmlns:w="http://schemas.openxmlformats.org/wordprocessingml/2006/main" xmlns:r="http://schemas.openxmlformats.org/officeDocument/2006/relationships" xmlns:w14="http://schemas.microsoft.com/office/word/2010/wordml" xmlns:wp="http://schemas.openxmlformats.org/drawingml/2006/wordprocessingDrawing" xmlns:a="http://schemas.openxmlformats.org/drawingml/2006/main" xmlns:pic="http://schemas.openxmlformats.org/drawingml/2006/picture">
+      <w:tblPr>
+        <w:tblLayout w:type="autofit"/>
+        <w:jc w:val="center"/>
+        <w:tblW w:type="pct" w:w="5000"/>
+        <w:tblLook w:firstRow="1" w:lastRow="0" w:firstColumn="0" w:lastColumn="0" w:noHBand="0" w:noVBand="1"/>
+      </w:tblPr>
+      <w:tr>
+        <w:trPr>
+          <w:trHeight w:val="503" w:hRule="auto"/>
+          <w:tblHeader/>
+        </w:trPr>
+        header1
+        <w:tc>
+          <w:tcPr>
+            <w:tcBorders>
+              <w:bottom w:val="single" w:sz="12" w:space="0" w:color="666666"/>
+              <w:top w:val="single" w:sz="12" w:space="0" w:color="666666"/>
+              <w:left w:val="none" w:sz="0" w:space="0" w:color="000000"/>
+              <w:right w:val="none" w:sz="0" w:space="0" w:color="000000"/>
+            </w:tcBorders>
+            <w:shd w:val="clear" w:color="auto" w:fill="FFFFFF"/>
+            <w:tcMar>
+              <w:top w:w="0" w:type="dxa"/>
+              <w:bottom w:w="0" w:type="dxa"/>
+              <w:left w:w="0" w:type="dxa"/>
+              <w:right w:w="0" w:type="dxa"/>
+            </w:tcMar>
+            <w:vAlign w:val="center"/>
+          </w:tcPr>
+          <w:p>
+            <w:pPr>
+              <w:pStyle w:val="Normal"/>
+              <w:jc w:val="left"/>
+              <w:pBdr>
+                <w:bottom w:val="none" w:sz="0" w:space="0" w:color="000000"/>
+                <w:top w:val="none" w:sz="0" w:space="0" w:color="000000"/>
+                <w:left w:val="none" w:sz="0" w:space="0" w:color="000000"/>
+                <w:right w:val="none" w:sz="0" w:space="0" w:color="000000"/>
+              </w:pBdr>
+              <w:spacing w:after="60" w:before="60" w:line="240"/>
+              <w:ind w:left="60" w:right="60" w:firstLine="0" w:firstLineChars="0"/>
+              <w:rPr>
+                <w:rFonts w:ascii="Times New Roman" w:hAnsi="Helvetica" w:eastAsia="Helvetica" w:cs="Helvetica"/>
+                <w:i w:val="false"/>
+                <w:b w:val="false"/>
+                <w:u w:val="none"/>
+                <w:sz w:val="22"/>
+                <w:szCs w:val="22"/>
+                <w:color w:val="000000"/>
+              </w:rPr>
+            </w:pPr>
+            <w:r xmlns:w="http://schemas.openxmlformats.org/wordprocessingml/2006/main" xmlns:wp="http://schemas.openxmlformats.org/drawingml/2006/wordprocessingDrawing" xmlns:r="http://schemas.openxmlformats.org/officeDocument/2006/relationships" xmlns:w14="http://schemas.microsoft.com/office/word/2010/wordml">
+              <w:rPr>
+                <w:rFonts w:ascii="Times New Roman" w:hAnsi="Helvetica" w:eastAsia="Helvetica" w:cs="Helvetica"/>
+                <w:i w:val="false"/>
+                <w:b w:val="false"/>
+                <w:u w:val="none"/>
+                <w:sz w:val="22"/>
+                <w:szCs w:val="22"/>
+                <w:color w:val="000000"/>
+              </w:rPr>
+              <w:t xml:space="preserve">Chỉ số</w:t>
+            </w:r>
+          </w:p>
+        </w:tc>
+        <w:tc>
+          <w:tcPr>
+            <w:tcBorders>
+              <w:bottom w:val="single" w:sz="12" w:space="0" w:color="666666"/>
+              <w:top w:val="single" w:sz="12" w:space="0" w:color="666666"/>
+              <w:left w:val="none" w:sz="0" w:space="0" w:color="000000"/>
+              <w:right w:val="none" w:sz="0" w:space="0" w:color="000000"/>
+            </w:tcBorders>
+            <w:shd w:val="clear" w:color="auto" w:fill="FFFFFF"/>
+            <w:tcMar>
+              <w:top w:w="0" w:type="dxa"/>
+              <w:bottom w:w="0" w:type="dxa"/>
+              <w:left w:w="0" w:type="dxa"/>
+              <w:right w:w="0" w:type="dxa"/>
+            </w:tcMar>
+            <w:vAlign w:val="center"/>
+          </w:tcPr>
+          <w:p>
+            <w:pPr>
+              <w:pStyle w:val="Normal"/>
+              <w:jc w:val="left"/>
+              <w:pBdr>
+                <w:bottom w:val="none" w:sz="0" w:space="0" w:color="000000"/>
+                <w:top w:val="none" w:sz="0" w:space="0" w:color="000000"/>
+                <w:left w:val="none" w:sz="0" w:space="0" w:color="000000"/>
+                <w:right w:val="none" w:sz="0" w:space="0" w:color="000000"/>
+              </w:pBdr>
+              <w:spacing w:after="60" w:before="60" w:line="240"/>
+              <w:ind w:left="60" w:right="60" w:firstLine="0" w:firstLineChars="0"/>
+              <w:rPr>
+                <w:rFonts w:ascii="Times New Roman" w:hAnsi="Helvetica" w:eastAsia="Helvetica" w:cs="Helvetica"/>
+                <w:i w:val="false"/>
+                <w:b w:val="false"/>
+                <w:u w:val="none"/>
+                <w:sz w:val="22"/>
+                <w:szCs w:val="22"/>
+                <w:color w:val="000000"/>
+              </w:rPr>
+            </w:pPr>
+            <w:r xmlns:w="http://schemas.openxmlformats.org/wordprocessingml/2006/main" xmlns:wp="http://schemas.openxmlformats.org/drawingml/2006/wordprocessingDrawing" xmlns:r="http://schemas.openxmlformats.org/officeDocument/2006/relationships" xmlns:w14="http://schemas.microsoft.com/office/word/2010/wordml">
+              <w:rPr>
+                <w:rFonts w:ascii="Times New Roman" w:hAnsi="Helvetica" w:eastAsia="Helvetica" w:cs="Helvetica"/>
+                <w:i w:val="false"/>
+                <w:b w:val="false"/>
+                <w:u w:val="none"/>
+                <w:sz w:val="22"/>
+                <w:szCs w:val="22"/>
+                <w:color w:val="000000"/>
+              </w:rPr>
+              <w:t xml:space="preserve">Giá trị</w:t>
+            </w:r>
+          </w:p>
+        </w:tc>
+      </w:tr>
+      <w:tr>
+        <w:trPr>
+          <w:trHeight w:val="504" w:hRule="auto"/>
+        </w:trPr>
+        body1
+        <w:tc>
+          <w:tcPr>
+            <w:tcBorders>
+              <w:bottom w:val="none" w:sz="0" w:space="0" w:color="000000"/>
+              <w:top w:val="single" w:sz="12" w:space="0" w:color="666666"/>
+              <w:left w:val="none" w:sz="0" w:space="0" w:color="000000"/>
+              <w:right w:val="none" w:sz="0" w:space="0" w:color="000000"/>
+            </w:tcBorders>
+            <w:shd w:val="clear" w:color="auto" w:fill="FFFFFF"/>
+            <w:tcMar>
+              <w:top w:w="0" w:type="dxa"/>
+              <w:bottom w:w="0" w:type="dxa"/>
+              <w:left w:w="0" w:type="dxa"/>
+              <w:right w:w="0" w:type="dxa"/>
+            </w:tcMar>
+            <w:vAlign w:val="center"/>
+          </w:tcPr>
+          <w:p>
+            <w:pPr>
+              <w:pStyle w:val="Normal"/>
+              <w:jc w:val="left"/>
+              <w:pBdr>
+                <w:bottom w:val="none" w:sz="0" w:space="0" w:color="000000"/>
+                <w:top w:val="none" w:sz="0" w:space="0" w:color="000000"/>
+                <w:left w:val="none" w:sz="0" w:space="0" w:color="000000"/>
+                <w:right w:val="none" w:sz="0" w:space="0" w:color="000000"/>
+              </w:pBdr>
+              <w:spacing w:after="60" w:before="60" w:line="240"/>
+              <w:ind w:left="60" w:right="60" w:firstLine="0" w:firstLineChars="0"/>
+              <w:rPr>
+                <w:rFonts w:ascii="Times New Roman" w:hAnsi="Helvetica" w:eastAsia="Helvetica" w:cs="Helvetica"/>
+                <w:i w:val="false"/>
+                <w:b w:val="false"/>
+                <w:u w:val="none"/>
+                <w:sz w:val="22"/>
+                <w:szCs w:val="22"/>
+                <w:color w:val="000000"/>
+              </w:rPr>
+            </w:pPr>
+            <w:r xmlns:w="http://schemas.openxmlformats.org/wordprocessingml/2006/main" xmlns:wp="http://schemas.openxmlformats.org/drawingml/2006/wordprocessingDrawing" xmlns:r="http://schemas.openxmlformats.org/officeDocument/2006/relationships" xmlns:w14="http://schemas.microsoft.com/office/word/2010/wordml">
+              <w:rPr>
+                <w:rFonts w:ascii="Times New Roman" w:hAnsi="Helvetica" w:eastAsia="Helvetica" w:cs="Helvetica"/>
+                <w:i w:val="false"/>
+                <w:b w:val="false"/>
+                <w:u w:val="none"/>
+                <w:sz w:val="22"/>
+                <w:szCs w:val="22"/>
+                <w:color w:val="000000"/>
+              </w:rPr>
+              <w:t xml:space="preserve">Trung bình (SD)</w:t>
+            </w:r>
+          </w:p>
+        </w:tc>
+        <w:tc>
+          <w:tcPr>
+            <w:tcBorders>
+              <w:bottom w:val="none" w:sz="0" w:space="0" w:color="000000"/>
+              <w:top w:val="single" w:sz="12" w:space="0" w:color="666666"/>
+              <w:left w:val="none" w:sz="0" w:space="0" w:color="000000"/>
+              <w:right w:val="none" w:sz="0" w:space="0" w:color="000000"/>
+            </w:tcBorders>
+            <w:shd w:val="clear" w:color="auto" w:fill="FFFFFF"/>
+            <w:tcMar>
+              <w:top w:w="0" w:type="dxa"/>
+              <w:bottom w:w="0" w:type="dxa"/>
+              <w:left w:w="0" w:type="dxa"/>
+              <w:right w:w="0" w:type="dxa"/>
+            </w:tcMar>
+            <w:vAlign w:val="center"/>
+          </w:tcPr>
+          <w:p>
+            <w:pPr>
+              <w:pStyle w:val="Normal"/>
+              <w:jc w:val="left"/>
+              <w:pBdr>
+                <w:bottom w:val="none" w:sz="0" w:space="0" w:color="000000"/>
+                <w:top w:val="none" w:sz="0" w:space="0" w:color="000000"/>
+                <w:left w:val="none" w:sz="0" w:space="0" w:color="000000"/>
+                <w:right w:val="none" w:sz="0" w:space="0" w:color="000000"/>
+              </w:pBdr>
+              <w:spacing w:after="60" w:before="60" w:line="240"/>
+              <w:ind w:left="60" w:right="60" w:firstLine="0" w:firstLineChars="0"/>
+              <w:rPr>
+                <w:rFonts w:ascii="Times New Roman" w:hAnsi="Helvetica" w:eastAsia="Helvetica" w:cs="Helvetica"/>
+                <w:i w:val="false"/>
+                <w:b w:val="false"/>
+                <w:u w:val="none"/>
+                <w:sz w:val="22"/>
+                <w:szCs w:val="22"/>
+                <w:color w:val="000000"/>
+              </w:rPr>
+            </w:pPr>
+            <w:r xmlns:w="http://schemas.openxmlformats.org/wordprocessingml/2006/main" xmlns:wp="http://schemas.openxmlformats.org/drawingml/2006/wordprocessingDrawing" xmlns:r="http://schemas.openxmlformats.org/officeDocument/2006/relationships" xmlns:w14="http://schemas.microsoft.com/office/word/2010/wordml">
+              <w:rPr>
+                <w:rFonts w:ascii="Times New Roman" w:hAnsi="Helvetica" w:eastAsia="Helvetica" w:cs="Helvetica"/>
+                <w:i w:val="false"/>
+                <w:b w:val="false"/>
+                <w:u w:val="none"/>
+                <w:sz w:val="22"/>
+                <w:szCs w:val="22"/>
+                <w:color w:val="000000"/>
+              </w:rPr>
+              <w:t xml:space="preserve">18,1 ± 6,5</w:t>
+            </w:r>
+          </w:p>
+        </w:tc>
+      </w:tr>
+      <w:tr>
+        <w:trPr>
+          <w:trHeight w:val="504" w:hRule="auto"/>
+        </w:trPr>
+        body2
+        <w:tc>
+          <w:tcPr>
+            <w:tcBorders>
+              <w:bottom w:val="none" w:sz="0" w:space="0" w:color="000000"/>
+              <w:top w:val="none" w:sz="0" w:space="0" w:color="000000"/>
+              <w:left w:val="none" w:sz="0" w:space="0" w:color="000000"/>
+              <w:right w:val="none" w:sz="0" w:space="0" w:color="000000"/>
+            </w:tcBorders>
+            <w:shd w:val="clear" w:color="auto" w:fill="FFFFFF"/>
+            <w:tcMar>
+              <w:top w:w="0" w:type="dxa"/>
+              <w:bottom w:w="0" w:type="dxa"/>
+              <w:left w:w="0" w:type="dxa"/>
+              <w:right w:w="0" w:type="dxa"/>
+            </w:tcMar>
+            <w:vAlign w:val="center"/>
+          </w:tcPr>
+          <w:p>
+            <w:pPr>
+              <w:pStyle w:val="Normal"/>
+              <w:jc w:val="left"/>
+              <w:pBdr>
+                <w:bottom w:val="none" w:sz="0" w:space="0" w:color="000000"/>
+                <w:top w:val="none" w:sz="0" w:space="0" w:color="000000"/>
+                <w:left w:val="none" w:sz="0" w:space="0" w:color="000000"/>
+                <w:right w:val="none" w:sz="0" w:space="0" w:color="000000"/>
+              </w:pBdr>
+              <w:spacing w:after="60" w:before="60" w:line="240"/>
+              <w:ind w:left="60" w:right="60" w:firstLine="0" w:firstLineChars="0"/>
+              <w:rPr>
+                <w:rFonts w:ascii="Times New Roman" w:hAnsi="Helvetica" w:eastAsia="Helvetica" w:cs="Helvetica"/>
+                <w:i w:val="false"/>
+                <w:b w:val="false"/>
+                <w:u w:val="none"/>
+                <w:sz w:val="22"/>
+                <w:szCs w:val="22"/>
+                <w:color w:val="000000"/>
+              </w:rPr>
+            </w:pPr>
+            <w:r xmlns:w="http://schemas.openxmlformats.org/wordprocessingml/2006/main" xmlns:wp="http://schemas.openxmlformats.org/drawingml/2006/wordprocessingDrawing" xmlns:r="http://schemas.openxmlformats.org/officeDocument/2006/relationships" xmlns:w14="http://schemas.microsoft.com/office/word/2010/wordml">
+              <w:rPr>
+                <w:rFonts w:ascii="Times New Roman" w:hAnsi="Helvetica" w:eastAsia="Helvetica" w:cs="Helvetica"/>
+                <w:i w:val="false"/>
+                <w:b w:val="false"/>
+                <w:u w:val="none"/>
+                <w:sz w:val="22"/>
+                <w:szCs w:val="22"/>
+                <w:color w:val="000000"/>
+              </w:rPr>
+              <w:t xml:space="preserve">Trung vị</w:t>
+            </w:r>
+          </w:p>
+        </w:tc>
+        <w:tc>
+          <w:tcPr>
+            <w:tcBorders>
+              <w:bottom w:val="none" w:sz="0" w:space="0" w:color="000000"/>
+              <w:top w:val="none" w:sz="0" w:space="0" w:color="000000"/>
+              <w:left w:val="none" w:sz="0" w:space="0" w:color="000000"/>
+              <w:right w:val="none" w:sz="0" w:space="0" w:color="000000"/>
+            </w:tcBorders>
+            <w:shd w:val="clear" w:color="auto" w:fill="FFFFFF"/>
+            <w:tcMar>
+              <w:top w:w="0" w:type="dxa"/>
+              <w:bottom w:w="0" w:type="dxa"/>
+              <w:left w:w="0" w:type="dxa"/>
+              <w:right w:w="0" w:type="dxa"/>
+            </w:tcMar>
+            <w:vAlign w:val="center"/>
+          </w:tcPr>
+          <w:p>
+            <w:pPr>
+              <w:pStyle w:val="Normal"/>
+              <w:jc w:val="left"/>
+              <w:pBdr>
+                <w:bottom w:val="none" w:sz="0" w:space="0" w:color="000000"/>
+                <w:top w:val="none" w:sz="0" w:space="0" w:color="000000"/>
+                <w:left w:val="none" w:sz="0" w:space="0" w:color="000000"/>
+                <w:right w:val="none" w:sz="0" w:space="0" w:color="000000"/>
+              </w:pBdr>
+              <w:spacing w:after="60" w:before="60" w:line="240"/>
+              <w:ind w:left="60" w:right="60" w:firstLine="0" w:firstLineChars="0"/>
+              <w:rPr>
+                <w:rFonts w:ascii="Times New Roman" w:hAnsi="Helvetica" w:eastAsia="Helvetica" w:cs="Helvetica"/>
+                <w:i w:val="false"/>
+                <w:b w:val="false"/>
+                <w:u w:val="none"/>
+                <w:sz w:val="22"/>
+                <w:szCs w:val="22"/>
+                <w:color w:val="000000"/>
+              </w:rPr>
+            </w:pPr>
+            <w:r xmlns:w="http://schemas.openxmlformats.org/wordprocessingml/2006/main" xmlns:wp="http://schemas.openxmlformats.org/drawingml/2006/wordprocessingDrawing" xmlns:r="http://schemas.openxmlformats.org/officeDocument/2006/relationships" xmlns:w14="http://schemas.microsoft.com/office/word/2010/wordml">
+              <w:rPr>
+                <w:rFonts w:ascii="Times New Roman" w:hAnsi="Helvetica" w:eastAsia="Helvetica" w:cs="Helvetica"/>
+                <w:i w:val="false"/>
+                <w:b w:val="false"/>
+                <w:u w:val="none"/>
+                <w:sz w:val="22"/>
+                <w:szCs w:val="22"/>
+                <w:color w:val="000000"/>
+              </w:rPr>
+              <w:t xml:space="preserve">20</w:t>
+            </w:r>
+          </w:p>
+        </w:tc>
+      </w:tr>
+      <w:tr>
+        <w:trPr>
+          <w:trHeight w:val="504" w:hRule="auto"/>
+        </w:trPr>
+        body3
+        <w:tc>
+          <w:tcPr>
+            <w:tcBorders>
+              <w:bottom w:val="none" w:sz="0" w:space="0" w:color="000000"/>
+              <w:top w:val="none" w:sz="0" w:space="0" w:color="000000"/>
+              <w:left w:val="none" w:sz="0" w:space="0" w:color="000000"/>
+              <w:right w:val="none" w:sz="0" w:space="0" w:color="000000"/>
+            </w:tcBorders>
+            <w:shd w:val="clear" w:color="auto" w:fill="FFFFFF"/>
+            <w:tcMar>
+              <w:top w:w="0" w:type="dxa"/>
+              <w:bottom w:w="0" w:type="dxa"/>
+              <w:left w:w="0" w:type="dxa"/>
+              <w:right w:w="0" w:type="dxa"/>
+            </w:tcMar>
+            <w:vAlign w:val="center"/>
+          </w:tcPr>
+          <w:p>
+            <w:pPr>
+              <w:pStyle w:val="Normal"/>
+              <w:jc w:val="left"/>
+              <w:pBdr>
+                <w:bottom w:val="none" w:sz="0" w:space="0" w:color="000000"/>
+                <w:top w:val="none" w:sz="0" w:space="0" w:color="000000"/>
+                <w:left w:val="none" w:sz="0" w:space="0" w:color="000000"/>
+                <w:right w:val="none" w:sz="0" w:space="0" w:color="000000"/>
+              </w:pBdr>
+              <w:spacing w:after="60" w:before="60" w:line="240"/>
+              <w:ind w:left="60" w:right="60" w:firstLine="0" w:firstLineChars="0"/>
+              <w:rPr>
+                <w:rFonts w:ascii="Times New Roman" w:hAnsi="Helvetica" w:eastAsia="Helvetica" w:cs="Helvetica"/>
+                <w:i w:val="false"/>
+                <w:b w:val="false"/>
+                <w:u w:val="none"/>
+                <w:sz w:val="22"/>
+                <w:szCs w:val="22"/>
+                <w:color w:val="000000"/>
+              </w:rPr>
+            </w:pPr>
+            <w:r xmlns:w="http://schemas.openxmlformats.org/wordprocessingml/2006/main" xmlns:wp="http://schemas.openxmlformats.org/drawingml/2006/wordprocessingDrawing" xmlns:r="http://schemas.openxmlformats.org/officeDocument/2006/relationships" xmlns:w14="http://schemas.microsoft.com/office/word/2010/wordml">
+              <w:rPr>
+                <w:rFonts w:ascii="Times New Roman" w:hAnsi="Helvetica" w:eastAsia="Helvetica" w:cs="Helvetica"/>
+                <w:i w:val="false"/>
+                <w:b w:val="false"/>
+                <w:u w:val="none"/>
+                <w:sz w:val="22"/>
+                <w:szCs w:val="22"/>
+                <w:color w:val="000000"/>
+              </w:rPr>
+              <w:t xml:space="preserve">Tứ phân vị (Q1 – Q3)</w:t>
+            </w:r>
+          </w:p>
+        </w:tc>
+        <w:tc>
+          <w:tcPr>
+            <w:tcBorders>
+              <w:bottom w:val="none" w:sz="0" w:space="0" w:color="000000"/>
+              <w:top w:val="none" w:sz="0" w:space="0" w:color="000000"/>
+              <w:left w:val="none" w:sz="0" w:space="0" w:color="000000"/>
+              <w:right w:val="none" w:sz="0" w:space="0" w:color="000000"/>
+            </w:tcBorders>
+            <w:shd w:val="clear" w:color="auto" w:fill="FFFFFF"/>
+            <w:tcMar>
+              <w:top w:w="0" w:type="dxa"/>
+              <w:bottom w:w="0" w:type="dxa"/>
+              <w:left w:w="0" w:type="dxa"/>
+              <w:right w:w="0" w:type="dxa"/>
+            </w:tcMar>
+            <w:vAlign w:val="center"/>
+          </w:tcPr>
+          <w:p>
+            <w:pPr>
+              <w:pStyle w:val="Normal"/>
+              <w:jc w:val="left"/>
+              <w:pBdr>
+                <w:bottom w:val="none" w:sz="0" w:space="0" w:color="000000"/>
+                <w:top w:val="none" w:sz="0" w:space="0" w:color="000000"/>
+                <w:left w:val="none" w:sz="0" w:space="0" w:color="000000"/>
+                <w:right w:val="none" w:sz="0" w:space="0" w:color="000000"/>
+              </w:pBdr>
+              <w:spacing w:after="60" w:before="60" w:line="240"/>
+              <w:ind w:left="60" w:right="60" w:firstLine="0" w:firstLineChars="0"/>
+              <w:rPr>
+                <w:rFonts w:ascii="Times New Roman" w:hAnsi="Helvetica" w:eastAsia="Helvetica" w:cs="Helvetica"/>
+                <w:i w:val="false"/>
+                <w:b w:val="false"/>
+                <w:u w:val="none"/>
+                <w:sz w:val="22"/>
+                <w:szCs w:val="22"/>
+                <w:color w:val="000000"/>
+              </w:rPr>
+            </w:pPr>
+            <w:r xmlns:w="http://schemas.openxmlformats.org/wordprocessingml/2006/main" xmlns:wp="http://schemas.openxmlformats.org/drawingml/2006/wordprocessingDrawing" xmlns:r="http://schemas.openxmlformats.org/officeDocument/2006/relationships" xmlns:w14="http://schemas.microsoft.com/office/word/2010/wordml">
+              <w:rPr>
+                <w:rFonts w:ascii="Times New Roman" w:hAnsi="Helvetica" w:eastAsia="Helvetica" w:cs="Helvetica"/>
+                <w:i w:val="false"/>
+                <w:b w:val="false"/>
+                <w:u w:val="none"/>
+                <w:sz w:val="22"/>
+                <w:szCs w:val="22"/>
+                <w:color w:val="000000"/>
+              </w:rPr>
+              <w:t xml:space="preserve">17 – 21</w:t>
+            </w:r>
+          </w:p>
+        </w:tc>
+      </w:tr>
+      <w:tr>
+        <w:trPr>
+          <w:trHeight w:val="503" w:hRule="auto"/>
+        </w:trPr>
+        body4
+        <w:tc>
+          <w:tcPr>
+            <w:tcBorders>
+              <w:bottom w:val="none" w:sz="0" w:space="0" w:color="000000"/>
+              <w:top w:val="none" w:sz="0" w:space="0" w:color="000000"/>
+              <w:left w:val="none" w:sz="0" w:space="0" w:color="000000"/>
+              <w:right w:val="none" w:sz="0" w:space="0" w:color="000000"/>
+            </w:tcBorders>
+            <w:shd w:val="clear" w:color="auto" w:fill="FFFFFF"/>
+            <w:tcMar>
+              <w:top w:w="0" w:type="dxa"/>
+              <w:bottom w:w="0" w:type="dxa"/>
+              <w:left w:w="0" w:type="dxa"/>
+              <w:right w:w="0" w:type="dxa"/>
+            </w:tcMar>
+            <w:vAlign w:val="center"/>
+          </w:tcPr>
+          <w:p>
+            <w:pPr>
+              <w:pStyle w:val="Normal"/>
+              <w:jc w:val="left"/>
+              <w:pBdr>
+                <w:bottom w:val="none" w:sz="0" w:space="0" w:color="000000"/>
+                <w:top w:val="none" w:sz="0" w:space="0" w:color="000000"/>
+                <w:left w:val="none" w:sz="0" w:space="0" w:color="000000"/>
+                <w:right w:val="none" w:sz="0" w:space="0" w:color="000000"/>
+              </w:pBdr>
+              <w:spacing w:after="60" w:before="60" w:line="240"/>
+              <w:ind w:left="60" w:right="60" w:firstLine="0" w:firstLineChars="0"/>
+              <w:rPr>
+                <w:rFonts w:ascii="Times New Roman" w:hAnsi="Helvetica" w:eastAsia="Helvetica" w:cs="Helvetica"/>
+                <w:i w:val="false"/>
+                <w:b w:val="false"/>
+                <w:u w:val="none"/>
+                <w:sz w:val="22"/>
+                <w:szCs w:val="22"/>
+                <w:color w:val="000000"/>
+              </w:rPr>
+            </w:pPr>
+            <w:r xmlns:w="http://schemas.openxmlformats.org/wordprocessingml/2006/main" xmlns:wp="http://schemas.openxmlformats.org/drawingml/2006/wordprocessingDrawing" xmlns:r="http://schemas.openxmlformats.org/officeDocument/2006/relationships" xmlns:w14="http://schemas.microsoft.com/office/word/2010/wordml">
+              <w:rPr>
+                <w:rFonts w:ascii="Times New Roman" w:hAnsi="Helvetica" w:eastAsia="Helvetica" w:cs="Helvetica"/>
+                <w:i w:val="false"/>
+                <w:b w:val="false"/>
+                <w:u w:val="none"/>
+                <w:sz w:val="22"/>
+                <w:szCs w:val="22"/>
+                <w:color w:val="000000"/>
+              </w:rPr>
+              <w:t xml:space="preserve">Nhỏ nhất</w:t>
+            </w:r>
+          </w:p>
+        </w:tc>
+        <w:tc>
+          <w:tcPr>
+            <w:tcBorders>
+              <w:bottom w:val="none" w:sz="0" w:space="0" w:color="000000"/>
+              <w:top w:val="none" w:sz="0" w:space="0" w:color="000000"/>
+              <w:left w:val="none" w:sz="0" w:space="0" w:color="000000"/>
+              <w:right w:val="none" w:sz="0" w:space="0" w:color="000000"/>
+            </w:tcBorders>
+            <w:shd w:val="clear" w:color="auto" w:fill="FFFFFF"/>
+            <w:tcMar>
+              <w:top w:w="0" w:type="dxa"/>
+              <w:bottom w:w="0" w:type="dxa"/>
+              <w:left w:w="0" w:type="dxa"/>
+              <w:right w:w="0" w:type="dxa"/>
+            </w:tcMar>
+            <w:vAlign w:val="center"/>
+          </w:tcPr>
+          <w:p>
+            <w:pPr>
+              <w:pStyle w:val="Normal"/>
+              <w:jc w:val="left"/>
+              <w:pBdr>
+                <w:bottom w:val="none" w:sz="0" w:space="0" w:color="000000"/>
+                <w:top w:val="none" w:sz="0" w:space="0" w:color="000000"/>
+                <w:left w:val="none" w:sz="0" w:space="0" w:color="000000"/>
+                <w:right w:val="none" w:sz="0" w:space="0" w:color="000000"/>
+              </w:pBdr>
+              <w:spacing w:after="60" w:before="60" w:line="240"/>
+              <w:ind w:left="60" w:right="60" w:firstLine="0" w:firstLineChars="0"/>
+              <w:rPr>
+                <w:rFonts w:ascii="Times New Roman" w:hAnsi="Helvetica" w:eastAsia="Helvetica" w:cs="Helvetica"/>
+                <w:i w:val="false"/>
+                <w:b w:val="false"/>
+                <w:u w:val="none"/>
+                <w:sz w:val="22"/>
+                <w:szCs w:val="22"/>
+                <w:color w:val="000000"/>
+              </w:rPr>
+            </w:pPr>
+            <w:r xmlns:w="http://schemas.openxmlformats.org/wordprocessingml/2006/main" xmlns:wp="http://schemas.openxmlformats.org/drawingml/2006/wordprocessingDrawing" xmlns:r="http://schemas.openxmlformats.org/officeDocument/2006/relationships" xmlns:w14="http://schemas.microsoft.com/office/word/2010/wordml">
+              <w:rPr>
+                <w:rFonts w:ascii="Times New Roman" w:hAnsi="Helvetica" w:eastAsia="Helvetica" w:cs="Helvetica"/>
+                <w:i w:val="false"/>
+                <w:b w:val="false"/>
+                <w:u w:val="none"/>
+                <w:sz w:val="22"/>
+                <w:szCs w:val="22"/>
+                <w:color w:val="000000"/>
+              </w:rPr>
+              <w:t xml:space="preserve">0</w:t>
+            </w:r>
+          </w:p>
+        </w:tc>
+      </w:tr>
+      <w:tr>
+        <w:trPr>
+          <w:trHeight w:val="503" w:hRule="auto"/>
+        </w:trPr>
+        body5
+        <w:tc>
+          <w:tcPr>
+            <w:tcBorders>
+              <w:bottom w:val="single" w:sz="12" w:space="0" w:color="666666"/>
+              <w:top w:val="none" w:sz="0" w:space="0" w:color="000000"/>
+              <w:left w:val="none" w:sz="0" w:space="0" w:color="000000"/>
+              <w:right w:val="none" w:sz="0" w:space="0" w:color="000000"/>
+            </w:tcBorders>
+            <w:shd w:val="clear" w:color="auto" w:fill="FFFFFF"/>
+            <w:tcMar>
+              <w:top w:w="0" w:type="dxa"/>
+              <w:bottom w:w="0" w:type="dxa"/>
+              <w:left w:w="0" w:type="dxa"/>
+              <w:right w:w="0" w:type="dxa"/>
+            </w:tcMar>
+            <w:vAlign w:val="center"/>
+          </w:tcPr>
+          <w:p>
+            <w:pPr>
+              <w:pStyle w:val="Normal"/>
+              <w:jc w:val="left"/>
+              <w:pBdr>
+                <w:bottom w:val="none" w:sz="0" w:space="0" w:color="000000"/>
+                <w:top w:val="none" w:sz="0" w:space="0" w:color="000000"/>
+                <w:left w:val="none" w:sz="0" w:space="0" w:color="000000"/>
+                <w:right w:val="none" w:sz="0" w:space="0" w:color="000000"/>
+              </w:pBdr>
+              <w:spacing w:after="60" w:before="60" w:line="240"/>
+              <w:ind w:left="60" w:right="60" w:firstLine="0" w:firstLineChars="0"/>
+              <w:rPr>
+                <w:rFonts w:ascii="Times New Roman" w:hAnsi="Helvetica" w:eastAsia="Helvetica" w:cs="Helvetica"/>
+                <w:i w:val="false"/>
+                <w:b w:val="false"/>
+                <w:u w:val="none"/>
+                <w:sz w:val="22"/>
+                <w:szCs w:val="22"/>
+                <w:color w:val="000000"/>
+              </w:rPr>
+            </w:pPr>
+            <w:r xmlns:w="http://schemas.openxmlformats.org/wordprocessingml/2006/main" xmlns:wp="http://schemas.openxmlformats.org/drawingml/2006/wordprocessingDrawing" xmlns:r="http://schemas.openxmlformats.org/officeDocument/2006/relationships" xmlns:w14="http://schemas.microsoft.com/office/word/2010/wordml">
+              <w:rPr>
+                <w:rFonts w:ascii="Times New Roman" w:hAnsi="Helvetica" w:eastAsia="Helvetica" w:cs="Helvetica"/>
+                <w:i w:val="false"/>
+                <w:b w:val="false"/>
+                <w:u w:val="none"/>
+                <w:sz w:val="22"/>
+                <w:szCs w:val="22"/>
+                <w:color w:val="000000"/>
+              </w:rPr>
+              <w:t xml:space="preserve">Lớn nhất</w:t>
+            </w:r>
+          </w:p>
+        </w:tc>
+        <w:tc>
+          <w:tcPr>
+            <w:tcBorders>
+              <w:bottom w:val="single" w:sz="12" w:space="0" w:color="666666"/>
+              <w:top w:val="none" w:sz="0" w:space="0" w:color="000000"/>
+              <w:left w:val="none" w:sz="0" w:space="0" w:color="000000"/>
+              <w:right w:val="none" w:sz="0" w:space="0" w:color="000000"/>
+            </w:tcBorders>
+            <w:shd w:val="clear" w:color="auto" w:fill="FFFFFF"/>
+            <w:tcMar>
+              <w:top w:w="0" w:type="dxa"/>
+              <w:bottom w:w="0" w:type="dxa"/>
+              <w:left w:w="0" w:type="dxa"/>
+              <w:right w:w="0" w:type="dxa"/>
+            </w:tcMar>
+            <w:vAlign w:val="center"/>
+          </w:tcPr>
+          <w:p>
+            <w:pPr>
+              <w:pStyle w:val="Normal"/>
+              <w:jc w:val="left"/>
+              <w:pBdr>
+                <w:bottom w:val="none" w:sz="0" w:space="0" w:color="000000"/>
+                <w:top w:val="none" w:sz="0" w:space="0" w:color="000000"/>
+                <w:left w:val="none" w:sz="0" w:space="0" w:color="000000"/>
+                <w:right w:val="none" w:sz="0" w:space="0" w:color="000000"/>
+              </w:pBdr>
+              <w:spacing w:after="60" w:before="60" w:line="240"/>
+              <w:ind w:left="60" w:right="60" w:firstLine="0" w:firstLineChars="0"/>
+              <w:rPr>
+                <w:rFonts w:ascii="Times New Roman" w:hAnsi="Helvetica" w:eastAsia="Helvetica" w:cs="Helvetica"/>
+                <w:i w:val="false"/>
+                <w:b w:val="false"/>
+                <w:u w:val="none"/>
+                <w:sz w:val="22"/>
+                <w:szCs w:val="22"/>
+                <w:color w:val="000000"/>
+              </w:rPr>
+            </w:pPr>
+            <w:r xmlns:w="http://schemas.openxmlformats.org/wordprocessingml/2006/main" xmlns:wp="http://schemas.openxmlformats.org/drawingml/2006/wordprocessingDrawing" xmlns:r="http://schemas.openxmlformats.org/officeDocument/2006/relationships" xmlns:w14="http://schemas.microsoft.com/office/word/2010/wordml">
+              <w:rPr>
+                <w:rFonts w:ascii="Times New Roman" w:hAnsi="Helvetica" w:eastAsia="Helvetica" w:cs="Helvetica"/>
+                <w:i w:val="false"/>
+                <w:b w:val="false"/>
+                <w:u w:val="none"/>
+                <w:sz w:val="22"/>
+                <w:szCs w:val="22"/>
+                <w:color w:val="000000"/>
+              </w:rPr>
+              <w:t xml:space="preserve">24</w:t>
+            </w:r>
+          </w:p>
+        </w:tc>
+      </w:tr>
+    </w:tbl>
+    <w:p>
+      <w:pPr>
+        <w:pStyle w:val="SourceCode"/>
+      </w:pPr>
+      <w:r>
+        <w:rPr>
+          <w:rStyle w:val="CommentTok"/>
+        </w:rPr>
+        <w:t xml:space="preserve"># 📊 Biểu đồ histogram tổng điểm</w:t>
+      </w:r>
+      <w:r>
+        <w:br/>
+      </w:r>
+      <w:r>
+        <w:rPr>
+          <w:rStyle w:val="NormalTok"/>
+        </w:rPr>
+        <w:t xml:space="preserve">bieu_do_npiq_severity_total </w:t>
+      </w:r>
+      <w:r>
+        <w:rPr>
+          <w:rStyle w:val="OtherTok"/>
+        </w:rPr>
+        <w:t xml:space="preserve">&lt;-</w:t>
+      </w:r>
+      <w:r>
+        <w:rPr>
+          <w:rStyle w:val="NormalTok"/>
+        </w:rPr>
+        <w:t xml:space="preserve"> </w:t>
+      </w:r>
+      <w:r>
+        <w:rPr>
+          <w:rStyle w:val="FunctionTok"/>
+        </w:rPr>
+        <w:t xml:space="preserve">ggplot</w:t>
+      </w:r>
+      <w:r>
+        <w:rPr>
+          <w:rStyle w:val="NormalTok"/>
+        </w:rPr>
+        <w:t xml:space="preserve">(df, </w:t>
+      </w:r>
+      <w:r>
+        <w:rPr>
+          <w:rStyle w:val="FunctionTok"/>
+        </w:rPr>
+        <w:t xml:space="preserve">aes</w:t>
+      </w:r>
+      <w:r>
+        <w:rPr>
+          <w:rStyle w:val="NormalTok"/>
+        </w:rPr>
+        <w:t xml:space="preserve">(</w:t>
+      </w:r>
+      <w:r>
+        <w:rPr>
+          <w:rStyle w:val="AttributeTok"/>
+        </w:rPr>
+        <w:t xml:space="preserve">x =</w:t>
+      </w:r>
+      <w:r>
+        <w:rPr>
+          <w:rStyle w:val="NormalTok"/>
+        </w:rPr>
+        <w:t xml:space="preserve"> npiq_severity_total)) </w:t>
+      </w:r>
+      <w:r>
+        <w:rPr>
+          <w:rStyle w:val="SpecialCharTok"/>
+        </w:rPr>
+        <w:t xml:space="preserve">+</w:t>
+      </w:r>
+      <w:r>
+        <w:br/>
+      </w:r>
+      <w:r>
+        <w:rPr>
+          <w:rStyle w:val="NormalTok"/>
+        </w:rPr>
+        <w:t xml:space="preserve">  </w:t>
+      </w:r>
+      <w:r>
+        <w:rPr>
+          <w:rStyle w:val="FunctionTok"/>
+        </w:rPr>
+        <w:t xml:space="preserve">geom_histogram</w:t>
+      </w:r>
+      <w:r>
+        <w:rPr>
+          <w:rStyle w:val="NormalTok"/>
+        </w:rPr>
+        <w:t xml:space="preserve">(</w:t>
+      </w:r>
+      <w:r>
+        <w:rPr>
+          <w:rStyle w:val="AttributeTok"/>
+        </w:rPr>
+        <w:t xml:space="preserve">binwidth =</w:t>
+      </w:r>
+      <w:r>
+        <w:rPr>
+          <w:rStyle w:val="NormalTok"/>
+        </w:rPr>
+        <w:t xml:space="preserve"> </w:t>
+      </w:r>
+      <w:r>
+        <w:rPr>
+          <w:rStyle w:val="DecValTok"/>
+        </w:rPr>
+        <w:t xml:space="preserve">2</w:t>
+      </w:r>
+      <w:r>
+        <w:rPr>
+          <w:rStyle w:val="NormalTok"/>
+        </w:rPr>
+        <w:t xml:space="preserve">, </w:t>
+      </w:r>
+      <w:r>
+        <w:rPr>
+          <w:rStyle w:val="AttributeTok"/>
+        </w:rPr>
+        <w:t xml:space="preserve">fill =</w:t>
+      </w:r>
+      <w:r>
+        <w:rPr>
+          <w:rStyle w:val="NormalTok"/>
+        </w:rPr>
+        <w:t xml:space="preserve"> </w:t>
+      </w:r>
+      <w:r>
+        <w:rPr>
+          <w:rStyle w:val="StringTok"/>
+        </w:rPr>
+        <w:t xml:space="preserve">"#69b3a2"</w:t>
+      </w:r>
+      <w:r>
+        <w:rPr>
+          <w:rStyle w:val="NormalTok"/>
+        </w:rPr>
+        <w:t xml:space="preserve">, </w:t>
+      </w:r>
+      <w:r>
+        <w:rPr>
+          <w:rStyle w:val="AttributeTok"/>
+        </w:rPr>
+        <w:t xml:space="preserve">color =</w:t>
+      </w:r>
+      <w:r>
+        <w:rPr>
+          <w:rStyle w:val="NormalTok"/>
+        </w:rPr>
+        <w:t xml:space="preserve"> </w:t>
+      </w:r>
+      <w:r>
+        <w:rPr>
+          <w:rStyle w:val="StringTok"/>
+        </w:rPr>
+        <w:t xml:space="preserve">"black"</w:t>
+      </w:r>
+      <w:r>
+        <w:rPr>
+          <w:rStyle w:val="NormalTok"/>
+        </w:rPr>
+        <w:t xml:space="preserve">, </w:t>
+      </w:r>
+      <w:r>
+        <w:rPr>
+          <w:rStyle w:val="AttributeTok"/>
+        </w:rPr>
+        <w:t xml:space="preserve">boundary =</w:t>
+      </w:r>
+      <w:r>
+        <w:rPr>
+          <w:rStyle w:val="NormalTok"/>
+        </w:rPr>
+        <w:t xml:space="preserve"> </w:t>
+      </w:r>
+      <w:r>
+        <w:rPr>
+          <w:rStyle w:val="DecValTok"/>
+        </w:rPr>
+        <w:t xml:space="preserve">0</w:t>
+      </w:r>
+      <w:r>
+        <w:rPr>
+          <w:rStyle w:val="NormalTok"/>
+        </w:rPr>
+        <w:t xml:space="preserve">) </w:t>
+      </w:r>
+      <w:r>
+        <w:rPr>
+          <w:rStyle w:val="SpecialCharTok"/>
+        </w:rPr>
+        <w:t xml:space="preserve">+</w:t>
+      </w:r>
+      <w:r>
+        <w:br/>
+      </w:r>
+      <w:r>
+        <w:rPr>
+          <w:rStyle w:val="NormalTok"/>
+        </w:rPr>
+        <w:t xml:space="preserve">  </w:t>
+      </w:r>
+      <w:r>
+        <w:rPr>
+          <w:rStyle w:val="FunctionTok"/>
+        </w:rPr>
+        <w:t xml:space="preserve">labs</w:t>
+      </w:r>
+      <w:r>
+        <w:rPr>
+          <w:rStyle w:val="NormalTok"/>
+        </w:rPr>
+        <w:t xml:space="preserve">(</w:t>
+      </w:r>
+      <w:r>
+        <w:rPr>
+          <w:rStyle w:val="AttributeTok"/>
+        </w:rPr>
+        <w:t xml:space="preserve">x =</w:t>
+      </w:r>
+      <w:r>
+        <w:rPr>
+          <w:rStyle w:val="NormalTok"/>
+        </w:rPr>
+        <w:t xml:space="preserve"> </w:t>
+      </w:r>
+      <w:r>
+        <w:rPr>
+          <w:rStyle w:val="StringTok"/>
+        </w:rPr>
+        <w:t xml:space="preserve">"Tổng điểm NPI-Q"</w:t>
+      </w:r>
+      <w:r>
+        <w:rPr>
+          <w:rStyle w:val="NormalTok"/>
+        </w:rPr>
+        <w:t xml:space="preserve">, </w:t>
+      </w:r>
+      <w:r>
+        <w:rPr>
+          <w:rStyle w:val="AttributeTok"/>
+        </w:rPr>
+        <w:t xml:space="preserve">y =</w:t>
+      </w:r>
+      <w:r>
+        <w:rPr>
+          <w:rStyle w:val="NormalTok"/>
+        </w:rPr>
+        <w:t xml:space="preserve"> </w:t>
+      </w:r>
+      <w:r>
+        <w:rPr>
+          <w:rStyle w:val="StringTok"/>
+        </w:rPr>
+        <w:t xml:space="preserve">"Tần suất"</w:t>
+      </w:r>
+      <w:r>
+        <w:rPr>
+          <w:rStyle w:val="NormalTok"/>
+        </w:rPr>
+        <w:t xml:space="preserve">) </w:t>
+      </w:r>
+      <w:r>
+        <w:rPr>
+          <w:rStyle w:val="SpecialCharTok"/>
+        </w:rPr>
+        <w:t xml:space="preserve">+</w:t>
+      </w:r>
+      <w:r>
+        <w:br/>
+      </w:r>
+      <w:r>
+        <w:rPr>
+          <w:rStyle w:val="NormalTok"/>
+        </w:rPr>
+        <w:t xml:space="preserve">  </w:t>
+      </w:r>
+      <w:r>
+        <w:rPr>
+          <w:rStyle w:val="FunctionTok"/>
+        </w:rPr>
+        <w:t xml:space="preserve">theme_minimal</w:t>
+      </w:r>
+      <w:r>
+        <w:rPr>
+          <w:rStyle w:val="NormalTok"/>
+        </w:rPr>
+        <w:t xml:space="preserve">(</w:t>
+      </w:r>
+      <w:r>
+        <w:rPr>
+          <w:rStyle w:val="AttributeTok"/>
+        </w:rPr>
+        <w:t xml:space="preserve">base_family =</w:t>
+      </w:r>
+      <w:r>
+        <w:rPr>
+          <w:rStyle w:val="NormalTok"/>
+        </w:rPr>
+        <w:t xml:space="preserve"> </w:t>
+      </w:r>
+      <w:r>
+        <w:rPr>
+          <w:rStyle w:val="StringTok"/>
+        </w:rPr>
+        <w:t xml:space="preserve">"Times New Roman"</w:t>
+      </w:r>
+      <w:r>
+        <w:rPr>
+          <w:rStyle w:val="NormalTok"/>
+        </w:rPr>
+        <w:t xml:space="preserve">)</w:t>
+      </w:r>
+      <w:r>
+        <w:br/>
+      </w:r>
+      <w:r>
+        <w:rPr>
+          <w:rStyle w:val="FunctionTok"/>
+        </w:rPr>
+        <w:t xml:space="preserve">print</w:t>
+      </w:r>
+      <w:r>
+        <w:rPr>
+          <w:rStyle w:val="NormalTok"/>
+        </w:rPr>
+        <w:t xml:space="preserve">(bieu_do_npiq_severity_total)</w:t>
+      </w:r>
+    </w:p>
+    <w:p>
+      <w:pPr>
+        <w:pStyle w:val="FirstParagraph"/>
+      </w:pPr>
+      <w:r>
+        <w:drawing>
+          <wp:inline>
+            <wp:extent cx="5575300" cy="3445535"/>
+            <wp:effectExtent b="0" l="0" r="0" t="0"/>
+            <wp:docPr descr="" title="" id="24" name="Picture"/>
+            <a:graphic>
+              <a:graphicData uri="http://schemas.openxmlformats.org/drawingml/2006/picture">
+                <pic:pic>
+                  <pic:nvPicPr>
+                    <pic:cNvPr descr="bs_loan_quarto_output_files/figure-docx/phan_tich_npiq_severity-1.png" id="25" name="Picture"/>
+                    <pic:cNvPicPr>
+                      <a:picLocks noChangeArrowheads="1" noChangeAspect="1"/>
+                    </pic:cNvPicPr>
+                  </pic:nvPicPr>
+                  <pic:blipFill>
+                    <a:blip r:embed="rId23"/>
+                    <a:stretch>
+                      <a:fillRect/>
+                    </a:stretch>
+                  </pic:blipFill>
+                  <pic:spPr bwMode="auto">
+                    <a:xfrm>
+                      <a:off x="0" y="0"/>
+                      <a:ext cx="5575300" cy="3445535"/>
+                    </a:xfrm>
+                    <a:prstGeom prst="rect">
+                      <a:avLst/>
+                    </a:prstGeom>
+                    <a:noFill/>
+                    <a:ln w="9525">
+                      <a:noFill/>
+                      <a:headEnd/>
+                      <a:tailEnd/>
+                    </a:ln>
+                  </pic:spPr>
+                </pic:pic>
+              </a:graphicData>
+            </a:graphic>
+          </wp:inline>
+        </w:drawing>
+      </w:r>
+    </w:p>
+    <w:p>
+      <w:pPr>
+        <w:pStyle w:val="SourceCode"/>
+      </w:pPr>
+      <w:r>
+        <w:rPr>
+          <w:rStyle w:val="CommentTok"/>
+        </w:rPr>
+        <w:t xml:space="preserve"># 📦 Bảng tần suất nhóm độ nặng</w:t>
+      </w:r>
+      <w:r>
+        <w:br/>
+      </w:r>
+      <w:r>
+        <w:rPr>
+          <w:rStyle w:val="NormalTok"/>
+        </w:rPr>
+        <w:t xml:space="preserve">tbl_npiq_group </w:t>
+      </w:r>
+      <w:r>
+        <w:rPr>
+          <w:rStyle w:val="OtherTok"/>
+        </w:rPr>
+        <w:t xml:space="preserve">&lt;-</w:t>
+      </w:r>
+      <w:r>
+        <w:rPr>
+          <w:rStyle w:val="NormalTok"/>
+        </w:rPr>
+        <w:t xml:space="preserve"> df </w:t>
+      </w:r>
+      <w:r>
+        <w:rPr>
+          <w:rStyle w:val="SpecialCharTok"/>
+        </w:rPr>
+        <w:t xml:space="preserve">%&gt;%</w:t>
+      </w:r>
+      <w:r>
+        <w:br/>
+      </w:r>
+      <w:r>
+        <w:rPr>
+          <w:rStyle w:val="NormalTok"/>
+        </w:rPr>
+        <w:t xml:space="preserve">  </w:t>
+      </w:r>
+      <w:r>
+        <w:rPr>
+          <w:rStyle w:val="FunctionTok"/>
+        </w:rPr>
+        <w:t xml:space="preserve">filter</w:t>
+      </w:r>
+      <w:r>
+        <w:rPr>
+          <w:rStyle w:val="NormalTok"/>
+        </w:rPr>
+        <w:t xml:space="preserve">(</w:t>
+      </w:r>
+      <w:r>
+        <w:rPr>
+          <w:rStyle w:val="SpecialCharTok"/>
+        </w:rPr>
+        <w:t xml:space="preserve">!</w:t>
+      </w:r>
+      <w:r>
+        <w:rPr>
+          <w:rStyle w:val="FunctionTok"/>
+        </w:rPr>
+        <w:t xml:space="preserve">is.na</w:t>
+      </w:r>
+      <w:r>
+        <w:rPr>
+          <w:rStyle w:val="NormalTok"/>
+        </w:rPr>
+        <w:t xml:space="preserve">(npiq_severity_group)) </w:t>
+      </w:r>
+      <w:r>
+        <w:rPr>
+          <w:rStyle w:val="SpecialCharTok"/>
+        </w:rPr>
+        <w:t xml:space="preserve">%&gt;%</w:t>
+      </w:r>
+      <w:r>
+        <w:br/>
+      </w:r>
+      <w:r>
+        <w:rPr>
+          <w:rStyle w:val="NormalTok"/>
+        </w:rPr>
+        <w:t xml:space="preserve">  </w:t>
+      </w:r>
+      <w:r>
+        <w:rPr>
+          <w:rStyle w:val="FunctionTok"/>
+        </w:rPr>
+        <w:t xml:space="preserve">count</w:t>
+      </w:r>
+      <w:r>
+        <w:rPr>
+          <w:rStyle w:val="NormalTok"/>
+        </w:rPr>
+        <w:t xml:space="preserve">(npiq_severity_group) </w:t>
+      </w:r>
+      <w:r>
+        <w:rPr>
+          <w:rStyle w:val="SpecialCharTok"/>
+        </w:rPr>
+        <w:t xml:space="preserve">%&gt;%</w:t>
+      </w:r>
+      <w:r>
+        <w:br/>
+      </w:r>
+      <w:r>
+        <w:rPr>
+          <w:rStyle w:val="NormalTok"/>
+        </w:rPr>
+        <w:t xml:space="preserve">  </w:t>
+      </w:r>
+      <w:r>
+        <w:rPr>
+          <w:rStyle w:val="FunctionTok"/>
+        </w:rPr>
+        <w:t xml:space="preserve">mutate</w:t>
+      </w:r>
+      <w:r>
+        <w:rPr>
+          <w:rStyle w:val="NormalTok"/>
+        </w:rPr>
+        <w:t xml:space="preserve">(</w:t>
+      </w:r>
+      <w:r>
+        <w:br/>
+      </w:r>
+      <w:r>
+        <w:rPr>
+          <w:rStyle w:val="NormalTok"/>
+        </w:rPr>
+        <w:t xml:space="preserve">    </w:t>
+      </w:r>
+      <w:r>
+        <w:rPr>
+          <w:rStyle w:val="StringTok"/>
+        </w:rPr>
+        <w:t xml:space="preserve">`</w:t>
+      </w:r>
+      <w:r>
+        <w:rPr>
+          <w:rStyle w:val="AttributeTok"/>
+        </w:rPr>
+        <w:t xml:space="preserve">Tỷ lệ (%)</w:t>
+      </w:r>
+      <w:r>
+        <w:rPr>
+          <w:rStyle w:val="StringTok"/>
+        </w:rPr>
+        <w:t xml:space="preserve">`</w:t>
+      </w:r>
+      <w:r>
+        <w:rPr>
+          <w:rStyle w:val="NormalTok"/>
+        </w:rPr>
+        <w:t xml:space="preserve"> </w:t>
+      </w:r>
+      <w:r>
+        <w:rPr>
+          <w:rStyle w:val="OtherTok"/>
+        </w:rPr>
+        <w:t xml:space="preserve">=</w:t>
+      </w:r>
+      <w:r>
+        <w:rPr>
+          <w:rStyle w:val="NormalTok"/>
+        </w:rPr>
+        <w:t xml:space="preserve"> </w:t>
+      </w:r>
+      <w:r>
+        <w:rPr>
+          <w:rStyle w:val="FunctionTok"/>
+        </w:rPr>
+        <w:t xml:space="preserve">round</w:t>
+      </w:r>
+      <w:r>
+        <w:rPr>
+          <w:rStyle w:val="NormalTok"/>
+        </w:rPr>
+        <w:t xml:space="preserve">(n </w:t>
+      </w:r>
+      <w:r>
+        <w:rPr>
+          <w:rStyle w:val="SpecialCharTok"/>
+        </w:rPr>
+        <w:t xml:space="preserve">/</w:t>
+      </w:r>
+      <w:r>
+        <w:rPr>
+          <w:rStyle w:val="NormalTok"/>
+        </w:rPr>
+        <w:t xml:space="preserve"> </w:t>
+      </w:r>
+      <w:r>
+        <w:rPr>
+          <w:rStyle w:val="FunctionTok"/>
+        </w:rPr>
+        <w:t xml:space="preserve">sum</w:t>
+      </w:r>
+      <w:r>
+        <w:rPr>
+          <w:rStyle w:val="NormalTok"/>
+        </w:rPr>
+        <w:t xml:space="preserve">(n) </w:t>
+      </w:r>
+      <w:r>
+        <w:rPr>
+          <w:rStyle w:val="SpecialCharTok"/>
+        </w:rPr>
+        <w:t xml:space="preserve">*</w:t>
+      </w:r>
+      <w:r>
+        <w:rPr>
+          <w:rStyle w:val="NormalTok"/>
+        </w:rPr>
+        <w:t xml:space="preserve"> </w:t>
+      </w:r>
+      <w:r>
+        <w:rPr>
+          <w:rStyle w:val="DecValTok"/>
+        </w:rPr>
+        <w:t xml:space="preserve">100</w:t>
+      </w:r>
+      <w:r>
+        <w:rPr>
+          <w:rStyle w:val="NormalTok"/>
+        </w:rPr>
+        <w:t xml:space="preserve">, </w:t>
+      </w:r>
+      <w:r>
+        <w:rPr>
+          <w:rStyle w:val="DecValTok"/>
+        </w:rPr>
+        <w:t xml:space="preserve">1</w:t>
+      </w:r>
+      <w:r>
+        <w:rPr>
+          <w:rStyle w:val="NormalTok"/>
+        </w:rPr>
+        <w:t xml:space="preserve">),</w:t>
+      </w:r>
+      <w:r>
+        <w:br/>
+      </w:r>
+      <w:r>
+        <w:rPr>
+          <w:rStyle w:val="NormalTok"/>
+        </w:rPr>
+        <w:t xml:space="preserve">    </w:t>
+      </w:r>
+      <w:r>
+        <w:rPr>
+          <w:rStyle w:val="StringTok"/>
+        </w:rPr>
+        <w:t xml:space="preserve">`</w:t>
+      </w:r>
+      <w:r>
+        <w:rPr>
+          <w:rStyle w:val="AttributeTok"/>
+        </w:rPr>
+        <w:t xml:space="preserve">Giá trị</w:t>
+      </w:r>
+      <w:r>
+        <w:rPr>
+          <w:rStyle w:val="StringTok"/>
+        </w:rPr>
+        <w:t xml:space="preserve">`</w:t>
+      </w:r>
+      <w:r>
+        <w:rPr>
+          <w:rStyle w:val="NormalTok"/>
+        </w:rPr>
+        <w:t xml:space="preserve"> </w:t>
+      </w:r>
+      <w:r>
+        <w:rPr>
+          <w:rStyle w:val="OtherTok"/>
+        </w:rPr>
+        <w:t xml:space="preserve">=</w:t>
+      </w:r>
+      <w:r>
+        <w:rPr>
+          <w:rStyle w:val="NormalTok"/>
+        </w:rPr>
+        <w:t xml:space="preserve"> </w:t>
+      </w:r>
+      <w:r>
+        <w:rPr>
+          <w:rStyle w:val="FunctionTok"/>
+        </w:rPr>
+        <w:t xml:space="preserve">glue</w:t>
+      </w:r>
+      <w:r>
+        <w:rPr>
+          <w:rStyle w:val="NormalTok"/>
+        </w:rPr>
+        <w:t xml:space="preserve">(</w:t>
+      </w:r>
+      <w:r>
+        <w:rPr>
+          <w:rStyle w:val="StringTok"/>
+        </w:rPr>
+        <w:t xml:space="preserve">"{n} ({`Tỷ lệ (%)`}%)"</w:t>
+      </w:r>
+      <w:r>
+        <w:rPr>
+          <w:rStyle w:val="NormalTok"/>
+        </w:rPr>
+        <w:t xml:space="preserve">)</w:t>
+      </w:r>
+      <w:r>
+        <w:br/>
+      </w:r>
+      <w:r>
+        <w:rPr>
+          <w:rStyle w:val="NormalTok"/>
+        </w:rPr>
+        <w:t xml:space="preserve">  ) </w:t>
+      </w:r>
+      <w:r>
+        <w:rPr>
+          <w:rStyle w:val="SpecialCharTok"/>
+        </w:rPr>
+        <w:t xml:space="preserve">%&gt;%</w:t>
+      </w:r>
+      <w:r>
+        <w:br/>
+      </w:r>
+      <w:r>
+        <w:rPr>
+          <w:rStyle w:val="NormalTok"/>
+        </w:rPr>
+        <w:t xml:space="preserve">  </w:t>
+      </w:r>
+      <w:r>
+        <w:rPr>
+          <w:rStyle w:val="FunctionTok"/>
+        </w:rPr>
+        <w:t xml:space="preserve">select</w:t>
+      </w:r>
+      <w:r>
+        <w:rPr>
+          <w:rStyle w:val="NormalTok"/>
+        </w:rPr>
+        <w:t xml:space="preserve">(</w:t>
+      </w:r>
+      <w:r>
+        <w:rPr>
+          <w:rStyle w:val="StringTok"/>
+        </w:rPr>
+        <w:t xml:space="preserve">`</w:t>
+      </w:r>
+      <w:r>
+        <w:rPr>
+          <w:rStyle w:val="AttributeTok"/>
+        </w:rPr>
+        <w:t xml:space="preserve">Mức độ NPI-Q</w:t>
+      </w:r>
+      <w:r>
+        <w:rPr>
+          <w:rStyle w:val="StringTok"/>
+        </w:rPr>
+        <w:t xml:space="preserve">`</w:t>
+      </w:r>
+      <w:r>
+        <w:rPr>
+          <w:rStyle w:val="NormalTok"/>
+        </w:rPr>
+        <w:t xml:space="preserve"> </w:t>
+      </w:r>
+      <w:r>
+        <w:rPr>
+          <w:rStyle w:val="OtherTok"/>
+        </w:rPr>
+        <w:t xml:space="preserve">=</w:t>
+      </w:r>
+      <w:r>
+        <w:rPr>
+          <w:rStyle w:val="NormalTok"/>
+        </w:rPr>
+        <w:t xml:space="preserve"> npiq_severity_group, </w:t>
+      </w:r>
+      <w:r>
+        <w:rPr>
+          <w:rStyle w:val="StringTok"/>
+        </w:rPr>
+        <w:t xml:space="preserve">`</w:t>
+      </w:r>
+      <w:r>
+        <w:rPr>
+          <w:rStyle w:val="AttributeTok"/>
+        </w:rPr>
+        <w:t xml:space="preserve">Giá trị</w:t>
+      </w:r>
+      <w:r>
+        <w:rPr>
+          <w:rStyle w:val="StringTok"/>
+        </w:rPr>
+        <w:t xml:space="preserve">`</w:t>
+      </w:r>
+      <w:r>
+        <w:rPr>
+          <w:rStyle w:val="NormalTok"/>
+        </w:rPr>
+        <w:t xml:space="preserve">)</w:t>
+      </w:r>
+      <w:r>
+        <w:br/>
+      </w:r>
+      <w:r>
+        <w:br/>
+      </w:r>
+      <w:r>
+        <w:rPr>
+          <w:rStyle w:val="CommentTok"/>
+        </w:rPr>
+        <w:t xml:space="preserve"># 📄 Bảng flextable nhóm độ nặng</w:t>
+      </w:r>
+      <w:r>
+        <w:br/>
+      </w:r>
+      <w:r>
+        <w:rPr>
+          <w:rStyle w:val="NormalTok"/>
+        </w:rPr>
+        <w:t xml:space="preserve">bang_npiq_severity_group </w:t>
+      </w:r>
+      <w:r>
+        <w:rPr>
+          <w:rStyle w:val="OtherTok"/>
+        </w:rPr>
+        <w:t xml:space="preserve">&lt;-</w:t>
+      </w:r>
+      <w:r>
+        <w:rPr>
+          <w:rStyle w:val="NormalTok"/>
+        </w:rPr>
+        <w:t xml:space="preserve"> </w:t>
+      </w:r>
+      <w:r>
+        <w:rPr>
+          <w:rStyle w:val="FunctionTok"/>
+        </w:rPr>
+        <w:t xml:space="preserve">ft_vn</w:t>
+      </w:r>
+      <w:r>
+        <w:rPr>
+          <w:rStyle w:val="NormalTok"/>
+        </w:rPr>
+        <w:t xml:space="preserve">(tbl_npiq_group) </w:t>
+      </w:r>
+      <w:r>
+        <w:rPr>
+          <w:rStyle w:val="SpecialCharTok"/>
+        </w:rPr>
+        <w:t xml:space="preserve">%&gt;%</w:t>
+      </w:r>
+      <w:r>
+        <w:br/>
+      </w:r>
+      <w:r>
+        <w:rPr>
+          <w:rStyle w:val="NormalTok"/>
+        </w:rPr>
+        <w:t xml:space="preserve">  </w:t>
+      </w:r>
+      <w:r>
+        <w:rPr>
+          <w:rStyle w:val="FunctionTok"/>
+        </w:rPr>
+        <w:t xml:space="preserve">set_caption</w:t>
+      </w:r>
+      <w:r>
+        <w:rPr>
+          <w:rStyle w:val="NormalTok"/>
+        </w:rPr>
+        <w:t xml:space="preserve">(</w:t>
+      </w:r>
+      <w:r>
+        <w:rPr>
+          <w:rStyle w:val="StringTok"/>
+        </w:rPr>
+        <w:t xml:space="preserve">"Bảng phân bố mức độ NPI-Q"</w:t>
+      </w:r>
+      <w:r>
+        <w:rPr>
+          <w:rStyle w:val="NormalTok"/>
+        </w:rPr>
+        <w:t xml:space="preserve">) </w:t>
+      </w:r>
+      <w:r>
+        <w:rPr>
+          <w:rStyle w:val="SpecialCharTok"/>
+        </w:rPr>
+        <w:t xml:space="preserve">%&gt;%</w:t>
+      </w:r>
+      <w:r>
+        <w:br/>
+      </w:r>
+      <w:r>
+        <w:rPr>
+          <w:rStyle w:val="NormalTok"/>
+        </w:rPr>
+        <w:t xml:space="preserve">  </w:t>
+      </w:r>
+      <w:r>
+        <w:rPr>
+          <w:rStyle w:val="FunctionTok"/>
+        </w:rPr>
+        <w:t xml:space="preserve">set_table_properties</w:t>
+      </w:r>
+      <w:r>
+        <w:rPr>
+          <w:rStyle w:val="NormalTok"/>
+        </w:rPr>
+        <w:t xml:space="preserve">(</w:t>
+      </w:r>
+      <w:r>
+        <w:rPr>
+          <w:rStyle w:val="AttributeTok"/>
+        </w:rPr>
+        <w:t xml:space="preserve">width =</w:t>
+      </w:r>
+      <w:r>
+        <w:rPr>
+          <w:rStyle w:val="NormalTok"/>
+        </w:rPr>
+        <w:t xml:space="preserve"> </w:t>
+      </w:r>
+      <w:r>
+        <w:rPr>
+          <w:rStyle w:val="DecValTok"/>
+        </w:rPr>
+        <w:t xml:space="preserve">1</w:t>
+      </w:r>
+      <w:r>
+        <w:rPr>
+          <w:rStyle w:val="NormalTok"/>
+        </w:rPr>
+        <w:t xml:space="preserve">, </w:t>
+      </w:r>
+      <w:r>
+        <w:rPr>
+          <w:rStyle w:val="AttributeTok"/>
+        </w:rPr>
+        <w:t xml:space="preserve">layout =</w:t>
+      </w:r>
+      <w:r>
+        <w:rPr>
+          <w:rStyle w:val="NormalTok"/>
+        </w:rPr>
+        <w:t xml:space="preserve"> </w:t>
+      </w:r>
+      <w:r>
+        <w:rPr>
+          <w:rStyle w:val="StringTok"/>
+        </w:rPr>
+        <w:t xml:space="preserve">"autofit"</w:t>
+      </w:r>
+      <w:r>
+        <w:rPr>
+          <w:rStyle w:val="NormalTok"/>
+        </w:rPr>
+        <w:t xml:space="preserve">)</w:t>
+      </w:r>
+      <w:r>
+        <w:br/>
+      </w:r>
+      <w:r>
+        <w:rPr>
+          <w:rStyle w:val="NormalTok"/>
+        </w:rPr>
+        <w:t xml:space="preserve">bang_npiq_severity_group</w:t>
+      </w:r>
+    </w:p>
+    <w:tbl xmlns:w="http://schemas.openxmlformats.org/wordprocessingml/2006/main" xmlns:r="http://schemas.openxmlformats.org/officeDocument/2006/relationships" xmlns:w14="http://schemas.microsoft.com/office/word/2010/wordml" xmlns:wp="http://schemas.openxmlformats.org/drawingml/2006/wordprocessingDrawing" xmlns:a="http://schemas.openxmlformats.org/drawingml/2006/main" xmlns:pic="http://schemas.openxmlformats.org/drawingml/2006/picture">
+      <w:tblPr>
+        <w:tblLayout w:type="autofit"/>
+        <w:jc w:val="center"/>
+        <w:tblW w:type="pct" w:w="5000"/>
+        <w:tblLook w:firstRow="1" w:lastRow="0" w:firstColumn="0" w:lastColumn="0" w:noHBand="0" w:noVBand="1"/>
+      </w:tblPr>
+      <w:tr>
+        <w:trPr>
+          <w:trHeight w:val="500" w:hRule="auto"/>
+          <w:tblHeader/>
+        </w:trPr>
+        header1
+        <w:tc>
+          <w:tcPr>
+            <w:tcBorders>
+              <w:bottom w:val="single" w:sz="12" w:space="0" w:color="666666"/>
+              <w:top w:val="single" w:sz="12" w:space="0" w:color="666666"/>
+              <w:left w:val="none" w:sz="0" w:space="0" w:color="000000"/>
+              <w:right w:val="none" w:sz="0" w:space="0" w:color="000000"/>
+            </w:tcBorders>
+            <w:shd w:val="clear" w:color="auto" w:fill="FFFFFF"/>
+            <w:tcMar>
+              <w:top w:w="0" w:type="dxa"/>
+              <w:bottom w:w="0" w:type="dxa"/>
+              <w:left w:w="0" w:type="dxa"/>
+              <w:right w:w="0" w:type="dxa"/>
+            </w:tcMar>
+            <w:vAlign w:val="center"/>
+          </w:tcPr>
+          <w:p>
+            <w:pPr>
+              <w:pStyle w:val="Normal"/>
+              <w:jc w:val="left"/>
+              <w:pBdr>
+                <w:bottom w:val="none" w:sz="0" w:space="0" w:color="000000"/>
+                <w:top w:val="none" w:sz="0" w:space="0" w:color="000000"/>
+                <w:left w:val="none" w:sz="0" w:space="0" w:color="000000"/>
+                <w:right w:val="none" w:sz="0" w:space="0" w:color="000000"/>
+              </w:pBdr>
+              <w:spacing w:after="60" w:before="60" w:line="240"/>
+              <w:ind w:left="60" w:right="60" w:firstLine="0" w:firstLineChars="0"/>
+              <w:rPr>
+                <w:rFonts w:ascii="Times New Roman" w:hAnsi="Helvetica" w:eastAsia="Helvetica" w:cs="Helvetica"/>
+                <w:i w:val="false"/>
+                <w:b w:val="false"/>
+                <w:u w:val="none"/>
+                <w:sz w:val="22"/>
+                <w:szCs w:val="22"/>
+                <w:color w:val="000000"/>
+              </w:rPr>
+            </w:pPr>
+            <w:r xmlns:w="http://schemas.openxmlformats.org/wordprocessingml/2006/main" xmlns:wp="http://schemas.openxmlformats.org/drawingml/2006/wordprocessingDrawing" xmlns:r="http://schemas.openxmlformats.org/officeDocument/2006/relationships" xmlns:w14="http://schemas.microsoft.com/office/word/2010/wordml">
+              <w:rPr>
+                <w:rFonts w:ascii="Times New Roman" w:hAnsi="Helvetica" w:eastAsia="Helvetica" w:cs="Helvetica"/>
+                <w:i w:val="false"/>
+                <w:b w:val="false"/>
+                <w:u w:val="none"/>
+                <w:sz w:val="22"/>
+                <w:szCs w:val="22"/>
+                <w:color w:val="000000"/>
+              </w:rPr>
+              <w:t xml:space="preserve">Mức độ NPI-Q</w:t>
+            </w:r>
+          </w:p>
+        </w:tc>
+        <w:tc>
+          <w:tcPr>
+            <w:tcBorders>
+              <w:bottom w:val="single" w:sz="12" w:space="0" w:color="666666"/>
+              <w:top w:val="single" w:sz="12" w:space="0" w:color="666666"/>
+              <w:left w:val="none" w:sz="0" w:space="0" w:color="000000"/>
+              <w:right w:val="none" w:sz="0" w:space="0" w:color="000000"/>
+            </w:tcBorders>
+            <w:shd w:val="clear" w:color="auto" w:fill="FFFFFF"/>
+            <w:tcMar>
+              <w:top w:w="0" w:type="dxa"/>
+              <w:bottom w:w="0" w:type="dxa"/>
+              <w:left w:w="0" w:type="dxa"/>
+              <w:right w:w="0" w:type="dxa"/>
+            </w:tcMar>
+            <w:vAlign w:val="center"/>
+          </w:tcPr>
+          <w:p>
+            <w:pPr>
+              <w:pStyle w:val="Normal"/>
+              <w:jc w:val="left"/>
+              <w:pBdr>
+                <w:bottom w:val="none" w:sz="0" w:space="0" w:color="000000"/>
+                <w:top w:val="none" w:sz="0" w:space="0" w:color="000000"/>
+                <w:left w:val="none" w:sz="0" w:space="0" w:color="000000"/>
+                <w:right w:val="none" w:sz="0" w:space="0" w:color="000000"/>
+              </w:pBdr>
+              <w:spacing w:after="60" w:before="60" w:line="240"/>
+              <w:ind w:left="60" w:right="60" w:firstLine="0" w:firstLineChars="0"/>
+              <w:rPr>
+                <w:rFonts w:ascii="Times New Roman" w:hAnsi="Helvetica" w:eastAsia="Helvetica" w:cs="Helvetica"/>
+                <w:i w:val="false"/>
+                <w:b w:val="false"/>
+                <w:u w:val="none"/>
+                <w:sz w:val="22"/>
+                <w:szCs w:val="22"/>
+                <w:color w:val="000000"/>
+              </w:rPr>
+            </w:pPr>
+            <w:r xmlns:w="http://schemas.openxmlformats.org/wordprocessingml/2006/main" xmlns:wp="http://schemas.openxmlformats.org/drawingml/2006/wordprocessingDrawing" xmlns:r="http://schemas.openxmlformats.org/officeDocument/2006/relationships" xmlns:w14="http://schemas.microsoft.com/office/word/2010/wordml">
+              <w:rPr>
+                <w:rFonts w:ascii="Times New Roman" w:hAnsi="Helvetica" w:eastAsia="Helvetica" w:cs="Helvetica"/>
+                <w:i w:val="false"/>
+                <w:b w:val="false"/>
+                <w:u w:val="none"/>
+                <w:sz w:val="22"/>
+                <w:szCs w:val="22"/>
+                <w:color w:val="000000"/>
+              </w:rPr>
+              <w:t xml:space="preserve">Giá trị</w:t>
+            </w:r>
+          </w:p>
+        </w:tc>
+      </w:tr>
+      <w:tr>
+        <w:trPr>
+          <w:trHeight w:val="548" w:hRule="auto"/>
+        </w:trPr>
+        body1
+        <w:tc>
+          <w:tcPr>
+            <w:tcBorders>
+              <w:bottom w:val="none" w:sz="0" w:space="0" w:color="000000"/>
+              <w:top w:val="single" w:sz="12" w:space="0" w:color="666666"/>
+              <w:left w:val="none" w:sz="0" w:space="0" w:color="000000"/>
+              <w:right w:val="none" w:sz="0" w:space="0" w:color="000000"/>
+            </w:tcBorders>
+            <w:shd w:val="clear" w:color="auto" w:fill="FFFFFF"/>
+            <w:tcMar>
+              <w:top w:w="0" w:type="dxa"/>
+              <w:bottom w:w="0" w:type="dxa"/>
+              <w:left w:w="0" w:type="dxa"/>
+              <w:right w:w="0" w:type="dxa"/>
+            </w:tcMar>
+            <w:vAlign w:val="center"/>
+          </w:tcPr>
+          <w:p>
+            <w:pPr>
+              <w:pStyle w:val="Normal"/>
+              <w:jc w:val="left"/>
+              <w:pBdr>
+                <w:bottom w:val="none" w:sz="0" w:space="0" w:color="000000"/>
+                <w:top w:val="none" w:sz="0" w:space="0" w:color="000000"/>
+                <w:left w:val="none" w:sz="0" w:space="0" w:color="000000"/>
+                <w:right w:val="none" w:sz="0" w:space="0" w:color="000000"/>
+              </w:pBdr>
+              <w:spacing w:after="60" w:before="60" w:line="240"/>
+              <w:ind w:left="60" w:right="60" w:firstLine="0" w:firstLineChars="0"/>
+              <w:rPr>
+                <w:rFonts w:ascii="Times New Roman" w:hAnsi="Helvetica" w:eastAsia="Helvetica" w:cs="Helvetica"/>
+                <w:i w:val="false"/>
+                <w:b w:val="false"/>
+                <w:u w:val="none"/>
+                <w:sz w:val="22"/>
+                <w:szCs w:val="22"/>
+                <w:color w:val="000000"/>
+              </w:rPr>
+            </w:pPr>
+            <w:r xmlns:w="http://schemas.openxmlformats.org/wordprocessingml/2006/main" xmlns:wp="http://schemas.openxmlformats.org/drawingml/2006/wordprocessingDrawing" xmlns:r="http://schemas.openxmlformats.org/officeDocument/2006/relationships" xmlns:w14="http://schemas.microsoft.com/office/word/2010/wordml">
+              <w:rPr>
+                <w:rFonts w:ascii="Times New Roman" w:hAnsi="Helvetica" w:eastAsia="Helvetica" w:cs="Helvetica"/>
+                <w:i w:val="false"/>
+                <w:b w:val="false"/>
+                <w:u w:val="none"/>
+                <w:sz w:val="22"/>
+                <w:szCs w:val="22"/>
+                <w:color w:val="000000"/>
+              </w:rPr>
+              <w:t xml:space="preserve">Không hoặc rất nhẹ</w:t>
+            </w:r>
+          </w:p>
+        </w:tc>
+        <w:tc>
+          <w:tcPr>
+            <w:tcBorders>
+              <w:bottom w:val="none" w:sz="0" w:space="0" w:color="000000"/>
+              <w:top w:val="single" w:sz="12" w:space="0" w:color="666666"/>
+              <w:left w:val="none" w:sz="0" w:space="0" w:color="000000"/>
+              <w:right w:val="none" w:sz="0" w:space="0" w:color="000000"/>
+            </w:tcBorders>
+            <w:shd w:val="clear" w:color="auto" w:fill="FFFFFF"/>
+            <w:tcMar>
+              <w:top w:w="0" w:type="dxa"/>
+              <w:bottom w:w="0" w:type="dxa"/>
+              <w:left w:w="0" w:type="dxa"/>
+              <w:right w:w="0" w:type="dxa"/>
+            </w:tcMar>
+            <w:vAlign w:val="center"/>
+          </w:tcPr>
+          <w:p>
+            <w:pPr>
+              <w:pStyle w:val="Normal"/>
+              <w:jc w:val="left"/>
+              <w:pBdr>
+                <w:bottom w:val="none" w:sz="0" w:space="0" w:color="000000"/>
+                <w:top w:val="none" w:sz="0" w:space="0" w:color="000000"/>
+                <w:left w:val="none" w:sz="0" w:space="0" w:color="000000"/>
+                <w:right w:val="none" w:sz="0" w:space="0" w:color="000000"/>
+              </w:pBdr>
+              <w:spacing w:after="60" w:before="60" w:line="240"/>
+              <w:ind w:left="60" w:right="60" w:firstLine="0" w:firstLineChars="0"/>
+              <w:rPr>
+                <w:rFonts w:ascii="Times New Roman" w:hAnsi="Helvetica" w:eastAsia="Helvetica" w:cs="Helvetica"/>
+                <w:i w:val="false"/>
+                <w:b w:val="false"/>
+                <w:u w:val="none"/>
+                <w:sz w:val="22"/>
+                <w:szCs w:val="22"/>
+                <w:color w:val="000000"/>
+              </w:rPr>
+            </w:pPr>
+            <w:r xmlns:w="http://schemas.openxmlformats.org/wordprocessingml/2006/main" xmlns:wp="http://schemas.openxmlformats.org/drawingml/2006/wordprocessingDrawing" xmlns:r="http://schemas.openxmlformats.org/officeDocument/2006/relationships" xmlns:w14="http://schemas.microsoft.com/office/word/2010/wordml">
+              <w:rPr>
+                <w:rFonts w:ascii="Times New Roman" w:hAnsi="Helvetica" w:eastAsia="Helvetica" w:cs="Helvetica"/>
+                <w:i w:val="false"/>
+                <w:b w:val="false"/>
+                <w:u w:val="none"/>
+                <w:sz w:val="22"/>
+                <w:szCs w:val="22"/>
+                <w:color w:val="000000"/>
+              </w:rPr>
+              <w:t xml:space="preserve">3 (9,1%)</w:t>
+            </w:r>
+          </w:p>
+        </w:tc>
+      </w:tr>
+      <w:tr>
+        <w:trPr>
+          <w:trHeight w:val="504" w:hRule="auto"/>
+        </w:trPr>
+        body2
+        <w:tc>
+          <w:tcPr>
+            <w:tcBorders>
+              <w:bottom w:val="none" w:sz="0" w:space="0" w:color="000000"/>
+              <w:top w:val="none" w:sz="0" w:space="0" w:color="000000"/>
+              <w:left w:val="none" w:sz="0" w:space="0" w:color="000000"/>
+              <w:right w:val="none" w:sz="0" w:space="0" w:color="000000"/>
+            </w:tcBorders>
+            <w:shd w:val="clear" w:color="auto" w:fill="FFFFFF"/>
+            <w:tcMar>
+              <w:top w:w="0" w:type="dxa"/>
+              <w:bottom w:w="0" w:type="dxa"/>
+              <w:left w:w="0" w:type="dxa"/>
+              <w:right w:w="0" w:type="dxa"/>
+            </w:tcMar>
+            <w:vAlign w:val="center"/>
+          </w:tcPr>
+          <w:p>
+            <w:pPr>
+              <w:pStyle w:val="Normal"/>
+              <w:jc w:val="left"/>
+              <w:pBdr>
+                <w:bottom w:val="none" w:sz="0" w:space="0" w:color="000000"/>
+                <w:top w:val="none" w:sz="0" w:space="0" w:color="000000"/>
+                <w:left w:val="none" w:sz="0" w:space="0" w:color="000000"/>
+                <w:right w:val="none" w:sz="0" w:space="0" w:color="000000"/>
+              </w:pBdr>
+              <w:spacing w:after="60" w:before="60" w:line="240"/>
+              <w:ind w:left="60" w:right="60" w:firstLine="0" w:firstLineChars="0"/>
+              <w:rPr>
+                <w:rFonts w:ascii="Times New Roman" w:hAnsi="Helvetica" w:eastAsia="Helvetica" w:cs="Helvetica"/>
+                <w:i w:val="false"/>
+                <w:b w:val="false"/>
+                <w:u w:val="none"/>
+                <w:sz w:val="22"/>
+                <w:szCs w:val="22"/>
+                <w:color w:val="000000"/>
+              </w:rPr>
+            </w:pPr>
+            <w:r xmlns:w="http://schemas.openxmlformats.org/wordprocessingml/2006/main" xmlns:wp="http://schemas.openxmlformats.org/drawingml/2006/wordprocessingDrawing" xmlns:r="http://schemas.openxmlformats.org/officeDocument/2006/relationships" xmlns:w14="http://schemas.microsoft.com/office/word/2010/wordml">
+              <w:rPr>
+                <w:rFonts w:ascii="Times New Roman" w:hAnsi="Helvetica" w:eastAsia="Helvetica" w:cs="Helvetica"/>
+                <w:i w:val="false"/>
+                <w:b w:val="false"/>
+                <w:u w:val="none"/>
+                <w:sz w:val="22"/>
+                <w:szCs w:val="22"/>
+                <w:color w:val="000000"/>
+              </w:rPr>
+              <w:t xml:space="preserve">Trung bình</w:t>
+            </w:r>
+          </w:p>
+        </w:tc>
+        <w:tc>
+          <w:tcPr>
+            <w:tcBorders>
+              <w:bottom w:val="none" w:sz="0" w:space="0" w:color="000000"/>
+              <w:top w:val="none" w:sz="0" w:space="0" w:color="000000"/>
+              <w:left w:val="none" w:sz="0" w:space="0" w:color="000000"/>
+              <w:right w:val="none" w:sz="0" w:space="0" w:color="000000"/>
+            </w:tcBorders>
+            <w:shd w:val="clear" w:color="auto" w:fill="FFFFFF"/>
+            <w:tcMar>
+              <w:top w:w="0" w:type="dxa"/>
+              <w:bottom w:w="0" w:type="dxa"/>
+              <w:left w:w="0" w:type="dxa"/>
+              <w:right w:w="0" w:type="dxa"/>
+            </w:tcMar>
+            <w:vAlign w:val="center"/>
+          </w:tcPr>
+          <w:p>
+            <w:pPr>
+              <w:pStyle w:val="Normal"/>
+              <w:jc w:val="left"/>
+              <w:pBdr>
+                <w:bottom w:val="none" w:sz="0" w:space="0" w:color="000000"/>
+                <w:top w:val="none" w:sz="0" w:space="0" w:color="000000"/>
+                <w:left w:val="none" w:sz="0" w:space="0" w:color="000000"/>
+                <w:right w:val="none" w:sz="0" w:space="0" w:color="000000"/>
+              </w:pBdr>
+              <w:spacing w:after="60" w:before="60" w:line="240"/>
+              <w:ind w:left="60" w:right="60" w:firstLine="0" w:firstLineChars="0"/>
+              <w:rPr>
+                <w:rFonts w:ascii="Times New Roman" w:hAnsi="Helvetica" w:eastAsia="Helvetica" w:cs="Helvetica"/>
+                <w:i w:val="false"/>
+                <w:b w:val="false"/>
+                <w:u w:val="none"/>
+                <w:sz w:val="22"/>
+                <w:szCs w:val="22"/>
+                <w:color w:val="000000"/>
+              </w:rPr>
+            </w:pPr>
+            <w:r xmlns:w="http://schemas.openxmlformats.org/wordprocessingml/2006/main" xmlns:wp="http://schemas.openxmlformats.org/drawingml/2006/wordprocessingDrawing" xmlns:r="http://schemas.openxmlformats.org/officeDocument/2006/relationships" xmlns:w14="http://schemas.microsoft.com/office/word/2010/wordml">
+              <w:rPr>
+                <w:rFonts w:ascii="Times New Roman" w:hAnsi="Helvetica" w:eastAsia="Helvetica" w:cs="Helvetica"/>
+                <w:i w:val="false"/>
+                <w:b w:val="false"/>
+                <w:u w:val="none"/>
+                <w:sz w:val="22"/>
+                <w:szCs w:val="22"/>
+                <w:color w:val="000000"/>
+              </w:rPr>
+              <w:t xml:space="preserve">3 (9,1%)</w:t>
+            </w:r>
+          </w:p>
+        </w:tc>
+      </w:tr>
+      <w:tr>
+        <w:trPr>
+          <w:trHeight w:val="504" w:hRule="auto"/>
+        </w:trPr>
+        body3
+        <w:tc>
+          <w:tcPr>
+            <w:tcBorders>
+              <w:bottom w:val="single" w:sz="12" w:space="0" w:color="666666"/>
+              <w:top w:val="none" w:sz="0" w:space="0" w:color="000000"/>
+              <w:left w:val="none" w:sz="0" w:space="0" w:color="000000"/>
+              <w:right w:val="none" w:sz="0" w:space="0" w:color="000000"/>
+            </w:tcBorders>
+            <w:shd w:val="clear" w:color="auto" w:fill="FFFFFF"/>
+            <w:tcMar>
+              <w:top w:w="0" w:type="dxa"/>
+              <w:bottom w:w="0" w:type="dxa"/>
+              <w:left w:w="0" w:type="dxa"/>
+              <w:right w:w="0" w:type="dxa"/>
+            </w:tcMar>
+            <w:vAlign w:val="center"/>
+          </w:tcPr>
+          <w:p>
+            <w:pPr>
+              <w:pStyle w:val="Normal"/>
+              <w:jc w:val="left"/>
+              <w:pBdr>
+                <w:bottom w:val="none" w:sz="0" w:space="0" w:color="000000"/>
+                <w:top w:val="none" w:sz="0" w:space="0" w:color="000000"/>
+                <w:left w:val="none" w:sz="0" w:space="0" w:color="000000"/>
+                <w:right w:val="none" w:sz="0" w:space="0" w:color="000000"/>
+              </w:pBdr>
+              <w:spacing w:after="60" w:before="60" w:line="240"/>
+              <w:ind w:left="60" w:right="60" w:firstLine="0" w:firstLineChars="0"/>
+              <w:rPr>
+                <w:rFonts w:ascii="Times New Roman" w:hAnsi="Helvetica" w:eastAsia="Helvetica" w:cs="Helvetica"/>
+                <w:i w:val="false"/>
+                <w:b w:val="false"/>
+                <w:u w:val="none"/>
+                <w:sz w:val="22"/>
+                <w:szCs w:val="22"/>
+                <w:color w:val="000000"/>
+              </w:rPr>
+            </w:pPr>
+            <w:r xmlns:w="http://schemas.openxmlformats.org/wordprocessingml/2006/main" xmlns:wp="http://schemas.openxmlformats.org/drawingml/2006/wordprocessingDrawing" xmlns:r="http://schemas.openxmlformats.org/officeDocument/2006/relationships" xmlns:w14="http://schemas.microsoft.com/office/word/2010/wordml">
+              <w:rPr>
+                <w:rFonts w:ascii="Times New Roman" w:hAnsi="Helvetica" w:eastAsia="Helvetica" w:cs="Helvetica"/>
+                <w:i w:val="false"/>
+                <w:b w:val="false"/>
+                <w:u w:val="none"/>
+                <w:sz w:val="22"/>
+                <w:szCs w:val="22"/>
+                <w:color w:val="000000"/>
+              </w:rPr>
+              <w:t xml:space="preserve">Nặng</w:t>
+            </w:r>
+          </w:p>
+        </w:tc>
+        <w:tc>
+          <w:tcPr>
+            <w:tcBorders>
+              <w:bottom w:val="single" w:sz="12" w:space="0" w:color="666666"/>
+              <w:top w:val="none" w:sz="0" w:space="0" w:color="000000"/>
+              <w:left w:val="none" w:sz="0" w:space="0" w:color="000000"/>
+              <w:right w:val="none" w:sz="0" w:space="0" w:color="000000"/>
+            </w:tcBorders>
+            <w:shd w:val="clear" w:color="auto" w:fill="FFFFFF"/>
+            <w:tcMar>
+              <w:top w:w="0" w:type="dxa"/>
+              <w:bottom w:w="0" w:type="dxa"/>
+              <w:left w:w="0" w:type="dxa"/>
+              <w:right w:w="0" w:type="dxa"/>
+            </w:tcMar>
+            <w:vAlign w:val="center"/>
+          </w:tcPr>
+          <w:p>
+            <w:pPr>
+              <w:pStyle w:val="Normal"/>
+              <w:jc w:val="left"/>
+              <w:pBdr>
+                <w:bottom w:val="none" w:sz="0" w:space="0" w:color="000000"/>
+                <w:top w:val="none" w:sz="0" w:space="0" w:color="000000"/>
+                <w:left w:val="none" w:sz="0" w:space="0" w:color="000000"/>
+                <w:right w:val="none" w:sz="0" w:space="0" w:color="000000"/>
+              </w:pBdr>
+              <w:spacing w:after="60" w:before="60" w:line="240"/>
+              <w:ind w:left="60" w:right="60" w:firstLine="0" w:firstLineChars="0"/>
+              <w:rPr>
+                <w:rFonts w:ascii="Times New Roman" w:hAnsi="Helvetica" w:eastAsia="Helvetica" w:cs="Helvetica"/>
+                <w:i w:val="false"/>
+                <w:b w:val="false"/>
+                <w:u w:val="none"/>
+                <w:sz w:val="22"/>
+                <w:szCs w:val="22"/>
+                <w:color w:val="000000"/>
+              </w:rPr>
+            </w:pPr>
+            <w:r xmlns:w="http://schemas.openxmlformats.org/wordprocessingml/2006/main" xmlns:wp="http://schemas.openxmlformats.org/drawingml/2006/wordprocessingDrawing" xmlns:r="http://schemas.openxmlformats.org/officeDocument/2006/relationships" xmlns:w14="http://schemas.microsoft.com/office/word/2010/wordml">
+              <w:rPr>
+                <w:rFonts w:ascii="Times New Roman" w:hAnsi="Helvetica" w:eastAsia="Helvetica" w:cs="Helvetica"/>
+                <w:i w:val="false"/>
+                <w:b w:val="false"/>
+                <w:u w:val="none"/>
+                <w:sz w:val="22"/>
+                <w:szCs w:val="22"/>
+                <w:color w:val="000000"/>
+              </w:rPr>
+              <w:t xml:space="preserve">27 (81,8%)</w:t>
+            </w:r>
+          </w:p>
+        </w:tc>
+      </w:tr>
+    </w:tbl>
+    <w:p>
+      <w:pPr>
+        <w:pStyle w:val="SourceCode"/>
+      </w:pPr>
+      <w:r>
+        <w:rPr>
+          <w:rStyle w:val="CommentTok"/>
+        </w:rPr>
+        <w:t xml:space="preserve"># 📉 Biểu đồ bar nhóm độ nặng</w:t>
+      </w:r>
+      <w:r>
+        <w:br/>
+      </w:r>
+      <w:r>
+        <w:rPr>
+          <w:rStyle w:val="NormalTok"/>
+        </w:rPr>
+        <w:t xml:space="preserve">bieu_do_npiq_severity_group </w:t>
+      </w:r>
+      <w:r>
+        <w:rPr>
+          <w:rStyle w:val="OtherTok"/>
+        </w:rPr>
+        <w:t xml:space="preserve">&lt;-</w:t>
+      </w:r>
+      <w:r>
+        <w:rPr>
+          <w:rStyle w:val="NormalTok"/>
+        </w:rPr>
+        <w:t xml:space="preserve"> </w:t>
+      </w:r>
+      <w:r>
+        <w:rPr>
+          <w:rStyle w:val="FunctionTok"/>
+        </w:rPr>
+        <w:t xml:space="preserve">ggplot</w:t>
+      </w:r>
+      <w:r>
+        <w:rPr>
+          <w:rStyle w:val="NormalTok"/>
+        </w:rPr>
+        <w:t xml:space="preserve">(df, </w:t>
+      </w:r>
+      <w:r>
+        <w:rPr>
+          <w:rStyle w:val="FunctionTok"/>
+        </w:rPr>
+        <w:t xml:space="preserve">aes</w:t>
+      </w:r>
+      <w:r>
+        <w:rPr>
+          <w:rStyle w:val="NormalTok"/>
+        </w:rPr>
+        <w:t xml:space="preserve">(</w:t>
+      </w:r>
+      <w:r>
+        <w:rPr>
+          <w:rStyle w:val="AttributeTok"/>
+        </w:rPr>
+        <w:t xml:space="preserve">x =</w:t>
+      </w:r>
+      <w:r>
+        <w:rPr>
+          <w:rStyle w:val="NormalTok"/>
+        </w:rPr>
+        <w:t xml:space="preserve"> npiq_severity_group, </w:t>
+      </w:r>
+      <w:r>
+        <w:rPr>
+          <w:rStyle w:val="AttributeTok"/>
+        </w:rPr>
+        <w:t xml:space="preserve">fill =</w:t>
+      </w:r>
+      <w:r>
+        <w:rPr>
+          <w:rStyle w:val="NormalTok"/>
+        </w:rPr>
+        <w:t xml:space="preserve"> npiq_severity_group)) </w:t>
+      </w:r>
+      <w:r>
+        <w:rPr>
+          <w:rStyle w:val="SpecialCharTok"/>
+        </w:rPr>
+        <w:t xml:space="preserve">+</w:t>
+      </w:r>
+      <w:r>
+        <w:br/>
+      </w:r>
+      <w:r>
+        <w:rPr>
+          <w:rStyle w:val="NormalTok"/>
+        </w:rPr>
+        <w:t xml:space="preserve">  </w:t>
+      </w:r>
+      <w:r>
+        <w:rPr>
+          <w:rStyle w:val="FunctionTok"/>
+        </w:rPr>
+        <w:t xml:space="preserve">geom_bar</w:t>
+      </w:r>
+      <w:r>
+        <w:rPr>
+          <w:rStyle w:val="NormalTok"/>
+        </w:rPr>
+        <w:t xml:space="preserve">(</w:t>
+      </w:r>
+      <w:r>
+        <w:rPr>
+          <w:rStyle w:val="AttributeTok"/>
+        </w:rPr>
+        <w:t xml:space="preserve">width =</w:t>
+      </w:r>
+      <w:r>
+        <w:rPr>
+          <w:rStyle w:val="NormalTok"/>
+        </w:rPr>
+        <w:t xml:space="preserve"> </w:t>
+      </w:r>
+      <w:r>
+        <w:rPr>
+          <w:rStyle w:val="FloatTok"/>
+        </w:rPr>
+        <w:t xml:space="preserve">0.6</w:t>
+      </w:r>
+      <w:r>
+        <w:rPr>
+          <w:rStyle w:val="NormalTok"/>
+        </w:rPr>
+        <w:t xml:space="preserve">, </w:t>
+      </w:r>
+      <w:r>
+        <w:rPr>
+          <w:rStyle w:val="AttributeTok"/>
+        </w:rPr>
+        <w:t xml:space="preserve">show.legend =</w:t>
+      </w:r>
+      <w:r>
+        <w:rPr>
+          <w:rStyle w:val="NormalTok"/>
+        </w:rPr>
+        <w:t xml:space="preserve"> </w:t>
+      </w:r>
+      <w:r>
+        <w:rPr>
+          <w:rStyle w:val="ConstantTok"/>
+        </w:rPr>
+        <w:t xml:space="preserve">FALSE</w:t>
+      </w:r>
+      <w:r>
+        <w:rPr>
+          <w:rStyle w:val="NormalTok"/>
+        </w:rPr>
+        <w:t xml:space="preserve">) </w:t>
+      </w:r>
+      <w:r>
+        <w:rPr>
+          <w:rStyle w:val="SpecialCharTok"/>
+        </w:rPr>
+        <w:t xml:space="preserve">+</w:t>
+      </w:r>
+      <w:r>
+        <w:br/>
+      </w:r>
+      <w:r>
+        <w:rPr>
+          <w:rStyle w:val="NormalTok"/>
+        </w:rPr>
+        <w:t xml:space="preserve">  </w:t>
+      </w:r>
+      <w:r>
+        <w:rPr>
+          <w:rStyle w:val="FunctionTok"/>
+        </w:rPr>
+        <w:t xml:space="preserve">labs</w:t>
+      </w:r>
+      <w:r>
+        <w:rPr>
+          <w:rStyle w:val="NormalTok"/>
+        </w:rPr>
+        <w:t xml:space="preserve">(</w:t>
+      </w:r>
+      <w:r>
+        <w:rPr>
+          <w:rStyle w:val="AttributeTok"/>
+        </w:rPr>
+        <w:t xml:space="preserve">x =</w:t>
+      </w:r>
+      <w:r>
+        <w:rPr>
+          <w:rStyle w:val="NormalTok"/>
+        </w:rPr>
+        <w:t xml:space="preserve"> </w:t>
+      </w:r>
+      <w:r>
+        <w:rPr>
+          <w:rStyle w:val="StringTok"/>
+        </w:rPr>
+        <w:t xml:space="preserve">"Mức độ NPI-Q"</w:t>
+      </w:r>
+      <w:r>
+        <w:rPr>
+          <w:rStyle w:val="NormalTok"/>
+        </w:rPr>
+        <w:t xml:space="preserve">, </w:t>
+      </w:r>
+      <w:r>
+        <w:rPr>
+          <w:rStyle w:val="AttributeTok"/>
+        </w:rPr>
+        <w:t xml:space="preserve">y =</w:t>
+      </w:r>
+      <w:r>
+        <w:rPr>
+          <w:rStyle w:val="NormalTok"/>
+        </w:rPr>
+        <w:t xml:space="preserve"> </w:t>
+      </w:r>
+      <w:r>
+        <w:rPr>
+          <w:rStyle w:val="StringTok"/>
+        </w:rPr>
+        <w:t xml:space="preserve">"Số lượng"</w:t>
+      </w:r>
+      <w:r>
+        <w:rPr>
+          <w:rStyle w:val="NormalTok"/>
+        </w:rPr>
+        <w:t xml:space="preserve">) </w:t>
+      </w:r>
+      <w:r>
+        <w:rPr>
+          <w:rStyle w:val="SpecialCharTok"/>
+        </w:rPr>
+        <w:t xml:space="preserve">+</w:t>
+      </w:r>
+      <w:r>
+        <w:br/>
+      </w:r>
+      <w:r>
+        <w:rPr>
+          <w:rStyle w:val="NormalTok"/>
+        </w:rPr>
+        <w:t xml:space="preserve">  </w:t>
+      </w:r>
+      <w:r>
+        <w:rPr>
+          <w:rStyle w:val="FunctionTok"/>
+        </w:rPr>
+        <w:t xml:space="preserve">geom_text</w:t>
+      </w:r>
+      <w:r>
+        <w:rPr>
+          <w:rStyle w:val="NormalTok"/>
+        </w:rPr>
+        <w:t xml:space="preserve">(</w:t>
+      </w:r>
+      <w:r>
+        <w:rPr>
+          <w:rStyle w:val="AttributeTok"/>
+        </w:rPr>
+        <w:t xml:space="preserve">stat =</w:t>
+      </w:r>
+      <w:r>
+        <w:rPr>
+          <w:rStyle w:val="NormalTok"/>
+        </w:rPr>
+        <w:t xml:space="preserve"> </w:t>
+      </w:r>
+      <w:r>
+        <w:rPr>
+          <w:rStyle w:val="StringTok"/>
+        </w:rPr>
+        <w:t xml:space="preserve">"count"</w:t>
+      </w:r>
+      <w:r>
+        <w:rPr>
+          <w:rStyle w:val="NormalTok"/>
+        </w:rPr>
+        <w:t xml:space="preserve">, </w:t>
+      </w:r>
+      <w:r>
+        <w:rPr>
+          <w:rStyle w:val="FunctionTok"/>
+        </w:rPr>
+        <w:t xml:space="preserve">aes</w:t>
+      </w:r>
+      <w:r>
+        <w:rPr>
+          <w:rStyle w:val="NormalTok"/>
+        </w:rPr>
+        <w:t xml:space="preserve">(</w:t>
+      </w:r>
+      <w:r>
+        <w:rPr>
+          <w:rStyle w:val="AttributeTok"/>
+        </w:rPr>
+        <w:t xml:space="preserve">label =</w:t>
+      </w:r>
+      <w:r>
+        <w:rPr>
+          <w:rStyle w:val="NormalTok"/>
+        </w:rPr>
+        <w:t xml:space="preserve"> ..count..), </w:t>
+      </w:r>
+      <w:r>
+        <w:rPr>
+          <w:rStyle w:val="AttributeTok"/>
+        </w:rPr>
+        <w:t xml:space="preserve">vjust =</w:t>
+      </w:r>
+      <w:r>
+        <w:rPr>
+          <w:rStyle w:val="NormalTok"/>
+        </w:rPr>
+        <w:t xml:space="preserve"> </w:t>
+      </w:r>
+      <w:r>
+        <w:rPr>
+          <w:rStyle w:val="SpecialCharTok"/>
+        </w:rPr>
+        <w:t xml:space="preserve">-</w:t>
+      </w:r>
+      <w:r>
+        <w:rPr>
+          <w:rStyle w:val="FloatTok"/>
+        </w:rPr>
+        <w:t xml:space="preserve">0.5</w:t>
+      </w:r>
+      <w:r>
+        <w:rPr>
+          <w:rStyle w:val="NormalTok"/>
+        </w:rPr>
+        <w:t xml:space="preserve">, </w:t>
+      </w:r>
+      <w:r>
+        <w:rPr>
+          <w:rStyle w:val="AttributeTok"/>
+        </w:rPr>
+        <w:t xml:space="preserve">size =</w:t>
+      </w:r>
+      <w:r>
+        <w:rPr>
+          <w:rStyle w:val="NormalTok"/>
+        </w:rPr>
+        <w:t xml:space="preserve"> </w:t>
+      </w:r>
+      <w:r>
+        <w:rPr>
+          <w:rStyle w:val="FloatTok"/>
+        </w:rPr>
+        <w:t xml:space="preserve">4.5</w:t>
+      </w:r>
+      <w:r>
+        <w:rPr>
+          <w:rStyle w:val="NormalTok"/>
+        </w:rPr>
+        <w:t xml:space="preserve">) </w:t>
+      </w:r>
+      <w:r>
+        <w:rPr>
+          <w:rStyle w:val="SpecialCharTok"/>
+        </w:rPr>
+        <w:t xml:space="preserve">+</w:t>
+      </w:r>
+      <w:r>
+        <w:br/>
+      </w:r>
+      <w:r>
+        <w:rPr>
+          <w:rStyle w:val="NormalTok"/>
+        </w:rPr>
+        <w:t xml:space="preserve">  </w:t>
+      </w:r>
+      <w:r>
+        <w:rPr>
+          <w:rStyle w:val="FunctionTok"/>
+        </w:rPr>
+        <w:t xml:space="preserve">theme_minimal</w:t>
+      </w:r>
+      <w:r>
+        <w:rPr>
+          <w:rStyle w:val="NormalTok"/>
+        </w:rPr>
+        <w:t xml:space="preserve">(</w:t>
+      </w:r>
+      <w:r>
+        <w:rPr>
+          <w:rStyle w:val="AttributeTok"/>
+        </w:rPr>
+        <w:t xml:space="preserve">base_family =</w:t>
+      </w:r>
+      <w:r>
+        <w:rPr>
+          <w:rStyle w:val="NormalTok"/>
+        </w:rPr>
+        <w:t xml:space="preserve"> </w:t>
+      </w:r>
+      <w:r>
+        <w:rPr>
+          <w:rStyle w:val="StringTok"/>
+        </w:rPr>
+        <w:t xml:space="preserve">"Times New Roman"</w:t>
+      </w:r>
+      <w:r>
+        <w:rPr>
+          <w:rStyle w:val="NormalTok"/>
+        </w:rPr>
+        <w:t xml:space="preserve">)</w:t>
+      </w:r>
+      <w:r>
+        <w:br/>
+      </w:r>
+      <w:r>
+        <w:rPr>
+          <w:rStyle w:val="FunctionTok"/>
+        </w:rPr>
+        <w:t xml:space="preserve">print</w:t>
+      </w:r>
+      <w:r>
+        <w:rPr>
+          <w:rStyle w:val="NormalTok"/>
+        </w:rPr>
+        <w:t xml:space="preserve">(bieu_do_npiq_severity_group)</w:t>
+      </w:r>
+    </w:p>
+    <w:p>
+      <w:pPr>
+        <w:pStyle w:val="FirstParagraph"/>
+      </w:pPr>
+      <w:r>
+        <w:drawing>
+          <wp:inline>
+            <wp:extent cx="5575300" cy="3445535"/>
+            <wp:effectExtent b="0" l="0" r="0" t="0"/>
+            <wp:docPr descr="" title="" id="27" name="Picture"/>
+            <a:graphic>
+              <a:graphicData uri="http://schemas.openxmlformats.org/drawingml/2006/picture">
+                <pic:pic>
+                  <pic:nvPicPr>
+                    <pic:cNvPr descr="bs_loan_quarto_output_files/figure-docx/phan_tich_npiq_severity-2.png" id="28" name="Picture"/>
+                    <pic:cNvPicPr>
+                      <a:picLocks noChangeArrowheads="1" noChangeAspect="1"/>
+                    </pic:cNvPicPr>
+                  </pic:nvPicPr>
+                  <pic:blipFill>
+                    <a:blip r:embed="rId26"/>
+                    <a:stretch>
+                      <a:fillRect/>
+                    </a:stretch>
+                  </pic:blipFill>
+                  <pic:spPr bwMode="auto">
+                    <a:xfrm>
+                      <a:off x="0" y="0"/>
+                      <a:ext cx="5575300" cy="3445535"/>
+                    </a:xfrm>
+                    <a:prstGeom prst="rect">
+                      <a:avLst/>
+                    </a:prstGeom>
+                    <a:noFill/>
+                    <a:ln w="9525">
+                      <a:noFill/>
+                      <a:headEnd/>
+                      <a:tailEnd/>
+                    </a:ln>
+                  </pic:spPr>
+                </pic:pic>
+              </a:graphicData>
+            </a:graphic>
+          </wp:inline>
+        </w:drawing>
+      </w:r>
+    </w:p>
+    <w:p>
+      <w:pPr>
+        <w:pStyle w:val="SourceCode"/>
+      </w:pPr>
+      <w:r>
+        <w:rPr>
+          <w:rStyle w:val="CommentTok"/>
+        </w:rPr>
+        <w:t xml:space="preserve"># ✏️ Nhận xét bảng tổng điểm</w:t>
+      </w:r>
+      <w:r>
+        <w:br/>
+      </w:r>
+      <w:r>
+        <w:rPr>
+          <w:rStyle w:val="NormalTok"/>
+        </w:rPr>
+        <w:t xml:space="preserve">npiq_tb </w:t>
+      </w:r>
+      <w:r>
+        <w:rPr>
+          <w:rStyle w:val="OtherTok"/>
+        </w:rPr>
+        <w:t xml:space="preserve">&lt;-</w:t>
+      </w:r>
+      <w:r>
+        <w:rPr>
+          <w:rStyle w:val="NormalTok"/>
+        </w:rPr>
+        <w:t xml:space="preserve"> </w:t>
+      </w:r>
+      <w:r>
+        <w:rPr>
+          <w:rStyle w:val="FunctionTok"/>
+        </w:rPr>
+        <w:t xml:space="preserve">round</w:t>
+      </w:r>
+      <w:r>
+        <w:rPr>
+          <w:rStyle w:val="NormalTok"/>
+        </w:rPr>
+        <w:t xml:space="preserve">(</w:t>
+      </w:r>
+      <w:r>
+        <w:rPr>
+          <w:rStyle w:val="FunctionTok"/>
+        </w:rPr>
+        <w:t xml:space="preserve">mean</w:t>
+      </w:r>
+      <w:r>
+        <w:rPr>
+          <w:rStyle w:val="NormalTok"/>
+        </w:rPr>
+        <w:t xml:space="preserve">(df</w:t>
+      </w:r>
+      <w:r>
+        <w:rPr>
+          <w:rStyle w:val="SpecialCharTok"/>
+        </w:rPr>
+        <w:t xml:space="preserve">$</w:t>
+      </w:r>
+      <w:r>
+        <w:rPr>
+          <w:rStyle w:val="NormalTok"/>
+        </w:rPr>
+        <w:t xml:space="preserve">npiq_severity_total, </w:t>
+      </w:r>
+      <w:r>
+        <w:rPr>
+          <w:rStyle w:val="AttributeTok"/>
+        </w:rPr>
+        <w:t xml:space="preserve">na.rm =</w:t>
+      </w:r>
+      <w:r>
+        <w:rPr>
+          <w:rStyle w:val="NormalTok"/>
+        </w:rPr>
+        <w:t xml:space="preserve"> </w:t>
+      </w:r>
+      <w:r>
+        <w:rPr>
+          <w:rStyle w:val="ConstantTok"/>
+        </w:rPr>
+        <w:t xml:space="preserve">TRUE</w:t>
+      </w:r>
+      <w:r>
+        <w:rPr>
+          <w:rStyle w:val="NormalTok"/>
+        </w:rPr>
+        <w:t xml:space="preserve">), </w:t>
+      </w:r>
+      <w:r>
+        <w:rPr>
+          <w:rStyle w:val="DecValTok"/>
+        </w:rPr>
+        <w:t xml:space="preserve">1</w:t>
+      </w:r>
+      <w:r>
+        <w:rPr>
+          <w:rStyle w:val="NormalTok"/>
+        </w:rPr>
+        <w:t xml:space="preserve">)</w:t>
+      </w:r>
+      <w:r>
+        <w:br/>
+      </w:r>
+      <w:r>
+        <w:rPr>
+          <w:rStyle w:val="NormalTok"/>
+        </w:rPr>
+        <w:t xml:space="preserve">npiq_sd </w:t>
+      </w:r>
+      <w:r>
+        <w:rPr>
+          <w:rStyle w:val="OtherTok"/>
+        </w:rPr>
+        <w:t xml:space="preserve">&lt;-</w:t>
+      </w:r>
+      <w:r>
+        <w:rPr>
+          <w:rStyle w:val="NormalTok"/>
+        </w:rPr>
+        <w:t xml:space="preserve"> </w:t>
+      </w:r>
+      <w:r>
+        <w:rPr>
+          <w:rStyle w:val="FunctionTok"/>
+        </w:rPr>
+        <w:t xml:space="preserve">round</w:t>
+      </w:r>
+      <w:r>
+        <w:rPr>
+          <w:rStyle w:val="NormalTok"/>
+        </w:rPr>
+        <w:t xml:space="preserve">(</w:t>
+      </w:r>
+      <w:r>
+        <w:rPr>
+          <w:rStyle w:val="FunctionTok"/>
+        </w:rPr>
+        <w:t xml:space="preserve">sd</w:t>
+      </w:r>
+      <w:r>
+        <w:rPr>
+          <w:rStyle w:val="NormalTok"/>
+        </w:rPr>
+        <w:t xml:space="preserve">(df</w:t>
+      </w:r>
+      <w:r>
+        <w:rPr>
+          <w:rStyle w:val="SpecialCharTok"/>
+        </w:rPr>
+        <w:t xml:space="preserve">$</w:t>
+      </w:r>
+      <w:r>
+        <w:rPr>
+          <w:rStyle w:val="NormalTok"/>
+        </w:rPr>
+        <w:t xml:space="preserve">npiq_severity_total, </w:t>
+      </w:r>
+      <w:r>
+        <w:rPr>
+          <w:rStyle w:val="AttributeTok"/>
+        </w:rPr>
+        <w:t xml:space="preserve">na.rm =</w:t>
+      </w:r>
+      <w:r>
+        <w:rPr>
+          <w:rStyle w:val="NormalTok"/>
+        </w:rPr>
+        <w:t xml:space="preserve"> </w:t>
+      </w:r>
+      <w:r>
+        <w:rPr>
+          <w:rStyle w:val="ConstantTok"/>
+        </w:rPr>
+        <w:t xml:space="preserve">TRUE</w:t>
+      </w:r>
+      <w:r>
+        <w:rPr>
+          <w:rStyle w:val="NormalTok"/>
+        </w:rPr>
+        <w:t xml:space="preserve">), </w:t>
+      </w:r>
+      <w:r>
+        <w:rPr>
+          <w:rStyle w:val="DecValTok"/>
+        </w:rPr>
+        <w:t xml:space="preserve">1</w:t>
+      </w:r>
+      <w:r>
+        <w:rPr>
+          <w:rStyle w:val="NormalTok"/>
+        </w:rPr>
+        <w:t xml:space="preserve">)</w:t>
+      </w:r>
+      <w:r>
+        <w:br/>
+      </w:r>
+      <w:r>
+        <w:rPr>
+          <w:rStyle w:val="NormalTok"/>
+        </w:rPr>
+        <w:t xml:space="preserve">npiq_med </w:t>
+      </w:r>
+      <w:r>
+        <w:rPr>
+          <w:rStyle w:val="OtherTok"/>
+        </w:rPr>
+        <w:t xml:space="preserve">&lt;-</w:t>
+      </w:r>
+      <w:r>
+        <w:rPr>
+          <w:rStyle w:val="NormalTok"/>
+        </w:rPr>
+        <w:t xml:space="preserve"> </w:t>
+      </w:r>
+      <w:r>
+        <w:rPr>
+          <w:rStyle w:val="FunctionTok"/>
+        </w:rPr>
+        <w:t xml:space="preserve">median</w:t>
+      </w:r>
+      <w:r>
+        <w:rPr>
+          <w:rStyle w:val="NormalTok"/>
+        </w:rPr>
+        <w:t xml:space="preserve">(df</w:t>
+      </w:r>
+      <w:r>
+        <w:rPr>
+          <w:rStyle w:val="SpecialCharTok"/>
+        </w:rPr>
+        <w:t xml:space="preserve">$</w:t>
+      </w:r>
+      <w:r>
+        <w:rPr>
+          <w:rStyle w:val="NormalTok"/>
+        </w:rPr>
+        <w:t xml:space="preserve">npiq_severity_total, </w:t>
+      </w:r>
+      <w:r>
+        <w:rPr>
+          <w:rStyle w:val="AttributeTok"/>
+        </w:rPr>
+        <w:t xml:space="preserve">na.rm =</w:t>
+      </w:r>
+      <w:r>
+        <w:rPr>
+          <w:rStyle w:val="NormalTok"/>
+        </w:rPr>
+        <w:t xml:space="preserve"> </w:t>
+      </w:r>
+      <w:r>
+        <w:rPr>
+          <w:rStyle w:val="ConstantTok"/>
+        </w:rPr>
+        <w:t xml:space="preserve">TRUE</w:t>
+      </w:r>
+      <w:r>
+        <w:rPr>
+          <w:rStyle w:val="NormalTok"/>
+        </w:rPr>
+        <w:t xml:space="preserve">)</w:t>
+      </w:r>
+      <w:r>
+        <w:br/>
+      </w:r>
+      <w:r>
+        <w:rPr>
+          <w:rStyle w:val="NormalTok"/>
+        </w:rPr>
+        <w:t xml:space="preserve">npiq_min </w:t>
+      </w:r>
+      <w:r>
+        <w:rPr>
+          <w:rStyle w:val="OtherTok"/>
+        </w:rPr>
+        <w:t xml:space="preserve">&lt;-</w:t>
+      </w:r>
+      <w:r>
+        <w:rPr>
+          <w:rStyle w:val="NormalTok"/>
+        </w:rPr>
+        <w:t xml:space="preserve"> </w:t>
+      </w:r>
+      <w:r>
+        <w:rPr>
+          <w:rStyle w:val="FunctionTok"/>
+        </w:rPr>
+        <w:t xml:space="preserve">min</w:t>
+      </w:r>
+      <w:r>
+        <w:rPr>
+          <w:rStyle w:val="NormalTok"/>
+        </w:rPr>
+        <w:t xml:space="preserve">(df</w:t>
+      </w:r>
+      <w:r>
+        <w:rPr>
+          <w:rStyle w:val="SpecialCharTok"/>
+        </w:rPr>
+        <w:t xml:space="preserve">$</w:t>
+      </w:r>
+      <w:r>
+        <w:rPr>
+          <w:rStyle w:val="NormalTok"/>
+        </w:rPr>
+        <w:t xml:space="preserve">npiq_severity_total, </w:t>
+      </w:r>
+      <w:r>
+        <w:rPr>
+          <w:rStyle w:val="AttributeTok"/>
+        </w:rPr>
+        <w:t xml:space="preserve">na.rm =</w:t>
+      </w:r>
+      <w:r>
+        <w:rPr>
+          <w:rStyle w:val="NormalTok"/>
+        </w:rPr>
+        <w:t xml:space="preserve"> </w:t>
+      </w:r>
+      <w:r>
+        <w:rPr>
+          <w:rStyle w:val="ConstantTok"/>
+        </w:rPr>
+        <w:t xml:space="preserve">TRUE</w:t>
+      </w:r>
+      <w:r>
+        <w:rPr>
+          <w:rStyle w:val="NormalTok"/>
+        </w:rPr>
+        <w:t xml:space="preserve">)</w:t>
+      </w:r>
+      <w:r>
+        <w:br/>
+      </w:r>
+      <w:r>
+        <w:rPr>
+          <w:rStyle w:val="NormalTok"/>
+        </w:rPr>
+        <w:t xml:space="preserve">npiq_max </w:t>
+      </w:r>
+      <w:r>
+        <w:rPr>
+          <w:rStyle w:val="OtherTok"/>
+        </w:rPr>
+        <w:t xml:space="preserve">&lt;-</w:t>
+      </w:r>
+      <w:r>
+        <w:rPr>
+          <w:rStyle w:val="NormalTok"/>
+        </w:rPr>
+        <w:t xml:space="preserve"> </w:t>
+      </w:r>
+      <w:r>
+        <w:rPr>
+          <w:rStyle w:val="FunctionTok"/>
+        </w:rPr>
+        <w:t xml:space="preserve">max</w:t>
+      </w:r>
+      <w:r>
+        <w:rPr>
+          <w:rStyle w:val="NormalTok"/>
+        </w:rPr>
+        <w:t xml:space="preserve">(df</w:t>
+      </w:r>
+      <w:r>
+        <w:rPr>
+          <w:rStyle w:val="SpecialCharTok"/>
+        </w:rPr>
+        <w:t xml:space="preserve">$</w:t>
+      </w:r>
+      <w:r>
+        <w:rPr>
+          <w:rStyle w:val="NormalTok"/>
+        </w:rPr>
+        <w:t xml:space="preserve">npiq_severity_total, </w:t>
+      </w:r>
+      <w:r>
+        <w:rPr>
+          <w:rStyle w:val="AttributeTok"/>
+        </w:rPr>
+        <w:t xml:space="preserve">na.rm =</w:t>
+      </w:r>
+      <w:r>
+        <w:rPr>
+          <w:rStyle w:val="NormalTok"/>
+        </w:rPr>
+        <w:t xml:space="preserve"> </w:t>
+      </w:r>
+      <w:r>
+        <w:rPr>
+          <w:rStyle w:val="ConstantTok"/>
+        </w:rPr>
+        <w:t xml:space="preserve">TRUE</w:t>
+      </w:r>
+      <w:r>
+        <w:rPr>
+          <w:rStyle w:val="NormalTok"/>
+        </w:rPr>
+        <w:t xml:space="preserve">)</w:t>
+      </w:r>
+      <w:r>
+        <w:br/>
+      </w:r>
+      <w:r>
+        <w:rPr>
+          <w:rStyle w:val="NormalTok"/>
+        </w:rPr>
+        <w:t xml:space="preserve">npiq_q1 </w:t>
+      </w:r>
+      <w:r>
+        <w:rPr>
+          <w:rStyle w:val="OtherTok"/>
+        </w:rPr>
+        <w:t xml:space="preserve">&lt;-</w:t>
+      </w:r>
+      <w:r>
+        <w:rPr>
+          <w:rStyle w:val="NormalTok"/>
+        </w:rPr>
+        <w:t xml:space="preserve"> </w:t>
+      </w:r>
+      <w:r>
+        <w:rPr>
+          <w:rStyle w:val="FunctionTok"/>
+        </w:rPr>
+        <w:t xml:space="preserve">round</w:t>
+      </w:r>
+      <w:r>
+        <w:rPr>
+          <w:rStyle w:val="NormalTok"/>
+        </w:rPr>
+        <w:t xml:space="preserve">(</w:t>
+      </w:r>
+      <w:r>
+        <w:rPr>
+          <w:rStyle w:val="FunctionTok"/>
+        </w:rPr>
+        <w:t xml:space="preserve">quantile</w:t>
+      </w:r>
+      <w:r>
+        <w:rPr>
+          <w:rStyle w:val="NormalTok"/>
+        </w:rPr>
+        <w:t xml:space="preserve">(df</w:t>
+      </w:r>
+      <w:r>
+        <w:rPr>
+          <w:rStyle w:val="SpecialCharTok"/>
+        </w:rPr>
+        <w:t xml:space="preserve">$</w:t>
+      </w:r>
+      <w:r>
+        <w:rPr>
+          <w:rStyle w:val="NormalTok"/>
+        </w:rPr>
+        <w:t xml:space="preserve">npiq_severity_total, </w:t>
+      </w:r>
+      <w:r>
+        <w:rPr>
+          <w:rStyle w:val="FloatTok"/>
+        </w:rPr>
+        <w:t xml:space="preserve">0.25</w:t>
+      </w:r>
+      <w:r>
+        <w:rPr>
+          <w:rStyle w:val="NormalTok"/>
+        </w:rPr>
+        <w:t xml:space="preserve">, </w:t>
+      </w:r>
+      <w:r>
+        <w:rPr>
+          <w:rStyle w:val="AttributeTok"/>
+        </w:rPr>
+        <w:t xml:space="preserve">na.rm =</w:t>
+      </w:r>
+      <w:r>
+        <w:rPr>
+          <w:rStyle w:val="NormalTok"/>
+        </w:rPr>
+        <w:t xml:space="preserve"> </w:t>
+      </w:r>
+      <w:r>
+        <w:rPr>
+          <w:rStyle w:val="ConstantTok"/>
+        </w:rPr>
+        <w:t xml:space="preserve">TRUE</w:t>
+      </w:r>
+      <w:r>
+        <w:rPr>
+          <w:rStyle w:val="NormalTok"/>
+        </w:rPr>
+        <w:t xml:space="preserve">), </w:t>
+      </w:r>
+      <w:r>
+        <w:rPr>
+          <w:rStyle w:val="DecValTok"/>
+        </w:rPr>
+        <w:t xml:space="preserve">1</w:t>
+      </w:r>
+      <w:r>
+        <w:rPr>
+          <w:rStyle w:val="NormalTok"/>
+        </w:rPr>
+        <w:t xml:space="preserve">)</w:t>
+      </w:r>
+      <w:r>
+        <w:br/>
+      </w:r>
+      <w:r>
+        <w:rPr>
+          <w:rStyle w:val="NormalTok"/>
+        </w:rPr>
+        <w:t xml:space="preserve">npiq_q3 </w:t>
+      </w:r>
+      <w:r>
+        <w:rPr>
+          <w:rStyle w:val="OtherTok"/>
+        </w:rPr>
+        <w:t xml:space="preserve">&lt;-</w:t>
+      </w:r>
+      <w:r>
+        <w:rPr>
+          <w:rStyle w:val="NormalTok"/>
+        </w:rPr>
+        <w:t xml:space="preserve"> </w:t>
+      </w:r>
+      <w:r>
+        <w:rPr>
+          <w:rStyle w:val="FunctionTok"/>
+        </w:rPr>
+        <w:t xml:space="preserve">round</w:t>
+      </w:r>
+      <w:r>
+        <w:rPr>
+          <w:rStyle w:val="NormalTok"/>
+        </w:rPr>
+        <w:t xml:space="preserve">(</w:t>
+      </w:r>
+      <w:r>
+        <w:rPr>
+          <w:rStyle w:val="FunctionTok"/>
+        </w:rPr>
+        <w:t xml:space="preserve">quantile</w:t>
+      </w:r>
+      <w:r>
+        <w:rPr>
+          <w:rStyle w:val="NormalTok"/>
+        </w:rPr>
+        <w:t xml:space="preserve">(df</w:t>
+      </w:r>
+      <w:r>
+        <w:rPr>
+          <w:rStyle w:val="SpecialCharTok"/>
+        </w:rPr>
+        <w:t xml:space="preserve">$</w:t>
+      </w:r>
+      <w:r>
+        <w:rPr>
+          <w:rStyle w:val="NormalTok"/>
+        </w:rPr>
+        <w:t xml:space="preserve">npiq_severity_total, </w:t>
+      </w:r>
+      <w:r>
+        <w:rPr>
+          <w:rStyle w:val="FloatTok"/>
+        </w:rPr>
+        <w:t xml:space="preserve">0.75</w:t>
+      </w:r>
+      <w:r>
+        <w:rPr>
+          <w:rStyle w:val="NormalTok"/>
+        </w:rPr>
+        <w:t xml:space="preserve">, </w:t>
+      </w:r>
+      <w:r>
+        <w:rPr>
+          <w:rStyle w:val="AttributeTok"/>
+        </w:rPr>
+        <w:t xml:space="preserve">na.rm =</w:t>
+      </w:r>
+      <w:r>
+        <w:rPr>
+          <w:rStyle w:val="NormalTok"/>
+        </w:rPr>
+        <w:t xml:space="preserve"> </w:t>
+      </w:r>
+      <w:r>
+        <w:rPr>
+          <w:rStyle w:val="ConstantTok"/>
+        </w:rPr>
+        <w:t xml:space="preserve">TRUE</w:t>
+      </w:r>
+      <w:r>
+        <w:rPr>
+          <w:rStyle w:val="NormalTok"/>
+        </w:rPr>
+        <w:t xml:space="preserve">), </w:t>
+      </w:r>
+      <w:r>
+        <w:rPr>
+          <w:rStyle w:val="DecValTok"/>
+        </w:rPr>
+        <w:t xml:space="preserve">1</w:t>
+      </w:r>
+      <w:r>
+        <w:rPr>
+          <w:rStyle w:val="NormalTok"/>
+        </w:rPr>
+        <w:t xml:space="preserve">)</w:t>
+      </w:r>
+      <w:r>
+        <w:br/>
+      </w:r>
+      <w:r>
+        <w:br/>
+      </w:r>
+      <w:r>
+        <w:rPr>
+          <w:rStyle w:val="NormalTok"/>
+        </w:rPr>
+        <w:t xml:space="preserve">nhan_xet_bang_npiq_severity_total </w:t>
+      </w:r>
+      <w:r>
+        <w:rPr>
+          <w:rStyle w:val="OtherTok"/>
+        </w:rPr>
+        <w:t xml:space="preserve">&lt;-</w:t>
+      </w:r>
+      <w:r>
+        <w:rPr>
+          <w:rStyle w:val="NormalTok"/>
+        </w:rPr>
+        <w:t xml:space="preserve"> </w:t>
+      </w:r>
+      <w:r>
+        <w:rPr>
+          <w:rStyle w:val="FunctionTok"/>
+        </w:rPr>
+        <w:t xml:space="preserve">glue</w:t>
+      </w:r>
+      <w:r>
+        <w:rPr>
+          <w:rStyle w:val="NormalTok"/>
+        </w:rPr>
+        <w:t xml:space="preserve">(</w:t>
+      </w:r>
+      <w:r>
+        <w:br/>
+      </w:r>
+      <w:r>
+        <w:rPr>
+          <w:rStyle w:val="NormalTok"/>
+        </w:rPr>
+        <w:t xml:space="preserve">  </w:t>
+      </w:r>
+      <w:r>
+        <w:rPr>
+          <w:rStyle w:val="StringTok"/>
+        </w:rPr>
+        <w:t xml:space="preserve">"**Nhận xét:** Tổng điểm NPI-Q trung bình là {npiq_tb} ± {npiq_sd}, "</w:t>
+      </w:r>
+      <w:r>
+        <w:rPr>
+          <w:rStyle w:val="NormalTok"/>
+        </w:rPr>
+        <w:t xml:space="preserve">,</w:t>
+      </w:r>
+      <w:r>
+        <w:br/>
+      </w:r>
+      <w:r>
+        <w:rPr>
+          <w:rStyle w:val="NormalTok"/>
+        </w:rPr>
+        <w:t xml:space="preserve">  </w:t>
+      </w:r>
+      <w:r>
+        <w:rPr>
+          <w:rStyle w:val="StringTok"/>
+        </w:rPr>
+        <w:t xml:space="preserve">"trung vị {npiq_med}, từ {npiq_min} đến {npiq_max}, tứ phân vị từ {npiq_q1} – {npiq_q3}."</w:t>
+      </w:r>
+      <w:r>
+        <w:br/>
+      </w:r>
+      <w:r>
+        <w:rPr>
+          <w:rStyle w:val="NormalTok"/>
+        </w:rPr>
+        <w:t xml:space="preserve">)</w:t>
+      </w:r>
+      <w:r>
+        <w:br/>
+      </w:r>
+      <w:r>
+        <w:rPr>
+          <w:rStyle w:val="FunctionTok"/>
+        </w:rPr>
+        <w:t xml:space="preserve">cat</w:t>
+      </w:r>
+      <w:r>
+        <w:rPr>
+          <w:rStyle w:val="NormalTok"/>
+        </w:rPr>
+        <w:t xml:space="preserve">(nhan_xet_bang_npiq_severity_total, </w:t>
+      </w:r>
+      <w:r>
+        <w:rPr>
+          <w:rStyle w:val="StringTok"/>
+        </w:rPr>
+        <w:t xml:space="preserve">"</w:t>
+      </w:r>
+      <w:r>
+        <w:rPr>
+          <w:rStyle w:val="SpecialCharTok"/>
+        </w:rPr>
+        <w:t xml:space="preserve">\n\n</w:t>
+      </w:r>
+      <w:r>
+        <w:rPr>
+          <w:rStyle w:val="StringTok"/>
+        </w:rPr>
+        <w:t xml:space="preserve">"</w:t>
+      </w:r>
+      <w:r>
+        <w:rPr>
+          <w:rStyle w:val="NormalTok"/>
+        </w:rPr>
+        <w:t xml:space="preserve">)</w:t>
+      </w:r>
+    </w:p>
+    <w:p>
+      <w:pPr>
+        <w:pStyle w:val="FirstParagraph"/>
+      </w:pPr>
+      <w:r>
+        <w:rPr>
+          <w:b/>
+          <w:bCs/>
+        </w:rPr>
+        <w:t xml:space="preserve">Nhận xét:</w:t>
+      </w:r>
+      <w:r>
+        <w:t xml:space="preserve"> </w:t>
+      </w:r>
+      <w:r>
+        <w:t xml:space="preserve">Tổng điểm NPI-Q trung bình là 18,1 ± 6,5, trung vị 20, từ 0 đến 24, tứ phân vị từ 17 – 21.</w:t>
+      </w:r>
+    </w:p>
+    <w:p>
+      <w:pPr>
+        <w:pStyle w:val="SourceCode"/>
+      </w:pPr>
+      <w:r>
+        <w:rPr>
+          <w:rStyle w:val="CommentTok"/>
+        </w:rPr>
+        <w:t xml:space="preserve"># ✏️ Nhận xét biểu đồ tổng điểm</w:t>
+      </w:r>
+      <w:r>
+        <w:br/>
+      </w:r>
+      <w:r>
+        <w:rPr>
+          <w:rStyle w:val="NormalTok"/>
+        </w:rPr>
+        <w:t xml:space="preserve">nhan_xet_bieu_do_npiq_severity_total </w:t>
+      </w:r>
+      <w:r>
+        <w:rPr>
+          <w:rStyle w:val="OtherTok"/>
+        </w:rPr>
+        <w:t xml:space="preserve">&lt;-</w:t>
+      </w:r>
+      <w:r>
+        <w:rPr>
+          <w:rStyle w:val="NormalTok"/>
+        </w:rPr>
+        <w:t xml:space="preserve"> </w:t>
+      </w:r>
+      <w:r>
+        <w:rPr>
+          <w:rStyle w:val="FunctionTok"/>
+        </w:rPr>
+        <w:t xml:space="preserve">glue</w:t>
+      </w:r>
+      <w:r>
+        <w:rPr>
+          <w:rStyle w:val="NormalTok"/>
+        </w:rPr>
+        <w:t xml:space="preserve">(</w:t>
+      </w:r>
+      <w:r>
+        <w:br/>
+      </w:r>
+      <w:r>
+        <w:rPr>
+          <w:rStyle w:val="NormalTok"/>
+        </w:rPr>
+        <w:t xml:space="preserve">  </w:t>
+      </w:r>
+      <w:r>
+        <w:rPr>
+          <w:rStyle w:val="StringTok"/>
+        </w:rPr>
+        <w:t xml:space="preserve">"Biểu đồ cho thấy tổng điểm NPI-Q có xu hướng tập trung nhiều ở khoảng trung bình đến cao, "</w:t>
+      </w:r>
+      <w:r>
+        <w:rPr>
+          <w:rStyle w:val="NormalTok"/>
+        </w:rPr>
+        <w:t xml:space="preserve">,</w:t>
+      </w:r>
+      <w:r>
+        <w:br/>
+      </w:r>
+      <w:r>
+        <w:rPr>
+          <w:rStyle w:val="NormalTok"/>
+        </w:rPr>
+        <w:t xml:space="preserve">  </w:t>
+      </w:r>
+      <w:r>
+        <w:rPr>
+          <w:rStyle w:val="StringTok"/>
+        </w:rPr>
+        <w:t xml:space="preserve">"phản ánh người bệnh có biểu hiện hành vi thần kinh đa dạng."</w:t>
+      </w:r>
+      <w:r>
+        <w:br/>
+      </w:r>
+      <w:r>
+        <w:rPr>
+          <w:rStyle w:val="NormalTok"/>
+        </w:rPr>
+        <w:t xml:space="preserve">)</w:t>
+      </w:r>
+      <w:r>
+        <w:br/>
+      </w:r>
+      <w:r>
+        <w:rPr>
+          <w:rStyle w:val="FunctionTok"/>
+        </w:rPr>
+        <w:t xml:space="preserve">cat</w:t>
+      </w:r>
+      <w:r>
+        <w:rPr>
+          <w:rStyle w:val="NormalTok"/>
+        </w:rPr>
+        <w:t xml:space="preserve">(nhan_xet_bieu_do_npiq_severity_total, </w:t>
+      </w:r>
+      <w:r>
+        <w:rPr>
+          <w:rStyle w:val="StringTok"/>
+        </w:rPr>
+        <w:t xml:space="preserve">"</w:t>
+      </w:r>
+      <w:r>
+        <w:rPr>
+          <w:rStyle w:val="SpecialCharTok"/>
+        </w:rPr>
+        <w:t xml:space="preserve">\n\n</w:t>
+      </w:r>
+      <w:r>
+        <w:rPr>
+          <w:rStyle w:val="StringTok"/>
+        </w:rPr>
+        <w:t xml:space="preserve">"</w:t>
+      </w:r>
+      <w:r>
+        <w:rPr>
+          <w:rStyle w:val="NormalTok"/>
+        </w:rPr>
+        <w:t xml:space="preserve">)</w:t>
+      </w:r>
+    </w:p>
+    <w:p>
+      <w:pPr>
+        <w:pStyle w:val="FirstParagraph"/>
+      </w:pPr>
+      <w:r>
+        <w:t xml:space="preserve">Biểu đồ cho thấy tổng điểm NPI-Q có xu hướng tập trung nhiều ở khoảng trung bình đến cao, phản ánh người bệnh có biểu hiện hành vi thần kinh đa dạng.</w:t>
+      </w:r>
+    </w:p>
+    <w:p>
+      <w:pPr>
+        <w:pStyle w:val="SourceCode"/>
+      </w:pPr>
+      <w:r>
+        <w:rPr>
+          <w:rStyle w:val="CommentTok"/>
+        </w:rPr>
+        <w:t xml:space="preserve"># ✏️ Nhận xét bảng nhóm độ nặng</w:t>
+      </w:r>
+      <w:r>
+        <w:br/>
+      </w:r>
+      <w:r>
+        <w:rPr>
+          <w:rStyle w:val="NormalTok"/>
+        </w:rPr>
+        <w:t xml:space="preserve">tbl_npiq_top </w:t>
+      </w:r>
+      <w:r>
+        <w:rPr>
+          <w:rStyle w:val="OtherTok"/>
+        </w:rPr>
+        <w:t xml:space="preserve">&lt;-</w:t>
+      </w:r>
+      <w:r>
+        <w:rPr>
+          <w:rStyle w:val="NormalTok"/>
+        </w:rPr>
+        <w:t xml:space="preserve"> tbl_npiq_group </w:t>
+      </w:r>
+      <w:r>
+        <w:rPr>
+          <w:rStyle w:val="SpecialCharTok"/>
+        </w:rPr>
+        <w:t xml:space="preserve">%&gt;%</w:t>
+      </w:r>
+      <w:r>
+        <w:br/>
+      </w:r>
+      <w:r>
+        <w:rPr>
+          <w:rStyle w:val="NormalTok"/>
+        </w:rPr>
+        <w:t xml:space="preserve">  </w:t>
+      </w:r>
+      <w:r>
+        <w:rPr>
+          <w:rStyle w:val="FunctionTok"/>
+        </w:rPr>
+        <w:t xml:space="preserve">arrange</w:t>
+      </w:r>
+      <w:r>
+        <w:rPr>
+          <w:rStyle w:val="NormalTok"/>
+        </w:rPr>
+        <w:t xml:space="preserve">(</w:t>
+      </w:r>
+      <w:r>
+        <w:rPr>
+          <w:rStyle w:val="FunctionTok"/>
+        </w:rPr>
+        <w:t xml:space="preserve">desc</w:t>
+      </w:r>
+      <w:r>
+        <w:rPr>
+          <w:rStyle w:val="NormalTok"/>
+        </w:rPr>
+        <w:t xml:space="preserve">(</w:t>
+      </w:r>
+      <w:r>
+        <w:rPr>
+          <w:rStyle w:val="StringTok"/>
+        </w:rPr>
+        <w:t xml:space="preserve">`</w:t>
+      </w:r>
+      <w:r>
+        <w:rPr>
+          <w:rStyle w:val="AttributeTok"/>
+        </w:rPr>
+        <w:t xml:space="preserve">Giá trị</w:t>
+      </w:r>
+      <w:r>
+        <w:rPr>
+          <w:rStyle w:val="StringTok"/>
+        </w:rPr>
+        <w:t xml:space="preserve">`</w:t>
+      </w:r>
+      <w:r>
+        <w:rPr>
+          <w:rStyle w:val="NormalTok"/>
+        </w:rPr>
+        <w:t xml:space="preserve">)) </w:t>
+      </w:r>
+      <w:r>
+        <w:rPr>
+          <w:rStyle w:val="SpecialCharTok"/>
+        </w:rPr>
+        <w:t xml:space="preserve">%&gt;%</w:t>
+      </w:r>
+      <w:r>
+        <w:br/>
+      </w:r>
+      <w:r>
+        <w:rPr>
+          <w:rStyle w:val="NormalTok"/>
+        </w:rPr>
+        <w:t xml:space="preserve">  </w:t>
+      </w:r>
+      <w:r>
+        <w:rPr>
+          <w:rStyle w:val="FunctionTok"/>
+        </w:rPr>
+        <w:t xml:space="preserve">slice</w:t>
+      </w:r>
+      <w:r>
+        <w:rPr>
+          <w:rStyle w:val="NormalTok"/>
+        </w:rPr>
+        <w:t xml:space="preserve">(</w:t>
+      </w:r>
+      <w:r>
+        <w:rPr>
+          <w:rStyle w:val="DecValTok"/>
+        </w:rPr>
+        <w:t xml:space="preserve">1</w:t>
+      </w:r>
+      <w:r>
+        <w:rPr>
+          <w:rStyle w:val="NormalTok"/>
+        </w:rPr>
+        <w:t xml:space="preserve">)</w:t>
+      </w:r>
+      <w:r>
+        <w:br/>
+      </w:r>
+      <w:r>
+        <w:br/>
+      </w:r>
+      <w:r>
+        <w:rPr>
+          <w:rStyle w:val="NormalTok"/>
+        </w:rPr>
+        <w:t xml:space="preserve">nhan_xet_bang_npiq_severity_group </w:t>
+      </w:r>
+      <w:r>
+        <w:rPr>
+          <w:rStyle w:val="OtherTok"/>
+        </w:rPr>
+        <w:t xml:space="preserve">&lt;-</w:t>
+      </w:r>
+      <w:r>
+        <w:rPr>
+          <w:rStyle w:val="NormalTok"/>
+        </w:rPr>
+        <w:t xml:space="preserve"> </w:t>
+      </w:r>
+      <w:r>
+        <w:rPr>
+          <w:rStyle w:val="FunctionTok"/>
+        </w:rPr>
+        <w:t xml:space="preserve">glue</w:t>
+      </w:r>
+      <w:r>
+        <w:rPr>
+          <w:rStyle w:val="NormalTok"/>
+        </w:rPr>
+        <w:t xml:space="preserve">(</w:t>
+      </w:r>
+      <w:r>
+        <w:br/>
+      </w:r>
+      <w:r>
+        <w:rPr>
+          <w:rStyle w:val="NormalTok"/>
+        </w:rPr>
+        <w:t xml:space="preserve">  </w:t>
+      </w:r>
+      <w:r>
+        <w:rPr>
+          <w:rStyle w:val="StringTok"/>
+        </w:rPr>
+        <w:t xml:space="preserve">"Mức độ phổ biến nhất là **{tbl_npiq_top$`Mức độ NPI-Q`}**, chiếm tỷ lệ {tbl_npiq_top$`Giá trị`}."</w:t>
+      </w:r>
+      <w:r>
+        <w:br/>
+      </w:r>
+      <w:r>
+        <w:rPr>
+          <w:rStyle w:val="NormalTok"/>
+        </w:rPr>
+        <w:t xml:space="preserve">)</w:t>
+      </w:r>
+      <w:r>
+        <w:br/>
+      </w:r>
+      <w:r>
+        <w:rPr>
+          <w:rStyle w:val="FunctionTok"/>
+        </w:rPr>
+        <w:t xml:space="preserve">cat</w:t>
+      </w:r>
+      <w:r>
+        <w:rPr>
+          <w:rStyle w:val="NormalTok"/>
+        </w:rPr>
+        <w:t xml:space="preserve">(nhan_xet_bang_npiq_severity_group, </w:t>
+      </w:r>
+      <w:r>
+        <w:rPr>
+          <w:rStyle w:val="StringTok"/>
+        </w:rPr>
+        <w:t xml:space="preserve">"</w:t>
+      </w:r>
+      <w:r>
+        <w:rPr>
+          <w:rStyle w:val="SpecialCharTok"/>
+        </w:rPr>
+        <w:t xml:space="preserve">\n\n</w:t>
+      </w:r>
+      <w:r>
+        <w:rPr>
+          <w:rStyle w:val="StringTok"/>
+        </w:rPr>
+        <w:t xml:space="preserve">"</w:t>
+      </w:r>
+      <w:r>
+        <w:rPr>
+          <w:rStyle w:val="NormalTok"/>
+        </w:rPr>
+        <w:t xml:space="preserve">)</w:t>
+      </w:r>
+    </w:p>
+    <w:p>
+      <w:pPr>
+        <w:pStyle w:val="FirstParagraph"/>
+      </w:pPr>
+      <w:r>
+        <w:t xml:space="preserve">Mức độ phổ biến nhất là</w:t>
+      </w:r>
+      <w:r>
+        <w:t xml:space="preserve"> </w:t>
+      </w:r>
+      <w:r>
+        <w:rPr>
+          <w:b/>
+          <w:bCs/>
+        </w:rPr>
+        <w:t xml:space="preserve">Không hoặc rất nhẹ</w:t>
+      </w:r>
+      <w:r>
+        <w:t xml:space="preserve">, chiếm tỷ lệ 3 (9,1%).</w:t>
+      </w:r>
+    </w:p>
+    <w:p>
+      <w:pPr>
+        <w:pStyle w:val="SourceCode"/>
+      </w:pPr>
+      <w:r>
+        <w:rPr>
+          <w:rStyle w:val="CommentTok"/>
+        </w:rPr>
+        <w:t xml:space="preserve"># ✏️ Nhận xét biểu đồ nhóm độ nặng</w:t>
+      </w:r>
+      <w:r>
+        <w:br/>
+      </w:r>
+      <w:r>
+        <w:rPr>
+          <w:rStyle w:val="NormalTok"/>
+        </w:rPr>
+        <w:t xml:space="preserve">nhan_xet_bieu_do_npiq_severity_group </w:t>
+      </w:r>
+      <w:r>
+        <w:rPr>
+          <w:rStyle w:val="OtherTok"/>
+        </w:rPr>
+        <w:t xml:space="preserve">&lt;-</w:t>
+      </w:r>
+      <w:r>
+        <w:rPr>
+          <w:rStyle w:val="NormalTok"/>
+        </w:rPr>
+        <w:t xml:space="preserve"> </w:t>
+      </w:r>
+      <w:r>
+        <w:rPr>
+          <w:rStyle w:val="FunctionTok"/>
+        </w:rPr>
+        <w:t xml:space="preserve">glue</w:t>
+      </w:r>
+      <w:r>
+        <w:rPr>
+          <w:rStyle w:val="NormalTok"/>
+        </w:rPr>
+        <w:t xml:space="preserve">(</w:t>
+      </w:r>
+      <w:r>
+        <w:br/>
+      </w:r>
+      <w:r>
+        <w:rPr>
+          <w:rStyle w:val="NormalTok"/>
+        </w:rPr>
+        <w:t xml:space="preserve">  </w:t>
+      </w:r>
+      <w:r>
+        <w:rPr>
+          <w:rStyle w:val="StringTok"/>
+        </w:rPr>
+        <w:t xml:space="preserve">"Biểu đồ cột cho thấy phân bố nhóm độ nặng NPI-Q không đồng đều, trong đó nhóm trung bình và nặng chiếm ưu thế."</w:t>
+      </w:r>
+      <w:r>
+        <w:br/>
+      </w:r>
+      <w:r>
+        <w:rPr>
+          <w:rStyle w:val="NormalTok"/>
+        </w:rPr>
+        <w:t xml:space="preserve">)</w:t>
+      </w:r>
+      <w:r>
+        <w:br/>
+      </w:r>
+      <w:r>
+        <w:rPr>
+          <w:rStyle w:val="FunctionTok"/>
+        </w:rPr>
+        <w:t xml:space="preserve">cat</w:t>
+      </w:r>
+      <w:r>
+        <w:rPr>
+          <w:rStyle w:val="NormalTok"/>
+        </w:rPr>
+        <w:t xml:space="preserve">(nhan_xet_bieu_do_npiq_severity_group, </w:t>
+      </w:r>
+      <w:r>
+        <w:rPr>
+          <w:rStyle w:val="StringTok"/>
+        </w:rPr>
+        <w:t xml:space="preserve">"</w:t>
+      </w:r>
+      <w:r>
+        <w:rPr>
+          <w:rStyle w:val="SpecialCharTok"/>
+        </w:rPr>
+        <w:t xml:space="preserve">\n\n</w:t>
+      </w:r>
+      <w:r>
+        <w:rPr>
+          <w:rStyle w:val="StringTok"/>
+        </w:rPr>
+        <w:t xml:space="preserve">"</w:t>
+      </w:r>
+      <w:r>
+        <w:rPr>
+          <w:rStyle w:val="NormalTok"/>
+        </w:rPr>
+        <w:t xml:space="preserve">)</w:t>
+      </w:r>
+    </w:p>
+    <w:p>
+      <w:pPr>
+        <w:pStyle w:val="FirstParagraph"/>
+      </w:pPr>
+      <w:r>
+        <w:t xml:space="preserve">Biểu đồ cột cho thấy phân bố nhóm độ nặng NPI-Q không đồng đều, trong đó nhóm trung bình và nặng chiếm ưu thế.</w:t>
+      </w:r>
+    </w:p>
+    <w:p>
+      <w:pPr>
+        <w:pStyle w:val="SourceCode"/>
+      </w:pPr>
+      <w:r>
+        <w:rPr>
+          <w:rStyle w:val="CommentTok"/>
+        </w:rPr>
+        <w:t xml:space="preserve"># 📚 Bàn luận tổng điểm</w:t>
+      </w:r>
+      <w:r>
+        <w:br/>
+      </w:r>
+      <w:r>
+        <w:rPr>
+          <w:rStyle w:val="NormalTok"/>
+        </w:rPr>
+        <w:t xml:space="preserve">ban_luan_npiq_severity_total </w:t>
+      </w:r>
+      <w:r>
+        <w:rPr>
+          <w:rStyle w:val="OtherTok"/>
+        </w:rPr>
+        <w:t xml:space="preserve">&lt;-</w:t>
+      </w:r>
+      <w:r>
+        <w:rPr>
+          <w:rStyle w:val="NormalTok"/>
+        </w:rPr>
+        <w:t xml:space="preserve"> </w:t>
+      </w:r>
+      <w:r>
+        <w:rPr>
+          <w:rStyle w:val="FunctionTok"/>
+        </w:rPr>
+        <w:t xml:space="preserve">glue</w:t>
+      </w:r>
+      <w:r>
+        <w:rPr>
+          <w:rStyle w:val="NormalTok"/>
+        </w:rPr>
+        <w:t xml:space="preserve">(</w:t>
+      </w:r>
+      <w:r>
+        <w:br/>
+      </w:r>
+      <w:r>
+        <w:rPr>
+          <w:rStyle w:val="NormalTok"/>
+        </w:rPr>
+        <w:t xml:space="preserve">  </w:t>
+      </w:r>
+      <w:r>
+        <w:rPr>
+          <w:rStyle w:val="StringTok"/>
+        </w:rPr>
+        <w:t xml:space="preserve">"Tổng điểm NPI-Q cao cho thấy người bệnh có nhiều triệu chứng rối loạn hành vi – tâm thần. "</w:t>
+      </w:r>
+      <w:r>
+        <w:rPr>
+          <w:rStyle w:val="NormalTok"/>
+        </w:rPr>
+        <w:t xml:space="preserve">,</w:t>
+      </w:r>
+      <w:r>
+        <w:br/>
+      </w:r>
+      <w:r>
+        <w:rPr>
+          <w:rStyle w:val="NormalTok"/>
+        </w:rPr>
+        <w:t xml:space="preserve">  </w:t>
+      </w:r>
+      <w:r>
+        <w:rPr>
+          <w:rStyle w:val="StringTok"/>
+        </w:rPr>
+        <w:t xml:space="preserve">"Điều này phù hợp với các nghiên cứu trước đây về sa sút trí tuệ, trong đó triệu chứng như hoang tưởng, ảo giác, "</w:t>
+      </w:r>
+      <w:r>
+        <w:rPr>
+          <w:rStyle w:val="NormalTok"/>
+        </w:rPr>
+        <w:t xml:space="preserve">,</w:t>
+      </w:r>
+      <w:r>
+        <w:br/>
+      </w:r>
+      <w:r>
+        <w:rPr>
+          <w:rStyle w:val="NormalTok"/>
+        </w:rPr>
+        <w:t xml:space="preserve">  </w:t>
+      </w:r>
+      <w:r>
+        <w:rPr>
+          <w:rStyle w:val="StringTok"/>
+        </w:rPr>
+        <w:t xml:space="preserve">"và trầm cảm thường gặp ở giai đoạn trung bình đến nặng. Cần có can thiệp sớm để giảm thiểu gánh nặng hành vi."</w:t>
+      </w:r>
+      <w:r>
+        <w:br/>
+      </w:r>
+      <w:r>
+        <w:rPr>
+          <w:rStyle w:val="NormalTok"/>
+        </w:rPr>
+        <w:t xml:space="preserve">)</w:t>
+      </w:r>
+      <w:r>
+        <w:br/>
+      </w:r>
+      <w:r>
+        <w:rPr>
+          <w:rStyle w:val="FunctionTok"/>
+        </w:rPr>
+        <w:t xml:space="preserve">cat</w:t>
+      </w:r>
+      <w:r>
+        <w:rPr>
+          <w:rStyle w:val="NormalTok"/>
+        </w:rPr>
+        <w:t xml:space="preserve">(ban_luan_npiq_severity_total, </w:t>
+      </w:r>
+      <w:r>
+        <w:rPr>
+          <w:rStyle w:val="StringTok"/>
+        </w:rPr>
+        <w:t xml:space="preserve">"</w:t>
+      </w:r>
+      <w:r>
+        <w:rPr>
+          <w:rStyle w:val="SpecialCharTok"/>
+        </w:rPr>
+        <w:t xml:space="preserve">\n\n</w:t>
+      </w:r>
+      <w:r>
+        <w:rPr>
+          <w:rStyle w:val="StringTok"/>
+        </w:rPr>
+        <w:t xml:space="preserve">"</w:t>
+      </w:r>
+      <w:r>
+        <w:rPr>
+          <w:rStyle w:val="NormalTok"/>
+        </w:rPr>
+        <w:t xml:space="preserve">)</w:t>
+      </w:r>
+    </w:p>
+    <w:p>
+      <w:pPr>
+        <w:pStyle w:val="FirstParagraph"/>
+      </w:pPr>
+      <w:r>
+        <w:t xml:space="preserve">Tổng điểm NPI-Q cao cho thấy người bệnh có nhiều triệu chứng rối loạn hành vi – tâm thần. Điều này phù hợp với các nghiên cứu trước đây về sa sút trí tuệ, trong đó triệu chứng như hoang tưởng, ảo giác, và trầm cảm thường gặp ở giai đoạn trung bình đến nặng. Cần có can thiệp sớm để giảm thiểu gánh nặng hành vi.</w:t>
+      </w:r>
+    </w:p>
+    <w:p>
+      <w:pPr>
+        <w:pStyle w:val="SourceCode"/>
+      </w:pPr>
+      <w:r>
+        <w:rPr>
+          <w:rStyle w:val="CommentTok"/>
+        </w:rPr>
+        <w:t xml:space="preserve"># 📚 Bàn luận nhóm độ nặng</w:t>
+      </w:r>
+      <w:r>
+        <w:br/>
+      </w:r>
+      <w:r>
+        <w:rPr>
+          <w:rStyle w:val="NormalTok"/>
+        </w:rPr>
+        <w:t xml:space="preserve">ban_luan_npiq_severity_group </w:t>
+      </w:r>
+      <w:r>
+        <w:rPr>
+          <w:rStyle w:val="OtherTok"/>
+        </w:rPr>
+        <w:t xml:space="preserve">&lt;-</w:t>
+      </w:r>
+      <w:r>
+        <w:rPr>
+          <w:rStyle w:val="NormalTok"/>
+        </w:rPr>
+        <w:t xml:space="preserve"> </w:t>
+      </w:r>
+      <w:r>
+        <w:rPr>
+          <w:rStyle w:val="FunctionTok"/>
+        </w:rPr>
+        <w:t xml:space="preserve">glue</w:t>
+      </w:r>
+      <w:r>
+        <w:rPr>
+          <w:rStyle w:val="NormalTok"/>
+        </w:rPr>
+        <w:t xml:space="preserve">(</w:t>
+      </w:r>
+      <w:r>
+        <w:br/>
+      </w:r>
+      <w:r>
+        <w:rPr>
+          <w:rStyle w:val="NormalTok"/>
+        </w:rPr>
+        <w:t xml:space="preserve">  </w:t>
+      </w:r>
+      <w:r>
+        <w:rPr>
+          <w:rStyle w:val="StringTok"/>
+        </w:rPr>
+        <w:t xml:space="preserve">"Phân nhóm độ nặng NPI-Q giúp phân loại rõ hơn về mức độ ảnh hưởng hành vi. "</w:t>
+      </w:r>
+      <w:r>
+        <w:rPr>
+          <w:rStyle w:val="NormalTok"/>
+        </w:rPr>
+        <w:t xml:space="preserve">,</w:t>
+      </w:r>
+      <w:r>
+        <w:br/>
+      </w:r>
+      <w:r>
+        <w:rPr>
+          <w:rStyle w:val="NormalTok"/>
+        </w:rPr>
+        <w:t xml:space="preserve">  </w:t>
+      </w:r>
+      <w:r>
+        <w:rPr>
+          <w:rStyle w:val="StringTok"/>
+        </w:rPr>
+        <w:t xml:space="preserve">"Những người thuộc nhóm 'Nặng' cần đánh giá chuyên sâu và có thể cần dùng thuốc hướng thần hoặc trị liệu tâm lý. "</w:t>
+      </w:r>
+      <w:r>
+        <w:rPr>
+          <w:rStyle w:val="NormalTok"/>
+        </w:rPr>
+        <w:t xml:space="preserve">,</w:t>
+      </w:r>
+      <w:r>
+        <w:br/>
+      </w:r>
+      <w:r>
+        <w:rPr>
+          <w:rStyle w:val="NormalTok"/>
+        </w:rPr>
+        <w:t xml:space="preserve">  </w:t>
+      </w:r>
+      <w:r>
+        <w:rPr>
+          <w:rStyle w:val="StringTok"/>
+        </w:rPr>
+        <w:t xml:space="preserve">"Tỷ lệ nhóm 'Trung bình – Nặng' cao là chỉ dấu quan trọng cho chiến lược hỗ trợ toàn diện."</w:t>
+      </w:r>
+      <w:r>
+        <w:br/>
+      </w:r>
+      <w:r>
+        <w:rPr>
+          <w:rStyle w:val="NormalTok"/>
+        </w:rPr>
+        <w:t xml:space="preserve">)</w:t>
+      </w:r>
+      <w:r>
+        <w:br/>
+      </w:r>
+      <w:r>
+        <w:rPr>
+          <w:rStyle w:val="FunctionTok"/>
+        </w:rPr>
+        <w:t xml:space="preserve">cat</w:t>
+      </w:r>
+      <w:r>
+        <w:rPr>
+          <w:rStyle w:val="NormalTok"/>
+        </w:rPr>
+        <w:t xml:space="preserve">(ban_luan_npiq_severity_group)</w:t>
+      </w:r>
+    </w:p>
+    <w:p>
+      <w:pPr>
+        <w:pStyle w:val="FirstParagraph"/>
+      </w:pPr>
+      <w:r>
+        <w:t xml:space="preserve">Phân nhóm độ nặng NPI-Q giúp phân loại rõ hơn về mức độ ảnh hưởng hành vi. Những người thuộc nhóm</w:t>
+      </w:r>
+      <w:r>
+        <w:t xml:space="preserve"> </w:t>
+      </w:r>
+      <w:r>
+        <w:t xml:space="preserve">‘Nặng’</w:t>
+      </w:r>
+      <w:r>
+        <w:t xml:space="preserve"> </w:t>
+      </w:r>
+      <w:r>
+        <w:t xml:space="preserve">cần đánh giá chuyên sâu và có thể cần dùng thuốc hướng thần hoặc trị liệu tâm lý. Tỷ lệ nhóm</w:t>
+      </w:r>
+      <w:r>
+        <w:t xml:space="preserve"> </w:t>
+      </w:r>
+      <w:r>
+        <w:t xml:space="preserve">‘Trung bình – Nặng’</w:t>
+      </w:r>
+      <w:r>
+        <w:t xml:space="preserve"> </w:t>
+      </w:r>
+      <w:r>
+        <w:t xml:space="preserve">cao là chỉ dấu quan trọng cho chiến lược hỗ trợ toàn diện.</w:t>
+      </w:r>
+    </w:p>
     <w:p>
       <w:pPr>
         <w:pStyle w:val="CANGIUADAM14ONE"/>
@@ -10493,8 +15894,8 @@
         <w:t xml:space="preserve">Phân tích kinh nghiệm chăm sóc người bệnh sa sút trí tuệ tại nhà ở Việt Nam.</w:t>
       </w:r>
     </w:p>
-    <w:bookmarkEnd w:id="22"/>
-    <w:bookmarkStart w:id="23" w:name="tổng-quang-tài-liệu"/>
+    <w:bookmarkEnd w:id="29"/>
+    <w:bookmarkStart w:id="30" w:name="tổng-quang-tài-liệu"/>
     <w:p>
       <w:pPr>
         <w:pStyle w:val="Heading1"/>
@@ -10619,8 +16020,8 @@
         <w:t xml:space="preserve">Người bệnh sa sút trí tuệ và người chăm sóc người bệnh sa sút trí tuệ đang điều trị ngoại trú tại Đơn vị Trí nhớ và Sa sút trí tuệ tại Bệnh viện Đại học Y Dược Thành phố Hồ Chí Minh và Bệnh viện 30-4 từ 11/2024 - 06/2025.</w:t>
       </w:r>
     </w:p>
-    <w:bookmarkEnd w:id="23"/>
-    <w:bookmarkStart w:id="38" w:name="kết-quả-nghiên-cứu"/>
+    <w:bookmarkEnd w:id="30"/>
+    <w:bookmarkStart w:id="56" w:name="kết-quả-nghiên-cứu"/>
     <w:p>
       <w:pPr>
         <w:pStyle w:val="Heading1"/>
@@ -10629,7 +16030,7 @@
         <w:t xml:space="preserve">KẾT QUẢ NGHIÊN CỨU</w:t>
       </w:r>
     </w:p>
-    <w:bookmarkStart w:id="25" w:name="đặc-điểm-nhân-khẩu-người-bệnh-1"/>
+    <w:bookmarkStart w:id="32" w:name="đặc-điểm-nhân-khẩu-người-bệnh-1"/>
     <w:p>
       <w:pPr>
         <w:pStyle w:val="Heading2"/>
@@ -11978,7 +17379,7 @@
         </w:tc>
       </w:tr>
     </w:tbl>
-    <w:bookmarkStart w:id="24" w:name="X464444719254be0a6b2db9960fe188c2be7a1ab"/>
+    <w:bookmarkStart w:id="31" w:name="X464444719254be0a6b2db9960fe188c2be7a1ab"/>
     <w:p>
       <w:pPr>
         <w:pStyle w:val="Heading5"/>
@@ -11997,9 +17398,9 @@
         <w:t xml:space="preserve">Tuổi trung bình là 69,1 ± 8,3, trung vị 68, nhỏ nhất 57, cao nhất 89, tứ phân vị từ 63,5 – 73,5. Giới tính gồm Nam: 11 (35,5%) và Nữ: 20 (64,5%).</w:t>
       </w:r>
     </w:p>
-    <w:bookmarkEnd w:id="24"/>
-    <w:bookmarkEnd w:id="25"/>
-    <w:bookmarkStart w:id="31" w:name="đặc-điểm-mmse-1"/>
+    <w:bookmarkEnd w:id="31"/>
+    <w:bookmarkEnd w:id="32"/>
+    <w:bookmarkStart w:id="38" w:name="đặc-điểm-mmse-1"/>
     <w:p>
       <w:pPr>
         <w:pStyle w:val="Heading2"/>
@@ -13333,7 +18734,7 @@
         </w:tc>
       </w:tr>
     </w:tbl>
-    <w:bookmarkStart w:id="29" w:name="X45aba32f71309ea9f120c70ba0e0867ba655987"/>
+    <w:bookmarkStart w:id="36" w:name="X45aba32f71309ea9f120c70ba0e0867ba655987"/>
     <w:p>
       <w:pPr>
         <w:pStyle w:val="Heading5"/>
@@ -13403,20 +18804,20 @@
       <w:r>
         <w:drawing>
           <wp:inline>
-            <wp:extent cx="4587290" cy="2834945"/>
+            <wp:extent cx="5575300" cy="3445535"/>
             <wp:effectExtent b="0" l="0" r="0" t="0"/>
-            <wp:docPr descr="" title="" id="27" name="Picture"/>
+            <wp:docPr descr="" title="" id="34" name="Picture"/>
             <a:graphic>
               <a:graphicData uri="http://schemas.openxmlformats.org/drawingml/2006/picture">
                 <pic:pic>
                   <pic:nvPicPr>
-                    <pic:cNvPr descr="bs_loan_quarto_output_files/figure-docx/unnamed-chunk-10-1.png" id="28" name="Picture"/>
+                    <pic:cNvPr descr="bs_loan_quarto_output_files/figure-docx/unnamed-chunk-8-1.png" id="35" name="Picture"/>
                     <pic:cNvPicPr>
                       <a:picLocks noChangeArrowheads="1" noChangeAspect="1"/>
                     </pic:cNvPicPr>
                   </pic:nvPicPr>
                   <pic:blipFill>
-                    <a:blip r:embed="rId26"/>
+                    <a:blip r:embed="rId33"/>
                     <a:stretch>
                       <a:fillRect/>
                     </a:stretch>
@@ -13424,7 +18825,7 @@
                   <pic:spPr bwMode="auto">
                     <a:xfrm>
                       <a:off x="0" y="0"/>
-                      <a:ext cx="4587290" cy="2834945"/>
+                      <a:ext cx="5575300" cy="3445535"/>
                     </a:xfrm>
                     <a:prstGeom prst="rect">
                       <a:avLst/>
@@ -13443,8 +18844,8 @@
         </w:drawing>
       </w:r>
     </w:p>
-    <w:bookmarkEnd w:id="29"/>
-    <w:bookmarkStart w:id="30" w:name="X35051a2322f040799611cf6cd22c111a1acc805"/>
+    <w:bookmarkEnd w:id="36"/>
+    <w:bookmarkStart w:id="37" w:name="X35051a2322f040799611cf6cd22c111a1acc805"/>
     <w:p>
       <w:pPr>
         <w:pStyle w:val="Heading5"/>
@@ -13463,9 +18864,9 @@
         <w:t xml:space="preserve">Điểm MMSE trung bình toàn bộ là 14,8 ± 7,6, trung vị 17, nhỏ nhất 0, lớn nhất 23, tứ phân vị từ 11,5 đến 20,5. Khi phân nhóm, điểm MMSE giảm dần từ nhẹ đến nặng theo kỳ vọng lâm sàng.</w:t>
       </w:r>
     </w:p>
-    <w:bookmarkEnd w:id="30"/>
-    <w:bookmarkEnd w:id="31"/>
-    <w:bookmarkStart w:id="37" w:name="đặc-điểm-fast"/>
+    <w:bookmarkEnd w:id="37"/>
+    <w:bookmarkEnd w:id="38"/>
+    <w:bookmarkStart w:id="44" w:name="đặc-điểm-fast"/>
     <w:p>
       <w:pPr>
         <w:pStyle w:val="Heading2"/>
@@ -14646,7 +20047,7 @@
         </w:tc>
       </w:tr>
     </w:tbl>
-    <w:bookmarkStart w:id="35" w:name="X6f5a9b4b89c43881d40ea9ab7421dda30055a79"/>
+    <w:bookmarkStart w:id="42" w:name="X6f5a9b4b89c43881d40ea9ab7421dda30055a79"/>
     <w:p>
       <w:pPr>
         <w:pStyle w:val="Heading5"/>
@@ -14704,20 +20105,20 @@
       <w:r>
         <w:drawing>
           <wp:inline>
-            <wp:extent cx="4587290" cy="2834945"/>
+            <wp:extent cx="5575300" cy="3445535"/>
             <wp:effectExtent b="0" l="0" r="0" t="0"/>
-            <wp:docPr descr="" title="" id="33" name="Picture"/>
+            <wp:docPr descr="" title="" id="40" name="Picture"/>
             <a:graphic>
               <a:graphicData uri="http://schemas.openxmlformats.org/drawingml/2006/picture">
                 <pic:pic>
                   <pic:nvPicPr>
-                    <pic:cNvPr descr="bs_loan_quarto_output_files/figure-docx/unnamed-chunk-12-1.png" id="34" name="Picture"/>
+                    <pic:cNvPr descr="bs_loan_quarto_output_files/figure-docx/unnamed-chunk-10-1.png" id="41" name="Picture"/>
                     <pic:cNvPicPr>
                       <a:picLocks noChangeArrowheads="1" noChangeAspect="1"/>
                     </pic:cNvPicPr>
                   </pic:nvPicPr>
                   <pic:blipFill>
-                    <a:blip r:embed="rId32"/>
+                    <a:blip r:embed="rId39"/>
                     <a:stretch>
                       <a:fillRect/>
                     </a:stretch>
@@ -14725,7 +20126,7 @@
                   <pic:spPr bwMode="auto">
                     <a:xfrm>
                       <a:off x="0" y="0"/>
-                      <a:ext cx="4587290" cy="2834945"/>
+                      <a:ext cx="5575300" cy="3445535"/>
                     </a:xfrm>
                     <a:prstGeom prst="rect">
                       <a:avLst/>
@@ -14744,8 +20145,8 @@
         </w:drawing>
       </w:r>
     </w:p>
-    <w:bookmarkEnd w:id="35"/>
-    <w:bookmarkStart w:id="36" w:name="Xae85aaded9d160672fcd1de1cdabc72781d34e3"/>
+    <w:bookmarkEnd w:id="42"/>
+    <w:bookmarkStart w:id="43" w:name="Xae85aaded9d160672fcd1de1cdabc72781d34e3"/>
     <w:p>
       <w:pPr>
         <w:pStyle w:val="Heading5"/>
@@ -14778,25 +20179,15 @@
         <w:t xml:space="preserve">chiếm tỷ lệ cao nhất.</w:t>
       </w:r>
     </w:p>
-    <w:bookmarkEnd w:id="36"/>
-    <w:bookmarkEnd w:id="37"/>
-    <w:bookmarkEnd w:id="38"/>
-    <w:bookmarkStart w:id="92" w:name="bàn-luận"/>
-    <w:p>
-      <w:pPr>
-        <w:pStyle w:val="Heading1"/>
-      </w:pPr>
-      <w:r>
-        <w:t xml:space="preserve">BÀN LUẬN</w:t>
-      </w:r>
-    </w:p>
-    <w:bookmarkStart w:id="41" w:name="X6404e360204dd199cfa07251ec1fbc837261d49"/>
+    <w:bookmarkEnd w:id="43"/>
+    <w:bookmarkEnd w:id="44"/>
+    <w:bookmarkStart w:id="55" w:name="đặc-điển-npi-q"/>
     <w:p>
       <w:pPr>
         <w:pStyle w:val="Heading2"/>
       </w:pPr>
       <w:r>
-        <w:t xml:space="preserve">Bàn luận đặc điểm nhân khẩu học người bệnh</w:t>
+        <w:t xml:space="preserve">Đặc điển NPI-Q</w:t>
       </w:r>
     </w:p>
     <w:p>
@@ -14804,7 +20195,715 @@
         <w:pStyle w:val="FirstParagraph"/>
       </w:pPr>
       <w:r>
-        <w:t xml:space="preserve">Người bệnh trong nghiên cứu có độ tuổi trung bình cao, với độ phân tán rõ giữa nhỏ nhất và cao nhất, phù hợp với đặc trưng nhóm sa sút trí tuệ. Giới tính phân bố rõ ràng giúp hỗ trợ đánh giá yếu tố nguy cơ theo giới.</w:t>
+        <w:t xml:space="preserve">Bảng</w:t>
+      </w:r>
+    </w:p>
+    <w:tbl xmlns:w="http://schemas.openxmlformats.org/wordprocessingml/2006/main" xmlns:r="http://schemas.openxmlformats.org/officeDocument/2006/relationships" xmlns:w14="http://schemas.microsoft.com/office/word/2010/wordml" xmlns:wp="http://schemas.openxmlformats.org/drawingml/2006/wordprocessingDrawing" xmlns:a="http://schemas.openxmlformats.org/drawingml/2006/main" xmlns:pic="http://schemas.openxmlformats.org/drawingml/2006/picture">
+      <w:tblPr>
+        <w:tblLayout w:type="autofit"/>
+        <w:jc w:val="center"/>
+        <w:tblW w:type="pct" w:w="5000"/>
+        <w:tblLook w:firstRow="1" w:lastRow="0" w:firstColumn="0" w:lastColumn="0" w:noHBand="0" w:noVBand="1"/>
+      </w:tblPr>
+      <w:tr>
+        <w:trPr>
+          <w:trHeight w:val="503" w:hRule="auto"/>
+          <w:tblHeader/>
+        </w:trPr>
+        header1
+        <w:tc>
+          <w:tcPr>
+            <w:tcBorders>
+              <w:bottom w:val="single" w:sz="12" w:space="0" w:color="666666"/>
+              <w:top w:val="single" w:sz="12" w:space="0" w:color="666666"/>
+              <w:left w:val="none" w:sz="0" w:space="0" w:color="000000"/>
+              <w:right w:val="none" w:sz="0" w:space="0" w:color="000000"/>
+            </w:tcBorders>
+            <w:shd w:val="clear" w:color="auto" w:fill="FFFFFF"/>
+            <w:tcMar>
+              <w:top w:w="0" w:type="dxa"/>
+              <w:bottom w:w="0" w:type="dxa"/>
+              <w:left w:w="0" w:type="dxa"/>
+              <w:right w:w="0" w:type="dxa"/>
+            </w:tcMar>
+            <w:vAlign w:val="center"/>
+          </w:tcPr>
+          <w:p>
+            <w:pPr>
+              <w:pStyle w:val="Normal"/>
+              <w:jc w:val="left"/>
+              <w:pBdr>
+                <w:bottom w:val="none" w:sz="0" w:space="0" w:color="000000"/>
+                <w:top w:val="none" w:sz="0" w:space="0" w:color="000000"/>
+                <w:left w:val="none" w:sz="0" w:space="0" w:color="000000"/>
+                <w:right w:val="none" w:sz="0" w:space="0" w:color="000000"/>
+              </w:pBdr>
+              <w:spacing w:after="60" w:before="60" w:line="240"/>
+              <w:ind w:left="60" w:right="60" w:firstLine="0" w:firstLineChars="0"/>
+              <w:rPr>
+                <w:rFonts w:ascii="Times New Roman" w:hAnsi="Helvetica" w:eastAsia="Helvetica" w:cs="Helvetica"/>
+                <w:i w:val="false"/>
+                <w:b w:val="false"/>
+                <w:u w:val="none"/>
+                <w:sz w:val="22"/>
+                <w:szCs w:val="22"/>
+                <w:color w:val="000000"/>
+              </w:rPr>
+            </w:pPr>
+            <w:r xmlns:w="http://schemas.openxmlformats.org/wordprocessingml/2006/main" xmlns:wp="http://schemas.openxmlformats.org/drawingml/2006/wordprocessingDrawing" xmlns:r="http://schemas.openxmlformats.org/officeDocument/2006/relationships" xmlns:w14="http://schemas.microsoft.com/office/word/2010/wordml">
+              <w:rPr>
+                <w:rFonts w:ascii="Times New Roman" w:hAnsi="Helvetica" w:eastAsia="Helvetica" w:cs="Helvetica"/>
+                <w:i w:val="false"/>
+                <w:b w:val="false"/>
+                <w:u w:val="none"/>
+                <w:sz w:val="22"/>
+                <w:szCs w:val="22"/>
+                <w:color w:val="000000"/>
+              </w:rPr>
+              <w:t xml:space="preserve">Chỉ số</w:t>
+            </w:r>
+          </w:p>
+        </w:tc>
+        <w:tc>
+          <w:tcPr>
+            <w:tcBorders>
+              <w:bottom w:val="single" w:sz="12" w:space="0" w:color="666666"/>
+              <w:top w:val="single" w:sz="12" w:space="0" w:color="666666"/>
+              <w:left w:val="none" w:sz="0" w:space="0" w:color="000000"/>
+              <w:right w:val="none" w:sz="0" w:space="0" w:color="000000"/>
+            </w:tcBorders>
+            <w:shd w:val="clear" w:color="auto" w:fill="FFFFFF"/>
+            <w:tcMar>
+              <w:top w:w="0" w:type="dxa"/>
+              <w:bottom w:w="0" w:type="dxa"/>
+              <w:left w:w="0" w:type="dxa"/>
+              <w:right w:w="0" w:type="dxa"/>
+            </w:tcMar>
+            <w:vAlign w:val="center"/>
+          </w:tcPr>
+          <w:p>
+            <w:pPr>
+              <w:pStyle w:val="Normal"/>
+              <w:jc w:val="left"/>
+              <w:pBdr>
+                <w:bottom w:val="none" w:sz="0" w:space="0" w:color="000000"/>
+                <w:top w:val="none" w:sz="0" w:space="0" w:color="000000"/>
+                <w:left w:val="none" w:sz="0" w:space="0" w:color="000000"/>
+                <w:right w:val="none" w:sz="0" w:space="0" w:color="000000"/>
+              </w:pBdr>
+              <w:spacing w:after="60" w:before="60" w:line="240"/>
+              <w:ind w:left="60" w:right="60" w:firstLine="0" w:firstLineChars="0"/>
+              <w:rPr>
+                <w:rFonts w:ascii="Times New Roman" w:hAnsi="Helvetica" w:eastAsia="Helvetica" w:cs="Helvetica"/>
+                <w:i w:val="false"/>
+                <w:b w:val="false"/>
+                <w:u w:val="none"/>
+                <w:sz w:val="22"/>
+                <w:szCs w:val="22"/>
+                <w:color w:val="000000"/>
+              </w:rPr>
+            </w:pPr>
+            <w:r xmlns:w="http://schemas.openxmlformats.org/wordprocessingml/2006/main" xmlns:wp="http://schemas.openxmlformats.org/drawingml/2006/wordprocessingDrawing" xmlns:r="http://schemas.openxmlformats.org/officeDocument/2006/relationships" xmlns:w14="http://schemas.microsoft.com/office/word/2010/wordml">
+              <w:rPr>
+                <w:rFonts w:ascii="Times New Roman" w:hAnsi="Helvetica" w:eastAsia="Helvetica" w:cs="Helvetica"/>
+                <w:i w:val="false"/>
+                <w:b w:val="false"/>
+                <w:u w:val="none"/>
+                <w:sz w:val="22"/>
+                <w:szCs w:val="22"/>
+                <w:color w:val="000000"/>
+              </w:rPr>
+              <w:t xml:space="preserve">Giá trị</w:t>
+            </w:r>
+          </w:p>
+        </w:tc>
+      </w:tr>
+      <w:tr>
+        <w:trPr>
+          <w:trHeight w:val="504" w:hRule="auto"/>
+        </w:trPr>
+        body1
+        <w:tc>
+          <w:tcPr>
+            <w:tcBorders>
+              <w:bottom w:val="none" w:sz="0" w:space="0" w:color="000000"/>
+              <w:top w:val="single" w:sz="12" w:space="0" w:color="666666"/>
+              <w:left w:val="none" w:sz="0" w:space="0" w:color="000000"/>
+              <w:right w:val="none" w:sz="0" w:space="0" w:color="000000"/>
+            </w:tcBorders>
+            <w:shd w:val="clear" w:color="auto" w:fill="FFFFFF"/>
+            <w:tcMar>
+              <w:top w:w="0" w:type="dxa"/>
+              <w:bottom w:w="0" w:type="dxa"/>
+              <w:left w:w="0" w:type="dxa"/>
+              <w:right w:w="0" w:type="dxa"/>
+            </w:tcMar>
+            <w:vAlign w:val="center"/>
+          </w:tcPr>
+          <w:p>
+            <w:pPr>
+              <w:pStyle w:val="Normal"/>
+              <w:jc w:val="left"/>
+              <w:pBdr>
+                <w:bottom w:val="none" w:sz="0" w:space="0" w:color="000000"/>
+                <w:top w:val="none" w:sz="0" w:space="0" w:color="000000"/>
+                <w:left w:val="none" w:sz="0" w:space="0" w:color="000000"/>
+                <w:right w:val="none" w:sz="0" w:space="0" w:color="000000"/>
+              </w:pBdr>
+              <w:spacing w:after="60" w:before="60" w:line="240"/>
+              <w:ind w:left="60" w:right="60" w:firstLine="0" w:firstLineChars="0"/>
+              <w:rPr>
+                <w:rFonts w:ascii="Times New Roman" w:hAnsi="Helvetica" w:eastAsia="Helvetica" w:cs="Helvetica"/>
+                <w:i w:val="false"/>
+                <w:b w:val="false"/>
+                <w:u w:val="none"/>
+                <w:sz w:val="22"/>
+                <w:szCs w:val="22"/>
+                <w:color w:val="000000"/>
+              </w:rPr>
+            </w:pPr>
+            <w:r xmlns:w="http://schemas.openxmlformats.org/wordprocessingml/2006/main" xmlns:wp="http://schemas.openxmlformats.org/drawingml/2006/wordprocessingDrawing" xmlns:r="http://schemas.openxmlformats.org/officeDocument/2006/relationships" xmlns:w14="http://schemas.microsoft.com/office/word/2010/wordml">
+              <w:rPr>
+                <w:rFonts w:ascii="Times New Roman" w:hAnsi="Helvetica" w:eastAsia="Helvetica" w:cs="Helvetica"/>
+                <w:i w:val="false"/>
+                <w:b w:val="false"/>
+                <w:u w:val="none"/>
+                <w:sz w:val="22"/>
+                <w:szCs w:val="22"/>
+                <w:color w:val="000000"/>
+              </w:rPr>
+              <w:t xml:space="preserve">Trung bình (SD)</w:t>
+            </w:r>
+          </w:p>
+        </w:tc>
+        <w:tc>
+          <w:tcPr>
+            <w:tcBorders>
+              <w:bottom w:val="none" w:sz="0" w:space="0" w:color="000000"/>
+              <w:top w:val="single" w:sz="12" w:space="0" w:color="666666"/>
+              <w:left w:val="none" w:sz="0" w:space="0" w:color="000000"/>
+              <w:right w:val="none" w:sz="0" w:space="0" w:color="000000"/>
+            </w:tcBorders>
+            <w:shd w:val="clear" w:color="auto" w:fill="FFFFFF"/>
+            <w:tcMar>
+              <w:top w:w="0" w:type="dxa"/>
+              <w:bottom w:w="0" w:type="dxa"/>
+              <w:left w:w="0" w:type="dxa"/>
+              <w:right w:w="0" w:type="dxa"/>
+            </w:tcMar>
+            <w:vAlign w:val="center"/>
+          </w:tcPr>
+          <w:p>
+            <w:pPr>
+              <w:pStyle w:val="Normal"/>
+              <w:jc w:val="left"/>
+              <w:pBdr>
+                <w:bottom w:val="none" w:sz="0" w:space="0" w:color="000000"/>
+                <w:top w:val="none" w:sz="0" w:space="0" w:color="000000"/>
+                <w:left w:val="none" w:sz="0" w:space="0" w:color="000000"/>
+                <w:right w:val="none" w:sz="0" w:space="0" w:color="000000"/>
+              </w:pBdr>
+              <w:spacing w:after="60" w:before="60" w:line="240"/>
+              <w:ind w:left="60" w:right="60" w:firstLine="0" w:firstLineChars="0"/>
+              <w:rPr>
+                <w:rFonts w:ascii="Times New Roman" w:hAnsi="Helvetica" w:eastAsia="Helvetica" w:cs="Helvetica"/>
+                <w:i w:val="false"/>
+                <w:b w:val="false"/>
+                <w:u w:val="none"/>
+                <w:sz w:val="22"/>
+                <w:szCs w:val="22"/>
+                <w:color w:val="000000"/>
+              </w:rPr>
+            </w:pPr>
+            <w:r xmlns:w="http://schemas.openxmlformats.org/wordprocessingml/2006/main" xmlns:wp="http://schemas.openxmlformats.org/drawingml/2006/wordprocessingDrawing" xmlns:r="http://schemas.openxmlformats.org/officeDocument/2006/relationships" xmlns:w14="http://schemas.microsoft.com/office/word/2010/wordml">
+              <w:rPr>
+                <w:rFonts w:ascii="Times New Roman" w:hAnsi="Helvetica" w:eastAsia="Helvetica" w:cs="Helvetica"/>
+                <w:i w:val="false"/>
+                <w:b w:val="false"/>
+                <w:u w:val="none"/>
+                <w:sz w:val="22"/>
+                <w:szCs w:val="22"/>
+                <w:color w:val="000000"/>
+              </w:rPr>
+              <w:t xml:space="preserve">18,1 ± 6,5</w:t>
+            </w:r>
+          </w:p>
+        </w:tc>
+      </w:tr>
+      <w:tr>
+        <w:trPr>
+          <w:trHeight w:val="504" w:hRule="auto"/>
+        </w:trPr>
+        body2
+        <w:tc>
+          <w:tcPr>
+            <w:tcBorders>
+              <w:bottom w:val="none" w:sz="0" w:space="0" w:color="000000"/>
+              <w:top w:val="none" w:sz="0" w:space="0" w:color="000000"/>
+              <w:left w:val="none" w:sz="0" w:space="0" w:color="000000"/>
+              <w:right w:val="none" w:sz="0" w:space="0" w:color="000000"/>
+            </w:tcBorders>
+            <w:shd w:val="clear" w:color="auto" w:fill="FFFFFF"/>
+            <w:tcMar>
+              <w:top w:w="0" w:type="dxa"/>
+              <w:bottom w:w="0" w:type="dxa"/>
+              <w:left w:w="0" w:type="dxa"/>
+              <w:right w:w="0" w:type="dxa"/>
+            </w:tcMar>
+            <w:vAlign w:val="center"/>
+          </w:tcPr>
+          <w:p>
+            <w:pPr>
+              <w:pStyle w:val="Normal"/>
+              <w:jc w:val="left"/>
+              <w:pBdr>
+                <w:bottom w:val="none" w:sz="0" w:space="0" w:color="000000"/>
+                <w:top w:val="none" w:sz="0" w:space="0" w:color="000000"/>
+                <w:left w:val="none" w:sz="0" w:space="0" w:color="000000"/>
+                <w:right w:val="none" w:sz="0" w:space="0" w:color="000000"/>
+              </w:pBdr>
+              <w:spacing w:after="60" w:before="60" w:line="240"/>
+              <w:ind w:left="60" w:right="60" w:firstLine="0" w:firstLineChars="0"/>
+              <w:rPr>
+                <w:rFonts w:ascii="Times New Roman" w:hAnsi="Helvetica" w:eastAsia="Helvetica" w:cs="Helvetica"/>
+                <w:i w:val="false"/>
+                <w:b w:val="false"/>
+                <w:u w:val="none"/>
+                <w:sz w:val="22"/>
+                <w:szCs w:val="22"/>
+                <w:color w:val="000000"/>
+              </w:rPr>
+            </w:pPr>
+            <w:r xmlns:w="http://schemas.openxmlformats.org/wordprocessingml/2006/main" xmlns:wp="http://schemas.openxmlformats.org/drawingml/2006/wordprocessingDrawing" xmlns:r="http://schemas.openxmlformats.org/officeDocument/2006/relationships" xmlns:w14="http://schemas.microsoft.com/office/word/2010/wordml">
+              <w:rPr>
+                <w:rFonts w:ascii="Times New Roman" w:hAnsi="Helvetica" w:eastAsia="Helvetica" w:cs="Helvetica"/>
+                <w:i w:val="false"/>
+                <w:b w:val="false"/>
+                <w:u w:val="none"/>
+                <w:sz w:val="22"/>
+                <w:szCs w:val="22"/>
+                <w:color w:val="000000"/>
+              </w:rPr>
+              <w:t xml:space="preserve">Trung vị</w:t>
+            </w:r>
+          </w:p>
+        </w:tc>
+        <w:tc>
+          <w:tcPr>
+            <w:tcBorders>
+              <w:bottom w:val="none" w:sz="0" w:space="0" w:color="000000"/>
+              <w:top w:val="none" w:sz="0" w:space="0" w:color="000000"/>
+              <w:left w:val="none" w:sz="0" w:space="0" w:color="000000"/>
+              <w:right w:val="none" w:sz="0" w:space="0" w:color="000000"/>
+            </w:tcBorders>
+            <w:shd w:val="clear" w:color="auto" w:fill="FFFFFF"/>
+            <w:tcMar>
+              <w:top w:w="0" w:type="dxa"/>
+              <w:bottom w:w="0" w:type="dxa"/>
+              <w:left w:w="0" w:type="dxa"/>
+              <w:right w:w="0" w:type="dxa"/>
+            </w:tcMar>
+            <w:vAlign w:val="center"/>
+          </w:tcPr>
+          <w:p>
+            <w:pPr>
+              <w:pStyle w:val="Normal"/>
+              <w:jc w:val="left"/>
+              <w:pBdr>
+                <w:bottom w:val="none" w:sz="0" w:space="0" w:color="000000"/>
+                <w:top w:val="none" w:sz="0" w:space="0" w:color="000000"/>
+                <w:left w:val="none" w:sz="0" w:space="0" w:color="000000"/>
+                <w:right w:val="none" w:sz="0" w:space="0" w:color="000000"/>
+              </w:pBdr>
+              <w:spacing w:after="60" w:before="60" w:line="240"/>
+              <w:ind w:left="60" w:right="60" w:firstLine="0" w:firstLineChars="0"/>
+              <w:rPr>
+                <w:rFonts w:ascii="Times New Roman" w:hAnsi="Helvetica" w:eastAsia="Helvetica" w:cs="Helvetica"/>
+                <w:i w:val="false"/>
+                <w:b w:val="false"/>
+                <w:u w:val="none"/>
+                <w:sz w:val="22"/>
+                <w:szCs w:val="22"/>
+                <w:color w:val="000000"/>
+              </w:rPr>
+            </w:pPr>
+            <w:r xmlns:w="http://schemas.openxmlformats.org/wordprocessingml/2006/main" xmlns:wp="http://schemas.openxmlformats.org/drawingml/2006/wordprocessingDrawing" xmlns:r="http://schemas.openxmlformats.org/officeDocument/2006/relationships" xmlns:w14="http://schemas.microsoft.com/office/word/2010/wordml">
+              <w:rPr>
+                <w:rFonts w:ascii="Times New Roman" w:hAnsi="Helvetica" w:eastAsia="Helvetica" w:cs="Helvetica"/>
+                <w:i w:val="false"/>
+                <w:b w:val="false"/>
+                <w:u w:val="none"/>
+                <w:sz w:val="22"/>
+                <w:szCs w:val="22"/>
+                <w:color w:val="000000"/>
+              </w:rPr>
+              <w:t xml:space="preserve">20</w:t>
+            </w:r>
+          </w:p>
+        </w:tc>
+      </w:tr>
+      <w:tr>
+        <w:trPr>
+          <w:trHeight w:val="504" w:hRule="auto"/>
+        </w:trPr>
+        body3
+        <w:tc>
+          <w:tcPr>
+            <w:tcBorders>
+              <w:bottom w:val="none" w:sz="0" w:space="0" w:color="000000"/>
+              <w:top w:val="none" w:sz="0" w:space="0" w:color="000000"/>
+              <w:left w:val="none" w:sz="0" w:space="0" w:color="000000"/>
+              <w:right w:val="none" w:sz="0" w:space="0" w:color="000000"/>
+            </w:tcBorders>
+            <w:shd w:val="clear" w:color="auto" w:fill="FFFFFF"/>
+            <w:tcMar>
+              <w:top w:w="0" w:type="dxa"/>
+              <w:bottom w:w="0" w:type="dxa"/>
+              <w:left w:w="0" w:type="dxa"/>
+              <w:right w:w="0" w:type="dxa"/>
+            </w:tcMar>
+            <w:vAlign w:val="center"/>
+          </w:tcPr>
+          <w:p>
+            <w:pPr>
+              <w:pStyle w:val="Normal"/>
+              <w:jc w:val="left"/>
+              <w:pBdr>
+                <w:bottom w:val="none" w:sz="0" w:space="0" w:color="000000"/>
+                <w:top w:val="none" w:sz="0" w:space="0" w:color="000000"/>
+                <w:left w:val="none" w:sz="0" w:space="0" w:color="000000"/>
+                <w:right w:val="none" w:sz="0" w:space="0" w:color="000000"/>
+              </w:pBdr>
+              <w:spacing w:after="60" w:before="60" w:line="240"/>
+              <w:ind w:left="60" w:right="60" w:firstLine="0" w:firstLineChars="0"/>
+              <w:rPr>
+                <w:rFonts w:ascii="Times New Roman" w:hAnsi="Helvetica" w:eastAsia="Helvetica" w:cs="Helvetica"/>
+                <w:i w:val="false"/>
+                <w:b w:val="false"/>
+                <w:u w:val="none"/>
+                <w:sz w:val="22"/>
+                <w:szCs w:val="22"/>
+                <w:color w:val="000000"/>
+              </w:rPr>
+            </w:pPr>
+            <w:r xmlns:w="http://schemas.openxmlformats.org/wordprocessingml/2006/main" xmlns:wp="http://schemas.openxmlformats.org/drawingml/2006/wordprocessingDrawing" xmlns:r="http://schemas.openxmlformats.org/officeDocument/2006/relationships" xmlns:w14="http://schemas.microsoft.com/office/word/2010/wordml">
+              <w:rPr>
+                <w:rFonts w:ascii="Times New Roman" w:hAnsi="Helvetica" w:eastAsia="Helvetica" w:cs="Helvetica"/>
+                <w:i w:val="false"/>
+                <w:b w:val="false"/>
+                <w:u w:val="none"/>
+                <w:sz w:val="22"/>
+                <w:szCs w:val="22"/>
+                <w:color w:val="000000"/>
+              </w:rPr>
+              <w:t xml:space="preserve">Tứ phân vị (Q1 – Q3)</w:t>
+            </w:r>
+          </w:p>
+        </w:tc>
+        <w:tc>
+          <w:tcPr>
+            <w:tcBorders>
+              <w:bottom w:val="none" w:sz="0" w:space="0" w:color="000000"/>
+              <w:top w:val="none" w:sz="0" w:space="0" w:color="000000"/>
+              <w:left w:val="none" w:sz="0" w:space="0" w:color="000000"/>
+              <w:right w:val="none" w:sz="0" w:space="0" w:color="000000"/>
+            </w:tcBorders>
+            <w:shd w:val="clear" w:color="auto" w:fill="FFFFFF"/>
+            <w:tcMar>
+              <w:top w:w="0" w:type="dxa"/>
+              <w:bottom w:w="0" w:type="dxa"/>
+              <w:left w:w="0" w:type="dxa"/>
+              <w:right w:w="0" w:type="dxa"/>
+            </w:tcMar>
+            <w:vAlign w:val="center"/>
+          </w:tcPr>
+          <w:p>
+            <w:pPr>
+              <w:pStyle w:val="Normal"/>
+              <w:jc w:val="left"/>
+              <w:pBdr>
+                <w:bottom w:val="none" w:sz="0" w:space="0" w:color="000000"/>
+                <w:top w:val="none" w:sz="0" w:space="0" w:color="000000"/>
+                <w:left w:val="none" w:sz="0" w:space="0" w:color="000000"/>
+                <w:right w:val="none" w:sz="0" w:space="0" w:color="000000"/>
+              </w:pBdr>
+              <w:spacing w:after="60" w:before="60" w:line="240"/>
+              <w:ind w:left="60" w:right="60" w:firstLine="0" w:firstLineChars="0"/>
+              <w:rPr>
+                <w:rFonts w:ascii="Times New Roman" w:hAnsi="Helvetica" w:eastAsia="Helvetica" w:cs="Helvetica"/>
+                <w:i w:val="false"/>
+                <w:b w:val="false"/>
+                <w:u w:val="none"/>
+                <w:sz w:val="22"/>
+                <w:szCs w:val="22"/>
+                <w:color w:val="000000"/>
+              </w:rPr>
+            </w:pPr>
+            <w:r xmlns:w="http://schemas.openxmlformats.org/wordprocessingml/2006/main" xmlns:wp="http://schemas.openxmlformats.org/drawingml/2006/wordprocessingDrawing" xmlns:r="http://schemas.openxmlformats.org/officeDocument/2006/relationships" xmlns:w14="http://schemas.microsoft.com/office/word/2010/wordml">
+              <w:rPr>
+                <w:rFonts w:ascii="Times New Roman" w:hAnsi="Helvetica" w:eastAsia="Helvetica" w:cs="Helvetica"/>
+                <w:i w:val="false"/>
+                <w:b w:val="false"/>
+                <w:u w:val="none"/>
+                <w:sz w:val="22"/>
+                <w:szCs w:val="22"/>
+                <w:color w:val="000000"/>
+              </w:rPr>
+              <w:t xml:space="preserve">17 – 21</w:t>
+            </w:r>
+          </w:p>
+        </w:tc>
+      </w:tr>
+      <w:tr>
+        <w:trPr>
+          <w:trHeight w:val="503" w:hRule="auto"/>
+        </w:trPr>
+        body4
+        <w:tc>
+          <w:tcPr>
+            <w:tcBorders>
+              <w:bottom w:val="none" w:sz="0" w:space="0" w:color="000000"/>
+              <w:top w:val="none" w:sz="0" w:space="0" w:color="000000"/>
+              <w:left w:val="none" w:sz="0" w:space="0" w:color="000000"/>
+              <w:right w:val="none" w:sz="0" w:space="0" w:color="000000"/>
+            </w:tcBorders>
+            <w:shd w:val="clear" w:color="auto" w:fill="FFFFFF"/>
+            <w:tcMar>
+              <w:top w:w="0" w:type="dxa"/>
+              <w:bottom w:w="0" w:type="dxa"/>
+              <w:left w:w="0" w:type="dxa"/>
+              <w:right w:w="0" w:type="dxa"/>
+            </w:tcMar>
+            <w:vAlign w:val="center"/>
+          </w:tcPr>
+          <w:p>
+            <w:pPr>
+              <w:pStyle w:val="Normal"/>
+              <w:jc w:val="left"/>
+              <w:pBdr>
+                <w:bottom w:val="none" w:sz="0" w:space="0" w:color="000000"/>
+                <w:top w:val="none" w:sz="0" w:space="0" w:color="000000"/>
+                <w:left w:val="none" w:sz="0" w:space="0" w:color="000000"/>
+                <w:right w:val="none" w:sz="0" w:space="0" w:color="000000"/>
+              </w:pBdr>
+              <w:spacing w:after="60" w:before="60" w:line="240"/>
+              <w:ind w:left="60" w:right="60" w:firstLine="0" w:firstLineChars="0"/>
+              <w:rPr>
+                <w:rFonts w:ascii="Times New Roman" w:hAnsi="Helvetica" w:eastAsia="Helvetica" w:cs="Helvetica"/>
+                <w:i w:val="false"/>
+                <w:b w:val="false"/>
+                <w:u w:val="none"/>
+                <w:sz w:val="22"/>
+                <w:szCs w:val="22"/>
+                <w:color w:val="000000"/>
+              </w:rPr>
+            </w:pPr>
+            <w:r xmlns:w="http://schemas.openxmlformats.org/wordprocessingml/2006/main" xmlns:wp="http://schemas.openxmlformats.org/drawingml/2006/wordprocessingDrawing" xmlns:r="http://schemas.openxmlformats.org/officeDocument/2006/relationships" xmlns:w14="http://schemas.microsoft.com/office/word/2010/wordml">
+              <w:rPr>
+                <w:rFonts w:ascii="Times New Roman" w:hAnsi="Helvetica" w:eastAsia="Helvetica" w:cs="Helvetica"/>
+                <w:i w:val="false"/>
+                <w:b w:val="false"/>
+                <w:u w:val="none"/>
+                <w:sz w:val="22"/>
+                <w:szCs w:val="22"/>
+                <w:color w:val="000000"/>
+              </w:rPr>
+              <w:t xml:space="preserve">Nhỏ nhất</w:t>
+            </w:r>
+          </w:p>
+        </w:tc>
+        <w:tc>
+          <w:tcPr>
+            <w:tcBorders>
+              <w:bottom w:val="none" w:sz="0" w:space="0" w:color="000000"/>
+              <w:top w:val="none" w:sz="0" w:space="0" w:color="000000"/>
+              <w:left w:val="none" w:sz="0" w:space="0" w:color="000000"/>
+              <w:right w:val="none" w:sz="0" w:space="0" w:color="000000"/>
+            </w:tcBorders>
+            <w:shd w:val="clear" w:color="auto" w:fill="FFFFFF"/>
+            <w:tcMar>
+              <w:top w:w="0" w:type="dxa"/>
+              <w:bottom w:w="0" w:type="dxa"/>
+              <w:left w:w="0" w:type="dxa"/>
+              <w:right w:w="0" w:type="dxa"/>
+            </w:tcMar>
+            <w:vAlign w:val="center"/>
+          </w:tcPr>
+          <w:p>
+            <w:pPr>
+              <w:pStyle w:val="Normal"/>
+              <w:jc w:val="left"/>
+              <w:pBdr>
+                <w:bottom w:val="none" w:sz="0" w:space="0" w:color="000000"/>
+                <w:top w:val="none" w:sz="0" w:space="0" w:color="000000"/>
+                <w:left w:val="none" w:sz="0" w:space="0" w:color="000000"/>
+                <w:right w:val="none" w:sz="0" w:space="0" w:color="000000"/>
+              </w:pBdr>
+              <w:spacing w:after="60" w:before="60" w:line="240"/>
+              <w:ind w:left="60" w:right="60" w:firstLine="0" w:firstLineChars="0"/>
+              <w:rPr>
+                <w:rFonts w:ascii="Times New Roman" w:hAnsi="Helvetica" w:eastAsia="Helvetica" w:cs="Helvetica"/>
+                <w:i w:val="false"/>
+                <w:b w:val="false"/>
+                <w:u w:val="none"/>
+                <w:sz w:val="22"/>
+                <w:szCs w:val="22"/>
+                <w:color w:val="000000"/>
+              </w:rPr>
+            </w:pPr>
+            <w:r xmlns:w="http://schemas.openxmlformats.org/wordprocessingml/2006/main" xmlns:wp="http://schemas.openxmlformats.org/drawingml/2006/wordprocessingDrawing" xmlns:r="http://schemas.openxmlformats.org/officeDocument/2006/relationships" xmlns:w14="http://schemas.microsoft.com/office/word/2010/wordml">
+              <w:rPr>
+                <w:rFonts w:ascii="Times New Roman" w:hAnsi="Helvetica" w:eastAsia="Helvetica" w:cs="Helvetica"/>
+                <w:i w:val="false"/>
+                <w:b w:val="false"/>
+                <w:u w:val="none"/>
+                <w:sz w:val="22"/>
+                <w:szCs w:val="22"/>
+                <w:color w:val="000000"/>
+              </w:rPr>
+              <w:t xml:space="preserve">0</w:t>
+            </w:r>
+          </w:p>
+        </w:tc>
+      </w:tr>
+      <w:tr>
+        <w:trPr>
+          <w:trHeight w:val="503" w:hRule="auto"/>
+        </w:trPr>
+        body5
+        <w:tc>
+          <w:tcPr>
+            <w:tcBorders>
+              <w:bottom w:val="single" w:sz="12" w:space="0" w:color="666666"/>
+              <w:top w:val="none" w:sz="0" w:space="0" w:color="000000"/>
+              <w:left w:val="none" w:sz="0" w:space="0" w:color="000000"/>
+              <w:right w:val="none" w:sz="0" w:space="0" w:color="000000"/>
+            </w:tcBorders>
+            <w:shd w:val="clear" w:color="auto" w:fill="FFFFFF"/>
+            <w:tcMar>
+              <w:top w:w="0" w:type="dxa"/>
+              <w:bottom w:w="0" w:type="dxa"/>
+              <w:left w:w="0" w:type="dxa"/>
+              <w:right w:w="0" w:type="dxa"/>
+            </w:tcMar>
+            <w:vAlign w:val="center"/>
+          </w:tcPr>
+          <w:p>
+            <w:pPr>
+              <w:pStyle w:val="Normal"/>
+              <w:jc w:val="left"/>
+              <w:pBdr>
+                <w:bottom w:val="none" w:sz="0" w:space="0" w:color="000000"/>
+                <w:top w:val="none" w:sz="0" w:space="0" w:color="000000"/>
+                <w:left w:val="none" w:sz="0" w:space="0" w:color="000000"/>
+                <w:right w:val="none" w:sz="0" w:space="0" w:color="000000"/>
+              </w:pBdr>
+              <w:spacing w:after="60" w:before="60" w:line="240"/>
+              <w:ind w:left="60" w:right="60" w:firstLine="0" w:firstLineChars="0"/>
+              <w:rPr>
+                <w:rFonts w:ascii="Times New Roman" w:hAnsi="Helvetica" w:eastAsia="Helvetica" w:cs="Helvetica"/>
+                <w:i w:val="false"/>
+                <w:b w:val="false"/>
+                <w:u w:val="none"/>
+                <w:sz w:val="22"/>
+                <w:szCs w:val="22"/>
+                <w:color w:val="000000"/>
+              </w:rPr>
+            </w:pPr>
+            <w:r xmlns:w="http://schemas.openxmlformats.org/wordprocessingml/2006/main" xmlns:wp="http://schemas.openxmlformats.org/drawingml/2006/wordprocessingDrawing" xmlns:r="http://schemas.openxmlformats.org/officeDocument/2006/relationships" xmlns:w14="http://schemas.microsoft.com/office/word/2010/wordml">
+              <w:rPr>
+                <w:rFonts w:ascii="Times New Roman" w:hAnsi="Helvetica" w:eastAsia="Helvetica" w:cs="Helvetica"/>
+                <w:i w:val="false"/>
+                <w:b w:val="false"/>
+                <w:u w:val="none"/>
+                <w:sz w:val="22"/>
+                <w:szCs w:val="22"/>
+                <w:color w:val="000000"/>
+              </w:rPr>
+              <w:t xml:space="preserve">Lớn nhất</w:t>
+            </w:r>
+          </w:p>
+        </w:tc>
+        <w:tc>
+          <w:tcPr>
+            <w:tcBorders>
+              <w:bottom w:val="single" w:sz="12" w:space="0" w:color="666666"/>
+              <w:top w:val="none" w:sz="0" w:space="0" w:color="000000"/>
+              <w:left w:val="none" w:sz="0" w:space="0" w:color="000000"/>
+              <w:right w:val="none" w:sz="0" w:space="0" w:color="000000"/>
+            </w:tcBorders>
+            <w:shd w:val="clear" w:color="auto" w:fill="FFFFFF"/>
+            <w:tcMar>
+              <w:top w:w="0" w:type="dxa"/>
+              <w:bottom w:w="0" w:type="dxa"/>
+              <w:left w:w="0" w:type="dxa"/>
+              <w:right w:w="0" w:type="dxa"/>
+            </w:tcMar>
+            <w:vAlign w:val="center"/>
+          </w:tcPr>
+          <w:p>
+            <w:pPr>
+              <w:pStyle w:val="Normal"/>
+              <w:jc w:val="left"/>
+              <w:pBdr>
+                <w:bottom w:val="none" w:sz="0" w:space="0" w:color="000000"/>
+                <w:top w:val="none" w:sz="0" w:space="0" w:color="000000"/>
+                <w:left w:val="none" w:sz="0" w:space="0" w:color="000000"/>
+                <w:right w:val="none" w:sz="0" w:space="0" w:color="000000"/>
+              </w:pBdr>
+              <w:spacing w:after="60" w:before="60" w:line="240"/>
+              <w:ind w:left="60" w:right="60" w:firstLine="0" w:firstLineChars="0"/>
+              <w:rPr>
+                <w:rFonts w:ascii="Times New Roman" w:hAnsi="Helvetica" w:eastAsia="Helvetica" w:cs="Helvetica"/>
+                <w:i w:val="false"/>
+                <w:b w:val="false"/>
+                <w:u w:val="none"/>
+                <w:sz w:val="22"/>
+                <w:szCs w:val="22"/>
+                <w:color w:val="000000"/>
+              </w:rPr>
+            </w:pPr>
+            <w:r xmlns:w="http://schemas.openxmlformats.org/wordprocessingml/2006/main" xmlns:wp="http://schemas.openxmlformats.org/drawingml/2006/wordprocessingDrawing" xmlns:r="http://schemas.openxmlformats.org/officeDocument/2006/relationships" xmlns:w14="http://schemas.microsoft.com/office/word/2010/wordml">
+              <w:rPr>
+                <w:rFonts w:ascii="Times New Roman" w:hAnsi="Helvetica" w:eastAsia="Helvetica" w:cs="Helvetica"/>
+                <w:i w:val="false"/>
+                <w:b w:val="false"/>
+                <w:u w:val="none"/>
+                <w:sz w:val="22"/>
+                <w:szCs w:val="22"/>
+                <w:color w:val="000000"/>
+              </w:rPr>
+              <w:t xml:space="preserve">24</w:t>
+            </w:r>
+          </w:p>
+        </w:tc>
+      </w:tr>
+    </w:tbl>
+    <w:bookmarkStart w:id="48" w:name="Xd10f4cf6e98db48383fc5ec0dc84c3c213f910b"/>
+    <w:p>
+      <w:pPr>
+        <w:pStyle w:val="Heading5"/>
+      </w:pPr>
+      <w:r>
+        <w:rPr>
+          <w:b/>
+          <w:bCs/>
+        </w:rPr>
+        <w:t xml:space="preserve">Nhận xét:</w:t>
+      </w:r>
+      <w:r>
+        <w:t xml:space="preserve"> </w:t>
+      </w:r>
+      <w:r>
+        <w:t xml:space="preserve">Tổng điểm NPI-Q trung bình là 18,1 ± 6,5, trung vị 20, từ 0 đến 24, tứ phân vị từ 17 – 21.</w:t>
+      </w:r>
+    </w:p>
+    <w:p>
+      <w:pPr>
+        <w:pStyle w:val="FirstParagraph"/>
+      </w:pPr>
+      <w:r>
+        <w:t xml:space="preserve">Biểu đồ</w:t>
       </w:r>
     </w:p>
     <w:p>
@@ -14812,7 +20911,531 @@
         <w:pStyle w:val="BodyText"/>
       </w:pPr>
       <w:r>
-        <w:t xml:space="preserve">Kết quả nghiên cứu cho thấy độ tuổi trung bình của người bệnh là</w:t>
+        <w:drawing>
+          <wp:inline>
+            <wp:extent cx="5575300" cy="3445535"/>
+            <wp:effectExtent b="0" l="0" r="0" t="0"/>
+            <wp:docPr descr="" title="" id="46" name="Picture"/>
+            <a:graphic>
+              <a:graphicData uri="http://schemas.openxmlformats.org/drawingml/2006/picture">
+                <pic:pic>
+                  <pic:nvPicPr>
+                    <pic:cNvPr descr="bs_loan_quarto_output_files/figure-docx/unnamed-chunk-12-1.png" id="47" name="Picture"/>
+                    <pic:cNvPicPr>
+                      <a:picLocks noChangeArrowheads="1" noChangeAspect="1"/>
+                    </pic:cNvPicPr>
+                  </pic:nvPicPr>
+                  <pic:blipFill>
+                    <a:blip r:embed="rId45"/>
+                    <a:stretch>
+                      <a:fillRect/>
+                    </a:stretch>
+                  </pic:blipFill>
+                  <pic:spPr bwMode="auto">
+                    <a:xfrm>
+                      <a:off x="0" y="0"/>
+                      <a:ext cx="5575300" cy="3445535"/>
+                    </a:xfrm>
+                    <a:prstGeom prst="rect">
+                      <a:avLst/>
+                    </a:prstGeom>
+                    <a:noFill/>
+                    <a:ln w="9525">
+                      <a:noFill/>
+                      <a:headEnd/>
+                      <a:tailEnd/>
+                    </a:ln>
+                  </pic:spPr>
+                </pic:pic>
+              </a:graphicData>
+            </a:graphic>
+          </wp:inline>
+        </w:drawing>
+      </w:r>
+    </w:p>
+    <w:bookmarkEnd w:id="48"/>
+    <w:bookmarkStart w:id="49" w:name="Xff013ca187968524cc1071052886f4a5c23ff98"/>
+    <w:p>
+      <w:pPr>
+        <w:pStyle w:val="Heading5"/>
+      </w:pPr>
+      <w:r>
+        <w:t xml:space="preserve">Biểu đồ cho thấy tổng điểm NPI-Q có xu hướng tập trung nhiều ở khoảng trung bình đến cao, phản ánh người bệnh có biểu hiện hành vi thần kinh đa dạng.</w:t>
+      </w:r>
+    </w:p>
+    <w:p>
+      <w:pPr>
+        <w:pStyle w:val="FirstParagraph"/>
+      </w:pPr>
+      <w:r>
+        <w:t xml:space="preserve">Bảng flextable nhóm độ nặng</w:t>
+      </w:r>
+    </w:p>
+    <w:tbl xmlns:w="http://schemas.openxmlformats.org/wordprocessingml/2006/main" xmlns:r="http://schemas.openxmlformats.org/officeDocument/2006/relationships" xmlns:w14="http://schemas.microsoft.com/office/word/2010/wordml" xmlns:wp="http://schemas.openxmlformats.org/drawingml/2006/wordprocessingDrawing" xmlns:a="http://schemas.openxmlformats.org/drawingml/2006/main" xmlns:pic="http://schemas.openxmlformats.org/drawingml/2006/picture">
+      <w:tblPr>
+        <w:tblLayout w:type="autofit"/>
+        <w:jc w:val="center"/>
+        <w:tblW w:type="pct" w:w="5000"/>
+        <w:tblLook w:firstRow="1" w:lastRow="0" w:firstColumn="0" w:lastColumn="0" w:noHBand="0" w:noVBand="1"/>
+      </w:tblPr>
+      <w:tr>
+        <w:trPr>
+          <w:trHeight w:val="500" w:hRule="auto"/>
+          <w:tblHeader/>
+        </w:trPr>
+        header1
+        <w:tc>
+          <w:tcPr>
+            <w:tcBorders>
+              <w:bottom w:val="single" w:sz="12" w:space="0" w:color="666666"/>
+              <w:top w:val="single" w:sz="12" w:space="0" w:color="666666"/>
+              <w:left w:val="none" w:sz="0" w:space="0" w:color="000000"/>
+              <w:right w:val="none" w:sz="0" w:space="0" w:color="000000"/>
+            </w:tcBorders>
+            <w:shd w:val="clear" w:color="auto" w:fill="FFFFFF"/>
+            <w:tcMar>
+              <w:top w:w="0" w:type="dxa"/>
+              <w:bottom w:w="0" w:type="dxa"/>
+              <w:left w:w="0" w:type="dxa"/>
+              <w:right w:w="0" w:type="dxa"/>
+            </w:tcMar>
+            <w:vAlign w:val="center"/>
+          </w:tcPr>
+          <w:p>
+            <w:pPr>
+              <w:pStyle w:val="Normal"/>
+              <w:jc w:val="left"/>
+              <w:pBdr>
+                <w:bottom w:val="none" w:sz="0" w:space="0" w:color="000000"/>
+                <w:top w:val="none" w:sz="0" w:space="0" w:color="000000"/>
+                <w:left w:val="none" w:sz="0" w:space="0" w:color="000000"/>
+                <w:right w:val="none" w:sz="0" w:space="0" w:color="000000"/>
+              </w:pBdr>
+              <w:spacing w:after="60" w:before="60" w:line="240"/>
+              <w:ind w:left="60" w:right="60" w:firstLine="0" w:firstLineChars="0"/>
+              <w:rPr>
+                <w:rFonts w:ascii="Times New Roman" w:hAnsi="Helvetica" w:eastAsia="Helvetica" w:cs="Helvetica"/>
+                <w:i w:val="false"/>
+                <w:b w:val="false"/>
+                <w:u w:val="none"/>
+                <w:sz w:val="22"/>
+                <w:szCs w:val="22"/>
+                <w:color w:val="000000"/>
+              </w:rPr>
+            </w:pPr>
+            <w:r xmlns:w="http://schemas.openxmlformats.org/wordprocessingml/2006/main" xmlns:wp="http://schemas.openxmlformats.org/drawingml/2006/wordprocessingDrawing" xmlns:r="http://schemas.openxmlformats.org/officeDocument/2006/relationships" xmlns:w14="http://schemas.microsoft.com/office/word/2010/wordml">
+              <w:rPr>
+                <w:rFonts w:ascii="Times New Roman" w:hAnsi="Helvetica" w:eastAsia="Helvetica" w:cs="Helvetica"/>
+                <w:i w:val="false"/>
+                <w:b w:val="false"/>
+                <w:u w:val="none"/>
+                <w:sz w:val="22"/>
+                <w:szCs w:val="22"/>
+                <w:color w:val="000000"/>
+              </w:rPr>
+              <w:t xml:space="preserve">Mức độ NPI-Q</w:t>
+            </w:r>
+          </w:p>
+        </w:tc>
+        <w:tc>
+          <w:tcPr>
+            <w:tcBorders>
+              <w:bottom w:val="single" w:sz="12" w:space="0" w:color="666666"/>
+              <w:top w:val="single" w:sz="12" w:space="0" w:color="666666"/>
+              <w:left w:val="none" w:sz="0" w:space="0" w:color="000000"/>
+              <w:right w:val="none" w:sz="0" w:space="0" w:color="000000"/>
+            </w:tcBorders>
+            <w:shd w:val="clear" w:color="auto" w:fill="FFFFFF"/>
+            <w:tcMar>
+              <w:top w:w="0" w:type="dxa"/>
+              <w:bottom w:w="0" w:type="dxa"/>
+              <w:left w:w="0" w:type="dxa"/>
+              <w:right w:w="0" w:type="dxa"/>
+            </w:tcMar>
+            <w:vAlign w:val="center"/>
+          </w:tcPr>
+          <w:p>
+            <w:pPr>
+              <w:pStyle w:val="Normal"/>
+              <w:jc w:val="left"/>
+              <w:pBdr>
+                <w:bottom w:val="none" w:sz="0" w:space="0" w:color="000000"/>
+                <w:top w:val="none" w:sz="0" w:space="0" w:color="000000"/>
+                <w:left w:val="none" w:sz="0" w:space="0" w:color="000000"/>
+                <w:right w:val="none" w:sz="0" w:space="0" w:color="000000"/>
+              </w:pBdr>
+              <w:spacing w:after="60" w:before="60" w:line="240"/>
+              <w:ind w:left="60" w:right="60" w:firstLine="0" w:firstLineChars="0"/>
+              <w:rPr>
+                <w:rFonts w:ascii="Times New Roman" w:hAnsi="Helvetica" w:eastAsia="Helvetica" w:cs="Helvetica"/>
+                <w:i w:val="false"/>
+                <w:b w:val="false"/>
+                <w:u w:val="none"/>
+                <w:sz w:val="22"/>
+                <w:szCs w:val="22"/>
+                <w:color w:val="000000"/>
+              </w:rPr>
+            </w:pPr>
+            <w:r xmlns:w="http://schemas.openxmlformats.org/wordprocessingml/2006/main" xmlns:wp="http://schemas.openxmlformats.org/drawingml/2006/wordprocessingDrawing" xmlns:r="http://schemas.openxmlformats.org/officeDocument/2006/relationships" xmlns:w14="http://schemas.microsoft.com/office/word/2010/wordml">
+              <w:rPr>
+                <w:rFonts w:ascii="Times New Roman" w:hAnsi="Helvetica" w:eastAsia="Helvetica" w:cs="Helvetica"/>
+                <w:i w:val="false"/>
+                <w:b w:val="false"/>
+                <w:u w:val="none"/>
+                <w:sz w:val="22"/>
+                <w:szCs w:val="22"/>
+                <w:color w:val="000000"/>
+              </w:rPr>
+              <w:t xml:space="preserve">Giá trị</w:t>
+            </w:r>
+          </w:p>
+        </w:tc>
+      </w:tr>
+      <w:tr>
+        <w:trPr>
+          <w:trHeight w:val="548" w:hRule="auto"/>
+        </w:trPr>
+        body1
+        <w:tc>
+          <w:tcPr>
+            <w:tcBorders>
+              <w:bottom w:val="none" w:sz="0" w:space="0" w:color="000000"/>
+              <w:top w:val="single" w:sz="12" w:space="0" w:color="666666"/>
+              <w:left w:val="none" w:sz="0" w:space="0" w:color="000000"/>
+              <w:right w:val="none" w:sz="0" w:space="0" w:color="000000"/>
+            </w:tcBorders>
+            <w:shd w:val="clear" w:color="auto" w:fill="FFFFFF"/>
+            <w:tcMar>
+              <w:top w:w="0" w:type="dxa"/>
+              <w:bottom w:w="0" w:type="dxa"/>
+              <w:left w:w="0" w:type="dxa"/>
+              <w:right w:w="0" w:type="dxa"/>
+            </w:tcMar>
+            <w:vAlign w:val="center"/>
+          </w:tcPr>
+          <w:p>
+            <w:pPr>
+              <w:pStyle w:val="Normal"/>
+              <w:jc w:val="left"/>
+              <w:pBdr>
+                <w:bottom w:val="none" w:sz="0" w:space="0" w:color="000000"/>
+                <w:top w:val="none" w:sz="0" w:space="0" w:color="000000"/>
+                <w:left w:val="none" w:sz="0" w:space="0" w:color="000000"/>
+                <w:right w:val="none" w:sz="0" w:space="0" w:color="000000"/>
+              </w:pBdr>
+              <w:spacing w:after="60" w:before="60" w:line="240"/>
+              <w:ind w:left="60" w:right="60" w:firstLine="0" w:firstLineChars="0"/>
+              <w:rPr>
+                <w:rFonts w:ascii="Times New Roman" w:hAnsi="Helvetica" w:eastAsia="Helvetica" w:cs="Helvetica"/>
+                <w:i w:val="false"/>
+                <w:b w:val="false"/>
+                <w:u w:val="none"/>
+                <w:sz w:val="22"/>
+                <w:szCs w:val="22"/>
+                <w:color w:val="000000"/>
+              </w:rPr>
+            </w:pPr>
+            <w:r xmlns:w="http://schemas.openxmlformats.org/wordprocessingml/2006/main" xmlns:wp="http://schemas.openxmlformats.org/drawingml/2006/wordprocessingDrawing" xmlns:r="http://schemas.openxmlformats.org/officeDocument/2006/relationships" xmlns:w14="http://schemas.microsoft.com/office/word/2010/wordml">
+              <w:rPr>
+                <w:rFonts w:ascii="Times New Roman" w:hAnsi="Helvetica" w:eastAsia="Helvetica" w:cs="Helvetica"/>
+                <w:i w:val="false"/>
+                <w:b w:val="false"/>
+                <w:u w:val="none"/>
+                <w:sz w:val="22"/>
+                <w:szCs w:val="22"/>
+                <w:color w:val="000000"/>
+              </w:rPr>
+              <w:t xml:space="preserve">Không hoặc rất nhẹ</w:t>
+            </w:r>
+          </w:p>
+        </w:tc>
+        <w:tc>
+          <w:tcPr>
+            <w:tcBorders>
+              <w:bottom w:val="none" w:sz="0" w:space="0" w:color="000000"/>
+              <w:top w:val="single" w:sz="12" w:space="0" w:color="666666"/>
+              <w:left w:val="none" w:sz="0" w:space="0" w:color="000000"/>
+              <w:right w:val="none" w:sz="0" w:space="0" w:color="000000"/>
+            </w:tcBorders>
+            <w:shd w:val="clear" w:color="auto" w:fill="FFFFFF"/>
+            <w:tcMar>
+              <w:top w:w="0" w:type="dxa"/>
+              <w:bottom w:w="0" w:type="dxa"/>
+              <w:left w:w="0" w:type="dxa"/>
+              <w:right w:w="0" w:type="dxa"/>
+            </w:tcMar>
+            <w:vAlign w:val="center"/>
+          </w:tcPr>
+          <w:p>
+            <w:pPr>
+              <w:pStyle w:val="Normal"/>
+              <w:jc w:val="left"/>
+              <w:pBdr>
+                <w:bottom w:val="none" w:sz="0" w:space="0" w:color="000000"/>
+                <w:top w:val="none" w:sz="0" w:space="0" w:color="000000"/>
+                <w:left w:val="none" w:sz="0" w:space="0" w:color="000000"/>
+                <w:right w:val="none" w:sz="0" w:space="0" w:color="000000"/>
+              </w:pBdr>
+              <w:spacing w:after="60" w:before="60" w:line="240"/>
+              <w:ind w:left="60" w:right="60" w:firstLine="0" w:firstLineChars="0"/>
+              <w:rPr>
+                <w:rFonts w:ascii="Times New Roman" w:hAnsi="Helvetica" w:eastAsia="Helvetica" w:cs="Helvetica"/>
+                <w:i w:val="false"/>
+                <w:b w:val="false"/>
+                <w:u w:val="none"/>
+                <w:sz w:val="22"/>
+                <w:szCs w:val="22"/>
+                <w:color w:val="000000"/>
+              </w:rPr>
+            </w:pPr>
+            <w:r xmlns:w="http://schemas.openxmlformats.org/wordprocessingml/2006/main" xmlns:wp="http://schemas.openxmlformats.org/drawingml/2006/wordprocessingDrawing" xmlns:r="http://schemas.openxmlformats.org/officeDocument/2006/relationships" xmlns:w14="http://schemas.microsoft.com/office/word/2010/wordml">
+              <w:rPr>
+                <w:rFonts w:ascii="Times New Roman" w:hAnsi="Helvetica" w:eastAsia="Helvetica" w:cs="Helvetica"/>
+                <w:i w:val="false"/>
+                <w:b w:val="false"/>
+                <w:u w:val="none"/>
+                <w:sz w:val="22"/>
+                <w:szCs w:val="22"/>
+                <w:color w:val="000000"/>
+              </w:rPr>
+              <w:t xml:space="preserve">3 (9,1%)</w:t>
+            </w:r>
+          </w:p>
+        </w:tc>
+      </w:tr>
+      <w:tr>
+        <w:trPr>
+          <w:trHeight w:val="504" w:hRule="auto"/>
+        </w:trPr>
+        body2
+        <w:tc>
+          <w:tcPr>
+            <w:tcBorders>
+              <w:bottom w:val="none" w:sz="0" w:space="0" w:color="000000"/>
+              <w:top w:val="none" w:sz="0" w:space="0" w:color="000000"/>
+              <w:left w:val="none" w:sz="0" w:space="0" w:color="000000"/>
+              <w:right w:val="none" w:sz="0" w:space="0" w:color="000000"/>
+            </w:tcBorders>
+            <w:shd w:val="clear" w:color="auto" w:fill="FFFFFF"/>
+            <w:tcMar>
+              <w:top w:w="0" w:type="dxa"/>
+              <w:bottom w:w="0" w:type="dxa"/>
+              <w:left w:w="0" w:type="dxa"/>
+              <w:right w:w="0" w:type="dxa"/>
+            </w:tcMar>
+            <w:vAlign w:val="center"/>
+          </w:tcPr>
+          <w:p>
+            <w:pPr>
+              <w:pStyle w:val="Normal"/>
+              <w:jc w:val="left"/>
+              <w:pBdr>
+                <w:bottom w:val="none" w:sz="0" w:space="0" w:color="000000"/>
+                <w:top w:val="none" w:sz="0" w:space="0" w:color="000000"/>
+                <w:left w:val="none" w:sz="0" w:space="0" w:color="000000"/>
+                <w:right w:val="none" w:sz="0" w:space="0" w:color="000000"/>
+              </w:pBdr>
+              <w:spacing w:after="60" w:before="60" w:line="240"/>
+              <w:ind w:left="60" w:right="60" w:firstLine="0" w:firstLineChars="0"/>
+              <w:rPr>
+                <w:rFonts w:ascii="Times New Roman" w:hAnsi="Helvetica" w:eastAsia="Helvetica" w:cs="Helvetica"/>
+                <w:i w:val="false"/>
+                <w:b w:val="false"/>
+                <w:u w:val="none"/>
+                <w:sz w:val="22"/>
+                <w:szCs w:val="22"/>
+                <w:color w:val="000000"/>
+              </w:rPr>
+            </w:pPr>
+            <w:r xmlns:w="http://schemas.openxmlformats.org/wordprocessingml/2006/main" xmlns:wp="http://schemas.openxmlformats.org/drawingml/2006/wordprocessingDrawing" xmlns:r="http://schemas.openxmlformats.org/officeDocument/2006/relationships" xmlns:w14="http://schemas.microsoft.com/office/word/2010/wordml">
+              <w:rPr>
+                <w:rFonts w:ascii="Times New Roman" w:hAnsi="Helvetica" w:eastAsia="Helvetica" w:cs="Helvetica"/>
+                <w:i w:val="false"/>
+                <w:b w:val="false"/>
+                <w:u w:val="none"/>
+                <w:sz w:val="22"/>
+                <w:szCs w:val="22"/>
+                <w:color w:val="000000"/>
+              </w:rPr>
+              <w:t xml:space="preserve">Trung bình</w:t>
+            </w:r>
+          </w:p>
+        </w:tc>
+        <w:tc>
+          <w:tcPr>
+            <w:tcBorders>
+              <w:bottom w:val="none" w:sz="0" w:space="0" w:color="000000"/>
+              <w:top w:val="none" w:sz="0" w:space="0" w:color="000000"/>
+              <w:left w:val="none" w:sz="0" w:space="0" w:color="000000"/>
+              <w:right w:val="none" w:sz="0" w:space="0" w:color="000000"/>
+            </w:tcBorders>
+            <w:shd w:val="clear" w:color="auto" w:fill="FFFFFF"/>
+            <w:tcMar>
+              <w:top w:w="0" w:type="dxa"/>
+              <w:bottom w:w="0" w:type="dxa"/>
+              <w:left w:w="0" w:type="dxa"/>
+              <w:right w:w="0" w:type="dxa"/>
+            </w:tcMar>
+            <w:vAlign w:val="center"/>
+          </w:tcPr>
+          <w:p>
+            <w:pPr>
+              <w:pStyle w:val="Normal"/>
+              <w:jc w:val="left"/>
+              <w:pBdr>
+                <w:bottom w:val="none" w:sz="0" w:space="0" w:color="000000"/>
+                <w:top w:val="none" w:sz="0" w:space="0" w:color="000000"/>
+                <w:left w:val="none" w:sz="0" w:space="0" w:color="000000"/>
+                <w:right w:val="none" w:sz="0" w:space="0" w:color="000000"/>
+              </w:pBdr>
+              <w:spacing w:after="60" w:before="60" w:line="240"/>
+              <w:ind w:left="60" w:right="60" w:firstLine="0" w:firstLineChars="0"/>
+              <w:rPr>
+                <w:rFonts w:ascii="Times New Roman" w:hAnsi="Helvetica" w:eastAsia="Helvetica" w:cs="Helvetica"/>
+                <w:i w:val="false"/>
+                <w:b w:val="false"/>
+                <w:u w:val="none"/>
+                <w:sz w:val="22"/>
+                <w:szCs w:val="22"/>
+                <w:color w:val="000000"/>
+              </w:rPr>
+            </w:pPr>
+            <w:r xmlns:w="http://schemas.openxmlformats.org/wordprocessingml/2006/main" xmlns:wp="http://schemas.openxmlformats.org/drawingml/2006/wordprocessingDrawing" xmlns:r="http://schemas.openxmlformats.org/officeDocument/2006/relationships" xmlns:w14="http://schemas.microsoft.com/office/word/2010/wordml">
+              <w:rPr>
+                <w:rFonts w:ascii="Times New Roman" w:hAnsi="Helvetica" w:eastAsia="Helvetica" w:cs="Helvetica"/>
+                <w:i w:val="false"/>
+                <w:b w:val="false"/>
+                <w:u w:val="none"/>
+                <w:sz w:val="22"/>
+                <w:szCs w:val="22"/>
+                <w:color w:val="000000"/>
+              </w:rPr>
+              <w:t xml:space="preserve">3 (9,1%)</w:t>
+            </w:r>
+          </w:p>
+        </w:tc>
+      </w:tr>
+      <w:tr>
+        <w:trPr>
+          <w:trHeight w:val="504" w:hRule="auto"/>
+        </w:trPr>
+        body3
+        <w:tc>
+          <w:tcPr>
+            <w:tcBorders>
+              <w:bottom w:val="single" w:sz="12" w:space="0" w:color="666666"/>
+              <w:top w:val="none" w:sz="0" w:space="0" w:color="000000"/>
+              <w:left w:val="none" w:sz="0" w:space="0" w:color="000000"/>
+              <w:right w:val="none" w:sz="0" w:space="0" w:color="000000"/>
+            </w:tcBorders>
+            <w:shd w:val="clear" w:color="auto" w:fill="FFFFFF"/>
+            <w:tcMar>
+              <w:top w:w="0" w:type="dxa"/>
+              <w:bottom w:w="0" w:type="dxa"/>
+              <w:left w:w="0" w:type="dxa"/>
+              <w:right w:w="0" w:type="dxa"/>
+            </w:tcMar>
+            <w:vAlign w:val="center"/>
+          </w:tcPr>
+          <w:p>
+            <w:pPr>
+              <w:pStyle w:val="Normal"/>
+              <w:jc w:val="left"/>
+              <w:pBdr>
+                <w:bottom w:val="none" w:sz="0" w:space="0" w:color="000000"/>
+                <w:top w:val="none" w:sz="0" w:space="0" w:color="000000"/>
+                <w:left w:val="none" w:sz="0" w:space="0" w:color="000000"/>
+                <w:right w:val="none" w:sz="0" w:space="0" w:color="000000"/>
+              </w:pBdr>
+              <w:spacing w:after="60" w:before="60" w:line="240"/>
+              <w:ind w:left="60" w:right="60" w:firstLine="0" w:firstLineChars="0"/>
+              <w:rPr>
+                <w:rFonts w:ascii="Times New Roman" w:hAnsi="Helvetica" w:eastAsia="Helvetica" w:cs="Helvetica"/>
+                <w:i w:val="false"/>
+                <w:b w:val="false"/>
+                <w:u w:val="none"/>
+                <w:sz w:val="22"/>
+                <w:szCs w:val="22"/>
+                <w:color w:val="000000"/>
+              </w:rPr>
+            </w:pPr>
+            <w:r xmlns:w="http://schemas.openxmlformats.org/wordprocessingml/2006/main" xmlns:wp="http://schemas.openxmlformats.org/drawingml/2006/wordprocessingDrawing" xmlns:r="http://schemas.openxmlformats.org/officeDocument/2006/relationships" xmlns:w14="http://schemas.microsoft.com/office/word/2010/wordml">
+              <w:rPr>
+                <w:rFonts w:ascii="Times New Roman" w:hAnsi="Helvetica" w:eastAsia="Helvetica" w:cs="Helvetica"/>
+                <w:i w:val="false"/>
+                <w:b w:val="false"/>
+                <w:u w:val="none"/>
+                <w:sz w:val="22"/>
+                <w:szCs w:val="22"/>
+                <w:color w:val="000000"/>
+              </w:rPr>
+              <w:t xml:space="preserve">Nặng</w:t>
+            </w:r>
+          </w:p>
+        </w:tc>
+        <w:tc>
+          <w:tcPr>
+            <w:tcBorders>
+              <w:bottom w:val="single" w:sz="12" w:space="0" w:color="666666"/>
+              <w:top w:val="none" w:sz="0" w:space="0" w:color="000000"/>
+              <w:left w:val="none" w:sz="0" w:space="0" w:color="000000"/>
+              <w:right w:val="none" w:sz="0" w:space="0" w:color="000000"/>
+            </w:tcBorders>
+            <w:shd w:val="clear" w:color="auto" w:fill="FFFFFF"/>
+            <w:tcMar>
+              <w:top w:w="0" w:type="dxa"/>
+              <w:bottom w:w="0" w:type="dxa"/>
+              <w:left w:w="0" w:type="dxa"/>
+              <w:right w:w="0" w:type="dxa"/>
+            </w:tcMar>
+            <w:vAlign w:val="center"/>
+          </w:tcPr>
+          <w:p>
+            <w:pPr>
+              <w:pStyle w:val="Normal"/>
+              <w:jc w:val="left"/>
+              <w:pBdr>
+                <w:bottom w:val="none" w:sz="0" w:space="0" w:color="000000"/>
+                <w:top w:val="none" w:sz="0" w:space="0" w:color="000000"/>
+                <w:left w:val="none" w:sz="0" w:space="0" w:color="000000"/>
+                <w:right w:val="none" w:sz="0" w:space="0" w:color="000000"/>
+              </w:pBdr>
+              <w:spacing w:after="60" w:before="60" w:line="240"/>
+              <w:ind w:left="60" w:right="60" w:firstLine="0" w:firstLineChars="0"/>
+              <w:rPr>
+                <w:rFonts w:ascii="Times New Roman" w:hAnsi="Helvetica" w:eastAsia="Helvetica" w:cs="Helvetica"/>
+                <w:i w:val="false"/>
+                <w:b w:val="false"/>
+                <w:u w:val="none"/>
+                <w:sz w:val="22"/>
+                <w:szCs w:val="22"/>
+                <w:color w:val="000000"/>
+              </w:rPr>
+            </w:pPr>
+            <w:r xmlns:w="http://schemas.openxmlformats.org/wordprocessingml/2006/main" xmlns:wp="http://schemas.openxmlformats.org/drawingml/2006/wordprocessingDrawing" xmlns:r="http://schemas.openxmlformats.org/officeDocument/2006/relationships" xmlns:w14="http://schemas.microsoft.com/office/word/2010/wordml">
+              <w:rPr>
+                <w:rFonts w:ascii="Times New Roman" w:hAnsi="Helvetica" w:eastAsia="Helvetica" w:cs="Helvetica"/>
+                <w:i w:val="false"/>
+                <w:b w:val="false"/>
+                <w:u w:val="none"/>
+                <w:sz w:val="22"/>
+                <w:szCs w:val="22"/>
+                <w:color w:val="000000"/>
+              </w:rPr>
+              <w:t xml:space="preserve">27 (81,8%)</w:t>
+            </w:r>
+          </w:p>
+        </w:tc>
+      </w:tr>
+    </w:tbl>
+    <w:bookmarkEnd w:id="49"/>
+    <w:bookmarkStart w:id="53" w:name="X435be92cb884d7b33644dff3722be4ec476e84f"/>
+    <w:p>
+      <w:pPr>
+        <w:pStyle w:val="Heading5"/>
+      </w:pPr>
+      <w:r>
+        <w:t xml:space="preserve">Mức độ phổ biến nhất là</w:t>
       </w:r>
       <w:r>
         <w:t xml:space="preserve"> </w:t>
@@ -14822,23 +21445,18 @@
           <w:b/>
           <w:bCs/>
         </w:rPr>
-        <w:t xml:space="preserve">69,1 ± 8,3</w:t>
-      </w:r>
-      <w:r>
-        <w:t xml:space="preserve">, trung vị 68 tuổi, nhỏ nhất 57 và cao nhất 89 tuổi. Tỷ lệ</w:t>
-      </w:r>
-      <w:r>
-        <w:t xml:space="preserve"> </w:t>
-      </w:r>
-      <w:r>
-        <w:rPr>
-          <w:b/>
-          <w:bCs/>
-        </w:rPr>
-        <w:t xml:space="preserve">nữ giới chiếm 64,5%</w:t>
-      </w:r>
-      <w:r>
-        <w:t xml:space="preserve">, vượt trội so với nam giới (35,5%). Những kết quả này phản ánh đặc điểm nhân khẩu học điển hình của nhóm bệnh sa sút trí tuệ (SSTT) tại nhiều khu vực trên thế giới.</w:t>
+        <w:t xml:space="preserve">Không hoặc rất nhẹ</w:t>
+      </w:r>
+      <w:r>
+        <w:t xml:space="preserve">, chiếm tỷ lệ 3 (9,1%).</w:t>
+      </w:r>
+    </w:p>
+    <w:p>
+      <w:pPr>
+        <w:pStyle w:val="FirstParagraph"/>
+      </w:pPr>
+      <w:r>
+        <w:t xml:space="preserve">Biểu đồ bar nhóm độ nặng</w:t>
       </w:r>
     </w:p>
     <w:p>
@@ -14846,25 +21464,85 @@
         <w:pStyle w:val="BodyText"/>
       </w:pPr>
       <w:r>
-        <w:t xml:space="preserve">Tuổi tác là yếu tố nguy cơ quan trọng nhất của SSTT. Theo Báo cáo của Tổ chức Y tế Thế giới, có đến 90% người mắc SSTT thuộc nhóm ≥65 tuổi</w:t>
-      </w:r>
-      <w:r>
-        <w:t xml:space="preserve"> </w:t>
-      </w:r>
-      <w:r>
-        <w:t xml:space="preserve">[1]</w:t>
-      </w:r>
-      <w:r>
-        <w:t xml:space="preserve">. Một phân tích tổng hợp toàn cầu cho thấy độ tuổi trung bình của bệnh nhân SSTT dao động từ 65–75 tuổi tuỳ theo khu vực</w:t>
-      </w:r>
-      <w:r>
-        <w:t xml:space="preserve"> </w:t>
-      </w:r>
-      <w:r>
-        <w:t xml:space="preserve">[2]</w:t>
-      </w:r>
-      <w:r>
-        <w:t xml:space="preserve">. Với kết quả trung bình 69,1 ± 8,3 tuổi, nghiên cứu của chúng tôi phù hợp với các số liệu quốc tế và trong nước.</w:t>
+        <w:drawing>
+          <wp:inline>
+            <wp:extent cx="5575300" cy="3445535"/>
+            <wp:effectExtent b="0" l="0" r="0" t="0"/>
+            <wp:docPr descr="" title="" id="51" name="Picture"/>
+            <a:graphic>
+              <a:graphicData uri="http://schemas.openxmlformats.org/drawingml/2006/picture">
+                <pic:pic>
+                  <pic:nvPicPr>
+                    <pic:cNvPr descr="bs_loan_quarto_output_files/figure-docx/unnamed-chunk-14-1.png" id="52" name="Picture"/>
+                    <pic:cNvPicPr>
+                      <a:picLocks noChangeArrowheads="1" noChangeAspect="1"/>
+                    </pic:cNvPicPr>
+                  </pic:nvPicPr>
+                  <pic:blipFill>
+                    <a:blip r:embed="rId50"/>
+                    <a:stretch>
+                      <a:fillRect/>
+                    </a:stretch>
+                  </pic:blipFill>
+                  <pic:spPr bwMode="auto">
+                    <a:xfrm>
+                      <a:off x="0" y="0"/>
+                      <a:ext cx="5575300" cy="3445535"/>
+                    </a:xfrm>
+                    <a:prstGeom prst="rect">
+                      <a:avLst/>
+                    </a:prstGeom>
+                    <a:noFill/>
+                    <a:ln w="9525">
+                      <a:noFill/>
+                      <a:headEnd/>
+                      <a:tailEnd/>
+                    </a:ln>
+                  </pic:spPr>
+                </pic:pic>
+              </a:graphicData>
+            </a:graphic>
+          </wp:inline>
+        </w:drawing>
+      </w:r>
+    </w:p>
+    <w:bookmarkEnd w:id="53"/>
+    <w:bookmarkStart w:id="54" w:name="X8e6dd147c2f9dbbae245e8ef507bb0e4195025e"/>
+    <w:p>
+      <w:pPr>
+        <w:pStyle w:val="Heading5"/>
+      </w:pPr>
+      <w:r>
+        <w:t xml:space="preserve">Biểu đồ cột cho thấy phân bố nhóm độ nặng NPI-Q không đồng đều, trong đó nhóm trung bình và nặng chiếm ưu thế.</w:t>
+      </w:r>
+    </w:p>
+    <w:bookmarkEnd w:id="54"/>
+    <w:bookmarkEnd w:id="55"/>
+    <w:bookmarkEnd w:id="56"/>
+    <w:bookmarkStart w:id="118" w:name="bàn-luận"/>
+    <w:p>
+      <w:pPr>
+        <w:pStyle w:val="Heading1"/>
+      </w:pPr>
+      <w:r>
+        <w:t xml:space="preserve">BÀN LUẬN</w:t>
+      </w:r>
+    </w:p>
+    <w:bookmarkStart w:id="60" w:name="X6404e360204dd199cfa07251ec1fbc837261d49"/>
+    <w:p>
+      <w:pPr>
+        <w:pStyle w:val="Heading2"/>
+      </w:pPr>
+      <w:r>
+        <w:t xml:space="preserve">Bàn luận đặc điểm nhân khẩu học người bệnh</w:t>
+      </w:r>
+    </w:p>
+    <w:p>
+      <w:pPr>
+        <w:pStyle w:val="FirstParagraph"/>
+      </w:pPr>
+      <w:r>
+        <w:t xml:space="preserve">Người bệnh trong nghiên cứu có độ tuổi trung bình cao, với độ phân tán rõ giữa nhỏ nhất và cao nhất, phù hợp với đặc trưng nhóm sa sút trí tuệ. Giới tính phân bố rõ ràng giúp hỗ trợ đánh giá yếu tố nguy cơ theo giới.</w:t>
       </w:r>
     </w:p>
     <w:p>
@@ -14872,16 +21550,33 @@
         <w:pStyle w:val="BodyText"/>
       </w:pPr>
       <w:r>
-        <w:t xml:space="preserve">Độ phân tán rộng (từ 57 đến 89 tuổi) và khoảng tứ phân vị 63,5–73,5 cho thấy cần đẩy mạnh sàng lọc sớm ở nhóm ≥60 tuổi – vốn là nhóm dân số đang tăng nhanh tại Việt Nam</w:t>
-      </w:r>
-      <w:r>
-        <w:t xml:space="preserve"> </w:t>
-      </w:r>
-      <w:r>
-        <w:t xml:space="preserve">[3]</w:t>
-      </w:r>
-      <w:r>
-        <w:t xml:space="preserve">.</w:t>
+        <w:t xml:space="preserve">Kết quả nghiên cứu cho thấy độ tuổi trung bình của người bệnh là</w:t>
+      </w:r>
+      <w:r>
+        <w:t xml:space="preserve"> </w:t>
+      </w:r>
+      <w:r>
+        <w:rPr>
+          <w:b/>
+          <w:bCs/>
+        </w:rPr>
+        <w:t xml:space="preserve">69,1 ± 8,3</w:t>
+      </w:r>
+      <w:r>
+        <w:t xml:space="preserve">, trung vị 68 tuổi, nhỏ nhất 57 và cao nhất 89 tuổi. Tỷ lệ</w:t>
+      </w:r>
+      <w:r>
+        <w:t xml:space="preserve"> </w:t>
+      </w:r>
+      <w:r>
+        <w:rPr>
+          <w:b/>
+          <w:bCs/>
+        </w:rPr>
+        <w:t xml:space="preserve">nữ giới chiếm 64,5%</w:t>
+      </w:r>
+      <w:r>
+        <w:t xml:space="preserve">, vượt trội so với nam giới (35,5%). Những kết quả này phản ánh đặc điểm nhân khẩu học điển hình của nhóm bệnh sa sút trí tuệ (SSTT) tại nhiều khu vực trên thế giới.</w:t>
       </w:r>
     </w:p>
     <w:p>
@@ -14889,25 +21584,25 @@
         <w:pStyle w:val="BodyText"/>
       </w:pPr>
       <w:r>
-        <w:t xml:space="preserve">Giới tính đóng vai trò quan trọng trong dịch tễ SSTT. Nhiều nghiên cứu cho thấy nữ giới có nguy cơ mắc bệnh cao hơn do tuổi thọ dài hơn và ảnh hưởng nội tiết</w:t>
-      </w:r>
-      <w:r>
-        <w:t xml:space="preserve"> </w:t>
-      </w:r>
-      <w:r>
-        <w:t xml:space="preserve">[4]</w:t>
-      </w:r>
-      <w:r>
-        <w:t xml:space="preserve">. Trong nghiên cứu tại Hàn Quốc, nữ giới mắc SSTT nhiều hơn nam với tỉ lệ gấp 1,6 lần</w:t>
-      </w:r>
-      <w:r>
-        <w:t xml:space="preserve"> </w:t>
-      </w:r>
-      <w:r>
-        <w:t xml:space="preserve">[5]</w:t>
-      </w:r>
-      <w:r>
-        <w:t xml:space="preserve">.</w:t>
+        <w:t xml:space="preserve">Tuổi tác là yếu tố nguy cơ quan trọng nhất của SSTT. Theo Báo cáo của Tổ chức Y tế Thế giới, có đến 90% người mắc SSTT thuộc nhóm ≥65 tuổi</w:t>
+      </w:r>
+      <w:r>
+        <w:t xml:space="preserve"> </w:t>
+      </w:r>
+      <w:r>
+        <w:t xml:space="preserve">[1]</w:t>
+      </w:r>
+      <w:r>
+        <w:t xml:space="preserve">. Một phân tích tổng hợp toàn cầu cho thấy độ tuổi trung bình của bệnh nhân SSTT dao động từ 65–75 tuổi tuỳ theo khu vực</w:t>
+      </w:r>
+      <w:r>
+        <w:t xml:space="preserve"> </w:t>
+      </w:r>
+      <w:r>
+        <w:t xml:space="preserve">[2]</w:t>
+      </w:r>
+      <w:r>
+        <w:t xml:space="preserve">. Với kết quả trung bình 69,1 ± 8,3 tuổi, nghiên cứu của chúng tôi phù hợp với các số liệu quốc tế và trong nước.</w:t>
       </w:r>
     </w:p>
     <w:p>
@@ -14915,34 +21610,13 @@
         <w:pStyle w:val="BodyText"/>
       </w:pPr>
       <w:r>
-        <w:t xml:space="preserve">Tỷ lệ nữ chiếm 64,5% trong nghiên cứu của chúng tôi phù hợp với nghiên cứu tại châu Á</w:t>
-      </w:r>
-      <w:r>
-        <w:t xml:space="preserve"> </w:t>
-      </w:r>
-      <w:r>
-        <w:t xml:space="preserve">[6]</w:t>
-      </w:r>
-      <w:r>
-        <w:t xml:space="preserve"> </w:t>
-      </w:r>
-      <w:r>
-        <w:t xml:space="preserve">và châu Âu</w:t>
-      </w:r>
-      <w:r>
-        <w:t xml:space="preserve"> </w:t>
-      </w:r>
-      <w:r>
-        <w:t xml:space="preserve">[7]</w:t>
-      </w:r>
-      <w:r>
-        <w:t xml:space="preserve">. Một số yếu tố như thiếu hụt estrogen sau mãn kinh, sống đơn thân ở tuổi cao hoặc ít hỗ trợ xã hội làm tăng nguy cơ mắc và phát hiện muộn</w:t>
-      </w:r>
-      <w:r>
-        <w:t xml:space="preserve"> </w:t>
-      </w:r>
-      <w:r>
-        <w:t xml:space="preserve">[8]</w:t>
+        <w:t xml:space="preserve">Độ phân tán rộng (từ 57 đến 89 tuổi) và khoảng tứ phân vị 63,5–73,5 cho thấy cần đẩy mạnh sàng lọc sớm ở nhóm ≥60 tuổi – vốn là nhóm dân số đang tăng nhanh tại Việt Nam</w:t>
+      </w:r>
+      <w:r>
+        <w:t xml:space="preserve"> </w:t>
+      </w:r>
+      <w:r>
+        <w:t xml:space="preserve">[3]</w:t>
       </w:r>
       <w:r>
         <w:t xml:space="preserve">.</w:t>
@@ -14953,13 +21627,22 @@
         <w:pStyle w:val="BodyText"/>
       </w:pPr>
       <w:r>
-        <w:t xml:space="preserve">Tại Việt Nam, nghiên cứu tại Bệnh viện Tâm thần TW 1 cũng ghi nhận tỷ lệ nữ cao hơn rõ rệt ở nhóm SSTT mức độ nhẹ và trung bình</w:t>
-      </w:r>
-      <w:r>
-        <w:t xml:space="preserve"> </w:t>
-      </w:r>
-      <w:r>
-        <w:t xml:space="preserve">[9]</w:t>
+        <w:t xml:space="preserve">Giới tính đóng vai trò quan trọng trong dịch tễ SSTT. Nhiều nghiên cứu cho thấy nữ giới có nguy cơ mắc bệnh cao hơn do tuổi thọ dài hơn và ảnh hưởng nội tiết</w:t>
+      </w:r>
+      <w:r>
+        <w:t xml:space="preserve"> </w:t>
+      </w:r>
+      <w:r>
+        <w:t xml:space="preserve">[4]</w:t>
+      </w:r>
+      <w:r>
+        <w:t xml:space="preserve">. Trong nghiên cứu tại Hàn Quốc, nữ giới mắc SSTT nhiều hơn nam với tỉ lệ gấp 1,6 lần</w:t>
+      </w:r>
+      <w:r>
+        <w:t xml:space="preserve"> </w:t>
+      </w:r>
+      <w:r>
+        <w:t xml:space="preserve">[5]</w:t>
       </w:r>
       <w:r>
         <w:t xml:space="preserve">.</w:t>
@@ -14970,26 +21653,34 @@
         <w:pStyle w:val="BodyText"/>
       </w:pPr>
       <w:r>
-        <w:t xml:space="preserve">Hiểu rõ đặc điểm tuổi và giới tính người bệnh giúp thiết kế chương trình can thiệp phù hợp. Cần ưu tiên sàng lọc SSTT ở nhóm người cao tuổi, đặc biệt là</w:t>
-      </w:r>
-      <w:r>
-        <w:t xml:space="preserve"> </w:t>
-      </w:r>
-      <w:r>
-        <w:rPr>
-          <w:b/>
-          <w:bCs/>
-        </w:rPr>
-        <w:t xml:space="preserve">nữ giới sống một mình</w:t>
-      </w:r>
-      <w:r>
-        <w:t xml:space="preserve">, ở cả cộng đồng và tuyến y tế cơ sở. Cũng nên phát triển các công cụ tầm soát đơn giản, dễ dùng, hỗ trợ phát hiện sớm SSTT ở vùng nông thôn</w:t>
-      </w:r>
-      <w:r>
-        <w:t xml:space="preserve"> </w:t>
-      </w:r>
-      <w:r>
-        <w:t xml:space="preserve">[10]</w:t>
+        <w:t xml:space="preserve">Tỷ lệ nữ chiếm 64,5% trong nghiên cứu của chúng tôi phù hợp với nghiên cứu tại châu Á</w:t>
+      </w:r>
+      <w:r>
+        <w:t xml:space="preserve"> </w:t>
+      </w:r>
+      <w:r>
+        <w:t xml:space="preserve">[6]</w:t>
+      </w:r>
+      <w:r>
+        <w:t xml:space="preserve"> </w:t>
+      </w:r>
+      <w:r>
+        <w:t xml:space="preserve">và châu Âu</w:t>
+      </w:r>
+      <w:r>
+        <w:t xml:space="preserve"> </w:t>
+      </w:r>
+      <w:r>
+        <w:t xml:space="preserve">[7]</w:t>
+      </w:r>
+      <w:r>
+        <w:t xml:space="preserve">. Một số yếu tố như thiếu hụt estrogen sau mãn kinh, sống đơn thân ở tuổi cao hoặc ít hỗ trợ xã hội làm tăng nguy cơ mắc và phát hiện muộn</w:t>
+      </w:r>
+      <w:r>
+        <w:t xml:space="preserve"> </w:t>
+      </w:r>
+      <w:r>
+        <w:t xml:space="preserve">[8]</w:t>
       </w:r>
       <w:r>
         <w:t xml:space="preserve">.</w:t>
@@ -15000,10 +21691,57 @@
         <w:pStyle w:val="BodyText"/>
       </w:pPr>
       <w:r>
+        <w:t xml:space="preserve">Tại Việt Nam, nghiên cứu tại Bệnh viện Tâm thần TW 1 cũng ghi nhận tỷ lệ nữ cao hơn rõ rệt ở nhóm SSTT mức độ nhẹ và trung bình</w:t>
+      </w:r>
+      <w:r>
+        <w:t xml:space="preserve"> </w:t>
+      </w:r>
+      <w:r>
+        <w:t xml:space="preserve">[9]</w:t>
+      </w:r>
+      <w:r>
+        <w:t xml:space="preserve">.</w:t>
+      </w:r>
+    </w:p>
+    <w:p>
+      <w:pPr>
+        <w:pStyle w:val="BodyText"/>
+      </w:pPr>
+      <w:r>
+        <w:t xml:space="preserve">Hiểu rõ đặc điểm tuổi và giới tính người bệnh giúp thiết kế chương trình can thiệp phù hợp. Cần ưu tiên sàng lọc SSTT ở nhóm người cao tuổi, đặc biệt là</w:t>
+      </w:r>
+      <w:r>
+        <w:t xml:space="preserve"> </w:t>
+      </w:r>
+      <w:r>
+        <w:rPr>
+          <w:b/>
+          <w:bCs/>
+        </w:rPr>
+        <w:t xml:space="preserve">nữ giới sống một mình</w:t>
+      </w:r>
+      <w:r>
+        <w:t xml:space="preserve">, ở cả cộng đồng và tuyến y tế cơ sở. Cũng nên phát triển các công cụ tầm soát đơn giản, dễ dùng, hỗ trợ phát hiện sớm SSTT ở vùng nông thôn</w:t>
+      </w:r>
+      <w:r>
+        <w:t xml:space="preserve"> </w:t>
+      </w:r>
+      <w:r>
+        <w:t xml:space="preserve">[10]</w:t>
+      </w:r>
+      <w:r>
+        <w:t xml:space="preserve">.</w:t>
+      </w:r>
+    </w:p>
+    <w:p>
+      <w:pPr>
+        <w:pStyle w:val="BodyText"/>
+      </w:pPr>
+      <w:r>
         <w:t xml:space="preserve">Ngoài ra, việc thu thập dữ liệu nhân khẩu học thường quy có ý nghĩa quan trọng trong hoạch định chính sách, đào tạo nhân lực và xây dựng hệ thống quản lý người bệnh SSTT tại Việt Nam.</w:t>
       </w:r>
     </w:p>
-    <w:bookmarkStart w:id="39" w:name="bàn-luận-mmse"/>
+    <w:bookmarkStart w:id="57" w:name="bàn-luận-mmse"/>
     <w:p>
       <w:pPr>
         <w:pStyle w:val="Heading3"/>
@@ -15500,8 +22238,8 @@
         <w:t xml:space="preserve">cho người bệnh sa sút trí tuệ trong cộng đồng Việt Nam.</w:t>
       </w:r>
     </w:p>
-    <w:bookmarkEnd w:id="39"/>
-    <w:bookmarkStart w:id="40" w:name="bàn-luận-fast"/>
+    <w:bookmarkEnd w:id="57"/>
+    <w:bookmarkStart w:id="58" w:name="bàn-luận-fast"/>
     <w:p>
       <w:pPr>
         <w:pStyle w:val="Heading3"/>
@@ -15778,15 +22516,41 @@
         <w:t xml:space="preserve">Tổng thể, phân loại người bệnh theo FAST tại Đơn vị Trí nhớ và Sa sút trí tuệ – Bệnh viện 30-4 cho thấy sự phân bố trải rộng trên toàn bộ phổ bệnh, đồng thời phản ánh thực trạng phát hiện, chẩn đoán và điều trị người bệnh sa sút trí tuệ tại Việt Nam hiện nay. Những kết quả này không chỉ có ý nghĩa thống kê mà còn cung cấp căn cứ lâm sàng quan trọng cho việc thiết kế các mô hình chăm sóc hiệu quả, tập trung vào can thiệp sớm, hỗ trợ chức năng và đào tạo người chăm sóc.</w:t>
       </w:r>
     </w:p>
-    <w:bookmarkEnd w:id="40"/>
-    <w:bookmarkEnd w:id="41"/>
-    <w:bookmarkStart w:id="91" w:name="tài-liệu-tham-khảo"/>
+    <w:bookmarkEnd w:id="58"/>
+    <w:bookmarkStart w:id="59" w:name="bàn-luận-npi-q"/>
+    <w:p>
+      <w:pPr>
+        <w:pStyle w:val="Heading3"/>
+      </w:pPr>
+      <w:r>
+        <w:t xml:space="preserve">Bàn luận NPI-Q</w:t>
+      </w:r>
+    </w:p>
+    <w:p>
+      <w:pPr>
+        <w:pStyle w:val="chuxanh"/>
+      </w:pPr>
+      <w:r>
+        <w:t xml:space="preserve">Tổng điểm NPI-Q cao cho thấy người bệnh có nhiều triệu chứng rối loạn hành vi – tâm thần. Điều này phù hợp với các nghiên cứu trước đây về sa sút trí tuệ, trong đó triệu chứng như hoang tưởng, ảo giác, và trầm cảm thường gặp ở giai đoạn trung bình đến nặng. Cần có can thiệp sớm để giảm thiểu gánh nặng hành vi.</w:t>
+      </w:r>
+    </w:p>
+    <w:p>
+      <w:pPr>
+        <w:pStyle w:val="chuxanh"/>
+      </w:pPr>
+      <w:r>
+        <w:t xml:space="preserve">Tổng điểm NPI-Q cao cho thấy người bệnh có nhiều triệu chứng rối loạn hành vi – tâm thần. Điều này phù hợp với các nghiên cứu trước đây về sa sút trí tuệ, trong đó triệu chứng như hoang tưởng, ảo giác, và trầm cảm thường gặp ở giai đoạn trung bình đến nặng. Cần có can thiệp sớm để giảm thiểu gánh nặng hành vi.</w:t>
+      </w:r>
+    </w:p>
+    <w:bookmarkEnd w:id="59"/>
+    <w:bookmarkEnd w:id="60"/>
+    <w:bookmarkStart w:id="61" w:name="bàn-luận-về-tổng-điểm-và-mức-độ-npi-q"/>
     <w:p>
       <w:pPr>
         <w:pStyle w:val="Heading2"/>
       </w:pPr>
       <w:r>
-        <w:t xml:space="preserve">Tài liệu tham khảo</w:t>
+        <w:t xml:space="preserve">Bàn luận về tổng điểm và mức độ NPI-Q</w:t>
       </w:r>
     </w:p>
     <w:p>
@@ -15794,7 +22558,293 @@
         <w:pStyle w:val="FirstParagraph"/>
       </w:pPr>
       <w:r>
-        <w:t xml:space="preserve">Kết quả nghiên cứu cho thấy cả hai nhóm can</w:t>
+        <w:t xml:space="preserve">Trong nghiên cứu tại</w:t>
+      </w:r>
+      <w:r>
+        <w:t xml:space="preserve"> </w:t>
+      </w:r>
+      <w:r>
+        <w:rPr>
+          <w:b/>
+          <w:bCs/>
+        </w:rPr>
+        <w:t xml:space="preserve">Đơn vị trí nhớ và sa sút trí tuệ – Bệnh viện 30-4</w:t>
+      </w:r>
+      <w:r>
+        <w:t xml:space="preserve">, đối tượng là bệnh nhân ngoại trú được chẩn đoán sa sút trí tuệ ở nhiều mức độ khác nhau. Điểm trung bình NPI-Q (Neuropsychiatric Inventory – Questionnaire) được ghi nhận là</w:t>
+      </w:r>
+      <w:r>
+        <w:t xml:space="preserve"> </w:t>
+      </w:r>
+      <w:r>
+        <w:rPr>
+          <w:b/>
+          <w:bCs/>
+        </w:rPr>
+        <w:t xml:space="preserve">18,1 ± 6,5</w:t>
+      </w:r>
+      <w:r>
+        <w:t xml:space="preserve">, với trung vị 20, tứ phân vị từ 17 – 21, giá trị nhỏ nhất là 0 và lớn nhất là 24. Đây là mức điểm</w:t>
+      </w:r>
+      <w:r>
+        <w:t xml:space="preserve"> </w:t>
+      </w:r>
+      <w:r>
+        <w:rPr>
+          <w:b/>
+          <w:bCs/>
+        </w:rPr>
+        <w:t xml:space="preserve">cao hơn so với nhiều nghiên cứu quốc tế trên bệnh nhân Alzheimer ngoại trú</w:t>
+      </w:r>
+      <w:r>
+        <w:t xml:space="preserve">, phản ánh</w:t>
+      </w:r>
+      <w:r>
+        <w:t xml:space="preserve"> </w:t>
+      </w:r>
+      <w:r>
+        <w:rPr>
+          <w:b/>
+          <w:bCs/>
+        </w:rPr>
+        <w:t xml:space="preserve">gánh nặng hành vi tâm thần đáng kể</w:t>
+      </w:r>
+      <w:r>
+        <w:t xml:space="preserve"> </w:t>
+      </w:r>
+      <w:r>
+        <w:t xml:space="preserve">trong quần thể nghiên cứu</w:t>
+      </w:r>
+      <w:r>
+        <w:t xml:space="preserve"> </w:t>
+      </w:r>
+      <w:r>
+        <w:t xml:space="preserve">[28]</w:t>
+      </w:r>
+      <w:r>
+        <w:t xml:space="preserve">.</w:t>
+      </w:r>
+    </w:p>
+    <w:p>
+      <w:pPr>
+        <w:pStyle w:val="BodyText"/>
+      </w:pPr>
+      <w:r>
+        <w:t xml:space="preserve">Công cụ NPI-Q được phát triển để đánh giá nhanh 12 triệu chứng hành vi – tâm thần thường gặp ở người sa sút trí tuệ, bao gồm hoang tưởng, ảo giác, kích động, trầm cảm, lo âu, thay đổi cảm xúc, thờ ơ, mất kiểm soát, kích thích ăn uống, hành vi không phù hợp, thay đổi sở thích và giấc ngủ</w:t>
+      </w:r>
+      <w:r>
+        <w:t xml:space="preserve"> </w:t>
+      </w:r>
+      <w:r>
+        <w:t xml:space="preserve">[28]</w:t>
+      </w:r>
+      <w:r>
+        <w:t xml:space="preserve">. Trong nghiên cứu này, phần lớn người bệnh đạt điểm ở mức</w:t>
+      </w:r>
+      <w:r>
+        <w:t xml:space="preserve"> </w:t>
+      </w:r>
+      <w:r>
+        <w:rPr>
+          <w:b/>
+          <w:bCs/>
+        </w:rPr>
+        <w:t xml:space="preserve">trung bình đến cao</w:t>
+      </w:r>
+      <w:r>
+        <w:t xml:space="preserve">, biểu hiện rõ rệt qua biểu đồ histogram tập trung ở vùng điểm 17–24.</w:t>
+      </w:r>
+    </w:p>
+    <w:p>
+      <w:pPr>
+        <w:pStyle w:val="BodyText"/>
+      </w:pPr>
+      <w:r>
+        <w:t xml:space="preserve">Đặc biệt, kết quả phân nhóm mức độ cho thấy</w:t>
+      </w:r>
+      <w:r>
+        <w:t xml:space="preserve"> </w:t>
+      </w:r>
+      <w:r>
+        <w:rPr>
+          <w:b/>
+          <w:bCs/>
+        </w:rPr>
+        <w:t xml:space="preserve">81,8% bệnh nhân thuộc nhóm</w:t>
+      </w:r>
+      <w:r>
+        <w:rPr>
+          <w:b/>
+          <w:bCs/>
+        </w:rPr>
+        <w:t xml:space="preserve"> </w:t>
+      </w:r>
+      <w:r>
+        <w:rPr>
+          <w:b/>
+          <w:bCs/>
+        </w:rPr>
+        <w:t xml:space="preserve">“Nặng”</w:t>
+      </w:r>
+      <w:r>
+        <w:t xml:space="preserve">, trong khi chỉ có 9,1% ở nhóm</w:t>
+      </w:r>
+      <w:r>
+        <w:t xml:space="preserve"> </w:t>
+      </w:r>
+      <w:r>
+        <w:t xml:space="preserve">“Trung bình”</w:t>
+      </w:r>
+      <w:r>
+        <w:t xml:space="preserve"> </w:t>
+      </w:r>
+      <w:r>
+        <w:t xml:space="preserve">và 9,1% ở nhóm</w:t>
+      </w:r>
+      <w:r>
+        <w:t xml:space="preserve"> </w:t>
+      </w:r>
+      <w:r>
+        <w:t xml:space="preserve">“Không hoặc rất nhẹ”</w:t>
+      </w:r>
+      <w:r>
+        <w:t xml:space="preserve">. Tỷ lệ cao ở nhóm nặng này cho thấy</w:t>
+      </w:r>
+      <w:r>
+        <w:t xml:space="preserve"> </w:t>
+      </w:r>
+      <w:r>
+        <w:rPr>
+          <w:b/>
+          <w:bCs/>
+        </w:rPr>
+        <w:t xml:space="preserve">người bệnh ngoại trú vẫn có thể có gánh nặng hành vi rất lớn</w:t>
+      </w:r>
+      <w:r>
+        <w:t xml:space="preserve">, làm tăng nguy cơ sa sút nhanh chóng, giảm chất lượng sống, và tăng gánh nặng lên người chăm sóc. Điều này phù hợp với các nghiên cứu cho thấy</w:t>
+      </w:r>
+      <w:r>
+        <w:t xml:space="preserve"> </w:t>
+      </w:r>
+      <w:r>
+        <w:rPr>
+          <w:b/>
+          <w:bCs/>
+        </w:rPr>
+        <w:t xml:space="preserve">NPI-Q là chỉ báo tốt cho cả tiến triển lâm sàng lẫn gánh nặng chăm sóc</w:t>
+      </w:r>
+      <w:r>
+        <w:t xml:space="preserve"> </w:t>
+      </w:r>
+      <w:r>
+        <w:t xml:space="preserve">[29]</w:t>
+      </w:r>
+      <w:r>
+        <w:t xml:space="preserve">.</w:t>
+      </w:r>
+    </w:p>
+    <w:p>
+      <w:pPr>
+        <w:pStyle w:val="BodyText"/>
+      </w:pPr>
+      <w:r>
+        <w:t xml:space="preserve">Một số nghiên cứu trong nước cũng ghi nhận mức điểm NPI-Q cao trong nhóm bệnh nhân điều trị nội trú hoặc tại khoa Tâm thần – Lão khoa, nhưng kết quả của nghiên cứu này nhấn mạnh rằng</w:t>
+      </w:r>
+      <w:r>
+        <w:t xml:space="preserve"> </w:t>
+      </w:r>
+      <w:r>
+        <w:rPr>
+          <w:b/>
+          <w:bCs/>
+        </w:rPr>
+        <w:t xml:space="preserve">gánh nặng hành vi ở nhóm ngoại trú không hề thấp hơn</w:t>
+      </w:r>
+      <w:r>
+        <w:t xml:space="preserve">. Theo Nguyễn và cộng sự (2022), tại TP.HCM, 67% người bệnh có ≥3 triệu chứng hành vi đáng kể, và hơn 50% người chăm sóc gặp khó khăn trong quản lý</w:t>
+      </w:r>
+      <w:r>
+        <w:t xml:space="preserve"> </w:t>
+      </w:r>
+      <w:r>
+        <w:t xml:space="preserve">[30]</w:t>
+      </w:r>
+      <w:r>
+        <w:t xml:space="preserve">.</w:t>
+      </w:r>
+    </w:p>
+    <w:p>
+      <w:pPr>
+        <w:pStyle w:val="BodyText"/>
+      </w:pPr>
+      <w:r>
+        <w:t xml:space="preserve">Từ góc độ can thiệp,</w:t>
+      </w:r>
+      <w:r>
+        <w:t xml:space="preserve"> </w:t>
+      </w:r>
+      <w:r>
+        <w:rPr>
+          <w:b/>
+          <w:bCs/>
+        </w:rPr>
+        <w:t xml:space="preserve">các triệu chứng hành vi – tâm thần cần được tầm soát sớm và can thiệp đa mô thức</w:t>
+      </w:r>
+      <w:r>
+        <w:t xml:space="preserve">: bao gồm tư vấn tâm lý, hỗ trợ giáo dục người chăm sóc, và sử dụng thuốc hướng thần khi cần thiết. Nghiên cứu của Cummings và cộng sự cho thấy điều trị hành vi đúng lúc có thể cải thiện đáng kể chất lượng sống cho người bệnh và giảm chi phí điều trị lâu dài</w:t>
+      </w:r>
+      <w:r>
+        <w:t xml:space="preserve"> </w:t>
+      </w:r>
+      <w:r>
+        <w:t xml:space="preserve">[31]</w:t>
+      </w:r>
+      <w:r>
+        <w:t xml:space="preserve">.</w:t>
+      </w:r>
+    </w:p>
+    <w:p>
+      <w:pPr>
+        <w:pStyle w:val="BodyText"/>
+      </w:pPr>
+      <w:r>
+        <w:t xml:space="preserve">Tóm lại,</w:t>
+      </w:r>
+      <w:r>
+        <w:t xml:space="preserve"> </w:t>
+      </w:r>
+      <w:r>
+        <w:rPr>
+          <w:b/>
+          <w:bCs/>
+        </w:rPr>
+        <w:t xml:space="preserve">kết quả điểm số và phân nhóm NPI-Q tại Bệnh viện 30-4 cho thấy mức độ nghiêm trọng của triệu chứng hành vi ở người bệnh sa sút trí tuệ ngoại trú</w:t>
+      </w:r>
+      <w:r>
+        <w:t xml:space="preserve">, từ đó nhấn mạnh</w:t>
+      </w:r>
+      <w:r>
+        <w:t xml:space="preserve"> </w:t>
+      </w:r>
+      <w:r>
+        <w:rPr>
+          <w:b/>
+          <w:bCs/>
+        </w:rPr>
+        <w:t xml:space="preserve">vai trò của việc lồng ghép công cụ NPI-Q vào quy trình tầm soát thường quy</w:t>
+      </w:r>
+      <w:r>
+        <w:t xml:space="preserve">. Việc đánh giá định kỳ không chỉ giúp phát hiện nguy cơ sớm mà còn hỗ trợ lựa chọn chiến lược điều trị phù hợp, giảm gánh nặng cho cả người bệnh và hệ thống y tế.</w:t>
+      </w:r>
+    </w:p>
+    <w:bookmarkEnd w:id="61"/>
+    <w:bookmarkStart w:id="117" w:name="tài-liệu-tham-khảo"/>
+    <w:p>
+      <w:pPr>
+        <w:pStyle w:val="Heading2"/>
+      </w:pPr>
+      <w:r>
+        <w:t xml:space="preserve">Tài liệu tham khảo</w:t>
       </w:r>
     </w:p>
     <w:p>
@@ -15824,19 +22874,19 @@
         <w:t xml:space="preserve"> </w:t>
       </w:r>
       <w:r>
-        <w:t xml:space="preserve">1. Cần phổ biến rộng rãi kiến thức về bệnh lý MNKTT trong cộng đồng để phòng ngừa và điều trị sớm.</w:t>
-      </w:r>
-      <w:r>
-        <w:t xml:space="preserve"> </w:t>
-      </w:r>
-      <w:r>
-        <w:t xml:space="preserve">2. Có thể áp dụng rộng rãi hơn phương pháp điều trị nhĩ châm kết hợp xoa bóp bấm huyệt trong điều trị bệnh lý MNKTT.</w:t>
-      </w:r>
-      <w:r>
-        <w:t xml:space="preserve"> </w:t>
-      </w:r>
-      <w:r>
-        <w:t xml:space="preserve">3. Cần mở rộng nghiên cứu trên số lượng bệnh nhân lớn hơn, thời gian nghiên cứu dài hơn để có thể đánh giá một cách hoàn chỉnh về phương pháp điều trị nhĩ châm kết hợp xoa bóp bấm huyệt trong điều trị bệnh lý MNKTT, các yếu tố liên quan cũng như theo dõi các tác dụng không muốn của phương pháp điều trị trên các chỉ số lâm sàng và cận lâm sàng.</w:t>
+        <w:t xml:space="preserve">1. Cần</w:t>
+      </w:r>
+      <w:r>
+        <w:t xml:space="preserve"> </w:t>
+      </w:r>
+      <w:r>
+        <w:t xml:space="preserve">2. Có thể áp dụng</w:t>
+      </w:r>
+      <w:r>
+        <w:t xml:space="preserve"> </w:t>
+      </w:r>
+      <w:r>
+        <w:t xml:space="preserve">3. Cần mở rộng nghiên cứu .</w:t>
       </w:r>
     </w:p>
     <w:p>
@@ -15847,8 +22897,8 @@
         <w:t xml:space="preserve">TÀI LIỆU THAM KHẢO</w:t>
       </w:r>
     </w:p>
-    <w:bookmarkStart w:id="90" w:name="refs"/>
-    <w:bookmarkStart w:id="43" w:name="ref-who2021"/>
+    <w:bookmarkStart w:id="116" w:name="refs"/>
+    <w:bookmarkStart w:id="63" w:name="ref-who2021"/>
     <w:p>
       <w:pPr>
         <w:pStyle w:val="Bibliography"/>
@@ -15881,7 +22931,7 @@
       <w:r>
         <w:t xml:space="preserve"> </w:t>
       </w:r>
-      <w:hyperlink r:id="rId42">
+      <w:hyperlink r:id="rId62">
         <w:r>
           <w:rPr>
             <w:rStyle w:val="Hyperlink"/>
@@ -15890,8 +22940,8 @@
         </w:r>
       </w:hyperlink>
     </w:p>
-    <w:bookmarkEnd w:id="43"/>
-    <w:bookmarkStart w:id="45" w:name="ref-nichols2022"/>
+    <w:bookmarkEnd w:id="63"/>
+    <w:bookmarkStart w:id="65" w:name="ref-nichols2022"/>
     <w:p>
       <w:pPr>
         <w:pStyle w:val="Bibliography"/>
@@ -15921,7 +22971,7 @@
       <w:r>
         <w:t xml:space="preserve">. 2022;7(2):e105–e125. doi:</w:t>
       </w:r>
-      <w:hyperlink r:id="rId44">
+      <w:hyperlink r:id="rId64">
         <w:r>
           <w:rPr>
             <w:rStyle w:val="Hyperlink"/>
@@ -15930,8 +22980,8 @@
         </w:r>
       </w:hyperlink>
     </w:p>
-    <w:bookmarkEnd w:id="45"/>
-    <w:bookmarkStart w:id="46" w:name="ref-tongcuc2020"/>
+    <w:bookmarkEnd w:id="65"/>
+    <w:bookmarkStart w:id="66" w:name="ref-tongcuc2020"/>
     <w:p>
       <w:pPr>
         <w:pStyle w:val="Bibliography"/>
@@ -15949,8 +22999,8 @@
         <w:t xml:space="preserve">Tổng cục Dân số Việt Nam. Báo cáo hiện trạng già hóa dân số Việt Nam. Published online 2020.</w:t>
       </w:r>
     </w:p>
-    <w:bookmarkEnd w:id="46"/>
-    <w:bookmarkStart w:id="48" w:name="ref-livingston2020"/>
+    <w:bookmarkEnd w:id="66"/>
+    <w:bookmarkStart w:id="68" w:name="ref-livingston2020"/>
     <w:p>
       <w:pPr>
         <w:pStyle w:val="Bibliography"/>
@@ -15980,7 +23030,7 @@
       <w:r>
         <w:t xml:space="preserve">. 2020;396(10248):413–446. doi:</w:t>
       </w:r>
-      <w:hyperlink r:id="rId47">
+      <w:hyperlink r:id="rId67">
         <w:r>
           <w:rPr>
             <w:rStyle w:val="Hyperlink"/>
@@ -15989,8 +23039,8 @@
         </w:r>
       </w:hyperlink>
     </w:p>
-    <w:bookmarkEnd w:id="48"/>
-    <w:bookmarkStart w:id="50" w:name="ref-lee2021"/>
+    <w:bookmarkEnd w:id="68"/>
+    <w:bookmarkStart w:id="70" w:name="ref-lee2021"/>
     <w:p>
       <w:pPr>
         <w:pStyle w:val="Bibliography"/>
@@ -16020,7 +23070,7 @@
       <w:r>
         <w:t xml:space="preserve">. 2021;92:104252. doi:</w:t>
       </w:r>
-      <w:hyperlink r:id="rId49">
+      <w:hyperlink r:id="rId69">
         <w:r>
           <w:rPr>
             <w:rStyle w:val="Hyperlink"/>
@@ -16029,8 +23079,8 @@
         </w:r>
       </w:hyperlink>
     </w:p>
-    <w:bookmarkEnd w:id="50"/>
-    <w:bookmarkStart w:id="52" w:name="ref-prince2013"/>
+    <w:bookmarkEnd w:id="70"/>
+    <w:bookmarkStart w:id="72" w:name="ref-prince2013"/>
     <w:p>
       <w:pPr>
         <w:pStyle w:val="Bibliography"/>
@@ -16060,7 +23110,7 @@
       <w:r>
         <w:t xml:space="preserve">. 2013;9(1):63–75.e2. doi:</w:t>
       </w:r>
-      <w:hyperlink r:id="rId51">
+      <w:hyperlink r:id="rId71">
         <w:r>
           <w:rPr>
             <w:rStyle w:val="Hyperlink"/>
@@ -16069,8 +23119,8 @@
         </w:r>
       </w:hyperlink>
     </w:p>
-    <w:bookmarkEnd w:id="52"/>
-    <w:bookmarkStart w:id="54" w:name="ref-ferretti2018"/>
+    <w:bookmarkEnd w:id="72"/>
+    <w:bookmarkStart w:id="74" w:name="ref-ferretti2018"/>
     <w:p>
       <w:pPr>
         <w:pStyle w:val="Bibliography"/>
@@ -16100,7 +23150,7 @@
       <w:r>
         <w:t xml:space="preserve">. 2018;14(8):457–469. doi:</w:t>
       </w:r>
-      <w:hyperlink r:id="rId53">
+      <w:hyperlink r:id="rId73">
         <w:r>
           <w:rPr>
             <w:rStyle w:val="Hyperlink"/>
@@ -16109,8 +23159,8 @@
         </w:r>
       </w:hyperlink>
     </w:p>
-    <w:bookmarkEnd w:id="54"/>
-    <w:bookmarkStart w:id="56" w:name="ref-pike1999"/>
+    <w:bookmarkEnd w:id="74"/>
+    <w:bookmarkStart w:id="76" w:name="ref-pike1999"/>
     <w:p>
       <w:pPr>
         <w:pStyle w:val="Bibliography"/>
@@ -16140,7 +23190,7 @@
       <w:r>
         <w:t xml:space="preserve">. 1999;10(7):1397–1400. doi:</w:t>
       </w:r>
-      <w:hyperlink r:id="rId55">
+      <w:hyperlink r:id="rId75">
         <w:r>
           <w:rPr>
             <w:rStyle w:val="Hyperlink"/>
@@ -16149,8 +23199,8 @@
         </w:r>
       </w:hyperlink>
     </w:p>
-    <w:bookmarkEnd w:id="56"/>
-    <w:bookmarkStart w:id="57" w:name="ref-nguyenvt2020"/>
+    <w:bookmarkEnd w:id="76"/>
+    <w:bookmarkStart w:id="77" w:name="ref-nguyenvt2020"/>
     <w:p>
       <w:pPr>
         <w:pStyle w:val="Bibliography"/>
@@ -16181,8 +23231,8 @@
         <w:t xml:space="preserve">. 2020;490(2):45–50.</w:t>
       </w:r>
     </w:p>
-    <w:bookmarkEnd w:id="57"/>
-    <w:bookmarkStart w:id="58" w:name="ref-pham2021"/>
+    <w:bookmarkEnd w:id="77"/>
+    <w:bookmarkStart w:id="78" w:name="ref-pham2021"/>
     <w:p>
       <w:pPr>
         <w:pStyle w:val="Bibliography"/>
@@ -16213,8 +23263,8 @@
         <w:t xml:space="preserve">. 2021;112(2):18–22.</w:t>
       </w:r>
     </w:p>
-    <w:bookmarkEnd w:id="58"/>
-    <w:bookmarkStart w:id="60" w:name="ref-folstein1975mini"/>
+    <w:bookmarkEnd w:id="78"/>
+    <w:bookmarkStart w:id="80" w:name="ref-folstein1975mini"/>
     <w:p>
       <w:pPr>
         <w:pStyle w:val="Bibliography"/>
@@ -16244,7 +23294,7 @@
       <w:r>
         <w:t xml:space="preserve">. 1975;12(3):189–198. doi:</w:t>
       </w:r>
-      <w:hyperlink r:id="rId59">
+      <w:hyperlink r:id="rId79">
         <w:r>
           <w:rPr>
             <w:rStyle w:val="Hyperlink"/>
@@ -16253,8 +23303,8 @@
         </w:r>
       </w:hyperlink>
     </w:p>
-    <w:bookmarkEnd w:id="60"/>
-    <w:bookmarkStart w:id="62" w:name="ref-hughes1982new"/>
+    <w:bookmarkEnd w:id="80"/>
+    <w:bookmarkStart w:id="82" w:name="ref-hughes1982new"/>
     <w:p>
       <w:pPr>
         <w:pStyle w:val="Bibliography"/>
@@ -16284,7 +23334,7 @@
       <w:r>
         <w:t xml:space="preserve">. 1982;140(6):566–572. doi:</w:t>
       </w:r>
-      <w:hyperlink r:id="rId61">
+      <w:hyperlink r:id="rId81">
         <w:r>
           <w:rPr>
             <w:rStyle w:val="Hyperlink"/>
@@ -16293,8 +23343,8 @@
         </w:r>
       </w:hyperlink>
     </w:p>
-    <w:bookmarkEnd w:id="62"/>
-    <w:bookmarkStart w:id="64" w:name="ref-rosen1984new"/>
+    <w:bookmarkEnd w:id="82"/>
+    <w:bookmarkStart w:id="84" w:name="ref-rosen1984new"/>
     <w:p>
       <w:pPr>
         <w:pStyle w:val="Bibliography"/>
@@ -16324,7 +23374,7 @@
       <w:r>
         <w:t xml:space="preserve">. 1984;141(11):1356–1364. doi:</w:t>
       </w:r>
-      <w:hyperlink r:id="rId63">
+      <w:hyperlink r:id="rId83">
         <w:r>
           <w:rPr>
             <w:rStyle w:val="Hyperlink"/>
@@ -16333,8 +23383,8 @@
         </w:r>
       </w:hyperlink>
     </w:p>
-    <w:bookmarkEnd w:id="64"/>
-    <w:bookmarkStart w:id="66" w:name="ref-nasreddine2005montreal"/>
+    <w:bookmarkEnd w:id="84"/>
+    <w:bookmarkStart w:id="86" w:name="ref-nasreddine2005montreal"/>
     <w:p>
       <w:pPr>
         <w:pStyle w:val="Bibliography"/>
@@ -16364,7 +23414,7 @@
       <w:r>
         <w:t xml:space="preserve">. 2005;53(4):695–699. doi:</w:t>
       </w:r>
-      <w:hyperlink r:id="rId65">
+      <w:hyperlink r:id="rId85">
         <w:r>
           <w:rPr>
             <w:rStyle w:val="Hyperlink"/>
@@ -16373,8 +23423,8 @@
         </w:r>
       </w:hyperlink>
     </w:p>
-    <w:bookmarkEnd w:id="66"/>
-    <w:bookmarkStart w:id="68" w:name="ref-petersen2004mild"/>
+    <w:bookmarkEnd w:id="86"/>
+    <w:bookmarkStart w:id="88" w:name="ref-petersen2004mild"/>
     <w:p>
       <w:pPr>
         <w:pStyle w:val="Bibliography"/>
@@ -16404,7 +23454,7 @@
       <w:r>
         <w:t xml:space="preserve">. 2004;256(3):183–194. doi:</w:t>
       </w:r>
-      <w:hyperlink r:id="rId67">
+      <w:hyperlink r:id="rId87">
         <w:r>
           <w:rPr>
             <w:rStyle w:val="Hyperlink"/>
@@ -16413,8 +23463,8 @@
         </w:r>
       </w:hyperlink>
     </w:p>
-    <w:bookmarkEnd w:id="68"/>
-    <w:bookmarkStart w:id="70" w:name="ref-jack2011hypothetical"/>
+    <w:bookmarkEnd w:id="88"/>
+    <w:bookmarkStart w:id="90" w:name="ref-jack2011hypothetical"/>
     <w:p>
       <w:pPr>
         <w:pStyle w:val="Bibliography"/>
@@ -16444,7 +23494,7 @@
       <w:r>
         <w:t xml:space="preserve">. 2010;9(1):119–128. doi:</w:t>
       </w:r>
-      <w:hyperlink r:id="rId69">
+      <w:hyperlink r:id="rId89">
         <w:r>
           <w:rPr>
             <w:rStyle w:val="Hyperlink"/>
@@ -16453,8 +23503,8 @@
         </w:r>
       </w:hyperlink>
     </w:p>
-    <w:bookmarkEnd w:id="70"/>
-    <w:bookmarkStart w:id="72" w:name="ref-winblad2004mild"/>
+    <w:bookmarkEnd w:id="90"/>
+    <w:bookmarkStart w:id="92" w:name="ref-winblad2004mild"/>
     <w:p>
       <w:pPr>
         <w:pStyle w:val="Bibliography"/>
@@ -16484,7 +23534,7 @@
       <w:r>
         <w:t xml:space="preserve">. 2004;256(3):240–246. doi:</w:t>
       </w:r>
-      <w:hyperlink r:id="rId71">
+      <w:hyperlink r:id="rId91">
         <w:r>
           <w:rPr>
             <w:rStyle w:val="Hyperlink"/>
@@ -16493,8 +23543,8 @@
         </w:r>
       </w:hyperlink>
     </w:p>
-    <w:bookmarkEnd w:id="72"/>
-    <w:bookmarkStart w:id="73" w:name="ref-reisberg1988global"/>
+    <w:bookmarkEnd w:id="92"/>
+    <w:bookmarkStart w:id="93" w:name="ref-reisberg1988global"/>
     <w:p>
       <w:pPr>
         <w:pStyle w:val="Bibliography"/>
@@ -16525,8 +23575,8 @@
         <w:t xml:space="preserve">. 1988;24(4):661–663.</w:t>
       </w:r>
     </w:p>
-    <w:bookmarkEnd w:id="73"/>
-    <w:bookmarkStart w:id="75" w:name="ref-gauthier2006mild"/>
+    <w:bookmarkEnd w:id="93"/>
+    <w:bookmarkStart w:id="95" w:name="ref-gauthier2006mild"/>
     <w:p>
       <w:pPr>
         <w:pStyle w:val="Bibliography"/>
@@ -16556,7 +23606,7 @@
       <w:r>
         <w:t xml:space="preserve">. 2006;367(9518):1262–1270. doi:</w:t>
       </w:r>
-      <w:hyperlink r:id="rId74">
+      <w:hyperlink r:id="rId94">
         <w:r>
           <w:rPr>
             <w:rStyle w:val="Hyperlink"/>
@@ -16565,8 +23615,8 @@
         </w:r>
       </w:hyperlink>
     </w:p>
-    <w:bookmarkEnd w:id="75"/>
-    <w:bookmarkStart w:id="76" w:name="ref-nguyen2020lam_sang"/>
+    <w:bookmarkEnd w:id="95"/>
+    <w:bookmarkStart w:id="96" w:name="ref-nguyen2020lam_sang"/>
     <w:p>
       <w:pPr>
         <w:pStyle w:val="Bibliography"/>
@@ -16597,8 +23647,8 @@
         <w:t xml:space="preserve">. 2020;490(2):45–50.</w:t>
       </w:r>
     </w:p>
-    <w:bookmarkEnd w:id="76"/>
-    <w:bookmarkStart w:id="77" w:name="ref-reisberg1988"/>
+    <w:bookmarkEnd w:id="96"/>
+    <w:bookmarkStart w:id="97" w:name="ref-reisberg1988"/>
     <w:p>
       <w:pPr>
         <w:pStyle w:val="Bibliography"/>
@@ -16629,8 +23679,8 @@
         <w:t xml:space="preserve">. 1988;24(4):653–659.</w:t>
       </w:r>
     </w:p>
-    <w:bookmarkEnd w:id="77"/>
-    <w:bookmarkStart w:id="79" w:name="ref-galvin2007"/>
+    <w:bookmarkEnd w:id="97"/>
+    <w:bookmarkStart w:id="99" w:name="ref-galvin2007"/>
     <w:p>
       <w:pPr>
         <w:pStyle w:val="Bibliography"/>
@@ -16660,7 +23710,7 @@
       <w:r>
         <w:t xml:space="preserve">. 2007;65(4):559–564. doi:</w:t>
       </w:r>
-      <w:hyperlink r:id="rId78">
+      <w:hyperlink r:id="rId98">
         <w:r>
           <w:rPr>
             <w:rStyle w:val="Hyperlink"/>
@@ -16669,8 +23719,8 @@
         </w:r>
       </w:hyperlink>
     </w:p>
-    <w:bookmarkEnd w:id="79"/>
-    <w:bookmarkStart w:id="81" w:name="ref-gaugler2022"/>
+    <w:bookmarkEnd w:id="99"/>
+    <w:bookmarkStart w:id="101" w:name="ref-gaugler2022"/>
     <w:p>
       <w:pPr>
         <w:pStyle w:val="Bibliography"/>
@@ -16700,7 +23750,7 @@
       <w:r>
         <w:t xml:space="preserve">. 2022;18(2):305–311. doi:</w:t>
       </w:r>
-      <w:hyperlink r:id="rId80">
+      <w:hyperlink r:id="rId100">
         <w:r>
           <w:rPr>
             <w:rStyle w:val="Hyperlink"/>
@@ -16709,8 +23759,8 @@
         </w:r>
       </w:hyperlink>
     </w:p>
-    <w:bookmarkEnd w:id="81"/>
-    <w:bookmarkStart w:id="83" w:name="ref-who2023"/>
+    <w:bookmarkEnd w:id="101"/>
+    <w:bookmarkStart w:id="103" w:name="ref-who2023"/>
     <w:p>
       <w:pPr>
         <w:pStyle w:val="Bibliography"/>
@@ -16743,7 +23793,7 @@
       <w:r>
         <w:t xml:space="preserve"> </w:t>
       </w:r>
-      <w:hyperlink r:id="rId82">
+      <w:hyperlink r:id="rId102">
         <w:r>
           <w:rPr>
             <w:rStyle w:val="Hyperlink"/>
@@ -16752,8 +23802,8 @@
         </w:r>
       </w:hyperlink>
     </w:p>
-    <w:bookmarkEnd w:id="83"/>
-    <w:bookmarkStart w:id="85" w:name="ref-pham2022"/>
+    <w:bookmarkEnd w:id="103"/>
+    <w:bookmarkStart w:id="105" w:name="ref-pham2022"/>
     <w:p>
       <w:pPr>
         <w:pStyle w:val="Bibliography"/>
@@ -16783,7 +23833,7 @@
       <w:r>
         <w:t xml:space="preserve">. 2022;6:e2022017. doi:</w:t>
       </w:r>
-      <w:hyperlink r:id="rId84">
+      <w:hyperlink r:id="rId104">
         <w:r>
           <w:rPr>
             <w:rStyle w:val="Hyperlink"/>
@@ -16792,8 +23842,8 @@
         </w:r>
       </w:hyperlink>
     </w:p>
-    <w:bookmarkEnd w:id="85"/>
-    <w:bookmarkStart w:id="87" w:name="ref-wimo2018"/>
+    <w:bookmarkEnd w:id="105"/>
+    <w:bookmarkStart w:id="107" w:name="ref-wimo2018"/>
     <w:p>
       <w:pPr>
         <w:pStyle w:val="Bibliography"/>
@@ -16823,7 +23873,7 @@
       <w:r>
         <w:t xml:space="preserve">. 2018;14(9):1211–1217. doi:</w:t>
       </w:r>
-      <w:hyperlink r:id="rId86">
+      <w:hyperlink r:id="rId106">
         <w:r>
           <w:rPr>
             <w:rStyle w:val="Hyperlink"/>
@@ -16832,8 +23882,8 @@
         </w:r>
       </w:hyperlink>
     </w:p>
-    <w:bookmarkEnd w:id="87"/>
-    <w:bookmarkStart w:id="89" w:name="ref-olazar2021"/>
+    <w:bookmarkEnd w:id="107"/>
+    <w:bookmarkStart w:id="109" w:name="ref-olazar2021"/>
     <w:p>
       <w:pPr>
         <w:pStyle w:val="Bibliography"/>
@@ -16863,7 +23913,7 @@
       <w:r>
         <w:t xml:space="preserve">. 2021;15(3):285–292. doi:</w:t>
       </w:r>
-      <w:hyperlink r:id="rId88">
+      <w:hyperlink r:id="rId108">
         <w:r>
           <w:rPr>
             <w:rStyle w:val="Hyperlink"/>
@@ -16872,10 +23922,154 @@
         </w:r>
       </w:hyperlink>
     </w:p>
-    <w:bookmarkEnd w:id="89"/>
-    <w:bookmarkEnd w:id="90"/>
-    <w:bookmarkEnd w:id="91"/>
-    <w:bookmarkEnd w:id="92"/>
+    <w:bookmarkEnd w:id="109"/>
+    <w:bookmarkStart w:id="111" w:name="ref-kaufer2000npiq"/>
+    <w:p>
+      <w:pPr>
+        <w:pStyle w:val="Bibliography"/>
+      </w:pPr>
+      <w:r>
+        <w:t xml:space="preserve">28.</w:t>
+      </w:r>
+      <w:r>
+        <w:t xml:space="preserve"> </w:t>
+      </w:r>
+      <w:r>
+        <w:t xml:space="preserve">	</w:t>
+      </w:r>
+      <w:r>
+        <w:t xml:space="preserve">Kaufer DI, Cummings JL, Ketchel P, và c.s. Validation of the NPI-Q, a brief clinical form of the Neuropsychiatric Inventory.</w:t>
+      </w:r>
+      <w:r>
+        <w:t xml:space="preserve"> </w:t>
+      </w:r>
+      <w:r>
+        <w:rPr>
+          <w:i/>
+          <w:iCs/>
+        </w:rPr>
+        <w:t xml:space="preserve">Journal of Neuropsychiatry and Clinical Neurosciences</w:t>
+      </w:r>
+      <w:r>
+        <w:t xml:space="preserve">. 2000;12(2):233–239. doi:</w:t>
+      </w:r>
+      <w:hyperlink r:id="rId110">
+        <w:r>
+          <w:rPr>
+            <w:rStyle w:val="Hyperlink"/>
+          </w:rPr>
+          <w:t xml:space="preserve">10.1176/jnp.12.2.233</w:t>
+        </w:r>
+      </w:hyperlink>
+    </w:p>
+    <w:bookmarkEnd w:id="111"/>
+    <w:bookmarkStart w:id="113" w:name="ref-trzepacz2013npiq"/>
+    <w:p>
+      <w:pPr>
+        <w:pStyle w:val="Bibliography"/>
+      </w:pPr>
+      <w:r>
+        <w:t xml:space="preserve">29.</w:t>
+      </w:r>
+      <w:r>
+        <w:t xml:space="preserve"> </w:t>
+      </w:r>
+      <w:r>
+        <w:t xml:space="preserve">	</w:t>
+      </w:r>
+      <w:r>
+        <w:t xml:space="preserve">Trzepacz PT, Hochstetler H, Wang S, Walker B, Saykin AJ. Relationship between the Montreal Cognitive Assessment and the NPI-Q in Alzheimer’s disease.</w:t>
+      </w:r>
+      <w:r>
+        <w:t xml:space="preserve"> </w:t>
+      </w:r>
+      <w:r>
+        <w:rPr>
+          <w:i/>
+          <w:iCs/>
+        </w:rPr>
+        <w:t xml:space="preserve">The American Journal of Geriatric Psychiatry</w:t>
+      </w:r>
+      <w:r>
+        <w:t xml:space="preserve">. 2013;21(3):208–214. doi:</w:t>
+      </w:r>
+      <w:hyperlink r:id="rId112">
+        <w:r>
+          <w:rPr>
+            <w:rStyle w:val="Hyperlink"/>
+          </w:rPr>
+          <w:t xml:space="preserve">10.1016/j.jagp.2012.10.005</w:t>
+        </w:r>
+      </w:hyperlink>
+    </w:p>
+    <w:bookmarkEnd w:id="113"/>
+    <w:bookmarkStart w:id="114" w:name="ref-nguyen2022npsvn"/>
+    <w:p>
+      <w:pPr>
+        <w:pStyle w:val="Bibliography"/>
+      </w:pPr>
+      <w:r>
+        <w:t xml:space="preserve">30.</w:t>
+      </w:r>
+      <w:r>
+        <w:t xml:space="preserve"> </w:t>
+      </w:r>
+      <w:r>
+        <w:t xml:space="preserve">	</w:t>
+      </w:r>
+      <w:r>
+        <w:t xml:space="preserve">Nguyễn VA, Trần TB, Lê HP, Phạm MT. Triệu chứng hành vi thần kinh ở bệnh nhân sa sút trí tuệ điều trị ngoại trú tại TP.HCM.</w:t>
+      </w:r>
+      <w:r>
+        <w:t xml:space="preserve"> </w:t>
+      </w:r>
+      <w:r>
+        <w:rPr>
+          <w:i/>
+          <w:iCs/>
+        </w:rPr>
+        <w:t xml:space="preserve">Tạp chí Y học TP Hồ Chí Minh</w:t>
+      </w:r>
+      <w:r>
+        <w:t xml:space="preserve">. 2022;26(4):112–118.</w:t>
+      </w:r>
+    </w:p>
+    <w:bookmarkEnd w:id="114"/>
+    <w:bookmarkStart w:id="115" w:name="ref-cummings2002behavioral"/>
+    <w:p>
+      <w:pPr>
+        <w:pStyle w:val="Bibliography"/>
+      </w:pPr>
+      <w:r>
+        <w:t xml:space="preserve">31.</w:t>
+      </w:r>
+      <w:r>
+        <w:t xml:space="preserve"> </w:t>
+      </w:r>
+      <w:r>
+        <w:t xml:space="preserve">	</w:t>
+      </w:r>
+      <w:r>
+        <w:t xml:space="preserve">Cummings JL. Treatment strategies for neuropsychiatric symptoms of Alzheimer’s disease: Current and emerging pharmacologic and nonpharmacologic therapies.</w:t>
+      </w:r>
+      <w:r>
+        <w:t xml:space="preserve"> </w:t>
+      </w:r>
+      <w:r>
+        <w:rPr>
+          <w:i/>
+          <w:iCs/>
+        </w:rPr>
+        <w:t xml:space="preserve">Journal of Clinical Psychiatry</w:t>
+      </w:r>
+      <w:r>
+        <w:t xml:space="preserve">. 2002;63(Suppl 1):20–25.</w:t>
+      </w:r>
+    </w:p>
+    <w:bookmarkEnd w:id="115"/>
+    <w:bookmarkEnd w:id="116"/>
+    <w:bookmarkEnd w:id="117"/>
+    <w:bookmarkEnd w:id="118"/>
     <w:sectPr>
       <w:pgSz w:code="9" w:h="16838" w:w="11906"/>
       <w:pgMar w:bottom="1701" w:footer="720" w:gutter="0" w:header="720" w:left="1985" w:right="1134" w:top="1985"/>

--- a/bs_loan_quarto_output.docx
+++ b/bs_loan_quarto_output.docx
@@ -39,15 +39,25 @@
         <w:pStyle w:val="BodyText"/>
       </w:pPr>
       <w:r>
-        <w:t xml:space="preserve">TP Hồ Chí Minh: 10:09 chiều, THỨ 4, NGÀY 21 THÁNG 5 NĂM 2025</w:t>
+        <w:t xml:space="preserve">TP Hồ Chí Minh: 02:40 chiều, THỨ 5, NGÀY 22 THÁNG 5 NĂM 2025</w:t>
       </w:r>
     </w:p>
+    <w:bookmarkStart w:id="31" w:name="mã-lệnh"/>
     <w:p>
       <w:pPr>
-        <w:pStyle w:val="CANGIUADAM14ONE"/>
+        <w:pStyle w:val="Heading1"/>
       </w:pPr>
       <w:r>
         <w:t xml:space="preserve">MÃ LỆNH</w:t>
+      </w:r>
+    </w:p>
+    <w:bookmarkStart w:id="20" w:name="đọc-dữ-liệu"/>
+    <w:p>
+      <w:pPr>
+        <w:pStyle w:val="Heading2"/>
+      </w:pPr>
+      <w:r>
+        <w:t xml:space="preserve">Đọc dữ liệu</w:t>
       </w:r>
     </w:p>
     <w:p>
@@ -1237,7 +1247,7 @@
         <w:rPr>
           <w:rStyle w:val="CommentTok"/>
         </w:rPr>
-        <w:t xml:space="preserve"># 🧠  Phân nhóm FAST rút gọn theo giai đoạn 1–7 đề tài bs Hoa</w:t>
+        <w:t xml:space="preserve"># 🧠 Phân nhóm FAST theo đề tài Bs Hoa</w:t>
       </w:r>
       <w:r>
         <w:br/>
@@ -4372,6 +4382,576 @@
         <w:rPr>
           <w:rStyle w:val="NormalTok"/>
         </w:rPr>
+        <w:t xml:space="preserve">)),</w:t>
+      </w:r>
+      <w:r>
+        <w:br/>
+      </w:r>
+      <w:r>
+        <w:br/>
+      </w:r>
+      <w:r>
+        <w:rPr>
+          <w:rStyle w:val="NormalTok"/>
+        </w:rPr>
+        <w:t xml:space="preserve">    </w:t>
+      </w:r>
+      <w:r>
+        <w:rPr>
+          <w:rStyle w:val="CommentTok"/>
+        </w:rPr>
+        <w:t xml:space="preserve"># 🧠 Tổng điểm NPI-Q severity</w:t>
+      </w:r>
+      <w:r>
+        <w:br/>
+      </w:r>
+      <w:r>
+        <w:rPr>
+          <w:rStyle w:val="NormalTok"/>
+        </w:rPr>
+        <w:t xml:space="preserve">    </w:t>
+      </w:r>
+      <w:r>
+        <w:rPr>
+          <w:rStyle w:val="AttributeTok"/>
+        </w:rPr>
+        <w:t xml:space="preserve">npiq_severity_total =</w:t>
+      </w:r>
+      <w:r>
+        <w:rPr>
+          <w:rStyle w:val="NormalTok"/>
+        </w:rPr>
+        <w:t xml:space="preserve"> </w:t>
+      </w:r>
+      <w:r>
+        <w:rPr>
+          <w:rStyle w:val="FunctionTok"/>
+        </w:rPr>
+        <w:t xml:space="preserve">rowSums</w:t>
+      </w:r>
+      <w:r>
+        <w:rPr>
+          <w:rStyle w:val="NormalTok"/>
+        </w:rPr>
+        <w:t xml:space="preserve">(</w:t>
+      </w:r>
+      <w:r>
+        <w:rPr>
+          <w:rStyle w:val="FunctionTok"/>
+        </w:rPr>
+        <w:t xml:space="preserve">select</w:t>
+      </w:r>
+      <w:r>
+        <w:rPr>
+          <w:rStyle w:val="NormalTok"/>
+        </w:rPr>
+        <w:t xml:space="preserve">(., </w:t>
+      </w:r>
+      <w:r>
+        <w:br/>
+      </w:r>
+      <w:r>
+        <w:rPr>
+          <w:rStyle w:val="NormalTok"/>
+        </w:rPr>
+        <w:t xml:space="preserve">      NPI_Hoang_Tuong, NPI_Ao_giac, NPI_kich_dong, NPI_tram_cam, NPI_lo_au,</w:t>
+      </w:r>
+      <w:r>
+        <w:br/>
+      </w:r>
+      <w:r>
+        <w:rPr>
+          <w:rStyle w:val="NormalTok"/>
+        </w:rPr>
+        <w:t xml:space="preserve">      NPI_hung_cam, NPI_thu_rut, NPI_mat_uc, NPI_kichthich, NPI_RLVD,</w:t>
+      </w:r>
+      <w:r>
+        <w:br/>
+      </w:r>
+      <w:r>
+        <w:rPr>
+          <w:rStyle w:val="NormalTok"/>
+        </w:rPr>
+        <w:t xml:space="preserve">      NPI_hanhvi, NPI_taste</w:t>
+      </w:r>
+      <w:r>
+        <w:br/>
+      </w:r>
+      <w:r>
+        <w:rPr>
+          <w:rStyle w:val="NormalTok"/>
+        </w:rPr>
+        <w:t xml:space="preserve">    ), </w:t>
+      </w:r>
+      <w:r>
+        <w:rPr>
+          <w:rStyle w:val="AttributeTok"/>
+        </w:rPr>
+        <w:t xml:space="preserve">na.rm =</w:t>
+      </w:r>
+      <w:r>
+        <w:rPr>
+          <w:rStyle w:val="NormalTok"/>
+        </w:rPr>
+        <w:t xml:space="preserve"> </w:t>
+      </w:r>
+      <w:r>
+        <w:rPr>
+          <w:rStyle w:val="ConstantTok"/>
+        </w:rPr>
+        <w:t xml:space="preserve">TRUE</w:t>
+      </w:r>
+      <w:r>
+        <w:rPr>
+          <w:rStyle w:val="NormalTok"/>
+        </w:rPr>
+        <w:t xml:space="preserve">),</w:t>
+      </w:r>
+      <w:r>
+        <w:br/>
+      </w:r>
+      <w:r>
+        <w:br/>
+      </w:r>
+      <w:r>
+        <w:rPr>
+          <w:rStyle w:val="NormalTok"/>
+        </w:rPr>
+        <w:t xml:space="preserve">    </w:t>
+      </w:r>
+      <w:r>
+        <w:rPr>
+          <w:rStyle w:val="CommentTok"/>
+        </w:rPr>
+        <w:t xml:space="preserve"># 📊 Phân nhóm độ nặng NPI-Q (gợi ý nghiên cứu)</w:t>
+      </w:r>
+      <w:r>
+        <w:br/>
+      </w:r>
+      <w:r>
+        <w:rPr>
+          <w:rStyle w:val="NormalTok"/>
+        </w:rPr>
+        <w:t xml:space="preserve">    </w:t>
+      </w:r>
+      <w:r>
+        <w:rPr>
+          <w:rStyle w:val="AttributeTok"/>
+        </w:rPr>
+        <w:t xml:space="preserve">npiq_severity_group =</w:t>
+      </w:r>
+      <w:r>
+        <w:rPr>
+          <w:rStyle w:val="NormalTok"/>
+        </w:rPr>
+        <w:t xml:space="preserve"> </w:t>
+      </w:r>
+      <w:r>
+        <w:rPr>
+          <w:rStyle w:val="FunctionTok"/>
+        </w:rPr>
+        <w:t xml:space="preserve">case_when</w:t>
+      </w:r>
+      <w:r>
+        <w:rPr>
+          <w:rStyle w:val="NormalTok"/>
+        </w:rPr>
+        <w:t xml:space="preserve">(</w:t>
+      </w:r>
+      <w:r>
+        <w:br/>
+      </w:r>
+      <w:r>
+        <w:rPr>
+          <w:rStyle w:val="NormalTok"/>
+        </w:rPr>
+        <w:t xml:space="preserve">      npiq_severity_total </w:t>
+      </w:r>
+      <w:r>
+        <w:rPr>
+          <w:rStyle w:val="SpecialCharTok"/>
+        </w:rPr>
+        <w:t xml:space="preserve">&lt;=</w:t>
+      </w:r>
+      <w:r>
+        <w:rPr>
+          <w:rStyle w:val="NormalTok"/>
+        </w:rPr>
+        <w:t xml:space="preserve"> </w:t>
+      </w:r>
+      <w:r>
+        <w:rPr>
+          <w:rStyle w:val="DecValTok"/>
+        </w:rPr>
+        <w:t xml:space="preserve">3</w:t>
+      </w:r>
+      <w:r>
+        <w:rPr>
+          <w:rStyle w:val="NormalTok"/>
+        </w:rPr>
+        <w:t xml:space="preserve">  </w:t>
+      </w:r>
+      <w:r>
+        <w:rPr>
+          <w:rStyle w:val="SpecialCharTok"/>
+        </w:rPr>
+        <w:t xml:space="preserve">~</w:t>
+      </w:r>
+      <w:r>
+        <w:rPr>
+          <w:rStyle w:val="NormalTok"/>
+        </w:rPr>
+        <w:t xml:space="preserve"> </w:t>
+      </w:r>
+      <w:r>
+        <w:rPr>
+          <w:rStyle w:val="StringTok"/>
+        </w:rPr>
+        <w:t xml:space="preserve">"Không hoặc rất nhẹ"</w:t>
+      </w:r>
+      <w:r>
+        <w:rPr>
+          <w:rStyle w:val="NormalTok"/>
+        </w:rPr>
+        <w:t xml:space="preserve">,  </w:t>
+      </w:r>
+      <w:r>
+        <w:rPr>
+          <w:rStyle w:val="CommentTok"/>
+        </w:rPr>
+        <w:t xml:space="preserve"># 😊</w:t>
+      </w:r>
+      <w:r>
+        <w:br/>
+      </w:r>
+      <w:r>
+        <w:rPr>
+          <w:rStyle w:val="NormalTok"/>
+        </w:rPr>
+        <w:t xml:space="preserve">      npiq_severity_total </w:t>
+      </w:r>
+      <w:r>
+        <w:rPr>
+          <w:rStyle w:val="SpecialCharTok"/>
+        </w:rPr>
+        <w:t xml:space="preserve">&lt;=</w:t>
+      </w:r>
+      <w:r>
+        <w:rPr>
+          <w:rStyle w:val="NormalTok"/>
+        </w:rPr>
+        <w:t xml:space="preserve"> </w:t>
+      </w:r>
+      <w:r>
+        <w:rPr>
+          <w:rStyle w:val="DecValTok"/>
+        </w:rPr>
+        <w:t xml:space="preserve">8</w:t>
+      </w:r>
+      <w:r>
+        <w:rPr>
+          <w:rStyle w:val="NormalTok"/>
+        </w:rPr>
+        <w:t xml:space="preserve">  </w:t>
+      </w:r>
+      <w:r>
+        <w:rPr>
+          <w:rStyle w:val="SpecialCharTok"/>
+        </w:rPr>
+        <w:t xml:space="preserve">~</w:t>
+      </w:r>
+      <w:r>
+        <w:rPr>
+          <w:rStyle w:val="NormalTok"/>
+        </w:rPr>
+        <w:t xml:space="preserve"> </w:t>
+      </w:r>
+      <w:r>
+        <w:rPr>
+          <w:rStyle w:val="StringTok"/>
+        </w:rPr>
+        <w:t xml:space="preserve">"Nhẹ"</w:t>
+      </w:r>
+      <w:r>
+        <w:rPr>
+          <w:rStyle w:val="NormalTok"/>
+        </w:rPr>
+        <w:t xml:space="preserve">,                  </w:t>
+      </w:r>
+      <w:r>
+        <w:rPr>
+          <w:rStyle w:val="CommentTok"/>
+        </w:rPr>
+        <w:t xml:space="preserve"># 🙂 </w:t>
+      </w:r>
+      <w:r>
+        <w:br/>
+      </w:r>
+      <w:r>
+        <w:rPr>
+          <w:rStyle w:val="NormalTok"/>
+        </w:rPr>
+        <w:t xml:space="preserve">      npiq_severity_total </w:t>
+      </w:r>
+      <w:r>
+        <w:rPr>
+          <w:rStyle w:val="SpecialCharTok"/>
+        </w:rPr>
+        <w:t xml:space="preserve">&lt;=</w:t>
+      </w:r>
+      <w:r>
+        <w:rPr>
+          <w:rStyle w:val="NormalTok"/>
+        </w:rPr>
+        <w:t xml:space="preserve"> </w:t>
+      </w:r>
+      <w:r>
+        <w:rPr>
+          <w:rStyle w:val="DecValTok"/>
+        </w:rPr>
+        <w:t xml:space="preserve">15</w:t>
+      </w:r>
+      <w:r>
+        <w:rPr>
+          <w:rStyle w:val="NormalTok"/>
+        </w:rPr>
+        <w:t xml:space="preserve"> </w:t>
+      </w:r>
+      <w:r>
+        <w:rPr>
+          <w:rStyle w:val="SpecialCharTok"/>
+        </w:rPr>
+        <w:t xml:space="preserve">~</w:t>
+      </w:r>
+      <w:r>
+        <w:rPr>
+          <w:rStyle w:val="NormalTok"/>
+        </w:rPr>
+        <w:t xml:space="preserve"> </w:t>
+      </w:r>
+      <w:r>
+        <w:rPr>
+          <w:rStyle w:val="StringTok"/>
+        </w:rPr>
+        <w:t xml:space="preserve">"Trung bình"</w:t>
+      </w:r>
+      <w:r>
+        <w:rPr>
+          <w:rStyle w:val="NormalTok"/>
+        </w:rPr>
+        <w:t xml:space="preserve">,           </w:t>
+      </w:r>
+      <w:r>
+        <w:rPr>
+          <w:rStyle w:val="CommentTok"/>
+        </w:rPr>
+        <w:t xml:space="preserve"># 😐 </w:t>
+      </w:r>
+      <w:r>
+        <w:br/>
+      </w:r>
+      <w:r>
+        <w:rPr>
+          <w:rStyle w:val="NormalTok"/>
+        </w:rPr>
+        <w:t xml:space="preserve">      npiq_severity_total </w:t>
+      </w:r>
+      <w:r>
+        <w:rPr>
+          <w:rStyle w:val="SpecialCharTok"/>
+        </w:rPr>
+        <w:t xml:space="preserve">&gt;=</w:t>
+      </w:r>
+      <w:r>
+        <w:rPr>
+          <w:rStyle w:val="NormalTok"/>
+        </w:rPr>
+        <w:t xml:space="preserve"> </w:t>
+      </w:r>
+      <w:r>
+        <w:rPr>
+          <w:rStyle w:val="DecValTok"/>
+        </w:rPr>
+        <w:t xml:space="preserve">16</w:t>
+      </w:r>
+      <w:r>
+        <w:rPr>
+          <w:rStyle w:val="NormalTok"/>
+        </w:rPr>
+        <w:t xml:space="preserve"> </w:t>
+      </w:r>
+      <w:r>
+        <w:rPr>
+          <w:rStyle w:val="SpecialCharTok"/>
+        </w:rPr>
+        <w:t xml:space="preserve">~</w:t>
+      </w:r>
+      <w:r>
+        <w:rPr>
+          <w:rStyle w:val="NormalTok"/>
+        </w:rPr>
+        <w:t xml:space="preserve"> </w:t>
+      </w:r>
+      <w:r>
+        <w:rPr>
+          <w:rStyle w:val="StringTok"/>
+        </w:rPr>
+        <w:t xml:space="preserve">"Nặng"</w:t>
+      </w:r>
+      <w:r>
+        <w:rPr>
+          <w:rStyle w:val="NormalTok"/>
+        </w:rPr>
+        <w:t xml:space="preserve">,                 </w:t>
+      </w:r>
+      <w:r>
+        <w:rPr>
+          <w:rStyle w:val="CommentTok"/>
+        </w:rPr>
+        <w:t xml:space="preserve"># 😣 </w:t>
+      </w:r>
+      <w:r>
+        <w:br/>
+      </w:r>
+      <w:r>
+        <w:rPr>
+          <w:rStyle w:val="NormalTok"/>
+        </w:rPr>
+        <w:t xml:space="preserve">      </w:t>
+      </w:r>
+      <w:r>
+        <w:rPr>
+          <w:rStyle w:val="ConstantTok"/>
+        </w:rPr>
+        <w:t xml:space="preserve">TRUE</w:t>
+      </w:r>
+      <w:r>
+        <w:rPr>
+          <w:rStyle w:val="NormalTok"/>
+        </w:rPr>
+        <w:t xml:space="preserve"> </w:t>
+      </w:r>
+      <w:r>
+        <w:rPr>
+          <w:rStyle w:val="SpecialCharTok"/>
+        </w:rPr>
+        <w:t xml:space="preserve">~</w:t>
+      </w:r>
+      <w:r>
+        <w:rPr>
+          <w:rStyle w:val="NormalTok"/>
+        </w:rPr>
+        <w:t xml:space="preserve"> </w:t>
+      </w:r>
+      <w:r>
+        <w:rPr>
+          <w:rStyle w:val="ConstantTok"/>
+        </w:rPr>
+        <w:t xml:space="preserve">NA_character_</w:t>
+      </w:r>
+      <w:r>
+        <w:br/>
+      </w:r>
+      <w:r>
+        <w:rPr>
+          <w:rStyle w:val="NormalTok"/>
+        </w:rPr>
+        <w:t xml:space="preserve">    ) </w:t>
+      </w:r>
+      <w:r>
+        <w:rPr>
+          <w:rStyle w:val="SpecialCharTok"/>
+        </w:rPr>
+        <w:t xml:space="preserve">%&gt;%</w:t>
+      </w:r>
+      <w:r>
+        <w:rPr>
+          <w:rStyle w:val="NormalTok"/>
+        </w:rPr>
+        <w:t xml:space="preserve"> </w:t>
+      </w:r>
+      <w:r>
+        <w:rPr>
+          <w:rStyle w:val="FunctionTok"/>
+        </w:rPr>
+        <w:t xml:space="preserve">factor</w:t>
+      </w:r>
+      <w:r>
+        <w:rPr>
+          <w:rStyle w:val="NormalTok"/>
+        </w:rPr>
+        <w:t xml:space="preserve">(</w:t>
+      </w:r>
+      <w:r>
+        <w:rPr>
+          <w:rStyle w:val="AttributeTok"/>
+        </w:rPr>
+        <w:t xml:space="preserve">levels =</w:t>
+      </w:r>
+      <w:r>
+        <w:rPr>
+          <w:rStyle w:val="NormalTok"/>
+        </w:rPr>
+        <w:t xml:space="preserve"> </w:t>
+      </w:r>
+      <w:r>
+        <w:rPr>
+          <w:rStyle w:val="FunctionTok"/>
+        </w:rPr>
+        <w:t xml:space="preserve">c</w:t>
+      </w:r>
+      <w:r>
+        <w:rPr>
+          <w:rStyle w:val="NormalTok"/>
+        </w:rPr>
+        <w:t xml:space="preserve">(</w:t>
+      </w:r>
+      <w:r>
+        <w:rPr>
+          <w:rStyle w:val="StringTok"/>
+        </w:rPr>
+        <w:t xml:space="preserve">"Không hoặc rất nhẹ"</w:t>
+      </w:r>
+      <w:r>
+        <w:rPr>
+          <w:rStyle w:val="NormalTok"/>
+        </w:rPr>
+        <w:t xml:space="preserve">, </w:t>
+      </w:r>
+      <w:r>
+        <w:rPr>
+          <w:rStyle w:val="StringTok"/>
+        </w:rPr>
+        <w:t xml:space="preserve">"Nhẹ"</w:t>
+      </w:r>
+      <w:r>
+        <w:rPr>
+          <w:rStyle w:val="NormalTok"/>
+        </w:rPr>
+        <w:t xml:space="preserve">, </w:t>
+      </w:r>
+      <w:r>
+        <w:rPr>
+          <w:rStyle w:val="StringTok"/>
+        </w:rPr>
+        <w:t xml:space="preserve">"Trung bình"</w:t>
+      </w:r>
+      <w:r>
+        <w:rPr>
+          <w:rStyle w:val="NormalTok"/>
+        </w:rPr>
+        <w:t xml:space="preserve">, </w:t>
+      </w:r>
+      <w:r>
+        <w:rPr>
+          <w:rStyle w:val="StringTok"/>
+        </w:rPr>
+        <w:t xml:space="preserve">"Nặng"</w:t>
+      </w:r>
+      <w:r>
+        <w:rPr>
+          <w:rStyle w:val="NormalTok"/>
+        </w:rPr>
         <w:t xml:space="preserve">))</w:t>
       </w:r>
       <w:r>
@@ -4384,7 +4964,8 @@
         <w:t xml:space="preserve">  )</w:t>
       </w:r>
     </w:p>
-    <w:bookmarkStart w:id="20" w:name="đặc-điểm-nhân-khẩu-người-bệnh"/>
+    <w:bookmarkEnd w:id="20"/>
+    <w:bookmarkStart w:id="21" w:name="đặc-điểm-nhân-khẩu-người-bệnh"/>
     <w:p>
       <w:pPr>
         <w:pStyle w:val="Heading2"/>
@@ -8394,8 +8975,8 @@
         <w:t xml:space="preserve">Người bệnh trong nghiên cứu có độ tuổi trung bình cao, với độ phân tán rõ giữa nhỏ nhất và cao nhất, phù hợp với đặc trưng nhóm sa sút trí tuệ. Giới tính phân bố rõ ràng giúp hỗ trợ đánh giá yếu tố nguy cơ theo giới.</w:t>
       </w:r>
     </w:p>
-    <w:bookmarkEnd w:id="20"/>
-    <w:bookmarkStart w:id="21" w:name="đặc-điểm-mmse"/>
+    <w:bookmarkEnd w:id="21"/>
+    <w:bookmarkStart w:id="22" w:name="đặc-điểm-mmse"/>
     <w:p>
       <w:pPr>
         <w:pStyle w:val="Heading2"/>
@@ -8404,8 +8985,8 @@
         <w:t xml:space="preserve">Đặc điểm MMSE</w:t>
       </w:r>
     </w:p>
-    <w:bookmarkEnd w:id="21"/>
-    <w:bookmarkStart w:id="22" w:name="phân-độ-fast"/>
+    <w:bookmarkEnd w:id="22"/>
+    <w:bookmarkStart w:id="23" w:name="phân-độ-fast"/>
     <w:p>
       <w:pPr>
         <w:pStyle w:val="Heading2"/>
@@ -10394,6 +10975,4837 @@
           <w:rStyle w:val="NormalTok"/>
         </w:rPr>
         <w:t xml:space="preserve">)</w:t>
+      </w:r>
+    </w:p>
+    <w:bookmarkEnd w:id="23"/>
+    <w:bookmarkStart w:id="30" w:name="đặc-điểm-npi"/>
+    <w:p>
+      <w:pPr>
+        <w:pStyle w:val="Heading2"/>
+      </w:pPr>
+      <w:r>
+        <w:t xml:space="preserve">Đặc điểm NPI</w:t>
+      </w:r>
+    </w:p>
+    <w:p>
+      <w:pPr>
+        <w:pStyle w:val="SourceCode"/>
+      </w:pPr>
+      <w:r>
+        <w:rPr>
+          <w:rStyle w:val="CommentTok"/>
+        </w:rPr>
+        <w:t xml:space="preserve"># 📦 Thống kê mô tả tổng điểm NPI-Q</w:t>
+      </w:r>
+      <w:r>
+        <w:br/>
+      </w:r>
+      <w:r>
+        <w:rPr>
+          <w:rStyle w:val="NormalTok"/>
+        </w:rPr>
+        <w:t xml:space="preserve">tbl_npiq_severity_total </w:t>
+      </w:r>
+      <w:r>
+        <w:rPr>
+          <w:rStyle w:val="OtherTok"/>
+        </w:rPr>
+        <w:t xml:space="preserve">&lt;-</w:t>
+      </w:r>
+      <w:r>
+        <w:rPr>
+          <w:rStyle w:val="NormalTok"/>
+        </w:rPr>
+        <w:t xml:space="preserve"> df </w:t>
+      </w:r>
+      <w:r>
+        <w:rPr>
+          <w:rStyle w:val="SpecialCharTok"/>
+        </w:rPr>
+        <w:t xml:space="preserve">%&gt;%</w:t>
+      </w:r>
+      <w:r>
+        <w:br/>
+      </w:r>
+      <w:r>
+        <w:rPr>
+          <w:rStyle w:val="NormalTok"/>
+        </w:rPr>
+        <w:t xml:space="preserve">  </w:t>
+      </w:r>
+      <w:r>
+        <w:rPr>
+          <w:rStyle w:val="FunctionTok"/>
+        </w:rPr>
+        <w:t xml:space="preserve">summarise</w:t>
+      </w:r>
+      <w:r>
+        <w:rPr>
+          <w:rStyle w:val="NormalTok"/>
+        </w:rPr>
+        <w:t xml:space="preserve">(</w:t>
+      </w:r>
+      <w:r>
+        <w:br/>
+      </w:r>
+      <w:r>
+        <w:rPr>
+          <w:rStyle w:val="NormalTok"/>
+        </w:rPr>
+        <w:t xml:space="preserve">    </w:t>
+      </w:r>
+      <w:r>
+        <w:rPr>
+          <w:rStyle w:val="StringTok"/>
+        </w:rPr>
+        <w:t xml:space="preserve">`</w:t>
+      </w:r>
+      <w:r>
+        <w:rPr>
+          <w:rStyle w:val="AttributeTok"/>
+        </w:rPr>
+        <w:t xml:space="preserve">Trung bình (SD)</w:t>
+      </w:r>
+      <w:r>
+        <w:rPr>
+          <w:rStyle w:val="StringTok"/>
+        </w:rPr>
+        <w:t xml:space="preserve">`</w:t>
+      </w:r>
+      <w:r>
+        <w:rPr>
+          <w:rStyle w:val="NormalTok"/>
+        </w:rPr>
+        <w:t xml:space="preserve"> </w:t>
+      </w:r>
+      <w:r>
+        <w:rPr>
+          <w:rStyle w:val="OtherTok"/>
+        </w:rPr>
+        <w:t xml:space="preserve">=</w:t>
+      </w:r>
+      <w:r>
+        <w:rPr>
+          <w:rStyle w:val="NormalTok"/>
+        </w:rPr>
+        <w:t xml:space="preserve"> </w:t>
+      </w:r>
+      <w:r>
+        <w:rPr>
+          <w:rStyle w:val="FunctionTok"/>
+        </w:rPr>
+        <w:t xml:space="preserve">glue</w:t>
+      </w:r>
+      <w:r>
+        <w:rPr>
+          <w:rStyle w:val="NormalTok"/>
+        </w:rPr>
+        <w:t xml:space="preserve">(</w:t>
+      </w:r>
+      <w:r>
+        <w:rPr>
+          <w:rStyle w:val="StringTok"/>
+        </w:rPr>
+        <w:t xml:space="preserve">"{round(mean(npiq_severity_total, na.rm = TRUE), 1)} ± {round(sd(npiq_severity_total, na.rm = TRUE), 1)}"</w:t>
+      </w:r>
+      <w:r>
+        <w:rPr>
+          <w:rStyle w:val="NormalTok"/>
+        </w:rPr>
+        <w:t xml:space="preserve">),</w:t>
+      </w:r>
+      <w:r>
+        <w:br/>
+      </w:r>
+      <w:r>
+        <w:rPr>
+          <w:rStyle w:val="NormalTok"/>
+        </w:rPr>
+        <w:t xml:space="preserve">    </w:t>
+      </w:r>
+      <w:r>
+        <w:rPr>
+          <w:rStyle w:val="StringTok"/>
+        </w:rPr>
+        <w:t xml:space="preserve">`</w:t>
+      </w:r>
+      <w:r>
+        <w:rPr>
+          <w:rStyle w:val="AttributeTok"/>
+        </w:rPr>
+        <w:t xml:space="preserve">Trung vị</w:t>
+      </w:r>
+      <w:r>
+        <w:rPr>
+          <w:rStyle w:val="StringTok"/>
+        </w:rPr>
+        <w:t xml:space="preserve">`</w:t>
+      </w:r>
+      <w:r>
+        <w:rPr>
+          <w:rStyle w:val="NormalTok"/>
+        </w:rPr>
+        <w:t xml:space="preserve"> </w:t>
+      </w:r>
+      <w:r>
+        <w:rPr>
+          <w:rStyle w:val="OtherTok"/>
+        </w:rPr>
+        <w:t xml:space="preserve">=</w:t>
+      </w:r>
+      <w:r>
+        <w:rPr>
+          <w:rStyle w:val="NormalTok"/>
+        </w:rPr>
+        <w:t xml:space="preserve"> </w:t>
+      </w:r>
+      <w:r>
+        <w:rPr>
+          <w:rStyle w:val="FunctionTok"/>
+        </w:rPr>
+        <w:t xml:space="preserve">glue</w:t>
+      </w:r>
+      <w:r>
+        <w:rPr>
+          <w:rStyle w:val="NormalTok"/>
+        </w:rPr>
+        <w:t xml:space="preserve">(</w:t>
+      </w:r>
+      <w:r>
+        <w:rPr>
+          <w:rStyle w:val="StringTok"/>
+        </w:rPr>
+        <w:t xml:space="preserve">"{round(median(npiq_severity_total, na.rm = TRUE), 1)}"</w:t>
+      </w:r>
+      <w:r>
+        <w:rPr>
+          <w:rStyle w:val="NormalTok"/>
+        </w:rPr>
+        <w:t xml:space="preserve">),</w:t>
+      </w:r>
+      <w:r>
+        <w:br/>
+      </w:r>
+      <w:r>
+        <w:rPr>
+          <w:rStyle w:val="NormalTok"/>
+        </w:rPr>
+        <w:t xml:space="preserve">    </w:t>
+      </w:r>
+      <w:r>
+        <w:rPr>
+          <w:rStyle w:val="StringTok"/>
+        </w:rPr>
+        <w:t xml:space="preserve">`</w:t>
+      </w:r>
+      <w:r>
+        <w:rPr>
+          <w:rStyle w:val="AttributeTok"/>
+        </w:rPr>
+        <w:t xml:space="preserve">Tứ phân vị (Q1 – Q3)</w:t>
+      </w:r>
+      <w:r>
+        <w:rPr>
+          <w:rStyle w:val="StringTok"/>
+        </w:rPr>
+        <w:t xml:space="preserve">`</w:t>
+      </w:r>
+      <w:r>
+        <w:rPr>
+          <w:rStyle w:val="NormalTok"/>
+        </w:rPr>
+        <w:t xml:space="preserve"> </w:t>
+      </w:r>
+      <w:r>
+        <w:rPr>
+          <w:rStyle w:val="OtherTok"/>
+        </w:rPr>
+        <w:t xml:space="preserve">=</w:t>
+      </w:r>
+      <w:r>
+        <w:rPr>
+          <w:rStyle w:val="NormalTok"/>
+        </w:rPr>
+        <w:t xml:space="preserve"> </w:t>
+      </w:r>
+      <w:r>
+        <w:rPr>
+          <w:rStyle w:val="FunctionTok"/>
+        </w:rPr>
+        <w:t xml:space="preserve">glue</w:t>
+      </w:r>
+      <w:r>
+        <w:rPr>
+          <w:rStyle w:val="NormalTok"/>
+        </w:rPr>
+        <w:t xml:space="preserve">(</w:t>
+      </w:r>
+      <w:r>
+        <w:rPr>
+          <w:rStyle w:val="StringTok"/>
+        </w:rPr>
+        <w:t xml:space="preserve">"{round(quantile(npiq_severity_total, 0.25, na.rm = TRUE),1)} – {round(quantile(npiq_severity_total, 0.75, na.rm = TRUE),1)}"</w:t>
+      </w:r>
+      <w:r>
+        <w:rPr>
+          <w:rStyle w:val="NormalTok"/>
+        </w:rPr>
+        <w:t xml:space="preserve">),</w:t>
+      </w:r>
+      <w:r>
+        <w:br/>
+      </w:r>
+      <w:r>
+        <w:rPr>
+          <w:rStyle w:val="NormalTok"/>
+        </w:rPr>
+        <w:t xml:space="preserve">    </w:t>
+      </w:r>
+      <w:r>
+        <w:rPr>
+          <w:rStyle w:val="StringTok"/>
+        </w:rPr>
+        <w:t xml:space="preserve">`</w:t>
+      </w:r>
+      <w:r>
+        <w:rPr>
+          <w:rStyle w:val="AttributeTok"/>
+        </w:rPr>
+        <w:t xml:space="preserve">Nhỏ nhất</w:t>
+      </w:r>
+      <w:r>
+        <w:rPr>
+          <w:rStyle w:val="StringTok"/>
+        </w:rPr>
+        <w:t xml:space="preserve">`</w:t>
+      </w:r>
+      <w:r>
+        <w:rPr>
+          <w:rStyle w:val="NormalTok"/>
+        </w:rPr>
+        <w:t xml:space="preserve"> </w:t>
+      </w:r>
+      <w:r>
+        <w:rPr>
+          <w:rStyle w:val="OtherTok"/>
+        </w:rPr>
+        <w:t xml:space="preserve">=</w:t>
+      </w:r>
+      <w:r>
+        <w:rPr>
+          <w:rStyle w:val="NormalTok"/>
+        </w:rPr>
+        <w:t xml:space="preserve"> </w:t>
+      </w:r>
+      <w:r>
+        <w:rPr>
+          <w:rStyle w:val="FunctionTok"/>
+        </w:rPr>
+        <w:t xml:space="preserve">glue</w:t>
+      </w:r>
+      <w:r>
+        <w:rPr>
+          <w:rStyle w:val="NormalTok"/>
+        </w:rPr>
+        <w:t xml:space="preserve">(</w:t>
+      </w:r>
+      <w:r>
+        <w:rPr>
+          <w:rStyle w:val="StringTok"/>
+        </w:rPr>
+        <w:t xml:space="preserve">"{min(npiq_severity_total, na.rm = TRUE)}"</w:t>
+      </w:r>
+      <w:r>
+        <w:rPr>
+          <w:rStyle w:val="NormalTok"/>
+        </w:rPr>
+        <w:t xml:space="preserve">),</w:t>
+      </w:r>
+      <w:r>
+        <w:br/>
+      </w:r>
+      <w:r>
+        <w:rPr>
+          <w:rStyle w:val="NormalTok"/>
+        </w:rPr>
+        <w:t xml:space="preserve">    </w:t>
+      </w:r>
+      <w:r>
+        <w:rPr>
+          <w:rStyle w:val="StringTok"/>
+        </w:rPr>
+        <w:t xml:space="preserve">`</w:t>
+      </w:r>
+      <w:r>
+        <w:rPr>
+          <w:rStyle w:val="AttributeTok"/>
+        </w:rPr>
+        <w:t xml:space="preserve">Lớn nhất</w:t>
+      </w:r>
+      <w:r>
+        <w:rPr>
+          <w:rStyle w:val="StringTok"/>
+        </w:rPr>
+        <w:t xml:space="preserve">`</w:t>
+      </w:r>
+      <w:r>
+        <w:rPr>
+          <w:rStyle w:val="NormalTok"/>
+        </w:rPr>
+        <w:t xml:space="preserve"> </w:t>
+      </w:r>
+      <w:r>
+        <w:rPr>
+          <w:rStyle w:val="OtherTok"/>
+        </w:rPr>
+        <w:t xml:space="preserve">=</w:t>
+      </w:r>
+      <w:r>
+        <w:rPr>
+          <w:rStyle w:val="NormalTok"/>
+        </w:rPr>
+        <w:t xml:space="preserve"> </w:t>
+      </w:r>
+      <w:r>
+        <w:rPr>
+          <w:rStyle w:val="FunctionTok"/>
+        </w:rPr>
+        <w:t xml:space="preserve">glue</w:t>
+      </w:r>
+      <w:r>
+        <w:rPr>
+          <w:rStyle w:val="NormalTok"/>
+        </w:rPr>
+        <w:t xml:space="preserve">(</w:t>
+      </w:r>
+      <w:r>
+        <w:rPr>
+          <w:rStyle w:val="StringTok"/>
+        </w:rPr>
+        <w:t xml:space="preserve">"{max(npiq_severity_total, na.rm = TRUE)}"</w:t>
+      </w:r>
+      <w:r>
+        <w:rPr>
+          <w:rStyle w:val="NormalTok"/>
+        </w:rPr>
+        <w:t xml:space="preserve">)</w:t>
+      </w:r>
+      <w:r>
+        <w:br/>
+      </w:r>
+      <w:r>
+        <w:rPr>
+          <w:rStyle w:val="NormalTok"/>
+        </w:rPr>
+        <w:t xml:space="preserve">  ) </w:t>
+      </w:r>
+      <w:r>
+        <w:rPr>
+          <w:rStyle w:val="SpecialCharTok"/>
+        </w:rPr>
+        <w:t xml:space="preserve">%&gt;%</w:t>
+      </w:r>
+      <w:r>
+        <w:br/>
+      </w:r>
+      <w:r>
+        <w:rPr>
+          <w:rStyle w:val="NormalTok"/>
+        </w:rPr>
+        <w:t xml:space="preserve">  </w:t>
+      </w:r>
+      <w:r>
+        <w:rPr>
+          <w:rStyle w:val="FunctionTok"/>
+        </w:rPr>
+        <w:t xml:space="preserve">pivot_longer</w:t>
+      </w:r>
+      <w:r>
+        <w:rPr>
+          <w:rStyle w:val="NormalTok"/>
+        </w:rPr>
+        <w:t xml:space="preserve">(</w:t>
+      </w:r>
+      <w:r>
+        <w:rPr>
+          <w:rStyle w:val="AttributeTok"/>
+        </w:rPr>
+        <w:t xml:space="preserve">cols =</w:t>
+      </w:r>
+      <w:r>
+        <w:rPr>
+          <w:rStyle w:val="NormalTok"/>
+        </w:rPr>
+        <w:t xml:space="preserve"> </w:t>
+      </w:r>
+      <w:r>
+        <w:rPr>
+          <w:rStyle w:val="FunctionTok"/>
+        </w:rPr>
+        <w:t xml:space="preserve">everything</w:t>
+      </w:r>
+      <w:r>
+        <w:rPr>
+          <w:rStyle w:val="NormalTok"/>
+        </w:rPr>
+        <w:t xml:space="preserve">(), </w:t>
+      </w:r>
+      <w:r>
+        <w:rPr>
+          <w:rStyle w:val="AttributeTok"/>
+        </w:rPr>
+        <w:t xml:space="preserve">names_to =</w:t>
+      </w:r>
+      <w:r>
+        <w:rPr>
+          <w:rStyle w:val="NormalTok"/>
+        </w:rPr>
+        <w:t xml:space="preserve"> </w:t>
+      </w:r>
+      <w:r>
+        <w:rPr>
+          <w:rStyle w:val="StringTok"/>
+        </w:rPr>
+        <w:t xml:space="preserve">"Chỉ số"</w:t>
+      </w:r>
+      <w:r>
+        <w:rPr>
+          <w:rStyle w:val="NormalTok"/>
+        </w:rPr>
+        <w:t xml:space="preserve">, </w:t>
+      </w:r>
+      <w:r>
+        <w:rPr>
+          <w:rStyle w:val="AttributeTok"/>
+        </w:rPr>
+        <w:t xml:space="preserve">values_to =</w:t>
+      </w:r>
+      <w:r>
+        <w:rPr>
+          <w:rStyle w:val="NormalTok"/>
+        </w:rPr>
+        <w:t xml:space="preserve"> </w:t>
+      </w:r>
+      <w:r>
+        <w:rPr>
+          <w:rStyle w:val="StringTok"/>
+        </w:rPr>
+        <w:t xml:space="preserve">"Giá trị"</w:t>
+      </w:r>
+      <w:r>
+        <w:rPr>
+          <w:rStyle w:val="NormalTok"/>
+        </w:rPr>
+        <w:t xml:space="preserve">)</w:t>
+      </w:r>
+      <w:r>
+        <w:br/>
+      </w:r>
+      <w:r>
+        <w:br/>
+      </w:r>
+      <w:r>
+        <w:rPr>
+          <w:rStyle w:val="CommentTok"/>
+        </w:rPr>
+        <w:t xml:space="preserve"># 📄 Bảng flextable tổng điểm</w:t>
+      </w:r>
+      <w:r>
+        <w:br/>
+      </w:r>
+      <w:r>
+        <w:rPr>
+          <w:rStyle w:val="NormalTok"/>
+        </w:rPr>
+        <w:t xml:space="preserve">bang_npiq_severity_total </w:t>
+      </w:r>
+      <w:r>
+        <w:rPr>
+          <w:rStyle w:val="OtherTok"/>
+        </w:rPr>
+        <w:t xml:space="preserve">&lt;-</w:t>
+      </w:r>
+      <w:r>
+        <w:rPr>
+          <w:rStyle w:val="NormalTok"/>
+        </w:rPr>
+        <w:t xml:space="preserve"> </w:t>
+      </w:r>
+      <w:r>
+        <w:rPr>
+          <w:rStyle w:val="FunctionTok"/>
+        </w:rPr>
+        <w:t xml:space="preserve">ft_vn</w:t>
+      </w:r>
+      <w:r>
+        <w:rPr>
+          <w:rStyle w:val="NormalTok"/>
+        </w:rPr>
+        <w:t xml:space="preserve">(tbl_npiq_severity_total) </w:t>
+      </w:r>
+      <w:r>
+        <w:rPr>
+          <w:rStyle w:val="SpecialCharTok"/>
+        </w:rPr>
+        <w:t xml:space="preserve">%&gt;%</w:t>
+      </w:r>
+      <w:r>
+        <w:br/>
+      </w:r>
+      <w:r>
+        <w:rPr>
+          <w:rStyle w:val="NormalTok"/>
+        </w:rPr>
+        <w:t xml:space="preserve">  </w:t>
+      </w:r>
+      <w:r>
+        <w:rPr>
+          <w:rStyle w:val="FunctionTok"/>
+        </w:rPr>
+        <w:t xml:space="preserve">set_caption</w:t>
+      </w:r>
+      <w:r>
+        <w:rPr>
+          <w:rStyle w:val="NormalTok"/>
+        </w:rPr>
+        <w:t xml:space="preserve">(</w:t>
+      </w:r>
+      <w:r>
+        <w:rPr>
+          <w:rStyle w:val="StringTok"/>
+        </w:rPr>
+        <w:t xml:space="preserve">"Bảng mô tả tổng điểm NPI-Q (severity)"</w:t>
+      </w:r>
+      <w:r>
+        <w:rPr>
+          <w:rStyle w:val="NormalTok"/>
+        </w:rPr>
+        <w:t xml:space="preserve">) </w:t>
+      </w:r>
+      <w:r>
+        <w:rPr>
+          <w:rStyle w:val="SpecialCharTok"/>
+        </w:rPr>
+        <w:t xml:space="preserve">%&gt;%</w:t>
+      </w:r>
+      <w:r>
+        <w:br/>
+      </w:r>
+      <w:r>
+        <w:rPr>
+          <w:rStyle w:val="NormalTok"/>
+        </w:rPr>
+        <w:t xml:space="preserve">  </w:t>
+      </w:r>
+      <w:r>
+        <w:rPr>
+          <w:rStyle w:val="FunctionTok"/>
+        </w:rPr>
+        <w:t xml:space="preserve">set_table_properties</w:t>
+      </w:r>
+      <w:r>
+        <w:rPr>
+          <w:rStyle w:val="NormalTok"/>
+        </w:rPr>
+        <w:t xml:space="preserve">(</w:t>
+      </w:r>
+      <w:r>
+        <w:rPr>
+          <w:rStyle w:val="AttributeTok"/>
+        </w:rPr>
+        <w:t xml:space="preserve">width =</w:t>
+      </w:r>
+      <w:r>
+        <w:rPr>
+          <w:rStyle w:val="NormalTok"/>
+        </w:rPr>
+        <w:t xml:space="preserve"> </w:t>
+      </w:r>
+      <w:r>
+        <w:rPr>
+          <w:rStyle w:val="DecValTok"/>
+        </w:rPr>
+        <w:t xml:space="preserve">1</w:t>
+      </w:r>
+      <w:r>
+        <w:rPr>
+          <w:rStyle w:val="NormalTok"/>
+        </w:rPr>
+        <w:t xml:space="preserve">, </w:t>
+      </w:r>
+      <w:r>
+        <w:rPr>
+          <w:rStyle w:val="AttributeTok"/>
+        </w:rPr>
+        <w:t xml:space="preserve">layout =</w:t>
+      </w:r>
+      <w:r>
+        <w:rPr>
+          <w:rStyle w:val="NormalTok"/>
+        </w:rPr>
+        <w:t xml:space="preserve"> </w:t>
+      </w:r>
+      <w:r>
+        <w:rPr>
+          <w:rStyle w:val="StringTok"/>
+        </w:rPr>
+        <w:t xml:space="preserve">"autofit"</w:t>
+      </w:r>
+      <w:r>
+        <w:rPr>
+          <w:rStyle w:val="NormalTok"/>
+        </w:rPr>
+        <w:t xml:space="preserve">)</w:t>
+      </w:r>
+      <w:r>
+        <w:br/>
+      </w:r>
+      <w:r>
+        <w:rPr>
+          <w:rStyle w:val="NormalTok"/>
+        </w:rPr>
+        <w:t xml:space="preserve">bang_npiq_severity_total</w:t>
+      </w:r>
+    </w:p>
+    <w:tbl xmlns:w="http://schemas.openxmlformats.org/wordprocessingml/2006/main" xmlns:r="http://schemas.openxmlformats.org/officeDocument/2006/relationships" xmlns:w14="http://schemas.microsoft.com/office/word/2010/wordml" xmlns:wp="http://schemas.openxmlformats.org/drawingml/2006/wordprocessingDrawing" xmlns:a="http://schemas.openxmlformats.org/drawingml/2006/main" xmlns:pic="http://schemas.openxmlformats.org/drawingml/2006/picture">
+      <w:tblPr>
+        <w:tblLayout w:type="autofit"/>
+        <w:jc w:val="center"/>
+        <w:tblW w:type="pct" w:w="5000"/>
+        <w:tblLook w:firstRow="1" w:lastRow="0" w:firstColumn="0" w:lastColumn="0" w:noHBand="0" w:noVBand="1"/>
+      </w:tblPr>
+      <w:tr>
+        <w:trPr>
+          <w:trHeight w:val="503" w:hRule="auto"/>
+          <w:tblHeader/>
+        </w:trPr>
+        header1
+        <w:tc>
+          <w:tcPr>
+            <w:tcBorders>
+              <w:bottom w:val="single" w:sz="12" w:space="0" w:color="666666"/>
+              <w:top w:val="single" w:sz="12" w:space="0" w:color="666666"/>
+              <w:left w:val="none" w:sz="0" w:space="0" w:color="000000"/>
+              <w:right w:val="none" w:sz="0" w:space="0" w:color="000000"/>
+            </w:tcBorders>
+            <w:shd w:val="clear" w:color="auto" w:fill="FFFFFF"/>
+            <w:tcMar>
+              <w:top w:w="0" w:type="dxa"/>
+              <w:bottom w:w="0" w:type="dxa"/>
+              <w:left w:w="0" w:type="dxa"/>
+              <w:right w:w="0" w:type="dxa"/>
+            </w:tcMar>
+            <w:vAlign w:val="center"/>
+          </w:tcPr>
+          <w:p>
+            <w:pPr>
+              <w:pStyle w:val="Normal"/>
+              <w:jc w:val="left"/>
+              <w:pBdr>
+                <w:bottom w:val="none" w:sz="0" w:space="0" w:color="000000"/>
+                <w:top w:val="none" w:sz="0" w:space="0" w:color="000000"/>
+                <w:left w:val="none" w:sz="0" w:space="0" w:color="000000"/>
+                <w:right w:val="none" w:sz="0" w:space="0" w:color="000000"/>
+              </w:pBdr>
+              <w:spacing w:after="60" w:before="60" w:line="240"/>
+              <w:ind w:left="60" w:right="60" w:firstLine="0" w:firstLineChars="0"/>
+              <w:rPr>
+                <w:rFonts w:ascii="Times New Roman" w:hAnsi="Arial" w:eastAsia="Arial" w:cs="Arial"/>
+                <w:i w:val="false"/>
+                <w:b w:val="false"/>
+                <w:u w:val="none"/>
+                <w:sz w:val="22"/>
+                <w:szCs w:val="22"/>
+                <w:color w:val="000000"/>
+              </w:rPr>
+            </w:pPr>
+            <w:r xmlns:w="http://schemas.openxmlformats.org/wordprocessingml/2006/main" xmlns:wp="http://schemas.openxmlformats.org/drawingml/2006/wordprocessingDrawing" xmlns:r="http://schemas.openxmlformats.org/officeDocument/2006/relationships" xmlns:w14="http://schemas.microsoft.com/office/word/2010/wordml">
+              <w:rPr>
+                <w:rFonts w:ascii="Times New Roman" w:hAnsi="Arial" w:eastAsia="Arial" w:cs="Arial"/>
+                <w:i w:val="false"/>
+                <w:b w:val="false"/>
+                <w:u w:val="none"/>
+                <w:sz w:val="22"/>
+                <w:szCs w:val="22"/>
+                <w:color w:val="000000"/>
+              </w:rPr>
+              <w:t xml:space="preserve">Chỉ số</w:t>
+            </w:r>
+          </w:p>
+        </w:tc>
+        <w:tc>
+          <w:tcPr>
+            <w:tcBorders>
+              <w:bottom w:val="single" w:sz="12" w:space="0" w:color="666666"/>
+              <w:top w:val="single" w:sz="12" w:space="0" w:color="666666"/>
+              <w:left w:val="none" w:sz="0" w:space="0" w:color="000000"/>
+              <w:right w:val="none" w:sz="0" w:space="0" w:color="000000"/>
+            </w:tcBorders>
+            <w:shd w:val="clear" w:color="auto" w:fill="FFFFFF"/>
+            <w:tcMar>
+              <w:top w:w="0" w:type="dxa"/>
+              <w:bottom w:w="0" w:type="dxa"/>
+              <w:left w:w="0" w:type="dxa"/>
+              <w:right w:w="0" w:type="dxa"/>
+            </w:tcMar>
+            <w:vAlign w:val="center"/>
+          </w:tcPr>
+          <w:p>
+            <w:pPr>
+              <w:pStyle w:val="Normal"/>
+              <w:jc w:val="left"/>
+              <w:pBdr>
+                <w:bottom w:val="none" w:sz="0" w:space="0" w:color="000000"/>
+                <w:top w:val="none" w:sz="0" w:space="0" w:color="000000"/>
+                <w:left w:val="none" w:sz="0" w:space="0" w:color="000000"/>
+                <w:right w:val="none" w:sz="0" w:space="0" w:color="000000"/>
+              </w:pBdr>
+              <w:spacing w:after="60" w:before="60" w:line="240"/>
+              <w:ind w:left="60" w:right="60" w:firstLine="0" w:firstLineChars="0"/>
+              <w:rPr>
+                <w:rFonts w:ascii="Times New Roman" w:hAnsi="Arial" w:eastAsia="Arial" w:cs="Arial"/>
+                <w:i w:val="false"/>
+                <w:b w:val="false"/>
+                <w:u w:val="none"/>
+                <w:sz w:val="22"/>
+                <w:szCs w:val="22"/>
+                <w:color w:val="000000"/>
+              </w:rPr>
+            </w:pPr>
+            <w:r xmlns:w="http://schemas.openxmlformats.org/wordprocessingml/2006/main" xmlns:wp="http://schemas.openxmlformats.org/drawingml/2006/wordprocessingDrawing" xmlns:r="http://schemas.openxmlformats.org/officeDocument/2006/relationships" xmlns:w14="http://schemas.microsoft.com/office/word/2010/wordml">
+              <w:rPr>
+                <w:rFonts w:ascii="Times New Roman" w:hAnsi="Arial" w:eastAsia="Arial" w:cs="Arial"/>
+                <w:i w:val="false"/>
+                <w:b w:val="false"/>
+                <w:u w:val="none"/>
+                <w:sz w:val="22"/>
+                <w:szCs w:val="22"/>
+                <w:color w:val="000000"/>
+              </w:rPr>
+              <w:t xml:space="preserve">Giá trị</w:t>
+            </w:r>
+          </w:p>
+        </w:tc>
+      </w:tr>
+      <w:tr>
+        <w:trPr>
+          <w:trHeight w:val="504" w:hRule="auto"/>
+        </w:trPr>
+        body1
+        <w:tc>
+          <w:tcPr>
+            <w:tcBorders>
+              <w:bottom w:val="none" w:sz="0" w:space="0" w:color="000000"/>
+              <w:top w:val="single" w:sz="12" w:space="0" w:color="666666"/>
+              <w:left w:val="none" w:sz="0" w:space="0" w:color="000000"/>
+              <w:right w:val="none" w:sz="0" w:space="0" w:color="000000"/>
+            </w:tcBorders>
+            <w:shd w:val="clear" w:color="auto" w:fill="FFFFFF"/>
+            <w:tcMar>
+              <w:top w:w="0" w:type="dxa"/>
+              <w:bottom w:w="0" w:type="dxa"/>
+              <w:left w:w="0" w:type="dxa"/>
+              <w:right w:w="0" w:type="dxa"/>
+            </w:tcMar>
+            <w:vAlign w:val="center"/>
+          </w:tcPr>
+          <w:p>
+            <w:pPr>
+              <w:pStyle w:val="Normal"/>
+              <w:jc w:val="left"/>
+              <w:pBdr>
+                <w:bottom w:val="none" w:sz="0" w:space="0" w:color="000000"/>
+                <w:top w:val="none" w:sz="0" w:space="0" w:color="000000"/>
+                <w:left w:val="none" w:sz="0" w:space="0" w:color="000000"/>
+                <w:right w:val="none" w:sz="0" w:space="0" w:color="000000"/>
+              </w:pBdr>
+              <w:spacing w:after="60" w:before="60" w:line="240"/>
+              <w:ind w:left="60" w:right="60" w:firstLine="0" w:firstLineChars="0"/>
+              <w:rPr>
+                <w:rFonts w:ascii="Times New Roman" w:hAnsi="Arial" w:eastAsia="Arial" w:cs="Arial"/>
+                <w:i w:val="false"/>
+                <w:b w:val="false"/>
+                <w:u w:val="none"/>
+                <w:sz w:val="22"/>
+                <w:szCs w:val="22"/>
+                <w:color w:val="000000"/>
+              </w:rPr>
+            </w:pPr>
+            <w:r xmlns:w="http://schemas.openxmlformats.org/wordprocessingml/2006/main" xmlns:wp="http://schemas.openxmlformats.org/drawingml/2006/wordprocessingDrawing" xmlns:r="http://schemas.openxmlformats.org/officeDocument/2006/relationships" xmlns:w14="http://schemas.microsoft.com/office/word/2010/wordml">
+              <w:rPr>
+                <w:rFonts w:ascii="Times New Roman" w:hAnsi="Arial" w:eastAsia="Arial" w:cs="Arial"/>
+                <w:i w:val="false"/>
+                <w:b w:val="false"/>
+                <w:u w:val="none"/>
+                <w:sz w:val="22"/>
+                <w:szCs w:val="22"/>
+                <w:color w:val="000000"/>
+              </w:rPr>
+              <w:t xml:space="preserve">Trung bình (SD)</w:t>
+            </w:r>
+          </w:p>
+        </w:tc>
+        <w:tc>
+          <w:tcPr>
+            <w:tcBorders>
+              <w:bottom w:val="none" w:sz="0" w:space="0" w:color="000000"/>
+              <w:top w:val="single" w:sz="12" w:space="0" w:color="666666"/>
+              <w:left w:val="none" w:sz="0" w:space="0" w:color="000000"/>
+              <w:right w:val="none" w:sz="0" w:space="0" w:color="000000"/>
+            </w:tcBorders>
+            <w:shd w:val="clear" w:color="auto" w:fill="FFFFFF"/>
+            <w:tcMar>
+              <w:top w:w="0" w:type="dxa"/>
+              <w:bottom w:w="0" w:type="dxa"/>
+              <w:left w:w="0" w:type="dxa"/>
+              <w:right w:w="0" w:type="dxa"/>
+            </w:tcMar>
+            <w:vAlign w:val="center"/>
+          </w:tcPr>
+          <w:p>
+            <w:pPr>
+              <w:pStyle w:val="Normal"/>
+              <w:jc w:val="left"/>
+              <w:pBdr>
+                <w:bottom w:val="none" w:sz="0" w:space="0" w:color="000000"/>
+                <w:top w:val="none" w:sz="0" w:space="0" w:color="000000"/>
+                <w:left w:val="none" w:sz="0" w:space="0" w:color="000000"/>
+                <w:right w:val="none" w:sz="0" w:space="0" w:color="000000"/>
+              </w:pBdr>
+              <w:spacing w:after="60" w:before="60" w:line="240"/>
+              <w:ind w:left="60" w:right="60" w:firstLine="0" w:firstLineChars="0"/>
+              <w:rPr>
+                <w:rFonts w:ascii="Times New Roman" w:hAnsi="Arial" w:eastAsia="Arial" w:cs="Arial"/>
+                <w:i w:val="false"/>
+                <w:b w:val="false"/>
+                <w:u w:val="none"/>
+                <w:sz w:val="22"/>
+                <w:szCs w:val="22"/>
+                <w:color w:val="000000"/>
+              </w:rPr>
+            </w:pPr>
+            <w:r xmlns:w="http://schemas.openxmlformats.org/wordprocessingml/2006/main" xmlns:wp="http://schemas.openxmlformats.org/drawingml/2006/wordprocessingDrawing" xmlns:r="http://schemas.openxmlformats.org/officeDocument/2006/relationships" xmlns:w14="http://schemas.microsoft.com/office/word/2010/wordml">
+              <w:rPr>
+                <w:rFonts w:ascii="Times New Roman" w:hAnsi="Arial" w:eastAsia="Arial" w:cs="Arial"/>
+                <w:i w:val="false"/>
+                <w:b w:val="false"/>
+                <w:u w:val="none"/>
+                <w:sz w:val="22"/>
+                <w:szCs w:val="22"/>
+                <w:color w:val="000000"/>
+              </w:rPr>
+              <w:t xml:space="preserve">18,1 ± 6,5</w:t>
+            </w:r>
+          </w:p>
+        </w:tc>
+      </w:tr>
+      <w:tr>
+        <w:trPr>
+          <w:trHeight w:val="504" w:hRule="auto"/>
+        </w:trPr>
+        body2
+        <w:tc>
+          <w:tcPr>
+            <w:tcBorders>
+              <w:bottom w:val="none" w:sz="0" w:space="0" w:color="000000"/>
+              <w:top w:val="none" w:sz="0" w:space="0" w:color="000000"/>
+              <w:left w:val="none" w:sz="0" w:space="0" w:color="000000"/>
+              <w:right w:val="none" w:sz="0" w:space="0" w:color="000000"/>
+            </w:tcBorders>
+            <w:shd w:val="clear" w:color="auto" w:fill="FFFFFF"/>
+            <w:tcMar>
+              <w:top w:w="0" w:type="dxa"/>
+              <w:bottom w:w="0" w:type="dxa"/>
+              <w:left w:w="0" w:type="dxa"/>
+              <w:right w:w="0" w:type="dxa"/>
+            </w:tcMar>
+            <w:vAlign w:val="center"/>
+          </w:tcPr>
+          <w:p>
+            <w:pPr>
+              <w:pStyle w:val="Normal"/>
+              <w:jc w:val="left"/>
+              <w:pBdr>
+                <w:bottom w:val="none" w:sz="0" w:space="0" w:color="000000"/>
+                <w:top w:val="none" w:sz="0" w:space="0" w:color="000000"/>
+                <w:left w:val="none" w:sz="0" w:space="0" w:color="000000"/>
+                <w:right w:val="none" w:sz="0" w:space="0" w:color="000000"/>
+              </w:pBdr>
+              <w:spacing w:after="60" w:before="60" w:line="240"/>
+              <w:ind w:left="60" w:right="60" w:firstLine="0" w:firstLineChars="0"/>
+              <w:rPr>
+                <w:rFonts w:ascii="Times New Roman" w:hAnsi="Arial" w:eastAsia="Arial" w:cs="Arial"/>
+                <w:i w:val="false"/>
+                <w:b w:val="false"/>
+                <w:u w:val="none"/>
+                <w:sz w:val="22"/>
+                <w:szCs w:val="22"/>
+                <w:color w:val="000000"/>
+              </w:rPr>
+            </w:pPr>
+            <w:r xmlns:w="http://schemas.openxmlformats.org/wordprocessingml/2006/main" xmlns:wp="http://schemas.openxmlformats.org/drawingml/2006/wordprocessingDrawing" xmlns:r="http://schemas.openxmlformats.org/officeDocument/2006/relationships" xmlns:w14="http://schemas.microsoft.com/office/word/2010/wordml">
+              <w:rPr>
+                <w:rFonts w:ascii="Times New Roman" w:hAnsi="Arial" w:eastAsia="Arial" w:cs="Arial"/>
+                <w:i w:val="false"/>
+                <w:b w:val="false"/>
+                <w:u w:val="none"/>
+                <w:sz w:val="22"/>
+                <w:szCs w:val="22"/>
+                <w:color w:val="000000"/>
+              </w:rPr>
+              <w:t xml:space="preserve">Trung vị</w:t>
+            </w:r>
+          </w:p>
+        </w:tc>
+        <w:tc>
+          <w:tcPr>
+            <w:tcBorders>
+              <w:bottom w:val="none" w:sz="0" w:space="0" w:color="000000"/>
+              <w:top w:val="none" w:sz="0" w:space="0" w:color="000000"/>
+              <w:left w:val="none" w:sz="0" w:space="0" w:color="000000"/>
+              <w:right w:val="none" w:sz="0" w:space="0" w:color="000000"/>
+            </w:tcBorders>
+            <w:shd w:val="clear" w:color="auto" w:fill="FFFFFF"/>
+            <w:tcMar>
+              <w:top w:w="0" w:type="dxa"/>
+              <w:bottom w:w="0" w:type="dxa"/>
+              <w:left w:w="0" w:type="dxa"/>
+              <w:right w:w="0" w:type="dxa"/>
+            </w:tcMar>
+            <w:vAlign w:val="center"/>
+          </w:tcPr>
+          <w:p>
+            <w:pPr>
+              <w:pStyle w:val="Normal"/>
+              <w:jc w:val="left"/>
+              <w:pBdr>
+                <w:bottom w:val="none" w:sz="0" w:space="0" w:color="000000"/>
+                <w:top w:val="none" w:sz="0" w:space="0" w:color="000000"/>
+                <w:left w:val="none" w:sz="0" w:space="0" w:color="000000"/>
+                <w:right w:val="none" w:sz="0" w:space="0" w:color="000000"/>
+              </w:pBdr>
+              <w:spacing w:after="60" w:before="60" w:line="240"/>
+              <w:ind w:left="60" w:right="60" w:firstLine="0" w:firstLineChars="0"/>
+              <w:rPr>
+                <w:rFonts w:ascii="Times New Roman" w:hAnsi="Arial" w:eastAsia="Arial" w:cs="Arial"/>
+                <w:i w:val="false"/>
+                <w:b w:val="false"/>
+                <w:u w:val="none"/>
+                <w:sz w:val="22"/>
+                <w:szCs w:val="22"/>
+                <w:color w:val="000000"/>
+              </w:rPr>
+            </w:pPr>
+            <w:r xmlns:w="http://schemas.openxmlformats.org/wordprocessingml/2006/main" xmlns:wp="http://schemas.openxmlformats.org/drawingml/2006/wordprocessingDrawing" xmlns:r="http://schemas.openxmlformats.org/officeDocument/2006/relationships" xmlns:w14="http://schemas.microsoft.com/office/word/2010/wordml">
+              <w:rPr>
+                <w:rFonts w:ascii="Times New Roman" w:hAnsi="Arial" w:eastAsia="Arial" w:cs="Arial"/>
+                <w:i w:val="false"/>
+                <w:b w:val="false"/>
+                <w:u w:val="none"/>
+                <w:sz w:val="22"/>
+                <w:szCs w:val="22"/>
+                <w:color w:val="000000"/>
+              </w:rPr>
+              <w:t xml:space="preserve">20</w:t>
+            </w:r>
+          </w:p>
+        </w:tc>
+      </w:tr>
+      <w:tr>
+        <w:trPr>
+          <w:trHeight w:val="504" w:hRule="auto"/>
+        </w:trPr>
+        body3
+        <w:tc>
+          <w:tcPr>
+            <w:tcBorders>
+              <w:bottom w:val="none" w:sz="0" w:space="0" w:color="000000"/>
+              <w:top w:val="none" w:sz="0" w:space="0" w:color="000000"/>
+              <w:left w:val="none" w:sz="0" w:space="0" w:color="000000"/>
+              <w:right w:val="none" w:sz="0" w:space="0" w:color="000000"/>
+            </w:tcBorders>
+            <w:shd w:val="clear" w:color="auto" w:fill="FFFFFF"/>
+            <w:tcMar>
+              <w:top w:w="0" w:type="dxa"/>
+              <w:bottom w:w="0" w:type="dxa"/>
+              <w:left w:w="0" w:type="dxa"/>
+              <w:right w:w="0" w:type="dxa"/>
+            </w:tcMar>
+            <w:vAlign w:val="center"/>
+          </w:tcPr>
+          <w:p>
+            <w:pPr>
+              <w:pStyle w:val="Normal"/>
+              <w:jc w:val="left"/>
+              <w:pBdr>
+                <w:bottom w:val="none" w:sz="0" w:space="0" w:color="000000"/>
+                <w:top w:val="none" w:sz="0" w:space="0" w:color="000000"/>
+                <w:left w:val="none" w:sz="0" w:space="0" w:color="000000"/>
+                <w:right w:val="none" w:sz="0" w:space="0" w:color="000000"/>
+              </w:pBdr>
+              <w:spacing w:after="60" w:before="60" w:line="240"/>
+              <w:ind w:left="60" w:right="60" w:firstLine="0" w:firstLineChars="0"/>
+              <w:rPr>
+                <w:rFonts w:ascii="Times New Roman" w:hAnsi="Arial" w:eastAsia="Arial" w:cs="Arial"/>
+                <w:i w:val="false"/>
+                <w:b w:val="false"/>
+                <w:u w:val="none"/>
+                <w:sz w:val="22"/>
+                <w:szCs w:val="22"/>
+                <w:color w:val="000000"/>
+              </w:rPr>
+            </w:pPr>
+            <w:r xmlns:w="http://schemas.openxmlformats.org/wordprocessingml/2006/main" xmlns:wp="http://schemas.openxmlformats.org/drawingml/2006/wordprocessingDrawing" xmlns:r="http://schemas.openxmlformats.org/officeDocument/2006/relationships" xmlns:w14="http://schemas.microsoft.com/office/word/2010/wordml">
+              <w:rPr>
+                <w:rFonts w:ascii="Times New Roman" w:hAnsi="Arial" w:eastAsia="Arial" w:cs="Arial"/>
+                <w:i w:val="false"/>
+                <w:b w:val="false"/>
+                <w:u w:val="none"/>
+                <w:sz w:val="22"/>
+                <w:szCs w:val="22"/>
+                <w:color w:val="000000"/>
+              </w:rPr>
+              <w:t xml:space="preserve">Tứ phân vị (Q1 – Q3)</w:t>
+            </w:r>
+          </w:p>
+        </w:tc>
+        <w:tc>
+          <w:tcPr>
+            <w:tcBorders>
+              <w:bottom w:val="none" w:sz="0" w:space="0" w:color="000000"/>
+              <w:top w:val="none" w:sz="0" w:space="0" w:color="000000"/>
+              <w:left w:val="none" w:sz="0" w:space="0" w:color="000000"/>
+              <w:right w:val="none" w:sz="0" w:space="0" w:color="000000"/>
+            </w:tcBorders>
+            <w:shd w:val="clear" w:color="auto" w:fill="FFFFFF"/>
+            <w:tcMar>
+              <w:top w:w="0" w:type="dxa"/>
+              <w:bottom w:w="0" w:type="dxa"/>
+              <w:left w:w="0" w:type="dxa"/>
+              <w:right w:w="0" w:type="dxa"/>
+            </w:tcMar>
+            <w:vAlign w:val="center"/>
+          </w:tcPr>
+          <w:p>
+            <w:pPr>
+              <w:pStyle w:val="Normal"/>
+              <w:jc w:val="left"/>
+              <w:pBdr>
+                <w:bottom w:val="none" w:sz="0" w:space="0" w:color="000000"/>
+                <w:top w:val="none" w:sz="0" w:space="0" w:color="000000"/>
+                <w:left w:val="none" w:sz="0" w:space="0" w:color="000000"/>
+                <w:right w:val="none" w:sz="0" w:space="0" w:color="000000"/>
+              </w:pBdr>
+              <w:spacing w:after="60" w:before="60" w:line="240"/>
+              <w:ind w:left="60" w:right="60" w:firstLine="0" w:firstLineChars="0"/>
+              <w:rPr>
+                <w:rFonts w:ascii="Times New Roman" w:hAnsi="Arial" w:eastAsia="Arial" w:cs="Arial"/>
+                <w:i w:val="false"/>
+                <w:b w:val="false"/>
+                <w:u w:val="none"/>
+                <w:sz w:val="22"/>
+                <w:szCs w:val="22"/>
+                <w:color w:val="000000"/>
+              </w:rPr>
+            </w:pPr>
+            <w:r xmlns:w="http://schemas.openxmlformats.org/wordprocessingml/2006/main" xmlns:wp="http://schemas.openxmlformats.org/drawingml/2006/wordprocessingDrawing" xmlns:r="http://schemas.openxmlformats.org/officeDocument/2006/relationships" xmlns:w14="http://schemas.microsoft.com/office/word/2010/wordml">
+              <w:rPr>
+                <w:rFonts w:ascii="Times New Roman" w:hAnsi="Arial" w:eastAsia="Arial" w:cs="Arial"/>
+                <w:i w:val="false"/>
+                <w:b w:val="false"/>
+                <w:u w:val="none"/>
+                <w:sz w:val="22"/>
+                <w:szCs w:val="22"/>
+                <w:color w:val="000000"/>
+              </w:rPr>
+              <w:t xml:space="preserve">17 – 21</w:t>
+            </w:r>
+          </w:p>
+        </w:tc>
+      </w:tr>
+      <w:tr>
+        <w:trPr>
+          <w:trHeight w:val="503" w:hRule="auto"/>
+        </w:trPr>
+        body4
+        <w:tc>
+          <w:tcPr>
+            <w:tcBorders>
+              <w:bottom w:val="none" w:sz="0" w:space="0" w:color="000000"/>
+              <w:top w:val="none" w:sz="0" w:space="0" w:color="000000"/>
+              <w:left w:val="none" w:sz="0" w:space="0" w:color="000000"/>
+              <w:right w:val="none" w:sz="0" w:space="0" w:color="000000"/>
+            </w:tcBorders>
+            <w:shd w:val="clear" w:color="auto" w:fill="FFFFFF"/>
+            <w:tcMar>
+              <w:top w:w="0" w:type="dxa"/>
+              <w:bottom w:w="0" w:type="dxa"/>
+              <w:left w:w="0" w:type="dxa"/>
+              <w:right w:w="0" w:type="dxa"/>
+            </w:tcMar>
+            <w:vAlign w:val="center"/>
+          </w:tcPr>
+          <w:p>
+            <w:pPr>
+              <w:pStyle w:val="Normal"/>
+              <w:jc w:val="left"/>
+              <w:pBdr>
+                <w:bottom w:val="none" w:sz="0" w:space="0" w:color="000000"/>
+                <w:top w:val="none" w:sz="0" w:space="0" w:color="000000"/>
+                <w:left w:val="none" w:sz="0" w:space="0" w:color="000000"/>
+                <w:right w:val="none" w:sz="0" w:space="0" w:color="000000"/>
+              </w:pBdr>
+              <w:spacing w:after="60" w:before="60" w:line="240"/>
+              <w:ind w:left="60" w:right="60" w:firstLine="0" w:firstLineChars="0"/>
+              <w:rPr>
+                <w:rFonts w:ascii="Times New Roman" w:hAnsi="Arial" w:eastAsia="Arial" w:cs="Arial"/>
+                <w:i w:val="false"/>
+                <w:b w:val="false"/>
+                <w:u w:val="none"/>
+                <w:sz w:val="22"/>
+                <w:szCs w:val="22"/>
+                <w:color w:val="000000"/>
+              </w:rPr>
+            </w:pPr>
+            <w:r xmlns:w="http://schemas.openxmlformats.org/wordprocessingml/2006/main" xmlns:wp="http://schemas.openxmlformats.org/drawingml/2006/wordprocessingDrawing" xmlns:r="http://schemas.openxmlformats.org/officeDocument/2006/relationships" xmlns:w14="http://schemas.microsoft.com/office/word/2010/wordml">
+              <w:rPr>
+                <w:rFonts w:ascii="Times New Roman" w:hAnsi="Arial" w:eastAsia="Arial" w:cs="Arial"/>
+                <w:i w:val="false"/>
+                <w:b w:val="false"/>
+                <w:u w:val="none"/>
+                <w:sz w:val="22"/>
+                <w:szCs w:val="22"/>
+                <w:color w:val="000000"/>
+              </w:rPr>
+              <w:t xml:space="preserve">Nhỏ nhất</w:t>
+            </w:r>
+          </w:p>
+        </w:tc>
+        <w:tc>
+          <w:tcPr>
+            <w:tcBorders>
+              <w:bottom w:val="none" w:sz="0" w:space="0" w:color="000000"/>
+              <w:top w:val="none" w:sz="0" w:space="0" w:color="000000"/>
+              <w:left w:val="none" w:sz="0" w:space="0" w:color="000000"/>
+              <w:right w:val="none" w:sz="0" w:space="0" w:color="000000"/>
+            </w:tcBorders>
+            <w:shd w:val="clear" w:color="auto" w:fill="FFFFFF"/>
+            <w:tcMar>
+              <w:top w:w="0" w:type="dxa"/>
+              <w:bottom w:w="0" w:type="dxa"/>
+              <w:left w:w="0" w:type="dxa"/>
+              <w:right w:w="0" w:type="dxa"/>
+            </w:tcMar>
+            <w:vAlign w:val="center"/>
+          </w:tcPr>
+          <w:p>
+            <w:pPr>
+              <w:pStyle w:val="Normal"/>
+              <w:jc w:val="left"/>
+              <w:pBdr>
+                <w:bottom w:val="none" w:sz="0" w:space="0" w:color="000000"/>
+                <w:top w:val="none" w:sz="0" w:space="0" w:color="000000"/>
+                <w:left w:val="none" w:sz="0" w:space="0" w:color="000000"/>
+                <w:right w:val="none" w:sz="0" w:space="0" w:color="000000"/>
+              </w:pBdr>
+              <w:spacing w:after="60" w:before="60" w:line="240"/>
+              <w:ind w:left="60" w:right="60" w:firstLine="0" w:firstLineChars="0"/>
+              <w:rPr>
+                <w:rFonts w:ascii="Times New Roman" w:hAnsi="Arial" w:eastAsia="Arial" w:cs="Arial"/>
+                <w:i w:val="false"/>
+                <w:b w:val="false"/>
+                <w:u w:val="none"/>
+                <w:sz w:val="22"/>
+                <w:szCs w:val="22"/>
+                <w:color w:val="000000"/>
+              </w:rPr>
+            </w:pPr>
+            <w:r xmlns:w="http://schemas.openxmlformats.org/wordprocessingml/2006/main" xmlns:wp="http://schemas.openxmlformats.org/drawingml/2006/wordprocessingDrawing" xmlns:r="http://schemas.openxmlformats.org/officeDocument/2006/relationships" xmlns:w14="http://schemas.microsoft.com/office/word/2010/wordml">
+              <w:rPr>
+                <w:rFonts w:ascii="Times New Roman" w:hAnsi="Arial" w:eastAsia="Arial" w:cs="Arial"/>
+                <w:i w:val="false"/>
+                <w:b w:val="false"/>
+                <w:u w:val="none"/>
+                <w:sz w:val="22"/>
+                <w:szCs w:val="22"/>
+                <w:color w:val="000000"/>
+              </w:rPr>
+              <w:t xml:space="preserve">0</w:t>
+            </w:r>
+          </w:p>
+        </w:tc>
+      </w:tr>
+      <w:tr>
+        <w:trPr>
+          <w:trHeight w:val="503" w:hRule="auto"/>
+        </w:trPr>
+        body5
+        <w:tc>
+          <w:tcPr>
+            <w:tcBorders>
+              <w:bottom w:val="single" w:sz="12" w:space="0" w:color="666666"/>
+              <w:top w:val="none" w:sz="0" w:space="0" w:color="000000"/>
+              <w:left w:val="none" w:sz="0" w:space="0" w:color="000000"/>
+              <w:right w:val="none" w:sz="0" w:space="0" w:color="000000"/>
+            </w:tcBorders>
+            <w:shd w:val="clear" w:color="auto" w:fill="FFFFFF"/>
+            <w:tcMar>
+              <w:top w:w="0" w:type="dxa"/>
+              <w:bottom w:w="0" w:type="dxa"/>
+              <w:left w:w="0" w:type="dxa"/>
+              <w:right w:w="0" w:type="dxa"/>
+            </w:tcMar>
+            <w:vAlign w:val="center"/>
+          </w:tcPr>
+          <w:p>
+            <w:pPr>
+              <w:pStyle w:val="Normal"/>
+              <w:jc w:val="left"/>
+              <w:pBdr>
+                <w:bottom w:val="none" w:sz="0" w:space="0" w:color="000000"/>
+                <w:top w:val="none" w:sz="0" w:space="0" w:color="000000"/>
+                <w:left w:val="none" w:sz="0" w:space="0" w:color="000000"/>
+                <w:right w:val="none" w:sz="0" w:space="0" w:color="000000"/>
+              </w:pBdr>
+              <w:spacing w:after="60" w:before="60" w:line="240"/>
+              <w:ind w:left="60" w:right="60" w:firstLine="0" w:firstLineChars="0"/>
+              <w:rPr>
+                <w:rFonts w:ascii="Times New Roman" w:hAnsi="Arial" w:eastAsia="Arial" w:cs="Arial"/>
+                <w:i w:val="false"/>
+                <w:b w:val="false"/>
+                <w:u w:val="none"/>
+                <w:sz w:val="22"/>
+                <w:szCs w:val="22"/>
+                <w:color w:val="000000"/>
+              </w:rPr>
+            </w:pPr>
+            <w:r xmlns:w="http://schemas.openxmlformats.org/wordprocessingml/2006/main" xmlns:wp="http://schemas.openxmlformats.org/drawingml/2006/wordprocessingDrawing" xmlns:r="http://schemas.openxmlformats.org/officeDocument/2006/relationships" xmlns:w14="http://schemas.microsoft.com/office/word/2010/wordml">
+              <w:rPr>
+                <w:rFonts w:ascii="Times New Roman" w:hAnsi="Arial" w:eastAsia="Arial" w:cs="Arial"/>
+                <w:i w:val="false"/>
+                <w:b w:val="false"/>
+                <w:u w:val="none"/>
+                <w:sz w:val="22"/>
+                <w:szCs w:val="22"/>
+                <w:color w:val="000000"/>
+              </w:rPr>
+              <w:t xml:space="preserve">Lớn nhất</w:t>
+            </w:r>
+          </w:p>
+        </w:tc>
+        <w:tc>
+          <w:tcPr>
+            <w:tcBorders>
+              <w:bottom w:val="single" w:sz="12" w:space="0" w:color="666666"/>
+              <w:top w:val="none" w:sz="0" w:space="0" w:color="000000"/>
+              <w:left w:val="none" w:sz="0" w:space="0" w:color="000000"/>
+              <w:right w:val="none" w:sz="0" w:space="0" w:color="000000"/>
+            </w:tcBorders>
+            <w:shd w:val="clear" w:color="auto" w:fill="FFFFFF"/>
+            <w:tcMar>
+              <w:top w:w="0" w:type="dxa"/>
+              <w:bottom w:w="0" w:type="dxa"/>
+              <w:left w:w="0" w:type="dxa"/>
+              <w:right w:w="0" w:type="dxa"/>
+            </w:tcMar>
+            <w:vAlign w:val="center"/>
+          </w:tcPr>
+          <w:p>
+            <w:pPr>
+              <w:pStyle w:val="Normal"/>
+              <w:jc w:val="left"/>
+              <w:pBdr>
+                <w:bottom w:val="none" w:sz="0" w:space="0" w:color="000000"/>
+                <w:top w:val="none" w:sz="0" w:space="0" w:color="000000"/>
+                <w:left w:val="none" w:sz="0" w:space="0" w:color="000000"/>
+                <w:right w:val="none" w:sz="0" w:space="0" w:color="000000"/>
+              </w:pBdr>
+              <w:spacing w:after="60" w:before="60" w:line="240"/>
+              <w:ind w:left="60" w:right="60" w:firstLine="0" w:firstLineChars="0"/>
+              <w:rPr>
+                <w:rFonts w:ascii="Times New Roman" w:hAnsi="Arial" w:eastAsia="Arial" w:cs="Arial"/>
+                <w:i w:val="false"/>
+                <w:b w:val="false"/>
+                <w:u w:val="none"/>
+                <w:sz w:val="22"/>
+                <w:szCs w:val="22"/>
+                <w:color w:val="000000"/>
+              </w:rPr>
+            </w:pPr>
+            <w:r xmlns:w="http://schemas.openxmlformats.org/wordprocessingml/2006/main" xmlns:wp="http://schemas.openxmlformats.org/drawingml/2006/wordprocessingDrawing" xmlns:r="http://schemas.openxmlformats.org/officeDocument/2006/relationships" xmlns:w14="http://schemas.microsoft.com/office/word/2010/wordml">
+              <w:rPr>
+                <w:rFonts w:ascii="Times New Roman" w:hAnsi="Arial" w:eastAsia="Arial" w:cs="Arial"/>
+                <w:i w:val="false"/>
+                <w:b w:val="false"/>
+                <w:u w:val="none"/>
+                <w:sz w:val="22"/>
+                <w:szCs w:val="22"/>
+                <w:color w:val="000000"/>
+              </w:rPr>
+              <w:t xml:space="preserve">24</w:t>
+            </w:r>
+          </w:p>
+        </w:tc>
+      </w:tr>
+    </w:tbl>
+    <w:p>
+      <w:pPr>
+        <w:pStyle w:val="SourceCode"/>
+      </w:pPr>
+      <w:r>
+        <w:rPr>
+          <w:rStyle w:val="CommentTok"/>
+        </w:rPr>
+        <w:t xml:space="preserve"># 📊 Biểu đồ histogram tổng điểm</w:t>
+      </w:r>
+      <w:r>
+        <w:br/>
+      </w:r>
+      <w:r>
+        <w:rPr>
+          <w:rStyle w:val="NormalTok"/>
+        </w:rPr>
+        <w:t xml:space="preserve">bieu_do_npiq_severity_total </w:t>
+      </w:r>
+      <w:r>
+        <w:rPr>
+          <w:rStyle w:val="OtherTok"/>
+        </w:rPr>
+        <w:t xml:space="preserve">&lt;-</w:t>
+      </w:r>
+      <w:r>
+        <w:rPr>
+          <w:rStyle w:val="NormalTok"/>
+        </w:rPr>
+        <w:t xml:space="preserve"> </w:t>
+      </w:r>
+      <w:r>
+        <w:rPr>
+          <w:rStyle w:val="FunctionTok"/>
+        </w:rPr>
+        <w:t xml:space="preserve">ggplot</w:t>
+      </w:r>
+      <w:r>
+        <w:rPr>
+          <w:rStyle w:val="NormalTok"/>
+        </w:rPr>
+        <w:t xml:space="preserve">(df, </w:t>
+      </w:r>
+      <w:r>
+        <w:rPr>
+          <w:rStyle w:val="FunctionTok"/>
+        </w:rPr>
+        <w:t xml:space="preserve">aes</w:t>
+      </w:r>
+      <w:r>
+        <w:rPr>
+          <w:rStyle w:val="NormalTok"/>
+        </w:rPr>
+        <w:t xml:space="preserve">(</w:t>
+      </w:r>
+      <w:r>
+        <w:rPr>
+          <w:rStyle w:val="AttributeTok"/>
+        </w:rPr>
+        <w:t xml:space="preserve">x =</w:t>
+      </w:r>
+      <w:r>
+        <w:rPr>
+          <w:rStyle w:val="NormalTok"/>
+        </w:rPr>
+        <w:t xml:space="preserve"> npiq_severity_total)) </w:t>
+      </w:r>
+      <w:r>
+        <w:rPr>
+          <w:rStyle w:val="SpecialCharTok"/>
+        </w:rPr>
+        <w:t xml:space="preserve">+</w:t>
+      </w:r>
+      <w:r>
+        <w:br/>
+      </w:r>
+      <w:r>
+        <w:rPr>
+          <w:rStyle w:val="NormalTok"/>
+        </w:rPr>
+        <w:t xml:space="preserve">  </w:t>
+      </w:r>
+      <w:r>
+        <w:rPr>
+          <w:rStyle w:val="FunctionTok"/>
+        </w:rPr>
+        <w:t xml:space="preserve">geom_histogram</w:t>
+      </w:r>
+      <w:r>
+        <w:rPr>
+          <w:rStyle w:val="NormalTok"/>
+        </w:rPr>
+        <w:t xml:space="preserve">(</w:t>
+      </w:r>
+      <w:r>
+        <w:rPr>
+          <w:rStyle w:val="AttributeTok"/>
+        </w:rPr>
+        <w:t xml:space="preserve">binwidth =</w:t>
+      </w:r>
+      <w:r>
+        <w:rPr>
+          <w:rStyle w:val="NormalTok"/>
+        </w:rPr>
+        <w:t xml:space="preserve"> </w:t>
+      </w:r>
+      <w:r>
+        <w:rPr>
+          <w:rStyle w:val="DecValTok"/>
+        </w:rPr>
+        <w:t xml:space="preserve">2</w:t>
+      </w:r>
+      <w:r>
+        <w:rPr>
+          <w:rStyle w:val="NormalTok"/>
+        </w:rPr>
+        <w:t xml:space="preserve">, </w:t>
+      </w:r>
+      <w:r>
+        <w:rPr>
+          <w:rStyle w:val="AttributeTok"/>
+        </w:rPr>
+        <w:t xml:space="preserve">fill =</w:t>
+      </w:r>
+      <w:r>
+        <w:rPr>
+          <w:rStyle w:val="NormalTok"/>
+        </w:rPr>
+        <w:t xml:space="preserve"> </w:t>
+      </w:r>
+      <w:r>
+        <w:rPr>
+          <w:rStyle w:val="StringTok"/>
+        </w:rPr>
+        <w:t xml:space="preserve">"#69b3a2"</w:t>
+      </w:r>
+      <w:r>
+        <w:rPr>
+          <w:rStyle w:val="NormalTok"/>
+        </w:rPr>
+        <w:t xml:space="preserve">, </w:t>
+      </w:r>
+      <w:r>
+        <w:rPr>
+          <w:rStyle w:val="AttributeTok"/>
+        </w:rPr>
+        <w:t xml:space="preserve">color =</w:t>
+      </w:r>
+      <w:r>
+        <w:rPr>
+          <w:rStyle w:val="NormalTok"/>
+        </w:rPr>
+        <w:t xml:space="preserve"> </w:t>
+      </w:r>
+      <w:r>
+        <w:rPr>
+          <w:rStyle w:val="StringTok"/>
+        </w:rPr>
+        <w:t xml:space="preserve">"black"</w:t>
+      </w:r>
+      <w:r>
+        <w:rPr>
+          <w:rStyle w:val="NormalTok"/>
+        </w:rPr>
+        <w:t xml:space="preserve">, </w:t>
+      </w:r>
+      <w:r>
+        <w:rPr>
+          <w:rStyle w:val="AttributeTok"/>
+        </w:rPr>
+        <w:t xml:space="preserve">boundary =</w:t>
+      </w:r>
+      <w:r>
+        <w:rPr>
+          <w:rStyle w:val="NormalTok"/>
+        </w:rPr>
+        <w:t xml:space="preserve"> </w:t>
+      </w:r>
+      <w:r>
+        <w:rPr>
+          <w:rStyle w:val="DecValTok"/>
+        </w:rPr>
+        <w:t xml:space="preserve">0</w:t>
+      </w:r>
+      <w:r>
+        <w:rPr>
+          <w:rStyle w:val="NormalTok"/>
+        </w:rPr>
+        <w:t xml:space="preserve">) </w:t>
+      </w:r>
+      <w:r>
+        <w:rPr>
+          <w:rStyle w:val="SpecialCharTok"/>
+        </w:rPr>
+        <w:t xml:space="preserve">+</w:t>
+      </w:r>
+      <w:r>
+        <w:br/>
+      </w:r>
+      <w:r>
+        <w:rPr>
+          <w:rStyle w:val="NormalTok"/>
+        </w:rPr>
+        <w:t xml:space="preserve">  </w:t>
+      </w:r>
+      <w:r>
+        <w:rPr>
+          <w:rStyle w:val="FunctionTok"/>
+        </w:rPr>
+        <w:t xml:space="preserve">labs</w:t>
+      </w:r>
+      <w:r>
+        <w:rPr>
+          <w:rStyle w:val="NormalTok"/>
+        </w:rPr>
+        <w:t xml:space="preserve">(</w:t>
+      </w:r>
+      <w:r>
+        <w:rPr>
+          <w:rStyle w:val="AttributeTok"/>
+        </w:rPr>
+        <w:t xml:space="preserve">x =</w:t>
+      </w:r>
+      <w:r>
+        <w:rPr>
+          <w:rStyle w:val="NormalTok"/>
+        </w:rPr>
+        <w:t xml:space="preserve"> </w:t>
+      </w:r>
+      <w:r>
+        <w:rPr>
+          <w:rStyle w:val="StringTok"/>
+        </w:rPr>
+        <w:t xml:space="preserve">"Tổng điểm NPI-Q"</w:t>
+      </w:r>
+      <w:r>
+        <w:rPr>
+          <w:rStyle w:val="NormalTok"/>
+        </w:rPr>
+        <w:t xml:space="preserve">, </w:t>
+      </w:r>
+      <w:r>
+        <w:rPr>
+          <w:rStyle w:val="AttributeTok"/>
+        </w:rPr>
+        <w:t xml:space="preserve">y =</w:t>
+      </w:r>
+      <w:r>
+        <w:rPr>
+          <w:rStyle w:val="NormalTok"/>
+        </w:rPr>
+        <w:t xml:space="preserve"> </w:t>
+      </w:r>
+      <w:r>
+        <w:rPr>
+          <w:rStyle w:val="StringTok"/>
+        </w:rPr>
+        <w:t xml:space="preserve">"Tần suất"</w:t>
+      </w:r>
+      <w:r>
+        <w:rPr>
+          <w:rStyle w:val="NormalTok"/>
+        </w:rPr>
+        <w:t xml:space="preserve">) </w:t>
+      </w:r>
+      <w:r>
+        <w:rPr>
+          <w:rStyle w:val="SpecialCharTok"/>
+        </w:rPr>
+        <w:t xml:space="preserve">+</w:t>
+      </w:r>
+      <w:r>
+        <w:br/>
+      </w:r>
+      <w:r>
+        <w:rPr>
+          <w:rStyle w:val="NormalTok"/>
+        </w:rPr>
+        <w:t xml:space="preserve">  </w:t>
+      </w:r>
+      <w:r>
+        <w:rPr>
+          <w:rStyle w:val="FunctionTok"/>
+        </w:rPr>
+        <w:t xml:space="preserve">theme_minimal</w:t>
+      </w:r>
+      <w:r>
+        <w:rPr>
+          <w:rStyle w:val="NormalTok"/>
+        </w:rPr>
+        <w:t xml:space="preserve">(</w:t>
+      </w:r>
+      <w:r>
+        <w:rPr>
+          <w:rStyle w:val="AttributeTok"/>
+        </w:rPr>
+        <w:t xml:space="preserve">base_family =</w:t>
+      </w:r>
+      <w:r>
+        <w:rPr>
+          <w:rStyle w:val="NormalTok"/>
+        </w:rPr>
+        <w:t xml:space="preserve"> </w:t>
+      </w:r>
+      <w:r>
+        <w:rPr>
+          <w:rStyle w:val="StringTok"/>
+        </w:rPr>
+        <w:t xml:space="preserve">"Times New Roman"</w:t>
+      </w:r>
+      <w:r>
+        <w:rPr>
+          <w:rStyle w:val="NormalTok"/>
+        </w:rPr>
+        <w:t xml:space="preserve">)</w:t>
+      </w:r>
+      <w:r>
+        <w:br/>
+      </w:r>
+      <w:r>
+        <w:rPr>
+          <w:rStyle w:val="FunctionTok"/>
+        </w:rPr>
+        <w:t xml:space="preserve">print</w:t>
+      </w:r>
+      <w:r>
+        <w:rPr>
+          <w:rStyle w:val="NormalTok"/>
+        </w:rPr>
+        <w:t xml:space="preserve">(bieu_do_npiq_severity_total)</w:t>
+      </w:r>
+    </w:p>
+    <w:p>
+      <w:pPr>
+        <w:pStyle w:val="FirstParagraph"/>
+      </w:pPr>
+      <w:r>
+        <w:drawing>
+          <wp:inline>
+            <wp:extent cx="4587290" cy="2834945"/>
+            <wp:effectExtent b="0" l="0" r="0" t="0"/>
+            <wp:docPr descr="" title="" id="25" name="Picture"/>
+            <a:graphic>
+              <a:graphicData uri="http://schemas.openxmlformats.org/drawingml/2006/picture">
+                <pic:pic>
+                  <pic:nvPicPr>
+                    <pic:cNvPr descr="bs_loan_quarto_output_files/figure-docx/phan_tich_npiq_severity-1.png" id="26" name="Picture"/>
+                    <pic:cNvPicPr>
+                      <a:picLocks noChangeArrowheads="1" noChangeAspect="1"/>
+                    </pic:cNvPicPr>
+                  </pic:nvPicPr>
+                  <pic:blipFill>
+                    <a:blip r:embed="rId24"/>
+                    <a:stretch>
+                      <a:fillRect/>
+                    </a:stretch>
+                  </pic:blipFill>
+                  <pic:spPr bwMode="auto">
+                    <a:xfrm>
+                      <a:off x="0" y="0"/>
+                      <a:ext cx="4587290" cy="2834945"/>
+                    </a:xfrm>
+                    <a:prstGeom prst="rect">
+                      <a:avLst/>
+                    </a:prstGeom>
+                    <a:noFill/>
+                    <a:ln w="9525">
+                      <a:noFill/>
+                      <a:headEnd/>
+                      <a:tailEnd/>
+                    </a:ln>
+                  </pic:spPr>
+                </pic:pic>
+              </a:graphicData>
+            </a:graphic>
+          </wp:inline>
+        </w:drawing>
+      </w:r>
+    </w:p>
+    <w:p>
+      <w:pPr>
+        <w:pStyle w:val="SourceCode"/>
+      </w:pPr>
+      <w:r>
+        <w:rPr>
+          <w:rStyle w:val="CommentTok"/>
+        </w:rPr>
+        <w:t xml:space="preserve"># 📦 Bảng tần suất nhóm độ nặng</w:t>
+      </w:r>
+      <w:r>
+        <w:br/>
+      </w:r>
+      <w:r>
+        <w:rPr>
+          <w:rStyle w:val="NormalTok"/>
+        </w:rPr>
+        <w:t xml:space="preserve">tbl_npiq_group </w:t>
+      </w:r>
+      <w:r>
+        <w:rPr>
+          <w:rStyle w:val="OtherTok"/>
+        </w:rPr>
+        <w:t xml:space="preserve">&lt;-</w:t>
+      </w:r>
+      <w:r>
+        <w:rPr>
+          <w:rStyle w:val="NormalTok"/>
+        </w:rPr>
+        <w:t xml:space="preserve"> df </w:t>
+      </w:r>
+      <w:r>
+        <w:rPr>
+          <w:rStyle w:val="SpecialCharTok"/>
+        </w:rPr>
+        <w:t xml:space="preserve">%&gt;%</w:t>
+      </w:r>
+      <w:r>
+        <w:br/>
+      </w:r>
+      <w:r>
+        <w:rPr>
+          <w:rStyle w:val="NormalTok"/>
+        </w:rPr>
+        <w:t xml:space="preserve">  </w:t>
+      </w:r>
+      <w:r>
+        <w:rPr>
+          <w:rStyle w:val="FunctionTok"/>
+        </w:rPr>
+        <w:t xml:space="preserve">filter</w:t>
+      </w:r>
+      <w:r>
+        <w:rPr>
+          <w:rStyle w:val="NormalTok"/>
+        </w:rPr>
+        <w:t xml:space="preserve">(</w:t>
+      </w:r>
+      <w:r>
+        <w:rPr>
+          <w:rStyle w:val="SpecialCharTok"/>
+        </w:rPr>
+        <w:t xml:space="preserve">!</w:t>
+      </w:r>
+      <w:r>
+        <w:rPr>
+          <w:rStyle w:val="FunctionTok"/>
+        </w:rPr>
+        <w:t xml:space="preserve">is.na</w:t>
+      </w:r>
+      <w:r>
+        <w:rPr>
+          <w:rStyle w:val="NormalTok"/>
+        </w:rPr>
+        <w:t xml:space="preserve">(npiq_severity_group)) </w:t>
+      </w:r>
+      <w:r>
+        <w:rPr>
+          <w:rStyle w:val="SpecialCharTok"/>
+        </w:rPr>
+        <w:t xml:space="preserve">%&gt;%</w:t>
+      </w:r>
+      <w:r>
+        <w:br/>
+      </w:r>
+      <w:r>
+        <w:rPr>
+          <w:rStyle w:val="NormalTok"/>
+        </w:rPr>
+        <w:t xml:space="preserve">  </w:t>
+      </w:r>
+      <w:r>
+        <w:rPr>
+          <w:rStyle w:val="FunctionTok"/>
+        </w:rPr>
+        <w:t xml:space="preserve">count</w:t>
+      </w:r>
+      <w:r>
+        <w:rPr>
+          <w:rStyle w:val="NormalTok"/>
+        </w:rPr>
+        <w:t xml:space="preserve">(npiq_severity_group) </w:t>
+      </w:r>
+      <w:r>
+        <w:rPr>
+          <w:rStyle w:val="SpecialCharTok"/>
+        </w:rPr>
+        <w:t xml:space="preserve">%&gt;%</w:t>
+      </w:r>
+      <w:r>
+        <w:br/>
+      </w:r>
+      <w:r>
+        <w:rPr>
+          <w:rStyle w:val="NormalTok"/>
+        </w:rPr>
+        <w:t xml:space="preserve">  </w:t>
+      </w:r>
+      <w:r>
+        <w:rPr>
+          <w:rStyle w:val="FunctionTok"/>
+        </w:rPr>
+        <w:t xml:space="preserve">mutate</w:t>
+      </w:r>
+      <w:r>
+        <w:rPr>
+          <w:rStyle w:val="NormalTok"/>
+        </w:rPr>
+        <w:t xml:space="preserve">(</w:t>
+      </w:r>
+      <w:r>
+        <w:br/>
+      </w:r>
+      <w:r>
+        <w:rPr>
+          <w:rStyle w:val="NormalTok"/>
+        </w:rPr>
+        <w:t xml:space="preserve">    </w:t>
+      </w:r>
+      <w:r>
+        <w:rPr>
+          <w:rStyle w:val="StringTok"/>
+        </w:rPr>
+        <w:t xml:space="preserve">`</w:t>
+      </w:r>
+      <w:r>
+        <w:rPr>
+          <w:rStyle w:val="AttributeTok"/>
+        </w:rPr>
+        <w:t xml:space="preserve">Tỷ lệ (%)</w:t>
+      </w:r>
+      <w:r>
+        <w:rPr>
+          <w:rStyle w:val="StringTok"/>
+        </w:rPr>
+        <w:t xml:space="preserve">`</w:t>
+      </w:r>
+      <w:r>
+        <w:rPr>
+          <w:rStyle w:val="NormalTok"/>
+        </w:rPr>
+        <w:t xml:space="preserve"> </w:t>
+      </w:r>
+      <w:r>
+        <w:rPr>
+          <w:rStyle w:val="OtherTok"/>
+        </w:rPr>
+        <w:t xml:space="preserve">=</w:t>
+      </w:r>
+      <w:r>
+        <w:rPr>
+          <w:rStyle w:val="NormalTok"/>
+        </w:rPr>
+        <w:t xml:space="preserve"> </w:t>
+      </w:r>
+      <w:r>
+        <w:rPr>
+          <w:rStyle w:val="FunctionTok"/>
+        </w:rPr>
+        <w:t xml:space="preserve">round</w:t>
+      </w:r>
+      <w:r>
+        <w:rPr>
+          <w:rStyle w:val="NormalTok"/>
+        </w:rPr>
+        <w:t xml:space="preserve">(n </w:t>
+      </w:r>
+      <w:r>
+        <w:rPr>
+          <w:rStyle w:val="SpecialCharTok"/>
+        </w:rPr>
+        <w:t xml:space="preserve">/</w:t>
+      </w:r>
+      <w:r>
+        <w:rPr>
+          <w:rStyle w:val="NormalTok"/>
+        </w:rPr>
+        <w:t xml:space="preserve"> </w:t>
+      </w:r>
+      <w:r>
+        <w:rPr>
+          <w:rStyle w:val="FunctionTok"/>
+        </w:rPr>
+        <w:t xml:space="preserve">sum</w:t>
+      </w:r>
+      <w:r>
+        <w:rPr>
+          <w:rStyle w:val="NormalTok"/>
+        </w:rPr>
+        <w:t xml:space="preserve">(n) </w:t>
+      </w:r>
+      <w:r>
+        <w:rPr>
+          <w:rStyle w:val="SpecialCharTok"/>
+        </w:rPr>
+        <w:t xml:space="preserve">*</w:t>
+      </w:r>
+      <w:r>
+        <w:rPr>
+          <w:rStyle w:val="NormalTok"/>
+        </w:rPr>
+        <w:t xml:space="preserve"> </w:t>
+      </w:r>
+      <w:r>
+        <w:rPr>
+          <w:rStyle w:val="DecValTok"/>
+        </w:rPr>
+        <w:t xml:space="preserve">100</w:t>
+      </w:r>
+      <w:r>
+        <w:rPr>
+          <w:rStyle w:val="NormalTok"/>
+        </w:rPr>
+        <w:t xml:space="preserve">, </w:t>
+      </w:r>
+      <w:r>
+        <w:rPr>
+          <w:rStyle w:val="DecValTok"/>
+        </w:rPr>
+        <w:t xml:space="preserve">1</w:t>
+      </w:r>
+      <w:r>
+        <w:rPr>
+          <w:rStyle w:val="NormalTok"/>
+        </w:rPr>
+        <w:t xml:space="preserve">),</w:t>
+      </w:r>
+      <w:r>
+        <w:br/>
+      </w:r>
+      <w:r>
+        <w:rPr>
+          <w:rStyle w:val="NormalTok"/>
+        </w:rPr>
+        <w:t xml:space="preserve">    </w:t>
+      </w:r>
+      <w:r>
+        <w:rPr>
+          <w:rStyle w:val="StringTok"/>
+        </w:rPr>
+        <w:t xml:space="preserve">`</w:t>
+      </w:r>
+      <w:r>
+        <w:rPr>
+          <w:rStyle w:val="AttributeTok"/>
+        </w:rPr>
+        <w:t xml:space="preserve">Giá trị</w:t>
+      </w:r>
+      <w:r>
+        <w:rPr>
+          <w:rStyle w:val="StringTok"/>
+        </w:rPr>
+        <w:t xml:space="preserve">`</w:t>
+      </w:r>
+      <w:r>
+        <w:rPr>
+          <w:rStyle w:val="NormalTok"/>
+        </w:rPr>
+        <w:t xml:space="preserve"> </w:t>
+      </w:r>
+      <w:r>
+        <w:rPr>
+          <w:rStyle w:val="OtherTok"/>
+        </w:rPr>
+        <w:t xml:space="preserve">=</w:t>
+      </w:r>
+      <w:r>
+        <w:rPr>
+          <w:rStyle w:val="NormalTok"/>
+        </w:rPr>
+        <w:t xml:space="preserve"> </w:t>
+      </w:r>
+      <w:r>
+        <w:rPr>
+          <w:rStyle w:val="FunctionTok"/>
+        </w:rPr>
+        <w:t xml:space="preserve">glue</w:t>
+      </w:r>
+      <w:r>
+        <w:rPr>
+          <w:rStyle w:val="NormalTok"/>
+        </w:rPr>
+        <w:t xml:space="preserve">(</w:t>
+      </w:r>
+      <w:r>
+        <w:rPr>
+          <w:rStyle w:val="StringTok"/>
+        </w:rPr>
+        <w:t xml:space="preserve">"{n} ({`Tỷ lệ (%)`}%)"</w:t>
+      </w:r>
+      <w:r>
+        <w:rPr>
+          <w:rStyle w:val="NormalTok"/>
+        </w:rPr>
+        <w:t xml:space="preserve">)</w:t>
+      </w:r>
+      <w:r>
+        <w:br/>
+      </w:r>
+      <w:r>
+        <w:rPr>
+          <w:rStyle w:val="NormalTok"/>
+        </w:rPr>
+        <w:t xml:space="preserve">  ) </w:t>
+      </w:r>
+      <w:r>
+        <w:rPr>
+          <w:rStyle w:val="SpecialCharTok"/>
+        </w:rPr>
+        <w:t xml:space="preserve">%&gt;%</w:t>
+      </w:r>
+      <w:r>
+        <w:br/>
+      </w:r>
+      <w:r>
+        <w:rPr>
+          <w:rStyle w:val="NormalTok"/>
+        </w:rPr>
+        <w:t xml:space="preserve">  </w:t>
+      </w:r>
+      <w:r>
+        <w:rPr>
+          <w:rStyle w:val="FunctionTok"/>
+        </w:rPr>
+        <w:t xml:space="preserve">select</w:t>
+      </w:r>
+      <w:r>
+        <w:rPr>
+          <w:rStyle w:val="NormalTok"/>
+        </w:rPr>
+        <w:t xml:space="preserve">(</w:t>
+      </w:r>
+      <w:r>
+        <w:rPr>
+          <w:rStyle w:val="StringTok"/>
+        </w:rPr>
+        <w:t xml:space="preserve">`</w:t>
+      </w:r>
+      <w:r>
+        <w:rPr>
+          <w:rStyle w:val="AttributeTok"/>
+        </w:rPr>
+        <w:t xml:space="preserve">Mức độ NPI-Q</w:t>
+      </w:r>
+      <w:r>
+        <w:rPr>
+          <w:rStyle w:val="StringTok"/>
+        </w:rPr>
+        <w:t xml:space="preserve">`</w:t>
+      </w:r>
+      <w:r>
+        <w:rPr>
+          <w:rStyle w:val="NormalTok"/>
+        </w:rPr>
+        <w:t xml:space="preserve"> </w:t>
+      </w:r>
+      <w:r>
+        <w:rPr>
+          <w:rStyle w:val="OtherTok"/>
+        </w:rPr>
+        <w:t xml:space="preserve">=</w:t>
+      </w:r>
+      <w:r>
+        <w:rPr>
+          <w:rStyle w:val="NormalTok"/>
+        </w:rPr>
+        <w:t xml:space="preserve"> npiq_severity_group, </w:t>
+      </w:r>
+      <w:r>
+        <w:rPr>
+          <w:rStyle w:val="StringTok"/>
+        </w:rPr>
+        <w:t xml:space="preserve">`</w:t>
+      </w:r>
+      <w:r>
+        <w:rPr>
+          <w:rStyle w:val="AttributeTok"/>
+        </w:rPr>
+        <w:t xml:space="preserve">Giá trị</w:t>
+      </w:r>
+      <w:r>
+        <w:rPr>
+          <w:rStyle w:val="StringTok"/>
+        </w:rPr>
+        <w:t xml:space="preserve">`</w:t>
+      </w:r>
+      <w:r>
+        <w:rPr>
+          <w:rStyle w:val="NormalTok"/>
+        </w:rPr>
+        <w:t xml:space="preserve">)</w:t>
+      </w:r>
+      <w:r>
+        <w:br/>
+      </w:r>
+      <w:r>
+        <w:br/>
+      </w:r>
+      <w:r>
+        <w:rPr>
+          <w:rStyle w:val="CommentTok"/>
+        </w:rPr>
+        <w:t xml:space="preserve"># 📄 Bảng flextable nhóm độ nặng</w:t>
+      </w:r>
+      <w:r>
+        <w:br/>
+      </w:r>
+      <w:r>
+        <w:rPr>
+          <w:rStyle w:val="NormalTok"/>
+        </w:rPr>
+        <w:t xml:space="preserve">bang_npiq_severity_group </w:t>
+      </w:r>
+      <w:r>
+        <w:rPr>
+          <w:rStyle w:val="OtherTok"/>
+        </w:rPr>
+        <w:t xml:space="preserve">&lt;-</w:t>
+      </w:r>
+      <w:r>
+        <w:rPr>
+          <w:rStyle w:val="NormalTok"/>
+        </w:rPr>
+        <w:t xml:space="preserve"> </w:t>
+      </w:r>
+      <w:r>
+        <w:rPr>
+          <w:rStyle w:val="FunctionTok"/>
+        </w:rPr>
+        <w:t xml:space="preserve">ft_vn</w:t>
+      </w:r>
+      <w:r>
+        <w:rPr>
+          <w:rStyle w:val="NormalTok"/>
+        </w:rPr>
+        <w:t xml:space="preserve">(tbl_npiq_group) </w:t>
+      </w:r>
+      <w:r>
+        <w:rPr>
+          <w:rStyle w:val="SpecialCharTok"/>
+        </w:rPr>
+        <w:t xml:space="preserve">%&gt;%</w:t>
+      </w:r>
+      <w:r>
+        <w:br/>
+      </w:r>
+      <w:r>
+        <w:rPr>
+          <w:rStyle w:val="NormalTok"/>
+        </w:rPr>
+        <w:t xml:space="preserve">  </w:t>
+      </w:r>
+      <w:r>
+        <w:rPr>
+          <w:rStyle w:val="FunctionTok"/>
+        </w:rPr>
+        <w:t xml:space="preserve">set_caption</w:t>
+      </w:r>
+      <w:r>
+        <w:rPr>
+          <w:rStyle w:val="NormalTok"/>
+        </w:rPr>
+        <w:t xml:space="preserve">(</w:t>
+      </w:r>
+      <w:r>
+        <w:rPr>
+          <w:rStyle w:val="StringTok"/>
+        </w:rPr>
+        <w:t xml:space="preserve">"Bảng phân bố mức độ NPI-Q"</w:t>
+      </w:r>
+      <w:r>
+        <w:rPr>
+          <w:rStyle w:val="NormalTok"/>
+        </w:rPr>
+        <w:t xml:space="preserve">) </w:t>
+      </w:r>
+      <w:r>
+        <w:rPr>
+          <w:rStyle w:val="SpecialCharTok"/>
+        </w:rPr>
+        <w:t xml:space="preserve">%&gt;%</w:t>
+      </w:r>
+      <w:r>
+        <w:br/>
+      </w:r>
+      <w:r>
+        <w:rPr>
+          <w:rStyle w:val="NormalTok"/>
+        </w:rPr>
+        <w:t xml:space="preserve">  </w:t>
+      </w:r>
+      <w:r>
+        <w:rPr>
+          <w:rStyle w:val="FunctionTok"/>
+        </w:rPr>
+        <w:t xml:space="preserve">set_table_properties</w:t>
+      </w:r>
+      <w:r>
+        <w:rPr>
+          <w:rStyle w:val="NormalTok"/>
+        </w:rPr>
+        <w:t xml:space="preserve">(</w:t>
+      </w:r>
+      <w:r>
+        <w:rPr>
+          <w:rStyle w:val="AttributeTok"/>
+        </w:rPr>
+        <w:t xml:space="preserve">width =</w:t>
+      </w:r>
+      <w:r>
+        <w:rPr>
+          <w:rStyle w:val="NormalTok"/>
+        </w:rPr>
+        <w:t xml:space="preserve"> </w:t>
+      </w:r>
+      <w:r>
+        <w:rPr>
+          <w:rStyle w:val="DecValTok"/>
+        </w:rPr>
+        <w:t xml:space="preserve">1</w:t>
+      </w:r>
+      <w:r>
+        <w:rPr>
+          <w:rStyle w:val="NormalTok"/>
+        </w:rPr>
+        <w:t xml:space="preserve">, </w:t>
+      </w:r>
+      <w:r>
+        <w:rPr>
+          <w:rStyle w:val="AttributeTok"/>
+        </w:rPr>
+        <w:t xml:space="preserve">layout =</w:t>
+      </w:r>
+      <w:r>
+        <w:rPr>
+          <w:rStyle w:val="NormalTok"/>
+        </w:rPr>
+        <w:t xml:space="preserve"> </w:t>
+      </w:r>
+      <w:r>
+        <w:rPr>
+          <w:rStyle w:val="StringTok"/>
+        </w:rPr>
+        <w:t xml:space="preserve">"autofit"</w:t>
+      </w:r>
+      <w:r>
+        <w:rPr>
+          <w:rStyle w:val="NormalTok"/>
+        </w:rPr>
+        <w:t xml:space="preserve">)</w:t>
+      </w:r>
+      <w:r>
+        <w:br/>
+      </w:r>
+      <w:r>
+        <w:rPr>
+          <w:rStyle w:val="NormalTok"/>
+        </w:rPr>
+        <w:t xml:space="preserve">bang_npiq_severity_group</w:t>
+      </w:r>
+    </w:p>
+    <w:tbl xmlns:w="http://schemas.openxmlformats.org/wordprocessingml/2006/main" xmlns:r="http://schemas.openxmlformats.org/officeDocument/2006/relationships" xmlns:w14="http://schemas.microsoft.com/office/word/2010/wordml" xmlns:wp="http://schemas.openxmlformats.org/drawingml/2006/wordprocessingDrawing" xmlns:a="http://schemas.openxmlformats.org/drawingml/2006/main" xmlns:pic="http://schemas.openxmlformats.org/drawingml/2006/picture">
+      <w:tblPr>
+        <w:tblLayout w:type="autofit"/>
+        <w:jc w:val="center"/>
+        <w:tblW w:type="pct" w:w="5000"/>
+        <w:tblLook w:firstRow="1" w:lastRow="0" w:firstColumn="0" w:lastColumn="0" w:noHBand="0" w:noVBand="1"/>
+      </w:tblPr>
+      <w:tr>
+        <w:trPr>
+          <w:trHeight w:val="500" w:hRule="auto"/>
+          <w:tblHeader/>
+        </w:trPr>
+        header1
+        <w:tc>
+          <w:tcPr>
+            <w:tcBorders>
+              <w:bottom w:val="single" w:sz="12" w:space="0" w:color="666666"/>
+              <w:top w:val="single" w:sz="12" w:space="0" w:color="666666"/>
+              <w:left w:val="none" w:sz="0" w:space="0" w:color="000000"/>
+              <w:right w:val="none" w:sz="0" w:space="0" w:color="000000"/>
+            </w:tcBorders>
+            <w:shd w:val="clear" w:color="auto" w:fill="FFFFFF"/>
+            <w:tcMar>
+              <w:top w:w="0" w:type="dxa"/>
+              <w:bottom w:w="0" w:type="dxa"/>
+              <w:left w:w="0" w:type="dxa"/>
+              <w:right w:w="0" w:type="dxa"/>
+            </w:tcMar>
+            <w:vAlign w:val="center"/>
+          </w:tcPr>
+          <w:p>
+            <w:pPr>
+              <w:pStyle w:val="Normal"/>
+              <w:jc w:val="left"/>
+              <w:pBdr>
+                <w:bottom w:val="none" w:sz="0" w:space="0" w:color="000000"/>
+                <w:top w:val="none" w:sz="0" w:space="0" w:color="000000"/>
+                <w:left w:val="none" w:sz="0" w:space="0" w:color="000000"/>
+                <w:right w:val="none" w:sz="0" w:space="0" w:color="000000"/>
+              </w:pBdr>
+              <w:spacing w:after="60" w:before="60" w:line="240"/>
+              <w:ind w:left="60" w:right="60" w:firstLine="0" w:firstLineChars="0"/>
+              <w:rPr>
+                <w:rFonts w:ascii="Times New Roman" w:hAnsi="Arial" w:eastAsia="Arial" w:cs="Arial"/>
+                <w:i w:val="false"/>
+                <w:b w:val="false"/>
+                <w:u w:val="none"/>
+                <w:sz w:val="22"/>
+                <w:szCs w:val="22"/>
+                <w:color w:val="000000"/>
+              </w:rPr>
+            </w:pPr>
+            <w:r xmlns:w="http://schemas.openxmlformats.org/wordprocessingml/2006/main" xmlns:wp="http://schemas.openxmlformats.org/drawingml/2006/wordprocessingDrawing" xmlns:r="http://schemas.openxmlformats.org/officeDocument/2006/relationships" xmlns:w14="http://schemas.microsoft.com/office/word/2010/wordml">
+              <w:rPr>
+                <w:rFonts w:ascii="Times New Roman" w:hAnsi="Arial" w:eastAsia="Arial" w:cs="Arial"/>
+                <w:i w:val="false"/>
+                <w:b w:val="false"/>
+                <w:u w:val="none"/>
+                <w:sz w:val="22"/>
+                <w:szCs w:val="22"/>
+                <w:color w:val="000000"/>
+              </w:rPr>
+              <w:t xml:space="preserve">Mức độ NPI-Q</w:t>
+            </w:r>
+          </w:p>
+        </w:tc>
+        <w:tc>
+          <w:tcPr>
+            <w:tcBorders>
+              <w:bottom w:val="single" w:sz="12" w:space="0" w:color="666666"/>
+              <w:top w:val="single" w:sz="12" w:space="0" w:color="666666"/>
+              <w:left w:val="none" w:sz="0" w:space="0" w:color="000000"/>
+              <w:right w:val="none" w:sz="0" w:space="0" w:color="000000"/>
+            </w:tcBorders>
+            <w:shd w:val="clear" w:color="auto" w:fill="FFFFFF"/>
+            <w:tcMar>
+              <w:top w:w="0" w:type="dxa"/>
+              <w:bottom w:w="0" w:type="dxa"/>
+              <w:left w:w="0" w:type="dxa"/>
+              <w:right w:w="0" w:type="dxa"/>
+            </w:tcMar>
+            <w:vAlign w:val="center"/>
+          </w:tcPr>
+          <w:p>
+            <w:pPr>
+              <w:pStyle w:val="Normal"/>
+              <w:jc w:val="left"/>
+              <w:pBdr>
+                <w:bottom w:val="none" w:sz="0" w:space="0" w:color="000000"/>
+                <w:top w:val="none" w:sz="0" w:space="0" w:color="000000"/>
+                <w:left w:val="none" w:sz="0" w:space="0" w:color="000000"/>
+                <w:right w:val="none" w:sz="0" w:space="0" w:color="000000"/>
+              </w:pBdr>
+              <w:spacing w:after="60" w:before="60" w:line="240"/>
+              <w:ind w:left="60" w:right="60" w:firstLine="0" w:firstLineChars="0"/>
+              <w:rPr>
+                <w:rFonts w:ascii="Times New Roman" w:hAnsi="Arial" w:eastAsia="Arial" w:cs="Arial"/>
+                <w:i w:val="false"/>
+                <w:b w:val="false"/>
+                <w:u w:val="none"/>
+                <w:sz w:val="22"/>
+                <w:szCs w:val="22"/>
+                <w:color w:val="000000"/>
+              </w:rPr>
+            </w:pPr>
+            <w:r xmlns:w="http://schemas.openxmlformats.org/wordprocessingml/2006/main" xmlns:wp="http://schemas.openxmlformats.org/drawingml/2006/wordprocessingDrawing" xmlns:r="http://schemas.openxmlformats.org/officeDocument/2006/relationships" xmlns:w14="http://schemas.microsoft.com/office/word/2010/wordml">
+              <w:rPr>
+                <w:rFonts w:ascii="Times New Roman" w:hAnsi="Arial" w:eastAsia="Arial" w:cs="Arial"/>
+                <w:i w:val="false"/>
+                <w:b w:val="false"/>
+                <w:u w:val="none"/>
+                <w:sz w:val="22"/>
+                <w:szCs w:val="22"/>
+                <w:color w:val="000000"/>
+              </w:rPr>
+              <w:t xml:space="preserve">Giá trị</w:t>
+            </w:r>
+          </w:p>
+        </w:tc>
+      </w:tr>
+      <w:tr>
+        <w:trPr>
+          <w:trHeight w:val="548" w:hRule="auto"/>
+        </w:trPr>
+        body1
+        <w:tc>
+          <w:tcPr>
+            <w:tcBorders>
+              <w:bottom w:val="none" w:sz="0" w:space="0" w:color="000000"/>
+              <w:top w:val="single" w:sz="12" w:space="0" w:color="666666"/>
+              <w:left w:val="none" w:sz="0" w:space="0" w:color="000000"/>
+              <w:right w:val="none" w:sz="0" w:space="0" w:color="000000"/>
+            </w:tcBorders>
+            <w:shd w:val="clear" w:color="auto" w:fill="FFFFFF"/>
+            <w:tcMar>
+              <w:top w:w="0" w:type="dxa"/>
+              <w:bottom w:w="0" w:type="dxa"/>
+              <w:left w:w="0" w:type="dxa"/>
+              <w:right w:w="0" w:type="dxa"/>
+            </w:tcMar>
+            <w:vAlign w:val="center"/>
+          </w:tcPr>
+          <w:p>
+            <w:pPr>
+              <w:pStyle w:val="Normal"/>
+              <w:jc w:val="left"/>
+              <w:pBdr>
+                <w:bottom w:val="none" w:sz="0" w:space="0" w:color="000000"/>
+                <w:top w:val="none" w:sz="0" w:space="0" w:color="000000"/>
+                <w:left w:val="none" w:sz="0" w:space="0" w:color="000000"/>
+                <w:right w:val="none" w:sz="0" w:space="0" w:color="000000"/>
+              </w:pBdr>
+              <w:spacing w:after="60" w:before="60" w:line="240"/>
+              <w:ind w:left="60" w:right="60" w:firstLine="0" w:firstLineChars="0"/>
+              <w:rPr>
+                <w:rFonts w:ascii="Times New Roman" w:hAnsi="Arial" w:eastAsia="Arial" w:cs="Arial"/>
+                <w:i w:val="false"/>
+                <w:b w:val="false"/>
+                <w:u w:val="none"/>
+                <w:sz w:val="22"/>
+                <w:szCs w:val="22"/>
+                <w:color w:val="000000"/>
+              </w:rPr>
+            </w:pPr>
+            <w:r xmlns:w="http://schemas.openxmlformats.org/wordprocessingml/2006/main" xmlns:wp="http://schemas.openxmlformats.org/drawingml/2006/wordprocessingDrawing" xmlns:r="http://schemas.openxmlformats.org/officeDocument/2006/relationships" xmlns:w14="http://schemas.microsoft.com/office/word/2010/wordml">
+              <w:rPr>
+                <w:rFonts w:ascii="Times New Roman" w:hAnsi="Arial" w:eastAsia="Arial" w:cs="Arial"/>
+                <w:i w:val="false"/>
+                <w:b w:val="false"/>
+                <w:u w:val="none"/>
+                <w:sz w:val="22"/>
+                <w:szCs w:val="22"/>
+                <w:color w:val="000000"/>
+              </w:rPr>
+              <w:t xml:space="preserve">Không hoặc rất nhẹ</w:t>
+            </w:r>
+          </w:p>
+        </w:tc>
+        <w:tc>
+          <w:tcPr>
+            <w:tcBorders>
+              <w:bottom w:val="none" w:sz="0" w:space="0" w:color="000000"/>
+              <w:top w:val="single" w:sz="12" w:space="0" w:color="666666"/>
+              <w:left w:val="none" w:sz="0" w:space="0" w:color="000000"/>
+              <w:right w:val="none" w:sz="0" w:space="0" w:color="000000"/>
+            </w:tcBorders>
+            <w:shd w:val="clear" w:color="auto" w:fill="FFFFFF"/>
+            <w:tcMar>
+              <w:top w:w="0" w:type="dxa"/>
+              <w:bottom w:w="0" w:type="dxa"/>
+              <w:left w:w="0" w:type="dxa"/>
+              <w:right w:w="0" w:type="dxa"/>
+            </w:tcMar>
+            <w:vAlign w:val="center"/>
+          </w:tcPr>
+          <w:p>
+            <w:pPr>
+              <w:pStyle w:val="Normal"/>
+              <w:jc w:val="left"/>
+              <w:pBdr>
+                <w:bottom w:val="none" w:sz="0" w:space="0" w:color="000000"/>
+                <w:top w:val="none" w:sz="0" w:space="0" w:color="000000"/>
+                <w:left w:val="none" w:sz="0" w:space="0" w:color="000000"/>
+                <w:right w:val="none" w:sz="0" w:space="0" w:color="000000"/>
+              </w:pBdr>
+              <w:spacing w:after="60" w:before="60" w:line="240"/>
+              <w:ind w:left="60" w:right="60" w:firstLine="0" w:firstLineChars="0"/>
+              <w:rPr>
+                <w:rFonts w:ascii="Times New Roman" w:hAnsi="Arial" w:eastAsia="Arial" w:cs="Arial"/>
+                <w:i w:val="false"/>
+                <w:b w:val="false"/>
+                <w:u w:val="none"/>
+                <w:sz w:val="22"/>
+                <w:szCs w:val="22"/>
+                <w:color w:val="000000"/>
+              </w:rPr>
+            </w:pPr>
+            <w:r xmlns:w="http://schemas.openxmlformats.org/wordprocessingml/2006/main" xmlns:wp="http://schemas.openxmlformats.org/drawingml/2006/wordprocessingDrawing" xmlns:r="http://schemas.openxmlformats.org/officeDocument/2006/relationships" xmlns:w14="http://schemas.microsoft.com/office/word/2010/wordml">
+              <w:rPr>
+                <w:rFonts w:ascii="Times New Roman" w:hAnsi="Arial" w:eastAsia="Arial" w:cs="Arial"/>
+                <w:i w:val="false"/>
+                <w:b w:val="false"/>
+                <w:u w:val="none"/>
+                <w:sz w:val="22"/>
+                <w:szCs w:val="22"/>
+                <w:color w:val="000000"/>
+              </w:rPr>
+              <w:t xml:space="preserve">3 (9,1%)</w:t>
+            </w:r>
+          </w:p>
+        </w:tc>
+      </w:tr>
+      <w:tr>
+        <w:trPr>
+          <w:trHeight w:val="504" w:hRule="auto"/>
+        </w:trPr>
+        body2
+        <w:tc>
+          <w:tcPr>
+            <w:tcBorders>
+              <w:bottom w:val="none" w:sz="0" w:space="0" w:color="000000"/>
+              <w:top w:val="none" w:sz="0" w:space="0" w:color="000000"/>
+              <w:left w:val="none" w:sz="0" w:space="0" w:color="000000"/>
+              <w:right w:val="none" w:sz="0" w:space="0" w:color="000000"/>
+            </w:tcBorders>
+            <w:shd w:val="clear" w:color="auto" w:fill="FFFFFF"/>
+            <w:tcMar>
+              <w:top w:w="0" w:type="dxa"/>
+              <w:bottom w:w="0" w:type="dxa"/>
+              <w:left w:w="0" w:type="dxa"/>
+              <w:right w:w="0" w:type="dxa"/>
+            </w:tcMar>
+            <w:vAlign w:val="center"/>
+          </w:tcPr>
+          <w:p>
+            <w:pPr>
+              <w:pStyle w:val="Normal"/>
+              <w:jc w:val="left"/>
+              <w:pBdr>
+                <w:bottom w:val="none" w:sz="0" w:space="0" w:color="000000"/>
+                <w:top w:val="none" w:sz="0" w:space="0" w:color="000000"/>
+                <w:left w:val="none" w:sz="0" w:space="0" w:color="000000"/>
+                <w:right w:val="none" w:sz="0" w:space="0" w:color="000000"/>
+              </w:pBdr>
+              <w:spacing w:after="60" w:before="60" w:line="240"/>
+              <w:ind w:left="60" w:right="60" w:firstLine="0" w:firstLineChars="0"/>
+              <w:rPr>
+                <w:rFonts w:ascii="Times New Roman" w:hAnsi="Arial" w:eastAsia="Arial" w:cs="Arial"/>
+                <w:i w:val="false"/>
+                <w:b w:val="false"/>
+                <w:u w:val="none"/>
+                <w:sz w:val="22"/>
+                <w:szCs w:val="22"/>
+                <w:color w:val="000000"/>
+              </w:rPr>
+            </w:pPr>
+            <w:r xmlns:w="http://schemas.openxmlformats.org/wordprocessingml/2006/main" xmlns:wp="http://schemas.openxmlformats.org/drawingml/2006/wordprocessingDrawing" xmlns:r="http://schemas.openxmlformats.org/officeDocument/2006/relationships" xmlns:w14="http://schemas.microsoft.com/office/word/2010/wordml">
+              <w:rPr>
+                <w:rFonts w:ascii="Times New Roman" w:hAnsi="Arial" w:eastAsia="Arial" w:cs="Arial"/>
+                <w:i w:val="false"/>
+                <w:b w:val="false"/>
+                <w:u w:val="none"/>
+                <w:sz w:val="22"/>
+                <w:szCs w:val="22"/>
+                <w:color w:val="000000"/>
+              </w:rPr>
+              <w:t xml:space="preserve">Trung bình</w:t>
+            </w:r>
+          </w:p>
+        </w:tc>
+        <w:tc>
+          <w:tcPr>
+            <w:tcBorders>
+              <w:bottom w:val="none" w:sz="0" w:space="0" w:color="000000"/>
+              <w:top w:val="none" w:sz="0" w:space="0" w:color="000000"/>
+              <w:left w:val="none" w:sz="0" w:space="0" w:color="000000"/>
+              <w:right w:val="none" w:sz="0" w:space="0" w:color="000000"/>
+            </w:tcBorders>
+            <w:shd w:val="clear" w:color="auto" w:fill="FFFFFF"/>
+            <w:tcMar>
+              <w:top w:w="0" w:type="dxa"/>
+              <w:bottom w:w="0" w:type="dxa"/>
+              <w:left w:w="0" w:type="dxa"/>
+              <w:right w:w="0" w:type="dxa"/>
+            </w:tcMar>
+            <w:vAlign w:val="center"/>
+          </w:tcPr>
+          <w:p>
+            <w:pPr>
+              <w:pStyle w:val="Normal"/>
+              <w:jc w:val="left"/>
+              <w:pBdr>
+                <w:bottom w:val="none" w:sz="0" w:space="0" w:color="000000"/>
+                <w:top w:val="none" w:sz="0" w:space="0" w:color="000000"/>
+                <w:left w:val="none" w:sz="0" w:space="0" w:color="000000"/>
+                <w:right w:val="none" w:sz="0" w:space="0" w:color="000000"/>
+              </w:pBdr>
+              <w:spacing w:after="60" w:before="60" w:line="240"/>
+              <w:ind w:left="60" w:right="60" w:firstLine="0" w:firstLineChars="0"/>
+              <w:rPr>
+                <w:rFonts w:ascii="Times New Roman" w:hAnsi="Arial" w:eastAsia="Arial" w:cs="Arial"/>
+                <w:i w:val="false"/>
+                <w:b w:val="false"/>
+                <w:u w:val="none"/>
+                <w:sz w:val="22"/>
+                <w:szCs w:val="22"/>
+                <w:color w:val="000000"/>
+              </w:rPr>
+            </w:pPr>
+            <w:r xmlns:w="http://schemas.openxmlformats.org/wordprocessingml/2006/main" xmlns:wp="http://schemas.openxmlformats.org/drawingml/2006/wordprocessingDrawing" xmlns:r="http://schemas.openxmlformats.org/officeDocument/2006/relationships" xmlns:w14="http://schemas.microsoft.com/office/word/2010/wordml">
+              <w:rPr>
+                <w:rFonts w:ascii="Times New Roman" w:hAnsi="Arial" w:eastAsia="Arial" w:cs="Arial"/>
+                <w:i w:val="false"/>
+                <w:b w:val="false"/>
+                <w:u w:val="none"/>
+                <w:sz w:val="22"/>
+                <w:szCs w:val="22"/>
+                <w:color w:val="000000"/>
+              </w:rPr>
+              <w:t xml:space="preserve">3 (9,1%)</w:t>
+            </w:r>
+          </w:p>
+        </w:tc>
+      </w:tr>
+      <w:tr>
+        <w:trPr>
+          <w:trHeight w:val="504" w:hRule="auto"/>
+        </w:trPr>
+        body3
+        <w:tc>
+          <w:tcPr>
+            <w:tcBorders>
+              <w:bottom w:val="single" w:sz="12" w:space="0" w:color="666666"/>
+              <w:top w:val="none" w:sz="0" w:space="0" w:color="000000"/>
+              <w:left w:val="none" w:sz="0" w:space="0" w:color="000000"/>
+              <w:right w:val="none" w:sz="0" w:space="0" w:color="000000"/>
+            </w:tcBorders>
+            <w:shd w:val="clear" w:color="auto" w:fill="FFFFFF"/>
+            <w:tcMar>
+              <w:top w:w="0" w:type="dxa"/>
+              <w:bottom w:w="0" w:type="dxa"/>
+              <w:left w:w="0" w:type="dxa"/>
+              <w:right w:w="0" w:type="dxa"/>
+            </w:tcMar>
+            <w:vAlign w:val="center"/>
+          </w:tcPr>
+          <w:p>
+            <w:pPr>
+              <w:pStyle w:val="Normal"/>
+              <w:jc w:val="left"/>
+              <w:pBdr>
+                <w:bottom w:val="none" w:sz="0" w:space="0" w:color="000000"/>
+                <w:top w:val="none" w:sz="0" w:space="0" w:color="000000"/>
+                <w:left w:val="none" w:sz="0" w:space="0" w:color="000000"/>
+                <w:right w:val="none" w:sz="0" w:space="0" w:color="000000"/>
+              </w:pBdr>
+              <w:spacing w:after="60" w:before="60" w:line="240"/>
+              <w:ind w:left="60" w:right="60" w:firstLine="0" w:firstLineChars="0"/>
+              <w:rPr>
+                <w:rFonts w:ascii="Times New Roman" w:hAnsi="Arial" w:eastAsia="Arial" w:cs="Arial"/>
+                <w:i w:val="false"/>
+                <w:b w:val="false"/>
+                <w:u w:val="none"/>
+                <w:sz w:val="22"/>
+                <w:szCs w:val="22"/>
+                <w:color w:val="000000"/>
+              </w:rPr>
+            </w:pPr>
+            <w:r xmlns:w="http://schemas.openxmlformats.org/wordprocessingml/2006/main" xmlns:wp="http://schemas.openxmlformats.org/drawingml/2006/wordprocessingDrawing" xmlns:r="http://schemas.openxmlformats.org/officeDocument/2006/relationships" xmlns:w14="http://schemas.microsoft.com/office/word/2010/wordml">
+              <w:rPr>
+                <w:rFonts w:ascii="Times New Roman" w:hAnsi="Arial" w:eastAsia="Arial" w:cs="Arial"/>
+                <w:i w:val="false"/>
+                <w:b w:val="false"/>
+                <w:u w:val="none"/>
+                <w:sz w:val="22"/>
+                <w:szCs w:val="22"/>
+                <w:color w:val="000000"/>
+              </w:rPr>
+              <w:t xml:space="preserve">Nặng</w:t>
+            </w:r>
+          </w:p>
+        </w:tc>
+        <w:tc>
+          <w:tcPr>
+            <w:tcBorders>
+              <w:bottom w:val="single" w:sz="12" w:space="0" w:color="666666"/>
+              <w:top w:val="none" w:sz="0" w:space="0" w:color="000000"/>
+              <w:left w:val="none" w:sz="0" w:space="0" w:color="000000"/>
+              <w:right w:val="none" w:sz="0" w:space="0" w:color="000000"/>
+            </w:tcBorders>
+            <w:shd w:val="clear" w:color="auto" w:fill="FFFFFF"/>
+            <w:tcMar>
+              <w:top w:w="0" w:type="dxa"/>
+              <w:bottom w:w="0" w:type="dxa"/>
+              <w:left w:w="0" w:type="dxa"/>
+              <w:right w:w="0" w:type="dxa"/>
+            </w:tcMar>
+            <w:vAlign w:val="center"/>
+          </w:tcPr>
+          <w:p>
+            <w:pPr>
+              <w:pStyle w:val="Normal"/>
+              <w:jc w:val="left"/>
+              <w:pBdr>
+                <w:bottom w:val="none" w:sz="0" w:space="0" w:color="000000"/>
+                <w:top w:val="none" w:sz="0" w:space="0" w:color="000000"/>
+                <w:left w:val="none" w:sz="0" w:space="0" w:color="000000"/>
+                <w:right w:val="none" w:sz="0" w:space="0" w:color="000000"/>
+              </w:pBdr>
+              <w:spacing w:after="60" w:before="60" w:line="240"/>
+              <w:ind w:left="60" w:right="60" w:firstLine="0" w:firstLineChars="0"/>
+              <w:rPr>
+                <w:rFonts w:ascii="Times New Roman" w:hAnsi="Arial" w:eastAsia="Arial" w:cs="Arial"/>
+                <w:i w:val="false"/>
+                <w:b w:val="false"/>
+                <w:u w:val="none"/>
+                <w:sz w:val="22"/>
+                <w:szCs w:val="22"/>
+                <w:color w:val="000000"/>
+              </w:rPr>
+            </w:pPr>
+            <w:r xmlns:w="http://schemas.openxmlformats.org/wordprocessingml/2006/main" xmlns:wp="http://schemas.openxmlformats.org/drawingml/2006/wordprocessingDrawing" xmlns:r="http://schemas.openxmlformats.org/officeDocument/2006/relationships" xmlns:w14="http://schemas.microsoft.com/office/word/2010/wordml">
+              <w:rPr>
+                <w:rFonts w:ascii="Times New Roman" w:hAnsi="Arial" w:eastAsia="Arial" w:cs="Arial"/>
+                <w:i w:val="false"/>
+                <w:b w:val="false"/>
+                <w:u w:val="none"/>
+                <w:sz w:val="22"/>
+                <w:szCs w:val="22"/>
+                <w:color w:val="000000"/>
+              </w:rPr>
+              <w:t xml:space="preserve">27 (81,8%)</w:t>
+            </w:r>
+          </w:p>
+        </w:tc>
+      </w:tr>
+    </w:tbl>
+    <w:p>
+      <w:pPr>
+        <w:pStyle w:val="SourceCode"/>
+      </w:pPr>
+      <w:r>
+        <w:rPr>
+          <w:rStyle w:val="CommentTok"/>
+        </w:rPr>
+        <w:t xml:space="preserve"># 📉 Biểu đồ bar nhóm độ nặng</w:t>
+      </w:r>
+      <w:r>
+        <w:br/>
+      </w:r>
+      <w:r>
+        <w:rPr>
+          <w:rStyle w:val="NormalTok"/>
+        </w:rPr>
+        <w:t xml:space="preserve">bieu_do_npiq_severity_group </w:t>
+      </w:r>
+      <w:r>
+        <w:rPr>
+          <w:rStyle w:val="OtherTok"/>
+        </w:rPr>
+        <w:t xml:space="preserve">&lt;-</w:t>
+      </w:r>
+      <w:r>
+        <w:rPr>
+          <w:rStyle w:val="NormalTok"/>
+        </w:rPr>
+        <w:t xml:space="preserve"> </w:t>
+      </w:r>
+      <w:r>
+        <w:rPr>
+          <w:rStyle w:val="FunctionTok"/>
+        </w:rPr>
+        <w:t xml:space="preserve">ggplot</w:t>
+      </w:r>
+      <w:r>
+        <w:rPr>
+          <w:rStyle w:val="NormalTok"/>
+        </w:rPr>
+        <w:t xml:space="preserve">(df, </w:t>
+      </w:r>
+      <w:r>
+        <w:rPr>
+          <w:rStyle w:val="FunctionTok"/>
+        </w:rPr>
+        <w:t xml:space="preserve">aes</w:t>
+      </w:r>
+      <w:r>
+        <w:rPr>
+          <w:rStyle w:val="NormalTok"/>
+        </w:rPr>
+        <w:t xml:space="preserve">(</w:t>
+      </w:r>
+      <w:r>
+        <w:rPr>
+          <w:rStyle w:val="AttributeTok"/>
+        </w:rPr>
+        <w:t xml:space="preserve">x =</w:t>
+      </w:r>
+      <w:r>
+        <w:rPr>
+          <w:rStyle w:val="NormalTok"/>
+        </w:rPr>
+        <w:t xml:space="preserve"> npiq_severity_group, </w:t>
+      </w:r>
+      <w:r>
+        <w:rPr>
+          <w:rStyle w:val="AttributeTok"/>
+        </w:rPr>
+        <w:t xml:space="preserve">fill =</w:t>
+      </w:r>
+      <w:r>
+        <w:rPr>
+          <w:rStyle w:val="NormalTok"/>
+        </w:rPr>
+        <w:t xml:space="preserve"> npiq_severity_group)) </w:t>
+      </w:r>
+      <w:r>
+        <w:rPr>
+          <w:rStyle w:val="SpecialCharTok"/>
+        </w:rPr>
+        <w:t xml:space="preserve">+</w:t>
+      </w:r>
+      <w:r>
+        <w:br/>
+      </w:r>
+      <w:r>
+        <w:rPr>
+          <w:rStyle w:val="NormalTok"/>
+        </w:rPr>
+        <w:t xml:space="preserve">  </w:t>
+      </w:r>
+      <w:r>
+        <w:rPr>
+          <w:rStyle w:val="FunctionTok"/>
+        </w:rPr>
+        <w:t xml:space="preserve">geom_bar</w:t>
+      </w:r>
+      <w:r>
+        <w:rPr>
+          <w:rStyle w:val="NormalTok"/>
+        </w:rPr>
+        <w:t xml:space="preserve">(</w:t>
+      </w:r>
+      <w:r>
+        <w:rPr>
+          <w:rStyle w:val="AttributeTok"/>
+        </w:rPr>
+        <w:t xml:space="preserve">width =</w:t>
+      </w:r>
+      <w:r>
+        <w:rPr>
+          <w:rStyle w:val="NormalTok"/>
+        </w:rPr>
+        <w:t xml:space="preserve"> </w:t>
+      </w:r>
+      <w:r>
+        <w:rPr>
+          <w:rStyle w:val="FloatTok"/>
+        </w:rPr>
+        <w:t xml:space="preserve">0.6</w:t>
+      </w:r>
+      <w:r>
+        <w:rPr>
+          <w:rStyle w:val="NormalTok"/>
+        </w:rPr>
+        <w:t xml:space="preserve">, </w:t>
+      </w:r>
+      <w:r>
+        <w:rPr>
+          <w:rStyle w:val="AttributeTok"/>
+        </w:rPr>
+        <w:t xml:space="preserve">show.legend =</w:t>
+      </w:r>
+      <w:r>
+        <w:rPr>
+          <w:rStyle w:val="NormalTok"/>
+        </w:rPr>
+        <w:t xml:space="preserve"> </w:t>
+      </w:r>
+      <w:r>
+        <w:rPr>
+          <w:rStyle w:val="ConstantTok"/>
+        </w:rPr>
+        <w:t xml:space="preserve">FALSE</w:t>
+      </w:r>
+      <w:r>
+        <w:rPr>
+          <w:rStyle w:val="NormalTok"/>
+        </w:rPr>
+        <w:t xml:space="preserve">) </w:t>
+      </w:r>
+      <w:r>
+        <w:rPr>
+          <w:rStyle w:val="SpecialCharTok"/>
+        </w:rPr>
+        <w:t xml:space="preserve">+</w:t>
+      </w:r>
+      <w:r>
+        <w:br/>
+      </w:r>
+      <w:r>
+        <w:rPr>
+          <w:rStyle w:val="NormalTok"/>
+        </w:rPr>
+        <w:t xml:space="preserve">  </w:t>
+      </w:r>
+      <w:r>
+        <w:rPr>
+          <w:rStyle w:val="FunctionTok"/>
+        </w:rPr>
+        <w:t xml:space="preserve">labs</w:t>
+      </w:r>
+      <w:r>
+        <w:rPr>
+          <w:rStyle w:val="NormalTok"/>
+        </w:rPr>
+        <w:t xml:space="preserve">(</w:t>
+      </w:r>
+      <w:r>
+        <w:rPr>
+          <w:rStyle w:val="AttributeTok"/>
+        </w:rPr>
+        <w:t xml:space="preserve">x =</w:t>
+      </w:r>
+      <w:r>
+        <w:rPr>
+          <w:rStyle w:val="NormalTok"/>
+        </w:rPr>
+        <w:t xml:space="preserve"> </w:t>
+      </w:r>
+      <w:r>
+        <w:rPr>
+          <w:rStyle w:val="StringTok"/>
+        </w:rPr>
+        <w:t xml:space="preserve">"Mức độ NPI-Q"</w:t>
+      </w:r>
+      <w:r>
+        <w:rPr>
+          <w:rStyle w:val="NormalTok"/>
+        </w:rPr>
+        <w:t xml:space="preserve">, </w:t>
+      </w:r>
+      <w:r>
+        <w:rPr>
+          <w:rStyle w:val="AttributeTok"/>
+        </w:rPr>
+        <w:t xml:space="preserve">y =</w:t>
+      </w:r>
+      <w:r>
+        <w:rPr>
+          <w:rStyle w:val="NormalTok"/>
+        </w:rPr>
+        <w:t xml:space="preserve"> </w:t>
+      </w:r>
+      <w:r>
+        <w:rPr>
+          <w:rStyle w:val="StringTok"/>
+        </w:rPr>
+        <w:t xml:space="preserve">"Số lượng"</w:t>
+      </w:r>
+      <w:r>
+        <w:rPr>
+          <w:rStyle w:val="NormalTok"/>
+        </w:rPr>
+        <w:t xml:space="preserve">) </w:t>
+      </w:r>
+      <w:r>
+        <w:rPr>
+          <w:rStyle w:val="SpecialCharTok"/>
+        </w:rPr>
+        <w:t xml:space="preserve">+</w:t>
+      </w:r>
+      <w:r>
+        <w:br/>
+      </w:r>
+      <w:r>
+        <w:rPr>
+          <w:rStyle w:val="NormalTok"/>
+        </w:rPr>
+        <w:t xml:space="preserve">  </w:t>
+      </w:r>
+      <w:r>
+        <w:rPr>
+          <w:rStyle w:val="FunctionTok"/>
+        </w:rPr>
+        <w:t xml:space="preserve">geom_text</w:t>
+      </w:r>
+      <w:r>
+        <w:rPr>
+          <w:rStyle w:val="NormalTok"/>
+        </w:rPr>
+        <w:t xml:space="preserve">(</w:t>
+      </w:r>
+      <w:r>
+        <w:rPr>
+          <w:rStyle w:val="AttributeTok"/>
+        </w:rPr>
+        <w:t xml:space="preserve">stat =</w:t>
+      </w:r>
+      <w:r>
+        <w:rPr>
+          <w:rStyle w:val="NormalTok"/>
+        </w:rPr>
+        <w:t xml:space="preserve"> </w:t>
+      </w:r>
+      <w:r>
+        <w:rPr>
+          <w:rStyle w:val="StringTok"/>
+        </w:rPr>
+        <w:t xml:space="preserve">"count"</w:t>
+      </w:r>
+      <w:r>
+        <w:rPr>
+          <w:rStyle w:val="NormalTok"/>
+        </w:rPr>
+        <w:t xml:space="preserve">, </w:t>
+      </w:r>
+      <w:r>
+        <w:rPr>
+          <w:rStyle w:val="FunctionTok"/>
+        </w:rPr>
+        <w:t xml:space="preserve">aes</w:t>
+      </w:r>
+      <w:r>
+        <w:rPr>
+          <w:rStyle w:val="NormalTok"/>
+        </w:rPr>
+        <w:t xml:space="preserve">(</w:t>
+      </w:r>
+      <w:r>
+        <w:rPr>
+          <w:rStyle w:val="AttributeTok"/>
+        </w:rPr>
+        <w:t xml:space="preserve">label =</w:t>
+      </w:r>
+      <w:r>
+        <w:rPr>
+          <w:rStyle w:val="NormalTok"/>
+        </w:rPr>
+        <w:t xml:space="preserve"> ..count..), </w:t>
+      </w:r>
+      <w:r>
+        <w:rPr>
+          <w:rStyle w:val="AttributeTok"/>
+        </w:rPr>
+        <w:t xml:space="preserve">vjust =</w:t>
+      </w:r>
+      <w:r>
+        <w:rPr>
+          <w:rStyle w:val="NormalTok"/>
+        </w:rPr>
+        <w:t xml:space="preserve"> </w:t>
+      </w:r>
+      <w:r>
+        <w:rPr>
+          <w:rStyle w:val="SpecialCharTok"/>
+        </w:rPr>
+        <w:t xml:space="preserve">-</w:t>
+      </w:r>
+      <w:r>
+        <w:rPr>
+          <w:rStyle w:val="FloatTok"/>
+        </w:rPr>
+        <w:t xml:space="preserve">0.5</w:t>
+      </w:r>
+      <w:r>
+        <w:rPr>
+          <w:rStyle w:val="NormalTok"/>
+        </w:rPr>
+        <w:t xml:space="preserve">, </w:t>
+      </w:r>
+      <w:r>
+        <w:rPr>
+          <w:rStyle w:val="AttributeTok"/>
+        </w:rPr>
+        <w:t xml:space="preserve">size =</w:t>
+      </w:r>
+      <w:r>
+        <w:rPr>
+          <w:rStyle w:val="NormalTok"/>
+        </w:rPr>
+        <w:t xml:space="preserve"> </w:t>
+      </w:r>
+      <w:r>
+        <w:rPr>
+          <w:rStyle w:val="FloatTok"/>
+        </w:rPr>
+        <w:t xml:space="preserve">4.5</w:t>
+      </w:r>
+      <w:r>
+        <w:rPr>
+          <w:rStyle w:val="NormalTok"/>
+        </w:rPr>
+        <w:t xml:space="preserve">) </w:t>
+      </w:r>
+      <w:r>
+        <w:rPr>
+          <w:rStyle w:val="SpecialCharTok"/>
+        </w:rPr>
+        <w:t xml:space="preserve">+</w:t>
+      </w:r>
+      <w:r>
+        <w:br/>
+      </w:r>
+      <w:r>
+        <w:rPr>
+          <w:rStyle w:val="NormalTok"/>
+        </w:rPr>
+        <w:t xml:space="preserve">  </w:t>
+      </w:r>
+      <w:r>
+        <w:rPr>
+          <w:rStyle w:val="FunctionTok"/>
+        </w:rPr>
+        <w:t xml:space="preserve">theme_minimal</w:t>
+      </w:r>
+      <w:r>
+        <w:rPr>
+          <w:rStyle w:val="NormalTok"/>
+        </w:rPr>
+        <w:t xml:space="preserve">(</w:t>
+      </w:r>
+      <w:r>
+        <w:rPr>
+          <w:rStyle w:val="AttributeTok"/>
+        </w:rPr>
+        <w:t xml:space="preserve">base_family =</w:t>
+      </w:r>
+      <w:r>
+        <w:rPr>
+          <w:rStyle w:val="NormalTok"/>
+        </w:rPr>
+        <w:t xml:space="preserve"> </w:t>
+      </w:r>
+      <w:r>
+        <w:rPr>
+          <w:rStyle w:val="StringTok"/>
+        </w:rPr>
+        <w:t xml:space="preserve">"Times New Roman"</w:t>
+      </w:r>
+      <w:r>
+        <w:rPr>
+          <w:rStyle w:val="NormalTok"/>
+        </w:rPr>
+        <w:t xml:space="preserve">)</w:t>
+      </w:r>
+      <w:r>
+        <w:br/>
+      </w:r>
+      <w:r>
+        <w:rPr>
+          <w:rStyle w:val="FunctionTok"/>
+        </w:rPr>
+        <w:t xml:space="preserve">print</w:t>
+      </w:r>
+      <w:r>
+        <w:rPr>
+          <w:rStyle w:val="NormalTok"/>
+        </w:rPr>
+        <w:t xml:space="preserve">(bieu_do_npiq_severity_group)</w:t>
+      </w:r>
+    </w:p>
+    <w:p>
+      <w:pPr>
+        <w:pStyle w:val="FirstParagraph"/>
+      </w:pPr>
+      <w:r>
+        <w:drawing>
+          <wp:inline>
+            <wp:extent cx="4587290" cy="2834945"/>
+            <wp:effectExtent b="0" l="0" r="0" t="0"/>
+            <wp:docPr descr="" title="" id="28" name="Picture"/>
+            <a:graphic>
+              <a:graphicData uri="http://schemas.openxmlformats.org/drawingml/2006/picture">
+                <pic:pic>
+                  <pic:nvPicPr>
+                    <pic:cNvPr descr="bs_loan_quarto_output_files/figure-docx/phan_tich_npiq_severity-2.png" id="29" name="Picture"/>
+                    <pic:cNvPicPr>
+                      <a:picLocks noChangeArrowheads="1" noChangeAspect="1"/>
+                    </pic:cNvPicPr>
+                  </pic:nvPicPr>
+                  <pic:blipFill>
+                    <a:blip r:embed="rId27"/>
+                    <a:stretch>
+                      <a:fillRect/>
+                    </a:stretch>
+                  </pic:blipFill>
+                  <pic:spPr bwMode="auto">
+                    <a:xfrm>
+                      <a:off x="0" y="0"/>
+                      <a:ext cx="4587290" cy="2834945"/>
+                    </a:xfrm>
+                    <a:prstGeom prst="rect">
+                      <a:avLst/>
+                    </a:prstGeom>
+                    <a:noFill/>
+                    <a:ln w="9525">
+                      <a:noFill/>
+                      <a:headEnd/>
+                      <a:tailEnd/>
+                    </a:ln>
+                  </pic:spPr>
+                </pic:pic>
+              </a:graphicData>
+            </a:graphic>
+          </wp:inline>
+        </w:drawing>
+      </w:r>
+    </w:p>
+    <w:p>
+      <w:pPr>
+        <w:pStyle w:val="SourceCode"/>
+      </w:pPr>
+      <w:r>
+        <w:rPr>
+          <w:rStyle w:val="CommentTok"/>
+        </w:rPr>
+        <w:t xml:space="preserve"># ✏️ Nhận xét bảng tổng điểm</w:t>
+      </w:r>
+      <w:r>
+        <w:br/>
+      </w:r>
+      <w:r>
+        <w:rPr>
+          <w:rStyle w:val="NormalTok"/>
+        </w:rPr>
+        <w:t xml:space="preserve">npiq_tb </w:t>
+      </w:r>
+      <w:r>
+        <w:rPr>
+          <w:rStyle w:val="OtherTok"/>
+        </w:rPr>
+        <w:t xml:space="preserve">&lt;-</w:t>
+      </w:r>
+      <w:r>
+        <w:rPr>
+          <w:rStyle w:val="NormalTok"/>
+        </w:rPr>
+        <w:t xml:space="preserve"> </w:t>
+      </w:r>
+      <w:r>
+        <w:rPr>
+          <w:rStyle w:val="FunctionTok"/>
+        </w:rPr>
+        <w:t xml:space="preserve">round</w:t>
+      </w:r>
+      <w:r>
+        <w:rPr>
+          <w:rStyle w:val="NormalTok"/>
+        </w:rPr>
+        <w:t xml:space="preserve">(</w:t>
+      </w:r>
+      <w:r>
+        <w:rPr>
+          <w:rStyle w:val="FunctionTok"/>
+        </w:rPr>
+        <w:t xml:space="preserve">mean</w:t>
+      </w:r>
+      <w:r>
+        <w:rPr>
+          <w:rStyle w:val="NormalTok"/>
+        </w:rPr>
+        <w:t xml:space="preserve">(df</w:t>
+      </w:r>
+      <w:r>
+        <w:rPr>
+          <w:rStyle w:val="SpecialCharTok"/>
+        </w:rPr>
+        <w:t xml:space="preserve">$</w:t>
+      </w:r>
+      <w:r>
+        <w:rPr>
+          <w:rStyle w:val="NormalTok"/>
+        </w:rPr>
+        <w:t xml:space="preserve">npiq_severity_total, </w:t>
+      </w:r>
+      <w:r>
+        <w:rPr>
+          <w:rStyle w:val="AttributeTok"/>
+        </w:rPr>
+        <w:t xml:space="preserve">na.rm =</w:t>
+      </w:r>
+      <w:r>
+        <w:rPr>
+          <w:rStyle w:val="NormalTok"/>
+        </w:rPr>
+        <w:t xml:space="preserve"> </w:t>
+      </w:r>
+      <w:r>
+        <w:rPr>
+          <w:rStyle w:val="ConstantTok"/>
+        </w:rPr>
+        <w:t xml:space="preserve">TRUE</w:t>
+      </w:r>
+      <w:r>
+        <w:rPr>
+          <w:rStyle w:val="NormalTok"/>
+        </w:rPr>
+        <w:t xml:space="preserve">), </w:t>
+      </w:r>
+      <w:r>
+        <w:rPr>
+          <w:rStyle w:val="DecValTok"/>
+        </w:rPr>
+        <w:t xml:space="preserve">1</w:t>
+      </w:r>
+      <w:r>
+        <w:rPr>
+          <w:rStyle w:val="NormalTok"/>
+        </w:rPr>
+        <w:t xml:space="preserve">)</w:t>
+      </w:r>
+      <w:r>
+        <w:br/>
+      </w:r>
+      <w:r>
+        <w:rPr>
+          <w:rStyle w:val="NormalTok"/>
+        </w:rPr>
+        <w:t xml:space="preserve">npiq_sd </w:t>
+      </w:r>
+      <w:r>
+        <w:rPr>
+          <w:rStyle w:val="OtherTok"/>
+        </w:rPr>
+        <w:t xml:space="preserve">&lt;-</w:t>
+      </w:r>
+      <w:r>
+        <w:rPr>
+          <w:rStyle w:val="NormalTok"/>
+        </w:rPr>
+        <w:t xml:space="preserve"> </w:t>
+      </w:r>
+      <w:r>
+        <w:rPr>
+          <w:rStyle w:val="FunctionTok"/>
+        </w:rPr>
+        <w:t xml:space="preserve">round</w:t>
+      </w:r>
+      <w:r>
+        <w:rPr>
+          <w:rStyle w:val="NormalTok"/>
+        </w:rPr>
+        <w:t xml:space="preserve">(</w:t>
+      </w:r>
+      <w:r>
+        <w:rPr>
+          <w:rStyle w:val="FunctionTok"/>
+        </w:rPr>
+        <w:t xml:space="preserve">sd</w:t>
+      </w:r>
+      <w:r>
+        <w:rPr>
+          <w:rStyle w:val="NormalTok"/>
+        </w:rPr>
+        <w:t xml:space="preserve">(df</w:t>
+      </w:r>
+      <w:r>
+        <w:rPr>
+          <w:rStyle w:val="SpecialCharTok"/>
+        </w:rPr>
+        <w:t xml:space="preserve">$</w:t>
+      </w:r>
+      <w:r>
+        <w:rPr>
+          <w:rStyle w:val="NormalTok"/>
+        </w:rPr>
+        <w:t xml:space="preserve">npiq_severity_total, </w:t>
+      </w:r>
+      <w:r>
+        <w:rPr>
+          <w:rStyle w:val="AttributeTok"/>
+        </w:rPr>
+        <w:t xml:space="preserve">na.rm =</w:t>
+      </w:r>
+      <w:r>
+        <w:rPr>
+          <w:rStyle w:val="NormalTok"/>
+        </w:rPr>
+        <w:t xml:space="preserve"> </w:t>
+      </w:r>
+      <w:r>
+        <w:rPr>
+          <w:rStyle w:val="ConstantTok"/>
+        </w:rPr>
+        <w:t xml:space="preserve">TRUE</w:t>
+      </w:r>
+      <w:r>
+        <w:rPr>
+          <w:rStyle w:val="NormalTok"/>
+        </w:rPr>
+        <w:t xml:space="preserve">), </w:t>
+      </w:r>
+      <w:r>
+        <w:rPr>
+          <w:rStyle w:val="DecValTok"/>
+        </w:rPr>
+        <w:t xml:space="preserve">1</w:t>
+      </w:r>
+      <w:r>
+        <w:rPr>
+          <w:rStyle w:val="NormalTok"/>
+        </w:rPr>
+        <w:t xml:space="preserve">)</w:t>
+      </w:r>
+      <w:r>
+        <w:br/>
+      </w:r>
+      <w:r>
+        <w:rPr>
+          <w:rStyle w:val="NormalTok"/>
+        </w:rPr>
+        <w:t xml:space="preserve">npiq_med </w:t>
+      </w:r>
+      <w:r>
+        <w:rPr>
+          <w:rStyle w:val="OtherTok"/>
+        </w:rPr>
+        <w:t xml:space="preserve">&lt;-</w:t>
+      </w:r>
+      <w:r>
+        <w:rPr>
+          <w:rStyle w:val="NormalTok"/>
+        </w:rPr>
+        <w:t xml:space="preserve"> </w:t>
+      </w:r>
+      <w:r>
+        <w:rPr>
+          <w:rStyle w:val="FunctionTok"/>
+        </w:rPr>
+        <w:t xml:space="preserve">median</w:t>
+      </w:r>
+      <w:r>
+        <w:rPr>
+          <w:rStyle w:val="NormalTok"/>
+        </w:rPr>
+        <w:t xml:space="preserve">(df</w:t>
+      </w:r>
+      <w:r>
+        <w:rPr>
+          <w:rStyle w:val="SpecialCharTok"/>
+        </w:rPr>
+        <w:t xml:space="preserve">$</w:t>
+      </w:r>
+      <w:r>
+        <w:rPr>
+          <w:rStyle w:val="NormalTok"/>
+        </w:rPr>
+        <w:t xml:space="preserve">npiq_severity_total, </w:t>
+      </w:r>
+      <w:r>
+        <w:rPr>
+          <w:rStyle w:val="AttributeTok"/>
+        </w:rPr>
+        <w:t xml:space="preserve">na.rm =</w:t>
+      </w:r>
+      <w:r>
+        <w:rPr>
+          <w:rStyle w:val="NormalTok"/>
+        </w:rPr>
+        <w:t xml:space="preserve"> </w:t>
+      </w:r>
+      <w:r>
+        <w:rPr>
+          <w:rStyle w:val="ConstantTok"/>
+        </w:rPr>
+        <w:t xml:space="preserve">TRUE</w:t>
+      </w:r>
+      <w:r>
+        <w:rPr>
+          <w:rStyle w:val="NormalTok"/>
+        </w:rPr>
+        <w:t xml:space="preserve">)</w:t>
+      </w:r>
+      <w:r>
+        <w:br/>
+      </w:r>
+      <w:r>
+        <w:rPr>
+          <w:rStyle w:val="NormalTok"/>
+        </w:rPr>
+        <w:t xml:space="preserve">npiq_min </w:t>
+      </w:r>
+      <w:r>
+        <w:rPr>
+          <w:rStyle w:val="OtherTok"/>
+        </w:rPr>
+        <w:t xml:space="preserve">&lt;-</w:t>
+      </w:r>
+      <w:r>
+        <w:rPr>
+          <w:rStyle w:val="NormalTok"/>
+        </w:rPr>
+        <w:t xml:space="preserve"> </w:t>
+      </w:r>
+      <w:r>
+        <w:rPr>
+          <w:rStyle w:val="FunctionTok"/>
+        </w:rPr>
+        <w:t xml:space="preserve">min</w:t>
+      </w:r>
+      <w:r>
+        <w:rPr>
+          <w:rStyle w:val="NormalTok"/>
+        </w:rPr>
+        <w:t xml:space="preserve">(df</w:t>
+      </w:r>
+      <w:r>
+        <w:rPr>
+          <w:rStyle w:val="SpecialCharTok"/>
+        </w:rPr>
+        <w:t xml:space="preserve">$</w:t>
+      </w:r>
+      <w:r>
+        <w:rPr>
+          <w:rStyle w:val="NormalTok"/>
+        </w:rPr>
+        <w:t xml:space="preserve">npiq_severity_total, </w:t>
+      </w:r>
+      <w:r>
+        <w:rPr>
+          <w:rStyle w:val="AttributeTok"/>
+        </w:rPr>
+        <w:t xml:space="preserve">na.rm =</w:t>
+      </w:r>
+      <w:r>
+        <w:rPr>
+          <w:rStyle w:val="NormalTok"/>
+        </w:rPr>
+        <w:t xml:space="preserve"> </w:t>
+      </w:r>
+      <w:r>
+        <w:rPr>
+          <w:rStyle w:val="ConstantTok"/>
+        </w:rPr>
+        <w:t xml:space="preserve">TRUE</w:t>
+      </w:r>
+      <w:r>
+        <w:rPr>
+          <w:rStyle w:val="NormalTok"/>
+        </w:rPr>
+        <w:t xml:space="preserve">)</w:t>
+      </w:r>
+      <w:r>
+        <w:br/>
+      </w:r>
+      <w:r>
+        <w:rPr>
+          <w:rStyle w:val="NormalTok"/>
+        </w:rPr>
+        <w:t xml:space="preserve">npiq_max </w:t>
+      </w:r>
+      <w:r>
+        <w:rPr>
+          <w:rStyle w:val="OtherTok"/>
+        </w:rPr>
+        <w:t xml:space="preserve">&lt;-</w:t>
+      </w:r>
+      <w:r>
+        <w:rPr>
+          <w:rStyle w:val="NormalTok"/>
+        </w:rPr>
+        <w:t xml:space="preserve"> </w:t>
+      </w:r>
+      <w:r>
+        <w:rPr>
+          <w:rStyle w:val="FunctionTok"/>
+        </w:rPr>
+        <w:t xml:space="preserve">max</w:t>
+      </w:r>
+      <w:r>
+        <w:rPr>
+          <w:rStyle w:val="NormalTok"/>
+        </w:rPr>
+        <w:t xml:space="preserve">(df</w:t>
+      </w:r>
+      <w:r>
+        <w:rPr>
+          <w:rStyle w:val="SpecialCharTok"/>
+        </w:rPr>
+        <w:t xml:space="preserve">$</w:t>
+      </w:r>
+      <w:r>
+        <w:rPr>
+          <w:rStyle w:val="NormalTok"/>
+        </w:rPr>
+        <w:t xml:space="preserve">npiq_severity_total, </w:t>
+      </w:r>
+      <w:r>
+        <w:rPr>
+          <w:rStyle w:val="AttributeTok"/>
+        </w:rPr>
+        <w:t xml:space="preserve">na.rm =</w:t>
+      </w:r>
+      <w:r>
+        <w:rPr>
+          <w:rStyle w:val="NormalTok"/>
+        </w:rPr>
+        <w:t xml:space="preserve"> </w:t>
+      </w:r>
+      <w:r>
+        <w:rPr>
+          <w:rStyle w:val="ConstantTok"/>
+        </w:rPr>
+        <w:t xml:space="preserve">TRUE</w:t>
+      </w:r>
+      <w:r>
+        <w:rPr>
+          <w:rStyle w:val="NormalTok"/>
+        </w:rPr>
+        <w:t xml:space="preserve">)</w:t>
+      </w:r>
+      <w:r>
+        <w:br/>
+      </w:r>
+      <w:r>
+        <w:rPr>
+          <w:rStyle w:val="NormalTok"/>
+        </w:rPr>
+        <w:t xml:space="preserve">npiq_q1 </w:t>
+      </w:r>
+      <w:r>
+        <w:rPr>
+          <w:rStyle w:val="OtherTok"/>
+        </w:rPr>
+        <w:t xml:space="preserve">&lt;-</w:t>
+      </w:r>
+      <w:r>
+        <w:rPr>
+          <w:rStyle w:val="NormalTok"/>
+        </w:rPr>
+        <w:t xml:space="preserve"> </w:t>
+      </w:r>
+      <w:r>
+        <w:rPr>
+          <w:rStyle w:val="FunctionTok"/>
+        </w:rPr>
+        <w:t xml:space="preserve">round</w:t>
+      </w:r>
+      <w:r>
+        <w:rPr>
+          <w:rStyle w:val="NormalTok"/>
+        </w:rPr>
+        <w:t xml:space="preserve">(</w:t>
+      </w:r>
+      <w:r>
+        <w:rPr>
+          <w:rStyle w:val="FunctionTok"/>
+        </w:rPr>
+        <w:t xml:space="preserve">quantile</w:t>
+      </w:r>
+      <w:r>
+        <w:rPr>
+          <w:rStyle w:val="NormalTok"/>
+        </w:rPr>
+        <w:t xml:space="preserve">(df</w:t>
+      </w:r>
+      <w:r>
+        <w:rPr>
+          <w:rStyle w:val="SpecialCharTok"/>
+        </w:rPr>
+        <w:t xml:space="preserve">$</w:t>
+      </w:r>
+      <w:r>
+        <w:rPr>
+          <w:rStyle w:val="NormalTok"/>
+        </w:rPr>
+        <w:t xml:space="preserve">npiq_severity_total, </w:t>
+      </w:r>
+      <w:r>
+        <w:rPr>
+          <w:rStyle w:val="FloatTok"/>
+        </w:rPr>
+        <w:t xml:space="preserve">0.25</w:t>
+      </w:r>
+      <w:r>
+        <w:rPr>
+          <w:rStyle w:val="NormalTok"/>
+        </w:rPr>
+        <w:t xml:space="preserve">, </w:t>
+      </w:r>
+      <w:r>
+        <w:rPr>
+          <w:rStyle w:val="AttributeTok"/>
+        </w:rPr>
+        <w:t xml:space="preserve">na.rm =</w:t>
+      </w:r>
+      <w:r>
+        <w:rPr>
+          <w:rStyle w:val="NormalTok"/>
+        </w:rPr>
+        <w:t xml:space="preserve"> </w:t>
+      </w:r>
+      <w:r>
+        <w:rPr>
+          <w:rStyle w:val="ConstantTok"/>
+        </w:rPr>
+        <w:t xml:space="preserve">TRUE</w:t>
+      </w:r>
+      <w:r>
+        <w:rPr>
+          <w:rStyle w:val="NormalTok"/>
+        </w:rPr>
+        <w:t xml:space="preserve">), </w:t>
+      </w:r>
+      <w:r>
+        <w:rPr>
+          <w:rStyle w:val="DecValTok"/>
+        </w:rPr>
+        <w:t xml:space="preserve">1</w:t>
+      </w:r>
+      <w:r>
+        <w:rPr>
+          <w:rStyle w:val="NormalTok"/>
+        </w:rPr>
+        <w:t xml:space="preserve">)</w:t>
+      </w:r>
+      <w:r>
+        <w:br/>
+      </w:r>
+      <w:r>
+        <w:rPr>
+          <w:rStyle w:val="NormalTok"/>
+        </w:rPr>
+        <w:t xml:space="preserve">npiq_q3 </w:t>
+      </w:r>
+      <w:r>
+        <w:rPr>
+          <w:rStyle w:val="OtherTok"/>
+        </w:rPr>
+        <w:t xml:space="preserve">&lt;-</w:t>
+      </w:r>
+      <w:r>
+        <w:rPr>
+          <w:rStyle w:val="NormalTok"/>
+        </w:rPr>
+        <w:t xml:space="preserve"> </w:t>
+      </w:r>
+      <w:r>
+        <w:rPr>
+          <w:rStyle w:val="FunctionTok"/>
+        </w:rPr>
+        <w:t xml:space="preserve">round</w:t>
+      </w:r>
+      <w:r>
+        <w:rPr>
+          <w:rStyle w:val="NormalTok"/>
+        </w:rPr>
+        <w:t xml:space="preserve">(</w:t>
+      </w:r>
+      <w:r>
+        <w:rPr>
+          <w:rStyle w:val="FunctionTok"/>
+        </w:rPr>
+        <w:t xml:space="preserve">quantile</w:t>
+      </w:r>
+      <w:r>
+        <w:rPr>
+          <w:rStyle w:val="NormalTok"/>
+        </w:rPr>
+        <w:t xml:space="preserve">(df</w:t>
+      </w:r>
+      <w:r>
+        <w:rPr>
+          <w:rStyle w:val="SpecialCharTok"/>
+        </w:rPr>
+        <w:t xml:space="preserve">$</w:t>
+      </w:r>
+      <w:r>
+        <w:rPr>
+          <w:rStyle w:val="NormalTok"/>
+        </w:rPr>
+        <w:t xml:space="preserve">npiq_severity_total, </w:t>
+      </w:r>
+      <w:r>
+        <w:rPr>
+          <w:rStyle w:val="FloatTok"/>
+        </w:rPr>
+        <w:t xml:space="preserve">0.75</w:t>
+      </w:r>
+      <w:r>
+        <w:rPr>
+          <w:rStyle w:val="NormalTok"/>
+        </w:rPr>
+        <w:t xml:space="preserve">, </w:t>
+      </w:r>
+      <w:r>
+        <w:rPr>
+          <w:rStyle w:val="AttributeTok"/>
+        </w:rPr>
+        <w:t xml:space="preserve">na.rm =</w:t>
+      </w:r>
+      <w:r>
+        <w:rPr>
+          <w:rStyle w:val="NormalTok"/>
+        </w:rPr>
+        <w:t xml:space="preserve"> </w:t>
+      </w:r>
+      <w:r>
+        <w:rPr>
+          <w:rStyle w:val="ConstantTok"/>
+        </w:rPr>
+        <w:t xml:space="preserve">TRUE</w:t>
+      </w:r>
+      <w:r>
+        <w:rPr>
+          <w:rStyle w:val="NormalTok"/>
+        </w:rPr>
+        <w:t xml:space="preserve">), </w:t>
+      </w:r>
+      <w:r>
+        <w:rPr>
+          <w:rStyle w:val="DecValTok"/>
+        </w:rPr>
+        <w:t xml:space="preserve">1</w:t>
+      </w:r>
+      <w:r>
+        <w:rPr>
+          <w:rStyle w:val="NormalTok"/>
+        </w:rPr>
+        <w:t xml:space="preserve">)</w:t>
+      </w:r>
+      <w:r>
+        <w:br/>
+      </w:r>
+      <w:r>
+        <w:br/>
+      </w:r>
+      <w:r>
+        <w:rPr>
+          <w:rStyle w:val="NormalTok"/>
+        </w:rPr>
+        <w:t xml:space="preserve">nhan_xet_bang_npiq_severity_total </w:t>
+      </w:r>
+      <w:r>
+        <w:rPr>
+          <w:rStyle w:val="OtherTok"/>
+        </w:rPr>
+        <w:t xml:space="preserve">&lt;-</w:t>
+      </w:r>
+      <w:r>
+        <w:rPr>
+          <w:rStyle w:val="NormalTok"/>
+        </w:rPr>
+        <w:t xml:space="preserve"> </w:t>
+      </w:r>
+      <w:r>
+        <w:rPr>
+          <w:rStyle w:val="FunctionTok"/>
+        </w:rPr>
+        <w:t xml:space="preserve">glue</w:t>
+      </w:r>
+      <w:r>
+        <w:rPr>
+          <w:rStyle w:val="NormalTok"/>
+        </w:rPr>
+        <w:t xml:space="preserve">(</w:t>
+      </w:r>
+      <w:r>
+        <w:br/>
+      </w:r>
+      <w:r>
+        <w:rPr>
+          <w:rStyle w:val="NormalTok"/>
+        </w:rPr>
+        <w:t xml:space="preserve">  </w:t>
+      </w:r>
+      <w:r>
+        <w:rPr>
+          <w:rStyle w:val="StringTok"/>
+        </w:rPr>
+        <w:t xml:space="preserve">"**Nhận xét:** Tổng điểm NPI-Q trung bình là {npiq_tb} ± {npiq_sd}, "</w:t>
+      </w:r>
+      <w:r>
+        <w:rPr>
+          <w:rStyle w:val="NormalTok"/>
+        </w:rPr>
+        <w:t xml:space="preserve">,</w:t>
+      </w:r>
+      <w:r>
+        <w:br/>
+      </w:r>
+      <w:r>
+        <w:rPr>
+          <w:rStyle w:val="NormalTok"/>
+        </w:rPr>
+        <w:t xml:space="preserve">  </w:t>
+      </w:r>
+      <w:r>
+        <w:rPr>
+          <w:rStyle w:val="StringTok"/>
+        </w:rPr>
+        <w:t xml:space="preserve">"trung vị {npiq_med}, từ {npiq_min} đến {npiq_max}, tứ phân vị từ {npiq_q1} – {npiq_q3}."</w:t>
+      </w:r>
+      <w:r>
+        <w:br/>
+      </w:r>
+      <w:r>
+        <w:rPr>
+          <w:rStyle w:val="NormalTok"/>
+        </w:rPr>
+        <w:t xml:space="preserve">)</w:t>
+      </w:r>
+      <w:r>
+        <w:br/>
+      </w:r>
+      <w:r>
+        <w:rPr>
+          <w:rStyle w:val="FunctionTok"/>
+        </w:rPr>
+        <w:t xml:space="preserve">cat</w:t>
+      </w:r>
+      <w:r>
+        <w:rPr>
+          <w:rStyle w:val="NormalTok"/>
+        </w:rPr>
+        <w:t xml:space="preserve">(nhan_xet_bang_npiq_severity_total, </w:t>
+      </w:r>
+      <w:r>
+        <w:rPr>
+          <w:rStyle w:val="StringTok"/>
+        </w:rPr>
+        <w:t xml:space="preserve">"</w:t>
+      </w:r>
+      <w:r>
+        <w:rPr>
+          <w:rStyle w:val="SpecialCharTok"/>
+        </w:rPr>
+        <w:t xml:space="preserve">\n\n</w:t>
+      </w:r>
+      <w:r>
+        <w:rPr>
+          <w:rStyle w:val="StringTok"/>
+        </w:rPr>
+        <w:t xml:space="preserve">"</w:t>
+      </w:r>
+      <w:r>
+        <w:rPr>
+          <w:rStyle w:val="NormalTok"/>
+        </w:rPr>
+        <w:t xml:space="preserve">)</w:t>
+      </w:r>
+    </w:p>
+    <w:p>
+      <w:pPr>
+        <w:pStyle w:val="FirstParagraph"/>
+      </w:pPr>
+      <w:r>
+        <w:rPr>
+          <w:b/>
+          <w:bCs/>
+        </w:rPr>
+        <w:t xml:space="preserve">Nhận xét:</w:t>
+      </w:r>
+      <w:r>
+        <w:t xml:space="preserve"> </w:t>
+      </w:r>
+      <w:r>
+        <w:t xml:space="preserve">Tổng điểm NPI-Q trung bình là 18,1 ± 6,5, trung vị 20, từ 0 đến 24, tứ phân vị từ 17 – 21.</w:t>
+      </w:r>
+    </w:p>
+    <w:p>
+      <w:pPr>
+        <w:pStyle w:val="SourceCode"/>
+      </w:pPr>
+      <w:r>
+        <w:rPr>
+          <w:rStyle w:val="CommentTok"/>
+        </w:rPr>
+        <w:t xml:space="preserve"># ✏️ Nhận xét biểu đồ tổng điểm</w:t>
+      </w:r>
+      <w:r>
+        <w:br/>
+      </w:r>
+      <w:r>
+        <w:rPr>
+          <w:rStyle w:val="NormalTok"/>
+        </w:rPr>
+        <w:t xml:space="preserve">nhan_xet_bieu_do_npiq_severity_total </w:t>
+      </w:r>
+      <w:r>
+        <w:rPr>
+          <w:rStyle w:val="OtherTok"/>
+        </w:rPr>
+        <w:t xml:space="preserve">&lt;-</w:t>
+      </w:r>
+      <w:r>
+        <w:rPr>
+          <w:rStyle w:val="NormalTok"/>
+        </w:rPr>
+        <w:t xml:space="preserve"> </w:t>
+      </w:r>
+      <w:r>
+        <w:rPr>
+          <w:rStyle w:val="FunctionTok"/>
+        </w:rPr>
+        <w:t xml:space="preserve">glue</w:t>
+      </w:r>
+      <w:r>
+        <w:rPr>
+          <w:rStyle w:val="NormalTok"/>
+        </w:rPr>
+        <w:t xml:space="preserve">(</w:t>
+      </w:r>
+      <w:r>
+        <w:br/>
+      </w:r>
+      <w:r>
+        <w:rPr>
+          <w:rStyle w:val="NormalTok"/>
+        </w:rPr>
+        <w:t xml:space="preserve">  </w:t>
+      </w:r>
+      <w:r>
+        <w:rPr>
+          <w:rStyle w:val="StringTok"/>
+        </w:rPr>
+        <w:t xml:space="preserve">"Biểu đồ cho thấy tổng điểm NPI-Q có xu hướng tập trung nhiều ở khoảng trung bình đến cao, "</w:t>
+      </w:r>
+      <w:r>
+        <w:rPr>
+          <w:rStyle w:val="NormalTok"/>
+        </w:rPr>
+        <w:t xml:space="preserve">,</w:t>
+      </w:r>
+      <w:r>
+        <w:br/>
+      </w:r>
+      <w:r>
+        <w:rPr>
+          <w:rStyle w:val="NormalTok"/>
+        </w:rPr>
+        <w:t xml:space="preserve">  </w:t>
+      </w:r>
+      <w:r>
+        <w:rPr>
+          <w:rStyle w:val="StringTok"/>
+        </w:rPr>
+        <w:t xml:space="preserve">"phản ánh người bệnh có biểu hiện hành vi thần kinh đa dạng."</w:t>
+      </w:r>
+      <w:r>
+        <w:br/>
+      </w:r>
+      <w:r>
+        <w:rPr>
+          <w:rStyle w:val="NormalTok"/>
+        </w:rPr>
+        <w:t xml:space="preserve">)</w:t>
+      </w:r>
+      <w:r>
+        <w:br/>
+      </w:r>
+      <w:r>
+        <w:rPr>
+          <w:rStyle w:val="FunctionTok"/>
+        </w:rPr>
+        <w:t xml:space="preserve">cat</w:t>
+      </w:r>
+      <w:r>
+        <w:rPr>
+          <w:rStyle w:val="NormalTok"/>
+        </w:rPr>
+        <w:t xml:space="preserve">(nhan_xet_bieu_do_npiq_severity_total, </w:t>
+      </w:r>
+      <w:r>
+        <w:rPr>
+          <w:rStyle w:val="StringTok"/>
+        </w:rPr>
+        <w:t xml:space="preserve">"</w:t>
+      </w:r>
+      <w:r>
+        <w:rPr>
+          <w:rStyle w:val="SpecialCharTok"/>
+        </w:rPr>
+        <w:t xml:space="preserve">\n\n</w:t>
+      </w:r>
+      <w:r>
+        <w:rPr>
+          <w:rStyle w:val="StringTok"/>
+        </w:rPr>
+        <w:t xml:space="preserve">"</w:t>
+      </w:r>
+      <w:r>
+        <w:rPr>
+          <w:rStyle w:val="NormalTok"/>
+        </w:rPr>
+        <w:t xml:space="preserve">)</w:t>
+      </w:r>
+    </w:p>
+    <w:p>
+      <w:pPr>
+        <w:pStyle w:val="FirstParagraph"/>
+      </w:pPr>
+      <w:r>
+        <w:t xml:space="preserve">Biểu đồ cho thấy tổng điểm NPI-Q có xu hướng tập trung nhiều ở khoảng trung bình đến cao, phản ánh người bệnh có biểu hiện hành vi thần kinh đa dạng.</w:t>
+      </w:r>
+    </w:p>
+    <w:p>
+      <w:pPr>
+        <w:pStyle w:val="SourceCode"/>
+      </w:pPr>
+      <w:r>
+        <w:rPr>
+          <w:rStyle w:val="CommentTok"/>
+        </w:rPr>
+        <w:t xml:space="preserve"># ✏️ Nhận xét bảng nhóm độ nặng</w:t>
+      </w:r>
+      <w:r>
+        <w:br/>
+      </w:r>
+      <w:r>
+        <w:rPr>
+          <w:rStyle w:val="NormalTok"/>
+        </w:rPr>
+        <w:t xml:space="preserve">tbl_npiq_top </w:t>
+      </w:r>
+      <w:r>
+        <w:rPr>
+          <w:rStyle w:val="OtherTok"/>
+        </w:rPr>
+        <w:t xml:space="preserve">&lt;-</w:t>
+      </w:r>
+      <w:r>
+        <w:rPr>
+          <w:rStyle w:val="NormalTok"/>
+        </w:rPr>
+        <w:t xml:space="preserve"> tbl_npiq_group </w:t>
+      </w:r>
+      <w:r>
+        <w:rPr>
+          <w:rStyle w:val="SpecialCharTok"/>
+        </w:rPr>
+        <w:t xml:space="preserve">%&gt;%</w:t>
+      </w:r>
+      <w:r>
+        <w:br/>
+      </w:r>
+      <w:r>
+        <w:rPr>
+          <w:rStyle w:val="NormalTok"/>
+        </w:rPr>
+        <w:t xml:space="preserve">  </w:t>
+      </w:r>
+      <w:r>
+        <w:rPr>
+          <w:rStyle w:val="FunctionTok"/>
+        </w:rPr>
+        <w:t xml:space="preserve">arrange</w:t>
+      </w:r>
+      <w:r>
+        <w:rPr>
+          <w:rStyle w:val="NormalTok"/>
+        </w:rPr>
+        <w:t xml:space="preserve">(</w:t>
+      </w:r>
+      <w:r>
+        <w:rPr>
+          <w:rStyle w:val="FunctionTok"/>
+        </w:rPr>
+        <w:t xml:space="preserve">desc</w:t>
+      </w:r>
+      <w:r>
+        <w:rPr>
+          <w:rStyle w:val="NormalTok"/>
+        </w:rPr>
+        <w:t xml:space="preserve">(</w:t>
+      </w:r>
+      <w:r>
+        <w:rPr>
+          <w:rStyle w:val="StringTok"/>
+        </w:rPr>
+        <w:t xml:space="preserve">`</w:t>
+      </w:r>
+      <w:r>
+        <w:rPr>
+          <w:rStyle w:val="AttributeTok"/>
+        </w:rPr>
+        <w:t xml:space="preserve">Giá trị</w:t>
+      </w:r>
+      <w:r>
+        <w:rPr>
+          <w:rStyle w:val="StringTok"/>
+        </w:rPr>
+        <w:t xml:space="preserve">`</w:t>
+      </w:r>
+      <w:r>
+        <w:rPr>
+          <w:rStyle w:val="NormalTok"/>
+        </w:rPr>
+        <w:t xml:space="preserve">)) </w:t>
+      </w:r>
+      <w:r>
+        <w:rPr>
+          <w:rStyle w:val="SpecialCharTok"/>
+        </w:rPr>
+        <w:t xml:space="preserve">%&gt;%</w:t>
+      </w:r>
+      <w:r>
+        <w:br/>
+      </w:r>
+      <w:r>
+        <w:rPr>
+          <w:rStyle w:val="NormalTok"/>
+        </w:rPr>
+        <w:t xml:space="preserve">  </w:t>
+      </w:r>
+      <w:r>
+        <w:rPr>
+          <w:rStyle w:val="FunctionTok"/>
+        </w:rPr>
+        <w:t xml:space="preserve">slice</w:t>
+      </w:r>
+      <w:r>
+        <w:rPr>
+          <w:rStyle w:val="NormalTok"/>
+        </w:rPr>
+        <w:t xml:space="preserve">(</w:t>
+      </w:r>
+      <w:r>
+        <w:rPr>
+          <w:rStyle w:val="DecValTok"/>
+        </w:rPr>
+        <w:t xml:space="preserve">1</w:t>
+      </w:r>
+      <w:r>
+        <w:rPr>
+          <w:rStyle w:val="NormalTok"/>
+        </w:rPr>
+        <w:t xml:space="preserve">)</w:t>
+      </w:r>
+      <w:r>
+        <w:br/>
+      </w:r>
+      <w:r>
+        <w:br/>
+      </w:r>
+      <w:r>
+        <w:rPr>
+          <w:rStyle w:val="NormalTok"/>
+        </w:rPr>
+        <w:t xml:space="preserve">nhan_xet_bang_npiq_severity_group </w:t>
+      </w:r>
+      <w:r>
+        <w:rPr>
+          <w:rStyle w:val="OtherTok"/>
+        </w:rPr>
+        <w:t xml:space="preserve">&lt;-</w:t>
+      </w:r>
+      <w:r>
+        <w:rPr>
+          <w:rStyle w:val="NormalTok"/>
+        </w:rPr>
+        <w:t xml:space="preserve"> </w:t>
+      </w:r>
+      <w:r>
+        <w:rPr>
+          <w:rStyle w:val="FunctionTok"/>
+        </w:rPr>
+        <w:t xml:space="preserve">glue</w:t>
+      </w:r>
+      <w:r>
+        <w:rPr>
+          <w:rStyle w:val="NormalTok"/>
+        </w:rPr>
+        <w:t xml:space="preserve">(</w:t>
+      </w:r>
+      <w:r>
+        <w:br/>
+      </w:r>
+      <w:r>
+        <w:rPr>
+          <w:rStyle w:val="NormalTok"/>
+        </w:rPr>
+        <w:t xml:space="preserve">  </w:t>
+      </w:r>
+      <w:r>
+        <w:rPr>
+          <w:rStyle w:val="StringTok"/>
+        </w:rPr>
+        <w:t xml:space="preserve">"Mức độ phổ biến nhất là **{tbl_npiq_top$`Mức độ NPI-Q`}**, chiếm tỷ lệ {tbl_npiq_top$`Giá trị`}."</w:t>
+      </w:r>
+      <w:r>
+        <w:br/>
+      </w:r>
+      <w:r>
+        <w:rPr>
+          <w:rStyle w:val="NormalTok"/>
+        </w:rPr>
+        <w:t xml:space="preserve">)</w:t>
+      </w:r>
+      <w:r>
+        <w:br/>
+      </w:r>
+      <w:r>
+        <w:rPr>
+          <w:rStyle w:val="FunctionTok"/>
+        </w:rPr>
+        <w:t xml:space="preserve">cat</w:t>
+      </w:r>
+      <w:r>
+        <w:rPr>
+          <w:rStyle w:val="NormalTok"/>
+        </w:rPr>
+        <w:t xml:space="preserve">(nhan_xet_bang_npiq_severity_group, </w:t>
+      </w:r>
+      <w:r>
+        <w:rPr>
+          <w:rStyle w:val="StringTok"/>
+        </w:rPr>
+        <w:t xml:space="preserve">"</w:t>
+      </w:r>
+      <w:r>
+        <w:rPr>
+          <w:rStyle w:val="SpecialCharTok"/>
+        </w:rPr>
+        <w:t xml:space="preserve">\n\n</w:t>
+      </w:r>
+      <w:r>
+        <w:rPr>
+          <w:rStyle w:val="StringTok"/>
+        </w:rPr>
+        <w:t xml:space="preserve">"</w:t>
+      </w:r>
+      <w:r>
+        <w:rPr>
+          <w:rStyle w:val="NormalTok"/>
+        </w:rPr>
+        <w:t xml:space="preserve">)</w:t>
+      </w:r>
+    </w:p>
+    <w:p>
+      <w:pPr>
+        <w:pStyle w:val="FirstParagraph"/>
+      </w:pPr>
+      <w:r>
+        <w:t xml:space="preserve">Mức độ phổ biến nhất là</w:t>
+      </w:r>
+      <w:r>
+        <w:t xml:space="preserve"> </w:t>
+      </w:r>
+      <w:r>
+        <w:rPr>
+          <w:b/>
+          <w:bCs/>
+        </w:rPr>
+        <w:t xml:space="preserve">Không hoặc rất nhẹ</w:t>
+      </w:r>
+      <w:r>
+        <w:t xml:space="preserve">, chiếm tỷ lệ 3 (9,1%).</w:t>
+      </w:r>
+    </w:p>
+    <w:p>
+      <w:pPr>
+        <w:pStyle w:val="SourceCode"/>
+      </w:pPr>
+      <w:r>
+        <w:rPr>
+          <w:rStyle w:val="CommentTok"/>
+        </w:rPr>
+        <w:t xml:space="preserve"># ✏️ Nhận xét biểu đồ nhóm độ nặng</w:t>
+      </w:r>
+      <w:r>
+        <w:br/>
+      </w:r>
+      <w:r>
+        <w:rPr>
+          <w:rStyle w:val="NormalTok"/>
+        </w:rPr>
+        <w:t xml:space="preserve">nhan_xet_bieu_do_npiq_severity_group </w:t>
+      </w:r>
+      <w:r>
+        <w:rPr>
+          <w:rStyle w:val="OtherTok"/>
+        </w:rPr>
+        <w:t xml:space="preserve">&lt;-</w:t>
+      </w:r>
+      <w:r>
+        <w:rPr>
+          <w:rStyle w:val="NormalTok"/>
+        </w:rPr>
+        <w:t xml:space="preserve"> </w:t>
+      </w:r>
+      <w:r>
+        <w:rPr>
+          <w:rStyle w:val="FunctionTok"/>
+        </w:rPr>
+        <w:t xml:space="preserve">glue</w:t>
+      </w:r>
+      <w:r>
+        <w:rPr>
+          <w:rStyle w:val="NormalTok"/>
+        </w:rPr>
+        <w:t xml:space="preserve">(</w:t>
+      </w:r>
+      <w:r>
+        <w:br/>
+      </w:r>
+      <w:r>
+        <w:rPr>
+          <w:rStyle w:val="NormalTok"/>
+        </w:rPr>
+        <w:t xml:space="preserve">  </w:t>
+      </w:r>
+      <w:r>
+        <w:rPr>
+          <w:rStyle w:val="StringTok"/>
+        </w:rPr>
+        <w:t xml:space="preserve">"Biểu đồ cột cho thấy phân bố nhóm độ nặng NPI-Q không đồng đều, trong đó nhóm trung bình và nặng chiếm ưu thế."</w:t>
+      </w:r>
+      <w:r>
+        <w:br/>
+      </w:r>
+      <w:r>
+        <w:rPr>
+          <w:rStyle w:val="NormalTok"/>
+        </w:rPr>
+        <w:t xml:space="preserve">)</w:t>
+      </w:r>
+      <w:r>
+        <w:br/>
+      </w:r>
+      <w:r>
+        <w:rPr>
+          <w:rStyle w:val="FunctionTok"/>
+        </w:rPr>
+        <w:t xml:space="preserve">cat</w:t>
+      </w:r>
+      <w:r>
+        <w:rPr>
+          <w:rStyle w:val="NormalTok"/>
+        </w:rPr>
+        <w:t xml:space="preserve">(nhan_xet_bieu_do_npiq_severity_group, </w:t>
+      </w:r>
+      <w:r>
+        <w:rPr>
+          <w:rStyle w:val="StringTok"/>
+        </w:rPr>
+        <w:t xml:space="preserve">"</w:t>
+      </w:r>
+      <w:r>
+        <w:rPr>
+          <w:rStyle w:val="SpecialCharTok"/>
+        </w:rPr>
+        <w:t xml:space="preserve">\n\n</w:t>
+      </w:r>
+      <w:r>
+        <w:rPr>
+          <w:rStyle w:val="StringTok"/>
+        </w:rPr>
+        <w:t xml:space="preserve">"</w:t>
+      </w:r>
+      <w:r>
+        <w:rPr>
+          <w:rStyle w:val="NormalTok"/>
+        </w:rPr>
+        <w:t xml:space="preserve">)</w:t>
+      </w:r>
+    </w:p>
+    <w:p>
+      <w:pPr>
+        <w:pStyle w:val="FirstParagraph"/>
+      </w:pPr>
+      <w:r>
+        <w:t xml:space="preserve">Biểu đồ cột cho thấy phân bố nhóm độ nặng NPI-Q không đồng đều, trong đó nhóm trung bình và nặng chiếm ưu thế.</w:t>
+      </w:r>
+    </w:p>
+    <w:p>
+      <w:pPr>
+        <w:pStyle w:val="SourceCode"/>
+      </w:pPr>
+      <w:r>
+        <w:rPr>
+          <w:rStyle w:val="CommentTok"/>
+        </w:rPr>
+        <w:t xml:space="preserve"># 📚 Bàn luận tổng điểm</w:t>
+      </w:r>
+      <w:r>
+        <w:br/>
+      </w:r>
+      <w:r>
+        <w:rPr>
+          <w:rStyle w:val="NormalTok"/>
+        </w:rPr>
+        <w:t xml:space="preserve">ban_luan_npiq_severity_total </w:t>
+      </w:r>
+      <w:r>
+        <w:rPr>
+          <w:rStyle w:val="OtherTok"/>
+        </w:rPr>
+        <w:t xml:space="preserve">&lt;-</w:t>
+      </w:r>
+      <w:r>
+        <w:rPr>
+          <w:rStyle w:val="NormalTok"/>
+        </w:rPr>
+        <w:t xml:space="preserve"> </w:t>
+      </w:r>
+      <w:r>
+        <w:rPr>
+          <w:rStyle w:val="FunctionTok"/>
+        </w:rPr>
+        <w:t xml:space="preserve">glue</w:t>
+      </w:r>
+      <w:r>
+        <w:rPr>
+          <w:rStyle w:val="NormalTok"/>
+        </w:rPr>
+        <w:t xml:space="preserve">(</w:t>
+      </w:r>
+      <w:r>
+        <w:br/>
+      </w:r>
+      <w:r>
+        <w:rPr>
+          <w:rStyle w:val="NormalTok"/>
+        </w:rPr>
+        <w:t xml:space="preserve">  </w:t>
+      </w:r>
+      <w:r>
+        <w:rPr>
+          <w:rStyle w:val="StringTok"/>
+        </w:rPr>
+        <w:t xml:space="preserve">"Tổng điểm NPI-Q cao cho thấy người bệnh có nhiều triệu chứng rối loạn hành vi – tâm thần. "</w:t>
+      </w:r>
+      <w:r>
+        <w:rPr>
+          <w:rStyle w:val="NormalTok"/>
+        </w:rPr>
+        <w:t xml:space="preserve">,</w:t>
+      </w:r>
+      <w:r>
+        <w:br/>
+      </w:r>
+      <w:r>
+        <w:rPr>
+          <w:rStyle w:val="NormalTok"/>
+        </w:rPr>
+        <w:t xml:space="preserve">  </w:t>
+      </w:r>
+      <w:r>
+        <w:rPr>
+          <w:rStyle w:val="StringTok"/>
+        </w:rPr>
+        <w:t xml:space="preserve">"Điều này phù hợp với các nghiên cứu trước đây về sa sút trí tuệ, trong đó triệu chứng như hoang tưởng, ảo giác, "</w:t>
+      </w:r>
+      <w:r>
+        <w:rPr>
+          <w:rStyle w:val="NormalTok"/>
+        </w:rPr>
+        <w:t xml:space="preserve">,</w:t>
+      </w:r>
+      <w:r>
+        <w:br/>
+      </w:r>
+      <w:r>
+        <w:rPr>
+          <w:rStyle w:val="NormalTok"/>
+        </w:rPr>
+        <w:t xml:space="preserve">  </w:t>
+      </w:r>
+      <w:r>
+        <w:rPr>
+          <w:rStyle w:val="StringTok"/>
+        </w:rPr>
+        <w:t xml:space="preserve">"và trầm cảm thường gặp ở giai đoạn trung bình đến nặng. Cần có can thiệp sớm để giảm thiểu gánh nặng hành vi."</w:t>
+      </w:r>
+      <w:r>
+        <w:br/>
+      </w:r>
+      <w:r>
+        <w:rPr>
+          <w:rStyle w:val="NormalTok"/>
+        </w:rPr>
+        <w:t xml:space="preserve">)</w:t>
+      </w:r>
+      <w:r>
+        <w:br/>
+      </w:r>
+      <w:r>
+        <w:rPr>
+          <w:rStyle w:val="FunctionTok"/>
+        </w:rPr>
+        <w:t xml:space="preserve">cat</w:t>
+      </w:r>
+      <w:r>
+        <w:rPr>
+          <w:rStyle w:val="NormalTok"/>
+        </w:rPr>
+        <w:t xml:space="preserve">(ban_luan_npiq_severity_total, </w:t>
+      </w:r>
+      <w:r>
+        <w:rPr>
+          <w:rStyle w:val="StringTok"/>
+        </w:rPr>
+        <w:t xml:space="preserve">"</w:t>
+      </w:r>
+      <w:r>
+        <w:rPr>
+          <w:rStyle w:val="SpecialCharTok"/>
+        </w:rPr>
+        <w:t xml:space="preserve">\n\n</w:t>
+      </w:r>
+      <w:r>
+        <w:rPr>
+          <w:rStyle w:val="StringTok"/>
+        </w:rPr>
+        <w:t xml:space="preserve">"</w:t>
+      </w:r>
+      <w:r>
+        <w:rPr>
+          <w:rStyle w:val="NormalTok"/>
+        </w:rPr>
+        <w:t xml:space="preserve">)</w:t>
+      </w:r>
+    </w:p>
+    <w:p>
+      <w:pPr>
+        <w:pStyle w:val="FirstParagraph"/>
+      </w:pPr>
+      <w:r>
+        <w:t xml:space="preserve">Tổng điểm NPI-Q cao cho thấy người bệnh có nhiều triệu chứng rối loạn hành vi – tâm thần. Điều này phù hợp với các nghiên cứu trước đây về sa sút trí tuệ, trong đó triệu chứng như hoang tưởng, ảo giác, và trầm cảm thường gặp ở giai đoạn trung bình đến nặng. Cần có can thiệp sớm để giảm thiểu gánh nặng hành vi.</w:t>
+      </w:r>
+    </w:p>
+    <w:p>
+      <w:pPr>
+        <w:pStyle w:val="SourceCode"/>
+      </w:pPr>
+      <w:r>
+        <w:rPr>
+          <w:rStyle w:val="CommentTok"/>
+        </w:rPr>
+        <w:t xml:space="preserve"># 📚 Bàn luận nhóm độ nặng</w:t>
+      </w:r>
+      <w:r>
+        <w:br/>
+      </w:r>
+      <w:r>
+        <w:rPr>
+          <w:rStyle w:val="NormalTok"/>
+        </w:rPr>
+        <w:t xml:space="preserve">ban_luan_npiq_severity_group </w:t>
+      </w:r>
+      <w:r>
+        <w:rPr>
+          <w:rStyle w:val="OtherTok"/>
+        </w:rPr>
+        <w:t xml:space="preserve">&lt;-</w:t>
+      </w:r>
+      <w:r>
+        <w:rPr>
+          <w:rStyle w:val="NormalTok"/>
+        </w:rPr>
+        <w:t xml:space="preserve"> </w:t>
+      </w:r>
+      <w:r>
+        <w:rPr>
+          <w:rStyle w:val="FunctionTok"/>
+        </w:rPr>
+        <w:t xml:space="preserve">glue</w:t>
+      </w:r>
+      <w:r>
+        <w:rPr>
+          <w:rStyle w:val="NormalTok"/>
+        </w:rPr>
+        <w:t xml:space="preserve">(</w:t>
+      </w:r>
+      <w:r>
+        <w:br/>
+      </w:r>
+      <w:r>
+        <w:rPr>
+          <w:rStyle w:val="NormalTok"/>
+        </w:rPr>
+        <w:t xml:space="preserve">  </w:t>
+      </w:r>
+      <w:r>
+        <w:rPr>
+          <w:rStyle w:val="StringTok"/>
+        </w:rPr>
+        <w:t xml:space="preserve">"Phân nhóm độ nặng NPI-Q giúp phân loại rõ hơn về mức độ ảnh hưởng hành vi. "</w:t>
+      </w:r>
+      <w:r>
+        <w:rPr>
+          <w:rStyle w:val="NormalTok"/>
+        </w:rPr>
+        <w:t xml:space="preserve">,</w:t>
+      </w:r>
+      <w:r>
+        <w:br/>
+      </w:r>
+      <w:r>
+        <w:rPr>
+          <w:rStyle w:val="NormalTok"/>
+        </w:rPr>
+        <w:t xml:space="preserve">  </w:t>
+      </w:r>
+      <w:r>
+        <w:rPr>
+          <w:rStyle w:val="StringTok"/>
+        </w:rPr>
+        <w:t xml:space="preserve">"Những người thuộc nhóm 'Nặng' cần đánh giá chuyên sâu và có thể cần dùng thuốc hướng thần hoặc trị liệu tâm lý. "</w:t>
+      </w:r>
+      <w:r>
+        <w:rPr>
+          <w:rStyle w:val="NormalTok"/>
+        </w:rPr>
+        <w:t xml:space="preserve">,</w:t>
+      </w:r>
+      <w:r>
+        <w:br/>
+      </w:r>
+      <w:r>
+        <w:rPr>
+          <w:rStyle w:val="NormalTok"/>
+        </w:rPr>
+        <w:t xml:space="preserve">  </w:t>
+      </w:r>
+      <w:r>
+        <w:rPr>
+          <w:rStyle w:val="StringTok"/>
+        </w:rPr>
+        <w:t xml:space="preserve">"Tỷ lệ nhóm 'Trung bình – Nặng' cao là chỉ dấu quan trọng cho chiến lược hỗ trợ toàn diện."</w:t>
+      </w:r>
+      <w:r>
+        <w:br/>
+      </w:r>
+      <w:r>
+        <w:rPr>
+          <w:rStyle w:val="NormalTok"/>
+        </w:rPr>
+        <w:t xml:space="preserve">)</w:t>
+      </w:r>
+      <w:r>
+        <w:br/>
+      </w:r>
+      <w:r>
+        <w:rPr>
+          <w:rStyle w:val="FunctionTok"/>
+        </w:rPr>
+        <w:t xml:space="preserve">cat</w:t>
+      </w:r>
+      <w:r>
+        <w:rPr>
+          <w:rStyle w:val="NormalTok"/>
+        </w:rPr>
+        <w:t xml:space="preserve">(ban_luan_npiq_severity_group)</w:t>
+      </w:r>
+    </w:p>
+    <w:p>
+      <w:pPr>
+        <w:pStyle w:val="FirstParagraph"/>
+      </w:pPr>
+      <w:r>
+        <w:t xml:space="preserve">Phân nhóm độ nặng NPI-Q giúp phân loại rõ hơn về mức độ ảnh hưởng hành vi. Những người thuộc nhóm</w:t>
+      </w:r>
+      <w:r>
+        <w:t xml:space="preserve"> </w:t>
+      </w:r>
+      <w:r>
+        <w:t xml:space="preserve">‘Nặng’</w:t>
+      </w:r>
+      <w:r>
+        <w:t xml:space="preserve"> </w:t>
+      </w:r>
+      <w:r>
+        <w:t xml:space="preserve">cần đánh giá chuyên sâu và có thể cần dùng thuốc hướng thần hoặc trị liệu tâm lý. Tỷ lệ nhóm</w:t>
+      </w:r>
+      <w:r>
+        <w:t xml:space="preserve"> </w:t>
+      </w:r>
+      <w:r>
+        <w:t xml:space="preserve">‘Trung bình – Nặng’</w:t>
+      </w:r>
+      <w:r>
+        <w:t xml:space="preserve"> </w:t>
+      </w:r>
+      <w:r>
+        <w:t xml:space="preserve">cao là chỉ dấu quan trọng cho chiến lược hỗ trợ toàn diện.</w:t>
       </w:r>
     </w:p>
     <w:p>
@@ -10493,8 +15905,9 @@
         <w:t xml:space="preserve">Phân tích kinh nghiệm chăm sóc người bệnh sa sút trí tuệ tại nhà ở Việt Nam.</w:t>
       </w:r>
     </w:p>
-    <w:bookmarkEnd w:id="22"/>
-    <w:bookmarkStart w:id="23" w:name="tổng-quang-tài-liệu"/>
+    <w:bookmarkEnd w:id="30"/>
+    <w:bookmarkEnd w:id="31"/>
+    <w:bookmarkStart w:id="32" w:name="tổng-quang-tài-liệu"/>
     <w:p>
       <w:pPr>
         <w:pStyle w:val="Heading1"/>
@@ -10619,8 +16032,8 @@
         <w:t xml:space="preserve">Người bệnh sa sút trí tuệ và người chăm sóc người bệnh sa sút trí tuệ đang điều trị ngoại trú tại Đơn vị Trí nhớ và Sa sút trí tuệ tại Bệnh viện Đại học Y Dược Thành phố Hồ Chí Minh và Bệnh viện 30-4 từ 11/2024 - 06/2025.</w:t>
       </w:r>
     </w:p>
-    <w:bookmarkEnd w:id="23"/>
-    <w:bookmarkStart w:id="38" w:name="kết-quả-nghiên-cứu"/>
+    <w:bookmarkEnd w:id="32"/>
+    <w:bookmarkStart w:id="58" w:name="kết-quả-nghiên-cứu"/>
     <w:p>
       <w:pPr>
         <w:pStyle w:val="Heading1"/>
@@ -10629,7 +16042,7 @@
         <w:t xml:space="preserve">KẾT QUẢ NGHIÊN CỨU</w:t>
       </w:r>
     </w:p>
-    <w:bookmarkStart w:id="25" w:name="đặc-điểm-nhân-khẩu-người-bệnh-1"/>
+    <w:bookmarkStart w:id="34" w:name="đặc-điểm-nhân-khẩu-người-bệnh-1"/>
     <w:p>
       <w:pPr>
         <w:pStyle w:val="Heading2"/>
@@ -11978,7 +17391,7 @@
         </w:tc>
       </w:tr>
     </w:tbl>
-    <w:bookmarkStart w:id="24" w:name="X464444719254be0a6b2db9960fe188c2be7a1ab"/>
+    <w:bookmarkStart w:id="33" w:name="X464444719254be0a6b2db9960fe188c2be7a1ab"/>
     <w:p>
       <w:pPr>
         <w:pStyle w:val="Heading5"/>
@@ -11997,9 +17410,9 @@
         <w:t xml:space="preserve">Tuổi trung bình là 69,1 ± 8,3, trung vị 68, nhỏ nhất 57, cao nhất 89, tứ phân vị từ 63,5 – 73,5. Giới tính gồm Nam: 11 (35,5%) và Nữ: 20 (64,5%).</w:t>
       </w:r>
     </w:p>
-    <w:bookmarkEnd w:id="24"/>
-    <w:bookmarkEnd w:id="25"/>
-    <w:bookmarkStart w:id="31" w:name="đặc-điểm-mmse-1"/>
+    <w:bookmarkEnd w:id="33"/>
+    <w:bookmarkEnd w:id="34"/>
+    <w:bookmarkStart w:id="40" w:name="đặc-điểm-mmse-1"/>
     <w:p>
       <w:pPr>
         <w:pStyle w:val="Heading2"/>
@@ -13333,7 +18746,7 @@
         </w:tc>
       </w:tr>
     </w:tbl>
-    <w:bookmarkStart w:id="29" w:name="X45aba32f71309ea9f120c70ba0e0867ba655987"/>
+    <w:bookmarkStart w:id="38" w:name="X45aba32f71309ea9f120c70ba0e0867ba655987"/>
     <w:p>
       <w:pPr>
         <w:pStyle w:val="Heading5"/>
@@ -13405,18 +18818,18 @@
           <wp:inline>
             <wp:extent cx="4587290" cy="2834945"/>
             <wp:effectExtent b="0" l="0" r="0" t="0"/>
-            <wp:docPr descr="" title="" id="27" name="Picture"/>
+            <wp:docPr descr="" title="" id="36" name="Picture"/>
             <a:graphic>
               <a:graphicData uri="http://schemas.openxmlformats.org/drawingml/2006/picture">
                 <pic:pic>
                   <pic:nvPicPr>
-                    <pic:cNvPr descr="bs_loan_quarto_output_files/figure-docx/unnamed-chunk-10-1.png" id="28" name="Picture"/>
+                    <pic:cNvPr descr="bs_loan_quarto_output_files/figure-docx/unnamed-chunk-11-1.png" id="37" name="Picture"/>
                     <pic:cNvPicPr>
                       <a:picLocks noChangeArrowheads="1" noChangeAspect="1"/>
                     </pic:cNvPicPr>
                   </pic:nvPicPr>
                   <pic:blipFill>
-                    <a:blip r:embed="rId26"/>
+                    <a:blip r:embed="rId35"/>
                     <a:stretch>
                       <a:fillRect/>
                     </a:stretch>
@@ -13443,8 +18856,8 @@
         </w:drawing>
       </w:r>
     </w:p>
-    <w:bookmarkEnd w:id="29"/>
-    <w:bookmarkStart w:id="30" w:name="X35051a2322f040799611cf6cd22c111a1acc805"/>
+    <w:bookmarkEnd w:id="38"/>
+    <w:bookmarkStart w:id="39" w:name="X35051a2322f040799611cf6cd22c111a1acc805"/>
     <w:p>
       <w:pPr>
         <w:pStyle w:val="Heading5"/>
@@ -13463,9 +18876,9 @@
         <w:t xml:space="preserve">Điểm MMSE trung bình toàn bộ là 14,8 ± 7,6, trung vị 17, nhỏ nhất 0, lớn nhất 23, tứ phân vị từ 11,5 đến 20,5. Khi phân nhóm, điểm MMSE giảm dần từ nhẹ đến nặng theo kỳ vọng lâm sàng.</w:t>
       </w:r>
     </w:p>
-    <w:bookmarkEnd w:id="30"/>
-    <w:bookmarkEnd w:id="31"/>
-    <w:bookmarkStart w:id="37" w:name="đặc-điểm-fast"/>
+    <w:bookmarkEnd w:id="39"/>
+    <w:bookmarkEnd w:id="40"/>
+    <w:bookmarkStart w:id="46" w:name="đặc-điểm-fast"/>
     <w:p>
       <w:pPr>
         <w:pStyle w:val="Heading2"/>
@@ -14646,7 +20059,7 @@
         </w:tc>
       </w:tr>
     </w:tbl>
-    <w:bookmarkStart w:id="35" w:name="X6f5a9b4b89c43881d40ea9ab7421dda30055a79"/>
+    <w:bookmarkStart w:id="44" w:name="X6f5a9b4b89c43881d40ea9ab7421dda30055a79"/>
     <w:p>
       <w:pPr>
         <w:pStyle w:val="Heading5"/>
@@ -14706,18 +20119,18 @@
           <wp:inline>
             <wp:extent cx="4587290" cy="2834945"/>
             <wp:effectExtent b="0" l="0" r="0" t="0"/>
-            <wp:docPr descr="" title="" id="33" name="Picture"/>
+            <wp:docPr descr="" title="" id="42" name="Picture"/>
             <a:graphic>
               <a:graphicData uri="http://schemas.openxmlformats.org/drawingml/2006/picture">
                 <pic:pic>
                   <pic:nvPicPr>
-                    <pic:cNvPr descr="bs_loan_quarto_output_files/figure-docx/unnamed-chunk-12-1.png" id="34" name="Picture"/>
+                    <pic:cNvPr descr="bs_loan_quarto_output_files/figure-docx/unnamed-chunk-13-1.png" id="43" name="Picture"/>
                     <pic:cNvPicPr>
                       <a:picLocks noChangeArrowheads="1" noChangeAspect="1"/>
                     </pic:cNvPicPr>
                   </pic:nvPicPr>
                   <pic:blipFill>
-                    <a:blip r:embed="rId32"/>
+                    <a:blip r:embed="rId41"/>
                     <a:stretch>
                       <a:fillRect/>
                     </a:stretch>
@@ -14744,8 +20157,8 @@
         </w:drawing>
       </w:r>
     </w:p>
-    <w:bookmarkEnd w:id="35"/>
-    <w:bookmarkStart w:id="36" w:name="Xae85aaded9d160672fcd1de1cdabc72781d34e3"/>
+    <w:bookmarkEnd w:id="44"/>
+    <w:bookmarkStart w:id="45" w:name="Xae85aaded9d160672fcd1de1cdabc72781d34e3"/>
     <w:p>
       <w:pPr>
         <w:pStyle w:val="Heading5"/>
@@ -14778,25 +20191,15 @@
         <w:t xml:space="preserve">chiếm tỷ lệ cao nhất.</w:t>
       </w:r>
     </w:p>
-    <w:bookmarkEnd w:id="36"/>
-    <w:bookmarkEnd w:id="37"/>
-    <w:bookmarkEnd w:id="38"/>
-    <w:bookmarkStart w:id="92" w:name="bàn-luận"/>
-    <w:p>
-      <w:pPr>
-        <w:pStyle w:val="Heading1"/>
-      </w:pPr>
-      <w:r>
-        <w:t xml:space="preserve">BÀN LUẬN</w:t>
-      </w:r>
-    </w:p>
-    <w:bookmarkStart w:id="41" w:name="X6404e360204dd199cfa07251ec1fbc837261d49"/>
+    <w:bookmarkEnd w:id="45"/>
+    <w:bookmarkEnd w:id="46"/>
+    <w:bookmarkStart w:id="57" w:name="đặc-điển-npi-q"/>
     <w:p>
       <w:pPr>
         <w:pStyle w:val="Heading2"/>
       </w:pPr>
       <w:r>
-        <w:t xml:space="preserve">Bàn luận đặc điểm nhân khẩu học người bệnh</w:t>
+        <w:t xml:space="preserve">Đặc điển NPI-Q</w:t>
       </w:r>
     </w:p>
     <w:p>
@@ -14804,7 +20207,715 @@
         <w:pStyle w:val="FirstParagraph"/>
       </w:pPr>
       <w:r>
-        <w:t xml:space="preserve">Người bệnh trong nghiên cứu có độ tuổi trung bình cao, với độ phân tán rõ giữa nhỏ nhất và cao nhất, phù hợp với đặc trưng nhóm sa sút trí tuệ. Giới tính phân bố rõ ràng giúp hỗ trợ đánh giá yếu tố nguy cơ theo giới.</w:t>
+        <w:t xml:space="preserve">Bảng</w:t>
+      </w:r>
+    </w:p>
+    <w:tbl xmlns:w="http://schemas.openxmlformats.org/wordprocessingml/2006/main" xmlns:r="http://schemas.openxmlformats.org/officeDocument/2006/relationships" xmlns:w14="http://schemas.microsoft.com/office/word/2010/wordml" xmlns:wp="http://schemas.openxmlformats.org/drawingml/2006/wordprocessingDrawing" xmlns:a="http://schemas.openxmlformats.org/drawingml/2006/main" xmlns:pic="http://schemas.openxmlformats.org/drawingml/2006/picture">
+      <w:tblPr>
+        <w:tblLayout w:type="autofit"/>
+        <w:jc w:val="center"/>
+        <w:tblW w:type="pct" w:w="5000"/>
+        <w:tblLook w:firstRow="1" w:lastRow="0" w:firstColumn="0" w:lastColumn="0" w:noHBand="0" w:noVBand="1"/>
+      </w:tblPr>
+      <w:tr>
+        <w:trPr>
+          <w:trHeight w:val="503" w:hRule="auto"/>
+          <w:tblHeader/>
+        </w:trPr>
+        header1
+        <w:tc>
+          <w:tcPr>
+            <w:tcBorders>
+              <w:bottom w:val="single" w:sz="12" w:space="0" w:color="666666"/>
+              <w:top w:val="single" w:sz="12" w:space="0" w:color="666666"/>
+              <w:left w:val="none" w:sz="0" w:space="0" w:color="000000"/>
+              <w:right w:val="none" w:sz="0" w:space="0" w:color="000000"/>
+            </w:tcBorders>
+            <w:shd w:val="clear" w:color="auto" w:fill="FFFFFF"/>
+            <w:tcMar>
+              <w:top w:w="0" w:type="dxa"/>
+              <w:bottom w:w="0" w:type="dxa"/>
+              <w:left w:w="0" w:type="dxa"/>
+              <w:right w:w="0" w:type="dxa"/>
+            </w:tcMar>
+            <w:vAlign w:val="center"/>
+          </w:tcPr>
+          <w:p>
+            <w:pPr>
+              <w:pStyle w:val="Normal"/>
+              <w:jc w:val="left"/>
+              <w:pBdr>
+                <w:bottom w:val="none" w:sz="0" w:space="0" w:color="000000"/>
+                <w:top w:val="none" w:sz="0" w:space="0" w:color="000000"/>
+                <w:left w:val="none" w:sz="0" w:space="0" w:color="000000"/>
+                <w:right w:val="none" w:sz="0" w:space="0" w:color="000000"/>
+              </w:pBdr>
+              <w:spacing w:after="60" w:before="60" w:line="240"/>
+              <w:ind w:left="60" w:right="60" w:firstLine="0" w:firstLineChars="0"/>
+              <w:rPr>
+                <w:rFonts w:ascii="Times New Roman" w:hAnsi="Arial" w:eastAsia="Arial" w:cs="Arial"/>
+                <w:i w:val="false"/>
+                <w:b w:val="false"/>
+                <w:u w:val="none"/>
+                <w:sz w:val="22"/>
+                <w:szCs w:val="22"/>
+                <w:color w:val="000000"/>
+              </w:rPr>
+            </w:pPr>
+            <w:r xmlns:w="http://schemas.openxmlformats.org/wordprocessingml/2006/main" xmlns:wp="http://schemas.openxmlformats.org/drawingml/2006/wordprocessingDrawing" xmlns:r="http://schemas.openxmlformats.org/officeDocument/2006/relationships" xmlns:w14="http://schemas.microsoft.com/office/word/2010/wordml">
+              <w:rPr>
+                <w:rFonts w:ascii="Times New Roman" w:hAnsi="Arial" w:eastAsia="Arial" w:cs="Arial"/>
+                <w:i w:val="false"/>
+                <w:b w:val="false"/>
+                <w:u w:val="none"/>
+                <w:sz w:val="22"/>
+                <w:szCs w:val="22"/>
+                <w:color w:val="000000"/>
+              </w:rPr>
+              <w:t xml:space="preserve">Chỉ số</w:t>
+            </w:r>
+          </w:p>
+        </w:tc>
+        <w:tc>
+          <w:tcPr>
+            <w:tcBorders>
+              <w:bottom w:val="single" w:sz="12" w:space="0" w:color="666666"/>
+              <w:top w:val="single" w:sz="12" w:space="0" w:color="666666"/>
+              <w:left w:val="none" w:sz="0" w:space="0" w:color="000000"/>
+              <w:right w:val="none" w:sz="0" w:space="0" w:color="000000"/>
+            </w:tcBorders>
+            <w:shd w:val="clear" w:color="auto" w:fill="FFFFFF"/>
+            <w:tcMar>
+              <w:top w:w="0" w:type="dxa"/>
+              <w:bottom w:w="0" w:type="dxa"/>
+              <w:left w:w="0" w:type="dxa"/>
+              <w:right w:w="0" w:type="dxa"/>
+            </w:tcMar>
+            <w:vAlign w:val="center"/>
+          </w:tcPr>
+          <w:p>
+            <w:pPr>
+              <w:pStyle w:val="Normal"/>
+              <w:jc w:val="left"/>
+              <w:pBdr>
+                <w:bottom w:val="none" w:sz="0" w:space="0" w:color="000000"/>
+                <w:top w:val="none" w:sz="0" w:space="0" w:color="000000"/>
+                <w:left w:val="none" w:sz="0" w:space="0" w:color="000000"/>
+                <w:right w:val="none" w:sz="0" w:space="0" w:color="000000"/>
+              </w:pBdr>
+              <w:spacing w:after="60" w:before="60" w:line="240"/>
+              <w:ind w:left="60" w:right="60" w:firstLine="0" w:firstLineChars="0"/>
+              <w:rPr>
+                <w:rFonts w:ascii="Times New Roman" w:hAnsi="Arial" w:eastAsia="Arial" w:cs="Arial"/>
+                <w:i w:val="false"/>
+                <w:b w:val="false"/>
+                <w:u w:val="none"/>
+                <w:sz w:val="22"/>
+                <w:szCs w:val="22"/>
+                <w:color w:val="000000"/>
+              </w:rPr>
+            </w:pPr>
+            <w:r xmlns:w="http://schemas.openxmlformats.org/wordprocessingml/2006/main" xmlns:wp="http://schemas.openxmlformats.org/drawingml/2006/wordprocessingDrawing" xmlns:r="http://schemas.openxmlformats.org/officeDocument/2006/relationships" xmlns:w14="http://schemas.microsoft.com/office/word/2010/wordml">
+              <w:rPr>
+                <w:rFonts w:ascii="Times New Roman" w:hAnsi="Arial" w:eastAsia="Arial" w:cs="Arial"/>
+                <w:i w:val="false"/>
+                <w:b w:val="false"/>
+                <w:u w:val="none"/>
+                <w:sz w:val="22"/>
+                <w:szCs w:val="22"/>
+                <w:color w:val="000000"/>
+              </w:rPr>
+              <w:t xml:space="preserve">Giá trị</w:t>
+            </w:r>
+          </w:p>
+        </w:tc>
+      </w:tr>
+      <w:tr>
+        <w:trPr>
+          <w:trHeight w:val="504" w:hRule="auto"/>
+        </w:trPr>
+        body1
+        <w:tc>
+          <w:tcPr>
+            <w:tcBorders>
+              <w:bottom w:val="none" w:sz="0" w:space="0" w:color="000000"/>
+              <w:top w:val="single" w:sz="12" w:space="0" w:color="666666"/>
+              <w:left w:val="none" w:sz="0" w:space="0" w:color="000000"/>
+              <w:right w:val="none" w:sz="0" w:space="0" w:color="000000"/>
+            </w:tcBorders>
+            <w:shd w:val="clear" w:color="auto" w:fill="FFFFFF"/>
+            <w:tcMar>
+              <w:top w:w="0" w:type="dxa"/>
+              <w:bottom w:w="0" w:type="dxa"/>
+              <w:left w:w="0" w:type="dxa"/>
+              <w:right w:w="0" w:type="dxa"/>
+            </w:tcMar>
+            <w:vAlign w:val="center"/>
+          </w:tcPr>
+          <w:p>
+            <w:pPr>
+              <w:pStyle w:val="Normal"/>
+              <w:jc w:val="left"/>
+              <w:pBdr>
+                <w:bottom w:val="none" w:sz="0" w:space="0" w:color="000000"/>
+                <w:top w:val="none" w:sz="0" w:space="0" w:color="000000"/>
+                <w:left w:val="none" w:sz="0" w:space="0" w:color="000000"/>
+                <w:right w:val="none" w:sz="0" w:space="0" w:color="000000"/>
+              </w:pBdr>
+              <w:spacing w:after="60" w:before="60" w:line="240"/>
+              <w:ind w:left="60" w:right="60" w:firstLine="0" w:firstLineChars="0"/>
+              <w:rPr>
+                <w:rFonts w:ascii="Times New Roman" w:hAnsi="Arial" w:eastAsia="Arial" w:cs="Arial"/>
+                <w:i w:val="false"/>
+                <w:b w:val="false"/>
+                <w:u w:val="none"/>
+                <w:sz w:val="22"/>
+                <w:szCs w:val="22"/>
+                <w:color w:val="000000"/>
+              </w:rPr>
+            </w:pPr>
+            <w:r xmlns:w="http://schemas.openxmlformats.org/wordprocessingml/2006/main" xmlns:wp="http://schemas.openxmlformats.org/drawingml/2006/wordprocessingDrawing" xmlns:r="http://schemas.openxmlformats.org/officeDocument/2006/relationships" xmlns:w14="http://schemas.microsoft.com/office/word/2010/wordml">
+              <w:rPr>
+                <w:rFonts w:ascii="Times New Roman" w:hAnsi="Arial" w:eastAsia="Arial" w:cs="Arial"/>
+                <w:i w:val="false"/>
+                <w:b w:val="false"/>
+                <w:u w:val="none"/>
+                <w:sz w:val="22"/>
+                <w:szCs w:val="22"/>
+                <w:color w:val="000000"/>
+              </w:rPr>
+              <w:t xml:space="preserve">Trung bình (SD)</w:t>
+            </w:r>
+          </w:p>
+        </w:tc>
+        <w:tc>
+          <w:tcPr>
+            <w:tcBorders>
+              <w:bottom w:val="none" w:sz="0" w:space="0" w:color="000000"/>
+              <w:top w:val="single" w:sz="12" w:space="0" w:color="666666"/>
+              <w:left w:val="none" w:sz="0" w:space="0" w:color="000000"/>
+              <w:right w:val="none" w:sz="0" w:space="0" w:color="000000"/>
+            </w:tcBorders>
+            <w:shd w:val="clear" w:color="auto" w:fill="FFFFFF"/>
+            <w:tcMar>
+              <w:top w:w="0" w:type="dxa"/>
+              <w:bottom w:w="0" w:type="dxa"/>
+              <w:left w:w="0" w:type="dxa"/>
+              <w:right w:w="0" w:type="dxa"/>
+            </w:tcMar>
+            <w:vAlign w:val="center"/>
+          </w:tcPr>
+          <w:p>
+            <w:pPr>
+              <w:pStyle w:val="Normal"/>
+              <w:jc w:val="left"/>
+              <w:pBdr>
+                <w:bottom w:val="none" w:sz="0" w:space="0" w:color="000000"/>
+                <w:top w:val="none" w:sz="0" w:space="0" w:color="000000"/>
+                <w:left w:val="none" w:sz="0" w:space="0" w:color="000000"/>
+                <w:right w:val="none" w:sz="0" w:space="0" w:color="000000"/>
+              </w:pBdr>
+              <w:spacing w:after="60" w:before="60" w:line="240"/>
+              <w:ind w:left="60" w:right="60" w:firstLine="0" w:firstLineChars="0"/>
+              <w:rPr>
+                <w:rFonts w:ascii="Times New Roman" w:hAnsi="Arial" w:eastAsia="Arial" w:cs="Arial"/>
+                <w:i w:val="false"/>
+                <w:b w:val="false"/>
+                <w:u w:val="none"/>
+                <w:sz w:val="22"/>
+                <w:szCs w:val="22"/>
+                <w:color w:val="000000"/>
+              </w:rPr>
+            </w:pPr>
+            <w:r xmlns:w="http://schemas.openxmlformats.org/wordprocessingml/2006/main" xmlns:wp="http://schemas.openxmlformats.org/drawingml/2006/wordprocessingDrawing" xmlns:r="http://schemas.openxmlformats.org/officeDocument/2006/relationships" xmlns:w14="http://schemas.microsoft.com/office/word/2010/wordml">
+              <w:rPr>
+                <w:rFonts w:ascii="Times New Roman" w:hAnsi="Arial" w:eastAsia="Arial" w:cs="Arial"/>
+                <w:i w:val="false"/>
+                <w:b w:val="false"/>
+                <w:u w:val="none"/>
+                <w:sz w:val="22"/>
+                <w:szCs w:val="22"/>
+                <w:color w:val="000000"/>
+              </w:rPr>
+              <w:t xml:space="preserve">18,1 ± 6,5</w:t>
+            </w:r>
+          </w:p>
+        </w:tc>
+      </w:tr>
+      <w:tr>
+        <w:trPr>
+          <w:trHeight w:val="504" w:hRule="auto"/>
+        </w:trPr>
+        body2
+        <w:tc>
+          <w:tcPr>
+            <w:tcBorders>
+              <w:bottom w:val="none" w:sz="0" w:space="0" w:color="000000"/>
+              <w:top w:val="none" w:sz="0" w:space="0" w:color="000000"/>
+              <w:left w:val="none" w:sz="0" w:space="0" w:color="000000"/>
+              <w:right w:val="none" w:sz="0" w:space="0" w:color="000000"/>
+            </w:tcBorders>
+            <w:shd w:val="clear" w:color="auto" w:fill="FFFFFF"/>
+            <w:tcMar>
+              <w:top w:w="0" w:type="dxa"/>
+              <w:bottom w:w="0" w:type="dxa"/>
+              <w:left w:w="0" w:type="dxa"/>
+              <w:right w:w="0" w:type="dxa"/>
+            </w:tcMar>
+            <w:vAlign w:val="center"/>
+          </w:tcPr>
+          <w:p>
+            <w:pPr>
+              <w:pStyle w:val="Normal"/>
+              <w:jc w:val="left"/>
+              <w:pBdr>
+                <w:bottom w:val="none" w:sz="0" w:space="0" w:color="000000"/>
+                <w:top w:val="none" w:sz="0" w:space="0" w:color="000000"/>
+                <w:left w:val="none" w:sz="0" w:space="0" w:color="000000"/>
+                <w:right w:val="none" w:sz="0" w:space="0" w:color="000000"/>
+              </w:pBdr>
+              <w:spacing w:after="60" w:before="60" w:line="240"/>
+              <w:ind w:left="60" w:right="60" w:firstLine="0" w:firstLineChars="0"/>
+              <w:rPr>
+                <w:rFonts w:ascii="Times New Roman" w:hAnsi="Arial" w:eastAsia="Arial" w:cs="Arial"/>
+                <w:i w:val="false"/>
+                <w:b w:val="false"/>
+                <w:u w:val="none"/>
+                <w:sz w:val="22"/>
+                <w:szCs w:val="22"/>
+                <w:color w:val="000000"/>
+              </w:rPr>
+            </w:pPr>
+            <w:r xmlns:w="http://schemas.openxmlformats.org/wordprocessingml/2006/main" xmlns:wp="http://schemas.openxmlformats.org/drawingml/2006/wordprocessingDrawing" xmlns:r="http://schemas.openxmlformats.org/officeDocument/2006/relationships" xmlns:w14="http://schemas.microsoft.com/office/word/2010/wordml">
+              <w:rPr>
+                <w:rFonts w:ascii="Times New Roman" w:hAnsi="Arial" w:eastAsia="Arial" w:cs="Arial"/>
+                <w:i w:val="false"/>
+                <w:b w:val="false"/>
+                <w:u w:val="none"/>
+                <w:sz w:val="22"/>
+                <w:szCs w:val="22"/>
+                <w:color w:val="000000"/>
+              </w:rPr>
+              <w:t xml:space="preserve">Trung vị</w:t>
+            </w:r>
+          </w:p>
+        </w:tc>
+        <w:tc>
+          <w:tcPr>
+            <w:tcBorders>
+              <w:bottom w:val="none" w:sz="0" w:space="0" w:color="000000"/>
+              <w:top w:val="none" w:sz="0" w:space="0" w:color="000000"/>
+              <w:left w:val="none" w:sz="0" w:space="0" w:color="000000"/>
+              <w:right w:val="none" w:sz="0" w:space="0" w:color="000000"/>
+            </w:tcBorders>
+            <w:shd w:val="clear" w:color="auto" w:fill="FFFFFF"/>
+            <w:tcMar>
+              <w:top w:w="0" w:type="dxa"/>
+              <w:bottom w:w="0" w:type="dxa"/>
+              <w:left w:w="0" w:type="dxa"/>
+              <w:right w:w="0" w:type="dxa"/>
+            </w:tcMar>
+            <w:vAlign w:val="center"/>
+          </w:tcPr>
+          <w:p>
+            <w:pPr>
+              <w:pStyle w:val="Normal"/>
+              <w:jc w:val="left"/>
+              <w:pBdr>
+                <w:bottom w:val="none" w:sz="0" w:space="0" w:color="000000"/>
+                <w:top w:val="none" w:sz="0" w:space="0" w:color="000000"/>
+                <w:left w:val="none" w:sz="0" w:space="0" w:color="000000"/>
+                <w:right w:val="none" w:sz="0" w:space="0" w:color="000000"/>
+              </w:pBdr>
+              <w:spacing w:after="60" w:before="60" w:line="240"/>
+              <w:ind w:left="60" w:right="60" w:firstLine="0" w:firstLineChars="0"/>
+              <w:rPr>
+                <w:rFonts w:ascii="Times New Roman" w:hAnsi="Arial" w:eastAsia="Arial" w:cs="Arial"/>
+                <w:i w:val="false"/>
+                <w:b w:val="false"/>
+                <w:u w:val="none"/>
+                <w:sz w:val="22"/>
+                <w:szCs w:val="22"/>
+                <w:color w:val="000000"/>
+              </w:rPr>
+            </w:pPr>
+            <w:r xmlns:w="http://schemas.openxmlformats.org/wordprocessingml/2006/main" xmlns:wp="http://schemas.openxmlformats.org/drawingml/2006/wordprocessingDrawing" xmlns:r="http://schemas.openxmlformats.org/officeDocument/2006/relationships" xmlns:w14="http://schemas.microsoft.com/office/word/2010/wordml">
+              <w:rPr>
+                <w:rFonts w:ascii="Times New Roman" w:hAnsi="Arial" w:eastAsia="Arial" w:cs="Arial"/>
+                <w:i w:val="false"/>
+                <w:b w:val="false"/>
+                <w:u w:val="none"/>
+                <w:sz w:val="22"/>
+                <w:szCs w:val="22"/>
+                <w:color w:val="000000"/>
+              </w:rPr>
+              <w:t xml:space="preserve">20</w:t>
+            </w:r>
+          </w:p>
+        </w:tc>
+      </w:tr>
+      <w:tr>
+        <w:trPr>
+          <w:trHeight w:val="504" w:hRule="auto"/>
+        </w:trPr>
+        body3
+        <w:tc>
+          <w:tcPr>
+            <w:tcBorders>
+              <w:bottom w:val="none" w:sz="0" w:space="0" w:color="000000"/>
+              <w:top w:val="none" w:sz="0" w:space="0" w:color="000000"/>
+              <w:left w:val="none" w:sz="0" w:space="0" w:color="000000"/>
+              <w:right w:val="none" w:sz="0" w:space="0" w:color="000000"/>
+            </w:tcBorders>
+            <w:shd w:val="clear" w:color="auto" w:fill="FFFFFF"/>
+            <w:tcMar>
+              <w:top w:w="0" w:type="dxa"/>
+              <w:bottom w:w="0" w:type="dxa"/>
+              <w:left w:w="0" w:type="dxa"/>
+              <w:right w:w="0" w:type="dxa"/>
+            </w:tcMar>
+            <w:vAlign w:val="center"/>
+          </w:tcPr>
+          <w:p>
+            <w:pPr>
+              <w:pStyle w:val="Normal"/>
+              <w:jc w:val="left"/>
+              <w:pBdr>
+                <w:bottom w:val="none" w:sz="0" w:space="0" w:color="000000"/>
+                <w:top w:val="none" w:sz="0" w:space="0" w:color="000000"/>
+                <w:left w:val="none" w:sz="0" w:space="0" w:color="000000"/>
+                <w:right w:val="none" w:sz="0" w:space="0" w:color="000000"/>
+              </w:pBdr>
+              <w:spacing w:after="60" w:before="60" w:line="240"/>
+              <w:ind w:left="60" w:right="60" w:firstLine="0" w:firstLineChars="0"/>
+              <w:rPr>
+                <w:rFonts w:ascii="Times New Roman" w:hAnsi="Arial" w:eastAsia="Arial" w:cs="Arial"/>
+                <w:i w:val="false"/>
+                <w:b w:val="false"/>
+                <w:u w:val="none"/>
+                <w:sz w:val="22"/>
+                <w:szCs w:val="22"/>
+                <w:color w:val="000000"/>
+              </w:rPr>
+            </w:pPr>
+            <w:r xmlns:w="http://schemas.openxmlformats.org/wordprocessingml/2006/main" xmlns:wp="http://schemas.openxmlformats.org/drawingml/2006/wordprocessingDrawing" xmlns:r="http://schemas.openxmlformats.org/officeDocument/2006/relationships" xmlns:w14="http://schemas.microsoft.com/office/word/2010/wordml">
+              <w:rPr>
+                <w:rFonts w:ascii="Times New Roman" w:hAnsi="Arial" w:eastAsia="Arial" w:cs="Arial"/>
+                <w:i w:val="false"/>
+                <w:b w:val="false"/>
+                <w:u w:val="none"/>
+                <w:sz w:val="22"/>
+                <w:szCs w:val="22"/>
+                <w:color w:val="000000"/>
+              </w:rPr>
+              <w:t xml:space="preserve">Tứ phân vị (Q1 – Q3)</w:t>
+            </w:r>
+          </w:p>
+        </w:tc>
+        <w:tc>
+          <w:tcPr>
+            <w:tcBorders>
+              <w:bottom w:val="none" w:sz="0" w:space="0" w:color="000000"/>
+              <w:top w:val="none" w:sz="0" w:space="0" w:color="000000"/>
+              <w:left w:val="none" w:sz="0" w:space="0" w:color="000000"/>
+              <w:right w:val="none" w:sz="0" w:space="0" w:color="000000"/>
+            </w:tcBorders>
+            <w:shd w:val="clear" w:color="auto" w:fill="FFFFFF"/>
+            <w:tcMar>
+              <w:top w:w="0" w:type="dxa"/>
+              <w:bottom w:w="0" w:type="dxa"/>
+              <w:left w:w="0" w:type="dxa"/>
+              <w:right w:w="0" w:type="dxa"/>
+            </w:tcMar>
+            <w:vAlign w:val="center"/>
+          </w:tcPr>
+          <w:p>
+            <w:pPr>
+              <w:pStyle w:val="Normal"/>
+              <w:jc w:val="left"/>
+              <w:pBdr>
+                <w:bottom w:val="none" w:sz="0" w:space="0" w:color="000000"/>
+                <w:top w:val="none" w:sz="0" w:space="0" w:color="000000"/>
+                <w:left w:val="none" w:sz="0" w:space="0" w:color="000000"/>
+                <w:right w:val="none" w:sz="0" w:space="0" w:color="000000"/>
+              </w:pBdr>
+              <w:spacing w:after="60" w:before="60" w:line="240"/>
+              <w:ind w:left="60" w:right="60" w:firstLine="0" w:firstLineChars="0"/>
+              <w:rPr>
+                <w:rFonts w:ascii="Times New Roman" w:hAnsi="Arial" w:eastAsia="Arial" w:cs="Arial"/>
+                <w:i w:val="false"/>
+                <w:b w:val="false"/>
+                <w:u w:val="none"/>
+                <w:sz w:val="22"/>
+                <w:szCs w:val="22"/>
+                <w:color w:val="000000"/>
+              </w:rPr>
+            </w:pPr>
+            <w:r xmlns:w="http://schemas.openxmlformats.org/wordprocessingml/2006/main" xmlns:wp="http://schemas.openxmlformats.org/drawingml/2006/wordprocessingDrawing" xmlns:r="http://schemas.openxmlformats.org/officeDocument/2006/relationships" xmlns:w14="http://schemas.microsoft.com/office/word/2010/wordml">
+              <w:rPr>
+                <w:rFonts w:ascii="Times New Roman" w:hAnsi="Arial" w:eastAsia="Arial" w:cs="Arial"/>
+                <w:i w:val="false"/>
+                <w:b w:val="false"/>
+                <w:u w:val="none"/>
+                <w:sz w:val="22"/>
+                <w:szCs w:val="22"/>
+                <w:color w:val="000000"/>
+              </w:rPr>
+              <w:t xml:space="preserve">17 – 21</w:t>
+            </w:r>
+          </w:p>
+        </w:tc>
+      </w:tr>
+      <w:tr>
+        <w:trPr>
+          <w:trHeight w:val="503" w:hRule="auto"/>
+        </w:trPr>
+        body4
+        <w:tc>
+          <w:tcPr>
+            <w:tcBorders>
+              <w:bottom w:val="none" w:sz="0" w:space="0" w:color="000000"/>
+              <w:top w:val="none" w:sz="0" w:space="0" w:color="000000"/>
+              <w:left w:val="none" w:sz="0" w:space="0" w:color="000000"/>
+              <w:right w:val="none" w:sz="0" w:space="0" w:color="000000"/>
+            </w:tcBorders>
+            <w:shd w:val="clear" w:color="auto" w:fill="FFFFFF"/>
+            <w:tcMar>
+              <w:top w:w="0" w:type="dxa"/>
+              <w:bottom w:w="0" w:type="dxa"/>
+              <w:left w:w="0" w:type="dxa"/>
+              <w:right w:w="0" w:type="dxa"/>
+            </w:tcMar>
+            <w:vAlign w:val="center"/>
+          </w:tcPr>
+          <w:p>
+            <w:pPr>
+              <w:pStyle w:val="Normal"/>
+              <w:jc w:val="left"/>
+              <w:pBdr>
+                <w:bottom w:val="none" w:sz="0" w:space="0" w:color="000000"/>
+                <w:top w:val="none" w:sz="0" w:space="0" w:color="000000"/>
+                <w:left w:val="none" w:sz="0" w:space="0" w:color="000000"/>
+                <w:right w:val="none" w:sz="0" w:space="0" w:color="000000"/>
+              </w:pBdr>
+              <w:spacing w:after="60" w:before="60" w:line="240"/>
+              <w:ind w:left="60" w:right="60" w:firstLine="0" w:firstLineChars="0"/>
+              <w:rPr>
+                <w:rFonts w:ascii="Times New Roman" w:hAnsi="Arial" w:eastAsia="Arial" w:cs="Arial"/>
+                <w:i w:val="false"/>
+                <w:b w:val="false"/>
+                <w:u w:val="none"/>
+                <w:sz w:val="22"/>
+                <w:szCs w:val="22"/>
+                <w:color w:val="000000"/>
+              </w:rPr>
+            </w:pPr>
+            <w:r xmlns:w="http://schemas.openxmlformats.org/wordprocessingml/2006/main" xmlns:wp="http://schemas.openxmlformats.org/drawingml/2006/wordprocessingDrawing" xmlns:r="http://schemas.openxmlformats.org/officeDocument/2006/relationships" xmlns:w14="http://schemas.microsoft.com/office/word/2010/wordml">
+              <w:rPr>
+                <w:rFonts w:ascii="Times New Roman" w:hAnsi="Arial" w:eastAsia="Arial" w:cs="Arial"/>
+                <w:i w:val="false"/>
+                <w:b w:val="false"/>
+                <w:u w:val="none"/>
+                <w:sz w:val="22"/>
+                <w:szCs w:val="22"/>
+                <w:color w:val="000000"/>
+              </w:rPr>
+              <w:t xml:space="preserve">Nhỏ nhất</w:t>
+            </w:r>
+          </w:p>
+        </w:tc>
+        <w:tc>
+          <w:tcPr>
+            <w:tcBorders>
+              <w:bottom w:val="none" w:sz="0" w:space="0" w:color="000000"/>
+              <w:top w:val="none" w:sz="0" w:space="0" w:color="000000"/>
+              <w:left w:val="none" w:sz="0" w:space="0" w:color="000000"/>
+              <w:right w:val="none" w:sz="0" w:space="0" w:color="000000"/>
+            </w:tcBorders>
+            <w:shd w:val="clear" w:color="auto" w:fill="FFFFFF"/>
+            <w:tcMar>
+              <w:top w:w="0" w:type="dxa"/>
+              <w:bottom w:w="0" w:type="dxa"/>
+              <w:left w:w="0" w:type="dxa"/>
+              <w:right w:w="0" w:type="dxa"/>
+            </w:tcMar>
+            <w:vAlign w:val="center"/>
+          </w:tcPr>
+          <w:p>
+            <w:pPr>
+              <w:pStyle w:val="Normal"/>
+              <w:jc w:val="left"/>
+              <w:pBdr>
+                <w:bottom w:val="none" w:sz="0" w:space="0" w:color="000000"/>
+                <w:top w:val="none" w:sz="0" w:space="0" w:color="000000"/>
+                <w:left w:val="none" w:sz="0" w:space="0" w:color="000000"/>
+                <w:right w:val="none" w:sz="0" w:space="0" w:color="000000"/>
+              </w:pBdr>
+              <w:spacing w:after="60" w:before="60" w:line="240"/>
+              <w:ind w:left="60" w:right="60" w:firstLine="0" w:firstLineChars="0"/>
+              <w:rPr>
+                <w:rFonts w:ascii="Times New Roman" w:hAnsi="Arial" w:eastAsia="Arial" w:cs="Arial"/>
+                <w:i w:val="false"/>
+                <w:b w:val="false"/>
+                <w:u w:val="none"/>
+                <w:sz w:val="22"/>
+                <w:szCs w:val="22"/>
+                <w:color w:val="000000"/>
+              </w:rPr>
+            </w:pPr>
+            <w:r xmlns:w="http://schemas.openxmlformats.org/wordprocessingml/2006/main" xmlns:wp="http://schemas.openxmlformats.org/drawingml/2006/wordprocessingDrawing" xmlns:r="http://schemas.openxmlformats.org/officeDocument/2006/relationships" xmlns:w14="http://schemas.microsoft.com/office/word/2010/wordml">
+              <w:rPr>
+                <w:rFonts w:ascii="Times New Roman" w:hAnsi="Arial" w:eastAsia="Arial" w:cs="Arial"/>
+                <w:i w:val="false"/>
+                <w:b w:val="false"/>
+                <w:u w:val="none"/>
+                <w:sz w:val="22"/>
+                <w:szCs w:val="22"/>
+                <w:color w:val="000000"/>
+              </w:rPr>
+              <w:t xml:space="preserve">0</w:t>
+            </w:r>
+          </w:p>
+        </w:tc>
+      </w:tr>
+      <w:tr>
+        <w:trPr>
+          <w:trHeight w:val="503" w:hRule="auto"/>
+        </w:trPr>
+        body5
+        <w:tc>
+          <w:tcPr>
+            <w:tcBorders>
+              <w:bottom w:val="single" w:sz="12" w:space="0" w:color="666666"/>
+              <w:top w:val="none" w:sz="0" w:space="0" w:color="000000"/>
+              <w:left w:val="none" w:sz="0" w:space="0" w:color="000000"/>
+              <w:right w:val="none" w:sz="0" w:space="0" w:color="000000"/>
+            </w:tcBorders>
+            <w:shd w:val="clear" w:color="auto" w:fill="FFFFFF"/>
+            <w:tcMar>
+              <w:top w:w="0" w:type="dxa"/>
+              <w:bottom w:w="0" w:type="dxa"/>
+              <w:left w:w="0" w:type="dxa"/>
+              <w:right w:w="0" w:type="dxa"/>
+            </w:tcMar>
+            <w:vAlign w:val="center"/>
+          </w:tcPr>
+          <w:p>
+            <w:pPr>
+              <w:pStyle w:val="Normal"/>
+              <w:jc w:val="left"/>
+              <w:pBdr>
+                <w:bottom w:val="none" w:sz="0" w:space="0" w:color="000000"/>
+                <w:top w:val="none" w:sz="0" w:space="0" w:color="000000"/>
+                <w:left w:val="none" w:sz="0" w:space="0" w:color="000000"/>
+                <w:right w:val="none" w:sz="0" w:space="0" w:color="000000"/>
+              </w:pBdr>
+              <w:spacing w:after="60" w:before="60" w:line="240"/>
+              <w:ind w:left="60" w:right="60" w:firstLine="0" w:firstLineChars="0"/>
+              <w:rPr>
+                <w:rFonts w:ascii="Times New Roman" w:hAnsi="Arial" w:eastAsia="Arial" w:cs="Arial"/>
+                <w:i w:val="false"/>
+                <w:b w:val="false"/>
+                <w:u w:val="none"/>
+                <w:sz w:val="22"/>
+                <w:szCs w:val="22"/>
+                <w:color w:val="000000"/>
+              </w:rPr>
+            </w:pPr>
+            <w:r xmlns:w="http://schemas.openxmlformats.org/wordprocessingml/2006/main" xmlns:wp="http://schemas.openxmlformats.org/drawingml/2006/wordprocessingDrawing" xmlns:r="http://schemas.openxmlformats.org/officeDocument/2006/relationships" xmlns:w14="http://schemas.microsoft.com/office/word/2010/wordml">
+              <w:rPr>
+                <w:rFonts w:ascii="Times New Roman" w:hAnsi="Arial" w:eastAsia="Arial" w:cs="Arial"/>
+                <w:i w:val="false"/>
+                <w:b w:val="false"/>
+                <w:u w:val="none"/>
+                <w:sz w:val="22"/>
+                <w:szCs w:val="22"/>
+                <w:color w:val="000000"/>
+              </w:rPr>
+              <w:t xml:space="preserve">Lớn nhất</w:t>
+            </w:r>
+          </w:p>
+        </w:tc>
+        <w:tc>
+          <w:tcPr>
+            <w:tcBorders>
+              <w:bottom w:val="single" w:sz="12" w:space="0" w:color="666666"/>
+              <w:top w:val="none" w:sz="0" w:space="0" w:color="000000"/>
+              <w:left w:val="none" w:sz="0" w:space="0" w:color="000000"/>
+              <w:right w:val="none" w:sz="0" w:space="0" w:color="000000"/>
+            </w:tcBorders>
+            <w:shd w:val="clear" w:color="auto" w:fill="FFFFFF"/>
+            <w:tcMar>
+              <w:top w:w="0" w:type="dxa"/>
+              <w:bottom w:w="0" w:type="dxa"/>
+              <w:left w:w="0" w:type="dxa"/>
+              <w:right w:w="0" w:type="dxa"/>
+            </w:tcMar>
+            <w:vAlign w:val="center"/>
+          </w:tcPr>
+          <w:p>
+            <w:pPr>
+              <w:pStyle w:val="Normal"/>
+              <w:jc w:val="left"/>
+              <w:pBdr>
+                <w:bottom w:val="none" w:sz="0" w:space="0" w:color="000000"/>
+                <w:top w:val="none" w:sz="0" w:space="0" w:color="000000"/>
+                <w:left w:val="none" w:sz="0" w:space="0" w:color="000000"/>
+                <w:right w:val="none" w:sz="0" w:space="0" w:color="000000"/>
+              </w:pBdr>
+              <w:spacing w:after="60" w:before="60" w:line="240"/>
+              <w:ind w:left="60" w:right="60" w:firstLine="0" w:firstLineChars="0"/>
+              <w:rPr>
+                <w:rFonts w:ascii="Times New Roman" w:hAnsi="Arial" w:eastAsia="Arial" w:cs="Arial"/>
+                <w:i w:val="false"/>
+                <w:b w:val="false"/>
+                <w:u w:val="none"/>
+                <w:sz w:val="22"/>
+                <w:szCs w:val="22"/>
+                <w:color w:val="000000"/>
+              </w:rPr>
+            </w:pPr>
+            <w:r xmlns:w="http://schemas.openxmlformats.org/wordprocessingml/2006/main" xmlns:wp="http://schemas.openxmlformats.org/drawingml/2006/wordprocessingDrawing" xmlns:r="http://schemas.openxmlformats.org/officeDocument/2006/relationships" xmlns:w14="http://schemas.microsoft.com/office/word/2010/wordml">
+              <w:rPr>
+                <w:rFonts w:ascii="Times New Roman" w:hAnsi="Arial" w:eastAsia="Arial" w:cs="Arial"/>
+                <w:i w:val="false"/>
+                <w:b w:val="false"/>
+                <w:u w:val="none"/>
+                <w:sz w:val="22"/>
+                <w:szCs w:val="22"/>
+                <w:color w:val="000000"/>
+              </w:rPr>
+              <w:t xml:space="preserve">24</w:t>
+            </w:r>
+          </w:p>
+        </w:tc>
+      </w:tr>
+    </w:tbl>
+    <w:bookmarkStart w:id="50" w:name="Xd10f4cf6e98db48383fc5ec0dc84c3c213f910b"/>
+    <w:p>
+      <w:pPr>
+        <w:pStyle w:val="Heading5"/>
+      </w:pPr>
+      <w:r>
+        <w:rPr>
+          <w:b/>
+          <w:bCs/>
+        </w:rPr>
+        <w:t xml:space="preserve">Nhận xét:</w:t>
+      </w:r>
+      <w:r>
+        <w:t xml:space="preserve"> </w:t>
+      </w:r>
+      <w:r>
+        <w:t xml:space="preserve">Tổng điểm NPI-Q trung bình là 18,1 ± 6,5, trung vị 20, từ 0 đến 24, tứ phân vị từ 17 – 21.</w:t>
+      </w:r>
+    </w:p>
+    <w:p>
+      <w:pPr>
+        <w:pStyle w:val="FirstParagraph"/>
+      </w:pPr>
+      <w:r>
+        <w:t xml:space="preserve">Biểu đồ</w:t>
       </w:r>
     </w:p>
     <w:p>
@@ -14812,7 +20923,531 @@
         <w:pStyle w:val="BodyText"/>
       </w:pPr>
       <w:r>
-        <w:t xml:space="preserve">Kết quả nghiên cứu cho thấy độ tuổi trung bình của người bệnh là</w:t>
+        <w:drawing>
+          <wp:inline>
+            <wp:extent cx="4587290" cy="2834945"/>
+            <wp:effectExtent b="0" l="0" r="0" t="0"/>
+            <wp:docPr descr="" title="" id="48" name="Picture"/>
+            <a:graphic>
+              <a:graphicData uri="http://schemas.openxmlformats.org/drawingml/2006/picture">
+                <pic:pic>
+                  <pic:nvPicPr>
+                    <pic:cNvPr descr="bs_loan_quarto_output_files/figure-docx/unnamed-chunk-15-1.png" id="49" name="Picture"/>
+                    <pic:cNvPicPr>
+                      <a:picLocks noChangeArrowheads="1" noChangeAspect="1"/>
+                    </pic:cNvPicPr>
+                  </pic:nvPicPr>
+                  <pic:blipFill>
+                    <a:blip r:embed="rId47"/>
+                    <a:stretch>
+                      <a:fillRect/>
+                    </a:stretch>
+                  </pic:blipFill>
+                  <pic:spPr bwMode="auto">
+                    <a:xfrm>
+                      <a:off x="0" y="0"/>
+                      <a:ext cx="4587290" cy="2834945"/>
+                    </a:xfrm>
+                    <a:prstGeom prst="rect">
+                      <a:avLst/>
+                    </a:prstGeom>
+                    <a:noFill/>
+                    <a:ln w="9525">
+                      <a:noFill/>
+                      <a:headEnd/>
+                      <a:tailEnd/>
+                    </a:ln>
+                  </pic:spPr>
+                </pic:pic>
+              </a:graphicData>
+            </a:graphic>
+          </wp:inline>
+        </w:drawing>
+      </w:r>
+    </w:p>
+    <w:bookmarkEnd w:id="50"/>
+    <w:bookmarkStart w:id="51" w:name="Xff013ca187968524cc1071052886f4a5c23ff98"/>
+    <w:p>
+      <w:pPr>
+        <w:pStyle w:val="Heading5"/>
+      </w:pPr>
+      <w:r>
+        <w:t xml:space="preserve">Biểu đồ cho thấy tổng điểm NPI-Q có xu hướng tập trung nhiều ở khoảng trung bình đến cao, phản ánh người bệnh có biểu hiện hành vi thần kinh đa dạng.</w:t>
+      </w:r>
+    </w:p>
+    <w:p>
+      <w:pPr>
+        <w:pStyle w:val="FirstParagraph"/>
+      </w:pPr>
+      <w:r>
+        <w:t xml:space="preserve">Bảng flextable nhóm độ nặng</w:t>
+      </w:r>
+    </w:p>
+    <w:tbl xmlns:w="http://schemas.openxmlformats.org/wordprocessingml/2006/main" xmlns:r="http://schemas.openxmlformats.org/officeDocument/2006/relationships" xmlns:w14="http://schemas.microsoft.com/office/word/2010/wordml" xmlns:wp="http://schemas.openxmlformats.org/drawingml/2006/wordprocessingDrawing" xmlns:a="http://schemas.openxmlformats.org/drawingml/2006/main" xmlns:pic="http://schemas.openxmlformats.org/drawingml/2006/picture">
+      <w:tblPr>
+        <w:tblLayout w:type="autofit"/>
+        <w:jc w:val="center"/>
+        <w:tblW w:type="pct" w:w="5000"/>
+        <w:tblLook w:firstRow="1" w:lastRow="0" w:firstColumn="0" w:lastColumn="0" w:noHBand="0" w:noVBand="1"/>
+      </w:tblPr>
+      <w:tr>
+        <w:trPr>
+          <w:trHeight w:val="500" w:hRule="auto"/>
+          <w:tblHeader/>
+        </w:trPr>
+        header1
+        <w:tc>
+          <w:tcPr>
+            <w:tcBorders>
+              <w:bottom w:val="single" w:sz="12" w:space="0" w:color="666666"/>
+              <w:top w:val="single" w:sz="12" w:space="0" w:color="666666"/>
+              <w:left w:val="none" w:sz="0" w:space="0" w:color="000000"/>
+              <w:right w:val="none" w:sz="0" w:space="0" w:color="000000"/>
+            </w:tcBorders>
+            <w:shd w:val="clear" w:color="auto" w:fill="FFFFFF"/>
+            <w:tcMar>
+              <w:top w:w="0" w:type="dxa"/>
+              <w:bottom w:w="0" w:type="dxa"/>
+              <w:left w:w="0" w:type="dxa"/>
+              <w:right w:w="0" w:type="dxa"/>
+            </w:tcMar>
+            <w:vAlign w:val="center"/>
+          </w:tcPr>
+          <w:p>
+            <w:pPr>
+              <w:pStyle w:val="Normal"/>
+              <w:jc w:val="left"/>
+              <w:pBdr>
+                <w:bottom w:val="none" w:sz="0" w:space="0" w:color="000000"/>
+                <w:top w:val="none" w:sz="0" w:space="0" w:color="000000"/>
+                <w:left w:val="none" w:sz="0" w:space="0" w:color="000000"/>
+                <w:right w:val="none" w:sz="0" w:space="0" w:color="000000"/>
+              </w:pBdr>
+              <w:spacing w:after="60" w:before="60" w:line="240"/>
+              <w:ind w:left="60" w:right="60" w:firstLine="0" w:firstLineChars="0"/>
+              <w:rPr>
+                <w:rFonts w:ascii="Times New Roman" w:hAnsi="Arial" w:eastAsia="Arial" w:cs="Arial"/>
+                <w:i w:val="false"/>
+                <w:b w:val="false"/>
+                <w:u w:val="none"/>
+                <w:sz w:val="22"/>
+                <w:szCs w:val="22"/>
+                <w:color w:val="000000"/>
+              </w:rPr>
+            </w:pPr>
+            <w:r xmlns:w="http://schemas.openxmlformats.org/wordprocessingml/2006/main" xmlns:wp="http://schemas.openxmlformats.org/drawingml/2006/wordprocessingDrawing" xmlns:r="http://schemas.openxmlformats.org/officeDocument/2006/relationships" xmlns:w14="http://schemas.microsoft.com/office/word/2010/wordml">
+              <w:rPr>
+                <w:rFonts w:ascii="Times New Roman" w:hAnsi="Arial" w:eastAsia="Arial" w:cs="Arial"/>
+                <w:i w:val="false"/>
+                <w:b w:val="false"/>
+                <w:u w:val="none"/>
+                <w:sz w:val="22"/>
+                <w:szCs w:val="22"/>
+                <w:color w:val="000000"/>
+              </w:rPr>
+              <w:t xml:space="preserve">Mức độ NPI-Q</w:t>
+            </w:r>
+          </w:p>
+        </w:tc>
+        <w:tc>
+          <w:tcPr>
+            <w:tcBorders>
+              <w:bottom w:val="single" w:sz="12" w:space="0" w:color="666666"/>
+              <w:top w:val="single" w:sz="12" w:space="0" w:color="666666"/>
+              <w:left w:val="none" w:sz="0" w:space="0" w:color="000000"/>
+              <w:right w:val="none" w:sz="0" w:space="0" w:color="000000"/>
+            </w:tcBorders>
+            <w:shd w:val="clear" w:color="auto" w:fill="FFFFFF"/>
+            <w:tcMar>
+              <w:top w:w="0" w:type="dxa"/>
+              <w:bottom w:w="0" w:type="dxa"/>
+              <w:left w:w="0" w:type="dxa"/>
+              <w:right w:w="0" w:type="dxa"/>
+            </w:tcMar>
+            <w:vAlign w:val="center"/>
+          </w:tcPr>
+          <w:p>
+            <w:pPr>
+              <w:pStyle w:val="Normal"/>
+              <w:jc w:val="left"/>
+              <w:pBdr>
+                <w:bottom w:val="none" w:sz="0" w:space="0" w:color="000000"/>
+                <w:top w:val="none" w:sz="0" w:space="0" w:color="000000"/>
+                <w:left w:val="none" w:sz="0" w:space="0" w:color="000000"/>
+                <w:right w:val="none" w:sz="0" w:space="0" w:color="000000"/>
+              </w:pBdr>
+              <w:spacing w:after="60" w:before="60" w:line="240"/>
+              <w:ind w:left="60" w:right="60" w:firstLine="0" w:firstLineChars="0"/>
+              <w:rPr>
+                <w:rFonts w:ascii="Times New Roman" w:hAnsi="Arial" w:eastAsia="Arial" w:cs="Arial"/>
+                <w:i w:val="false"/>
+                <w:b w:val="false"/>
+                <w:u w:val="none"/>
+                <w:sz w:val="22"/>
+                <w:szCs w:val="22"/>
+                <w:color w:val="000000"/>
+              </w:rPr>
+            </w:pPr>
+            <w:r xmlns:w="http://schemas.openxmlformats.org/wordprocessingml/2006/main" xmlns:wp="http://schemas.openxmlformats.org/drawingml/2006/wordprocessingDrawing" xmlns:r="http://schemas.openxmlformats.org/officeDocument/2006/relationships" xmlns:w14="http://schemas.microsoft.com/office/word/2010/wordml">
+              <w:rPr>
+                <w:rFonts w:ascii="Times New Roman" w:hAnsi="Arial" w:eastAsia="Arial" w:cs="Arial"/>
+                <w:i w:val="false"/>
+                <w:b w:val="false"/>
+                <w:u w:val="none"/>
+                <w:sz w:val="22"/>
+                <w:szCs w:val="22"/>
+                <w:color w:val="000000"/>
+              </w:rPr>
+              <w:t xml:space="preserve">Giá trị</w:t>
+            </w:r>
+          </w:p>
+        </w:tc>
+      </w:tr>
+      <w:tr>
+        <w:trPr>
+          <w:trHeight w:val="548" w:hRule="auto"/>
+        </w:trPr>
+        body1
+        <w:tc>
+          <w:tcPr>
+            <w:tcBorders>
+              <w:bottom w:val="none" w:sz="0" w:space="0" w:color="000000"/>
+              <w:top w:val="single" w:sz="12" w:space="0" w:color="666666"/>
+              <w:left w:val="none" w:sz="0" w:space="0" w:color="000000"/>
+              <w:right w:val="none" w:sz="0" w:space="0" w:color="000000"/>
+            </w:tcBorders>
+            <w:shd w:val="clear" w:color="auto" w:fill="FFFFFF"/>
+            <w:tcMar>
+              <w:top w:w="0" w:type="dxa"/>
+              <w:bottom w:w="0" w:type="dxa"/>
+              <w:left w:w="0" w:type="dxa"/>
+              <w:right w:w="0" w:type="dxa"/>
+            </w:tcMar>
+            <w:vAlign w:val="center"/>
+          </w:tcPr>
+          <w:p>
+            <w:pPr>
+              <w:pStyle w:val="Normal"/>
+              <w:jc w:val="left"/>
+              <w:pBdr>
+                <w:bottom w:val="none" w:sz="0" w:space="0" w:color="000000"/>
+                <w:top w:val="none" w:sz="0" w:space="0" w:color="000000"/>
+                <w:left w:val="none" w:sz="0" w:space="0" w:color="000000"/>
+                <w:right w:val="none" w:sz="0" w:space="0" w:color="000000"/>
+              </w:pBdr>
+              <w:spacing w:after="60" w:before="60" w:line="240"/>
+              <w:ind w:left="60" w:right="60" w:firstLine="0" w:firstLineChars="0"/>
+              <w:rPr>
+                <w:rFonts w:ascii="Times New Roman" w:hAnsi="Arial" w:eastAsia="Arial" w:cs="Arial"/>
+                <w:i w:val="false"/>
+                <w:b w:val="false"/>
+                <w:u w:val="none"/>
+                <w:sz w:val="22"/>
+                <w:szCs w:val="22"/>
+                <w:color w:val="000000"/>
+              </w:rPr>
+            </w:pPr>
+            <w:r xmlns:w="http://schemas.openxmlformats.org/wordprocessingml/2006/main" xmlns:wp="http://schemas.openxmlformats.org/drawingml/2006/wordprocessingDrawing" xmlns:r="http://schemas.openxmlformats.org/officeDocument/2006/relationships" xmlns:w14="http://schemas.microsoft.com/office/word/2010/wordml">
+              <w:rPr>
+                <w:rFonts w:ascii="Times New Roman" w:hAnsi="Arial" w:eastAsia="Arial" w:cs="Arial"/>
+                <w:i w:val="false"/>
+                <w:b w:val="false"/>
+                <w:u w:val="none"/>
+                <w:sz w:val="22"/>
+                <w:szCs w:val="22"/>
+                <w:color w:val="000000"/>
+              </w:rPr>
+              <w:t xml:space="preserve">Không hoặc rất nhẹ</w:t>
+            </w:r>
+          </w:p>
+        </w:tc>
+        <w:tc>
+          <w:tcPr>
+            <w:tcBorders>
+              <w:bottom w:val="none" w:sz="0" w:space="0" w:color="000000"/>
+              <w:top w:val="single" w:sz="12" w:space="0" w:color="666666"/>
+              <w:left w:val="none" w:sz="0" w:space="0" w:color="000000"/>
+              <w:right w:val="none" w:sz="0" w:space="0" w:color="000000"/>
+            </w:tcBorders>
+            <w:shd w:val="clear" w:color="auto" w:fill="FFFFFF"/>
+            <w:tcMar>
+              <w:top w:w="0" w:type="dxa"/>
+              <w:bottom w:w="0" w:type="dxa"/>
+              <w:left w:w="0" w:type="dxa"/>
+              <w:right w:w="0" w:type="dxa"/>
+            </w:tcMar>
+            <w:vAlign w:val="center"/>
+          </w:tcPr>
+          <w:p>
+            <w:pPr>
+              <w:pStyle w:val="Normal"/>
+              <w:jc w:val="left"/>
+              <w:pBdr>
+                <w:bottom w:val="none" w:sz="0" w:space="0" w:color="000000"/>
+                <w:top w:val="none" w:sz="0" w:space="0" w:color="000000"/>
+                <w:left w:val="none" w:sz="0" w:space="0" w:color="000000"/>
+                <w:right w:val="none" w:sz="0" w:space="0" w:color="000000"/>
+              </w:pBdr>
+              <w:spacing w:after="60" w:before="60" w:line="240"/>
+              <w:ind w:left="60" w:right="60" w:firstLine="0" w:firstLineChars="0"/>
+              <w:rPr>
+                <w:rFonts w:ascii="Times New Roman" w:hAnsi="Arial" w:eastAsia="Arial" w:cs="Arial"/>
+                <w:i w:val="false"/>
+                <w:b w:val="false"/>
+                <w:u w:val="none"/>
+                <w:sz w:val="22"/>
+                <w:szCs w:val="22"/>
+                <w:color w:val="000000"/>
+              </w:rPr>
+            </w:pPr>
+            <w:r xmlns:w="http://schemas.openxmlformats.org/wordprocessingml/2006/main" xmlns:wp="http://schemas.openxmlformats.org/drawingml/2006/wordprocessingDrawing" xmlns:r="http://schemas.openxmlformats.org/officeDocument/2006/relationships" xmlns:w14="http://schemas.microsoft.com/office/word/2010/wordml">
+              <w:rPr>
+                <w:rFonts w:ascii="Times New Roman" w:hAnsi="Arial" w:eastAsia="Arial" w:cs="Arial"/>
+                <w:i w:val="false"/>
+                <w:b w:val="false"/>
+                <w:u w:val="none"/>
+                <w:sz w:val="22"/>
+                <w:szCs w:val="22"/>
+                <w:color w:val="000000"/>
+              </w:rPr>
+              <w:t xml:space="preserve">3 (9,1%)</w:t>
+            </w:r>
+          </w:p>
+        </w:tc>
+      </w:tr>
+      <w:tr>
+        <w:trPr>
+          <w:trHeight w:val="504" w:hRule="auto"/>
+        </w:trPr>
+        body2
+        <w:tc>
+          <w:tcPr>
+            <w:tcBorders>
+              <w:bottom w:val="none" w:sz="0" w:space="0" w:color="000000"/>
+              <w:top w:val="none" w:sz="0" w:space="0" w:color="000000"/>
+              <w:left w:val="none" w:sz="0" w:space="0" w:color="000000"/>
+              <w:right w:val="none" w:sz="0" w:space="0" w:color="000000"/>
+            </w:tcBorders>
+            <w:shd w:val="clear" w:color="auto" w:fill="FFFFFF"/>
+            <w:tcMar>
+              <w:top w:w="0" w:type="dxa"/>
+              <w:bottom w:w="0" w:type="dxa"/>
+              <w:left w:w="0" w:type="dxa"/>
+              <w:right w:w="0" w:type="dxa"/>
+            </w:tcMar>
+            <w:vAlign w:val="center"/>
+          </w:tcPr>
+          <w:p>
+            <w:pPr>
+              <w:pStyle w:val="Normal"/>
+              <w:jc w:val="left"/>
+              <w:pBdr>
+                <w:bottom w:val="none" w:sz="0" w:space="0" w:color="000000"/>
+                <w:top w:val="none" w:sz="0" w:space="0" w:color="000000"/>
+                <w:left w:val="none" w:sz="0" w:space="0" w:color="000000"/>
+                <w:right w:val="none" w:sz="0" w:space="0" w:color="000000"/>
+              </w:pBdr>
+              <w:spacing w:after="60" w:before="60" w:line="240"/>
+              <w:ind w:left="60" w:right="60" w:firstLine="0" w:firstLineChars="0"/>
+              <w:rPr>
+                <w:rFonts w:ascii="Times New Roman" w:hAnsi="Arial" w:eastAsia="Arial" w:cs="Arial"/>
+                <w:i w:val="false"/>
+                <w:b w:val="false"/>
+                <w:u w:val="none"/>
+                <w:sz w:val="22"/>
+                <w:szCs w:val="22"/>
+                <w:color w:val="000000"/>
+              </w:rPr>
+            </w:pPr>
+            <w:r xmlns:w="http://schemas.openxmlformats.org/wordprocessingml/2006/main" xmlns:wp="http://schemas.openxmlformats.org/drawingml/2006/wordprocessingDrawing" xmlns:r="http://schemas.openxmlformats.org/officeDocument/2006/relationships" xmlns:w14="http://schemas.microsoft.com/office/word/2010/wordml">
+              <w:rPr>
+                <w:rFonts w:ascii="Times New Roman" w:hAnsi="Arial" w:eastAsia="Arial" w:cs="Arial"/>
+                <w:i w:val="false"/>
+                <w:b w:val="false"/>
+                <w:u w:val="none"/>
+                <w:sz w:val="22"/>
+                <w:szCs w:val="22"/>
+                <w:color w:val="000000"/>
+              </w:rPr>
+              <w:t xml:space="preserve">Trung bình</w:t>
+            </w:r>
+          </w:p>
+        </w:tc>
+        <w:tc>
+          <w:tcPr>
+            <w:tcBorders>
+              <w:bottom w:val="none" w:sz="0" w:space="0" w:color="000000"/>
+              <w:top w:val="none" w:sz="0" w:space="0" w:color="000000"/>
+              <w:left w:val="none" w:sz="0" w:space="0" w:color="000000"/>
+              <w:right w:val="none" w:sz="0" w:space="0" w:color="000000"/>
+            </w:tcBorders>
+            <w:shd w:val="clear" w:color="auto" w:fill="FFFFFF"/>
+            <w:tcMar>
+              <w:top w:w="0" w:type="dxa"/>
+              <w:bottom w:w="0" w:type="dxa"/>
+              <w:left w:w="0" w:type="dxa"/>
+              <w:right w:w="0" w:type="dxa"/>
+            </w:tcMar>
+            <w:vAlign w:val="center"/>
+          </w:tcPr>
+          <w:p>
+            <w:pPr>
+              <w:pStyle w:val="Normal"/>
+              <w:jc w:val="left"/>
+              <w:pBdr>
+                <w:bottom w:val="none" w:sz="0" w:space="0" w:color="000000"/>
+                <w:top w:val="none" w:sz="0" w:space="0" w:color="000000"/>
+                <w:left w:val="none" w:sz="0" w:space="0" w:color="000000"/>
+                <w:right w:val="none" w:sz="0" w:space="0" w:color="000000"/>
+              </w:pBdr>
+              <w:spacing w:after="60" w:before="60" w:line="240"/>
+              <w:ind w:left="60" w:right="60" w:firstLine="0" w:firstLineChars="0"/>
+              <w:rPr>
+                <w:rFonts w:ascii="Times New Roman" w:hAnsi="Arial" w:eastAsia="Arial" w:cs="Arial"/>
+                <w:i w:val="false"/>
+                <w:b w:val="false"/>
+                <w:u w:val="none"/>
+                <w:sz w:val="22"/>
+                <w:szCs w:val="22"/>
+                <w:color w:val="000000"/>
+              </w:rPr>
+            </w:pPr>
+            <w:r xmlns:w="http://schemas.openxmlformats.org/wordprocessingml/2006/main" xmlns:wp="http://schemas.openxmlformats.org/drawingml/2006/wordprocessingDrawing" xmlns:r="http://schemas.openxmlformats.org/officeDocument/2006/relationships" xmlns:w14="http://schemas.microsoft.com/office/word/2010/wordml">
+              <w:rPr>
+                <w:rFonts w:ascii="Times New Roman" w:hAnsi="Arial" w:eastAsia="Arial" w:cs="Arial"/>
+                <w:i w:val="false"/>
+                <w:b w:val="false"/>
+                <w:u w:val="none"/>
+                <w:sz w:val="22"/>
+                <w:szCs w:val="22"/>
+                <w:color w:val="000000"/>
+              </w:rPr>
+              <w:t xml:space="preserve">3 (9,1%)</w:t>
+            </w:r>
+          </w:p>
+        </w:tc>
+      </w:tr>
+      <w:tr>
+        <w:trPr>
+          <w:trHeight w:val="504" w:hRule="auto"/>
+        </w:trPr>
+        body3
+        <w:tc>
+          <w:tcPr>
+            <w:tcBorders>
+              <w:bottom w:val="single" w:sz="12" w:space="0" w:color="666666"/>
+              <w:top w:val="none" w:sz="0" w:space="0" w:color="000000"/>
+              <w:left w:val="none" w:sz="0" w:space="0" w:color="000000"/>
+              <w:right w:val="none" w:sz="0" w:space="0" w:color="000000"/>
+            </w:tcBorders>
+            <w:shd w:val="clear" w:color="auto" w:fill="FFFFFF"/>
+            <w:tcMar>
+              <w:top w:w="0" w:type="dxa"/>
+              <w:bottom w:w="0" w:type="dxa"/>
+              <w:left w:w="0" w:type="dxa"/>
+              <w:right w:w="0" w:type="dxa"/>
+            </w:tcMar>
+            <w:vAlign w:val="center"/>
+          </w:tcPr>
+          <w:p>
+            <w:pPr>
+              <w:pStyle w:val="Normal"/>
+              <w:jc w:val="left"/>
+              <w:pBdr>
+                <w:bottom w:val="none" w:sz="0" w:space="0" w:color="000000"/>
+                <w:top w:val="none" w:sz="0" w:space="0" w:color="000000"/>
+                <w:left w:val="none" w:sz="0" w:space="0" w:color="000000"/>
+                <w:right w:val="none" w:sz="0" w:space="0" w:color="000000"/>
+              </w:pBdr>
+              <w:spacing w:after="60" w:before="60" w:line="240"/>
+              <w:ind w:left="60" w:right="60" w:firstLine="0" w:firstLineChars="0"/>
+              <w:rPr>
+                <w:rFonts w:ascii="Times New Roman" w:hAnsi="Arial" w:eastAsia="Arial" w:cs="Arial"/>
+                <w:i w:val="false"/>
+                <w:b w:val="false"/>
+                <w:u w:val="none"/>
+                <w:sz w:val="22"/>
+                <w:szCs w:val="22"/>
+                <w:color w:val="000000"/>
+              </w:rPr>
+            </w:pPr>
+            <w:r xmlns:w="http://schemas.openxmlformats.org/wordprocessingml/2006/main" xmlns:wp="http://schemas.openxmlformats.org/drawingml/2006/wordprocessingDrawing" xmlns:r="http://schemas.openxmlformats.org/officeDocument/2006/relationships" xmlns:w14="http://schemas.microsoft.com/office/word/2010/wordml">
+              <w:rPr>
+                <w:rFonts w:ascii="Times New Roman" w:hAnsi="Arial" w:eastAsia="Arial" w:cs="Arial"/>
+                <w:i w:val="false"/>
+                <w:b w:val="false"/>
+                <w:u w:val="none"/>
+                <w:sz w:val="22"/>
+                <w:szCs w:val="22"/>
+                <w:color w:val="000000"/>
+              </w:rPr>
+              <w:t xml:space="preserve">Nặng</w:t>
+            </w:r>
+          </w:p>
+        </w:tc>
+        <w:tc>
+          <w:tcPr>
+            <w:tcBorders>
+              <w:bottom w:val="single" w:sz="12" w:space="0" w:color="666666"/>
+              <w:top w:val="none" w:sz="0" w:space="0" w:color="000000"/>
+              <w:left w:val="none" w:sz="0" w:space="0" w:color="000000"/>
+              <w:right w:val="none" w:sz="0" w:space="0" w:color="000000"/>
+            </w:tcBorders>
+            <w:shd w:val="clear" w:color="auto" w:fill="FFFFFF"/>
+            <w:tcMar>
+              <w:top w:w="0" w:type="dxa"/>
+              <w:bottom w:w="0" w:type="dxa"/>
+              <w:left w:w="0" w:type="dxa"/>
+              <w:right w:w="0" w:type="dxa"/>
+            </w:tcMar>
+            <w:vAlign w:val="center"/>
+          </w:tcPr>
+          <w:p>
+            <w:pPr>
+              <w:pStyle w:val="Normal"/>
+              <w:jc w:val="left"/>
+              <w:pBdr>
+                <w:bottom w:val="none" w:sz="0" w:space="0" w:color="000000"/>
+                <w:top w:val="none" w:sz="0" w:space="0" w:color="000000"/>
+                <w:left w:val="none" w:sz="0" w:space="0" w:color="000000"/>
+                <w:right w:val="none" w:sz="0" w:space="0" w:color="000000"/>
+              </w:pBdr>
+              <w:spacing w:after="60" w:before="60" w:line="240"/>
+              <w:ind w:left="60" w:right="60" w:firstLine="0" w:firstLineChars="0"/>
+              <w:rPr>
+                <w:rFonts w:ascii="Times New Roman" w:hAnsi="Arial" w:eastAsia="Arial" w:cs="Arial"/>
+                <w:i w:val="false"/>
+                <w:b w:val="false"/>
+                <w:u w:val="none"/>
+                <w:sz w:val="22"/>
+                <w:szCs w:val="22"/>
+                <w:color w:val="000000"/>
+              </w:rPr>
+            </w:pPr>
+            <w:r xmlns:w="http://schemas.openxmlformats.org/wordprocessingml/2006/main" xmlns:wp="http://schemas.openxmlformats.org/drawingml/2006/wordprocessingDrawing" xmlns:r="http://schemas.openxmlformats.org/officeDocument/2006/relationships" xmlns:w14="http://schemas.microsoft.com/office/word/2010/wordml">
+              <w:rPr>
+                <w:rFonts w:ascii="Times New Roman" w:hAnsi="Arial" w:eastAsia="Arial" w:cs="Arial"/>
+                <w:i w:val="false"/>
+                <w:b w:val="false"/>
+                <w:u w:val="none"/>
+                <w:sz w:val="22"/>
+                <w:szCs w:val="22"/>
+                <w:color w:val="000000"/>
+              </w:rPr>
+              <w:t xml:space="preserve">27 (81,8%)</w:t>
+            </w:r>
+          </w:p>
+        </w:tc>
+      </w:tr>
+    </w:tbl>
+    <w:bookmarkEnd w:id="51"/>
+    <w:bookmarkStart w:id="55" w:name="X435be92cb884d7b33644dff3722be4ec476e84f"/>
+    <w:p>
+      <w:pPr>
+        <w:pStyle w:val="Heading5"/>
+      </w:pPr>
+      <w:r>
+        <w:t xml:space="preserve">Mức độ phổ biến nhất là</w:t>
       </w:r>
       <w:r>
         <w:t xml:space="preserve"> </w:t>
@@ -14822,23 +21457,18 @@
           <w:b/>
           <w:bCs/>
         </w:rPr>
-        <w:t xml:space="preserve">69,1 ± 8,3</w:t>
-      </w:r>
-      <w:r>
-        <w:t xml:space="preserve">, trung vị 68 tuổi, nhỏ nhất 57 và cao nhất 89 tuổi. Tỷ lệ</w:t>
-      </w:r>
-      <w:r>
-        <w:t xml:space="preserve"> </w:t>
-      </w:r>
-      <w:r>
-        <w:rPr>
-          <w:b/>
-          <w:bCs/>
-        </w:rPr>
-        <w:t xml:space="preserve">nữ giới chiếm 64,5%</w:t>
-      </w:r>
-      <w:r>
-        <w:t xml:space="preserve">, vượt trội so với nam giới (35,5%). Những kết quả này phản ánh đặc điểm nhân khẩu học điển hình của nhóm bệnh sa sút trí tuệ (SSTT) tại nhiều khu vực trên thế giới.</w:t>
+        <w:t xml:space="preserve">Không hoặc rất nhẹ</w:t>
+      </w:r>
+      <w:r>
+        <w:t xml:space="preserve">, chiếm tỷ lệ 3 (9,1%).</w:t>
+      </w:r>
+    </w:p>
+    <w:p>
+      <w:pPr>
+        <w:pStyle w:val="FirstParagraph"/>
+      </w:pPr>
+      <w:r>
+        <w:t xml:space="preserve">Biểu đồ bar nhóm độ nặng</w:t>
       </w:r>
     </w:p>
     <w:p>
@@ -14846,25 +21476,85 @@
         <w:pStyle w:val="BodyText"/>
       </w:pPr>
       <w:r>
-        <w:t xml:space="preserve">Tuổi tác là yếu tố nguy cơ quan trọng nhất của SSTT. Theo Báo cáo của Tổ chức Y tế Thế giới, có đến 90% người mắc SSTT thuộc nhóm ≥65 tuổi</w:t>
-      </w:r>
-      <w:r>
-        <w:t xml:space="preserve"> </w:t>
-      </w:r>
-      <w:r>
-        <w:t xml:space="preserve">[1]</w:t>
-      </w:r>
-      <w:r>
-        <w:t xml:space="preserve">. Một phân tích tổng hợp toàn cầu cho thấy độ tuổi trung bình của bệnh nhân SSTT dao động từ 65–75 tuổi tuỳ theo khu vực</w:t>
-      </w:r>
-      <w:r>
-        <w:t xml:space="preserve"> </w:t>
-      </w:r>
-      <w:r>
-        <w:t xml:space="preserve">[2]</w:t>
-      </w:r>
-      <w:r>
-        <w:t xml:space="preserve">. Với kết quả trung bình 69,1 ± 8,3 tuổi, nghiên cứu của chúng tôi phù hợp với các số liệu quốc tế và trong nước.</w:t>
+        <w:drawing>
+          <wp:inline>
+            <wp:extent cx="4587290" cy="2834945"/>
+            <wp:effectExtent b="0" l="0" r="0" t="0"/>
+            <wp:docPr descr="" title="" id="53" name="Picture"/>
+            <a:graphic>
+              <a:graphicData uri="http://schemas.openxmlformats.org/drawingml/2006/picture">
+                <pic:pic>
+                  <pic:nvPicPr>
+                    <pic:cNvPr descr="bs_loan_quarto_output_files/figure-docx/unnamed-chunk-17-1.png" id="54" name="Picture"/>
+                    <pic:cNvPicPr>
+                      <a:picLocks noChangeArrowheads="1" noChangeAspect="1"/>
+                    </pic:cNvPicPr>
+                  </pic:nvPicPr>
+                  <pic:blipFill>
+                    <a:blip r:embed="rId52"/>
+                    <a:stretch>
+                      <a:fillRect/>
+                    </a:stretch>
+                  </pic:blipFill>
+                  <pic:spPr bwMode="auto">
+                    <a:xfrm>
+                      <a:off x="0" y="0"/>
+                      <a:ext cx="4587290" cy="2834945"/>
+                    </a:xfrm>
+                    <a:prstGeom prst="rect">
+                      <a:avLst/>
+                    </a:prstGeom>
+                    <a:noFill/>
+                    <a:ln w="9525">
+                      <a:noFill/>
+                      <a:headEnd/>
+                      <a:tailEnd/>
+                    </a:ln>
+                  </pic:spPr>
+                </pic:pic>
+              </a:graphicData>
+            </a:graphic>
+          </wp:inline>
+        </w:drawing>
+      </w:r>
+    </w:p>
+    <w:bookmarkEnd w:id="55"/>
+    <w:bookmarkStart w:id="56" w:name="X8e6dd147c2f9dbbae245e8ef507bb0e4195025e"/>
+    <w:p>
+      <w:pPr>
+        <w:pStyle w:val="Heading5"/>
+      </w:pPr>
+      <w:r>
+        <w:t xml:space="preserve">Biểu đồ cột cho thấy phân bố nhóm độ nặng NPI-Q không đồng đều, trong đó nhóm trung bình và nặng chiếm ưu thế.</w:t>
+      </w:r>
+    </w:p>
+    <w:bookmarkEnd w:id="56"/>
+    <w:bookmarkEnd w:id="57"/>
+    <w:bookmarkEnd w:id="58"/>
+    <w:bookmarkStart w:id="120" w:name="bàn-luận"/>
+    <w:p>
+      <w:pPr>
+        <w:pStyle w:val="Heading1"/>
+      </w:pPr>
+      <w:r>
+        <w:t xml:space="preserve">BÀN LUẬN</w:t>
+      </w:r>
+    </w:p>
+    <w:bookmarkStart w:id="62" w:name="X6404e360204dd199cfa07251ec1fbc837261d49"/>
+    <w:p>
+      <w:pPr>
+        <w:pStyle w:val="Heading2"/>
+      </w:pPr>
+      <w:r>
+        <w:t xml:space="preserve">Bàn luận đặc điểm nhân khẩu học người bệnh</w:t>
+      </w:r>
+    </w:p>
+    <w:p>
+      <w:pPr>
+        <w:pStyle w:val="FirstParagraph"/>
+      </w:pPr>
+      <w:r>
+        <w:t xml:space="preserve">Người bệnh trong nghiên cứu có độ tuổi trung bình cao, với độ phân tán rõ giữa nhỏ nhất và cao nhất, phù hợp với đặc trưng nhóm sa sút trí tuệ. Giới tính phân bố rõ ràng giúp hỗ trợ đánh giá yếu tố nguy cơ theo giới.</w:t>
       </w:r>
     </w:p>
     <w:p>
@@ -14872,16 +21562,33 @@
         <w:pStyle w:val="BodyText"/>
       </w:pPr>
       <w:r>
-        <w:t xml:space="preserve">Độ phân tán rộng (từ 57 đến 89 tuổi) và khoảng tứ phân vị 63,5–73,5 cho thấy cần đẩy mạnh sàng lọc sớm ở nhóm ≥60 tuổi – vốn là nhóm dân số đang tăng nhanh tại Việt Nam</w:t>
-      </w:r>
-      <w:r>
-        <w:t xml:space="preserve"> </w:t>
-      </w:r>
-      <w:r>
-        <w:t xml:space="preserve">[3]</w:t>
-      </w:r>
-      <w:r>
-        <w:t xml:space="preserve">.</w:t>
+        <w:t xml:space="preserve">Kết quả nghiên cứu cho thấy độ tuổi trung bình của người bệnh là</w:t>
+      </w:r>
+      <w:r>
+        <w:t xml:space="preserve"> </w:t>
+      </w:r>
+      <w:r>
+        <w:rPr>
+          <w:b/>
+          <w:bCs/>
+        </w:rPr>
+        <w:t xml:space="preserve">69,1 ± 8,3</w:t>
+      </w:r>
+      <w:r>
+        <w:t xml:space="preserve">, trung vị 68 tuổi, nhỏ nhất 57 và cao nhất 89 tuổi. Tỷ lệ</w:t>
+      </w:r>
+      <w:r>
+        <w:t xml:space="preserve"> </w:t>
+      </w:r>
+      <w:r>
+        <w:rPr>
+          <w:b/>
+          <w:bCs/>
+        </w:rPr>
+        <w:t xml:space="preserve">nữ giới chiếm 64,5%</w:t>
+      </w:r>
+      <w:r>
+        <w:t xml:space="preserve">, vượt trội so với nam giới (35,5%). Những kết quả này phản ánh đặc điểm nhân khẩu học điển hình của nhóm bệnh sa sút trí tuệ (SSTT) tại nhiều khu vực trên thế giới.</w:t>
       </w:r>
     </w:p>
     <w:p>
@@ -14889,25 +21596,25 @@
         <w:pStyle w:val="BodyText"/>
       </w:pPr>
       <w:r>
-        <w:t xml:space="preserve">Giới tính đóng vai trò quan trọng trong dịch tễ SSTT. Nhiều nghiên cứu cho thấy nữ giới có nguy cơ mắc bệnh cao hơn do tuổi thọ dài hơn và ảnh hưởng nội tiết</w:t>
-      </w:r>
-      <w:r>
-        <w:t xml:space="preserve"> </w:t>
-      </w:r>
-      <w:r>
-        <w:t xml:space="preserve">[4]</w:t>
-      </w:r>
-      <w:r>
-        <w:t xml:space="preserve">. Trong nghiên cứu tại Hàn Quốc, nữ giới mắc SSTT nhiều hơn nam với tỉ lệ gấp 1,6 lần</w:t>
-      </w:r>
-      <w:r>
-        <w:t xml:space="preserve"> </w:t>
-      </w:r>
-      <w:r>
-        <w:t xml:space="preserve">[5]</w:t>
-      </w:r>
-      <w:r>
-        <w:t xml:space="preserve">.</w:t>
+        <w:t xml:space="preserve">Tuổi tác là yếu tố nguy cơ quan trọng nhất của SSTT. Theo Báo cáo của Tổ chức Y tế Thế giới, có đến 90% người mắc SSTT thuộc nhóm ≥65 tuổi</w:t>
+      </w:r>
+      <w:r>
+        <w:t xml:space="preserve"> </w:t>
+      </w:r>
+      <w:r>
+        <w:t xml:space="preserve">[1]</w:t>
+      </w:r>
+      <w:r>
+        <w:t xml:space="preserve">. Một phân tích tổng hợp toàn cầu cho thấy độ tuổi trung bình của bệnh nhân SSTT dao động từ 65–75 tuổi tuỳ theo khu vực</w:t>
+      </w:r>
+      <w:r>
+        <w:t xml:space="preserve"> </w:t>
+      </w:r>
+      <w:r>
+        <w:t xml:space="preserve">[2]</w:t>
+      </w:r>
+      <w:r>
+        <w:t xml:space="preserve">. Với kết quả trung bình 69,1 ± 8,3 tuổi, nghiên cứu của chúng tôi phù hợp với các số liệu quốc tế và trong nước.</w:t>
       </w:r>
     </w:p>
     <w:p>
@@ -14915,34 +21622,13 @@
         <w:pStyle w:val="BodyText"/>
       </w:pPr>
       <w:r>
-        <w:t xml:space="preserve">Tỷ lệ nữ chiếm 64,5% trong nghiên cứu của chúng tôi phù hợp với nghiên cứu tại châu Á</w:t>
-      </w:r>
-      <w:r>
-        <w:t xml:space="preserve"> </w:t>
-      </w:r>
-      <w:r>
-        <w:t xml:space="preserve">[6]</w:t>
-      </w:r>
-      <w:r>
-        <w:t xml:space="preserve"> </w:t>
-      </w:r>
-      <w:r>
-        <w:t xml:space="preserve">và châu Âu</w:t>
-      </w:r>
-      <w:r>
-        <w:t xml:space="preserve"> </w:t>
-      </w:r>
-      <w:r>
-        <w:t xml:space="preserve">[7]</w:t>
-      </w:r>
-      <w:r>
-        <w:t xml:space="preserve">. Một số yếu tố như thiếu hụt estrogen sau mãn kinh, sống đơn thân ở tuổi cao hoặc ít hỗ trợ xã hội làm tăng nguy cơ mắc và phát hiện muộn</w:t>
-      </w:r>
-      <w:r>
-        <w:t xml:space="preserve"> </w:t>
-      </w:r>
-      <w:r>
-        <w:t xml:space="preserve">[8]</w:t>
+        <w:t xml:space="preserve">Độ phân tán rộng (từ 57 đến 89 tuổi) và khoảng tứ phân vị 63,5–73,5 cho thấy cần đẩy mạnh sàng lọc sớm ở nhóm ≥60 tuổi – vốn là nhóm dân số đang tăng nhanh tại Việt Nam</w:t>
+      </w:r>
+      <w:r>
+        <w:t xml:space="preserve"> </w:t>
+      </w:r>
+      <w:r>
+        <w:t xml:space="preserve">[3]</w:t>
       </w:r>
       <w:r>
         <w:t xml:space="preserve">.</w:t>
@@ -14953,13 +21639,22 @@
         <w:pStyle w:val="BodyText"/>
       </w:pPr>
       <w:r>
-        <w:t xml:space="preserve">Tại Việt Nam, nghiên cứu tại Bệnh viện Tâm thần TW 1 cũng ghi nhận tỷ lệ nữ cao hơn rõ rệt ở nhóm SSTT mức độ nhẹ và trung bình</w:t>
-      </w:r>
-      <w:r>
-        <w:t xml:space="preserve"> </w:t>
-      </w:r>
-      <w:r>
-        <w:t xml:space="preserve">[9]</w:t>
+        <w:t xml:space="preserve">Giới tính đóng vai trò quan trọng trong dịch tễ SSTT. Nhiều nghiên cứu cho thấy nữ giới có nguy cơ mắc bệnh cao hơn do tuổi thọ dài hơn và ảnh hưởng nội tiết</w:t>
+      </w:r>
+      <w:r>
+        <w:t xml:space="preserve"> </w:t>
+      </w:r>
+      <w:r>
+        <w:t xml:space="preserve">[4]</w:t>
+      </w:r>
+      <w:r>
+        <w:t xml:space="preserve">. Trong nghiên cứu tại Hàn Quốc, nữ giới mắc SSTT nhiều hơn nam với tỉ lệ gấp 1,6 lần</w:t>
+      </w:r>
+      <w:r>
+        <w:t xml:space="preserve"> </w:t>
+      </w:r>
+      <w:r>
+        <w:t xml:space="preserve">[5]</w:t>
       </w:r>
       <w:r>
         <w:t xml:space="preserve">.</w:t>
@@ -14970,26 +21665,34 @@
         <w:pStyle w:val="BodyText"/>
       </w:pPr>
       <w:r>
-        <w:t xml:space="preserve">Hiểu rõ đặc điểm tuổi và giới tính người bệnh giúp thiết kế chương trình can thiệp phù hợp. Cần ưu tiên sàng lọc SSTT ở nhóm người cao tuổi, đặc biệt là</w:t>
-      </w:r>
-      <w:r>
-        <w:t xml:space="preserve"> </w:t>
-      </w:r>
-      <w:r>
-        <w:rPr>
-          <w:b/>
-          <w:bCs/>
-        </w:rPr>
-        <w:t xml:space="preserve">nữ giới sống một mình</w:t>
-      </w:r>
-      <w:r>
-        <w:t xml:space="preserve">, ở cả cộng đồng và tuyến y tế cơ sở. Cũng nên phát triển các công cụ tầm soát đơn giản, dễ dùng, hỗ trợ phát hiện sớm SSTT ở vùng nông thôn</w:t>
-      </w:r>
-      <w:r>
-        <w:t xml:space="preserve"> </w:t>
-      </w:r>
-      <w:r>
-        <w:t xml:space="preserve">[10]</w:t>
+        <w:t xml:space="preserve">Tỷ lệ nữ chiếm 64,5% trong nghiên cứu của chúng tôi phù hợp với nghiên cứu tại châu Á</w:t>
+      </w:r>
+      <w:r>
+        <w:t xml:space="preserve"> </w:t>
+      </w:r>
+      <w:r>
+        <w:t xml:space="preserve">[6]</w:t>
+      </w:r>
+      <w:r>
+        <w:t xml:space="preserve"> </w:t>
+      </w:r>
+      <w:r>
+        <w:t xml:space="preserve">và châu Âu</w:t>
+      </w:r>
+      <w:r>
+        <w:t xml:space="preserve"> </w:t>
+      </w:r>
+      <w:r>
+        <w:t xml:space="preserve">[7]</w:t>
+      </w:r>
+      <w:r>
+        <w:t xml:space="preserve">. Một số yếu tố như thiếu hụt estrogen sau mãn kinh, sống đơn thân ở tuổi cao hoặc ít hỗ trợ xã hội làm tăng nguy cơ mắc và phát hiện muộn</w:t>
+      </w:r>
+      <w:r>
+        <w:t xml:space="preserve"> </w:t>
+      </w:r>
+      <w:r>
+        <w:t xml:space="preserve">[8]</w:t>
       </w:r>
       <w:r>
         <w:t xml:space="preserve">.</w:t>
@@ -15000,10 +21703,57 @@
         <w:pStyle w:val="BodyText"/>
       </w:pPr>
       <w:r>
+        <w:t xml:space="preserve">Tại Việt Nam, nghiên cứu tại Bệnh viện Tâm thần TW 1 cũng ghi nhận tỷ lệ nữ cao hơn rõ rệt ở nhóm SSTT mức độ nhẹ và trung bình</w:t>
+      </w:r>
+      <w:r>
+        <w:t xml:space="preserve"> </w:t>
+      </w:r>
+      <w:r>
+        <w:t xml:space="preserve">[9]</w:t>
+      </w:r>
+      <w:r>
+        <w:t xml:space="preserve">.</w:t>
+      </w:r>
+    </w:p>
+    <w:p>
+      <w:pPr>
+        <w:pStyle w:val="BodyText"/>
+      </w:pPr>
+      <w:r>
+        <w:t xml:space="preserve">Hiểu rõ đặc điểm tuổi và giới tính người bệnh giúp thiết kế chương trình can thiệp phù hợp. Cần ưu tiên sàng lọc SSTT ở nhóm người cao tuổi, đặc biệt là</w:t>
+      </w:r>
+      <w:r>
+        <w:t xml:space="preserve"> </w:t>
+      </w:r>
+      <w:r>
+        <w:rPr>
+          <w:b/>
+          <w:bCs/>
+        </w:rPr>
+        <w:t xml:space="preserve">nữ giới sống một mình</w:t>
+      </w:r>
+      <w:r>
+        <w:t xml:space="preserve">, ở cả cộng đồng và tuyến y tế cơ sở. Cũng nên phát triển các công cụ tầm soát đơn giản, dễ dùng, hỗ trợ phát hiện sớm SSTT ở vùng nông thôn</w:t>
+      </w:r>
+      <w:r>
+        <w:t xml:space="preserve"> </w:t>
+      </w:r>
+      <w:r>
+        <w:t xml:space="preserve">[10]</w:t>
+      </w:r>
+      <w:r>
+        <w:t xml:space="preserve">.</w:t>
+      </w:r>
+    </w:p>
+    <w:p>
+      <w:pPr>
+        <w:pStyle w:val="BodyText"/>
+      </w:pPr>
+      <w:r>
         <w:t xml:space="preserve">Ngoài ra, việc thu thập dữ liệu nhân khẩu học thường quy có ý nghĩa quan trọng trong hoạch định chính sách, đào tạo nhân lực và xây dựng hệ thống quản lý người bệnh SSTT tại Việt Nam.</w:t>
       </w:r>
     </w:p>
-    <w:bookmarkStart w:id="39" w:name="bàn-luận-mmse"/>
+    <w:bookmarkStart w:id="59" w:name="bàn-luận-mmse"/>
     <w:p>
       <w:pPr>
         <w:pStyle w:val="Heading3"/>
@@ -15500,8 +22250,8 @@
         <w:t xml:space="preserve">cho người bệnh sa sút trí tuệ trong cộng đồng Việt Nam.</w:t>
       </w:r>
     </w:p>
-    <w:bookmarkEnd w:id="39"/>
-    <w:bookmarkStart w:id="40" w:name="bàn-luận-fast"/>
+    <w:bookmarkEnd w:id="59"/>
+    <w:bookmarkStart w:id="60" w:name="bàn-luận-fast"/>
     <w:p>
       <w:pPr>
         <w:pStyle w:val="Heading3"/>
@@ -15778,15 +22528,41 @@
         <w:t xml:space="preserve">Tổng thể, phân loại người bệnh theo FAST tại Đơn vị Trí nhớ và Sa sút trí tuệ – Bệnh viện 30-4 cho thấy sự phân bố trải rộng trên toàn bộ phổ bệnh, đồng thời phản ánh thực trạng phát hiện, chẩn đoán và điều trị người bệnh sa sút trí tuệ tại Việt Nam hiện nay. Những kết quả này không chỉ có ý nghĩa thống kê mà còn cung cấp căn cứ lâm sàng quan trọng cho việc thiết kế các mô hình chăm sóc hiệu quả, tập trung vào can thiệp sớm, hỗ trợ chức năng và đào tạo người chăm sóc.</w:t>
       </w:r>
     </w:p>
-    <w:bookmarkEnd w:id="40"/>
-    <w:bookmarkEnd w:id="41"/>
-    <w:bookmarkStart w:id="91" w:name="tài-liệu-tham-khảo"/>
+    <w:bookmarkEnd w:id="60"/>
+    <w:bookmarkStart w:id="61" w:name="bàn-luận-npi-q"/>
+    <w:p>
+      <w:pPr>
+        <w:pStyle w:val="Heading3"/>
+      </w:pPr>
+      <w:r>
+        <w:t xml:space="preserve">Bàn luận NPI-Q</w:t>
+      </w:r>
+    </w:p>
+    <w:p>
+      <w:pPr>
+        <w:pStyle w:val="chuxanh"/>
+      </w:pPr>
+      <w:r>
+        <w:t xml:space="preserve">Tổng điểm NPI-Q cao cho thấy người bệnh có nhiều triệu chứng rối loạn hành vi – tâm thần. Điều này phù hợp với các nghiên cứu trước đây về sa sút trí tuệ, trong đó triệu chứng như hoang tưởng, ảo giác, và trầm cảm thường gặp ở giai đoạn trung bình đến nặng. Cần có can thiệp sớm để giảm thiểu gánh nặng hành vi.</w:t>
+      </w:r>
+    </w:p>
+    <w:p>
+      <w:pPr>
+        <w:pStyle w:val="chuxanh"/>
+      </w:pPr>
+      <w:r>
+        <w:t xml:space="preserve">Tổng điểm NPI-Q cao cho thấy người bệnh có nhiều triệu chứng rối loạn hành vi – tâm thần. Điều này phù hợp với các nghiên cứu trước đây về sa sút trí tuệ, trong đó triệu chứng như hoang tưởng, ảo giác, và trầm cảm thường gặp ở giai đoạn trung bình đến nặng. Cần có can thiệp sớm để giảm thiểu gánh nặng hành vi.</w:t>
+      </w:r>
+    </w:p>
+    <w:bookmarkEnd w:id="61"/>
+    <w:bookmarkEnd w:id="62"/>
+    <w:bookmarkStart w:id="63" w:name="bàn-luận-về-tổng-điểm-và-mức-độ-npi-q"/>
     <w:p>
       <w:pPr>
         <w:pStyle w:val="Heading2"/>
       </w:pPr>
       <w:r>
-        <w:t xml:space="preserve">Tài liệu tham khảo</w:t>
+        <w:t xml:space="preserve">Bàn luận về tổng điểm và mức độ NPI-Q</w:t>
       </w:r>
     </w:p>
     <w:p>
@@ -15794,7 +22570,293 @@
         <w:pStyle w:val="FirstParagraph"/>
       </w:pPr>
       <w:r>
-        <w:t xml:space="preserve">Kết quả nghiên cứu cho thấy cả hai nhóm can</w:t>
+        <w:t xml:space="preserve">Trong nghiên cứu tại</w:t>
+      </w:r>
+      <w:r>
+        <w:t xml:space="preserve"> </w:t>
+      </w:r>
+      <w:r>
+        <w:rPr>
+          <w:b/>
+          <w:bCs/>
+        </w:rPr>
+        <w:t xml:space="preserve">Đơn vị trí nhớ và sa sút trí tuệ – Bệnh viện 30-4</w:t>
+      </w:r>
+      <w:r>
+        <w:t xml:space="preserve">, đối tượng là bệnh nhân ngoại trú được chẩn đoán sa sút trí tuệ ở nhiều mức độ khác nhau. Điểm trung bình NPI-Q (Neuropsychiatric Inventory – Questionnaire) được ghi nhận là</w:t>
+      </w:r>
+      <w:r>
+        <w:t xml:space="preserve"> </w:t>
+      </w:r>
+      <w:r>
+        <w:rPr>
+          <w:b/>
+          <w:bCs/>
+        </w:rPr>
+        <w:t xml:space="preserve">18,1 ± 6,5</w:t>
+      </w:r>
+      <w:r>
+        <w:t xml:space="preserve">, với trung vị 20, tứ phân vị từ 17 – 21, giá trị nhỏ nhất là 0 và lớn nhất là 24. Đây là mức điểm</w:t>
+      </w:r>
+      <w:r>
+        <w:t xml:space="preserve"> </w:t>
+      </w:r>
+      <w:r>
+        <w:rPr>
+          <w:b/>
+          <w:bCs/>
+        </w:rPr>
+        <w:t xml:space="preserve">cao hơn so với nhiều nghiên cứu quốc tế trên bệnh nhân Alzheimer ngoại trú</w:t>
+      </w:r>
+      <w:r>
+        <w:t xml:space="preserve">, phản ánh</w:t>
+      </w:r>
+      <w:r>
+        <w:t xml:space="preserve"> </w:t>
+      </w:r>
+      <w:r>
+        <w:rPr>
+          <w:b/>
+          <w:bCs/>
+        </w:rPr>
+        <w:t xml:space="preserve">gánh nặng hành vi tâm thần đáng kể</w:t>
+      </w:r>
+      <w:r>
+        <w:t xml:space="preserve"> </w:t>
+      </w:r>
+      <w:r>
+        <w:t xml:space="preserve">trong quần thể nghiên cứu</w:t>
+      </w:r>
+      <w:r>
+        <w:t xml:space="preserve"> </w:t>
+      </w:r>
+      <w:r>
+        <w:t xml:space="preserve">[28]</w:t>
+      </w:r>
+      <w:r>
+        <w:t xml:space="preserve">.</w:t>
+      </w:r>
+    </w:p>
+    <w:p>
+      <w:pPr>
+        <w:pStyle w:val="BodyText"/>
+      </w:pPr>
+      <w:r>
+        <w:t xml:space="preserve">Công cụ NPI-Q được phát triển để đánh giá nhanh 12 triệu chứng hành vi – tâm thần thường gặp ở người sa sút trí tuệ, bao gồm hoang tưởng, ảo giác, kích động, trầm cảm, lo âu, thay đổi cảm xúc, thờ ơ, mất kiểm soát, kích thích ăn uống, hành vi không phù hợp, thay đổi sở thích và giấc ngủ</w:t>
+      </w:r>
+      <w:r>
+        <w:t xml:space="preserve"> </w:t>
+      </w:r>
+      <w:r>
+        <w:t xml:space="preserve">[28]</w:t>
+      </w:r>
+      <w:r>
+        <w:t xml:space="preserve">. Trong nghiên cứu này, phần lớn người bệnh đạt điểm ở mức</w:t>
+      </w:r>
+      <w:r>
+        <w:t xml:space="preserve"> </w:t>
+      </w:r>
+      <w:r>
+        <w:rPr>
+          <w:b/>
+          <w:bCs/>
+        </w:rPr>
+        <w:t xml:space="preserve">trung bình đến cao</w:t>
+      </w:r>
+      <w:r>
+        <w:t xml:space="preserve">, biểu hiện rõ rệt qua biểu đồ histogram tập trung ở vùng điểm 17–24.</w:t>
+      </w:r>
+    </w:p>
+    <w:p>
+      <w:pPr>
+        <w:pStyle w:val="BodyText"/>
+      </w:pPr>
+      <w:r>
+        <w:t xml:space="preserve">Đặc biệt, kết quả phân nhóm mức độ cho thấy</w:t>
+      </w:r>
+      <w:r>
+        <w:t xml:space="preserve"> </w:t>
+      </w:r>
+      <w:r>
+        <w:rPr>
+          <w:b/>
+          <w:bCs/>
+        </w:rPr>
+        <w:t xml:space="preserve">81,8% bệnh nhân thuộc nhóm</w:t>
+      </w:r>
+      <w:r>
+        <w:rPr>
+          <w:b/>
+          <w:bCs/>
+        </w:rPr>
+        <w:t xml:space="preserve"> </w:t>
+      </w:r>
+      <w:r>
+        <w:rPr>
+          <w:b/>
+          <w:bCs/>
+        </w:rPr>
+        <w:t xml:space="preserve">“Nặng”</w:t>
+      </w:r>
+      <w:r>
+        <w:t xml:space="preserve">, trong khi chỉ có 9,1% ở nhóm</w:t>
+      </w:r>
+      <w:r>
+        <w:t xml:space="preserve"> </w:t>
+      </w:r>
+      <w:r>
+        <w:t xml:space="preserve">“Trung bình”</w:t>
+      </w:r>
+      <w:r>
+        <w:t xml:space="preserve"> </w:t>
+      </w:r>
+      <w:r>
+        <w:t xml:space="preserve">và 9,1% ở nhóm</w:t>
+      </w:r>
+      <w:r>
+        <w:t xml:space="preserve"> </w:t>
+      </w:r>
+      <w:r>
+        <w:t xml:space="preserve">“Không hoặc rất nhẹ”</w:t>
+      </w:r>
+      <w:r>
+        <w:t xml:space="preserve">. Tỷ lệ cao ở nhóm nặng này cho thấy</w:t>
+      </w:r>
+      <w:r>
+        <w:t xml:space="preserve"> </w:t>
+      </w:r>
+      <w:r>
+        <w:rPr>
+          <w:b/>
+          <w:bCs/>
+        </w:rPr>
+        <w:t xml:space="preserve">người bệnh ngoại trú vẫn có thể có gánh nặng hành vi rất lớn</w:t>
+      </w:r>
+      <w:r>
+        <w:t xml:space="preserve">, làm tăng nguy cơ sa sút nhanh chóng, giảm chất lượng sống, và tăng gánh nặng lên người chăm sóc. Điều này phù hợp với các nghiên cứu cho thấy</w:t>
+      </w:r>
+      <w:r>
+        <w:t xml:space="preserve"> </w:t>
+      </w:r>
+      <w:r>
+        <w:rPr>
+          <w:b/>
+          <w:bCs/>
+        </w:rPr>
+        <w:t xml:space="preserve">NPI-Q là chỉ báo tốt cho cả tiến triển lâm sàng lẫn gánh nặng chăm sóc</w:t>
+      </w:r>
+      <w:r>
+        <w:t xml:space="preserve"> </w:t>
+      </w:r>
+      <w:r>
+        <w:t xml:space="preserve">[29]</w:t>
+      </w:r>
+      <w:r>
+        <w:t xml:space="preserve">.</w:t>
+      </w:r>
+    </w:p>
+    <w:p>
+      <w:pPr>
+        <w:pStyle w:val="BodyText"/>
+      </w:pPr>
+      <w:r>
+        <w:t xml:space="preserve">Một số nghiên cứu trong nước cũng ghi nhận mức điểm NPI-Q cao trong nhóm bệnh nhân điều trị nội trú hoặc tại khoa Tâm thần – Lão khoa, nhưng kết quả của nghiên cứu này nhấn mạnh rằng</w:t>
+      </w:r>
+      <w:r>
+        <w:t xml:space="preserve"> </w:t>
+      </w:r>
+      <w:r>
+        <w:rPr>
+          <w:b/>
+          <w:bCs/>
+        </w:rPr>
+        <w:t xml:space="preserve">gánh nặng hành vi ở nhóm ngoại trú không hề thấp hơn</w:t>
+      </w:r>
+      <w:r>
+        <w:t xml:space="preserve">. Theo Nguyễn và cộng sự (2022), tại TP.HCM, 67% người bệnh có ≥3 triệu chứng hành vi đáng kể, và hơn 50% người chăm sóc gặp khó khăn trong quản lý</w:t>
+      </w:r>
+      <w:r>
+        <w:t xml:space="preserve"> </w:t>
+      </w:r>
+      <w:r>
+        <w:t xml:space="preserve">[30]</w:t>
+      </w:r>
+      <w:r>
+        <w:t xml:space="preserve">.</w:t>
+      </w:r>
+    </w:p>
+    <w:p>
+      <w:pPr>
+        <w:pStyle w:val="BodyText"/>
+      </w:pPr>
+      <w:r>
+        <w:t xml:space="preserve">Từ góc độ can thiệp,</w:t>
+      </w:r>
+      <w:r>
+        <w:t xml:space="preserve"> </w:t>
+      </w:r>
+      <w:r>
+        <w:rPr>
+          <w:b/>
+          <w:bCs/>
+        </w:rPr>
+        <w:t xml:space="preserve">các triệu chứng hành vi – tâm thần cần được tầm soát sớm và can thiệp đa mô thức</w:t>
+      </w:r>
+      <w:r>
+        <w:t xml:space="preserve">: bao gồm tư vấn tâm lý, hỗ trợ giáo dục người chăm sóc, và sử dụng thuốc hướng thần khi cần thiết. Nghiên cứu của Cummings và cộng sự cho thấy điều trị hành vi đúng lúc có thể cải thiện đáng kể chất lượng sống cho người bệnh và giảm chi phí điều trị lâu dài</w:t>
+      </w:r>
+      <w:r>
+        <w:t xml:space="preserve"> </w:t>
+      </w:r>
+      <w:r>
+        <w:t xml:space="preserve">[31]</w:t>
+      </w:r>
+      <w:r>
+        <w:t xml:space="preserve">.</w:t>
+      </w:r>
+    </w:p>
+    <w:p>
+      <w:pPr>
+        <w:pStyle w:val="BodyText"/>
+      </w:pPr>
+      <w:r>
+        <w:t xml:space="preserve">Tóm lại,</w:t>
+      </w:r>
+      <w:r>
+        <w:t xml:space="preserve"> </w:t>
+      </w:r>
+      <w:r>
+        <w:rPr>
+          <w:b/>
+          <w:bCs/>
+        </w:rPr>
+        <w:t xml:space="preserve">kết quả điểm số và phân nhóm NPI-Q tại Bệnh viện 30-4 cho thấy mức độ nghiêm trọng của triệu chứng hành vi ở người bệnh sa sút trí tuệ ngoại trú</w:t>
+      </w:r>
+      <w:r>
+        <w:t xml:space="preserve">, từ đó nhấn mạnh</w:t>
+      </w:r>
+      <w:r>
+        <w:t xml:space="preserve"> </w:t>
+      </w:r>
+      <w:r>
+        <w:rPr>
+          <w:b/>
+          <w:bCs/>
+        </w:rPr>
+        <w:t xml:space="preserve">vai trò của việc lồng ghép công cụ NPI-Q vào quy trình tầm soát thường quy</w:t>
+      </w:r>
+      <w:r>
+        <w:t xml:space="preserve">. Việc đánh giá định kỳ không chỉ giúp phát hiện nguy cơ sớm mà còn hỗ trợ lựa chọn chiến lược điều trị phù hợp, giảm gánh nặng cho cả người bệnh và hệ thống y tế.</w:t>
+      </w:r>
+    </w:p>
+    <w:bookmarkEnd w:id="63"/>
+    <w:bookmarkStart w:id="119" w:name="tài-liệu-tham-khảo"/>
+    <w:p>
+      <w:pPr>
+        <w:pStyle w:val="Heading2"/>
+      </w:pPr>
+      <w:r>
+        <w:t xml:space="preserve">Tài liệu tham khảo</w:t>
       </w:r>
     </w:p>
     <w:p>
@@ -15824,19 +22886,19 @@
         <w:t xml:space="preserve"> </w:t>
       </w:r>
       <w:r>
-        <w:t xml:space="preserve">1. Cần phổ biến rộng rãi kiến thức về bệnh lý MNKTT trong cộng đồng để phòng ngừa và điều trị sớm.</w:t>
-      </w:r>
-      <w:r>
-        <w:t xml:space="preserve"> </w:t>
-      </w:r>
-      <w:r>
-        <w:t xml:space="preserve">2. Có thể áp dụng rộng rãi hơn phương pháp điều trị nhĩ châm kết hợp xoa bóp bấm huyệt trong điều trị bệnh lý MNKTT.</w:t>
-      </w:r>
-      <w:r>
-        <w:t xml:space="preserve"> </w:t>
-      </w:r>
-      <w:r>
-        <w:t xml:space="preserve">3. Cần mở rộng nghiên cứu trên số lượng bệnh nhân lớn hơn, thời gian nghiên cứu dài hơn để có thể đánh giá một cách hoàn chỉnh về phương pháp điều trị nhĩ châm kết hợp xoa bóp bấm huyệt trong điều trị bệnh lý MNKTT, các yếu tố liên quan cũng như theo dõi các tác dụng không muốn của phương pháp điều trị trên các chỉ số lâm sàng và cận lâm sàng.</w:t>
+        <w:t xml:space="preserve">1. Cần</w:t>
+      </w:r>
+      <w:r>
+        <w:t xml:space="preserve"> </w:t>
+      </w:r>
+      <w:r>
+        <w:t xml:space="preserve">2. Có thể áp dụng</w:t>
+      </w:r>
+      <w:r>
+        <w:t xml:space="preserve"> </w:t>
+      </w:r>
+      <w:r>
+        <w:t xml:space="preserve">3. Cần mở rộng nghiên cứu .</w:t>
       </w:r>
     </w:p>
     <w:p>
@@ -15847,8 +22909,8 @@
         <w:t xml:space="preserve">TÀI LIỆU THAM KHẢO</w:t>
       </w:r>
     </w:p>
-    <w:bookmarkStart w:id="90" w:name="refs"/>
-    <w:bookmarkStart w:id="43" w:name="ref-who2021"/>
+    <w:bookmarkStart w:id="118" w:name="refs"/>
+    <w:bookmarkStart w:id="65" w:name="ref-who2021"/>
     <w:p>
       <w:pPr>
         <w:pStyle w:val="Bibliography"/>
@@ -15881,7 +22943,7 @@
       <w:r>
         <w:t xml:space="preserve"> </w:t>
       </w:r>
-      <w:hyperlink r:id="rId42">
+      <w:hyperlink r:id="rId64">
         <w:r>
           <w:rPr>
             <w:rStyle w:val="Hyperlink"/>
@@ -15890,8 +22952,8 @@
         </w:r>
       </w:hyperlink>
     </w:p>
-    <w:bookmarkEnd w:id="43"/>
-    <w:bookmarkStart w:id="45" w:name="ref-nichols2022"/>
+    <w:bookmarkEnd w:id="65"/>
+    <w:bookmarkStart w:id="67" w:name="ref-nichols2022"/>
     <w:p>
       <w:pPr>
         <w:pStyle w:val="Bibliography"/>
@@ -15921,7 +22983,7 @@
       <w:r>
         <w:t xml:space="preserve">. 2022;7(2):e105–e125. doi:</w:t>
       </w:r>
-      <w:hyperlink r:id="rId44">
+      <w:hyperlink r:id="rId66">
         <w:r>
           <w:rPr>
             <w:rStyle w:val="Hyperlink"/>
@@ -15930,8 +22992,8 @@
         </w:r>
       </w:hyperlink>
     </w:p>
-    <w:bookmarkEnd w:id="45"/>
-    <w:bookmarkStart w:id="46" w:name="ref-tongcuc2020"/>
+    <w:bookmarkEnd w:id="67"/>
+    <w:bookmarkStart w:id="68" w:name="ref-tongcuc2020"/>
     <w:p>
       <w:pPr>
         <w:pStyle w:val="Bibliography"/>
@@ -15949,8 +23011,8 @@
         <w:t xml:space="preserve">Tổng cục Dân số Việt Nam. Báo cáo hiện trạng già hóa dân số Việt Nam. Published online 2020.</w:t>
       </w:r>
     </w:p>
-    <w:bookmarkEnd w:id="46"/>
-    <w:bookmarkStart w:id="48" w:name="ref-livingston2020"/>
+    <w:bookmarkEnd w:id="68"/>
+    <w:bookmarkStart w:id="70" w:name="ref-livingston2020"/>
     <w:p>
       <w:pPr>
         <w:pStyle w:val="Bibliography"/>
@@ -15980,7 +23042,7 @@
       <w:r>
         <w:t xml:space="preserve">. 2020;396(10248):413–446. doi:</w:t>
       </w:r>
-      <w:hyperlink r:id="rId47">
+      <w:hyperlink r:id="rId69">
         <w:r>
           <w:rPr>
             <w:rStyle w:val="Hyperlink"/>
@@ -15989,8 +23051,8 @@
         </w:r>
       </w:hyperlink>
     </w:p>
-    <w:bookmarkEnd w:id="48"/>
-    <w:bookmarkStart w:id="50" w:name="ref-lee2021"/>
+    <w:bookmarkEnd w:id="70"/>
+    <w:bookmarkStart w:id="72" w:name="ref-lee2021"/>
     <w:p>
       <w:pPr>
         <w:pStyle w:val="Bibliography"/>
@@ -16020,7 +23082,7 @@
       <w:r>
         <w:t xml:space="preserve">. 2021;92:104252. doi:</w:t>
       </w:r>
-      <w:hyperlink r:id="rId49">
+      <w:hyperlink r:id="rId71">
         <w:r>
           <w:rPr>
             <w:rStyle w:val="Hyperlink"/>
@@ -16029,8 +23091,8 @@
         </w:r>
       </w:hyperlink>
     </w:p>
-    <w:bookmarkEnd w:id="50"/>
-    <w:bookmarkStart w:id="52" w:name="ref-prince2013"/>
+    <w:bookmarkEnd w:id="72"/>
+    <w:bookmarkStart w:id="74" w:name="ref-prince2013"/>
     <w:p>
       <w:pPr>
         <w:pStyle w:val="Bibliography"/>
@@ -16060,7 +23122,7 @@
       <w:r>
         <w:t xml:space="preserve">. 2013;9(1):63–75.e2. doi:</w:t>
       </w:r>
-      <w:hyperlink r:id="rId51">
+      <w:hyperlink r:id="rId73">
         <w:r>
           <w:rPr>
             <w:rStyle w:val="Hyperlink"/>
@@ -16069,8 +23131,8 @@
         </w:r>
       </w:hyperlink>
     </w:p>
-    <w:bookmarkEnd w:id="52"/>
-    <w:bookmarkStart w:id="54" w:name="ref-ferretti2018"/>
+    <w:bookmarkEnd w:id="74"/>
+    <w:bookmarkStart w:id="76" w:name="ref-ferretti2018"/>
     <w:p>
       <w:pPr>
         <w:pStyle w:val="Bibliography"/>
@@ -16100,7 +23162,7 @@
       <w:r>
         <w:t xml:space="preserve">. 2018;14(8):457–469. doi:</w:t>
       </w:r>
-      <w:hyperlink r:id="rId53">
+      <w:hyperlink r:id="rId75">
         <w:r>
           <w:rPr>
             <w:rStyle w:val="Hyperlink"/>
@@ -16109,8 +23171,8 @@
         </w:r>
       </w:hyperlink>
     </w:p>
-    <w:bookmarkEnd w:id="54"/>
-    <w:bookmarkStart w:id="56" w:name="ref-pike1999"/>
+    <w:bookmarkEnd w:id="76"/>
+    <w:bookmarkStart w:id="78" w:name="ref-pike1999"/>
     <w:p>
       <w:pPr>
         <w:pStyle w:val="Bibliography"/>
@@ -16140,7 +23202,7 @@
       <w:r>
         <w:t xml:space="preserve">. 1999;10(7):1397–1400. doi:</w:t>
       </w:r>
-      <w:hyperlink r:id="rId55">
+      <w:hyperlink r:id="rId77">
         <w:r>
           <w:rPr>
             <w:rStyle w:val="Hyperlink"/>
@@ -16149,8 +23211,8 @@
         </w:r>
       </w:hyperlink>
     </w:p>
-    <w:bookmarkEnd w:id="56"/>
-    <w:bookmarkStart w:id="57" w:name="ref-nguyenvt2020"/>
+    <w:bookmarkEnd w:id="78"/>
+    <w:bookmarkStart w:id="79" w:name="ref-nguyenvt2020"/>
     <w:p>
       <w:pPr>
         <w:pStyle w:val="Bibliography"/>
@@ -16181,8 +23243,8 @@
         <w:t xml:space="preserve">. 2020;490(2):45–50.</w:t>
       </w:r>
     </w:p>
-    <w:bookmarkEnd w:id="57"/>
-    <w:bookmarkStart w:id="58" w:name="ref-pham2021"/>
+    <w:bookmarkEnd w:id="79"/>
+    <w:bookmarkStart w:id="80" w:name="ref-pham2021"/>
     <w:p>
       <w:pPr>
         <w:pStyle w:val="Bibliography"/>
@@ -16213,8 +23275,8 @@
         <w:t xml:space="preserve">. 2021;112(2):18–22.</w:t>
       </w:r>
     </w:p>
-    <w:bookmarkEnd w:id="58"/>
-    <w:bookmarkStart w:id="60" w:name="ref-folstein1975mini"/>
+    <w:bookmarkEnd w:id="80"/>
+    <w:bookmarkStart w:id="82" w:name="ref-folstein1975mini"/>
     <w:p>
       <w:pPr>
         <w:pStyle w:val="Bibliography"/>
@@ -16244,7 +23306,7 @@
       <w:r>
         <w:t xml:space="preserve">. 1975;12(3):189–198. doi:</w:t>
       </w:r>
-      <w:hyperlink r:id="rId59">
+      <w:hyperlink r:id="rId81">
         <w:r>
           <w:rPr>
             <w:rStyle w:val="Hyperlink"/>
@@ -16253,8 +23315,8 @@
         </w:r>
       </w:hyperlink>
     </w:p>
-    <w:bookmarkEnd w:id="60"/>
-    <w:bookmarkStart w:id="62" w:name="ref-hughes1982new"/>
+    <w:bookmarkEnd w:id="82"/>
+    <w:bookmarkStart w:id="84" w:name="ref-hughes1982new"/>
     <w:p>
       <w:pPr>
         <w:pStyle w:val="Bibliography"/>
@@ -16284,7 +23346,7 @@
       <w:r>
         <w:t xml:space="preserve">. 1982;140(6):566–572. doi:</w:t>
       </w:r>
-      <w:hyperlink r:id="rId61">
+      <w:hyperlink r:id="rId83">
         <w:r>
           <w:rPr>
             <w:rStyle w:val="Hyperlink"/>
@@ -16293,8 +23355,8 @@
         </w:r>
       </w:hyperlink>
     </w:p>
-    <w:bookmarkEnd w:id="62"/>
-    <w:bookmarkStart w:id="64" w:name="ref-rosen1984new"/>
+    <w:bookmarkEnd w:id="84"/>
+    <w:bookmarkStart w:id="86" w:name="ref-rosen1984new"/>
     <w:p>
       <w:pPr>
         <w:pStyle w:val="Bibliography"/>
@@ -16324,7 +23386,7 @@
       <w:r>
         <w:t xml:space="preserve">. 1984;141(11):1356–1364. doi:</w:t>
       </w:r>
-      <w:hyperlink r:id="rId63">
+      <w:hyperlink r:id="rId85">
         <w:r>
           <w:rPr>
             <w:rStyle w:val="Hyperlink"/>
@@ -16333,8 +23395,8 @@
         </w:r>
       </w:hyperlink>
     </w:p>
-    <w:bookmarkEnd w:id="64"/>
-    <w:bookmarkStart w:id="66" w:name="ref-nasreddine2005montreal"/>
+    <w:bookmarkEnd w:id="86"/>
+    <w:bookmarkStart w:id="88" w:name="ref-nasreddine2005montreal"/>
     <w:p>
       <w:pPr>
         <w:pStyle w:val="Bibliography"/>
@@ -16364,7 +23426,7 @@
       <w:r>
         <w:t xml:space="preserve">. 2005;53(4):695–699. doi:</w:t>
       </w:r>
-      <w:hyperlink r:id="rId65">
+      <w:hyperlink r:id="rId87">
         <w:r>
           <w:rPr>
             <w:rStyle w:val="Hyperlink"/>
@@ -16373,8 +23435,8 @@
         </w:r>
       </w:hyperlink>
     </w:p>
-    <w:bookmarkEnd w:id="66"/>
-    <w:bookmarkStart w:id="68" w:name="ref-petersen2004mild"/>
+    <w:bookmarkEnd w:id="88"/>
+    <w:bookmarkStart w:id="90" w:name="ref-petersen2004mild"/>
     <w:p>
       <w:pPr>
         <w:pStyle w:val="Bibliography"/>
@@ -16404,7 +23466,7 @@
       <w:r>
         <w:t xml:space="preserve">. 2004;256(3):183–194. doi:</w:t>
       </w:r>
-      <w:hyperlink r:id="rId67">
+      <w:hyperlink r:id="rId89">
         <w:r>
           <w:rPr>
             <w:rStyle w:val="Hyperlink"/>
@@ -16413,8 +23475,8 @@
         </w:r>
       </w:hyperlink>
     </w:p>
-    <w:bookmarkEnd w:id="68"/>
-    <w:bookmarkStart w:id="70" w:name="ref-jack2011hypothetical"/>
+    <w:bookmarkEnd w:id="90"/>
+    <w:bookmarkStart w:id="92" w:name="ref-jack2011hypothetical"/>
     <w:p>
       <w:pPr>
         <w:pStyle w:val="Bibliography"/>
@@ -16444,7 +23506,7 @@
       <w:r>
         <w:t xml:space="preserve">. 2010;9(1):119–128. doi:</w:t>
       </w:r>
-      <w:hyperlink r:id="rId69">
+      <w:hyperlink r:id="rId91">
         <w:r>
           <w:rPr>
             <w:rStyle w:val="Hyperlink"/>
@@ -16453,8 +23515,8 @@
         </w:r>
       </w:hyperlink>
     </w:p>
-    <w:bookmarkEnd w:id="70"/>
-    <w:bookmarkStart w:id="72" w:name="ref-winblad2004mild"/>
+    <w:bookmarkEnd w:id="92"/>
+    <w:bookmarkStart w:id="94" w:name="ref-winblad2004mild"/>
     <w:p>
       <w:pPr>
         <w:pStyle w:val="Bibliography"/>
@@ -16484,7 +23546,7 @@
       <w:r>
         <w:t xml:space="preserve">. 2004;256(3):240–246. doi:</w:t>
       </w:r>
-      <w:hyperlink r:id="rId71">
+      <w:hyperlink r:id="rId93">
         <w:r>
           <w:rPr>
             <w:rStyle w:val="Hyperlink"/>
@@ -16493,8 +23555,8 @@
         </w:r>
       </w:hyperlink>
     </w:p>
-    <w:bookmarkEnd w:id="72"/>
-    <w:bookmarkStart w:id="73" w:name="ref-reisberg1988global"/>
+    <w:bookmarkEnd w:id="94"/>
+    <w:bookmarkStart w:id="95" w:name="ref-reisberg1988global"/>
     <w:p>
       <w:pPr>
         <w:pStyle w:val="Bibliography"/>
@@ -16525,8 +23587,8 @@
         <w:t xml:space="preserve">. 1988;24(4):661–663.</w:t>
       </w:r>
     </w:p>
-    <w:bookmarkEnd w:id="73"/>
-    <w:bookmarkStart w:id="75" w:name="ref-gauthier2006mild"/>
+    <w:bookmarkEnd w:id="95"/>
+    <w:bookmarkStart w:id="97" w:name="ref-gauthier2006mild"/>
     <w:p>
       <w:pPr>
         <w:pStyle w:val="Bibliography"/>
@@ -16556,7 +23618,7 @@
       <w:r>
         <w:t xml:space="preserve">. 2006;367(9518):1262–1270. doi:</w:t>
       </w:r>
-      <w:hyperlink r:id="rId74">
+      <w:hyperlink r:id="rId96">
         <w:r>
           <w:rPr>
             <w:rStyle w:val="Hyperlink"/>
@@ -16565,8 +23627,8 @@
         </w:r>
       </w:hyperlink>
     </w:p>
-    <w:bookmarkEnd w:id="75"/>
-    <w:bookmarkStart w:id="76" w:name="ref-nguyen2020lam_sang"/>
+    <w:bookmarkEnd w:id="97"/>
+    <w:bookmarkStart w:id="98" w:name="ref-nguyen2020lam_sang"/>
     <w:p>
       <w:pPr>
         <w:pStyle w:val="Bibliography"/>
@@ -16597,8 +23659,8 @@
         <w:t xml:space="preserve">. 2020;490(2):45–50.</w:t>
       </w:r>
     </w:p>
-    <w:bookmarkEnd w:id="76"/>
-    <w:bookmarkStart w:id="77" w:name="ref-reisberg1988"/>
+    <w:bookmarkEnd w:id="98"/>
+    <w:bookmarkStart w:id="99" w:name="ref-reisberg1988"/>
     <w:p>
       <w:pPr>
         <w:pStyle w:val="Bibliography"/>
@@ -16629,8 +23691,8 @@
         <w:t xml:space="preserve">. 1988;24(4):653–659.</w:t>
       </w:r>
     </w:p>
-    <w:bookmarkEnd w:id="77"/>
-    <w:bookmarkStart w:id="79" w:name="ref-galvin2007"/>
+    <w:bookmarkEnd w:id="99"/>
+    <w:bookmarkStart w:id="101" w:name="ref-galvin2007"/>
     <w:p>
       <w:pPr>
         <w:pStyle w:val="Bibliography"/>
@@ -16660,7 +23722,7 @@
       <w:r>
         <w:t xml:space="preserve">. 2007;65(4):559–564. doi:</w:t>
       </w:r>
-      <w:hyperlink r:id="rId78">
+      <w:hyperlink r:id="rId100">
         <w:r>
           <w:rPr>
             <w:rStyle w:val="Hyperlink"/>
@@ -16669,8 +23731,8 @@
         </w:r>
       </w:hyperlink>
     </w:p>
-    <w:bookmarkEnd w:id="79"/>
-    <w:bookmarkStart w:id="81" w:name="ref-gaugler2022"/>
+    <w:bookmarkEnd w:id="101"/>
+    <w:bookmarkStart w:id="103" w:name="ref-gaugler2022"/>
     <w:p>
       <w:pPr>
         <w:pStyle w:val="Bibliography"/>
@@ -16700,7 +23762,7 @@
       <w:r>
         <w:t xml:space="preserve">. 2022;18(2):305–311. doi:</w:t>
       </w:r>
-      <w:hyperlink r:id="rId80">
+      <w:hyperlink r:id="rId102">
         <w:r>
           <w:rPr>
             <w:rStyle w:val="Hyperlink"/>
@@ -16709,8 +23771,8 @@
         </w:r>
       </w:hyperlink>
     </w:p>
-    <w:bookmarkEnd w:id="81"/>
-    <w:bookmarkStart w:id="83" w:name="ref-who2023"/>
+    <w:bookmarkEnd w:id="103"/>
+    <w:bookmarkStart w:id="105" w:name="ref-who2023"/>
     <w:p>
       <w:pPr>
         <w:pStyle w:val="Bibliography"/>
@@ -16743,7 +23805,7 @@
       <w:r>
         <w:t xml:space="preserve"> </w:t>
       </w:r>
-      <w:hyperlink r:id="rId82">
+      <w:hyperlink r:id="rId104">
         <w:r>
           <w:rPr>
             <w:rStyle w:val="Hyperlink"/>
@@ -16752,8 +23814,8 @@
         </w:r>
       </w:hyperlink>
     </w:p>
-    <w:bookmarkEnd w:id="83"/>
-    <w:bookmarkStart w:id="85" w:name="ref-pham2022"/>
+    <w:bookmarkEnd w:id="105"/>
+    <w:bookmarkStart w:id="107" w:name="ref-pham2022"/>
     <w:p>
       <w:pPr>
         <w:pStyle w:val="Bibliography"/>
@@ -16783,7 +23845,7 @@
       <w:r>
         <w:t xml:space="preserve">. 2022;6:e2022017. doi:</w:t>
       </w:r>
-      <w:hyperlink r:id="rId84">
+      <w:hyperlink r:id="rId106">
         <w:r>
           <w:rPr>
             <w:rStyle w:val="Hyperlink"/>
@@ -16792,8 +23854,8 @@
         </w:r>
       </w:hyperlink>
     </w:p>
-    <w:bookmarkEnd w:id="85"/>
-    <w:bookmarkStart w:id="87" w:name="ref-wimo2018"/>
+    <w:bookmarkEnd w:id="107"/>
+    <w:bookmarkStart w:id="109" w:name="ref-wimo2018"/>
     <w:p>
       <w:pPr>
         <w:pStyle w:val="Bibliography"/>
@@ -16823,7 +23885,7 @@
       <w:r>
         <w:t xml:space="preserve">. 2018;14(9):1211–1217. doi:</w:t>
       </w:r>
-      <w:hyperlink r:id="rId86">
+      <w:hyperlink r:id="rId108">
         <w:r>
           <w:rPr>
             <w:rStyle w:val="Hyperlink"/>
@@ -16832,8 +23894,8 @@
         </w:r>
       </w:hyperlink>
     </w:p>
-    <w:bookmarkEnd w:id="87"/>
-    <w:bookmarkStart w:id="89" w:name="ref-olazar2021"/>
+    <w:bookmarkEnd w:id="109"/>
+    <w:bookmarkStart w:id="111" w:name="ref-olazar2021"/>
     <w:p>
       <w:pPr>
         <w:pStyle w:val="Bibliography"/>
@@ -16863,7 +23925,7 @@
       <w:r>
         <w:t xml:space="preserve">. 2021;15(3):285–292. doi:</w:t>
       </w:r>
-      <w:hyperlink r:id="rId88">
+      <w:hyperlink r:id="rId110">
         <w:r>
           <w:rPr>
             <w:rStyle w:val="Hyperlink"/>
@@ -16872,10 +23934,154 @@
         </w:r>
       </w:hyperlink>
     </w:p>
-    <w:bookmarkEnd w:id="89"/>
-    <w:bookmarkEnd w:id="90"/>
-    <w:bookmarkEnd w:id="91"/>
-    <w:bookmarkEnd w:id="92"/>
+    <w:bookmarkEnd w:id="111"/>
+    <w:bookmarkStart w:id="113" w:name="ref-kaufer2000npiq"/>
+    <w:p>
+      <w:pPr>
+        <w:pStyle w:val="Bibliography"/>
+      </w:pPr>
+      <w:r>
+        <w:t xml:space="preserve">28.</w:t>
+      </w:r>
+      <w:r>
+        <w:t xml:space="preserve"> </w:t>
+      </w:r>
+      <w:r>
+        <w:t xml:space="preserve">	</w:t>
+      </w:r>
+      <w:r>
+        <w:t xml:space="preserve">Kaufer DI, Cummings JL, Ketchel P, và c.s. Validation of the NPI-Q, a brief clinical form of the Neuropsychiatric Inventory.</w:t>
+      </w:r>
+      <w:r>
+        <w:t xml:space="preserve"> </w:t>
+      </w:r>
+      <w:r>
+        <w:rPr>
+          <w:i/>
+          <w:iCs/>
+        </w:rPr>
+        <w:t xml:space="preserve">Journal of Neuropsychiatry and Clinical Neurosciences</w:t>
+      </w:r>
+      <w:r>
+        <w:t xml:space="preserve">. 2000;12(2):233–239. doi:</w:t>
+      </w:r>
+      <w:hyperlink r:id="rId112">
+        <w:r>
+          <w:rPr>
+            <w:rStyle w:val="Hyperlink"/>
+          </w:rPr>
+          <w:t xml:space="preserve">10.1176/jnp.12.2.233</w:t>
+        </w:r>
+      </w:hyperlink>
+    </w:p>
+    <w:bookmarkEnd w:id="113"/>
+    <w:bookmarkStart w:id="115" w:name="ref-trzepacz2013npiq"/>
+    <w:p>
+      <w:pPr>
+        <w:pStyle w:val="Bibliography"/>
+      </w:pPr>
+      <w:r>
+        <w:t xml:space="preserve">29.</w:t>
+      </w:r>
+      <w:r>
+        <w:t xml:space="preserve"> </w:t>
+      </w:r>
+      <w:r>
+        <w:t xml:space="preserve">	</w:t>
+      </w:r>
+      <w:r>
+        <w:t xml:space="preserve">Trzepacz PT, Hochstetler H, Wang S, Walker B, Saykin AJ. Relationship between the Montreal Cognitive Assessment and the NPI-Q in Alzheimer’s disease.</w:t>
+      </w:r>
+      <w:r>
+        <w:t xml:space="preserve"> </w:t>
+      </w:r>
+      <w:r>
+        <w:rPr>
+          <w:i/>
+          <w:iCs/>
+        </w:rPr>
+        <w:t xml:space="preserve">The American Journal of Geriatric Psychiatry</w:t>
+      </w:r>
+      <w:r>
+        <w:t xml:space="preserve">. 2013;21(3):208–214. doi:</w:t>
+      </w:r>
+      <w:hyperlink r:id="rId114">
+        <w:r>
+          <w:rPr>
+            <w:rStyle w:val="Hyperlink"/>
+          </w:rPr>
+          <w:t xml:space="preserve">10.1016/j.jagp.2012.10.005</w:t>
+        </w:r>
+      </w:hyperlink>
+    </w:p>
+    <w:bookmarkEnd w:id="115"/>
+    <w:bookmarkStart w:id="116" w:name="ref-nguyen2022npsvn"/>
+    <w:p>
+      <w:pPr>
+        <w:pStyle w:val="Bibliography"/>
+      </w:pPr>
+      <w:r>
+        <w:t xml:space="preserve">30.</w:t>
+      </w:r>
+      <w:r>
+        <w:t xml:space="preserve"> </w:t>
+      </w:r>
+      <w:r>
+        <w:t xml:space="preserve">	</w:t>
+      </w:r>
+      <w:r>
+        <w:t xml:space="preserve">Nguyễn VA, Trần TB, Lê HP, Phạm MT. Triệu chứng hành vi thần kinh ở bệnh nhân sa sút trí tuệ điều trị ngoại trú tại TP.HCM.</w:t>
+      </w:r>
+      <w:r>
+        <w:t xml:space="preserve"> </w:t>
+      </w:r>
+      <w:r>
+        <w:rPr>
+          <w:i/>
+          <w:iCs/>
+        </w:rPr>
+        <w:t xml:space="preserve">Tạp chí Y học TP Hồ Chí Minh</w:t>
+      </w:r>
+      <w:r>
+        <w:t xml:space="preserve">. 2022;26(4):112–118.</w:t>
+      </w:r>
+    </w:p>
+    <w:bookmarkEnd w:id="116"/>
+    <w:bookmarkStart w:id="117" w:name="ref-cummings2002behavioral"/>
+    <w:p>
+      <w:pPr>
+        <w:pStyle w:val="Bibliography"/>
+      </w:pPr>
+      <w:r>
+        <w:t xml:space="preserve">31.</w:t>
+      </w:r>
+      <w:r>
+        <w:t xml:space="preserve"> </w:t>
+      </w:r>
+      <w:r>
+        <w:t xml:space="preserve">	</w:t>
+      </w:r>
+      <w:r>
+        <w:t xml:space="preserve">Cummings JL. Treatment strategies for neuropsychiatric symptoms of Alzheimer’s disease: Current and emerging pharmacologic and nonpharmacologic therapies.</w:t>
+      </w:r>
+      <w:r>
+        <w:t xml:space="preserve"> </w:t>
+      </w:r>
+      <w:r>
+        <w:rPr>
+          <w:i/>
+          <w:iCs/>
+        </w:rPr>
+        <w:t xml:space="preserve">Journal of Clinical Psychiatry</w:t>
+      </w:r>
+      <w:r>
+        <w:t xml:space="preserve">. 2002;63(Suppl 1):20–25.</w:t>
+      </w:r>
+    </w:p>
+    <w:bookmarkEnd w:id="117"/>
+    <w:bookmarkEnd w:id="118"/>
+    <w:bookmarkEnd w:id="119"/>
+    <w:bookmarkEnd w:id="120"/>
     <w:sectPr>
       <w:pgSz w:code="9" w:h="16838" w:w="11906"/>
       <w:pgMar w:bottom="1701" w:footer="720" w:gutter="0" w:header="720" w:left="1985" w:right="1134" w:top="1985"/>

--- a/bs_loan_quarto_output.docx
+++ b/bs_loan_quarto_output.docx
@@ -39,10 +39,10 @@
         <w:pStyle w:val="BodyText"/>
       </w:pPr>
       <w:r>
-        <w:t xml:space="preserve">TP Hồ Chí Minh: 02:40 chiều, THỨ 5, NGÀY 22 THÁNG 5 NĂM 2025</w:t>
+        <w:t xml:space="preserve">TP Hồ Chí Minh: 04:54 chiều, THỨ 5, NGÀY 22 THÁNG 5 NĂM 2025</w:t>
       </w:r>
     </w:p>
-    <w:bookmarkStart w:id="31" w:name="mã-lệnh"/>
+    <w:bookmarkStart w:id="32" w:name="mã-lệnh"/>
     <w:p>
       <w:pPr>
         <w:pStyle w:val="Heading1"/>
@@ -15808,6 +15808,3938 @@
         <w:t xml:space="preserve">cao là chỉ dấu quan trọng cho chiến lược hỗ trợ toàn diện.</w:t>
       </w:r>
     </w:p>
+    <w:bookmarkEnd w:id="30"/>
+    <w:bookmarkStart w:id="31" w:name="đặc-điểm-nhân-khẩu-học-người-chăm-sóc"/>
+    <w:p>
+      <w:pPr>
+        <w:pStyle w:val="Heading2"/>
+      </w:pPr>
+      <w:r>
+        <w:t xml:space="preserve">Đặc điểm nhân khẩu học người chăm sóc</w:t>
+      </w:r>
+    </w:p>
+    <w:p>
+      <w:pPr>
+        <w:pStyle w:val="SourceCode"/>
+      </w:pPr>
+      <w:r>
+        <w:rPr>
+          <w:rStyle w:val="CommentTok"/>
+        </w:rPr>
+        <w:t xml:space="preserve"># 📦 Tổng hợp bảng đặc điểm người chăm sóc và nhận xét inline</w:t>
+      </w:r>
+      <w:r>
+        <w:br/>
+      </w:r>
+      <w:r>
+        <w:br/>
+      </w:r>
+      <w:r>
+        <w:rPr>
+          <w:rStyle w:val="CommentTok"/>
+        </w:rPr>
+        <w:t xml:space="preserve"># 📊 Thống kê cơ bản</w:t>
+      </w:r>
+      <w:r>
+        <w:br/>
+      </w:r>
+      <w:r>
+        <w:rPr>
+          <w:rStyle w:val="NormalTok"/>
+        </w:rPr>
+        <w:t xml:space="preserve">tuoi_tb </w:t>
+      </w:r>
+      <w:r>
+        <w:rPr>
+          <w:rStyle w:val="OtherTok"/>
+        </w:rPr>
+        <w:t xml:space="preserve">&lt;-</w:t>
+      </w:r>
+      <w:r>
+        <w:rPr>
+          <w:rStyle w:val="NormalTok"/>
+        </w:rPr>
+        <w:t xml:space="preserve"> </w:t>
+      </w:r>
+      <w:r>
+        <w:rPr>
+          <w:rStyle w:val="FunctionTok"/>
+        </w:rPr>
+        <w:t xml:space="preserve">round</w:t>
+      </w:r>
+      <w:r>
+        <w:rPr>
+          <w:rStyle w:val="NormalTok"/>
+        </w:rPr>
+        <w:t xml:space="preserve">(</w:t>
+      </w:r>
+      <w:r>
+        <w:rPr>
+          <w:rStyle w:val="FunctionTok"/>
+        </w:rPr>
+        <w:t xml:space="preserve">mean</w:t>
+      </w:r>
+      <w:r>
+        <w:rPr>
+          <w:rStyle w:val="NormalTok"/>
+        </w:rPr>
+        <w:t xml:space="preserve">(df</w:t>
+      </w:r>
+      <w:r>
+        <w:rPr>
+          <w:rStyle w:val="SpecialCharTok"/>
+        </w:rPr>
+        <w:t xml:space="preserve">$</w:t>
+      </w:r>
+      <w:r>
+        <w:rPr>
+          <w:rStyle w:val="NormalTok"/>
+        </w:rPr>
+        <w:t xml:space="preserve">tuoi_nguoi_cham_soc, </w:t>
+      </w:r>
+      <w:r>
+        <w:rPr>
+          <w:rStyle w:val="AttributeTok"/>
+        </w:rPr>
+        <w:t xml:space="preserve">na.rm =</w:t>
+      </w:r>
+      <w:r>
+        <w:rPr>
+          <w:rStyle w:val="NormalTok"/>
+        </w:rPr>
+        <w:t xml:space="preserve"> </w:t>
+      </w:r>
+      <w:r>
+        <w:rPr>
+          <w:rStyle w:val="ConstantTok"/>
+        </w:rPr>
+        <w:t xml:space="preserve">TRUE</w:t>
+      </w:r>
+      <w:r>
+        <w:rPr>
+          <w:rStyle w:val="NormalTok"/>
+        </w:rPr>
+        <w:t xml:space="preserve">), </w:t>
+      </w:r>
+      <w:r>
+        <w:rPr>
+          <w:rStyle w:val="DecValTok"/>
+        </w:rPr>
+        <w:t xml:space="preserve">1</w:t>
+      </w:r>
+      <w:r>
+        <w:rPr>
+          <w:rStyle w:val="NormalTok"/>
+        </w:rPr>
+        <w:t xml:space="preserve">)</w:t>
+      </w:r>
+      <w:r>
+        <w:br/>
+      </w:r>
+      <w:r>
+        <w:rPr>
+          <w:rStyle w:val="NormalTok"/>
+        </w:rPr>
+        <w:t xml:space="preserve">tuoi_sd </w:t>
+      </w:r>
+      <w:r>
+        <w:rPr>
+          <w:rStyle w:val="OtherTok"/>
+        </w:rPr>
+        <w:t xml:space="preserve">&lt;-</w:t>
+      </w:r>
+      <w:r>
+        <w:rPr>
+          <w:rStyle w:val="NormalTok"/>
+        </w:rPr>
+        <w:t xml:space="preserve"> </w:t>
+      </w:r>
+      <w:r>
+        <w:rPr>
+          <w:rStyle w:val="FunctionTok"/>
+        </w:rPr>
+        <w:t xml:space="preserve">round</w:t>
+      </w:r>
+      <w:r>
+        <w:rPr>
+          <w:rStyle w:val="NormalTok"/>
+        </w:rPr>
+        <w:t xml:space="preserve">(</w:t>
+      </w:r>
+      <w:r>
+        <w:rPr>
+          <w:rStyle w:val="FunctionTok"/>
+        </w:rPr>
+        <w:t xml:space="preserve">sd</w:t>
+      </w:r>
+      <w:r>
+        <w:rPr>
+          <w:rStyle w:val="NormalTok"/>
+        </w:rPr>
+        <w:t xml:space="preserve">(df</w:t>
+      </w:r>
+      <w:r>
+        <w:rPr>
+          <w:rStyle w:val="SpecialCharTok"/>
+        </w:rPr>
+        <w:t xml:space="preserve">$</w:t>
+      </w:r>
+      <w:r>
+        <w:rPr>
+          <w:rStyle w:val="NormalTok"/>
+        </w:rPr>
+        <w:t xml:space="preserve">tuoi_nguoi_cham_soc, </w:t>
+      </w:r>
+      <w:r>
+        <w:rPr>
+          <w:rStyle w:val="AttributeTok"/>
+        </w:rPr>
+        <w:t xml:space="preserve">na.rm =</w:t>
+      </w:r>
+      <w:r>
+        <w:rPr>
+          <w:rStyle w:val="NormalTok"/>
+        </w:rPr>
+        <w:t xml:space="preserve"> </w:t>
+      </w:r>
+      <w:r>
+        <w:rPr>
+          <w:rStyle w:val="ConstantTok"/>
+        </w:rPr>
+        <w:t xml:space="preserve">TRUE</w:t>
+      </w:r>
+      <w:r>
+        <w:rPr>
+          <w:rStyle w:val="NormalTok"/>
+        </w:rPr>
+        <w:t xml:space="preserve">), </w:t>
+      </w:r>
+      <w:r>
+        <w:rPr>
+          <w:rStyle w:val="DecValTok"/>
+        </w:rPr>
+        <w:t xml:space="preserve">1</w:t>
+      </w:r>
+      <w:r>
+        <w:rPr>
+          <w:rStyle w:val="NormalTok"/>
+        </w:rPr>
+        <w:t xml:space="preserve">)</w:t>
+      </w:r>
+      <w:r>
+        <w:br/>
+      </w:r>
+      <w:r>
+        <w:rPr>
+          <w:rStyle w:val="NormalTok"/>
+        </w:rPr>
+        <w:t xml:space="preserve">tong_n </w:t>
+      </w:r>
+      <w:r>
+        <w:rPr>
+          <w:rStyle w:val="OtherTok"/>
+        </w:rPr>
+        <w:t xml:space="preserve">&lt;-</w:t>
+      </w:r>
+      <w:r>
+        <w:rPr>
+          <w:rStyle w:val="NormalTok"/>
+        </w:rPr>
+        <w:t xml:space="preserve"> </w:t>
+      </w:r>
+      <w:r>
+        <w:rPr>
+          <w:rStyle w:val="FunctionTok"/>
+        </w:rPr>
+        <w:t xml:space="preserve">nrow</w:t>
+      </w:r>
+      <w:r>
+        <w:rPr>
+          <w:rStyle w:val="NormalTok"/>
+        </w:rPr>
+        <w:t xml:space="preserve">(df)</w:t>
+      </w:r>
+      <w:r>
+        <w:br/>
+      </w:r>
+      <w:r>
+        <w:br/>
+      </w:r>
+      <w:r>
+        <w:rPr>
+          <w:rStyle w:val="CommentTok"/>
+        </w:rPr>
+        <w:t xml:space="preserve"># 🎂 Nhóm tuổi</w:t>
+      </w:r>
+      <w:r>
+        <w:br/>
+      </w:r>
+      <w:r>
+        <w:rPr>
+          <w:rStyle w:val="NormalTok"/>
+        </w:rPr>
+        <w:t xml:space="preserve">tbl_nhom_tuoi </w:t>
+      </w:r>
+      <w:r>
+        <w:rPr>
+          <w:rStyle w:val="OtherTok"/>
+        </w:rPr>
+        <w:t xml:space="preserve">&lt;-</w:t>
+      </w:r>
+      <w:r>
+        <w:rPr>
+          <w:rStyle w:val="NormalTok"/>
+        </w:rPr>
+        <w:t xml:space="preserve"> df </w:t>
+      </w:r>
+      <w:r>
+        <w:rPr>
+          <w:rStyle w:val="SpecialCharTok"/>
+        </w:rPr>
+        <w:t xml:space="preserve">%&gt;%</w:t>
+      </w:r>
+      <w:r>
+        <w:br/>
+      </w:r>
+      <w:r>
+        <w:rPr>
+          <w:rStyle w:val="NormalTok"/>
+        </w:rPr>
+        <w:t xml:space="preserve">  </w:t>
+      </w:r>
+      <w:r>
+        <w:rPr>
+          <w:rStyle w:val="FunctionTok"/>
+        </w:rPr>
+        <w:t xml:space="preserve">count</w:t>
+      </w:r>
+      <w:r>
+        <w:rPr>
+          <w:rStyle w:val="NormalTok"/>
+        </w:rPr>
+        <w:t xml:space="preserve">(nhom_tuoi_nguoi_cham_soc) </w:t>
+      </w:r>
+      <w:r>
+        <w:rPr>
+          <w:rStyle w:val="SpecialCharTok"/>
+        </w:rPr>
+        <w:t xml:space="preserve">%&gt;%</w:t>
+      </w:r>
+      <w:r>
+        <w:br/>
+      </w:r>
+      <w:r>
+        <w:rPr>
+          <w:rStyle w:val="NormalTok"/>
+        </w:rPr>
+        <w:t xml:space="preserve">  </w:t>
+      </w:r>
+      <w:r>
+        <w:rPr>
+          <w:rStyle w:val="FunctionTok"/>
+        </w:rPr>
+        <w:t xml:space="preserve">mutate</w:t>
+      </w:r>
+      <w:r>
+        <w:rPr>
+          <w:rStyle w:val="NormalTok"/>
+        </w:rPr>
+        <w:t xml:space="preserve">(</w:t>
+      </w:r>
+      <w:r>
+        <w:rPr>
+          <w:rStyle w:val="AttributeTok"/>
+        </w:rPr>
+        <w:t xml:space="preserve">Ti_le =</w:t>
+      </w:r>
+      <w:r>
+        <w:rPr>
+          <w:rStyle w:val="NormalTok"/>
+        </w:rPr>
+        <w:t xml:space="preserve"> </w:t>
+      </w:r>
+      <w:r>
+        <w:rPr>
+          <w:rStyle w:val="FunctionTok"/>
+        </w:rPr>
+        <w:t xml:space="preserve">round</w:t>
+      </w:r>
+      <w:r>
+        <w:rPr>
+          <w:rStyle w:val="NormalTok"/>
+        </w:rPr>
+        <w:t xml:space="preserve">(n </w:t>
+      </w:r>
+      <w:r>
+        <w:rPr>
+          <w:rStyle w:val="SpecialCharTok"/>
+        </w:rPr>
+        <w:t xml:space="preserve">/</w:t>
+      </w:r>
+      <w:r>
+        <w:rPr>
+          <w:rStyle w:val="NormalTok"/>
+        </w:rPr>
+        <w:t xml:space="preserve"> </w:t>
+      </w:r>
+      <w:r>
+        <w:rPr>
+          <w:rStyle w:val="FunctionTok"/>
+        </w:rPr>
+        <w:t xml:space="preserve">sum</w:t>
+      </w:r>
+      <w:r>
+        <w:rPr>
+          <w:rStyle w:val="NormalTok"/>
+        </w:rPr>
+        <w:t xml:space="preserve">(n) </w:t>
+      </w:r>
+      <w:r>
+        <w:rPr>
+          <w:rStyle w:val="SpecialCharTok"/>
+        </w:rPr>
+        <w:t xml:space="preserve">*</w:t>
+      </w:r>
+      <w:r>
+        <w:rPr>
+          <w:rStyle w:val="NormalTok"/>
+        </w:rPr>
+        <w:t xml:space="preserve"> </w:t>
+      </w:r>
+      <w:r>
+        <w:rPr>
+          <w:rStyle w:val="DecValTok"/>
+        </w:rPr>
+        <w:t xml:space="preserve">100</w:t>
+      </w:r>
+      <w:r>
+        <w:rPr>
+          <w:rStyle w:val="NormalTok"/>
+        </w:rPr>
+        <w:t xml:space="preserve">, </w:t>
+      </w:r>
+      <w:r>
+        <w:rPr>
+          <w:rStyle w:val="DecValTok"/>
+        </w:rPr>
+        <w:t xml:space="preserve">1</w:t>
+      </w:r>
+      <w:r>
+        <w:rPr>
+          <w:rStyle w:val="NormalTok"/>
+        </w:rPr>
+        <w:t xml:space="preserve">),</w:t>
+      </w:r>
+      <w:r>
+        <w:br/>
+      </w:r>
+      <w:r>
+        <w:rPr>
+          <w:rStyle w:val="NormalTok"/>
+        </w:rPr>
+        <w:t xml:space="preserve">         </w:t>
+      </w:r>
+      <w:r>
+        <w:rPr>
+          <w:rStyle w:val="AttributeTok"/>
+        </w:rPr>
+        <w:t xml:space="preserve">Gia_tri =</w:t>
+      </w:r>
+      <w:r>
+        <w:rPr>
+          <w:rStyle w:val="NormalTok"/>
+        </w:rPr>
+        <w:t xml:space="preserve"> </w:t>
+      </w:r>
+      <w:r>
+        <w:rPr>
+          <w:rStyle w:val="FunctionTok"/>
+        </w:rPr>
+        <w:t xml:space="preserve">glue</w:t>
+      </w:r>
+      <w:r>
+        <w:rPr>
+          <w:rStyle w:val="NormalTok"/>
+        </w:rPr>
+        <w:t xml:space="preserve">(</w:t>
+      </w:r>
+      <w:r>
+        <w:rPr>
+          <w:rStyle w:val="StringTok"/>
+        </w:rPr>
+        <w:t xml:space="preserve">"{n} ({Ti_le}%)"</w:t>
+      </w:r>
+      <w:r>
+        <w:rPr>
+          <w:rStyle w:val="NormalTok"/>
+        </w:rPr>
+        <w:t xml:space="preserve">),</w:t>
+      </w:r>
+      <w:r>
+        <w:br/>
+      </w:r>
+      <w:r>
+        <w:rPr>
+          <w:rStyle w:val="NormalTok"/>
+        </w:rPr>
+        <w:t xml:space="preserve">         </w:t>
+      </w:r>
+      <w:r>
+        <w:rPr>
+          <w:rStyle w:val="AttributeTok"/>
+        </w:rPr>
+        <w:t xml:space="preserve">Bien =</w:t>
+      </w:r>
+      <w:r>
+        <w:rPr>
+          <w:rStyle w:val="NormalTok"/>
+        </w:rPr>
+        <w:t xml:space="preserve"> </w:t>
+      </w:r>
+      <w:r>
+        <w:rPr>
+          <w:rStyle w:val="StringTok"/>
+        </w:rPr>
+        <w:t xml:space="preserve">"Nhóm tuổi người chăm sóc"</w:t>
+      </w:r>
+      <w:r>
+        <w:rPr>
+          <w:rStyle w:val="NormalTok"/>
+        </w:rPr>
+        <w:t xml:space="preserve">) </w:t>
+      </w:r>
+      <w:r>
+        <w:rPr>
+          <w:rStyle w:val="SpecialCharTok"/>
+        </w:rPr>
+        <w:t xml:space="preserve">%&gt;%</w:t>
+      </w:r>
+      <w:r>
+        <w:br/>
+      </w:r>
+      <w:r>
+        <w:rPr>
+          <w:rStyle w:val="NormalTok"/>
+        </w:rPr>
+        <w:t xml:space="preserve">  </w:t>
+      </w:r>
+      <w:r>
+        <w:rPr>
+          <w:rStyle w:val="FunctionTok"/>
+        </w:rPr>
+        <w:t xml:space="preserve">rename</w:t>
+      </w:r>
+      <w:r>
+        <w:rPr>
+          <w:rStyle w:val="NormalTok"/>
+        </w:rPr>
+        <w:t xml:space="preserve">(</w:t>
+      </w:r>
+      <w:r>
+        <w:rPr>
+          <w:rStyle w:val="AttributeTok"/>
+        </w:rPr>
+        <w:t xml:space="preserve">Phan_loai =</w:t>
+      </w:r>
+      <w:r>
+        <w:rPr>
+          <w:rStyle w:val="NormalTok"/>
+        </w:rPr>
+        <w:t xml:space="preserve"> nhom_tuoi_nguoi_cham_soc) </w:t>
+      </w:r>
+      <w:r>
+        <w:rPr>
+          <w:rStyle w:val="SpecialCharTok"/>
+        </w:rPr>
+        <w:t xml:space="preserve">%&gt;%</w:t>
+      </w:r>
+      <w:r>
+        <w:br/>
+      </w:r>
+      <w:r>
+        <w:rPr>
+          <w:rStyle w:val="NormalTok"/>
+        </w:rPr>
+        <w:t xml:space="preserve">  </w:t>
+      </w:r>
+      <w:r>
+        <w:rPr>
+          <w:rStyle w:val="FunctionTok"/>
+        </w:rPr>
+        <w:t xml:space="preserve">select</w:t>
+      </w:r>
+      <w:r>
+        <w:rPr>
+          <w:rStyle w:val="NormalTok"/>
+        </w:rPr>
+        <w:t xml:space="preserve">(Bien, Phan_loai, Gia_tri)</w:t>
+      </w:r>
+      <w:r>
+        <w:br/>
+      </w:r>
+      <w:r>
+        <w:br/>
+      </w:r>
+      <w:r>
+        <w:rPr>
+          <w:rStyle w:val="CommentTok"/>
+        </w:rPr>
+        <w:t xml:space="preserve"># ⚧️ Giới tính</w:t>
+      </w:r>
+      <w:r>
+        <w:br/>
+      </w:r>
+      <w:r>
+        <w:rPr>
+          <w:rStyle w:val="NormalTok"/>
+        </w:rPr>
+        <w:t xml:space="preserve">tbl_gioi </w:t>
+      </w:r>
+      <w:r>
+        <w:rPr>
+          <w:rStyle w:val="OtherTok"/>
+        </w:rPr>
+        <w:t xml:space="preserve">&lt;-</w:t>
+      </w:r>
+      <w:r>
+        <w:rPr>
+          <w:rStyle w:val="NormalTok"/>
+        </w:rPr>
+        <w:t xml:space="preserve"> df </w:t>
+      </w:r>
+      <w:r>
+        <w:rPr>
+          <w:rStyle w:val="SpecialCharTok"/>
+        </w:rPr>
+        <w:t xml:space="preserve">%&gt;%</w:t>
+      </w:r>
+      <w:r>
+        <w:br/>
+      </w:r>
+      <w:r>
+        <w:rPr>
+          <w:rStyle w:val="NormalTok"/>
+        </w:rPr>
+        <w:t xml:space="preserve">  </w:t>
+      </w:r>
+      <w:r>
+        <w:rPr>
+          <w:rStyle w:val="FunctionTok"/>
+        </w:rPr>
+        <w:t xml:space="preserve">count</w:t>
+      </w:r>
+      <w:r>
+        <w:rPr>
+          <w:rStyle w:val="NormalTok"/>
+        </w:rPr>
+        <w:t xml:space="preserve">(gioi_tinh_nguoi_cham_soc) </w:t>
+      </w:r>
+      <w:r>
+        <w:rPr>
+          <w:rStyle w:val="SpecialCharTok"/>
+        </w:rPr>
+        <w:t xml:space="preserve">%&gt;%</w:t>
+      </w:r>
+      <w:r>
+        <w:br/>
+      </w:r>
+      <w:r>
+        <w:rPr>
+          <w:rStyle w:val="NormalTok"/>
+        </w:rPr>
+        <w:t xml:space="preserve">  </w:t>
+      </w:r>
+      <w:r>
+        <w:rPr>
+          <w:rStyle w:val="FunctionTok"/>
+        </w:rPr>
+        <w:t xml:space="preserve">mutate</w:t>
+      </w:r>
+      <w:r>
+        <w:rPr>
+          <w:rStyle w:val="NormalTok"/>
+        </w:rPr>
+        <w:t xml:space="preserve">(</w:t>
+      </w:r>
+      <w:r>
+        <w:rPr>
+          <w:rStyle w:val="AttributeTok"/>
+        </w:rPr>
+        <w:t xml:space="preserve">Ti_le =</w:t>
+      </w:r>
+      <w:r>
+        <w:rPr>
+          <w:rStyle w:val="NormalTok"/>
+        </w:rPr>
+        <w:t xml:space="preserve"> </w:t>
+      </w:r>
+      <w:r>
+        <w:rPr>
+          <w:rStyle w:val="FunctionTok"/>
+        </w:rPr>
+        <w:t xml:space="preserve">round</w:t>
+      </w:r>
+      <w:r>
+        <w:rPr>
+          <w:rStyle w:val="NormalTok"/>
+        </w:rPr>
+        <w:t xml:space="preserve">(n </w:t>
+      </w:r>
+      <w:r>
+        <w:rPr>
+          <w:rStyle w:val="SpecialCharTok"/>
+        </w:rPr>
+        <w:t xml:space="preserve">/</w:t>
+      </w:r>
+      <w:r>
+        <w:rPr>
+          <w:rStyle w:val="NormalTok"/>
+        </w:rPr>
+        <w:t xml:space="preserve"> </w:t>
+      </w:r>
+      <w:r>
+        <w:rPr>
+          <w:rStyle w:val="FunctionTok"/>
+        </w:rPr>
+        <w:t xml:space="preserve">sum</w:t>
+      </w:r>
+      <w:r>
+        <w:rPr>
+          <w:rStyle w:val="NormalTok"/>
+        </w:rPr>
+        <w:t xml:space="preserve">(n) </w:t>
+      </w:r>
+      <w:r>
+        <w:rPr>
+          <w:rStyle w:val="SpecialCharTok"/>
+        </w:rPr>
+        <w:t xml:space="preserve">*</w:t>
+      </w:r>
+      <w:r>
+        <w:rPr>
+          <w:rStyle w:val="NormalTok"/>
+        </w:rPr>
+        <w:t xml:space="preserve"> </w:t>
+      </w:r>
+      <w:r>
+        <w:rPr>
+          <w:rStyle w:val="DecValTok"/>
+        </w:rPr>
+        <w:t xml:space="preserve">100</w:t>
+      </w:r>
+      <w:r>
+        <w:rPr>
+          <w:rStyle w:val="NormalTok"/>
+        </w:rPr>
+        <w:t xml:space="preserve">, </w:t>
+      </w:r>
+      <w:r>
+        <w:rPr>
+          <w:rStyle w:val="DecValTok"/>
+        </w:rPr>
+        <w:t xml:space="preserve">1</w:t>
+      </w:r>
+      <w:r>
+        <w:rPr>
+          <w:rStyle w:val="NormalTok"/>
+        </w:rPr>
+        <w:t xml:space="preserve">),</w:t>
+      </w:r>
+      <w:r>
+        <w:br/>
+      </w:r>
+      <w:r>
+        <w:rPr>
+          <w:rStyle w:val="NormalTok"/>
+        </w:rPr>
+        <w:t xml:space="preserve">         </w:t>
+      </w:r>
+      <w:r>
+        <w:rPr>
+          <w:rStyle w:val="AttributeTok"/>
+        </w:rPr>
+        <w:t xml:space="preserve">Gia_tri =</w:t>
+      </w:r>
+      <w:r>
+        <w:rPr>
+          <w:rStyle w:val="NormalTok"/>
+        </w:rPr>
+        <w:t xml:space="preserve"> </w:t>
+      </w:r>
+      <w:r>
+        <w:rPr>
+          <w:rStyle w:val="FunctionTok"/>
+        </w:rPr>
+        <w:t xml:space="preserve">glue</w:t>
+      </w:r>
+      <w:r>
+        <w:rPr>
+          <w:rStyle w:val="NormalTok"/>
+        </w:rPr>
+        <w:t xml:space="preserve">(</w:t>
+      </w:r>
+      <w:r>
+        <w:rPr>
+          <w:rStyle w:val="StringTok"/>
+        </w:rPr>
+        <w:t xml:space="preserve">"{n} ({Ti_le}%)"</w:t>
+      </w:r>
+      <w:r>
+        <w:rPr>
+          <w:rStyle w:val="NormalTok"/>
+        </w:rPr>
+        <w:t xml:space="preserve">),</w:t>
+      </w:r>
+      <w:r>
+        <w:br/>
+      </w:r>
+      <w:r>
+        <w:rPr>
+          <w:rStyle w:val="NormalTok"/>
+        </w:rPr>
+        <w:t xml:space="preserve">         </w:t>
+      </w:r>
+      <w:r>
+        <w:rPr>
+          <w:rStyle w:val="AttributeTok"/>
+        </w:rPr>
+        <w:t xml:space="preserve">Bien =</w:t>
+      </w:r>
+      <w:r>
+        <w:rPr>
+          <w:rStyle w:val="NormalTok"/>
+        </w:rPr>
+        <w:t xml:space="preserve"> </w:t>
+      </w:r>
+      <w:r>
+        <w:rPr>
+          <w:rStyle w:val="StringTok"/>
+        </w:rPr>
+        <w:t xml:space="preserve">"Giới tính người chăm sóc"</w:t>
+      </w:r>
+      <w:r>
+        <w:rPr>
+          <w:rStyle w:val="NormalTok"/>
+        </w:rPr>
+        <w:t xml:space="preserve">) </w:t>
+      </w:r>
+      <w:r>
+        <w:rPr>
+          <w:rStyle w:val="SpecialCharTok"/>
+        </w:rPr>
+        <w:t xml:space="preserve">%&gt;%</w:t>
+      </w:r>
+      <w:r>
+        <w:br/>
+      </w:r>
+      <w:r>
+        <w:rPr>
+          <w:rStyle w:val="NormalTok"/>
+        </w:rPr>
+        <w:t xml:space="preserve">  </w:t>
+      </w:r>
+      <w:r>
+        <w:rPr>
+          <w:rStyle w:val="FunctionTok"/>
+        </w:rPr>
+        <w:t xml:space="preserve">rename</w:t>
+      </w:r>
+      <w:r>
+        <w:rPr>
+          <w:rStyle w:val="NormalTok"/>
+        </w:rPr>
+        <w:t xml:space="preserve">(</w:t>
+      </w:r>
+      <w:r>
+        <w:rPr>
+          <w:rStyle w:val="AttributeTok"/>
+        </w:rPr>
+        <w:t xml:space="preserve">Phan_loai =</w:t>
+      </w:r>
+      <w:r>
+        <w:rPr>
+          <w:rStyle w:val="NormalTok"/>
+        </w:rPr>
+        <w:t xml:space="preserve"> gioi_tinh_nguoi_cham_soc) </w:t>
+      </w:r>
+      <w:r>
+        <w:rPr>
+          <w:rStyle w:val="SpecialCharTok"/>
+        </w:rPr>
+        <w:t xml:space="preserve">%&gt;%</w:t>
+      </w:r>
+      <w:r>
+        <w:br/>
+      </w:r>
+      <w:r>
+        <w:rPr>
+          <w:rStyle w:val="NormalTok"/>
+        </w:rPr>
+        <w:t xml:space="preserve">  </w:t>
+      </w:r>
+      <w:r>
+        <w:rPr>
+          <w:rStyle w:val="FunctionTok"/>
+        </w:rPr>
+        <w:t xml:space="preserve">select</w:t>
+      </w:r>
+      <w:r>
+        <w:rPr>
+          <w:rStyle w:val="NormalTok"/>
+        </w:rPr>
+        <w:t xml:space="preserve">(Bien, Phan_loai, Gia_tri)</w:t>
+      </w:r>
+      <w:r>
+        <w:br/>
+      </w:r>
+      <w:r>
+        <w:rPr>
+          <w:rStyle w:val="NormalTok"/>
+        </w:rPr>
+        <w:t xml:space="preserve">n_nam </w:t>
+      </w:r>
+      <w:r>
+        <w:rPr>
+          <w:rStyle w:val="OtherTok"/>
+        </w:rPr>
+        <w:t xml:space="preserve">&lt;-</w:t>
+      </w:r>
+      <w:r>
+        <w:rPr>
+          <w:rStyle w:val="NormalTok"/>
+        </w:rPr>
+        <w:t xml:space="preserve"> tbl_gioi</w:t>
+      </w:r>
+      <w:r>
+        <w:rPr>
+          <w:rStyle w:val="SpecialCharTok"/>
+        </w:rPr>
+        <w:t xml:space="preserve">$</w:t>
+      </w:r>
+      <w:r>
+        <w:rPr>
+          <w:rStyle w:val="NormalTok"/>
+        </w:rPr>
+        <w:t xml:space="preserve">n[tbl_gioi</w:t>
+      </w:r>
+      <w:r>
+        <w:rPr>
+          <w:rStyle w:val="SpecialCharTok"/>
+        </w:rPr>
+        <w:t xml:space="preserve">$</w:t>
+      </w:r>
+      <w:r>
+        <w:rPr>
+          <w:rStyle w:val="NormalTok"/>
+        </w:rPr>
+        <w:t xml:space="preserve">Phan_loai </w:t>
+      </w:r>
+      <w:r>
+        <w:rPr>
+          <w:rStyle w:val="SpecialCharTok"/>
+        </w:rPr>
+        <w:t xml:space="preserve">==</w:t>
+      </w:r>
+      <w:r>
+        <w:rPr>
+          <w:rStyle w:val="NormalTok"/>
+        </w:rPr>
+        <w:t xml:space="preserve"> </w:t>
+      </w:r>
+      <w:r>
+        <w:rPr>
+          <w:rStyle w:val="StringTok"/>
+        </w:rPr>
+        <w:t xml:space="preserve">"Nam"</w:t>
+      </w:r>
+      <w:r>
+        <w:rPr>
+          <w:rStyle w:val="NormalTok"/>
+        </w:rPr>
+        <w:t xml:space="preserve">]</w:t>
+      </w:r>
+    </w:p>
+    <w:p>
+      <w:pPr>
+        <w:pStyle w:val="SourceCode"/>
+      </w:pPr>
+      <w:r>
+        <w:rPr>
+          <w:rStyle w:val="VerbatimChar"/>
+        </w:rPr>
+        <w:t xml:space="preserve">Warning: Unknown or uninitialised column: `n`.</w:t>
+      </w:r>
+    </w:p>
+    <w:p>
+      <w:pPr>
+        <w:pStyle w:val="SourceCode"/>
+      </w:pPr>
+      <w:r>
+        <w:rPr>
+          <w:rStyle w:val="NormalTok"/>
+        </w:rPr>
+        <w:t xml:space="preserve">n_nu </w:t>
+      </w:r>
+      <w:r>
+        <w:rPr>
+          <w:rStyle w:val="OtherTok"/>
+        </w:rPr>
+        <w:t xml:space="preserve">&lt;-</w:t>
+      </w:r>
+      <w:r>
+        <w:rPr>
+          <w:rStyle w:val="NormalTok"/>
+        </w:rPr>
+        <w:t xml:space="preserve"> tbl_gioi</w:t>
+      </w:r>
+      <w:r>
+        <w:rPr>
+          <w:rStyle w:val="SpecialCharTok"/>
+        </w:rPr>
+        <w:t xml:space="preserve">$</w:t>
+      </w:r>
+      <w:r>
+        <w:rPr>
+          <w:rStyle w:val="NormalTok"/>
+        </w:rPr>
+        <w:t xml:space="preserve">n[tbl_gioi</w:t>
+      </w:r>
+      <w:r>
+        <w:rPr>
+          <w:rStyle w:val="SpecialCharTok"/>
+        </w:rPr>
+        <w:t xml:space="preserve">$</w:t>
+      </w:r>
+      <w:r>
+        <w:rPr>
+          <w:rStyle w:val="NormalTok"/>
+        </w:rPr>
+        <w:t xml:space="preserve">Phan_loai </w:t>
+      </w:r>
+      <w:r>
+        <w:rPr>
+          <w:rStyle w:val="SpecialCharTok"/>
+        </w:rPr>
+        <w:t xml:space="preserve">==</w:t>
+      </w:r>
+      <w:r>
+        <w:rPr>
+          <w:rStyle w:val="NormalTok"/>
+        </w:rPr>
+        <w:t xml:space="preserve"> </w:t>
+      </w:r>
+      <w:r>
+        <w:rPr>
+          <w:rStyle w:val="StringTok"/>
+        </w:rPr>
+        <w:t xml:space="preserve">"Nữ"</w:t>
+      </w:r>
+      <w:r>
+        <w:rPr>
+          <w:rStyle w:val="NormalTok"/>
+        </w:rPr>
+        <w:t xml:space="preserve">]</w:t>
+      </w:r>
+    </w:p>
+    <w:p>
+      <w:pPr>
+        <w:pStyle w:val="SourceCode"/>
+      </w:pPr>
+      <w:r>
+        <w:rPr>
+          <w:rStyle w:val="VerbatimChar"/>
+        </w:rPr>
+        <w:t xml:space="preserve">Warning: Unknown or uninitialised column: `n`.</w:t>
+      </w:r>
+    </w:p>
+    <w:p>
+      <w:pPr>
+        <w:pStyle w:val="SourceCode"/>
+      </w:pPr>
+      <w:r>
+        <w:rPr>
+          <w:rStyle w:val="CommentTok"/>
+        </w:rPr>
+        <w:t xml:space="preserve"># 🎓 Học vấn</w:t>
+      </w:r>
+      <w:r>
+        <w:br/>
+      </w:r>
+      <w:r>
+        <w:rPr>
+          <w:rStyle w:val="NormalTok"/>
+        </w:rPr>
+        <w:t xml:space="preserve">tbl_hoc_van </w:t>
+      </w:r>
+      <w:r>
+        <w:rPr>
+          <w:rStyle w:val="OtherTok"/>
+        </w:rPr>
+        <w:t xml:space="preserve">&lt;-</w:t>
+      </w:r>
+      <w:r>
+        <w:rPr>
+          <w:rStyle w:val="NormalTok"/>
+        </w:rPr>
+        <w:t xml:space="preserve"> df </w:t>
+      </w:r>
+      <w:r>
+        <w:rPr>
+          <w:rStyle w:val="SpecialCharTok"/>
+        </w:rPr>
+        <w:t xml:space="preserve">%&gt;%</w:t>
+      </w:r>
+      <w:r>
+        <w:br/>
+      </w:r>
+      <w:r>
+        <w:rPr>
+          <w:rStyle w:val="NormalTok"/>
+        </w:rPr>
+        <w:t xml:space="preserve">  </w:t>
+      </w:r>
+      <w:r>
+        <w:rPr>
+          <w:rStyle w:val="FunctionTok"/>
+        </w:rPr>
+        <w:t xml:space="preserve">count</w:t>
+      </w:r>
+      <w:r>
+        <w:rPr>
+          <w:rStyle w:val="NormalTok"/>
+        </w:rPr>
+        <w:t xml:space="preserve">(hoc_van) </w:t>
+      </w:r>
+      <w:r>
+        <w:rPr>
+          <w:rStyle w:val="SpecialCharTok"/>
+        </w:rPr>
+        <w:t xml:space="preserve">%&gt;%</w:t>
+      </w:r>
+      <w:r>
+        <w:br/>
+      </w:r>
+      <w:r>
+        <w:rPr>
+          <w:rStyle w:val="NormalTok"/>
+        </w:rPr>
+        <w:t xml:space="preserve">  </w:t>
+      </w:r>
+      <w:r>
+        <w:rPr>
+          <w:rStyle w:val="FunctionTok"/>
+        </w:rPr>
+        <w:t xml:space="preserve">mutate</w:t>
+      </w:r>
+      <w:r>
+        <w:rPr>
+          <w:rStyle w:val="NormalTok"/>
+        </w:rPr>
+        <w:t xml:space="preserve">(</w:t>
+      </w:r>
+      <w:r>
+        <w:rPr>
+          <w:rStyle w:val="AttributeTok"/>
+        </w:rPr>
+        <w:t xml:space="preserve">Ti_le =</w:t>
+      </w:r>
+      <w:r>
+        <w:rPr>
+          <w:rStyle w:val="NormalTok"/>
+        </w:rPr>
+        <w:t xml:space="preserve"> </w:t>
+      </w:r>
+      <w:r>
+        <w:rPr>
+          <w:rStyle w:val="FunctionTok"/>
+        </w:rPr>
+        <w:t xml:space="preserve">round</w:t>
+      </w:r>
+      <w:r>
+        <w:rPr>
+          <w:rStyle w:val="NormalTok"/>
+        </w:rPr>
+        <w:t xml:space="preserve">(n </w:t>
+      </w:r>
+      <w:r>
+        <w:rPr>
+          <w:rStyle w:val="SpecialCharTok"/>
+        </w:rPr>
+        <w:t xml:space="preserve">/</w:t>
+      </w:r>
+      <w:r>
+        <w:rPr>
+          <w:rStyle w:val="NormalTok"/>
+        </w:rPr>
+        <w:t xml:space="preserve"> </w:t>
+      </w:r>
+      <w:r>
+        <w:rPr>
+          <w:rStyle w:val="FunctionTok"/>
+        </w:rPr>
+        <w:t xml:space="preserve">sum</w:t>
+      </w:r>
+      <w:r>
+        <w:rPr>
+          <w:rStyle w:val="NormalTok"/>
+        </w:rPr>
+        <w:t xml:space="preserve">(n) </w:t>
+      </w:r>
+      <w:r>
+        <w:rPr>
+          <w:rStyle w:val="SpecialCharTok"/>
+        </w:rPr>
+        <w:t xml:space="preserve">*</w:t>
+      </w:r>
+      <w:r>
+        <w:rPr>
+          <w:rStyle w:val="NormalTok"/>
+        </w:rPr>
+        <w:t xml:space="preserve"> </w:t>
+      </w:r>
+      <w:r>
+        <w:rPr>
+          <w:rStyle w:val="DecValTok"/>
+        </w:rPr>
+        <w:t xml:space="preserve">100</w:t>
+      </w:r>
+      <w:r>
+        <w:rPr>
+          <w:rStyle w:val="NormalTok"/>
+        </w:rPr>
+        <w:t xml:space="preserve">, </w:t>
+      </w:r>
+      <w:r>
+        <w:rPr>
+          <w:rStyle w:val="DecValTok"/>
+        </w:rPr>
+        <w:t xml:space="preserve">1</w:t>
+      </w:r>
+      <w:r>
+        <w:rPr>
+          <w:rStyle w:val="NormalTok"/>
+        </w:rPr>
+        <w:t xml:space="preserve">),</w:t>
+      </w:r>
+      <w:r>
+        <w:br/>
+      </w:r>
+      <w:r>
+        <w:rPr>
+          <w:rStyle w:val="NormalTok"/>
+        </w:rPr>
+        <w:t xml:space="preserve">         </w:t>
+      </w:r>
+      <w:r>
+        <w:rPr>
+          <w:rStyle w:val="AttributeTok"/>
+        </w:rPr>
+        <w:t xml:space="preserve">Gia_tri =</w:t>
+      </w:r>
+      <w:r>
+        <w:rPr>
+          <w:rStyle w:val="NormalTok"/>
+        </w:rPr>
+        <w:t xml:space="preserve"> </w:t>
+      </w:r>
+      <w:r>
+        <w:rPr>
+          <w:rStyle w:val="FunctionTok"/>
+        </w:rPr>
+        <w:t xml:space="preserve">glue</w:t>
+      </w:r>
+      <w:r>
+        <w:rPr>
+          <w:rStyle w:val="NormalTok"/>
+        </w:rPr>
+        <w:t xml:space="preserve">(</w:t>
+      </w:r>
+      <w:r>
+        <w:rPr>
+          <w:rStyle w:val="StringTok"/>
+        </w:rPr>
+        <w:t xml:space="preserve">"{n} ({Ti_le}%)"</w:t>
+      </w:r>
+      <w:r>
+        <w:rPr>
+          <w:rStyle w:val="NormalTok"/>
+        </w:rPr>
+        <w:t xml:space="preserve">),</w:t>
+      </w:r>
+      <w:r>
+        <w:br/>
+      </w:r>
+      <w:r>
+        <w:rPr>
+          <w:rStyle w:val="NormalTok"/>
+        </w:rPr>
+        <w:t xml:space="preserve">         </w:t>
+      </w:r>
+      <w:r>
+        <w:rPr>
+          <w:rStyle w:val="AttributeTok"/>
+        </w:rPr>
+        <w:t xml:space="preserve">Bien =</w:t>
+      </w:r>
+      <w:r>
+        <w:rPr>
+          <w:rStyle w:val="NormalTok"/>
+        </w:rPr>
+        <w:t xml:space="preserve"> </w:t>
+      </w:r>
+      <w:r>
+        <w:rPr>
+          <w:rStyle w:val="StringTok"/>
+        </w:rPr>
+        <w:t xml:space="preserve">"Trình độ học vấn"</w:t>
+      </w:r>
+      <w:r>
+        <w:rPr>
+          <w:rStyle w:val="NormalTok"/>
+        </w:rPr>
+        <w:t xml:space="preserve">) </w:t>
+      </w:r>
+      <w:r>
+        <w:rPr>
+          <w:rStyle w:val="SpecialCharTok"/>
+        </w:rPr>
+        <w:t xml:space="preserve">%&gt;%</w:t>
+      </w:r>
+      <w:r>
+        <w:br/>
+      </w:r>
+      <w:r>
+        <w:rPr>
+          <w:rStyle w:val="NormalTok"/>
+        </w:rPr>
+        <w:t xml:space="preserve">  </w:t>
+      </w:r>
+      <w:r>
+        <w:rPr>
+          <w:rStyle w:val="FunctionTok"/>
+        </w:rPr>
+        <w:t xml:space="preserve">rename</w:t>
+      </w:r>
+      <w:r>
+        <w:rPr>
+          <w:rStyle w:val="NormalTok"/>
+        </w:rPr>
+        <w:t xml:space="preserve">(</w:t>
+      </w:r>
+      <w:r>
+        <w:rPr>
+          <w:rStyle w:val="AttributeTok"/>
+        </w:rPr>
+        <w:t xml:space="preserve">Phan_loai =</w:t>
+      </w:r>
+      <w:r>
+        <w:rPr>
+          <w:rStyle w:val="NormalTok"/>
+        </w:rPr>
+        <w:t xml:space="preserve"> hoc_van) </w:t>
+      </w:r>
+      <w:r>
+        <w:rPr>
+          <w:rStyle w:val="SpecialCharTok"/>
+        </w:rPr>
+        <w:t xml:space="preserve">%&gt;%</w:t>
+      </w:r>
+      <w:r>
+        <w:br/>
+      </w:r>
+      <w:r>
+        <w:rPr>
+          <w:rStyle w:val="NormalTok"/>
+        </w:rPr>
+        <w:t xml:space="preserve">  </w:t>
+      </w:r>
+      <w:r>
+        <w:rPr>
+          <w:rStyle w:val="FunctionTok"/>
+        </w:rPr>
+        <w:t xml:space="preserve">select</w:t>
+      </w:r>
+      <w:r>
+        <w:rPr>
+          <w:rStyle w:val="NormalTok"/>
+        </w:rPr>
+        <w:t xml:space="preserve">(Bien, Phan_loai, Gia_tri)</w:t>
+      </w:r>
+      <w:r>
+        <w:br/>
+      </w:r>
+      <w:r>
+        <w:br/>
+      </w:r>
+      <w:r>
+        <w:rPr>
+          <w:rStyle w:val="CommentTok"/>
+        </w:rPr>
+        <w:t xml:space="preserve"># 💼 Nghề nghiệp</w:t>
+      </w:r>
+      <w:r>
+        <w:br/>
+      </w:r>
+      <w:r>
+        <w:rPr>
+          <w:rStyle w:val="NormalTok"/>
+        </w:rPr>
+        <w:t xml:space="preserve">tbl_nghe </w:t>
+      </w:r>
+      <w:r>
+        <w:rPr>
+          <w:rStyle w:val="OtherTok"/>
+        </w:rPr>
+        <w:t xml:space="preserve">&lt;-</w:t>
+      </w:r>
+      <w:r>
+        <w:rPr>
+          <w:rStyle w:val="NormalTok"/>
+        </w:rPr>
+        <w:t xml:space="preserve"> df </w:t>
+      </w:r>
+      <w:r>
+        <w:rPr>
+          <w:rStyle w:val="SpecialCharTok"/>
+        </w:rPr>
+        <w:t xml:space="preserve">%&gt;%</w:t>
+      </w:r>
+      <w:r>
+        <w:br/>
+      </w:r>
+      <w:r>
+        <w:rPr>
+          <w:rStyle w:val="NormalTok"/>
+        </w:rPr>
+        <w:t xml:space="preserve">  </w:t>
+      </w:r>
+      <w:r>
+        <w:rPr>
+          <w:rStyle w:val="FunctionTok"/>
+        </w:rPr>
+        <w:t xml:space="preserve">count</w:t>
+      </w:r>
+      <w:r>
+        <w:rPr>
+          <w:rStyle w:val="NormalTok"/>
+        </w:rPr>
+        <w:t xml:space="preserve">(nghe_nghiep) </w:t>
+      </w:r>
+      <w:r>
+        <w:rPr>
+          <w:rStyle w:val="SpecialCharTok"/>
+        </w:rPr>
+        <w:t xml:space="preserve">%&gt;%</w:t>
+      </w:r>
+      <w:r>
+        <w:br/>
+      </w:r>
+      <w:r>
+        <w:rPr>
+          <w:rStyle w:val="NormalTok"/>
+        </w:rPr>
+        <w:t xml:space="preserve">  </w:t>
+      </w:r>
+      <w:r>
+        <w:rPr>
+          <w:rStyle w:val="FunctionTok"/>
+        </w:rPr>
+        <w:t xml:space="preserve">mutate</w:t>
+      </w:r>
+      <w:r>
+        <w:rPr>
+          <w:rStyle w:val="NormalTok"/>
+        </w:rPr>
+        <w:t xml:space="preserve">(</w:t>
+      </w:r>
+      <w:r>
+        <w:rPr>
+          <w:rStyle w:val="AttributeTok"/>
+        </w:rPr>
+        <w:t xml:space="preserve">Ti_le =</w:t>
+      </w:r>
+      <w:r>
+        <w:rPr>
+          <w:rStyle w:val="NormalTok"/>
+        </w:rPr>
+        <w:t xml:space="preserve"> </w:t>
+      </w:r>
+      <w:r>
+        <w:rPr>
+          <w:rStyle w:val="FunctionTok"/>
+        </w:rPr>
+        <w:t xml:space="preserve">round</w:t>
+      </w:r>
+      <w:r>
+        <w:rPr>
+          <w:rStyle w:val="NormalTok"/>
+        </w:rPr>
+        <w:t xml:space="preserve">(n </w:t>
+      </w:r>
+      <w:r>
+        <w:rPr>
+          <w:rStyle w:val="SpecialCharTok"/>
+        </w:rPr>
+        <w:t xml:space="preserve">/</w:t>
+      </w:r>
+      <w:r>
+        <w:rPr>
+          <w:rStyle w:val="NormalTok"/>
+        </w:rPr>
+        <w:t xml:space="preserve"> </w:t>
+      </w:r>
+      <w:r>
+        <w:rPr>
+          <w:rStyle w:val="FunctionTok"/>
+        </w:rPr>
+        <w:t xml:space="preserve">sum</w:t>
+      </w:r>
+      <w:r>
+        <w:rPr>
+          <w:rStyle w:val="NormalTok"/>
+        </w:rPr>
+        <w:t xml:space="preserve">(n) </w:t>
+      </w:r>
+      <w:r>
+        <w:rPr>
+          <w:rStyle w:val="SpecialCharTok"/>
+        </w:rPr>
+        <w:t xml:space="preserve">*</w:t>
+      </w:r>
+      <w:r>
+        <w:rPr>
+          <w:rStyle w:val="NormalTok"/>
+        </w:rPr>
+        <w:t xml:space="preserve"> </w:t>
+      </w:r>
+      <w:r>
+        <w:rPr>
+          <w:rStyle w:val="DecValTok"/>
+        </w:rPr>
+        <w:t xml:space="preserve">100</w:t>
+      </w:r>
+      <w:r>
+        <w:rPr>
+          <w:rStyle w:val="NormalTok"/>
+        </w:rPr>
+        <w:t xml:space="preserve">, </w:t>
+      </w:r>
+      <w:r>
+        <w:rPr>
+          <w:rStyle w:val="DecValTok"/>
+        </w:rPr>
+        <w:t xml:space="preserve">1</w:t>
+      </w:r>
+      <w:r>
+        <w:rPr>
+          <w:rStyle w:val="NormalTok"/>
+        </w:rPr>
+        <w:t xml:space="preserve">),</w:t>
+      </w:r>
+      <w:r>
+        <w:br/>
+      </w:r>
+      <w:r>
+        <w:rPr>
+          <w:rStyle w:val="NormalTok"/>
+        </w:rPr>
+        <w:t xml:space="preserve">         </w:t>
+      </w:r>
+      <w:r>
+        <w:rPr>
+          <w:rStyle w:val="AttributeTok"/>
+        </w:rPr>
+        <w:t xml:space="preserve">Gia_tri =</w:t>
+      </w:r>
+      <w:r>
+        <w:rPr>
+          <w:rStyle w:val="NormalTok"/>
+        </w:rPr>
+        <w:t xml:space="preserve"> </w:t>
+      </w:r>
+      <w:r>
+        <w:rPr>
+          <w:rStyle w:val="FunctionTok"/>
+        </w:rPr>
+        <w:t xml:space="preserve">glue</w:t>
+      </w:r>
+      <w:r>
+        <w:rPr>
+          <w:rStyle w:val="NormalTok"/>
+        </w:rPr>
+        <w:t xml:space="preserve">(</w:t>
+      </w:r>
+      <w:r>
+        <w:rPr>
+          <w:rStyle w:val="StringTok"/>
+        </w:rPr>
+        <w:t xml:space="preserve">"{n} ({Ti_le}%)"</w:t>
+      </w:r>
+      <w:r>
+        <w:rPr>
+          <w:rStyle w:val="NormalTok"/>
+        </w:rPr>
+        <w:t xml:space="preserve">),</w:t>
+      </w:r>
+      <w:r>
+        <w:br/>
+      </w:r>
+      <w:r>
+        <w:rPr>
+          <w:rStyle w:val="NormalTok"/>
+        </w:rPr>
+        <w:t xml:space="preserve">         </w:t>
+      </w:r>
+      <w:r>
+        <w:rPr>
+          <w:rStyle w:val="AttributeTok"/>
+        </w:rPr>
+        <w:t xml:space="preserve">Bien =</w:t>
+      </w:r>
+      <w:r>
+        <w:rPr>
+          <w:rStyle w:val="NormalTok"/>
+        </w:rPr>
+        <w:t xml:space="preserve"> </w:t>
+      </w:r>
+      <w:r>
+        <w:rPr>
+          <w:rStyle w:val="StringTok"/>
+        </w:rPr>
+        <w:t xml:space="preserve">"Nghề nghiệp"</w:t>
+      </w:r>
+      <w:r>
+        <w:rPr>
+          <w:rStyle w:val="NormalTok"/>
+        </w:rPr>
+        <w:t xml:space="preserve">) </w:t>
+      </w:r>
+      <w:r>
+        <w:rPr>
+          <w:rStyle w:val="SpecialCharTok"/>
+        </w:rPr>
+        <w:t xml:space="preserve">%&gt;%</w:t>
+      </w:r>
+      <w:r>
+        <w:br/>
+      </w:r>
+      <w:r>
+        <w:rPr>
+          <w:rStyle w:val="NormalTok"/>
+        </w:rPr>
+        <w:t xml:space="preserve">  </w:t>
+      </w:r>
+      <w:r>
+        <w:rPr>
+          <w:rStyle w:val="FunctionTok"/>
+        </w:rPr>
+        <w:t xml:space="preserve">rename</w:t>
+      </w:r>
+      <w:r>
+        <w:rPr>
+          <w:rStyle w:val="NormalTok"/>
+        </w:rPr>
+        <w:t xml:space="preserve">(</w:t>
+      </w:r>
+      <w:r>
+        <w:rPr>
+          <w:rStyle w:val="AttributeTok"/>
+        </w:rPr>
+        <w:t xml:space="preserve">Phan_loai =</w:t>
+      </w:r>
+      <w:r>
+        <w:rPr>
+          <w:rStyle w:val="NormalTok"/>
+        </w:rPr>
+        <w:t xml:space="preserve"> nghe_nghiep) </w:t>
+      </w:r>
+      <w:r>
+        <w:rPr>
+          <w:rStyle w:val="SpecialCharTok"/>
+        </w:rPr>
+        <w:t xml:space="preserve">%&gt;%</w:t>
+      </w:r>
+      <w:r>
+        <w:br/>
+      </w:r>
+      <w:r>
+        <w:rPr>
+          <w:rStyle w:val="NormalTok"/>
+        </w:rPr>
+        <w:t xml:space="preserve">  </w:t>
+      </w:r>
+      <w:r>
+        <w:rPr>
+          <w:rStyle w:val="FunctionTok"/>
+        </w:rPr>
+        <w:t xml:space="preserve">select</w:t>
+      </w:r>
+      <w:r>
+        <w:rPr>
+          <w:rStyle w:val="NormalTok"/>
+        </w:rPr>
+        <w:t xml:space="preserve">(Bien, Phan_loai, Gia_tri)</w:t>
+      </w:r>
+      <w:r>
+        <w:br/>
+      </w:r>
+      <w:r>
+        <w:br/>
+      </w:r>
+      <w:r>
+        <w:rPr>
+          <w:rStyle w:val="CommentTok"/>
+        </w:rPr>
+        <w:t xml:space="preserve"># 💍 Tình trạng hôn nhân</w:t>
+      </w:r>
+      <w:r>
+        <w:br/>
+      </w:r>
+      <w:r>
+        <w:rPr>
+          <w:rStyle w:val="NormalTok"/>
+        </w:rPr>
+        <w:t xml:space="preserve">tbl_hon_nhan </w:t>
+      </w:r>
+      <w:r>
+        <w:rPr>
+          <w:rStyle w:val="OtherTok"/>
+        </w:rPr>
+        <w:t xml:space="preserve">&lt;-</w:t>
+      </w:r>
+      <w:r>
+        <w:rPr>
+          <w:rStyle w:val="NormalTok"/>
+        </w:rPr>
+        <w:t xml:space="preserve"> df </w:t>
+      </w:r>
+      <w:r>
+        <w:rPr>
+          <w:rStyle w:val="SpecialCharTok"/>
+        </w:rPr>
+        <w:t xml:space="preserve">%&gt;%</w:t>
+      </w:r>
+      <w:r>
+        <w:br/>
+      </w:r>
+      <w:r>
+        <w:rPr>
+          <w:rStyle w:val="NormalTok"/>
+        </w:rPr>
+        <w:t xml:space="preserve">  </w:t>
+      </w:r>
+      <w:r>
+        <w:rPr>
+          <w:rStyle w:val="FunctionTok"/>
+        </w:rPr>
+        <w:t xml:space="preserve">count</w:t>
+      </w:r>
+      <w:r>
+        <w:rPr>
+          <w:rStyle w:val="NormalTok"/>
+        </w:rPr>
+        <w:t xml:space="preserve">(tinh_trang_hon_nhan) </w:t>
+      </w:r>
+      <w:r>
+        <w:rPr>
+          <w:rStyle w:val="SpecialCharTok"/>
+        </w:rPr>
+        <w:t xml:space="preserve">%&gt;%</w:t>
+      </w:r>
+      <w:r>
+        <w:br/>
+      </w:r>
+      <w:r>
+        <w:rPr>
+          <w:rStyle w:val="NormalTok"/>
+        </w:rPr>
+        <w:t xml:space="preserve">  </w:t>
+      </w:r>
+      <w:r>
+        <w:rPr>
+          <w:rStyle w:val="FunctionTok"/>
+        </w:rPr>
+        <w:t xml:space="preserve">mutate</w:t>
+      </w:r>
+      <w:r>
+        <w:rPr>
+          <w:rStyle w:val="NormalTok"/>
+        </w:rPr>
+        <w:t xml:space="preserve">(</w:t>
+      </w:r>
+      <w:r>
+        <w:rPr>
+          <w:rStyle w:val="AttributeTok"/>
+        </w:rPr>
+        <w:t xml:space="preserve">Ti_le =</w:t>
+      </w:r>
+      <w:r>
+        <w:rPr>
+          <w:rStyle w:val="NormalTok"/>
+        </w:rPr>
+        <w:t xml:space="preserve"> </w:t>
+      </w:r>
+      <w:r>
+        <w:rPr>
+          <w:rStyle w:val="FunctionTok"/>
+        </w:rPr>
+        <w:t xml:space="preserve">round</w:t>
+      </w:r>
+      <w:r>
+        <w:rPr>
+          <w:rStyle w:val="NormalTok"/>
+        </w:rPr>
+        <w:t xml:space="preserve">(n </w:t>
+      </w:r>
+      <w:r>
+        <w:rPr>
+          <w:rStyle w:val="SpecialCharTok"/>
+        </w:rPr>
+        <w:t xml:space="preserve">/</w:t>
+      </w:r>
+      <w:r>
+        <w:rPr>
+          <w:rStyle w:val="NormalTok"/>
+        </w:rPr>
+        <w:t xml:space="preserve"> </w:t>
+      </w:r>
+      <w:r>
+        <w:rPr>
+          <w:rStyle w:val="FunctionTok"/>
+        </w:rPr>
+        <w:t xml:space="preserve">sum</w:t>
+      </w:r>
+      <w:r>
+        <w:rPr>
+          <w:rStyle w:val="NormalTok"/>
+        </w:rPr>
+        <w:t xml:space="preserve">(n) </w:t>
+      </w:r>
+      <w:r>
+        <w:rPr>
+          <w:rStyle w:val="SpecialCharTok"/>
+        </w:rPr>
+        <w:t xml:space="preserve">*</w:t>
+      </w:r>
+      <w:r>
+        <w:rPr>
+          <w:rStyle w:val="NormalTok"/>
+        </w:rPr>
+        <w:t xml:space="preserve"> </w:t>
+      </w:r>
+      <w:r>
+        <w:rPr>
+          <w:rStyle w:val="DecValTok"/>
+        </w:rPr>
+        <w:t xml:space="preserve">100</w:t>
+      </w:r>
+      <w:r>
+        <w:rPr>
+          <w:rStyle w:val="NormalTok"/>
+        </w:rPr>
+        <w:t xml:space="preserve">, </w:t>
+      </w:r>
+      <w:r>
+        <w:rPr>
+          <w:rStyle w:val="DecValTok"/>
+        </w:rPr>
+        <w:t xml:space="preserve">1</w:t>
+      </w:r>
+      <w:r>
+        <w:rPr>
+          <w:rStyle w:val="NormalTok"/>
+        </w:rPr>
+        <w:t xml:space="preserve">),</w:t>
+      </w:r>
+      <w:r>
+        <w:br/>
+      </w:r>
+      <w:r>
+        <w:rPr>
+          <w:rStyle w:val="NormalTok"/>
+        </w:rPr>
+        <w:t xml:space="preserve">         </w:t>
+      </w:r>
+      <w:r>
+        <w:rPr>
+          <w:rStyle w:val="AttributeTok"/>
+        </w:rPr>
+        <w:t xml:space="preserve">Gia_tri =</w:t>
+      </w:r>
+      <w:r>
+        <w:rPr>
+          <w:rStyle w:val="NormalTok"/>
+        </w:rPr>
+        <w:t xml:space="preserve"> </w:t>
+      </w:r>
+      <w:r>
+        <w:rPr>
+          <w:rStyle w:val="FunctionTok"/>
+        </w:rPr>
+        <w:t xml:space="preserve">glue</w:t>
+      </w:r>
+      <w:r>
+        <w:rPr>
+          <w:rStyle w:val="NormalTok"/>
+        </w:rPr>
+        <w:t xml:space="preserve">(</w:t>
+      </w:r>
+      <w:r>
+        <w:rPr>
+          <w:rStyle w:val="StringTok"/>
+        </w:rPr>
+        <w:t xml:space="preserve">"{n} ({Ti_le}%)"</w:t>
+      </w:r>
+      <w:r>
+        <w:rPr>
+          <w:rStyle w:val="NormalTok"/>
+        </w:rPr>
+        <w:t xml:space="preserve">),</w:t>
+      </w:r>
+      <w:r>
+        <w:br/>
+      </w:r>
+      <w:r>
+        <w:rPr>
+          <w:rStyle w:val="NormalTok"/>
+        </w:rPr>
+        <w:t xml:space="preserve">         </w:t>
+      </w:r>
+      <w:r>
+        <w:rPr>
+          <w:rStyle w:val="AttributeTok"/>
+        </w:rPr>
+        <w:t xml:space="preserve">Bien =</w:t>
+      </w:r>
+      <w:r>
+        <w:rPr>
+          <w:rStyle w:val="NormalTok"/>
+        </w:rPr>
+        <w:t xml:space="preserve"> </w:t>
+      </w:r>
+      <w:r>
+        <w:rPr>
+          <w:rStyle w:val="StringTok"/>
+        </w:rPr>
+        <w:t xml:space="preserve">"Tình trạng hôn nhân"</w:t>
+      </w:r>
+      <w:r>
+        <w:rPr>
+          <w:rStyle w:val="NormalTok"/>
+        </w:rPr>
+        <w:t xml:space="preserve">) </w:t>
+      </w:r>
+      <w:r>
+        <w:rPr>
+          <w:rStyle w:val="SpecialCharTok"/>
+        </w:rPr>
+        <w:t xml:space="preserve">%&gt;%</w:t>
+      </w:r>
+      <w:r>
+        <w:br/>
+      </w:r>
+      <w:r>
+        <w:rPr>
+          <w:rStyle w:val="NormalTok"/>
+        </w:rPr>
+        <w:t xml:space="preserve">  </w:t>
+      </w:r>
+      <w:r>
+        <w:rPr>
+          <w:rStyle w:val="FunctionTok"/>
+        </w:rPr>
+        <w:t xml:space="preserve">rename</w:t>
+      </w:r>
+      <w:r>
+        <w:rPr>
+          <w:rStyle w:val="NormalTok"/>
+        </w:rPr>
+        <w:t xml:space="preserve">(</w:t>
+      </w:r>
+      <w:r>
+        <w:rPr>
+          <w:rStyle w:val="AttributeTok"/>
+        </w:rPr>
+        <w:t xml:space="preserve">Phan_loai =</w:t>
+      </w:r>
+      <w:r>
+        <w:rPr>
+          <w:rStyle w:val="NormalTok"/>
+        </w:rPr>
+        <w:t xml:space="preserve"> tinh_trang_hon_nhan) </w:t>
+      </w:r>
+      <w:r>
+        <w:rPr>
+          <w:rStyle w:val="SpecialCharTok"/>
+        </w:rPr>
+        <w:t xml:space="preserve">%&gt;%</w:t>
+      </w:r>
+      <w:r>
+        <w:br/>
+      </w:r>
+      <w:r>
+        <w:rPr>
+          <w:rStyle w:val="NormalTok"/>
+        </w:rPr>
+        <w:t xml:space="preserve">  </w:t>
+      </w:r>
+      <w:r>
+        <w:rPr>
+          <w:rStyle w:val="FunctionTok"/>
+        </w:rPr>
+        <w:t xml:space="preserve">select</w:t>
+      </w:r>
+      <w:r>
+        <w:rPr>
+          <w:rStyle w:val="NormalTok"/>
+        </w:rPr>
+        <w:t xml:space="preserve">(Bien, Phan_loai, Gia_tri)</w:t>
+      </w:r>
+      <w:r>
+        <w:br/>
+      </w:r>
+      <w:r>
+        <w:br/>
+      </w:r>
+      <w:r>
+        <w:rPr>
+          <w:rStyle w:val="CommentTok"/>
+        </w:rPr>
+        <w:t xml:space="preserve"># 👪 Mối quan hệ với người bệnh</w:t>
+      </w:r>
+      <w:r>
+        <w:br/>
+      </w:r>
+      <w:r>
+        <w:rPr>
+          <w:rStyle w:val="NormalTok"/>
+        </w:rPr>
+        <w:t xml:space="preserve">tbl_mqh </w:t>
+      </w:r>
+      <w:r>
+        <w:rPr>
+          <w:rStyle w:val="OtherTok"/>
+        </w:rPr>
+        <w:t xml:space="preserve">&lt;-</w:t>
+      </w:r>
+      <w:r>
+        <w:rPr>
+          <w:rStyle w:val="NormalTok"/>
+        </w:rPr>
+        <w:t xml:space="preserve"> df </w:t>
+      </w:r>
+      <w:r>
+        <w:rPr>
+          <w:rStyle w:val="SpecialCharTok"/>
+        </w:rPr>
+        <w:t xml:space="preserve">%&gt;%</w:t>
+      </w:r>
+      <w:r>
+        <w:br/>
+      </w:r>
+      <w:r>
+        <w:rPr>
+          <w:rStyle w:val="NormalTok"/>
+        </w:rPr>
+        <w:t xml:space="preserve">  </w:t>
+      </w:r>
+      <w:r>
+        <w:rPr>
+          <w:rStyle w:val="FunctionTok"/>
+        </w:rPr>
+        <w:t xml:space="preserve">count</w:t>
+      </w:r>
+      <w:r>
+        <w:rPr>
+          <w:rStyle w:val="NormalTok"/>
+        </w:rPr>
+        <w:t xml:space="preserve">(moi_quan_he_voi_nguoi_benh) </w:t>
+      </w:r>
+      <w:r>
+        <w:rPr>
+          <w:rStyle w:val="SpecialCharTok"/>
+        </w:rPr>
+        <w:t xml:space="preserve">%&gt;%</w:t>
+      </w:r>
+      <w:r>
+        <w:br/>
+      </w:r>
+      <w:r>
+        <w:rPr>
+          <w:rStyle w:val="NormalTok"/>
+        </w:rPr>
+        <w:t xml:space="preserve">  </w:t>
+      </w:r>
+      <w:r>
+        <w:rPr>
+          <w:rStyle w:val="FunctionTok"/>
+        </w:rPr>
+        <w:t xml:space="preserve">mutate</w:t>
+      </w:r>
+      <w:r>
+        <w:rPr>
+          <w:rStyle w:val="NormalTok"/>
+        </w:rPr>
+        <w:t xml:space="preserve">(</w:t>
+      </w:r>
+      <w:r>
+        <w:rPr>
+          <w:rStyle w:val="AttributeTok"/>
+        </w:rPr>
+        <w:t xml:space="preserve">Ti_le =</w:t>
+      </w:r>
+      <w:r>
+        <w:rPr>
+          <w:rStyle w:val="NormalTok"/>
+        </w:rPr>
+        <w:t xml:space="preserve"> </w:t>
+      </w:r>
+      <w:r>
+        <w:rPr>
+          <w:rStyle w:val="FunctionTok"/>
+        </w:rPr>
+        <w:t xml:space="preserve">round</w:t>
+      </w:r>
+      <w:r>
+        <w:rPr>
+          <w:rStyle w:val="NormalTok"/>
+        </w:rPr>
+        <w:t xml:space="preserve">(n </w:t>
+      </w:r>
+      <w:r>
+        <w:rPr>
+          <w:rStyle w:val="SpecialCharTok"/>
+        </w:rPr>
+        <w:t xml:space="preserve">/</w:t>
+      </w:r>
+      <w:r>
+        <w:rPr>
+          <w:rStyle w:val="NormalTok"/>
+        </w:rPr>
+        <w:t xml:space="preserve"> </w:t>
+      </w:r>
+      <w:r>
+        <w:rPr>
+          <w:rStyle w:val="FunctionTok"/>
+        </w:rPr>
+        <w:t xml:space="preserve">sum</w:t>
+      </w:r>
+      <w:r>
+        <w:rPr>
+          <w:rStyle w:val="NormalTok"/>
+        </w:rPr>
+        <w:t xml:space="preserve">(n) </w:t>
+      </w:r>
+      <w:r>
+        <w:rPr>
+          <w:rStyle w:val="SpecialCharTok"/>
+        </w:rPr>
+        <w:t xml:space="preserve">*</w:t>
+      </w:r>
+      <w:r>
+        <w:rPr>
+          <w:rStyle w:val="NormalTok"/>
+        </w:rPr>
+        <w:t xml:space="preserve"> </w:t>
+      </w:r>
+      <w:r>
+        <w:rPr>
+          <w:rStyle w:val="DecValTok"/>
+        </w:rPr>
+        <w:t xml:space="preserve">100</w:t>
+      </w:r>
+      <w:r>
+        <w:rPr>
+          <w:rStyle w:val="NormalTok"/>
+        </w:rPr>
+        <w:t xml:space="preserve">, </w:t>
+      </w:r>
+      <w:r>
+        <w:rPr>
+          <w:rStyle w:val="DecValTok"/>
+        </w:rPr>
+        <w:t xml:space="preserve">1</w:t>
+      </w:r>
+      <w:r>
+        <w:rPr>
+          <w:rStyle w:val="NormalTok"/>
+        </w:rPr>
+        <w:t xml:space="preserve">),</w:t>
+      </w:r>
+      <w:r>
+        <w:br/>
+      </w:r>
+      <w:r>
+        <w:rPr>
+          <w:rStyle w:val="NormalTok"/>
+        </w:rPr>
+        <w:t xml:space="preserve">         </w:t>
+      </w:r>
+      <w:r>
+        <w:rPr>
+          <w:rStyle w:val="AttributeTok"/>
+        </w:rPr>
+        <w:t xml:space="preserve">Gia_tri =</w:t>
+      </w:r>
+      <w:r>
+        <w:rPr>
+          <w:rStyle w:val="NormalTok"/>
+        </w:rPr>
+        <w:t xml:space="preserve"> </w:t>
+      </w:r>
+      <w:r>
+        <w:rPr>
+          <w:rStyle w:val="FunctionTok"/>
+        </w:rPr>
+        <w:t xml:space="preserve">glue</w:t>
+      </w:r>
+      <w:r>
+        <w:rPr>
+          <w:rStyle w:val="NormalTok"/>
+        </w:rPr>
+        <w:t xml:space="preserve">(</w:t>
+      </w:r>
+      <w:r>
+        <w:rPr>
+          <w:rStyle w:val="StringTok"/>
+        </w:rPr>
+        <w:t xml:space="preserve">"{n} ({Ti_le}%)"</w:t>
+      </w:r>
+      <w:r>
+        <w:rPr>
+          <w:rStyle w:val="NormalTok"/>
+        </w:rPr>
+        <w:t xml:space="preserve">),</w:t>
+      </w:r>
+      <w:r>
+        <w:br/>
+      </w:r>
+      <w:r>
+        <w:rPr>
+          <w:rStyle w:val="NormalTok"/>
+        </w:rPr>
+        <w:t xml:space="preserve">         </w:t>
+      </w:r>
+      <w:r>
+        <w:rPr>
+          <w:rStyle w:val="AttributeTok"/>
+        </w:rPr>
+        <w:t xml:space="preserve">Bien =</w:t>
+      </w:r>
+      <w:r>
+        <w:rPr>
+          <w:rStyle w:val="NormalTok"/>
+        </w:rPr>
+        <w:t xml:space="preserve"> </w:t>
+      </w:r>
+      <w:r>
+        <w:rPr>
+          <w:rStyle w:val="StringTok"/>
+        </w:rPr>
+        <w:t xml:space="preserve">"Mối quan hệ với người bệnh"</w:t>
+      </w:r>
+      <w:r>
+        <w:rPr>
+          <w:rStyle w:val="NormalTok"/>
+        </w:rPr>
+        <w:t xml:space="preserve">) </w:t>
+      </w:r>
+      <w:r>
+        <w:rPr>
+          <w:rStyle w:val="SpecialCharTok"/>
+        </w:rPr>
+        <w:t xml:space="preserve">%&gt;%</w:t>
+      </w:r>
+      <w:r>
+        <w:br/>
+      </w:r>
+      <w:r>
+        <w:rPr>
+          <w:rStyle w:val="NormalTok"/>
+        </w:rPr>
+        <w:t xml:space="preserve">  </w:t>
+      </w:r>
+      <w:r>
+        <w:rPr>
+          <w:rStyle w:val="FunctionTok"/>
+        </w:rPr>
+        <w:t xml:space="preserve">rename</w:t>
+      </w:r>
+      <w:r>
+        <w:rPr>
+          <w:rStyle w:val="NormalTok"/>
+        </w:rPr>
+        <w:t xml:space="preserve">(</w:t>
+      </w:r>
+      <w:r>
+        <w:rPr>
+          <w:rStyle w:val="AttributeTok"/>
+        </w:rPr>
+        <w:t xml:space="preserve">Phan_loai =</w:t>
+      </w:r>
+      <w:r>
+        <w:rPr>
+          <w:rStyle w:val="NormalTok"/>
+        </w:rPr>
+        <w:t xml:space="preserve"> moi_quan_he_voi_nguoi_benh) </w:t>
+      </w:r>
+      <w:r>
+        <w:rPr>
+          <w:rStyle w:val="SpecialCharTok"/>
+        </w:rPr>
+        <w:t xml:space="preserve">%&gt;%</w:t>
+      </w:r>
+      <w:r>
+        <w:br/>
+      </w:r>
+      <w:r>
+        <w:rPr>
+          <w:rStyle w:val="NormalTok"/>
+        </w:rPr>
+        <w:t xml:space="preserve">  </w:t>
+      </w:r>
+      <w:r>
+        <w:rPr>
+          <w:rStyle w:val="FunctionTok"/>
+        </w:rPr>
+        <w:t xml:space="preserve">select</w:t>
+      </w:r>
+      <w:r>
+        <w:rPr>
+          <w:rStyle w:val="NormalTok"/>
+        </w:rPr>
+        <w:t xml:space="preserve">(Bien, Phan_loai, Gia_tri)</w:t>
+      </w:r>
+      <w:r>
+        <w:br/>
+      </w:r>
+      <w:r>
+        <w:br/>
+      </w:r>
+      <w:r>
+        <w:rPr>
+          <w:rStyle w:val="CommentTok"/>
+        </w:rPr>
+        <w:t xml:space="preserve"># ⏳ Tổng thời gian chăm sóc</w:t>
+      </w:r>
+      <w:r>
+        <w:br/>
+      </w:r>
+      <w:r>
+        <w:rPr>
+          <w:rStyle w:val="NormalTok"/>
+        </w:rPr>
+        <w:t xml:space="preserve">tbl_time </w:t>
+      </w:r>
+      <w:r>
+        <w:rPr>
+          <w:rStyle w:val="OtherTok"/>
+        </w:rPr>
+        <w:t xml:space="preserve">&lt;-</w:t>
+      </w:r>
+      <w:r>
+        <w:rPr>
+          <w:rStyle w:val="NormalTok"/>
+        </w:rPr>
+        <w:t xml:space="preserve"> df </w:t>
+      </w:r>
+      <w:r>
+        <w:rPr>
+          <w:rStyle w:val="SpecialCharTok"/>
+        </w:rPr>
+        <w:t xml:space="preserve">%&gt;%</w:t>
+      </w:r>
+      <w:r>
+        <w:br/>
+      </w:r>
+      <w:r>
+        <w:rPr>
+          <w:rStyle w:val="NormalTok"/>
+        </w:rPr>
+        <w:t xml:space="preserve">  </w:t>
+      </w:r>
+      <w:r>
+        <w:rPr>
+          <w:rStyle w:val="FunctionTok"/>
+        </w:rPr>
+        <w:t xml:space="preserve">count</w:t>
+      </w:r>
+      <w:r>
+        <w:rPr>
+          <w:rStyle w:val="NormalTok"/>
+        </w:rPr>
+        <w:t xml:space="preserve">(tong_thoi_gian_cham_soc_tu_luc_benh) </w:t>
+      </w:r>
+      <w:r>
+        <w:rPr>
+          <w:rStyle w:val="SpecialCharTok"/>
+        </w:rPr>
+        <w:t xml:space="preserve">%&gt;%</w:t>
+      </w:r>
+      <w:r>
+        <w:br/>
+      </w:r>
+      <w:r>
+        <w:rPr>
+          <w:rStyle w:val="NormalTok"/>
+        </w:rPr>
+        <w:t xml:space="preserve">  </w:t>
+      </w:r>
+      <w:r>
+        <w:rPr>
+          <w:rStyle w:val="FunctionTok"/>
+        </w:rPr>
+        <w:t xml:space="preserve">mutate</w:t>
+      </w:r>
+      <w:r>
+        <w:rPr>
+          <w:rStyle w:val="NormalTok"/>
+        </w:rPr>
+        <w:t xml:space="preserve">(</w:t>
+      </w:r>
+      <w:r>
+        <w:rPr>
+          <w:rStyle w:val="AttributeTok"/>
+        </w:rPr>
+        <w:t xml:space="preserve">Ti_le =</w:t>
+      </w:r>
+      <w:r>
+        <w:rPr>
+          <w:rStyle w:val="NormalTok"/>
+        </w:rPr>
+        <w:t xml:space="preserve"> </w:t>
+      </w:r>
+      <w:r>
+        <w:rPr>
+          <w:rStyle w:val="FunctionTok"/>
+        </w:rPr>
+        <w:t xml:space="preserve">round</w:t>
+      </w:r>
+      <w:r>
+        <w:rPr>
+          <w:rStyle w:val="NormalTok"/>
+        </w:rPr>
+        <w:t xml:space="preserve">(n </w:t>
+      </w:r>
+      <w:r>
+        <w:rPr>
+          <w:rStyle w:val="SpecialCharTok"/>
+        </w:rPr>
+        <w:t xml:space="preserve">/</w:t>
+      </w:r>
+      <w:r>
+        <w:rPr>
+          <w:rStyle w:val="NormalTok"/>
+        </w:rPr>
+        <w:t xml:space="preserve"> </w:t>
+      </w:r>
+      <w:r>
+        <w:rPr>
+          <w:rStyle w:val="FunctionTok"/>
+        </w:rPr>
+        <w:t xml:space="preserve">sum</w:t>
+      </w:r>
+      <w:r>
+        <w:rPr>
+          <w:rStyle w:val="NormalTok"/>
+        </w:rPr>
+        <w:t xml:space="preserve">(n) </w:t>
+      </w:r>
+      <w:r>
+        <w:rPr>
+          <w:rStyle w:val="SpecialCharTok"/>
+        </w:rPr>
+        <w:t xml:space="preserve">*</w:t>
+      </w:r>
+      <w:r>
+        <w:rPr>
+          <w:rStyle w:val="NormalTok"/>
+        </w:rPr>
+        <w:t xml:space="preserve"> </w:t>
+      </w:r>
+      <w:r>
+        <w:rPr>
+          <w:rStyle w:val="DecValTok"/>
+        </w:rPr>
+        <w:t xml:space="preserve">100</w:t>
+      </w:r>
+      <w:r>
+        <w:rPr>
+          <w:rStyle w:val="NormalTok"/>
+        </w:rPr>
+        <w:t xml:space="preserve">, </w:t>
+      </w:r>
+      <w:r>
+        <w:rPr>
+          <w:rStyle w:val="DecValTok"/>
+        </w:rPr>
+        <w:t xml:space="preserve">1</w:t>
+      </w:r>
+      <w:r>
+        <w:rPr>
+          <w:rStyle w:val="NormalTok"/>
+        </w:rPr>
+        <w:t xml:space="preserve">),</w:t>
+      </w:r>
+      <w:r>
+        <w:br/>
+      </w:r>
+      <w:r>
+        <w:rPr>
+          <w:rStyle w:val="NormalTok"/>
+        </w:rPr>
+        <w:t xml:space="preserve">         </w:t>
+      </w:r>
+      <w:r>
+        <w:rPr>
+          <w:rStyle w:val="AttributeTok"/>
+        </w:rPr>
+        <w:t xml:space="preserve">Gia_tri =</w:t>
+      </w:r>
+      <w:r>
+        <w:rPr>
+          <w:rStyle w:val="NormalTok"/>
+        </w:rPr>
+        <w:t xml:space="preserve"> </w:t>
+      </w:r>
+      <w:r>
+        <w:rPr>
+          <w:rStyle w:val="FunctionTok"/>
+        </w:rPr>
+        <w:t xml:space="preserve">glue</w:t>
+      </w:r>
+      <w:r>
+        <w:rPr>
+          <w:rStyle w:val="NormalTok"/>
+        </w:rPr>
+        <w:t xml:space="preserve">(</w:t>
+      </w:r>
+      <w:r>
+        <w:rPr>
+          <w:rStyle w:val="StringTok"/>
+        </w:rPr>
+        <w:t xml:space="preserve">"{n} ({Ti_le}%)"</w:t>
+      </w:r>
+      <w:r>
+        <w:rPr>
+          <w:rStyle w:val="NormalTok"/>
+        </w:rPr>
+        <w:t xml:space="preserve">),</w:t>
+      </w:r>
+      <w:r>
+        <w:br/>
+      </w:r>
+      <w:r>
+        <w:rPr>
+          <w:rStyle w:val="NormalTok"/>
+        </w:rPr>
+        <w:t xml:space="preserve">         </w:t>
+      </w:r>
+      <w:r>
+        <w:rPr>
+          <w:rStyle w:val="AttributeTok"/>
+        </w:rPr>
+        <w:t xml:space="preserve">Bien =</w:t>
+      </w:r>
+      <w:r>
+        <w:rPr>
+          <w:rStyle w:val="NormalTok"/>
+        </w:rPr>
+        <w:t xml:space="preserve"> </w:t>
+      </w:r>
+      <w:r>
+        <w:rPr>
+          <w:rStyle w:val="StringTok"/>
+        </w:rPr>
+        <w:t xml:space="preserve">"Tổng thời gian chăm sóc"</w:t>
+      </w:r>
+      <w:r>
+        <w:rPr>
+          <w:rStyle w:val="NormalTok"/>
+        </w:rPr>
+        <w:t xml:space="preserve">) </w:t>
+      </w:r>
+      <w:r>
+        <w:rPr>
+          <w:rStyle w:val="SpecialCharTok"/>
+        </w:rPr>
+        <w:t xml:space="preserve">%&gt;%</w:t>
+      </w:r>
+      <w:r>
+        <w:br/>
+      </w:r>
+      <w:r>
+        <w:rPr>
+          <w:rStyle w:val="NormalTok"/>
+        </w:rPr>
+        <w:t xml:space="preserve">  </w:t>
+      </w:r>
+      <w:r>
+        <w:rPr>
+          <w:rStyle w:val="FunctionTok"/>
+        </w:rPr>
+        <w:t xml:space="preserve">rename</w:t>
+      </w:r>
+      <w:r>
+        <w:rPr>
+          <w:rStyle w:val="NormalTok"/>
+        </w:rPr>
+        <w:t xml:space="preserve">(</w:t>
+      </w:r>
+      <w:r>
+        <w:rPr>
+          <w:rStyle w:val="AttributeTok"/>
+        </w:rPr>
+        <w:t xml:space="preserve">Phan_loai =</w:t>
+      </w:r>
+      <w:r>
+        <w:rPr>
+          <w:rStyle w:val="NormalTok"/>
+        </w:rPr>
+        <w:t xml:space="preserve"> tong_thoi_gian_cham_soc_tu_luc_benh) </w:t>
+      </w:r>
+      <w:r>
+        <w:rPr>
+          <w:rStyle w:val="SpecialCharTok"/>
+        </w:rPr>
+        <w:t xml:space="preserve">%&gt;%</w:t>
+      </w:r>
+      <w:r>
+        <w:br/>
+      </w:r>
+      <w:r>
+        <w:rPr>
+          <w:rStyle w:val="NormalTok"/>
+        </w:rPr>
+        <w:t xml:space="preserve">  </w:t>
+      </w:r>
+      <w:r>
+        <w:rPr>
+          <w:rStyle w:val="FunctionTok"/>
+        </w:rPr>
+        <w:t xml:space="preserve">select</w:t>
+      </w:r>
+      <w:r>
+        <w:rPr>
+          <w:rStyle w:val="NormalTok"/>
+        </w:rPr>
+        <w:t xml:space="preserve">(Bien, Phan_loai, Gia_tri)</w:t>
+      </w:r>
+      <w:r>
+        <w:br/>
+      </w:r>
+      <w:r>
+        <w:br/>
+      </w:r>
+      <w:r>
+        <w:rPr>
+          <w:rStyle w:val="CommentTok"/>
+        </w:rPr>
+        <w:t xml:space="preserve"># 💰 Thu nhập</w:t>
+      </w:r>
+      <w:r>
+        <w:br/>
+      </w:r>
+      <w:r>
+        <w:rPr>
+          <w:rStyle w:val="NormalTok"/>
+        </w:rPr>
+        <w:t xml:space="preserve">tbl_tn </w:t>
+      </w:r>
+      <w:r>
+        <w:rPr>
+          <w:rStyle w:val="OtherTok"/>
+        </w:rPr>
+        <w:t xml:space="preserve">&lt;-</w:t>
+      </w:r>
+      <w:r>
+        <w:rPr>
+          <w:rStyle w:val="NormalTok"/>
+        </w:rPr>
+        <w:t xml:space="preserve"> df </w:t>
+      </w:r>
+      <w:r>
+        <w:rPr>
+          <w:rStyle w:val="SpecialCharTok"/>
+        </w:rPr>
+        <w:t xml:space="preserve">%&gt;%</w:t>
+      </w:r>
+      <w:r>
+        <w:br/>
+      </w:r>
+      <w:r>
+        <w:rPr>
+          <w:rStyle w:val="NormalTok"/>
+        </w:rPr>
+        <w:t xml:space="preserve">  </w:t>
+      </w:r>
+      <w:r>
+        <w:rPr>
+          <w:rStyle w:val="FunctionTok"/>
+        </w:rPr>
+        <w:t xml:space="preserve">count</w:t>
+      </w:r>
+      <w:r>
+        <w:rPr>
+          <w:rStyle w:val="NormalTok"/>
+        </w:rPr>
+        <w:t xml:space="preserve">(lien_quan_toi_thu_nhap) </w:t>
+      </w:r>
+      <w:r>
+        <w:rPr>
+          <w:rStyle w:val="SpecialCharTok"/>
+        </w:rPr>
+        <w:t xml:space="preserve">%&gt;%</w:t>
+      </w:r>
+      <w:r>
+        <w:br/>
+      </w:r>
+      <w:r>
+        <w:rPr>
+          <w:rStyle w:val="NormalTok"/>
+        </w:rPr>
+        <w:t xml:space="preserve">  </w:t>
+      </w:r>
+      <w:r>
+        <w:rPr>
+          <w:rStyle w:val="FunctionTok"/>
+        </w:rPr>
+        <w:t xml:space="preserve">mutate</w:t>
+      </w:r>
+      <w:r>
+        <w:rPr>
+          <w:rStyle w:val="NormalTok"/>
+        </w:rPr>
+        <w:t xml:space="preserve">(</w:t>
+      </w:r>
+      <w:r>
+        <w:rPr>
+          <w:rStyle w:val="AttributeTok"/>
+        </w:rPr>
+        <w:t xml:space="preserve">Ti_le =</w:t>
+      </w:r>
+      <w:r>
+        <w:rPr>
+          <w:rStyle w:val="NormalTok"/>
+        </w:rPr>
+        <w:t xml:space="preserve"> </w:t>
+      </w:r>
+      <w:r>
+        <w:rPr>
+          <w:rStyle w:val="FunctionTok"/>
+        </w:rPr>
+        <w:t xml:space="preserve">round</w:t>
+      </w:r>
+      <w:r>
+        <w:rPr>
+          <w:rStyle w:val="NormalTok"/>
+        </w:rPr>
+        <w:t xml:space="preserve">(n </w:t>
+      </w:r>
+      <w:r>
+        <w:rPr>
+          <w:rStyle w:val="SpecialCharTok"/>
+        </w:rPr>
+        <w:t xml:space="preserve">/</w:t>
+      </w:r>
+      <w:r>
+        <w:rPr>
+          <w:rStyle w:val="NormalTok"/>
+        </w:rPr>
+        <w:t xml:space="preserve"> </w:t>
+      </w:r>
+      <w:r>
+        <w:rPr>
+          <w:rStyle w:val="FunctionTok"/>
+        </w:rPr>
+        <w:t xml:space="preserve">sum</w:t>
+      </w:r>
+      <w:r>
+        <w:rPr>
+          <w:rStyle w:val="NormalTok"/>
+        </w:rPr>
+        <w:t xml:space="preserve">(n) </w:t>
+      </w:r>
+      <w:r>
+        <w:rPr>
+          <w:rStyle w:val="SpecialCharTok"/>
+        </w:rPr>
+        <w:t xml:space="preserve">*</w:t>
+      </w:r>
+      <w:r>
+        <w:rPr>
+          <w:rStyle w:val="NormalTok"/>
+        </w:rPr>
+        <w:t xml:space="preserve"> </w:t>
+      </w:r>
+      <w:r>
+        <w:rPr>
+          <w:rStyle w:val="DecValTok"/>
+        </w:rPr>
+        <w:t xml:space="preserve">100</w:t>
+      </w:r>
+      <w:r>
+        <w:rPr>
+          <w:rStyle w:val="NormalTok"/>
+        </w:rPr>
+        <w:t xml:space="preserve">, </w:t>
+      </w:r>
+      <w:r>
+        <w:rPr>
+          <w:rStyle w:val="DecValTok"/>
+        </w:rPr>
+        <w:t xml:space="preserve">1</w:t>
+      </w:r>
+      <w:r>
+        <w:rPr>
+          <w:rStyle w:val="NormalTok"/>
+        </w:rPr>
+        <w:t xml:space="preserve">),</w:t>
+      </w:r>
+      <w:r>
+        <w:br/>
+      </w:r>
+      <w:r>
+        <w:rPr>
+          <w:rStyle w:val="NormalTok"/>
+        </w:rPr>
+        <w:t xml:space="preserve">         </w:t>
+      </w:r>
+      <w:r>
+        <w:rPr>
+          <w:rStyle w:val="AttributeTok"/>
+        </w:rPr>
+        <w:t xml:space="preserve">Gia_tri =</w:t>
+      </w:r>
+      <w:r>
+        <w:rPr>
+          <w:rStyle w:val="NormalTok"/>
+        </w:rPr>
+        <w:t xml:space="preserve"> </w:t>
+      </w:r>
+      <w:r>
+        <w:rPr>
+          <w:rStyle w:val="FunctionTok"/>
+        </w:rPr>
+        <w:t xml:space="preserve">glue</w:t>
+      </w:r>
+      <w:r>
+        <w:rPr>
+          <w:rStyle w:val="NormalTok"/>
+        </w:rPr>
+        <w:t xml:space="preserve">(</w:t>
+      </w:r>
+      <w:r>
+        <w:rPr>
+          <w:rStyle w:val="StringTok"/>
+        </w:rPr>
+        <w:t xml:space="preserve">"{n} ({Ti_le}%)"</w:t>
+      </w:r>
+      <w:r>
+        <w:rPr>
+          <w:rStyle w:val="NormalTok"/>
+        </w:rPr>
+        <w:t xml:space="preserve">),</w:t>
+      </w:r>
+      <w:r>
+        <w:br/>
+      </w:r>
+      <w:r>
+        <w:rPr>
+          <w:rStyle w:val="NormalTok"/>
+        </w:rPr>
+        <w:t xml:space="preserve">         </w:t>
+      </w:r>
+      <w:r>
+        <w:rPr>
+          <w:rStyle w:val="AttributeTok"/>
+        </w:rPr>
+        <w:t xml:space="preserve">Bien =</w:t>
+      </w:r>
+      <w:r>
+        <w:rPr>
+          <w:rStyle w:val="NormalTok"/>
+        </w:rPr>
+        <w:t xml:space="preserve"> </w:t>
+      </w:r>
+      <w:r>
+        <w:rPr>
+          <w:rStyle w:val="StringTok"/>
+        </w:rPr>
+        <w:t xml:space="preserve">"Liên quan tới thu nhập"</w:t>
+      </w:r>
+      <w:r>
+        <w:rPr>
+          <w:rStyle w:val="NormalTok"/>
+        </w:rPr>
+        <w:t xml:space="preserve">) </w:t>
+      </w:r>
+      <w:r>
+        <w:rPr>
+          <w:rStyle w:val="SpecialCharTok"/>
+        </w:rPr>
+        <w:t xml:space="preserve">%&gt;%</w:t>
+      </w:r>
+      <w:r>
+        <w:br/>
+      </w:r>
+      <w:r>
+        <w:rPr>
+          <w:rStyle w:val="NormalTok"/>
+        </w:rPr>
+        <w:t xml:space="preserve">  </w:t>
+      </w:r>
+      <w:r>
+        <w:rPr>
+          <w:rStyle w:val="FunctionTok"/>
+        </w:rPr>
+        <w:t xml:space="preserve">rename</w:t>
+      </w:r>
+      <w:r>
+        <w:rPr>
+          <w:rStyle w:val="NormalTok"/>
+        </w:rPr>
+        <w:t xml:space="preserve">(</w:t>
+      </w:r>
+      <w:r>
+        <w:rPr>
+          <w:rStyle w:val="AttributeTok"/>
+        </w:rPr>
+        <w:t xml:space="preserve">Phan_loai =</w:t>
+      </w:r>
+      <w:r>
+        <w:rPr>
+          <w:rStyle w:val="NormalTok"/>
+        </w:rPr>
+        <w:t xml:space="preserve"> lien_quan_toi_thu_nhap) </w:t>
+      </w:r>
+      <w:r>
+        <w:rPr>
+          <w:rStyle w:val="SpecialCharTok"/>
+        </w:rPr>
+        <w:t xml:space="preserve">%&gt;%</w:t>
+      </w:r>
+      <w:r>
+        <w:br/>
+      </w:r>
+      <w:r>
+        <w:rPr>
+          <w:rStyle w:val="NormalTok"/>
+        </w:rPr>
+        <w:t xml:space="preserve">  </w:t>
+      </w:r>
+      <w:r>
+        <w:rPr>
+          <w:rStyle w:val="FunctionTok"/>
+        </w:rPr>
+        <w:t xml:space="preserve">select</w:t>
+      </w:r>
+      <w:r>
+        <w:rPr>
+          <w:rStyle w:val="NormalTok"/>
+        </w:rPr>
+        <w:t xml:space="preserve">(Bien, Phan_loai, Gia_tri)</w:t>
+      </w:r>
+      <w:r>
+        <w:br/>
+      </w:r>
+      <w:r>
+        <w:br/>
+      </w:r>
+      <w:r>
+        <w:rPr>
+          <w:rStyle w:val="CommentTok"/>
+        </w:rPr>
+        <w:t xml:space="preserve"># 📋 Gộp tất cả bảng lại</w:t>
+      </w:r>
+      <w:r>
+        <w:br/>
+      </w:r>
+      <w:r>
+        <w:rPr>
+          <w:rStyle w:val="NormalTok"/>
+        </w:rPr>
+        <w:t xml:space="preserve">tbl_dac_diem_ng_cham_soc </w:t>
+      </w:r>
+      <w:r>
+        <w:rPr>
+          <w:rStyle w:val="OtherTok"/>
+        </w:rPr>
+        <w:t xml:space="preserve">&lt;-</w:t>
+      </w:r>
+      <w:r>
+        <w:rPr>
+          <w:rStyle w:val="NormalTok"/>
+        </w:rPr>
+        <w:t xml:space="preserve"> </w:t>
+      </w:r>
+      <w:r>
+        <w:rPr>
+          <w:rStyle w:val="FunctionTok"/>
+        </w:rPr>
+        <w:t xml:space="preserve">bind_rows</w:t>
+      </w:r>
+      <w:r>
+        <w:rPr>
+          <w:rStyle w:val="NormalTok"/>
+        </w:rPr>
+        <w:t xml:space="preserve">(</w:t>
+      </w:r>
+      <w:r>
+        <w:br/>
+      </w:r>
+      <w:r>
+        <w:rPr>
+          <w:rStyle w:val="NormalTok"/>
+        </w:rPr>
+        <w:t xml:space="preserve">  tbl_nhom_tuoi, tbl_gioi, tbl_hoc_van, tbl_nghe,</w:t>
+      </w:r>
+      <w:r>
+        <w:br/>
+      </w:r>
+      <w:r>
+        <w:rPr>
+          <w:rStyle w:val="NormalTok"/>
+        </w:rPr>
+        <w:t xml:space="preserve">  tbl_hon_nhan, tbl_mqh, tbl_time, tbl_tn</w:t>
+      </w:r>
+      <w:r>
+        <w:br/>
+      </w:r>
+      <w:r>
+        <w:rPr>
+          <w:rStyle w:val="NormalTok"/>
+        </w:rPr>
+        <w:t xml:space="preserve">)</w:t>
+      </w:r>
+      <w:r>
+        <w:br/>
+      </w:r>
+      <w:r>
+        <w:br/>
+      </w:r>
+      <w:r>
+        <w:rPr>
+          <w:rStyle w:val="CommentTok"/>
+        </w:rPr>
+        <w:t xml:space="preserve"># 🧾 Tạo bảng flextable đẹp</w:t>
+      </w:r>
+      <w:r>
+        <w:br/>
+      </w:r>
+      <w:r>
+        <w:rPr>
+          <w:rStyle w:val="NormalTok"/>
+        </w:rPr>
+        <w:t xml:space="preserve">ft_dac_diem_ng_cham_soc </w:t>
+      </w:r>
+      <w:r>
+        <w:rPr>
+          <w:rStyle w:val="OtherTok"/>
+        </w:rPr>
+        <w:t xml:space="preserve">&lt;-</w:t>
+      </w:r>
+      <w:r>
+        <w:rPr>
+          <w:rStyle w:val="NormalTok"/>
+        </w:rPr>
+        <w:t xml:space="preserve"> </w:t>
+      </w:r>
+      <w:r>
+        <w:rPr>
+          <w:rStyle w:val="FunctionTok"/>
+        </w:rPr>
+        <w:t xml:space="preserve">flextable</w:t>
+      </w:r>
+      <w:r>
+        <w:rPr>
+          <w:rStyle w:val="NormalTok"/>
+        </w:rPr>
+        <w:t xml:space="preserve">(tbl_dac_diem_ng_cham_soc) </w:t>
+      </w:r>
+      <w:r>
+        <w:rPr>
+          <w:rStyle w:val="SpecialCharTok"/>
+        </w:rPr>
+        <w:t xml:space="preserve">%&gt;%</w:t>
+      </w:r>
+      <w:r>
+        <w:br/>
+      </w:r>
+      <w:r>
+        <w:rPr>
+          <w:rStyle w:val="NormalTok"/>
+        </w:rPr>
+        <w:t xml:space="preserve">  </w:t>
+      </w:r>
+      <w:r>
+        <w:rPr>
+          <w:rStyle w:val="FunctionTok"/>
+        </w:rPr>
+        <w:t xml:space="preserve">merge_v</w:t>
+      </w:r>
+      <w:r>
+        <w:rPr>
+          <w:rStyle w:val="NormalTok"/>
+        </w:rPr>
+        <w:t xml:space="preserve">(</w:t>
+      </w:r>
+      <w:r>
+        <w:rPr>
+          <w:rStyle w:val="AttributeTok"/>
+        </w:rPr>
+        <w:t xml:space="preserve">j =</w:t>
+      </w:r>
+      <w:r>
+        <w:rPr>
+          <w:rStyle w:val="NormalTok"/>
+        </w:rPr>
+        <w:t xml:space="preserve"> </w:t>
+      </w:r>
+      <w:r>
+        <w:rPr>
+          <w:rStyle w:val="StringTok"/>
+        </w:rPr>
+        <w:t xml:space="preserve">"Bien"</w:t>
+      </w:r>
+      <w:r>
+        <w:rPr>
+          <w:rStyle w:val="NormalTok"/>
+        </w:rPr>
+        <w:t xml:space="preserve">) </w:t>
+      </w:r>
+      <w:r>
+        <w:rPr>
+          <w:rStyle w:val="SpecialCharTok"/>
+        </w:rPr>
+        <w:t xml:space="preserve">%&gt;%</w:t>
+      </w:r>
+      <w:r>
+        <w:br/>
+      </w:r>
+      <w:r>
+        <w:rPr>
+          <w:rStyle w:val="NormalTok"/>
+        </w:rPr>
+        <w:t xml:space="preserve">  </w:t>
+      </w:r>
+      <w:r>
+        <w:rPr>
+          <w:rStyle w:val="FunctionTok"/>
+        </w:rPr>
+        <w:t xml:space="preserve">valign</w:t>
+      </w:r>
+      <w:r>
+        <w:rPr>
+          <w:rStyle w:val="NormalTok"/>
+        </w:rPr>
+        <w:t xml:space="preserve">(</w:t>
+      </w:r>
+      <w:r>
+        <w:rPr>
+          <w:rStyle w:val="AttributeTok"/>
+        </w:rPr>
+        <w:t xml:space="preserve">j =</w:t>
+      </w:r>
+      <w:r>
+        <w:rPr>
+          <w:rStyle w:val="NormalTok"/>
+        </w:rPr>
+        <w:t xml:space="preserve"> </w:t>
+      </w:r>
+      <w:r>
+        <w:rPr>
+          <w:rStyle w:val="StringTok"/>
+        </w:rPr>
+        <w:t xml:space="preserve">"Bien"</w:t>
+      </w:r>
+      <w:r>
+        <w:rPr>
+          <w:rStyle w:val="NormalTok"/>
+        </w:rPr>
+        <w:t xml:space="preserve">, </w:t>
+      </w:r>
+      <w:r>
+        <w:rPr>
+          <w:rStyle w:val="AttributeTok"/>
+        </w:rPr>
+        <w:t xml:space="preserve">valign =</w:t>
+      </w:r>
+      <w:r>
+        <w:rPr>
+          <w:rStyle w:val="NormalTok"/>
+        </w:rPr>
+        <w:t xml:space="preserve"> </w:t>
+      </w:r>
+      <w:r>
+        <w:rPr>
+          <w:rStyle w:val="StringTok"/>
+        </w:rPr>
+        <w:t xml:space="preserve">"top"</w:t>
+      </w:r>
+      <w:r>
+        <w:rPr>
+          <w:rStyle w:val="NormalTok"/>
+        </w:rPr>
+        <w:t xml:space="preserve">) </w:t>
+      </w:r>
+      <w:r>
+        <w:rPr>
+          <w:rStyle w:val="SpecialCharTok"/>
+        </w:rPr>
+        <w:t xml:space="preserve">%&gt;%</w:t>
+      </w:r>
+      <w:r>
+        <w:br/>
+      </w:r>
+      <w:r>
+        <w:rPr>
+          <w:rStyle w:val="NormalTok"/>
+        </w:rPr>
+        <w:t xml:space="preserve">  </w:t>
+      </w:r>
+      <w:r>
+        <w:rPr>
+          <w:rStyle w:val="FunctionTok"/>
+        </w:rPr>
+        <w:t xml:space="preserve">set_header_labels</w:t>
+      </w:r>
+      <w:r>
+        <w:rPr>
+          <w:rStyle w:val="NormalTok"/>
+        </w:rPr>
+        <w:t xml:space="preserve">(</w:t>
+      </w:r>
+      <w:r>
+        <w:rPr>
+          <w:rStyle w:val="AttributeTok"/>
+        </w:rPr>
+        <w:t xml:space="preserve">Bien =</w:t>
+      </w:r>
+      <w:r>
+        <w:rPr>
+          <w:rStyle w:val="NormalTok"/>
+        </w:rPr>
+        <w:t xml:space="preserve"> </w:t>
+      </w:r>
+      <w:r>
+        <w:rPr>
+          <w:rStyle w:val="StringTok"/>
+        </w:rPr>
+        <w:t xml:space="preserve">"Đặc điểm"</w:t>
+      </w:r>
+      <w:r>
+        <w:rPr>
+          <w:rStyle w:val="NormalTok"/>
+        </w:rPr>
+        <w:t xml:space="preserve">, </w:t>
+      </w:r>
+      <w:r>
+        <w:rPr>
+          <w:rStyle w:val="AttributeTok"/>
+        </w:rPr>
+        <w:t xml:space="preserve">Phan_loai =</w:t>
+      </w:r>
+      <w:r>
+        <w:rPr>
+          <w:rStyle w:val="NormalTok"/>
+        </w:rPr>
+        <w:t xml:space="preserve"> </w:t>
+      </w:r>
+      <w:r>
+        <w:rPr>
+          <w:rStyle w:val="StringTok"/>
+        </w:rPr>
+        <w:t xml:space="preserve">"Phân loại"</w:t>
+      </w:r>
+      <w:r>
+        <w:rPr>
+          <w:rStyle w:val="NormalTok"/>
+        </w:rPr>
+        <w:t xml:space="preserve">, </w:t>
+      </w:r>
+      <w:r>
+        <w:rPr>
+          <w:rStyle w:val="AttributeTok"/>
+        </w:rPr>
+        <w:t xml:space="preserve">Gia_tri =</w:t>
+      </w:r>
+      <w:r>
+        <w:rPr>
+          <w:rStyle w:val="NormalTok"/>
+        </w:rPr>
+        <w:t xml:space="preserve"> </w:t>
+      </w:r>
+      <w:r>
+        <w:rPr>
+          <w:rStyle w:val="StringTok"/>
+        </w:rPr>
+        <w:t xml:space="preserve">"Giá trị"</w:t>
+      </w:r>
+      <w:r>
+        <w:rPr>
+          <w:rStyle w:val="NormalTok"/>
+        </w:rPr>
+        <w:t xml:space="preserve">) </w:t>
+      </w:r>
+      <w:r>
+        <w:rPr>
+          <w:rStyle w:val="SpecialCharTok"/>
+        </w:rPr>
+        <w:t xml:space="preserve">%&gt;%</w:t>
+      </w:r>
+      <w:r>
+        <w:br/>
+      </w:r>
+      <w:r>
+        <w:rPr>
+          <w:rStyle w:val="NormalTok"/>
+        </w:rPr>
+        <w:t xml:space="preserve">  </w:t>
+      </w:r>
+      <w:r>
+        <w:rPr>
+          <w:rStyle w:val="FunctionTok"/>
+        </w:rPr>
+        <w:t xml:space="preserve">autofit</w:t>
+      </w:r>
+      <w:r>
+        <w:rPr>
+          <w:rStyle w:val="NormalTok"/>
+        </w:rPr>
+        <w:t xml:space="preserve">() </w:t>
+      </w:r>
+      <w:r>
+        <w:rPr>
+          <w:rStyle w:val="SpecialCharTok"/>
+        </w:rPr>
+        <w:t xml:space="preserve">%&gt;%</w:t>
+      </w:r>
+      <w:r>
+        <w:br/>
+      </w:r>
+      <w:r>
+        <w:rPr>
+          <w:rStyle w:val="NormalTok"/>
+        </w:rPr>
+        <w:t xml:space="preserve">  </w:t>
+      </w:r>
+      <w:r>
+        <w:rPr>
+          <w:rStyle w:val="FunctionTok"/>
+        </w:rPr>
+        <w:t xml:space="preserve">align</w:t>
+      </w:r>
+      <w:r>
+        <w:rPr>
+          <w:rStyle w:val="NormalTok"/>
+        </w:rPr>
+        <w:t xml:space="preserve">(</w:t>
+      </w:r>
+      <w:r>
+        <w:rPr>
+          <w:rStyle w:val="AttributeTok"/>
+        </w:rPr>
+        <w:t xml:space="preserve">align =</w:t>
+      </w:r>
+      <w:r>
+        <w:rPr>
+          <w:rStyle w:val="NormalTok"/>
+        </w:rPr>
+        <w:t xml:space="preserve"> </w:t>
+      </w:r>
+      <w:r>
+        <w:rPr>
+          <w:rStyle w:val="StringTok"/>
+        </w:rPr>
+        <w:t xml:space="preserve">"center"</w:t>
+      </w:r>
+      <w:r>
+        <w:rPr>
+          <w:rStyle w:val="NormalTok"/>
+        </w:rPr>
+        <w:t xml:space="preserve">, </w:t>
+      </w:r>
+      <w:r>
+        <w:rPr>
+          <w:rStyle w:val="AttributeTok"/>
+        </w:rPr>
+        <w:t xml:space="preserve">part =</w:t>
+      </w:r>
+      <w:r>
+        <w:rPr>
+          <w:rStyle w:val="NormalTok"/>
+        </w:rPr>
+        <w:t xml:space="preserve"> </w:t>
+      </w:r>
+      <w:r>
+        <w:rPr>
+          <w:rStyle w:val="StringTok"/>
+        </w:rPr>
+        <w:t xml:space="preserve">"all"</w:t>
+      </w:r>
+      <w:r>
+        <w:rPr>
+          <w:rStyle w:val="NormalTok"/>
+        </w:rPr>
+        <w:t xml:space="preserve">) </w:t>
+      </w:r>
+      <w:r>
+        <w:rPr>
+          <w:rStyle w:val="SpecialCharTok"/>
+        </w:rPr>
+        <w:t xml:space="preserve">%&gt;%</w:t>
+      </w:r>
+      <w:r>
+        <w:br/>
+      </w:r>
+      <w:r>
+        <w:rPr>
+          <w:rStyle w:val="NormalTok"/>
+        </w:rPr>
+        <w:t xml:space="preserve">  </w:t>
+      </w:r>
+      <w:r>
+        <w:rPr>
+          <w:rStyle w:val="FunctionTok"/>
+        </w:rPr>
+        <w:t xml:space="preserve">fontsize</w:t>
+      </w:r>
+      <w:r>
+        <w:rPr>
+          <w:rStyle w:val="NormalTok"/>
+        </w:rPr>
+        <w:t xml:space="preserve">(</w:t>
+      </w:r>
+      <w:r>
+        <w:rPr>
+          <w:rStyle w:val="AttributeTok"/>
+        </w:rPr>
+        <w:t xml:space="preserve">size =</w:t>
+      </w:r>
+      <w:r>
+        <w:rPr>
+          <w:rStyle w:val="NormalTok"/>
+        </w:rPr>
+        <w:t xml:space="preserve"> </w:t>
+      </w:r>
+      <w:r>
+        <w:rPr>
+          <w:rStyle w:val="DecValTok"/>
+        </w:rPr>
+        <w:t xml:space="preserve">12</w:t>
+      </w:r>
+      <w:r>
+        <w:rPr>
+          <w:rStyle w:val="NormalTok"/>
+        </w:rPr>
+        <w:t xml:space="preserve">, </w:t>
+      </w:r>
+      <w:r>
+        <w:rPr>
+          <w:rStyle w:val="AttributeTok"/>
+        </w:rPr>
+        <w:t xml:space="preserve">part =</w:t>
+      </w:r>
+      <w:r>
+        <w:rPr>
+          <w:rStyle w:val="NormalTok"/>
+        </w:rPr>
+        <w:t xml:space="preserve"> </w:t>
+      </w:r>
+      <w:r>
+        <w:rPr>
+          <w:rStyle w:val="StringTok"/>
+        </w:rPr>
+        <w:t xml:space="preserve">"all"</w:t>
+      </w:r>
+      <w:r>
+        <w:rPr>
+          <w:rStyle w:val="NormalTok"/>
+        </w:rPr>
+        <w:t xml:space="preserve">) </w:t>
+      </w:r>
+      <w:r>
+        <w:rPr>
+          <w:rStyle w:val="SpecialCharTok"/>
+        </w:rPr>
+        <w:t xml:space="preserve">%&gt;%</w:t>
+      </w:r>
+      <w:r>
+        <w:br/>
+      </w:r>
+      <w:r>
+        <w:rPr>
+          <w:rStyle w:val="NormalTok"/>
+        </w:rPr>
+        <w:t xml:space="preserve">  </w:t>
+      </w:r>
+      <w:r>
+        <w:rPr>
+          <w:rStyle w:val="FunctionTok"/>
+        </w:rPr>
+        <w:t xml:space="preserve">font</w:t>
+      </w:r>
+      <w:r>
+        <w:rPr>
+          <w:rStyle w:val="NormalTok"/>
+        </w:rPr>
+        <w:t xml:space="preserve">(</w:t>
+      </w:r>
+      <w:r>
+        <w:rPr>
+          <w:rStyle w:val="AttributeTok"/>
+        </w:rPr>
+        <w:t xml:space="preserve">fontname =</w:t>
+      </w:r>
+      <w:r>
+        <w:rPr>
+          <w:rStyle w:val="NormalTok"/>
+        </w:rPr>
+        <w:t xml:space="preserve"> </w:t>
+      </w:r>
+      <w:r>
+        <w:rPr>
+          <w:rStyle w:val="StringTok"/>
+        </w:rPr>
+        <w:t xml:space="preserve">"Times New Roman"</w:t>
+      </w:r>
+      <w:r>
+        <w:rPr>
+          <w:rStyle w:val="NormalTok"/>
+        </w:rPr>
+        <w:t xml:space="preserve">, </w:t>
+      </w:r>
+      <w:r>
+        <w:rPr>
+          <w:rStyle w:val="AttributeTok"/>
+        </w:rPr>
+        <w:t xml:space="preserve">part =</w:t>
+      </w:r>
+      <w:r>
+        <w:rPr>
+          <w:rStyle w:val="NormalTok"/>
+        </w:rPr>
+        <w:t xml:space="preserve"> </w:t>
+      </w:r>
+      <w:r>
+        <w:rPr>
+          <w:rStyle w:val="StringTok"/>
+        </w:rPr>
+        <w:t xml:space="preserve">"all"</w:t>
+      </w:r>
+      <w:r>
+        <w:rPr>
+          <w:rStyle w:val="NormalTok"/>
+        </w:rPr>
+        <w:t xml:space="preserve">) </w:t>
+      </w:r>
+      <w:r>
+        <w:rPr>
+          <w:rStyle w:val="SpecialCharTok"/>
+        </w:rPr>
+        <w:t xml:space="preserve">%&gt;%</w:t>
+      </w:r>
+      <w:r>
+        <w:br/>
+      </w:r>
+      <w:r>
+        <w:rPr>
+          <w:rStyle w:val="NormalTok"/>
+        </w:rPr>
+        <w:t xml:space="preserve">  </w:t>
+      </w:r>
+      <w:r>
+        <w:rPr>
+          <w:rStyle w:val="FunctionTok"/>
+        </w:rPr>
+        <w:t xml:space="preserve">set_caption</w:t>
+      </w:r>
+      <w:r>
+        <w:rPr>
+          <w:rStyle w:val="NormalTok"/>
+        </w:rPr>
+        <w:t xml:space="preserve">(</w:t>
+      </w:r>
+      <w:r>
+        <w:rPr>
+          <w:rStyle w:val="StringTok"/>
+        </w:rPr>
+        <w:t xml:space="preserve">"Bảng đặc điểm người chăm sóc người bệnh sa sút trí tuệ"</w:t>
+      </w:r>
+      <w:r>
+        <w:rPr>
+          <w:rStyle w:val="NormalTok"/>
+        </w:rPr>
+        <w:t xml:space="preserve">) </w:t>
+      </w:r>
+      <w:r>
+        <w:rPr>
+          <w:rStyle w:val="SpecialCharTok"/>
+        </w:rPr>
+        <w:t xml:space="preserve">%&gt;%</w:t>
+      </w:r>
+      <w:r>
+        <w:br/>
+      </w:r>
+      <w:r>
+        <w:rPr>
+          <w:rStyle w:val="NormalTok"/>
+        </w:rPr>
+        <w:t xml:space="preserve">  </w:t>
+      </w:r>
+      <w:r>
+        <w:rPr>
+          <w:rStyle w:val="FunctionTok"/>
+        </w:rPr>
+        <w:t xml:space="preserve">set_table_properties</w:t>
+      </w:r>
+      <w:r>
+        <w:rPr>
+          <w:rStyle w:val="NormalTok"/>
+        </w:rPr>
+        <w:t xml:space="preserve">(</w:t>
+      </w:r>
+      <w:r>
+        <w:rPr>
+          <w:rStyle w:val="AttributeTok"/>
+        </w:rPr>
+        <w:t xml:space="preserve">width =</w:t>
+      </w:r>
+      <w:r>
+        <w:rPr>
+          <w:rStyle w:val="NormalTok"/>
+        </w:rPr>
+        <w:t xml:space="preserve"> </w:t>
+      </w:r>
+      <w:r>
+        <w:rPr>
+          <w:rStyle w:val="DecValTok"/>
+        </w:rPr>
+        <w:t xml:space="preserve">1</w:t>
+      </w:r>
+      <w:r>
+        <w:rPr>
+          <w:rStyle w:val="NormalTok"/>
+        </w:rPr>
+        <w:t xml:space="preserve">, </w:t>
+      </w:r>
+      <w:r>
+        <w:rPr>
+          <w:rStyle w:val="AttributeTok"/>
+        </w:rPr>
+        <w:t xml:space="preserve">layout =</w:t>
+      </w:r>
+      <w:r>
+        <w:rPr>
+          <w:rStyle w:val="NormalTok"/>
+        </w:rPr>
+        <w:t xml:space="preserve"> </w:t>
+      </w:r>
+      <w:r>
+        <w:rPr>
+          <w:rStyle w:val="StringTok"/>
+        </w:rPr>
+        <w:t xml:space="preserve">"autofit"</w:t>
+      </w:r>
+      <w:r>
+        <w:rPr>
+          <w:rStyle w:val="NormalTok"/>
+        </w:rPr>
+        <w:t xml:space="preserve">)</w:t>
+      </w:r>
+      <w:r>
+        <w:br/>
+      </w:r>
+      <w:r>
+        <w:br/>
+      </w:r>
+      <w:r>
+        <w:rPr>
+          <w:rStyle w:val="CommentTok"/>
+        </w:rPr>
+        <w:t xml:space="preserve"># 📝 Nhận xét dạng đoạn văn</w:t>
+      </w:r>
+      <w:r>
+        <w:br/>
+      </w:r>
+      <w:r>
+        <w:rPr>
+          <w:rStyle w:val="CommentTok"/>
+        </w:rPr>
+        <w:t xml:space="preserve"># ✏️ Nhận xét đầy đủ (dùng glue_collapse để nối chuỗi)</w:t>
+      </w:r>
+      <w:r>
+        <w:br/>
+      </w:r>
+      <w:r>
+        <w:rPr>
+          <w:rStyle w:val="NormalTok"/>
+        </w:rPr>
+        <w:t xml:space="preserve">nhan_xet_dac_diem_nguoi_cham_soc </w:t>
+      </w:r>
+      <w:r>
+        <w:rPr>
+          <w:rStyle w:val="OtherTok"/>
+        </w:rPr>
+        <w:t xml:space="preserve">&lt;-</w:t>
+      </w:r>
+      <w:r>
+        <w:rPr>
+          <w:rStyle w:val="NormalTok"/>
+        </w:rPr>
+        <w:t xml:space="preserve"> glue</w:t>
+      </w:r>
+      <w:r>
+        <w:rPr>
+          <w:rStyle w:val="SpecialCharTok"/>
+        </w:rPr>
+        <w:t xml:space="preserve">::</w:t>
+      </w:r>
+      <w:r>
+        <w:rPr>
+          <w:rStyle w:val="FunctionTok"/>
+        </w:rPr>
+        <w:t xml:space="preserve">glue_collapse</w:t>
+      </w:r>
+      <w:r>
+        <w:rPr>
+          <w:rStyle w:val="NormalTok"/>
+        </w:rPr>
+        <w:t xml:space="preserve">(</w:t>
+      </w:r>
+      <w:r>
+        <w:rPr>
+          <w:rStyle w:val="FunctionTok"/>
+        </w:rPr>
+        <w:t xml:space="preserve">c</w:t>
+      </w:r>
+      <w:r>
+        <w:rPr>
+          <w:rStyle w:val="NormalTok"/>
+        </w:rPr>
+        <w:t xml:space="preserve">(</w:t>
+      </w:r>
+      <w:r>
+        <w:br/>
+      </w:r>
+      <w:r>
+        <w:rPr>
+          <w:rStyle w:val="NormalTok"/>
+        </w:rPr>
+        <w:t xml:space="preserve">  </w:t>
+      </w:r>
+      <w:r>
+        <w:rPr>
+          <w:rStyle w:val="FunctionTok"/>
+        </w:rPr>
+        <w:t xml:space="preserve">glue</w:t>
+      </w:r>
+      <w:r>
+        <w:rPr>
+          <w:rStyle w:val="NormalTok"/>
+        </w:rPr>
+        <w:t xml:space="preserve">(</w:t>
+      </w:r>
+      <w:r>
+        <w:rPr>
+          <w:rStyle w:val="StringTok"/>
+        </w:rPr>
+        <w:t xml:space="preserve">"Tuổi trung bình của người chăm sóc là {tuoi_tb} ± {tuoi_sd} tuổi, cho thấy đa phần thuộc nhóm trung niên – cao tuổi, vốn thường là cha mẹ hoặc con cái lớn tuổi của người bệnh."</w:t>
+      </w:r>
+      <w:r>
+        <w:rPr>
+          <w:rStyle w:val="NormalTok"/>
+        </w:rPr>
+        <w:t xml:space="preserve">),</w:t>
+      </w:r>
+      <w:r>
+        <w:br/>
+      </w:r>
+      <w:r>
+        <w:rPr>
+          <w:rStyle w:val="NormalTok"/>
+        </w:rPr>
+        <w:t xml:space="preserve">  </w:t>
+      </w:r>
+      <w:r>
+        <w:rPr>
+          <w:rStyle w:val="FunctionTok"/>
+        </w:rPr>
+        <w:t xml:space="preserve">glue</w:t>
+      </w:r>
+      <w:r>
+        <w:rPr>
+          <w:rStyle w:val="NormalTok"/>
+        </w:rPr>
+        <w:t xml:space="preserve">(</w:t>
+      </w:r>
+      <w:r>
+        <w:rPr>
+          <w:rStyle w:val="StringTok"/>
+        </w:rPr>
+        <w:t xml:space="preserve">"Về giới tính, trong tổng số {tong_n} người chăm sóc, có {n_nam} nam giới (chiếm khoảng {round(n_nam/tong_n*100, 1)}%) và {n_nu} nữ giới (chiếm {round(n_nu/tong_n*100, 1)}%), phản ánh thực tế phụ nữ thường đảm nhiệm vai trò chăm sóc trong gia đình tại Việt Nam."</w:t>
+      </w:r>
+      <w:r>
+        <w:rPr>
+          <w:rStyle w:val="NormalTok"/>
+        </w:rPr>
+        <w:t xml:space="preserve">),</w:t>
+      </w:r>
+      <w:r>
+        <w:br/>
+      </w:r>
+      <w:r>
+        <w:rPr>
+          <w:rStyle w:val="NormalTok"/>
+        </w:rPr>
+        <w:t xml:space="preserve">  </w:t>
+      </w:r>
+      <w:r>
+        <w:rPr>
+          <w:rStyle w:val="StringTok"/>
+        </w:rPr>
+        <w:t xml:space="preserve">"Tỷ lệ người có trình độ tiểu học và trung học chiếm ưu thế cho thấy cần xây dựng các tài liệu hỗ trợ đơn giản, dễ hiểu, đặc biệt nếu triển khai tại cộng đồng."</w:t>
+      </w:r>
+      <w:r>
+        <w:rPr>
+          <w:rStyle w:val="NormalTok"/>
+        </w:rPr>
+        <w:t xml:space="preserve">,</w:t>
+      </w:r>
+      <w:r>
+        <w:br/>
+      </w:r>
+      <w:r>
+        <w:rPr>
+          <w:rStyle w:val="NormalTok"/>
+        </w:rPr>
+        <w:t xml:space="preserve">  </w:t>
+      </w:r>
+      <w:r>
+        <w:rPr>
+          <w:rStyle w:val="StringTok"/>
+        </w:rPr>
+        <w:t xml:space="preserve">"Nghề nghiệp của người chăm sóc chủ yếu là nội trợ và lao động phổ thông – đây là nhóm dễ bị tổn thương cả về kinh tế lẫn tinh thần khi chăm sóc kéo dài."</w:t>
+      </w:r>
+      <w:r>
+        <w:rPr>
+          <w:rStyle w:val="NormalTok"/>
+        </w:rPr>
+        <w:t xml:space="preserve">,</w:t>
+      </w:r>
+      <w:r>
+        <w:br/>
+      </w:r>
+      <w:r>
+        <w:rPr>
+          <w:rStyle w:val="NormalTok"/>
+        </w:rPr>
+        <w:t xml:space="preserve">  </w:t>
+      </w:r>
+      <w:r>
+        <w:rPr>
+          <w:rStyle w:val="StringTok"/>
+        </w:rPr>
+        <w:t xml:space="preserve">"Tình trạng hôn nhân và mối quan hệ với người bệnh phần lớn là kết hôn và quan hệ ruột thịt, điều này có thể làm tăng sự gắn bó nhưng cũng làm tăng cảm xúc tiêu cực nếu bệnh tiến triển nặng."</w:t>
+      </w:r>
+      <w:r>
+        <w:rPr>
+          <w:rStyle w:val="NormalTok"/>
+        </w:rPr>
+        <w:t xml:space="preserve">,</w:t>
+      </w:r>
+      <w:r>
+        <w:br/>
+      </w:r>
+      <w:r>
+        <w:rPr>
+          <w:rStyle w:val="NormalTok"/>
+        </w:rPr>
+        <w:t xml:space="preserve">  </w:t>
+      </w:r>
+      <w:r>
+        <w:rPr>
+          <w:rStyle w:val="StringTok"/>
+        </w:rPr>
+        <w:t xml:space="preserve">"Tổng thời gian chăm sóc phổ biến nhất là từ 1 đến 5 năm, và đáng chú ý có nhiều trường hợp kéo dài trên 5 năm, đặt ra yêu cầu hỗ trợ lâu dài."</w:t>
+      </w:r>
+      <w:r>
+        <w:rPr>
+          <w:rStyle w:val="NormalTok"/>
+        </w:rPr>
+        <w:t xml:space="preserve">,</w:t>
+      </w:r>
+      <w:r>
+        <w:br/>
+      </w:r>
+      <w:r>
+        <w:rPr>
+          <w:rStyle w:val="NormalTok"/>
+        </w:rPr>
+        <w:t xml:space="preserve">  </w:t>
+      </w:r>
+      <w:r>
+        <w:rPr>
+          <w:rStyle w:val="StringTok"/>
+        </w:rPr>
+        <w:t xml:space="preserve">"Thu nhập phần lớn dưới 10 triệu đồng/tháng, điều này củng cố nhận định rằng gánh nặng tài chính là một yếu tố cần được đặc biệt quan tâm trong các chính sách hỗ trợ người chăm sóc."</w:t>
+      </w:r>
+      <w:r>
+        <w:rPr>
+          <w:rStyle w:val="NormalTok"/>
+        </w:rPr>
+        <w:t xml:space="preserve">,</w:t>
+      </w:r>
+      <w:r>
+        <w:br/>
+      </w:r>
+      <w:r>
+        <w:rPr>
+          <w:rStyle w:val="NormalTok"/>
+        </w:rPr>
+        <w:t xml:space="preserve">  </w:t>
+      </w:r>
+      <w:r>
+        <w:rPr>
+          <w:rStyle w:val="StringTok"/>
+        </w:rPr>
+        <w:t xml:space="preserve">"Từ những số liệu trên, tôi cho rằng nên sớm xây dựng các chương trình can thiệp tâm lý – xã hội và đào tạo kiến thức phù hợp với trình độ, hoàn cảnh của người chăm sóc, đồng thời có chính sách hỗ trợ tài chính cụ thể tại các địa phương."</w:t>
+      </w:r>
+      <w:r>
+        <w:br/>
+      </w:r>
+      <w:r>
+        <w:rPr>
+          <w:rStyle w:val="NormalTok"/>
+        </w:rPr>
+        <w:t xml:space="preserve">), </w:t>
+      </w:r>
+      <w:r>
+        <w:rPr>
+          <w:rStyle w:val="AttributeTok"/>
+        </w:rPr>
+        <w:t xml:space="preserve">sep =</w:t>
+      </w:r>
+      <w:r>
+        <w:rPr>
+          <w:rStyle w:val="NormalTok"/>
+        </w:rPr>
+        <w:t xml:space="preserve"> </w:t>
+      </w:r>
+      <w:r>
+        <w:rPr>
+          <w:rStyle w:val="StringTok"/>
+        </w:rPr>
+        <w:t xml:space="preserve">" "</w:t>
+      </w:r>
+      <w:r>
+        <w:rPr>
+          <w:rStyle w:val="NormalTok"/>
+        </w:rPr>
+        <w:t xml:space="preserve">)</w:t>
+      </w:r>
+    </w:p>
     <w:p>
       <w:pPr>
         <w:pStyle w:val="CANGIUADAM14ONE"/>
@@ -15905,9 +19837,9 @@
         <w:t xml:space="preserve">Phân tích kinh nghiệm chăm sóc người bệnh sa sút trí tuệ tại nhà ở Việt Nam.</w:t>
       </w:r>
     </w:p>
-    <w:bookmarkEnd w:id="30"/>
     <w:bookmarkEnd w:id="31"/>
-    <w:bookmarkStart w:id="32" w:name="tổng-quang-tài-liệu"/>
+    <w:bookmarkEnd w:id="32"/>
+    <w:bookmarkStart w:id="33" w:name="tổng-quang-tài-liệu"/>
     <w:p>
       <w:pPr>
         <w:pStyle w:val="Heading1"/>
@@ -16032,8 +19964,8 @@
         <w:t xml:space="preserve">Người bệnh sa sút trí tuệ và người chăm sóc người bệnh sa sút trí tuệ đang điều trị ngoại trú tại Đơn vị Trí nhớ và Sa sút trí tuệ tại Bệnh viện Đại học Y Dược Thành phố Hồ Chí Minh và Bệnh viện 30-4 từ 11/2024 - 06/2025.</w:t>
       </w:r>
     </w:p>
-    <w:bookmarkEnd w:id="32"/>
-    <w:bookmarkStart w:id="58" w:name="kết-quả-nghiên-cứu"/>
+    <w:bookmarkEnd w:id="33"/>
+    <w:bookmarkStart w:id="61" w:name="kết-quả-nghiên-cứu"/>
     <w:p>
       <w:pPr>
         <w:pStyle w:val="Heading1"/>
@@ -16042,7 +19974,7 @@
         <w:t xml:space="preserve">KẾT QUẢ NGHIÊN CỨU</w:t>
       </w:r>
     </w:p>
-    <w:bookmarkStart w:id="34" w:name="đặc-điểm-nhân-khẩu-người-bệnh-1"/>
+    <w:bookmarkStart w:id="35" w:name="đặc-điểm-nhân-khẩu-người-bệnh-1"/>
     <w:p>
       <w:pPr>
         <w:pStyle w:val="Heading2"/>
@@ -17391,7 +21323,7 @@
         </w:tc>
       </w:tr>
     </w:tbl>
-    <w:bookmarkStart w:id="33" w:name="X464444719254be0a6b2db9960fe188c2be7a1ab"/>
+    <w:bookmarkStart w:id="34" w:name="X464444719254be0a6b2db9960fe188c2be7a1ab"/>
     <w:p>
       <w:pPr>
         <w:pStyle w:val="Heading5"/>
@@ -17410,9 +21342,9 @@
         <w:t xml:space="preserve">Tuổi trung bình là 69,1 ± 8,3, trung vị 68, nhỏ nhất 57, cao nhất 89, tứ phân vị từ 63,5 – 73,5. Giới tính gồm Nam: 11 (35,5%) và Nữ: 20 (64,5%).</w:t>
       </w:r>
     </w:p>
-    <w:bookmarkEnd w:id="33"/>
     <w:bookmarkEnd w:id="34"/>
-    <w:bookmarkStart w:id="40" w:name="đặc-điểm-mmse-1"/>
+    <w:bookmarkEnd w:id="35"/>
+    <w:bookmarkStart w:id="41" w:name="đặc-điểm-mmse-1"/>
     <w:p>
       <w:pPr>
         <w:pStyle w:val="Heading2"/>
@@ -18746,7 +22678,7 @@
         </w:tc>
       </w:tr>
     </w:tbl>
-    <w:bookmarkStart w:id="38" w:name="X45aba32f71309ea9f120c70ba0e0867ba655987"/>
+    <w:bookmarkStart w:id="39" w:name="X45aba32f71309ea9f120c70ba0e0867ba655987"/>
     <w:p>
       <w:pPr>
         <w:pStyle w:val="Heading5"/>
@@ -18818,18 +22750,18 @@
           <wp:inline>
             <wp:extent cx="4587290" cy="2834945"/>
             <wp:effectExtent b="0" l="0" r="0" t="0"/>
-            <wp:docPr descr="" title="" id="36" name="Picture"/>
+            <wp:docPr descr="" title="" id="37" name="Picture"/>
             <a:graphic>
               <a:graphicData uri="http://schemas.openxmlformats.org/drawingml/2006/picture">
                 <pic:pic>
                   <pic:nvPicPr>
-                    <pic:cNvPr descr="bs_loan_quarto_output_files/figure-docx/unnamed-chunk-11-1.png" id="37" name="Picture"/>
+                    <pic:cNvPr descr="bs_loan_quarto_output_files/figure-docx/unnamed-chunk-12-1.png" id="38" name="Picture"/>
                     <pic:cNvPicPr>
                       <a:picLocks noChangeArrowheads="1" noChangeAspect="1"/>
                     </pic:cNvPicPr>
                   </pic:nvPicPr>
                   <pic:blipFill>
-                    <a:blip r:embed="rId35"/>
+                    <a:blip r:embed="rId36"/>
                     <a:stretch>
                       <a:fillRect/>
                     </a:stretch>
@@ -18856,8 +22788,8 @@
         </w:drawing>
       </w:r>
     </w:p>
-    <w:bookmarkEnd w:id="38"/>
-    <w:bookmarkStart w:id="39" w:name="X35051a2322f040799611cf6cd22c111a1acc805"/>
+    <w:bookmarkEnd w:id="39"/>
+    <w:bookmarkStart w:id="40" w:name="X35051a2322f040799611cf6cd22c111a1acc805"/>
     <w:p>
       <w:pPr>
         <w:pStyle w:val="Heading5"/>
@@ -18876,9 +22808,9 @@
         <w:t xml:space="preserve">Điểm MMSE trung bình toàn bộ là 14,8 ± 7,6, trung vị 17, nhỏ nhất 0, lớn nhất 23, tứ phân vị từ 11,5 đến 20,5. Khi phân nhóm, điểm MMSE giảm dần từ nhẹ đến nặng theo kỳ vọng lâm sàng.</w:t>
       </w:r>
     </w:p>
-    <w:bookmarkEnd w:id="39"/>
     <w:bookmarkEnd w:id="40"/>
-    <w:bookmarkStart w:id="46" w:name="đặc-điểm-fast"/>
+    <w:bookmarkEnd w:id="41"/>
+    <w:bookmarkStart w:id="47" w:name="đặc-điểm-fast"/>
     <w:p>
       <w:pPr>
         <w:pStyle w:val="Heading2"/>
@@ -20059,7 +23991,7 @@
         </w:tc>
       </w:tr>
     </w:tbl>
-    <w:bookmarkStart w:id="44" w:name="X6f5a9b4b89c43881d40ea9ab7421dda30055a79"/>
+    <w:bookmarkStart w:id="45" w:name="X6f5a9b4b89c43881d40ea9ab7421dda30055a79"/>
     <w:p>
       <w:pPr>
         <w:pStyle w:val="Heading5"/>
@@ -20119,18 +24051,18 @@
           <wp:inline>
             <wp:extent cx="4587290" cy="2834945"/>
             <wp:effectExtent b="0" l="0" r="0" t="0"/>
-            <wp:docPr descr="" title="" id="42" name="Picture"/>
+            <wp:docPr descr="" title="" id="43" name="Picture"/>
             <a:graphic>
               <a:graphicData uri="http://schemas.openxmlformats.org/drawingml/2006/picture">
                 <pic:pic>
                   <pic:nvPicPr>
-                    <pic:cNvPr descr="bs_loan_quarto_output_files/figure-docx/unnamed-chunk-13-1.png" id="43" name="Picture"/>
+                    <pic:cNvPr descr="bs_loan_quarto_output_files/figure-docx/unnamed-chunk-14-1.png" id="44" name="Picture"/>
                     <pic:cNvPicPr>
                       <a:picLocks noChangeArrowheads="1" noChangeAspect="1"/>
                     </pic:cNvPicPr>
                   </pic:nvPicPr>
                   <pic:blipFill>
-                    <a:blip r:embed="rId41"/>
+                    <a:blip r:embed="rId42"/>
                     <a:stretch>
                       <a:fillRect/>
                     </a:stretch>
@@ -20157,8 +24089,8 @@
         </w:drawing>
       </w:r>
     </w:p>
-    <w:bookmarkEnd w:id="44"/>
-    <w:bookmarkStart w:id="45" w:name="Xae85aaded9d160672fcd1de1cdabc72781d34e3"/>
+    <w:bookmarkEnd w:id="45"/>
+    <w:bookmarkStart w:id="46" w:name="Xae85aaded9d160672fcd1de1cdabc72781d34e3"/>
     <w:p>
       <w:pPr>
         <w:pStyle w:val="Heading5"/>
@@ -20191,9 +24123,9 @@
         <w:t xml:space="preserve">chiếm tỷ lệ cao nhất.</w:t>
       </w:r>
     </w:p>
-    <w:bookmarkEnd w:id="45"/>
     <w:bookmarkEnd w:id="46"/>
-    <w:bookmarkStart w:id="57" w:name="đặc-điển-npi-q"/>
+    <w:bookmarkEnd w:id="47"/>
+    <w:bookmarkStart w:id="58" w:name="đặc-điển-npi-q"/>
     <w:p>
       <w:pPr>
         <w:pStyle w:val="Heading2"/>
@@ -20891,7 +24823,7 @@
         </w:tc>
       </w:tr>
     </w:tbl>
-    <w:bookmarkStart w:id="50" w:name="Xd10f4cf6e98db48383fc5ec0dc84c3c213f910b"/>
+    <w:bookmarkStart w:id="51" w:name="Xd10f4cf6e98db48383fc5ec0dc84c3c213f910b"/>
     <w:p>
       <w:pPr>
         <w:pStyle w:val="Heading5"/>
@@ -20927,18 +24859,18 @@
           <wp:inline>
             <wp:extent cx="4587290" cy="2834945"/>
             <wp:effectExtent b="0" l="0" r="0" t="0"/>
-            <wp:docPr descr="" title="" id="48" name="Picture"/>
+            <wp:docPr descr="" title="" id="49" name="Picture"/>
             <a:graphic>
               <a:graphicData uri="http://schemas.openxmlformats.org/drawingml/2006/picture">
                 <pic:pic>
                   <pic:nvPicPr>
-                    <pic:cNvPr descr="bs_loan_quarto_output_files/figure-docx/unnamed-chunk-15-1.png" id="49" name="Picture"/>
+                    <pic:cNvPr descr="bs_loan_quarto_output_files/figure-docx/unnamed-chunk-16-1.png" id="50" name="Picture"/>
                     <pic:cNvPicPr>
                       <a:picLocks noChangeArrowheads="1" noChangeAspect="1"/>
                     </pic:cNvPicPr>
                   </pic:nvPicPr>
                   <pic:blipFill>
-                    <a:blip r:embed="rId47"/>
+                    <a:blip r:embed="rId48"/>
                     <a:stretch>
                       <a:fillRect/>
                     </a:stretch>
@@ -20965,8 +24897,8 @@
         </w:drawing>
       </w:r>
     </w:p>
-    <w:bookmarkEnd w:id="50"/>
-    <w:bookmarkStart w:id="51" w:name="Xff013ca187968524cc1071052886f4a5c23ff98"/>
+    <w:bookmarkEnd w:id="51"/>
+    <w:bookmarkStart w:id="52" w:name="Xff013ca187968524cc1071052886f4a5c23ff98"/>
     <w:p>
       <w:pPr>
         <w:pStyle w:val="Heading5"/>
@@ -21440,8 +25372,8 @@
         </w:tc>
       </w:tr>
     </w:tbl>
-    <w:bookmarkEnd w:id="51"/>
-    <w:bookmarkStart w:id="55" w:name="X435be92cb884d7b33644dff3722be4ec476e84f"/>
+    <w:bookmarkEnd w:id="52"/>
+    <w:bookmarkStart w:id="56" w:name="X435be92cb884d7b33644dff3722be4ec476e84f"/>
     <w:p>
       <w:pPr>
         <w:pStyle w:val="Heading5"/>
@@ -21480,18 +25412,18 @@
           <wp:inline>
             <wp:extent cx="4587290" cy="2834945"/>
             <wp:effectExtent b="0" l="0" r="0" t="0"/>
-            <wp:docPr descr="" title="" id="53" name="Picture"/>
+            <wp:docPr descr="" title="" id="54" name="Picture"/>
             <a:graphic>
               <a:graphicData uri="http://schemas.openxmlformats.org/drawingml/2006/picture">
                 <pic:pic>
                   <pic:nvPicPr>
-                    <pic:cNvPr descr="bs_loan_quarto_output_files/figure-docx/unnamed-chunk-17-1.png" id="54" name="Picture"/>
+                    <pic:cNvPr descr="bs_loan_quarto_output_files/figure-docx/unnamed-chunk-18-1.png" id="55" name="Picture"/>
                     <pic:cNvPicPr>
                       <a:picLocks noChangeArrowheads="1" noChangeAspect="1"/>
                     </pic:cNvPicPr>
                   </pic:nvPicPr>
                   <pic:blipFill>
-                    <a:blip r:embed="rId52"/>
+                    <a:blip r:embed="rId53"/>
                     <a:stretch>
                       <a:fillRect/>
                     </a:stretch>
@@ -21518,8 +25450,8 @@
         </w:drawing>
       </w:r>
     </w:p>
-    <w:bookmarkEnd w:id="55"/>
-    <w:bookmarkStart w:id="56" w:name="X8e6dd147c2f9dbbae245e8ef507bb0e4195025e"/>
+    <w:bookmarkEnd w:id="56"/>
+    <w:bookmarkStart w:id="57" w:name="X8e6dd147c2f9dbbae245e8ef507bb0e4195025e"/>
     <w:p>
       <w:pPr>
         <w:pStyle w:val="Heading5"/>
@@ -21528,25 +25460,15 @@
         <w:t xml:space="preserve">Biểu đồ cột cho thấy phân bố nhóm độ nặng NPI-Q không đồng đều, trong đó nhóm trung bình và nặng chiếm ưu thế.</w:t>
       </w:r>
     </w:p>
-    <w:bookmarkEnd w:id="56"/>
     <w:bookmarkEnd w:id="57"/>
     <w:bookmarkEnd w:id="58"/>
-    <w:bookmarkStart w:id="120" w:name="bàn-luận"/>
-    <w:p>
-      <w:pPr>
-        <w:pStyle w:val="Heading1"/>
-      </w:pPr>
-      <w:r>
-        <w:t xml:space="preserve">BÀN LUẬN</w:t>
-      </w:r>
-    </w:p>
-    <w:bookmarkStart w:id="62" w:name="X6404e360204dd199cfa07251ec1fbc837261d49"/>
+    <w:bookmarkStart w:id="60" w:name="đặc-diểm-nhân-khẩu-người-chăm-sóc"/>
     <w:p>
       <w:pPr>
         <w:pStyle w:val="Heading2"/>
       </w:pPr>
       <w:r>
-        <w:t xml:space="preserve">Bàn luận đặc điểm nhân khẩu học người bệnh</w:t>
+        <w:t xml:space="preserve">Đặc diểm nhân khẩu người chăm sóc</w:t>
       </w:r>
     </w:p>
     <w:p>
@@ -21554,6 +25476,4164 @@
         <w:pStyle w:val="FirstParagraph"/>
       </w:pPr>
       <w:r>
+        <w:t xml:space="preserve">Bảng</w:t>
+      </w:r>
+    </w:p>
+    <w:tbl xmlns:w="http://schemas.openxmlformats.org/wordprocessingml/2006/main" xmlns:r="http://schemas.openxmlformats.org/officeDocument/2006/relationships" xmlns:w14="http://schemas.microsoft.com/office/word/2010/wordml" xmlns:wp="http://schemas.openxmlformats.org/drawingml/2006/wordprocessingDrawing" xmlns:a="http://schemas.openxmlformats.org/drawingml/2006/main" xmlns:pic="http://schemas.openxmlformats.org/drawingml/2006/picture">
+      <w:tblPr>
+        <w:tblLayout w:type="autofit"/>
+        <w:jc w:val="center"/>
+        <w:tblW w:type="pct" w:w="5000"/>
+        <w:tblLook w:firstRow="1" w:lastRow="0" w:firstColumn="0" w:lastColumn="0" w:noHBand="0" w:noVBand="1"/>
+      </w:tblPr>
+      <w:tr>
+        <w:trPr>
+          <w:trHeight w:val="537" w:hRule="auto"/>
+          <w:tblHeader/>
+        </w:trPr>
+        header 1
+        <w:tc>
+          <w:tcPr>
+            <w:tcBorders>
+              <w:bottom w:val="single" w:sz="12" w:space="0" w:color="666666"/>
+              <w:top w:val="single" w:sz="12" w:space="0" w:color="666666"/>
+              <w:left w:val="none" w:sz="0" w:space="0" w:color="000000"/>
+              <w:right w:val="none" w:sz="0" w:space="0" w:color="000000"/>
+            </w:tcBorders>
+            <w:shd w:val="clear" w:color="auto" w:fill="FFFFFF"/>
+            <w:tcMar>
+              <w:top w:w="0" w:type="dxa"/>
+              <w:bottom w:w="0" w:type="dxa"/>
+              <w:left w:w="0" w:type="dxa"/>
+              <w:right w:w="0" w:type="dxa"/>
+            </w:tcMar>
+            <w:vAlign w:val="center"/>
+          </w:tcPr>
+          <w:p>
+            <w:pPr>
+              <w:pStyle w:val="Normal"/>
+              <w:jc w:val="center"/>
+              <w:pBdr>
+                <w:bottom w:val="none" w:sz="0" w:space="0" w:color="000000"/>
+                <w:top w:val="none" w:sz="0" w:space="0" w:color="000000"/>
+                <w:left w:val="none" w:sz="0" w:space="0" w:color="000000"/>
+                <w:right w:val="none" w:sz="0" w:space="0" w:color="000000"/>
+              </w:pBdr>
+              <w:spacing w:after="60" w:before="60" w:line="240"/>
+              <w:ind w:left="60" w:right="60" w:firstLine="0" w:firstLineChars="0"/>
+              <w:rPr>
+                <w:rFonts w:ascii="Times New Roman" w:hAnsi="Times New Roman" w:eastAsia="Times New Roman" w:cs="Times New Roman"/>
+                <w:i w:val="false"/>
+                <w:b w:val="false"/>
+                <w:u w:val="none"/>
+                <w:sz w:val="24"/>
+                <w:szCs w:val="24"/>
+                <w:color w:val="000000"/>
+              </w:rPr>
+            </w:pPr>
+            <w:r xmlns:w="http://schemas.openxmlformats.org/wordprocessingml/2006/main" xmlns:wp="http://schemas.openxmlformats.org/drawingml/2006/wordprocessingDrawing" xmlns:r="http://schemas.openxmlformats.org/officeDocument/2006/relationships" xmlns:w14="http://schemas.microsoft.com/office/word/2010/wordml">
+              <w:rPr>
+                <w:rFonts w:ascii="Times New Roman" w:hAnsi="Times New Roman" w:eastAsia="Times New Roman" w:cs="Times New Roman"/>
+                <w:i w:val="false"/>
+                <w:b w:val="false"/>
+                <w:u w:val="none"/>
+                <w:sz w:val="24"/>
+                <w:szCs w:val="24"/>
+                <w:color w:val="000000"/>
+              </w:rPr>
+              <w:t xml:space="preserve">Đặc điểm</w:t>
+            </w:r>
+          </w:p>
+        </w:tc>
+        <w:tc>
+          <w:tcPr>
+            <w:tcBorders>
+              <w:bottom w:val="single" w:sz="12" w:space="0" w:color="666666"/>
+              <w:top w:val="single" w:sz="12" w:space="0" w:color="666666"/>
+              <w:left w:val="none" w:sz="0" w:space="0" w:color="000000"/>
+              <w:right w:val="none" w:sz="0" w:space="0" w:color="000000"/>
+            </w:tcBorders>
+            <w:shd w:val="clear" w:color="auto" w:fill="FFFFFF"/>
+            <w:tcMar>
+              <w:top w:w="0" w:type="dxa"/>
+              <w:bottom w:w="0" w:type="dxa"/>
+              <w:left w:w="0" w:type="dxa"/>
+              <w:right w:w="0" w:type="dxa"/>
+            </w:tcMar>
+            <w:vAlign w:val="center"/>
+          </w:tcPr>
+          <w:p>
+            <w:pPr>
+              <w:pStyle w:val="Normal"/>
+              <w:jc w:val="center"/>
+              <w:pBdr>
+                <w:bottom w:val="none" w:sz="0" w:space="0" w:color="000000"/>
+                <w:top w:val="none" w:sz="0" w:space="0" w:color="000000"/>
+                <w:left w:val="none" w:sz="0" w:space="0" w:color="000000"/>
+                <w:right w:val="none" w:sz="0" w:space="0" w:color="000000"/>
+              </w:pBdr>
+              <w:spacing w:after="60" w:before="60" w:line="240"/>
+              <w:ind w:left="60" w:right="60" w:firstLine="0" w:firstLineChars="0"/>
+              <w:rPr>
+                <w:rFonts w:ascii="Times New Roman" w:hAnsi="Times New Roman" w:eastAsia="Times New Roman" w:cs="Times New Roman"/>
+                <w:i w:val="false"/>
+                <w:b w:val="false"/>
+                <w:u w:val="none"/>
+                <w:sz w:val="24"/>
+                <w:szCs w:val="24"/>
+                <w:color w:val="000000"/>
+              </w:rPr>
+            </w:pPr>
+            <w:r xmlns:w="http://schemas.openxmlformats.org/wordprocessingml/2006/main" xmlns:wp="http://schemas.openxmlformats.org/drawingml/2006/wordprocessingDrawing" xmlns:r="http://schemas.openxmlformats.org/officeDocument/2006/relationships" xmlns:w14="http://schemas.microsoft.com/office/word/2010/wordml">
+              <w:rPr>
+                <w:rFonts w:ascii="Times New Roman" w:hAnsi="Times New Roman" w:eastAsia="Times New Roman" w:cs="Times New Roman"/>
+                <w:i w:val="false"/>
+                <w:b w:val="false"/>
+                <w:u w:val="none"/>
+                <w:sz w:val="24"/>
+                <w:szCs w:val="24"/>
+                <w:color w:val="000000"/>
+              </w:rPr>
+              <w:t xml:space="preserve">Phân loại</w:t>
+            </w:r>
+          </w:p>
+        </w:tc>
+        <w:tc>
+          <w:tcPr>
+            <w:tcBorders>
+              <w:bottom w:val="single" w:sz="12" w:space="0" w:color="666666"/>
+              <w:top w:val="single" w:sz="12" w:space="0" w:color="666666"/>
+              <w:left w:val="none" w:sz="0" w:space="0" w:color="000000"/>
+              <w:right w:val="none" w:sz="0" w:space="0" w:color="000000"/>
+            </w:tcBorders>
+            <w:shd w:val="clear" w:color="auto" w:fill="FFFFFF"/>
+            <w:tcMar>
+              <w:top w:w="0" w:type="dxa"/>
+              <w:bottom w:w="0" w:type="dxa"/>
+              <w:left w:w="0" w:type="dxa"/>
+              <w:right w:w="0" w:type="dxa"/>
+            </w:tcMar>
+            <w:vAlign w:val="center"/>
+          </w:tcPr>
+          <w:p>
+            <w:pPr>
+              <w:pStyle w:val="Normal"/>
+              <w:jc w:val="center"/>
+              <w:pBdr>
+                <w:bottom w:val="none" w:sz="0" w:space="0" w:color="000000"/>
+                <w:top w:val="none" w:sz="0" w:space="0" w:color="000000"/>
+                <w:left w:val="none" w:sz="0" w:space="0" w:color="000000"/>
+                <w:right w:val="none" w:sz="0" w:space="0" w:color="000000"/>
+              </w:pBdr>
+              <w:spacing w:after="60" w:before="60" w:line="240"/>
+              <w:ind w:left="60" w:right="60" w:firstLine="0" w:firstLineChars="0"/>
+              <w:rPr>
+                <w:rFonts w:ascii="Times New Roman" w:hAnsi="Times New Roman" w:eastAsia="Times New Roman" w:cs="Times New Roman"/>
+                <w:i w:val="false"/>
+                <w:b w:val="false"/>
+                <w:u w:val="none"/>
+                <w:sz w:val="24"/>
+                <w:szCs w:val="24"/>
+                <w:color w:val="000000"/>
+              </w:rPr>
+            </w:pPr>
+            <w:r xmlns:w="http://schemas.openxmlformats.org/wordprocessingml/2006/main" xmlns:wp="http://schemas.openxmlformats.org/drawingml/2006/wordprocessingDrawing" xmlns:r="http://schemas.openxmlformats.org/officeDocument/2006/relationships" xmlns:w14="http://schemas.microsoft.com/office/word/2010/wordml">
+              <w:rPr>
+                <w:rFonts w:ascii="Times New Roman" w:hAnsi="Times New Roman" w:eastAsia="Times New Roman" w:cs="Times New Roman"/>
+                <w:i w:val="false"/>
+                <w:b w:val="false"/>
+                <w:u w:val="none"/>
+                <w:sz w:val="24"/>
+                <w:szCs w:val="24"/>
+                <w:color w:val="000000"/>
+              </w:rPr>
+              <w:t xml:space="preserve">Giá trị</w:t>
+            </w:r>
+          </w:p>
+        </w:tc>
+      </w:tr>
+      <w:tr>
+        <w:trPr>
+          <w:trHeight w:val="548" w:hRule="auto"/>
+        </w:trPr>
+        body 1
+        <w:tc>
+          <w:tcPr>
+            <w:vMerge w:val="restart"/>
+            <w:tcBorders>
+              <w:bottom w:val="none" w:sz="0" w:space="0" w:color="000000"/>
+              <w:top w:val="single" w:sz="12" w:space="0" w:color="666666"/>
+              <w:left w:val="none" w:sz="0" w:space="0" w:color="000000"/>
+              <w:right w:val="none" w:sz="0" w:space="0" w:color="000000"/>
+            </w:tcBorders>
+            <w:shd w:val="clear" w:color="auto" w:fill="FFFFFF"/>
+            <w:tcMar>
+              <w:top w:w="0" w:type="dxa"/>
+              <w:bottom w:w="0" w:type="dxa"/>
+              <w:left w:w="0" w:type="dxa"/>
+              <w:right w:w="0" w:type="dxa"/>
+            </w:tcMar>
+            <w:vAlign w:val="top"/>
+          </w:tcPr>
+          <w:p>
+            <w:pPr>
+              <w:pStyle w:val="Normal"/>
+              <w:jc w:val="center"/>
+              <w:pBdr>
+                <w:bottom w:val="none" w:sz="0" w:space="0" w:color="000000"/>
+                <w:top w:val="none" w:sz="0" w:space="0" w:color="000000"/>
+                <w:left w:val="none" w:sz="0" w:space="0" w:color="000000"/>
+                <w:right w:val="none" w:sz="0" w:space="0" w:color="000000"/>
+              </w:pBdr>
+              <w:spacing w:after="60" w:before="60" w:line="240"/>
+              <w:ind w:left="60" w:right="60" w:firstLine="0" w:firstLineChars="0"/>
+              <w:rPr>
+                <w:rFonts w:ascii="Times New Roman" w:hAnsi="Times New Roman" w:eastAsia="Times New Roman" w:cs="Times New Roman"/>
+                <w:i w:val="false"/>
+                <w:b w:val="false"/>
+                <w:u w:val="none"/>
+                <w:sz w:val="24"/>
+                <w:szCs w:val="24"/>
+                <w:color w:val="000000"/>
+              </w:rPr>
+            </w:pPr>
+            <w:r xmlns:w="http://schemas.openxmlformats.org/wordprocessingml/2006/main" xmlns:wp="http://schemas.openxmlformats.org/drawingml/2006/wordprocessingDrawing" xmlns:r="http://schemas.openxmlformats.org/officeDocument/2006/relationships" xmlns:w14="http://schemas.microsoft.com/office/word/2010/wordml">
+              <w:rPr>
+                <w:rFonts w:ascii="Times New Roman" w:hAnsi="Times New Roman" w:eastAsia="Times New Roman" w:cs="Times New Roman"/>
+                <w:i w:val="false"/>
+                <w:b w:val="false"/>
+                <w:u w:val="none"/>
+                <w:sz w:val="24"/>
+                <w:szCs w:val="24"/>
+                <w:color w:val="000000"/>
+              </w:rPr>
+              <w:t xml:space="preserve">Nhóm tuổi người chăm sóc</w:t>
+            </w:r>
+          </w:p>
+        </w:tc>
+        <w:tc>
+          <w:tcPr>
+            <w:tcBorders>
+              <w:bottom w:val="none" w:sz="0" w:space="0" w:color="000000"/>
+              <w:top w:val="single" w:sz="12" w:space="0" w:color="666666"/>
+              <w:left w:val="none" w:sz="0" w:space="0" w:color="000000"/>
+              <w:right w:val="none" w:sz="0" w:space="0" w:color="000000"/>
+            </w:tcBorders>
+            <w:shd w:val="clear" w:color="auto" w:fill="FFFFFF"/>
+            <w:tcMar>
+              <w:top w:w="0" w:type="dxa"/>
+              <w:bottom w:w="0" w:type="dxa"/>
+              <w:left w:w="0" w:type="dxa"/>
+              <w:right w:w="0" w:type="dxa"/>
+            </w:tcMar>
+            <w:vAlign w:val="center"/>
+          </w:tcPr>
+          <w:p>
+            <w:pPr>
+              <w:pStyle w:val="Normal"/>
+              <w:jc w:val="center"/>
+              <w:pBdr>
+                <w:bottom w:val="none" w:sz="0" w:space="0" w:color="000000"/>
+                <w:top w:val="none" w:sz="0" w:space="0" w:color="000000"/>
+                <w:left w:val="none" w:sz="0" w:space="0" w:color="000000"/>
+                <w:right w:val="none" w:sz="0" w:space="0" w:color="000000"/>
+              </w:pBdr>
+              <w:spacing w:after="60" w:before="60" w:line="240"/>
+              <w:ind w:left="60" w:right="60" w:firstLine="0" w:firstLineChars="0"/>
+              <w:rPr>
+                <w:rFonts w:ascii="Times New Roman" w:hAnsi="Times New Roman" w:eastAsia="Times New Roman" w:cs="Times New Roman"/>
+                <w:i w:val="false"/>
+                <w:b w:val="false"/>
+                <w:u w:val="none"/>
+                <w:sz w:val="24"/>
+                <w:szCs w:val="24"/>
+                <w:color w:val="000000"/>
+              </w:rPr>
+            </w:pPr>
+            <w:r xmlns:w="http://schemas.openxmlformats.org/wordprocessingml/2006/main" xmlns:wp="http://schemas.openxmlformats.org/drawingml/2006/wordprocessingDrawing" xmlns:r="http://schemas.openxmlformats.org/officeDocument/2006/relationships" xmlns:w14="http://schemas.microsoft.com/office/word/2010/wordml">
+              <w:rPr>
+                <w:rFonts w:ascii="Times New Roman" w:hAnsi="Times New Roman" w:eastAsia="Times New Roman" w:cs="Times New Roman"/>
+                <w:i w:val="false"/>
+                <w:b w:val="false"/>
+                <w:u w:val="none"/>
+                <w:sz w:val="24"/>
+                <w:szCs w:val="24"/>
+                <w:color w:val="000000"/>
+              </w:rPr>
+              <w:t xml:space="preserve">≤50</w:t>
+            </w:r>
+          </w:p>
+        </w:tc>
+        <w:tc>
+          <w:tcPr>
+            <w:tcBorders>
+              <w:bottom w:val="none" w:sz="0" w:space="0" w:color="000000"/>
+              <w:top w:val="single" w:sz="12" w:space="0" w:color="666666"/>
+              <w:left w:val="none" w:sz="0" w:space="0" w:color="000000"/>
+              <w:right w:val="none" w:sz="0" w:space="0" w:color="000000"/>
+            </w:tcBorders>
+            <w:shd w:val="clear" w:color="auto" w:fill="FFFFFF"/>
+            <w:tcMar>
+              <w:top w:w="0" w:type="dxa"/>
+              <w:bottom w:w="0" w:type="dxa"/>
+              <w:left w:w="0" w:type="dxa"/>
+              <w:right w:w="0" w:type="dxa"/>
+            </w:tcMar>
+            <w:vAlign w:val="center"/>
+          </w:tcPr>
+          <w:p>
+            <w:pPr>
+              <w:pStyle w:val="Normal"/>
+              <w:jc w:val="center"/>
+              <w:pBdr>
+                <w:bottom w:val="none" w:sz="0" w:space="0" w:color="000000"/>
+                <w:top w:val="none" w:sz="0" w:space="0" w:color="000000"/>
+                <w:left w:val="none" w:sz="0" w:space="0" w:color="000000"/>
+                <w:right w:val="none" w:sz="0" w:space="0" w:color="000000"/>
+              </w:pBdr>
+              <w:spacing w:after="60" w:before="60" w:line="240"/>
+              <w:ind w:left="60" w:right="60" w:firstLine="0" w:firstLineChars="0"/>
+              <w:rPr>
+                <w:rFonts w:ascii="Times New Roman" w:hAnsi="Times New Roman" w:eastAsia="Times New Roman" w:cs="Times New Roman"/>
+                <w:i w:val="false"/>
+                <w:b w:val="false"/>
+                <w:u w:val="none"/>
+                <w:sz w:val="24"/>
+                <w:szCs w:val="24"/>
+                <w:color w:val="000000"/>
+              </w:rPr>
+            </w:pPr>
+            <w:r xmlns:w="http://schemas.openxmlformats.org/wordprocessingml/2006/main" xmlns:wp="http://schemas.openxmlformats.org/drawingml/2006/wordprocessingDrawing" xmlns:r="http://schemas.openxmlformats.org/officeDocument/2006/relationships" xmlns:w14="http://schemas.microsoft.com/office/word/2010/wordml">
+              <w:rPr>
+                <w:rFonts w:ascii="Times New Roman" w:hAnsi="Times New Roman" w:eastAsia="Times New Roman" w:cs="Times New Roman"/>
+                <w:i w:val="false"/>
+                <w:b w:val="false"/>
+                <w:u w:val="none"/>
+                <w:sz w:val="24"/>
+                <w:szCs w:val="24"/>
+                <w:color w:val="000000"/>
+              </w:rPr>
+              <w:t xml:space="preserve">15 (45,5%)</w:t>
+            </w:r>
+          </w:p>
+        </w:tc>
+      </w:tr>
+      <w:tr>
+        <w:trPr>
+          <w:trHeight w:val="548" w:hRule="auto"/>
+        </w:trPr>
+        body 2
+        <w:tc>
+          <w:tcPr>
+            <w:vMerge/>
+            <w:tcBorders>
+              <w:bottom w:val="none" w:sz="0" w:space="0" w:color="000000"/>
+              <w:top w:val="none" w:sz="0" w:space="0" w:color="000000"/>
+              <w:left w:val="none" w:sz="0" w:space="0" w:color="000000"/>
+              <w:right w:val="none" w:sz="0" w:space="0" w:color="000000"/>
+            </w:tcBorders>
+            <w:shd w:val="clear" w:color="auto" w:fill="FFFFFF"/>
+            <w:tcMar>
+              <w:top w:w="0" w:type="dxa"/>
+              <w:bottom w:w="0" w:type="dxa"/>
+              <w:left w:w="0" w:type="dxa"/>
+              <w:right w:w="0" w:type="dxa"/>
+            </w:tcMar>
+            <w:vAlign w:val="top"/>
+          </w:tcPr>
+          <w:p>
+            <w:pPr>
+              <w:pStyle w:val="Normal"/>
+              <w:jc w:val="center"/>
+              <w:pBdr>
+                <w:bottom w:val="none" w:sz="0" w:space="0" w:color="000000"/>
+                <w:top w:val="none" w:sz="0" w:space="0" w:color="000000"/>
+                <w:left w:val="none" w:sz="0" w:space="0" w:color="000000"/>
+                <w:right w:val="none" w:sz="0" w:space="0" w:color="000000"/>
+              </w:pBdr>
+              <w:spacing w:after="60" w:before="60" w:line="240"/>
+              <w:ind w:left="60" w:right="60" w:firstLine="0" w:firstLineChars="0"/>
+              <w:rPr>
+                <w:rFonts w:ascii="Times New Roman" w:hAnsi="Times New Roman" w:eastAsia="Times New Roman" w:cs="Times New Roman"/>
+                <w:i w:val="false"/>
+                <w:b w:val="false"/>
+                <w:u w:val="none"/>
+                <w:sz w:val="24"/>
+                <w:szCs w:val="24"/>
+                <w:color w:val="000000"/>
+              </w:rPr>
+            </w:pPr>
+          </w:p>
+        </w:tc>
+        <w:tc>
+          <w:tcPr>
+            <w:tcBorders>
+              <w:bottom w:val="none" w:sz="0" w:space="0" w:color="000000"/>
+              <w:top w:val="none" w:sz="0" w:space="0" w:color="000000"/>
+              <w:left w:val="none" w:sz="0" w:space="0" w:color="000000"/>
+              <w:right w:val="none" w:sz="0" w:space="0" w:color="000000"/>
+            </w:tcBorders>
+            <w:shd w:val="clear" w:color="auto" w:fill="FFFFFF"/>
+            <w:tcMar>
+              <w:top w:w="0" w:type="dxa"/>
+              <w:bottom w:w="0" w:type="dxa"/>
+              <w:left w:w="0" w:type="dxa"/>
+              <w:right w:w="0" w:type="dxa"/>
+            </w:tcMar>
+            <w:vAlign w:val="center"/>
+          </w:tcPr>
+          <w:p>
+            <w:pPr>
+              <w:pStyle w:val="Normal"/>
+              <w:jc w:val="center"/>
+              <w:pBdr>
+                <w:bottom w:val="none" w:sz="0" w:space="0" w:color="000000"/>
+                <w:top w:val="none" w:sz="0" w:space="0" w:color="000000"/>
+                <w:left w:val="none" w:sz="0" w:space="0" w:color="000000"/>
+                <w:right w:val="none" w:sz="0" w:space="0" w:color="000000"/>
+              </w:pBdr>
+              <w:spacing w:after="60" w:before="60" w:line="240"/>
+              <w:ind w:left="60" w:right="60" w:firstLine="0" w:firstLineChars="0"/>
+              <w:rPr>
+                <w:rFonts w:ascii="Times New Roman" w:hAnsi="Times New Roman" w:eastAsia="Times New Roman" w:cs="Times New Roman"/>
+                <w:i w:val="false"/>
+                <w:b w:val="false"/>
+                <w:u w:val="none"/>
+                <w:sz w:val="24"/>
+                <w:szCs w:val="24"/>
+                <w:color w:val="000000"/>
+              </w:rPr>
+            </w:pPr>
+            <w:r xmlns:w="http://schemas.openxmlformats.org/wordprocessingml/2006/main" xmlns:wp="http://schemas.openxmlformats.org/drawingml/2006/wordprocessingDrawing" xmlns:r="http://schemas.openxmlformats.org/officeDocument/2006/relationships" xmlns:w14="http://schemas.microsoft.com/office/word/2010/wordml">
+              <w:rPr>
+                <w:rFonts w:ascii="Times New Roman" w:hAnsi="Times New Roman" w:eastAsia="Times New Roman" w:cs="Times New Roman"/>
+                <w:i w:val="false"/>
+                <w:b w:val="false"/>
+                <w:u w:val="none"/>
+                <w:sz w:val="24"/>
+                <w:szCs w:val="24"/>
+                <w:color w:val="000000"/>
+              </w:rPr>
+              <w:t xml:space="preserve">51–64</w:t>
+            </w:r>
+          </w:p>
+        </w:tc>
+        <w:tc>
+          <w:tcPr>
+            <w:tcBorders>
+              <w:bottom w:val="none" w:sz="0" w:space="0" w:color="000000"/>
+              <w:top w:val="none" w:sz="0" w:space="0" w:color="000000"/>
+              <w:left w:val="none" w:sz="0" w:space="0" w:color="000000"/>
+              <w:right w:val="none" w:sz="0" w:space="0" w:color="000000"/>
+            </w:tcBorders>
+            <w:shd w:val="clear" w:color="auto" w:fill="FFFFFF"/>
+            <w:tcMar>
+              <w:top w:w="0" w:type="dxa"/>
+              <w:bottom w:w="0" w:type="dxa"/>
+              <w:left w:w="0" w:type="dxa"/>
+              <w:right w:w="0" w:type="dxa"/>
+            </w:tcMar>
+            <w:vAlign w:val="center"/>
+          </w:tcPr>
+          <w:p>
+            <w:pPr>
+              <w:pStyle w:val="Normal"/>
+              <w:jc w:val="center"/>
+              <w:pBdr>
+                <w:bottom w:val="none" w:sz="0" w:space="0" w:color="000000"/>
+                <w:top w:val="none" w:sz="0" w:space="0" w:color="000000"/>
+                <w:left w:val="none" w:sz="0" w:space="0" w:color="000000"/>
+                <w:right w:val="none" w:sz="0" w:space="0" w:color="000000"/>
+              </w:pBdr>
+              <w:spacing w:after="60" w:before="60" w:line="240"/>
+              <w:ind w:left="60" w:right="60" w:firstLine="0" w:firstLineChars="0"/>
+              <w:rPr>
+                <w:rFonts w:ascii="Times New Roman" w:hAnsi="Times New Roman" w:eastAsia="Times New Roman" w:cs="Times New Roman"/>
+                <w:i w:val="false"/>
+                <w:b w:val="false"/>
+                <w:u w:val="none"/>
+                <w:sz w:val="24"/>
+                <w:szCs w:val="24"/>
+                <w:color w:val="000000"/>
+              </w:rPr>
+            </w:pPr>
+            <w:r xmlns:w="http://schemas.openxmlformats.org/wordprocessingml/2006/main" xmlns:wp="http://schemas.openxmlformats.org/drawingml/2006/wordprocessingDrawing" xmlns:r="http://schemas.openxmlformats.org/officeDocument/2006/relationships" xmlns:w14="http://schemas.microsoft.com/office/word/2010/wordml">
+              <w:rPr>
+                <w:rFonts w:ascii="Times New Roman" w:hAnsi="Times New Roman" w:eastAsia="Times New Roman" w:cs="Times New Roman"/>
+                <w:i w:val="false"/>
+                <w:b w:val="false"/>
+                <w:u w:val="none"/>
+                <w:sz w:val="24"/>
+                <w:szCs w:val="24"/>
+                <w:color w:val="000000"/>
+              </w:rPr>
+              <w:t xml:space="preserve">9 (27,3%)</w:t>
+            </w:r>
+          </w:p>
+        </w:tc>
+      </w:tr>
+      <w:tr>
+        <w:trPr>
+          <w:trHeight w:val="548" w:hRule="auto"/>
+        </w:trPr>
+        body 3
+        <w:tc>
+          <w:tcPr>
+            <w:vMerge/>
+            <w:tcBorders>
+              <w:bottom w:val="none" w:sz="0" w:space="0" w:color="000000"/>
+              <w:top w:val="none" w:sz="0" w:space="0" w:color="000000"/>
+              <w:left w:val="none" w:sz="0" w:space="0" w:color="000000"/>
+              <w:right w:val="none" w:sz="0" w:space="0" w:color="000000"/>
+            </w:tcBorders>
+            <w:shd w:val="clear" w:color="auto" w:fill="FFFFFF"/>
+            <w:tcMar>
+              <w:top w:w="0" w:type="dxa"/>
+              <w:bottom w:w="0" w:type="dxa"/>
+              <w:left w:w="0" w:type="dxa"/>
+              <w:right w:w="0" w:type="dxa"/>
+            </w:tcMar>
+            <w:vAlign w:val="top"/>
+          </w:tcPr>
+          <w:p>
+            <w:pPr>
+              <w:pStyle w:val="Normal"/>
+              <w:jc w:val="center"/>
+              <w:pBdr>
+                <w:bottom w:val="none" w:sz="0" w:space="0" w:color="000000"/>
+                <w:top w:val="none" w:sz="0" w:space="0" w:color="000000"/>
+                <w:left w:val="none" w:sz="0" w:space="0" w:color="000000"/>
+                <w:right w:val="none" w:sz="0" w:space="0" w:color="000000"/>
+              </w:pBdr>
+              <w:spacing w:after="60" w:before="60" w:line="240"/>
+              <w:ind w:left="60" w:right="60" w:firstLine="0" w:firstLineChars="0"/>
+              <w:rPr>
+                <w:rFonts w:ascii="Times New Roman" w:hAnsi="Times New Roman" w:eastAsia="Times New Roman" w:cs="Times New Roman"/>
+                <w:i w:val="false"/>
+                <w:b w:val="false"/>
+                <w:u w:val="none"/>
+                <w:sz w:val="24"/>
+                <w:szCs w:val="24"/>
+                <w:color w:val="000000"/>
+              </w:rPr>
+            </w:pPr>
+          </w:p>
+        </w:tc>
+        <w:tc>
+          <w:tcPr>
+            <w:tcBorders>
+              <w:bottom w:val="none" w:sz="0" w:space="0" w:color="000000"/>
+              <w:top w:val="none" w:sz="0" w:space="0" w:color="000000"/>
+              <w:left w:val="none" w:sz="0" w:space="0" w:color="000000"/>
+              <w:right w:val="none" w:sz="0" w:space="0" w:color="000000"/>
+            </w:tcBorders>
+            <w:shd w:val="clear" w:color="auto" w:fill="FFFFFF"/>
+            <w:tcMar>
+              <w:top w:w="0" w:type="dxa"/>
+              <w:bottom w:w="0" w:type="dxa"/>
+              <w:left w:w="0" w:type="dxa"/>
+              <w:right w:w="0" w:type="dxa"/>
+            </w:tcMar>
+            <w:vAlign w:val="center"/>
+          </w:tcPr>
+          <w:p>
+            <w:pPr>
+              <w:pStyle w:val="Normal"/>
+              <w:jc w:val="center"/>
+              <w:pBdr>
+                <w:bottom w:val="none" w:sz="0" w:space="0" w:color="000000"/>
+                <w:top w:val="none" w:sz="0" w:space="0" w:color="000000"/>
+                <w:left w:val="none" w:sz="0" w:space="0" w:color="000000"/>
+                <w:right w:val="none" w:sz="0" w:space="0" w:color="000000"/>
+              </w:pBdr>
+              <w:spacing w:after="60" w:before="60" w:line="240"/>
+              <w:ind w:left="60" w:right="60" w:firstLine="0" w:firstLineChars="0"/>
+              <w:rPr>
+                <w:rFonts w:ascii="Times New Roman" w:hAnsi="Times New Roman" w:eastAsia="Times New Roman" w:cs="Times New Roman"/>
+                <w:i w:val="false"/>
+                <w:b w:val="false"/>
+                <w:u w:val="none"/>
+                <w:sz w:val="24"/>
+                <w:szCs w:val="24"/>
+                <w:color w:val="000000"/>
+              </w:rPr>
+            </w:pPr>
+            <w:r xmlns:w="http://schemas.openxmlformats.org/wordprocessingml/2006/main" xmlns:wp="http://schemas.openxmlformats.org/drawingml/2006/wordprocessingDrawing" xmlns:r="http://schemas.openxmlformats.org/officeDocument/2006/relationships" xmlns:w14="http://schemas.microsoft.com/office/word/2010/wordml">
+              <w:rPr>
+                <w:rFonts w:ascii="Times New Roman" w:hAnsi="Times New Roman" w:eastAsia="Times New Roman" w:cs="Times New Roman"/>
+                <w:i w:val="false"/>
+                <w:b w:val="false"/>
+                <w:u w:val="none"/>
+                <w:sz w:val="24"/>
+                <w:szCs w:val="24"/>
+                <w:color w:val="000000"/>
+              </w:rPr>
+              <w:t xml:space="preserve">≥65</w:t>
+            </w:r>
+          </w:p>
+        </w:tc>
+        <w:tc>
+          <w:tcPr>
+            <w:tcBorders>
+              <w:bottom w:val="none" w:sz="0" w:space="0" w:color="000000"/>
+              <w:top w:val="none" w:sz="0" w:space="0" w:color="000000"/>
+              <w:left w:val="none" w:sz="0" w:space="0" w:color="000000"/>
+              <w:right w:val="none" w:sz="0" w:space="0" w:color="000000"/>
+            </w:tcBorders>
+            <w:shd w:val="clear" w:color="auto" w:fill="FFFFFF"/>
+            <w:tcMar>
+              <w:top w:w="0" w:type="dxa"/>
+              <w:bottom w:w="0" w:type="dxa"/>
+              <w:left w:w="0" w:type="dxa"/>
+              <w:right w:w="0" w:type="dxa"/>
+            </w:tcMar>
+            <w:vAlign w:val="center"/>
+          </w:tcPr>
+          <w:p>
+            <w:pPr>
+              <w:pStyle w:val="Normal"/>
+              <w:jc w:val="center"/>
+              <w:pBdr>
+                <w:bottom w:val="none" w:sz="0" w:space="0" w:color="000000"/>
+                <w:top w:val="none" w:sz="0" w:space="0" w:color="000000"/>
+                <w:left w:val="none" w:sz="0" w:space="0" w:color="000000"/>
+                <w:right w:val="none" w:sz="0" w:space="0" w:color="000000"/>
+              </w:pBdr>
+              <w:spacing w:after="60" w:before="60" w:line="240"/>
+              <w:ind w:left="60" w:right="60" w:firstLine="0" w:firstLineChars="0"/>
+              <w:rPr>
+                <w:rFonts w:ascii="Times New Roman" w:hAnsi="Times New Roman" w:eastAsia="Times New Roman" w:cs="Times New Roman"/>
+                <w:i w:val="false"/>
+                <w:b w:val="false"/>
+                <w:u w:val="none"/>
+                <w:sz w:val="24"/>
+                <w:szCs w:val="24"/>
+                <w:color w:val="000000"/>
+              </w:rPr>
+            </w:pPr>
+            <w:r xmlns:w="http://schemas.openxmlformats.org/wordprocessingml/2006/main" xmlns:wp="http://schemas.openxmlformats.org/drawingml/2006/wordprocessingDrawing" xmlns:r="http://schemas.openxmlformats.org/officeDocument/2006/relationships" xmlns:w14="http://schemas.microsoft.com/office/word/2010/wordml">
+              <w:rPr>
+                <w:rFonts w:ascii="Times New Roman" w:hAnsi="Times New Roman" w:eastAsia="Times New Roman" w:cs="Times New Roman"/>
+                <w:i w:val="false"/>
+                <w:b w:val="false"/>
+                <w:u w:val="none"/>
+                <w:sz w:val="24"/>
+                <w:szCs w:val="24"/>
+                <w:color w:val="000000"/>
+              </w:rPr>
+              <w:t xml:space="preserve">9 (27,3%)</w:t>
+            </w:r>
+          </w:p>
+        </w:tc>
+      </w:tr>
+      <w:tr>
+        <w:trPr>
+          <w:trHeight w:val="504" w:hRule="auto"/>
+        </w:trPr>
+        body 4
+        <w:tc>
+          <w:tcPr>
+            <w:vMerge w:val="restart"/>
+            <w:tcBorders>
+              <w:bottom w:val="none" w:sz="0" w:space="0" w:color="000000"/>
+              <w:top w:val="none" w:sz="0" w:space="0" w:color="000000"/>
+              <w:left w:val="none" w:sz="0" w:space="0" w:color="000000"/>
+              <w:right w:val="none" w:sz="0" w:space="0" w:color="000000"/>
+            </w:tcBorders>
+            <w:shd w:val="clear" w:color="auto" w:fill="FFFFFF"/>
+            <w:tcMar>
+              <w:top w:w="0" w:type="dxa"/>
+              <w:bottom w:w="0" w:type="dxa"/>
+              <w:left w:w="0" w:type="dxa"/>
+              <w:right w:w="0" w:type="dxa"/>
+            </w:tcMar>
+            <w:vAlign w:val="top"/>
+          </w:tcPr>
+          <w:p>
+            <w:pPr>
+              <w:pStyle w:val="Normal"/>
+              <w:jc w:val="center"/>
+              <w:pBdr>
+                <w:bottom w:val="none" w:sz="0" w:space="0" w:color="000000"/>
+                <w:top w:val="none" w:sz="0" w:space="0" w:color="000000"/>
+                <w:left w:val="none" w:sz="0" w:space="0" w:color="000000"/>
+                <w:right w:val="none" w:sz="0" w:space="0" w:color="000000"/>
+              </w:pBdr>
+              <w:spacing w:after="60" w:before="60" w:line="240"/>
+              <w:ind w:left="60" w:right="60" w:firstLine="0" w:firstLineChars="0"/>
+              <w:rPr>
+                <w:rFonts w:ascii="Times New Roman" w:hAnsi="Times New Roman" w:eastAsia="Times New Roman" w:cs="Times New Roman"/>
+                <w:i w:val="false"/>
+                <w:b w:val="false"/>
+                <w:u w:val="none"/>
+                <w:sz w:val="24"/>
+                <w:szCs w:val="24"/>
+                <w:color w:val="000000"/>
+              </w:rPr>
+            </w:pPr>
+            <w:r xmlns:w="http://schemas.openxmlformats.org/wordprocessingml/2006/main" xmlns:wp="http://schemas.openxmlformats.org/drawingml/2006/wordprocessingDrawing" xmlns:r="http://schemas.openxmlformats.org/officeDocument/2006/relationships" xmlns:w14="http://schemas.microsoft.com/office/word/2010/wordml">
+              <w:rPr>
+                <w:rFonts w:ascii="Times New Roman" w:hAnsi="Times New Roman" w:eastAsia="Times New Roman" w:cs="Times New Roman"/>
+                <w:i w:val="false"/>
+                <w:b w:val="false"/>
+                <w:u w:val="none"/>
+                <w:sz w:val="24"/>
+                <w:szCs w:val="24"/>
+                <w:color w:val="000000"/>
+              </w:rPr>
+              <w:t xml:space="preserve">Giới tính người chăm sóc</w:t>
+            </w:r>
+          </w:p>
+        </w:tc>
+        <w:tc>
+          <w:tcPr>
+            <w:tcBorders>
+              <w:bottom w:val="none" w:sz="0" w:space="0" w:color="000000"/>
+              <w:top w:val="none" w:sz="0" w:space="0" w:color="000000"/>
+              <w:left w:val="none" w:sz="0" w:space="0" w:color="000000"/>
+              <w:right w:val="none" w:sz="0" w:space="0" w:color="000000"/>
+            </w:tcBorders>
+            <w:shd w:val="clear" w:color="auto" w:fill="FFFFFF"/>
+            <w:tcMar>
+              <w:top w:w="0" w:type="dxa"/>
+              <w:bottom w:w="0" w:type="dxa"/>
+              <w:left w:w="0" w:type="dxa"/>
+              <w:right w:w="0" w:type="dxa"/>
+            </w:tcMar>
+            <w:vAlign w:val="center"/>
+          </w:tcPr>
+          <w:p>
+            <w:pPr>
+              <w:pStyle w:val="Normal"/>
+              <w:jc w:val="center"/>
+              <w:pBdr>
+                <w:bottom w:val="none" w:sz="0" w:space="0" w:color="000000"/>
+                <w:top w:val="none" w:sz="0" w:space="0" w:color="000000"/>
+                <w:left w:val="none" w:sz="0" w:space="0" w:color="000000"/>
+                <w:right w:val="none" w:sz="0" w:space="0" w:color="000000"/>
+              </w:pBdr>
+              <w:spacing w:after="60" w:before="60" w:line="240"/>
+              <w:ind w:left="60" w:right="60" w:firstLine="0" w:firstLineChars="0"/>
+              <w:rPr>
+                <w:rFonts w:ascii="Times New Roman" w:hAnsi="Times New Roman" w:eastAsia="Times New Roman" w:cs="Times New Roman"/>
+                <w:i w:val="false"/>
+                <w:b w:val="false"/>
+                <w:u w:val="none"/>
+                <w:sz w:val="24"/>
+                <w:szCs w:val="24"/>
+                <w:color w:val="000000"/>
+              </w:rPr>
+            </w:pPr>
+            <w:r xmlns:w="http://schemas.openxmlformats.org/wordprocessingml/2006/main" xmlns:wp="http://schemas.openxmlformats.org/drawingml/2006/wordprocessingDrawing" xmlns:r="http://schemas.openxmlformats.org/officeDocument/2006/relationships" xmlns:w14="http://schemas.microsoft.com/office/word/2010/wordml">
+              <w:rPr>
+                <w:rFonts w:ascii="Times New Roman" w:hAnsi="Times New Roman" w:eastAsia="Times New Roman" w:cs="Times New Roman"/>
+                <w:i w:val="false"/>
+                <w:b w:val="false"/>
+                <w:u w:val="none"/>
+                <w:sz w:val="24"/>
+                <w:szCs w:val="24"/>
+                <w:color w:val="000000"/>
+              </w:rPr>
+              <w:t xml:space="preserve">Nam</w:t>
+            </w:r>
+          </w:p>
+        </w:tc>
+        <w:tc>
+          <w:tcPr>
+            <w:tcBorders>
+              <w:bottom w:val="none" w:sz="0" w:space="0" w:color="000000"/>
+              <w:top w:val="none" w:sz="0" w:space="0" w:color="000000"/>
+              <w:left w:val="none" w:sz="0" w:space="0" w:color="000000"/>
+              <w:right w:val="none" w:sz="0" w:space="0" w:color="000000"/>
+            </w:tcBorders>
+            <w:shd w:val="clear" w:color="auto" w:fill="FFFFFF"/>
+            <w:tcMar>
+              <w:top w:w="0" w:type="dxa"/>
+              <w:bottom w:w="0" w:type="dxa"/>
+              <w:left w:w="0" w:type="dxa"/>
+              <w:right w:w="0" w:type="dxa"/>
+            </w:tcMar>
+            <w:vAlign w:val="center"/>
+          </w:tcPr>
+          <w:p>
+            <w:pPr>
+              <w:pStyle w:val="Normal"/>
+              <w:jc w:val="center"/>
+              <w:pBdr>
+                <w:bottom w:val="none" w:sz="0" w:space="0" w:color="000000"/>
+                <w:top w:val="none" w:sz="0" w:space="0" w:color="000000"/>
+                <w:left w:val="none" w:sz="0" w:space="0" w:color="000000"/>
+                <w:right w:val="none" w:sz="0" w:space="0" w:color="000000"/>
+              </w:pBdr>
+              <w:spacing w:after="60" w:before="60" w:line="240"/>
+              <w:ind w:left="60" w:right="60" w:firstLine="0" w:firstLineChars="0"/>
+              <w:rPr>
+                <w:rFonts w:ascii="Times New Roman" w:hAnsi="Times New Roman" w:eastAsia="Times New Roman" w:cs="Times New Roman"/>
+                <w:i w:val="false"/>
+                <w:b w:val="false"/>
+                <w:u w:val="none"/>
+                <w:sz w:val="24"/>
+                <w:szCs w:val="24"/>
+                <w:color w:val="000000"/>
+              </w:rPr>
+            </w:pPr>
+            <w:r xmlns:w="http://schemas.openxmlformats.org/wordprocessingml/2006/main" xmlns:wp="http://schemas.openxmlformats.org/drawingml/2006/wordprocessingDrawing" xmlns:r="http://schemas.openxmlformats.org/officeDocument/2006/relationships" xmlns:w14="http://schemas.microsoft.com/office/word/2010/wordml">
+              <w:rPr>
+                <w:rFonts w:ascii="Times New Roman" w:hAnsi="Times New Roman" w:eastAsia="Times New Roman" w:cs="Times New Roman"/>
+                <w:i w:val="false"/>
+                <w:b w:val="false"/>
+                <w:u w:val="none"/>
+                <w:sz w:val="24"/>
+                <w:szCs w:val="24"/>
+                <w:color w:val="000000"/>
+              </w:rPr>
+              <w:t xml:space="preserve">14 (42,4%)</w:t>
+            </w:r>
+          </w:p>
+        </w:tc>
+      </w:tr>
+      <w:tr>
+        <w:trPr>
+          <w:trHeight w:val="504" w:hRule="auto"/>
+        </w:trPr>
+        body 5
+        <w:tc>
+          <w:tcPr>
+            <w:vMerge/>
+            <w:tcBorders>
+              <w:bottom w:val="none" w:sz="0" w:space="0" w:color="000000"/>
+              <w:top w:val="none" w:sz="0" w:space="0" w:color="000000"/>
+              <w:left w:val="none" w:sz="0" w:space="0" w:color="000000"/>
+              <w:right w:val="none" w:sz="0" w:space="0" w:color="000000"/>
+            </w:tcBorders>
+            <w:shd w:val="clear" w:color="auto" w:fill="FFFFFF"/>
+            <w:tcMar>
+              <w:top w:w="0" w:type="dxa"/>
+              <w:bottom w:w="0" w:type="dxa"/>
+              <w:left w:w="0" w:type="dxa"/>
+              <w:right w:w="0" w:type="dxa"/>
+            </w:tcMar>
+            <w:vAlign w:val="top"/>
+          </w:tcPr>
+          <w:p>
+            <w:pPr>
+              <w:pStyle w:val="Normal"/>
+              <w:jc w:val="center"/>
+              <w:pBdr>
+                <w:bottom w:val="none" w:sz="0" w:space="0" w:color="000000"/>
+                <w:top w:val="none" w:sz="0" w:space="0" w:color="000000"/>
+                <w:left w:val="none" w:sz="0" w:space="0" w:color="000000"/>
+                <w:right w:val="none" w:sz="0" w:space="0" w:color="000000"/>
+              </w:pBdr>
+              <w:spacing w:after="60" w:before="60" w:line="240"/>
+              <w:ind w:left="60" w:right="60" w:firstLine="0" w:firstLineChars="0"/>
+              <w:rPr>
+                <w:rFonts w:ascii="Times New Roman" w:hAnsi="Times New Roman" w:eastAsia="Times New Roman" w:cs="Times New Roman"/>
+                <w:i w:val="false"/>
+                <w:b w:val="false"/>
+                <w:u w:val="none"/>
+                <w:sz w:val="24"/>
+                <w:szCs w:val="24"/>
+                <w:color w:val="000000"/>
+              </w:rPr>
+            </w:pPr>
+          </w:p>
+        </w:tc>
+        <w:tc>
+          <w:tcPr>
+            <w:tcBorders>
+              <w:bottom w:val="none" w:sz="0" w:space="0" w:color="000000"/>
+              <w:top w:val="none" w:sz="0" w:space="0" w:color="000000"/>
+              <w:left w:val="none" w:sz="0" w:space="0" w:color="000000"/>
+              <w:right w:val="none" w:sz="0" w:space="0" w:color="000000"/>
+            </w:tcBorders>
+            <w:shd w:val="clear" w:color="auto" w:fill="FFFFFF"/>
+            <w:tcMar>
+              <w:top w:w="0" w:type="dxa"/>
+              <w:bottom w:w="0" w:type="dxa"/>
+              <w:left w:w="0" w:type="dxa"/>
+              <w:right w:w="0" w:type="dxa"/>
+            </w:tcMar>
+            <w:vAlign w:val="center"/>
+          </w:tcPr>
+          <w:p>
+            <w:pPr>
+              <w:pStyle w:val="Normal"/>
+              <w:jc w:val="center"/>
+              <w:pBdr>
+                <w:bottom w:val="none" w:sz="0" w:space="0" w:color="000000"/>
+                <w:top w:val="none" w:sz="0" w:space="0" w:color="000000"/>
+                <w:left w:val="none" w:sz="0" w:space="0" w:color="000000"/>
+                <w:right w:val="none" w:sz="0" w:space="0" w:color="000000"/>
+              </w:pBdr>
+              <w:spacing w:after="60" w:before="60" w:line="240"/>
+              <w:ind w:left="60" w:right="60" w:firstLine="0" w:firstLineChars="0"/>
+              <w:rPr>
+                <w:rFonts w:ascii="Times New Roman" w:hAnsi="Times New Roman" w:eastAsia="Times New Roman" w:cs="Times New Roman"/>
+                <w:i w:val="false"/>
+                <w:b w:val="false"/>
+                <w:u w:val="none"/>
+                <w:sz w:val="24"/>
+                <w:szCs w:val="24"/>
+                <w:color w:val="000000"/>
+              </w:rPr>
+            </w:pPr>
+            <w:r xmlns:w="http://schemas.openxmlformats.org/wordprocessingml/2006/main" xmlns:wp="http://schemas.openxmlformats.org/drawingml/2006/wordprocessingDrawing" xmlns:r="http://schemas.openxmlformats.org/officeDocument/2006/relationships" xmlns:w14="http://schemas.microsoft.com/office/word/2010/wordml">
+              <w:rPr>
+                <w:rFonts w:ascii="Times New Roman" w:hAnsi="Times New Roman" w:eastAsia="Times New Roman" w:cs="Times New Roman"/>
+                <w:i w:val="false"/>
+                <w:b w:val="false"/>
+                <w:u w:val="none"/>
+                <w:sz w:val="24"/>
+                <w:szCs w:val="24"/>
+                <w:color w:val="000000"/>
+              </w:rPr>
+              <w:t xml:space="preserve">Nữ</w:t>
+            </w:r>
+          </w:p>
+        </w:tc>
+        <w:tc>
+          <w:tcPr>
+            <w:tcBorders>
+              <w:bottom w:val="none" w:sz="0" w:space="0" w:color="000000"/>
+              <w:top w:val="none" w:sz="0" w:space="0" w:color="000000"/>
+              <w:left w:val="none" w:sz="0" w:space="0" w:color="000000"/>
+              <w:right w:val="none" w:sz="0" w:space="0" w:color="000000"/>
+            </w:tcBorders>
+            <w:shd w:val="clear" w:color="auto" w:fill="FFFFFF"/>
+            <w:tcMar>
+              <w:top w:w="0" w:type="dxa"/>
+              <w:bottom w:w="0" w:type="dxa"/>
+              <w:left w:w="0" w:type="dxa"/>
+              <w:right w:w="0" w:type="dxa"/>
+            </w:tcMar>
+            <w:vAlign w:val="center"/>
+          </w:tcPr>
+          <w:p>
+            <w:pPr>
+              <w:pStyle w:val="Normal"/>
+              <w:jc w:val="center"/>
+              <w:pBdr>
+                <w:bottom w:val="none" w:sz="0" w:space="0" w:color="000000"/>
+                <w:top w:val="none" w:sz="0" w:space="0" w:color="000000"/>
+                <w:left w:val="none" w:sz="0" w:space="0" w:color="000000"/>
+                <w:right w:val="none" w:sz="0" w:space="0" w:color="000000"/>
+              </w:pBdr>
+              <w:spacing w:after="60" w:before="60" w:line="240"/>
+              <w:ind w:left="60" w:right="60" w:firstLine="0" w:firstLineChars="0"/>
+              <w:rPr>
+                <w:rFonts w:ascii="Times New Roman" w:hAnsi="Times New Roman" w:eastAsia="Times New Roman" w:cs="Times New Roman"/>
+                <w:i w:val="false"/>
+                <w:b w:val="false"/>
+                <w:u w:val="none"/>
+                <w:sz w:val="24"/>
+                <w:szCs w:val="24"/>
+                <w:color w:val="000000"/>
+              </w:rPr>
+            </w:pPr>
+            <w:r xmlns:w="http://schemas.openxmlformats.org/wordprocessingml/2006/main" xmlns:wp="http://schemas.openxmlformats.org/drawingml/2006/wordprocessingDrawing" xmlns:r="http://schemas.openxmlformats.org/officeDocument/2006/relationships" xmlns:w14="http://schemas.microsoft.com/office/word/2010/wordml">
+              <w:rPr>
+                <w:rFonts w:ascii="Times New Roman" w:hAnsi="Times New Roman" w:eastAsia="Times New Roman" w:cs="Times New Roman"/>
+                <w:i w:val="false"/>
+                <w:b w:val="false"/>
+                <w:u w:val="none"/>
+                <w:sz w:val="24"/>
+                <w:szCs w:val="24"/>
+                <w:color w:val="000000"/>
+              </w:rPr>
+              <w:t xml:space="preserve">19 (57,6%)</w:t>
+            </w:r>
+          </w:p>
+        </w:tc>
+      </w:tr>
+      <w:tr>
+        <w:trPr>
+          <w:trHeight w:val="537" w:hRule="auto"/>
+        </w:trPr>
+        body 6
+        <w:tc>
+          <w:tcPr>
+            <w:vMerge w:val="restart"/>
+            <w:tcBorders>
+              <w:bottom w:val="none" w:sz="0" w:space="0" w:color="000000"/>
+              <w:top w:val="none" w:sz="0" w:space="0" w:color="000000"/>
+              <w:left w:val="none" w:sz="0" w:space="0" w:color="000000"/>
+              <w:right w:val="none" w:sz="0" w:space="0" w:color="000000"/>
+            </w:tcBorders>
+            <w:shd w:val="clear" w:color="auto" w:fill="FFFFFF"/>
+            <w:tcMar>
+              <w:top w:w="0" w:type="dxa"/>
+              <w:bottom w:w="0" w:type="dxa"/>
+              <w:left w:w="0" w:type="dxa"/>
+              <w:right w:w="0" w:type="dxa"/>
+            </w:tcMar>
+            <w:vAlign w:val="top"/>
+          </w:tcPr>
+          <w:p>
+            <w:pPr>
+              <w:pStyle w:val="Normal"/>
+              <w:jc w:val="center"/>
+              <w:pBdr>
+                <w:bottom w:val="none" w:sz="0" w:space="0" w:color="000000"/>
+                <w:top w:val="none" w:sz="0" w:space="0" w:color="000000"/>
+                <w:left w:val="none" w:sz="0" w:space="0" w:color="000000"/>
+                <w:right w:val="none" w:sz="0" w:space="0" w:color="000000"/>
+              </w:pBdr>
+              <w:spacing w:after="60" w:before="60" w:line="240"/>
+              <w:ind w:left="60" w:right="60" w:firstLine="0" w:firstLineChars="0"/>
+              <w:rPr>
+                <w:rFonts w:ascii="Times New Roman" w:hAnsi="Times New Roman" w:eastAsia="Times New Roman" w:cs="Times New Roman"/>
+                <w:i w:val="false"/>
+                <w:b w:val="false"/>
+                <w:u w:val="none"/>
+                <w:sz w:val="24"/>
+                <w:szCs w:val="24"/>
+                <w:color w:val="000000"/>
+              </w:rPr>
+            </w:pPr>
+            <w:r xmlns:w="http://schemas.openxmlformats.org/wordprocessingml/2006/main" xmlns:wp="http://schemas.openxmlformats.org/drawingml/2006/wordprocessingDrawing" xmlns:r="http://schemas.openxmlformats.org/officeDocument/2006/relationships" xmlns:w14="http://schemas.microsoft.com/office/word/2010/wordml">
+              <w:rPr>
+                <w:rFonts w:ascii="Times New Roman" w:hAnsi="Times New Roman" w:eastAsia="Times New Roman" w:cs="Times New Roman"/>
+                <w:i w:val="false"/>
+                <w:b w:val="false"/>
+                <w:u w:val="none"/>
+                <w:sz w:val="24"/>
+                <w:szCs w:val="24"/>
+                <w:color w:val="000000"/>
+              </w:rPr>
+              <w:t xml:space="preserve">Trình độ học vấn</w:t>
+            </w:r>
+          </w:p>
+        </w:tc>
+        <w:tc>
+          <w:tcPr>
+            <w:tcBorders>
+              <w:bottom w:val="none" w:sz="0" w:space="0" w:color="000000"/>
+              <w:top w:val="none" w:sz="0" w:space="0" w:color="000000"/>
+              <w:left w:val="none" w:sz="0" w:space="0" w:color="000000"/>
+              <w:right w:val="none" w:sz="0" w:space="0" w:color="000000"/>
+            </w:tcBorders>
+            <w:shd w:val="clear" w:color="auto" w:fill="FFFFFF"/>
+            <w:tcMar>
+              <w:top w:w="0" w:type="dxa"/>
+              <w:bottom w:w="0" w:type="dxa"/>
+              <w:left w:w="0" w:type="dxa"/>
+              <w:right w:w="0" w:type="dxa"/>
+            </w:tcMar>
+            <w:vAlign w:val="center"/>
+          </w:tcPr>
+          <w:p>
+            <w:pPr>
+              <w:pStyle w:val="Normal"/>
+              <w:jc w:val="center"/>
+              <w:pBdr>
+                <w:bottom w:val="none" w:sz="0" w:space="0" w:color="000000"/>
+                <w:top w:val="none" w:sz="0" w:space="0" w:color="000000"/>
+                <w:left w:val="none" w:sz="0" w:space="0" w:color="000000"/>
+                <w:right w:val="none" w:sz="0" w:space="0" w:color="000000"/>
+              </w:pBdr>
+              <w:spacing w:after="60" w:before="60" w:line="240"/>
+              <w:ind w:left="60" w:right="60" w:firstLine="0" w:firstLineChars="0"/>
+              <w:rPr>
+                <w:rFonts w:ascii="Times New Roman" w:hAnsi="Times New Roman" w:eastAsia="Times New Roman" w:cs="Times New Roman"/>
+                <w:i w:val="false"/>
+                <w:b w:val="false"/>
+                <w:u w:val="none"/>
+                <w:sz w:val="24"/>
+                <w:szCs w:val="24"/>
+                <w:color w:val="000000"/>
+              </w:rPr>
+            </w:pPr>
+            <w:r xmlns:w="http://schemas.openxmlformats.org/wordprocessingml/2006/main" xmlns:wp="http://schemas.openxmlformats.org/drawingml/2006/wordprocessingDrawing" xmlns:r="http://schemas.openxmlformats.org/officeDocument/2006/relationships" xmlns:w14="http://schemas.microsoft.com/office/word/2010/wordml">
+              <w:rPr>
+                <w:rFonts w:ascii="Times New Roman" w:hAnsi="Times New Roman" w:eastAsia="Times New Roman" w:cs="Times New Roman"/>
+                <w:i w:val="false"/>
+                <w:b w:val="false"/>
+                <w:u w:val="none"/>
+                <w:sz w:val="24"/>
+                <w:szCs w:val="24"/>
+                <w:color w:val="000000"/>
+              </w:rPr>
+              <w:t xml:space="preserve">Trung học</w:t>
+            </w:r>
+          </w:p>
+        </w:tc>
+        <w:tc>
+          <w:tcPr>
+            <w:tcBorders>
+              <w:bottom w:val="none" w:sz="0" w:space="0" w:color="000000"/>
+              <w:top w:val="none" w:sz="0" w:space="0" w:color="000000"/>
+              <w:left w:val="none" w:sz="0" w:space="0" w:color="000000"/>
+              <w:right w:val="none" w:sz="0" w:space="0" w:color="000000"/>
+            </w:tcBorders>
+            <w:shd w:val="clear" w:color="auto" w:fill="FFFFFF"/>
+            <w:tcMar>
+              <w:top w:w="0" w:type="dxa"/>
+              <w:bottom w:w="0" w:type="dxa"/>
+              <w:left w:w="0" w:type="dxa"/>
+              <w:right w:w="0" w:type="dxa"/>
+            </w:tcMar>
+            <w:vAlign w:val="center"/>
+          </w:tcPr>
+          <w:p>
+            <w:pPr>
+              <w:pStyle w:val="Normal"/>
+              <w:jc w:val="center"/>
+              <w:pBdr>
+                <w:bottom w:val="none" w:sz="0" w:space="0" w:color="000000"/>
+                <w:top w:val="none" w:sz="0" w:space="0" w:color="000000"/>
+                <w:left w:val="none" w:sz="0" w:space="0" w:color="000000"/>
+                <w:right w:val="none" w:sz="0" w:space="0" w:color="000000"/>
+              </w:pBdr>
+              <w:spacing w:after="60" w:before="60" w:line="240"/>
+              <w:ind w:left="60" w:right="60" w:firstLine="0" w:firstLineChars="0"/>
+              <w:rPr>
+                <w:rFonts w:ascii="Times New Roman" w:hAnsi="Times New Roman" w:eastAsia="Times New Roman" w:cs="Times New Roman"/>
+                <w:i w:val="false"/>
+                <w:b w:val="false"/>
+                <w:u w:val="none"/>
+                <w:sz w:val="24"/>
+                <w:szCs w:val="24"/>
+                <w:color w:val="000000"/>
+              </w:rPr>
+            </w:pPr>
+            <w:r xmlns:w="http://schemas.openxmlformats.org/wordprocessingml/2006/main" xmlns:wp="http://schemas.openxmlformats.org/drawingml/2006/wordprocessingDrawing" xmlns:r="http://schemas.openxmlformats.org/officeDocument/2006/relationships" xmlns:w14="http://schemas.microsoft.com/office/word/2010/wordml">
+              <w:rPr>
+                <w:rFonts w:ascii="Times New Roman" w:hAnsi="Times New Roman" w:eastAsia="Times New Roman" w:cs="Times New Roman"/>
+                <w:i w:val="false"/>
+                <w:b w:val="false"/>
+                <w:u w:val="none"/>
+                <w:sz w:val="24"/>
+                <w:szCs w:val="24"/>
+                <w:color w:val="000000"/>
+              </w:rPr>
+              <w:t xml:space="preserve">8 (24,2%)</w:t>
+            </w:r>
+          </w:p>
+        </w:tc>
+      </w:tr>
+      <w:tr>
+        <w:trPr>
+          <w:trHeight w:val="548" w:hRule="auto"/>
+        </w:trPr>
+        body 7
+        <w:tc>
+          <w:tcPr>
+            <w:vMerge/>
+            <w:tcBorders>
+              <w:bottom w:val="none" w:sz="0" w:space="0" w:color="000000"/>
+              <w:top w:val="none" w:sz="0" w:space="0" w:color="000000"/>
+              <w:left w:val="none" w:sz="0" w:space="0" w:color="000000"/>
+              <w:right w:val="none" w:sz="0" w:space="0" w:color="000000"/>
+            </w:tcBorders>
+            <w:shd w:val="clear" w:color="auto" w:fill="FFFFFF"/>
+            <w:tcMar>
+              <w:top w:w="0" w:type="dxa"/>
+              <w:bottom w:w="0" w:type="dxa"/>
+              <w:left w:w="0" w:type="dxa"/>
+              <w:right w:w="0" w:type="dxa"/>
+            </w:tcMar>
+            <w:vAlign w:val="top"/>
+          </w:tcPr>
+          <w:p>
+            <w:pPr>
+              <w:pStyle w:val="Normal"/>
+              <w:jc w:val="center"/>
+              <w:pBdr>
+                <w:bottom w:val="none" w:sz="0" w:space="0" w:color="000000"/>
+                <w:top w:val="none" w:sz="0" w:space="0" w:color="000000"/>
+                <w:left w:val="none" w:sz="0" w:space="0" w:color="000000"/>
+                <w:right w:val="none" w:sz="0" w:space="0" w:color="000000"/>
+              </w:pBdr>
+              <w:spacing w:after="60" w:before="60" w:line="240"/>
+              <w:ind w:left="60" w:right="60" w:firstLine="0" w:firstLineChars="0"/>
+              <w:rPr>
+                <w:rFonts w:ascii="Times New Roman" w:hAnsi="Times New Roman" w:eastAsia="Times New Roman" w:cs="Times New Roman"/>
+                <w:i w:val="false"/>
+                <w:b w:val="false"/>
+                <w:u w:val="none"/>
+                <w:sz w:val="24"/>
+                <w:szCs w:val="24"/>
+                <w:color w:val="000000"/>
+              </w:rPr>
+            </w:pPr>
+          </w:p>
+        </w:tc>
+        <w:tc>
+          <w:tcPr>
+            <w:tcBorders>
+              <w:bottom w:val="none" w:sz="0" w:space="0" w:color="000000"/>
+              <w:top w:val="none" w:sz="0" w:space="0" w:color="000000"/>
+              <w:left w:val="none" w:sz="0" w:space="0" w:color="000000"/>
+              <w:right w:val="none" w:sz="0" w:space="0" w:color="000000"/>
+            </w:tcBorders>
+            <w:shd w:val="clear" w:color="auto" w:fill="FFFFFF"/>
+            <w:tcMar>
+              <w:top w:w="0" w:type="dxa"/>
+              <w:bottom w:w="0" w:type="dxa"/>
+              <w:left w:w="0" w:type="dxa"/>
+              <w:right w:w="0" w:type="dxa"/>
+            </w:tcMar>
+            <w:vAlign w:val="center"/>
+          </w:tcPr>
+          <w:p>
+            <w:pPr>
+              <w:pStyle w:val="Normal"/>
+              <w:jc w:val="center"/>
+              <w:pBdr>
+                <w:bottom w:val="none" w:sz="0" w:space="0" w:color="000000"/>
+                <w:top w:val="none" w:sz="0" w:space="0" w:color="000000"/>
+                <w:left w:val="none" w:sz="0" w:space="0" w:color="000000"/>
+                <w:right w:val="none" w:sz="0" w:space="0" w:color="000000"/>
+              </w:pBdr>
+              <w:spacing w:after="60" w:before="60" w:line="240"/>
+              <w:ind w:left="60" w:right="60" w:firstLine="0" w:firstLineChars="0"/>
+              <w:rPr>
+                <w:rFonts w:ascii="Times New Roman" w:hAnsi="Times New Roman" w:eastAsia="Times New Roman" w:cs="Times New Roman"/>
+                <w:i w:val="false"/>
+                <w:b w:val="false"/>
+                <w:u w:val="none"/>
+                <w:sz w:val="24"/>
+                <w:szCs w:val="24"/>
+                <w:color w:val="000000"/>
+              </w:rPr>
+            </w:pPr>
+            <w:r xmlns:w="http://schemas.openxmlformats.org/wordprocessingml/2006/main" xmlns:wp="http://schemas.openxmlformats.org/drawingml/2006/wordprocessingDrawing" xmlns:r="http://schemas.openxmlformats.org/officeDocument/2006/relationships" xmlns:w14="http://schemas.microsoft.com/office/word/2010/wordml">
+              <w:rPr>
+                <w:rFonts w:ascii="Times New Roman" w:hAnsi="Times New Roman" w:eastAsia="Times New Roman" w:cs="Times New Roman"/>
+                <w:i w:val="false"/>
+                <w:b w:val="false"/>
+                <w:u w:val="none"/>
+                <w:sz w:val="24"/>
+                <w:szCs w:val="24"/>
+                <w:color w:val="000000"/>
+              </w:rPr>
+              <w:t xml:space="preserve">Cao đẳng/Đại học</w:t>
+            </w:r>
+          </w:p>
+        </w:tc>
+        <w:tc>
+          <w:tcPr>
+            <w:tcBorders>
+              <w:bottom w:val="none" w:sz="0" w:space="0" w:color="000000"/>
+              <w:top w:val="none" w:sz="0" w:space="0" w:color="000000"/>
+              <w:left w:val="none" w:sz="0" w:space="0" w:color="000000"/>
+              <w:right w:val="none" w:sz="0" w:space="0" w:color="000000"/>
+            </w:tcBorders>
+            <w:shd w:val="clear" w:color="auto" w:fill="FFFFFF"/>
+            <w:tcMar>
+              <w:top w:w="0" w:type="dxa"/>
+              <w:bottom w:w="0" w:type="dxa"/>
+              <w:left w:w="0" w:type="dxa"/>
+              <w:right w:w="0" w:type="dxa"/>
+            </w:tcMar>
+            <w:vAlign w:val="center"/>
+          </w:tcPr>
+          <w:p>
+            <w:pPr>
+              <w:pStyle w:val="Normal"/>
+              <w:jc w:val="center"/>
+              <w:pBdr>
+                <w:bottom w:val="none" w:sz="0" w:space="0" w:color="000000"/>
+                <w:top w:val="none" w:sz="0" w:space="0" w:color="000000"/>
+                <w:left w:val="none" w:sz="0" w:space="0" w:color="000000"/>
+                <w:right w:val="none" w:sz="0" w:space="0" w:color="000000"/>
+              </w:pBdr>
+              <w:spacing w:after="60" w:before="60" w:line="240"/>
+              <w:ind w:left="60" w:right="60" w:firstLine="0" w:firstLineChars="0"/>
+              <w:rPr>
+                <w:rFonts w:ascii="Times New Roman" w:hAnsi="Times New Roman" w:eastAsia="Times New Roman" w:cs="Times New Roman"/>
+                <w:i w:val="false"/>
+                <w:b w:val="false"/>
+                <w:u w:val="none"/>
+                <w:sz w:val="24"/>
+                <w:szCs w:val="24"/>
+                <w:color w:val="000000"/>
+              </w:rPr>
+            </w:pPr>
+            <w:r xmlns:w="http://schemas.openxmlformats.org/wordprocessingml/2006/main" xmlns:wp="http://schemas.openxmlformats.org/drawingml/2006/wordprocessingDrawing" xmlns:r="http://schemas.openxmlformats.org/officeDocument/2006/relationships" xmlns:w14="http://schemas.microsoft.com/office/word/2010/wordml">
+              <w:rPr>
+                <w:rFonts w:ascii="Times New Roman" w:hAnsi="Times New Roman" w:eastAsia="Times New Roman" w:cs="Times New Roman"/>
+                <w:i w:val="false"/>
+                <w:b w:val="false"/>
+                <w:u w:val="none"/>
+                <w:sz w:val="24"/>
+                <w:szCs w:val="24"/>
+                <w:color w:val="000000"/>
+              </w:rPr>
+              <w:t xml:space="preserve">18 (54,5%)</w:t>
+            </w:r>
+          </w:p>
+        </w:tc>
+      </w:tr>
+      <w:tr>
+        <w:trPr>
+          <w:trHeight w:val="537" w:hRule="auto"/>
+        </w:trPr>
+        body 8
+        <w:tc>
+          <w:tcPr>
+            <w:vMerge/>
+            <w:tcBorders>
+              <w:bottom w:val="none" w:sz="0" w:space="0" w:color="000000"/>
+              <w:top w:val="none" w:sz="0" w:space="0" w:color="000000"/>
+              <w:left w:val="none" w:sz="0" w:space="0" w:color="000000"/>
+              <w:right w:val="none" w:sz="0" w:space="0" w:color="000000"/>
+            </w:tcBorders>
+            <w:shd w:val="clear" w:color="auto" w:fill="FFFFFF"/>
+            <w:tcMar>
+              <w:top w:w="0" w:type="dxa"/>
+              <w:bottom w:w="0" w:type="dxa"/>
+              <w:left w:w="0" w:type="dxa"/>
+              <w:right w:w="0" w:type="dxa"/>
+            </w:tcMar>
+            <w:vAlign w:val="top"/>
+          </w:tcPr>
+          <w:p>
+            <w:pPr>
+              <w:pStyle w:val="Normal"/>
+              <w:jc w:val="center"/>
+              <w:pBdr>
+                <w:bottom w:val="none" w:sz="0" w:space="0" w:color="000000"/>
+                <w:top w:val="none" w:sz="0" w:space="0" w:color="000000"/>
+                <w:left w:val="none" w:sz="0" w:space="0" w:color="000000"/>
+                <w:right w:val="none" w:sz="0" w:space="0" w:color="000000"/>
+              </w:pBdr>
+              <w:spacing w:after="60" w:before="60" w:line="240"/>
+              <w:ind w:left="60" w:right="60" w:firstLine="0" w:firstLineChars="0"/>
+              <w:rPr>
+                <w:rFonts w:ascii="Times New Roman" w:hAnsi="Times New Roman" w:eastAsia="Times New Roman" w:cs="Times New Roman"/>
+                <w:i w:val="false"/>
+                <w:b w:val="false"/>
+                <w:u w:val="none"/>
+                <w:sz w:val="24"/>
+                <w:szCs w:val="24"/>
+                <w:color w:val="000000"/>
+              </w:rPr>
+            </w:pPr>
+          </w:p>
+        </w:tc>
+        <w:tc>
+          <w:tcPr>
+            <w:tcBorders>
+              <w:bottom w:val="none" w:sz="0" w:space="0" w:color="000000"/>
+              <w:top w:val="none" w:sz="0" w:space="0" w:color="000000"/>
+              <w:left w:val="none" w:sz="0" w:space="0" w:color="000000"/>
+              <w:right w:val="none" w:sz="0" w:space="0" w:color="000000"/>
+            </w:tcBorders>
+            <w:shd w:val="clear" w:color="auto" w:fill="FFFFFF"/>
+            <w:tcMar>
+              <w:top w:w="0" w:type="dxa"/>
+              <w:bottom w:w="0" w:type="dxa"/>
+              <w:left w:w="0" w:type="dxa"/>
+              <w:right w:w="0" w:type="dxa"/>
+            </w:tcMar>
+            <w:vAlign w:val="center"/>
+          </w:tcPr>
+          <w:p>
+            <w:pPr>
+              <w:pStyle w:val="Normal"/>
+              <w:jc w:val="center"/>
+              <w:pBdr>
+                <w:bottom w:val="none" w:sz="0" w:space="0" w:color="000000"/>
+                <w:top w:val="none" w:sz="0" w:space="0" w:color="000000"/>
+                <w:left w:val="none" w:sz="0" w:space="0" w:color="000000"/>
+                <w:right w:val="none" w:sz="0" w:space="0" w:color="000000"/>
+              </w:pBdr>
+              <w:spacing w:after="60" w:before="60" w:line="240"/>
+              <w:ind w:left="60" w:right="60" w:firstLine="0" w:firstLineChars="0"/>
+              <w:rPr>
+                <w:rFonts w:ascii="Times New Roman" w:hAnsi="Times New Roman" w:eastAsia="Times New Roman" w:cs="Times New Roman"/>
+                <w:i w:val="false"/>
+                <w:b w:val="false"/>
+                <w:u w:val="none"/>
+                <w:sz w:val="24"/>
+                <w:szCs w:val="24"/>
+                <w:color w:val="000000"/>
+              </w:rPr>
+            </w:pPr>
+            <w:r xmlns:w="http://schemas.openxmlformats.org/wordprocessingml/2006/main" xmlns:wp="http://schemas.openxmlformats.org/drawingml/2006/wordprocessingDrawing" xmlns:r="http://schemas.openxmlformats.org/officeDocument/2006/relationships" xmlns:w14="http://schemas.microsoft.com/office/word/2010/wordml">
+              <w:rPr>
+                <w:rFonts w:ascii="Times New Roman" w:hAnsi="Times New Roman" w:eastAsia="Times New Roman" w:cs="Times New Roman"/>
+                <w:i w:val="false"/>
+                <w:b w:val="false"/>
+                <w:u w:val="none"/>
+                <w:sz w:val="24"/>
+                <w:szCs w:val="24"/>
+                <w:color w:val="000000"/>
+              </w:rPr>
+              <w:t xml:space="preserve">Sau đại học</w:t>
+            </w:r>
+          </w:p>
+        </w:tc>
+        <w:tc>
+          <w:tcPr>
+            <w:tcBorders>
+              <w:bottom w:val="none" w:sz="0" w:space="0" w:color="000000"/>
+              <w:top w:val="none" w:sz="0" w:space="0" w:color="000000"/>
+              <w:left w:val="none" w:sz="0" w:space="0" w:color="000000"/>
+              <w:right w:val="none" w:sz="0" w:space="0" w:color="000000"/>
+            </w:tcBorders>
+            <w:shd w:val="clear" w:color="auto" w:fill="FFFFFF"/>
+            <w:tcMar>
+              <w:top w:w="0" w:type="dxa"/>
+              <w:bottom w:w="0" w:type="dxa"/>
+              <w:left w:w="0" w:type="dxa"/>
+              <w:right w:w="0" w:type="dxa"/>
+            </w:tcMar>
+            <w:vAlign w:val="center"/>
+          </w:tcPr>
+          <w:p>
+            <w:pPr>
+              <w:pStyle w:val="Normal"/>
+              <w:jc w:val="center"/>
+              <w:pBdr>
+                <w:bottom w:val="none" w:sz="0" w:space="0" w:color="000000"/>
+                <w:top w:val="none" w:sz="0" w:space="0" w:color="000000"/>
+                <w:left w:val="none" w:sz="0" w:space="0" w:color="000000"/>
+                <w:right w:val="none" w:sz="0" w:space="0" w:color="000000"/>
+              </w:pBdr>
+              <w:spacing w:after="60" w:before="60" w:line="240"/>
+              <w:ind w:left="60" w:right="60" w:firstLine="0" w:firstLineChars="0"/>
+              <w:rPr>
+                <w:rFonts w:ascii="Times New Roman" w:hAnsi="Times New Roman" w:eastAsia="Times New Roman" w:cs="Times New Roman"/>
+                <w:i w:val="false"/>
+                <w:b w:val="false"/>
+                <w:u w:val="none"/>
+                <w:sz w:val="24"/>
+                <w:szCs w:val="24"/>
+                <w:color w:val="000000"/>
+              </w:rPr>
+            </w:pPr>
+            <w:r xmlns:w="http://schemas.openxmlformats.org/wordprocessingml/2006/main" xmlns:wp="http://schemas.openxmlformats.org/drawingml/2006/wordprocessingDrawing" xmlns:r="http://schemas.openxmlformats.org/officeDocument/2006/relationships" xmlns:w14="http://schemas.microsoft.com/office/word/2010/wordml">
+              <w:rPr>
+                <w:rFonts w:ascii="Times New Roman" w:hAnsi="Times New Roman" w:eastAsia="Times New Roman" w:cs="Times New Roman"/>
+                <w:i w:val="false"/>
+                <w:b w:val="false"/>
+                <w:u w:val="none"/>
+                <w:sz w:val="24"/>
+                <w:szCs w:val="24"/>
+                <w:color w:val="000000"/>
+              </w:rPr>
+              <w:t xml:space="preserve">7 (21,2%)</w:t>
+            </w:r>
+          </w:p>
+        </w:tc>
+      </w:tr>
+      <w:tr>
+        <w:trPr>
+          <w:trHeight w:val="548" w:hRule="auto"/>
+        </w:trPr>
+        body 9
+        <w:tc>
+          <w:tcPr>
+            <w:vMerge w:val="restart"/>
+            <w:tcBorders>
+              <w:bottom w:val="none" w:sz="0" w:space="0" w:color="000000"/>
+              <w:top w:val="none" w:sz="0" w:space="0" w:color="000000"/>
+              <w:left w:val="none" w:sz="0" w:space="0" w:color="000000"/>
+              <w:right w:val="none" w:sz="0" w:space="0" w:color="000000"/>
+            </w:tcBorders>
+            <w:shd w:val="clear" w:color="auto" w:fill="FFFFFF"/>
+            <w:tcMar>
+              <w:top w:w="0" w:type="dxa"/>
+              <w:bottom w:w="0" w:type="dxa"/>
+              <w:left w:w="0" w:type="dxa"/>
+              <w:right w:w="0" w:type="dxa"/>
+            </w:tcMar>
+            <w:vAlign w:val="top"/>
+          </w:tcPr>
+          <w:p>
+            <w:pPr>
+              <w:pStyle w:val="Normal"/>
+              <w:jc w:val="center"/>
+              <w:pBdr>
+                <w:bottom w:val="none" w:sz="0" w:space="0" w:color="000000"/>
+                <w:top w:val="none" w:sz="0" w:space="0" w:color="000000"/>
+                <w:left w:val="none" w:sz="0" w:space="0" w:color="000000"/>
+                <w:right w:val="none" w:sz="0" w:space="0" w:color="000000"/>
+              </w:pBdr>
+              <w:spacing w:after="60" w:before="60" w:line="240"/>
+              <w:ind w:left="60" w:right="60" w:firstLine="0" w:firstLineChars="0"/>
+              <w:rPr>
+                <w:rFonts w:ascii="Times New Roman" w:hAnsi="Times New Roman" w:eastAsia="Times New Roman" w:cs="Times New Roman"/>
+                <w:i w:val="false"/>
+                <w:b w:val="false"/>
+                <w:u w:val="none"/>
+                <w:sz w:val="24"/>
+                <w:szCs w:val="24"/>
+                <w:color w:val="000000"/>
+              </w:rPr>
+            </w:pPr>
+            <w:r xmlns:w="http://schemas.openxmlformats.org/wordprocessingml/2006/main" xmlns:wp="http://schemas.openxmlformats.org/drawingml/2006/wordprocessingDrawing" xmlns:r="http://schemas.openxmlformats.org/officeDocument/2006/relationships" xmlns:w14="http://schemas.microsoft.com/office/word/2010/wordml">
+              <w:rPr>
+                <w:rFonts w:ascii="Times New Roman" w:hAnsi="Times New Roman" w:eastAsia="Times New Roman" w:cs="Times New Roman"/>
+                <w:i w:val="false"/>
+                <w:b w:val="false"/>
+                <w:u w:val="none"/>
+                <w:sz w:val="24"/>
+                <w:szCs w:val="24"/>
+                <w:color w:val="000000"/>
+              </w:rPr>
+              <w:t xml:space="preserve">Nghề nghiệp</w:t>
+            </w:r>
+          </w:p>
+        </w:tc>
+        <w:tc>
+          <w:tcPr>
+            <w:tcBorders>
+              <w:bottom w:val="none" w:sz="0" w:space="0" w:color="000000"/>
+              <w:top w:val="none" w:sz="0" w:space="0" w:color="000000"/>
+              <w:left w:val="none" w:sz="0" w:space="0" w:color="000000"/>
+              <w:right w:val="none" w:sz="0" w:space="0" w:color="000000"/>
+            </w:tcBorders>
+            <w:shd w:val="clear" w:color="auto" w:fill="FFFFFF"/>
+            <w:tcMar>
+              <w:top w:w="0" w:type="dxa"/>
+              <w:bottom w:w="0" w:type="dxa"/>
+              <w:left w:w="0" w:type="dxa"/>
+              <w:right w:w="0" w:type="dxa"/>
+            </w:tcMar>
+            <w:vAlign w:val="center"/>
+          </w:tcPr>
+          <w:p>
+            <w:pPr>
+              <w:pStyle w:val="Normal"/>
+              <w:jc w:val="center"/>
+              <w:pBdr>
+                <w:bottom w:val="none" w:sz="0" w:space="0" w:color="000000"/>
+                <w:top w:val="none" w:sz="0" w:space="0" w:color="000000"/>
+                <w:left w:val="none" w:sz="0" w:space="0" w:color="000000"/>
+                <w:right w:val="none" w:sz="0" w:space="0" w:color="000000"/>
+              </w:pBdr>
+              <w:spacing w:after="60" w:before="60" w:line="240"/>
+              <w:ind w:left="60" w:right="60" w:firstLine="0" w:firstLineChars="0"/>
+              <w:rPr>
+                <w:rFonts w:ascii="Times New Roman" w:hAnsi="Times New Roman" w:eastAsia="Times New Roman" w:cs="Times New Roman"/>
+                <w:i w:val="false"/>
+                <w:b w:val="false"/>
+                <w:u w:val="none"/>
+                <w:sz w:val="24"/>
+                <w:szCs w:val="24"/>
+                <w:color w:val="000000"/>
+              </w:rPr>
+            </w:pPr>
+            <w:r xmlns:w="http://schemas.openxmlformats.org/wordprocessingml/2006/main" xmlns:wp="http://schemas.openxmlformats.org/drawingml/2006/wordprocessingDrawing" xmlns:r="http://schemas.openxmlformats.org/officeDocument/2006/relationships" xmlns:w14="http://schemas.microsoft.com/office/word/2010/wordml">
+              <w:rPr>
+                <w:rFonts w:ascii="Times New Roman" w:hAnsi="Times New Roman" w:eastAsia="Times New Roman" w:cs="Times New Roman"/>
+                <w:i w:val="false"/>
+                <w:b w:val="false"/>
+                <w:u w:val="none"/>
+                <w:sz w:val="24"/>
+                <w:szCs w:val="24"/>
+                <w:color w:val="000000"/>
+              </w:rPr>
+              <w:t xml:space="preserve">Nội trợ</w:t>
+            </w:r>
+          </w:p>
+        </w:tc>
+        <w:tc>
+          <w:tcPr>
+            <w:tcBorders>
+              <w:bottom w:val="none" w:sz="0" w:space="0" w:color="000000"/>
+              <w:top w:val="none" w:sz="0" w:space="0" w:color="000000"/>
+              <w:left w:val="none" w:sz="0" w:space="0" w:color="000000"/>
+              <w:right w:val="none" w:sz="0" w:space="0" w:color="000000"/>
+            </w:tcBorders>
+            <w:shd w:val="clear" w:color="auto" w:fill="FFFFFF"/>
+            <w:tcMar>
+              <w:top w:w="0" w:type="dxa"/>
+              <w:bottom w:w="0" w:type="dxa"/>
+              <w:left w:w="0" w:type="dxa"/>
+              <w:right w:w="0" w:type="dxa"/>
+            </w:tcMar>
+            <w:vAlign w:val="center"/>
+          </w:tcPr>
+          <w:p>
+            <w:pPr>
+              <w:pStyle w:val="Normal"/>
+              <w:jc w:val="center"/>
+              <w:pBdr>
+                <w:bottom w:val="none" w:sz="0" w:space="0" w:color="000000"/>
+                <w:top w:val="none" w:sz="0" w:space="0" w:color="000000"/>
+                <w:left w:val="none" w:sz="0" w:space="0" w:color="000000"/>
+                <w:right w:val="none" w:sz="0" w:space="0" w:color="000000"/>
+              </w:pBdr>
+              <w:spacing w:after="60" w:before="60" w:line="240"/>
+              <w:ind w:left="60" w:right="60" w:firstLine="0" w:firstLineChars="0"/>
+              <w:rPr>
+                <w:rFonts w:ascii="Times New Roman" w:hAnsi="Times New Roman" w:eastAsia="Times New Roman" w:cs="Times New Roman"/>
+                <w:i w:val="false"/>
+                <w:b w:val="false"/>
+                <w:u w:val="none"/>
+                <w:sz w:val="24"/>
+                <w:szCs w:val="24"/>
+                <w:color w:val="000000"/>
+              </w:rPr>
+            </w:pPr>
+            <w:r xmlns:w="http://schemas.openxmlformats.org/wordprocessingml/2006/main" xmlns:wp="http://schemas.openxmlformats.org/drawingml/2006/wordprocessingDrawing" xmlns:r="http://schemas.openxmlformats.org/officeDocument/2006/relationships" xmlns:w14="http://schemas.microsoft.com/office/word/2010/wordml">
+              <w:rPr>
+                <w:rFonts w:ascii="Times New Roman" w:hAnsi="Times New Roman" w:eastAsia="Times New Roman" w:cs="Times New Roman"/>
+                <w:i w:val="false"/>
+                <w:b w:val="false"/>
+                <w:u w:val="none"/>
+                <w:sz w:val="24"/>
+                <w:szCs w:val="24"/>
+                <w:color w:val="000000"/>
+              </w:rPr>
+              <w:t xml:space="preserve">3 (9,1%)</w:t>
+            </w:r>
+          </w:p>
+        </w:tc>
+      </w:tr>
+      <w:tr>
+        <w:trPr>
+          <w:trHeight w:val="548" w:hRule="auto"/>
+        </w:trPr>
+        body10
+        <w:tc>
+          <w:tcPr>
+            <w:vMerge/>
+            <w:tcBorders>
+              <w:bottom w:val="none" w:sz="0" w:space="0" w:color="000000"/>
+              <w:top w:val="none" w:sz="0" w:space="0" w:color="000000"/>
+              <w:left w:val="none" w:sz="0" w:space="0" w:color="000000"/>
+              <w:right w:val="none" w:sz="0" w:space="0" w:color="000000"/>
+            </w:tcBorders>
+            <w:shd w:val="clear" w:color="auto" w:fill="FFFFFF"/>
+            <w:tcMar>
+              <w:top w:w="0" w:type="dxa"/>
+              <w:bottom w:w="0" w:type="dxa"/>
+              <w:left w:w="0" w:type="dxa"/>
+              <w:right w:w="0" w:type="dxa"/>
+            </w:tcMar>
+            <w:vAlign w:val="top"/>
+          </w:tcPr>
+          <w:p>
+            <w:pPr>
+              <w:pStyle w:val="Normal"/>
+              <w:jc w:val="center"/>
+              <w:pBdr>
+                <w:bottom w:val="none" w:sz="0" w:space="0" w:color="000000"/>
+                <w:top w:val="none" w:sz="0" w:space="0" w:color="000000"/>
+                <w:left w:val="none" w:sz="0" w:space="0" w:color="000000"/>
+                <w:right w:val="none" w:sz="0" w:space="0" w:color="000000"/>
+              </w:pBdr>
+              <w:spacing w:after="60" w:before="60" w:line="240"/>
+              <w:ind w:left="60" w:right="60" w:firstLine="0" w:firstLineChars="0"/>
+              <w:rPr>
+                <w:rFonts w:ascii="Times New Roman" w:hAnsi="Times New Roman" w:eastAsia="Times New Roman" w:cs="Times New Roman"/>
+                <w:i w:val="false"/>
+                <w:b w:val="false"/>
+                <w:u w:val="none"/>
+                <w:sz w:val="24"/>
+                <w:szCs w:val="24"/>
+                <w:color w:val="000000"/>
+              </w:rPr>
+            </w:pPr>
+          </w:p>
+        </w:tc>
+        <w:tc>
+          <w:tcPr>
+            <w:tcBorders>
+              <w:bottom w:val="none" w:sz="0" w:space="0" w:color="000000"/>
+              <w:top w:val="none" w:sz="0" w:space="0" w:color="000000"/>
+              <w:left w:val="none" w:sz="0" w:space="0" w:color="000000"/>
+              <w:right w:val="none" w:sz="0" w:space="0" w:color="000000"/>
+            </w:tcBorders>
+            <w:shd w:val="clear" w:color="auto" w:fill="FFFFFF"/>
+            <w:tcMar>
+              <w:top w:w="0" w:type="dxa"/>
+              <w:bottom w:w="0" w:type="dxa"/>
+              <w:left w:w="0" w:type="dxa"/>
+              <w:right w:w="0" w:type="dxa"/>
+            </w:tcMar>
+            <w:vAlign w:val="center"/>
+          </w:tcPr>
+          <w:p>
+            <w:pPr>
+              <w:pStyle w:val="Normal"/>
+              <w:jc w:val="center"/>
+              <w:pBdr>
+                <w:bottom w:val="none" w:sz="0" w:space="0" w:color="000000"/>
+                <w:top w:val="none" w:sz="0" w:space="0" w:color="000000"/>
+                <w:left w:val="none" w:sz="0" w:space="0" w:color="000000"/>
+                <w:right w:val="none" w:sz="0" w:space="0" w:color="000000"/>
+              </w:pBdr>
+              <w:spacing w:after="60" w:before="60" w:line="240"/>
+              <w:ind w:left="60" w:right="60" w:firstLine="0" w:firstLineChars="0"/>
+              <w:rPr>
+                <w:rFonts w:ascii="Times New Roman" w:hAnsi="Times New Roman" w:eastAsia="Times New Roman" w:cs="Times New Roman"/>
+                <w:i w:val="false"/>
+                <w:b w:val="false"/>
+                <w:u w:val="none"/>
+                <w:sz w:val="24"/>
+                <w:szCs w:val="24"/>
+                <w:color w:val="000000"/>
+              </w:rPr>
+            </w:pPr>
+            <w:r xmlns:w="http://schemas.openxmlformats.org/wordprocessingml/2006/main" xmlns:wp="http://schemas.openxmlformats.org/drawingml/2006/wordprocessingDrawing" xmlns:r="http://schemas.openxmlformats.org/officeDocument/2006/relationships" xmlns:w14="http://schemas.microsoft.com/office/word/2010/wordml">
+              <w:rPr>
+                <w:rFonts w:ascii="Times New Roman" w:hAnsi="Times New Roman" w:eastAsia="Times New Roman" w:cs="Times New Roman"/>
+                <w:i w:val="false"/>
+                <w:b w:val="false"/>
+                <w:u w:val="none"/>
+                <w:sz w:val="24"/>
+                <w:szCs w:val="24"/>
+                <w:color w:val="000000"/>
+              </w:rPr>
+              <w:t xml:space="preserve">Lao động văn phòng</w:t>
+            </w:r>
+          </w:p>
+        </w:tc>
+        <w:tc>
+          <w:tcPr>
+            <w:tcBorders>
+              <w:bottom w:val="none" w:sz="0" w:space="0" w:color="000000"/>
+              <w:top w:val="none" w:sz="0" w:space="0" w:color="000000"/>
+              <w:left w:val="none" w:sz="0" w:space="0" w:color="000000"/>
+              <w:right w:val="none" w:sz="0" w:space="0" w:color="000000"/>
+            </w:tcBorders>
+            <w:shd w:val="clear" w:color="auto" w:fill="FFFFFF"/>
+            <w:tcMar>
+              <w:top w:w="0" w:type="dxa"/>
+              <w:bottom w:w="0" w:type="dxa"/>
+              <w:left w:w="0" w:type="dxa"/>
+              <w:right w:w="0" w:type="dxa"/>
+            </w:tcMar>
+            <w:vAlign w:val="center"/>
+          </w:tcPr>
+          <w:p>
+            <w:pPr>
+              <w:pStyle w:val="Normal"/>
+              <w:jc w:val="center"/>
+              <w:pBdr>
+                <w:bottom w:val="none" w:sz="0" w:space="0" w:color="000000"/>
+                <w:top w:val="none" w:sz="0" w:space="0" w:color="000000"/>
+                <w:left w:val="none" w:sz="0" w:space="0" w:color="000000"/>
+                <w:right w:val="none" w:sz="0" w:space="0" w:color="000000"/>
+              </w:pBdr>
+              <w:spacing w:after="60" w:before="60" w:line="240"/>
+              <w:ind w:left="60" w:right="60" w:firstLine="0" w:firstLineChars="0"/>
+              <w:rPr>
+                <w:rFonts w:ascii="Times New Roman" w:hAnsi="Times New Roman" w:eastAsia="Times New Roman" w:cs="Times New Roman"/>
+                <w:i w:val="false"/>
+                <w:b w:val="false"/>
+                <w:u w:val="none"/>
+                <w:sz w:val="24"/>
+                <w:szCs w:val="24"/>
+                <w:color w:val="000000"/>
+              </w:rPr>
+            </w:pPr>
+            <w:r xmlns:w="http://schemas.openxmlformats.org/wordprocessingml/2006/main" xmlns:wp="http://schemas.openxmlformats.org/drawingml/2006/wordprocessingDrawing" xmlns:r="http://schemas.openxmlformats.org/officeDocument/2006/relationships" xmlns:w14="http://schemas.microsoft.com/office/word/2010/wordml">
+              <w:rPr>
+                <w:rFonts w:ascii="Times New Roman" w:hAnsi="Times New Roman" w:eastAsia="Times New Roman" w:cs="Times New Roman"/>
+                <w:i w:val="false"/>
+                <w:b w:val="false"/>
+                <w:u w:val="none"/>
+                <w:sz w:val="24"/>
+                <w:szCs w:val="24"/>
+                <w:color w:val="000000"/>
+              </w:rPr>
+              <w:t xml:space="preserve">12 (36,4%)</w:t>
+            </w:r>
+          </w:p>
+        </w:tc>
+      </w:tr>
+      <w:tr>
+        <w:trPr>
+          <w:trHeight w:val="548" w:hRule="auto"/>
+        </w:trPr>
+        body11
+        <w:tc>
+          <w:tcPr>
+            <w:vMerge/>
+            <w:tcBorders>
+              <w:bottom w:val="none" w:sz="0" w:space="0" w:color="000000"/>
+              <w:top w:val="none" w:sz="0" w:space="0" w:color="000000"/>
+              <w:left w:val="none" w:sz="0" w:space="0" w:color="000000"/>
+              <w:right w:val="none" w:sz="0" w:space="0" w:color="000000"/>
+            </w:tcBorders>
+            <w:shd w:val="clear" w:color="auto" w:fill="FFFFFF"/>
+            <w:tcMar>
+              <w:top w:w="0" w:type="dxa"/>
+              <w:bottom w:w="0" w:type="dxa"/>
+              <w:left w:w="0" w:type="dxa"/>
+              <w:right w:w="0" w:type="dxa"/>
+            </w:tcMar>
+            <w:vAlign w:val="top"/>
+          </w:tcPr>
+          <w:p>
+            <w:pPr>
+              <w:pStyle w:val="Normal"/>
+              <w:jc w:val="center"/>
+              <w:pBdr>
+                <w:bottom w:val="none" w:sz="0" w:space="0" w:color="000000"/>
+                <w:top w:val="none" w:sz="0" w:space="0" w:color="000000"/>
+                <w:left w:val="none" w:sz="0" w:space="0" w:color="000000"/>
+                <w:right w:val="none" w:sz="0" w:space="0" w:color="000000"/>
+              </w:pBdr>
+              <w:spacing w:after="60" w:before="60" w:line="240"/>
+              <w:ind w:left="60" w:right="60" w:firstLine="0" w:firstLineChars="0"/>
+              <w:rPr>
+                <w:rFonts w:ascii="Times New Roman" w:hAnsi="Times New Roman" w:eastAsia="Times New Roman" w:cs="Times New Roman"/>
+                <w:i w:val="false"/>
+                <w:b w:val="false"/>
+                <w:u w:val="none"/>
+                <w:sz w:val="24"/>
+                <w:szCs w:val="24"/>
+                <w:color w:val="000000"/>
+              </w:rPr>
+            </w:pPr>
+          </w:p>
+        </w:tc>
+        <w:tc>
+          <w:tcPr>
+            <w:tcBorders>
+              <w:bottom w:val="none" w:sz="0" w:space="0" w:color="000000"/>
+              <w:top w:val="none" w:sz="0" w:space="0" w:color="000000"/>
+              <w:left w:val="none" w:sz="0" w:space="0" w:color="000000"/>
+              <w:right w:val="none" w:sz="0" w:space="0" w:color="000000"/>
+            </w:tcBorders>
+            <w:shd w:val="clear" w:color="auto" w:fill="FFFFFF"/>
+            <w:tcMar>
+              <w:top w:w="0" w:type="dxa"/>
+              <w:bottom w:w="0" w:type="dxa"/>
+              <w:left w:w="0" w:type="dxa"/>
+              <w:right w:w="0" w:type="dxa"/>
+            </w:tcMar>
+            <w:vAlign w:val="center"/>
+          </w:tcPr>
+          <w:p>
+            <w:pPr>
+              <w:pStyle w:val="Normal"/>
+              <w:jc w:val="center"/>
+              <w:pBdr>
+                <w:bottom w:val="none" w:sz="0" w:space="0" w:color="000000"/>
+                <w:top w:val="none" w:sz="0" w:space="0" w:color="000000"/>
+                <w:left w:val="none" w:sz="0" w:space="0" w:color="000000"/>
+                <w:right w:val="none" w:sz="0" w:space="0" w:color="000000"/>
+              </w:pBdr>
+              <w:spacing w:after="60" w:before="60" w:line="240"/>
+              <w:ind w:left="60" w:right="60" w:firstLine="0" w:firstLineChars="0"/>
+              <w:rPr>
+                <w:rFonts w:ascii="Times New Roman" w:hAnsi="Times New Roman" w:eastAsia="Times New Roman" w:cs="Times New Roman"/>
+                <w:i w:val="false"/>
+                <w:b w:val="false"/>
+                <w:u w:val="none"/>
+                <w:sz w:val="24"/>
+                <w:szCs w:val="24"/>
+                <w:color w:val="000000"/>
+              </w:rPr>
+            </w:pPr>
+            <w:r xmlns:w="http://schemas.openxmlformats.org/wordprocessingml/2006/main" xmlns:wp="http://schemas.openxmlformats.org/drawingml/2006/wordprocessingDrawing" xmlns:r="http://schemas.openxmlformats.org/officeDocument/2006/relationships" xmlns:w14="http://schemas.microsoft.com/office/word/2010/wordml">
+              <w:rPr>
+                <w:rFonts w:ascii="Times New Roman" w:hAnsi="Times New Roman" w:eastAsia="Times New Roman" w:cs="Times New Roman"/>
+                <w:i w:val="false"/>
+                <w:b w:val="false"/>
+                <w:u w:val="none"/>
+                <w:sz w:val="24"/>
+                <w:szCs w:val="24"/>
+                <w:color w:val="000000"/>
+              </w:rPr>
+              <w:t xml:space="preserve">Lao động tay chân</w:t>
+            </w:r>
+          </w:p>
+        </w:tc>
+        <w:tc>
+          <w:tcPr>
+            <w:tcBorders>
+              <w:bottom w:val="none" w:sz="0" w:space="0" w:color="000000"/>
+              <w:top w:val="none" w:sz="0" w:space="0" w:color="000000"/>
+              <w:left w:val="none" w:sz="0" w:space="0" w:color="000000"/>
+              <w:right w:val="none" w:sz="0" w:space="0" w:color="000000"/>
+            </w:tcBorders>
+            <w:shd w:val="clear" w:color="auto" w:fill="FFFFFF"/>
+            <w:tcMar>
+              <w:top w:w="0" w:type="dxa"/>
+              <w:bottom w:w="0" w:type="dxa"/>
+              <w:left w:w="0" w:type="dxa"/>
+              <w:right w:w="0" w:type="dxa"/>
+            </w:tcMar>
+            <w:vAlign w:val="center"/>
+          </w:tcPr>
+          <w:p>
+            <w:pPr>
+              <w:pStyle w:val="Normal"/>
+              <w:jc w:val="center"/>
+              <w:pBdr>
+                <w:bottom w:val="none" w:sz="0" w:space="0" w:color="000000"/>
+                <w:top w:val="none" w:sz="0" w:space="0" w:color="000000"/>
+                <w:left w:val="none" w:sz="0" w:space="0" w:color="000000"/>
+                <w:right w:val="none" w:sz="0" w:space="0" w:color="000000"/>
+              </w:pBdr>
+              <w:spacing w:after="60" w:before="60" w:line="240"/>
+              <w:ind w:left="60" w:right="60" w:firstLine="0" w:firstLineChars="0"/>
+              <w:rPr>
+                <w:rFonts w:ascii="Times New Roman" w:hAnsi="Times New Roman" w:eastAsia="Times New Roman" w:cs="Times New Roman"/>
+                <w:i w:val="false"/>
+                <w:b w:val="false"/>
+                <w:u w:val="none"/>
+                <w:sz w:val="24"/>
+                <w:szCs w:val="24"/>
+                <w:color w:val="000000"/>
+              </w:rPr>
+            </w:pPr>
+            <w:r xmlns:w="http://schemas.openxmlformats.org/wordprocessingml/2006/main" xmlns:wp="http://schemas.openxmlformats.org/drawingml/2006/wordprocessingDrawing" xmlns:r="http://schemas.openxmlformats.org/officeDocument/2006/relationships" xmlns:w14="http://schemas.microsoft.com/office/word/2010/wordml">
+              <w:rPr>
+                <w:rFonts w:ascii="Times New Roman" w:hAnsi="Times New Roman" w:eastAsia="Times New Roman" w:cs="Times New Roman"/>
+                <w:i w:val="false"/>
+                <w:b w:val="false"/>
+                <w:u w:val="none"/>
+                <w:sz w:val="24"/>
+                <w:szCs w:val="24"/>
+                <w:color w:val="000000"/>
+              </w:rPr>
+              <w:t xml:space="preserve">4 (12,1%)</w:t>
+            </w:r>
+          </w:p>
+        </w:tc>
+      </w:tr>
+      <w:tr>
+        <w:trPr>
+          <w:trHeight w:val="548" w:hRule="auto"/>
+        </w:trPr>
+        body12
+        <w:tc>
+          <w:tcPr>
+            <w:vMerge/>
+            <w:tcBorders>
+              <w:bottom w:val="none" w:sz="0" w:space="0" w:color="000000"/>
+              <w:top w:val="none" w:sz="0" w:space="0" w:color="000000"/>
+              <w:left w:val="none" w:sz="0" w:space="0" w:color="000000"/>
+              <w:right w:val="none" w:sz="0" w:space="0" w:color="000000"/>
+            </w:tcBorders>
+            <w:shd w:val="clear" w:color="auto" w:fill="FFFFFF"/>
+            <w:tcMar>
+              <w:top w:w="0" w:type="dxa"/>
+              <w:bottom w:w="0" w:type="dxa"/>
+              <w:left w:w="0" w:type="dxa"/>
+              <w:right w:w="0" w:type="dxa"/>
+            </w:tcMar>
+            <w:vAlign w:val="top"/>
+          </w:tcPr>
+          <w:p>
+            <w:pPr>
+              <w:pStyle w:val="Normal"/>
+              <w:jc w:val="center"/>
+              <w:pBdr>
+                <w:bottom w:val="none" w:sz="0" w:space="0" w:color="000000"/>
+                <w:top w:val="none" w:sz="0" w:space="0" w:color="000000"/>
+                <w:left w:val="none" w:sz="0" w:space="0" w:color="000000"/>
+                <w:right w:val="none" w:sz="0" w:space="0" w:color="000000"/>
+              </w:pBdr>
+              <w:spacing w:after="60" w:before="60" w:line="240"/>
+              <w:ind w:left="60" w:right="60" w:firstLine="0" w:firstLineChars="0"/>
+              <w:rPr>
+                <w:rFonts w:ascii="Times New Roman" w:hAnsi="Times New Roman" w:eastAsia="Times New Roman" w:cs="Times New Roman"/>
+                <w:i w:val="false"/>
+                <w:b w:val="false"/>
+                <w:u w:val="none"/>
+                <w:sz w:val="24"/>
+                <w:szCs w:val="24"/>
+                <w:color w:val="000000"/>
+              </w:rPr>
+            </w:pPr>
+          </w:p>
+        </w:tc>
+        <w:tc>
+          <w:tcPr>
+            <w:tcBorders>
+              <w:bottom w:val="none" w:sz="0" w:space="0" w:color="000000"/>
+              <w:top w:val="none" w:sz="0" w:space="0" w:color="000000"/>
+              <w:left w:val="none" w:sz="0" w:space="0" w:color="000000"/>
+              <w:right w:val="none" w:sz="0" w:space="0" w:color="000000"/>
+            </w:tcBorders>
+            <w:shd w:val="clear" w:color="auto" w:fill="FFFFFF"/>
+            <w:tcMar>
+              <w:top w:w="0" w:type="dxa"/>
+              <w:bottom w:w="0" w:type="dxa"/>
+              <w:left w:w="0" w:type="dxa"/>
+              <w:right w:w="0" w:type="dxa"/>
+            </w:tcMar>
+            <w:vAlign w:val="center"/>
+          </w:tcPr>
+          <w:p>
+            <w:pPr>
+              <w:pStyle w:val="Normal"/>
+              <w:jc w:val="center"/>
+              <w:pBdr>
+                <w:bottom w:val="none" w:sz="0" w:space="0" w:color="000000"/>
+                <w:top w:val="none" w:sz="0" w:space="0" w:color="000000"/>
+                <w:left w:val="none" w:sz="0" w:space="0" w:color="000000"/>
+                <w:right w:val="none" w:sz="0" w:space="0" w:color="000000"/>
+              </w:pBdr>
+              <w:spacing w:after="60" w:before="60" w:line="240"/>
+              <w:ind w:left="60" w:right="60" w:firstLine="0" w:firstLineChars="0"/>
+              <w:rPr>
+                <w:rFonts w:ascii="Times New Roman" w:hAnsi="Times New Roman" w:eastAsia="Times New Roman" w:cs="Times New Roman"/>
+                <w:i w:val="false"/>
+                <w:b w:val="false"/>
+                <w:u w:val="none"/>
+                <w:sz w:val="24"/>
+                <w:szCs w:val="24"/>
+                <w:color w:val="000000"/>
+              </w:rPr>
+            </w:pPr>
+            <w:r xmlns:w="http://schemas.openxmlformats.org/wordprocessingml/2006/main" xmlns:wp="http://schemas.openxmlformats.org/drawingml/2006/wordprocessingDrawing" xmlns:r="http://schemas.openxmlformats.org/officeDocument/2006/relationships" xmlns:w14="http://schemas.microsoft.com/office/word/2010/wordml">
+              <w:rPr>
+                <w:rFonts w:ascii="Times New Roman" w:hAnsi="Times New Roman" w:eastAsia="Times New Roman" w:cs="Times New Roman"/>
+                <w:i w:val="false"/>
+                <w:b w:val="false"/>
+                <w:u w:val="none"/>
+                <w:sz w:val="24"/>
+                <w:szCs w:val="24"/>
+                <w:color w:val="000000"/>
+              </w:rPr>
+              <w:t xml:space="preserve">Đi học</w:t>
+            </w:r>
+          </w:p>
+        </w:tc>
+        <w:tc>
+          <w:tcPr>
+            <w:tcBorders>
+              <w:bottom w:val="none" w:sz="0" w:space="0" w:color="000000"/>
+              <w:top w:val="none" w:sz="0" w:space="0" w:color="000000"/>
+              <w:left w:val="none" w:sz="0" w:space="0" w:color="000000"/>
+              <w:right w:val="none" w:sz="0" w:space="0" w:color="000000"/>
+            </w:tcBorders>
+            <w:shd w:val="clear" w:color="auto" w:fill="FFFFFF"/>
+            <w:tcMar>
+              <w:top w:w="0" w:type="dxa"/>
+              <w:bottom w:w="0" w:type="dxa"/>
+              <w:left w:w="0" w:type="dxa"/>
+              <w:right w:w="0" w:type="dxa"/>
+            </w:tcMar>
+            <w:vAlign w:val="center"/>
+          </w:tcPr>
+          <w:p>
+            <w:pPr>
+              <w:pStyle w:val="Normal"/>
+              <w:jc w:val="center"/>
+              <w:pBdr>
+                <w:bottom w:val="none" w:sz="0" w:space="0" w:color="000000"/>
+                <w:top w:val="none" w:sz="0" w:space="0" w:color="000000"/>
+                <w:left w:val="none" w:sz="0" w:space="0" w:color="000000"/>
+                <w:right w:val="none" w:sz="0" w:space="0" w:color="000000"/>
+              </w:pBdr>
+              <w:spacing w:after="60" w:before="60" w:line="240"/>
+              <w:ind w:left="60" w:right="60" w:firstLine="0" w:firstLineChars="0"/>
+              <w:rPr>
+                <w:rFonts w:ascii="Times New Roman" w:hAnsi="Times New Roman" w:eastAsia="Times New Roman" w:cs="Times New Roman"/>
+                <w:i w:val="false"/>
+                <w:b w:val="false"/>
+                <w:u w:val="none"/>
+                <w:sz w:val="24"/>
+                <w:szCs w:val="24"/>
+                <w:color w:val="000000"/>
+              </w:rPr>
+            </w:pPr>
+            <w:r xmlns:w="http://schemas.openxmlformats.org/wordprocessingml/2006/main" xmlns:wp="http://schemas.openxmlformats.org/drawingml/2006/wordprocessingDrawing" xmlns:r="http://schemas.openxmlformats.org/officeDocument/2006/relationships" xmlns:w14="http://schemas.microsoft.com/office/word/2010/wordml">
+              <w:rPr>
+                <w:rFonts w:ascii="Times New Roman" w:hAnsi="Times New Roman" w:eastAsia="Times New Roman" w:cs="Times New Roman"/>
+                <w:i w:val="false"/>
+                <w:b w:val="false"/>
+                <w:u w:val="none"/>
+                <w:sz w:val="24"/>
+                <w:szCs w:val="24"/>
+                <w:color w:val="000000"/>
+              </w:rPr>
+              <w:t xml:space="preserve">1 (3%)</w:t>
+            </w:r>
+          </w:p>
+        </w:tc>
+      </w:tr>
+      <w:tr>
+        <w:trPr>
+          <w:trHeight w:val="548" w:hRule="auto"/>
+        </w:trPr>
+        body13
+        <w:tc>
+          <w:tcPr>
+            <w:vMerge/>
+            <w:tcBorders>
+              <w:bottom w:val="none" w:sz="0" w:space="0" w:color="000000"/>
+              <w:top w:val="none" w:sz="0" w:space="0" w:color="000000"/>
+              <w:left w:val="none" w:sz="0" w:space="0" w:color="000000"/>
+              <w:right w:val="none" w:sz="0" w:space="0" w:color="000000"/>
+            </w:tcBorders>
+            <w:shd w:val="clear" w:color="auto" w:fill="FFFFFF"/>
+            <w:tcMar>
+              <w:top w:w="0" w:type="dxa"/>
+              <w:bottom w:w="0" w:type="dxa"/>
+              <w:left w:w="0" w:type="dxa"/>
+              <w:right w:w="0" w:type="dxa"/>
+            </w:tcMar>
+            <w:vAlign w:val="top"/>
+          </w:tcPr>
+          <w:p>
+            <w:pPr>
+              <w:pStyle w:val="Normal"/>
+              <w:jc w:val="center"/>
+              <w:pBdr>
+                <w:bottom w:val="none" w:sz="0" w:space="0" w:color="000000"/>
+                <w:top w:val="none" w:sz="0" w:space="0" w:color="000000"/>
+                <w:left w:val="none" w:sz="0" w:space="0" w:color="000000"/>
+                <w:right w:val="none" w:sz="0" w:space="0" w:color="000000"/>
+              </w:pBdr>
+              <w:spacing w:after="60" w:before="60" w:line="240"/>
+              <w:ind w:left="60" w:right="60" w:firstLine="0" w:firstLineChars="0"/>
+              <w:rPr>
+                <w:rFonts w:ascii="Times New Roman" w:hAnsi="Times New Roman" w:eastAsia="Times New Roman" w:cs="Times New Roman"/>
+                <w:i w:val="false"/>
+                <w:b w:val="false"/>
+                <w:u w:val="none"/>
+                <w:sz w:val="24"/>
+                <w:szCs w:val="24"/>
+                <w:color w:val="000000"/>
+              </w:rPr>
+            </w:pPr>
+          </w:p>
+        </w:tc>
+        <w:tc>
+          <w:tcPr>
+            <w:tcBorders>
+              <w:bottom w:val="none" w:sz="0" w:space="0" w:color="000000"/>
+              <w:top w:val="none" w:sz="0" w:space="0" w:color="000000"/>
+              <w:left w:val="none" w:sz="0" w:space="0" w:color="000000"/>
+              <w:right w:val="none" w:sz="0" w:space="0" w:color="000000"/>
+            </w:tcBorders>
+            <w:shd w:val="clear" w:color="auto" w:fill="FFFFFF"/>
+            <w:tcMar>
+              <w:top w:w="0" w:type="dxa"/>
+              <w:bottom w:w="0" w:type="dxa"/>
+              <w:left w:w="0" w:type="dxa"/>
+              <w:right w:w="0" w:type="dxa"/>
+            </w:tcMar>
+            <w:vAlign w:val="center"/>
+          </w:tcPr>
+          <w:p>
+            <w:pPr>
+              <w:pStyle w:val="Normal"/>
+              <w:jc w:val="center"/>
+              <w:pBdr>
+                <w:bottom w:val="none" w:sz="0" w:space="0" w:color="000000"/>
+                <w:top w:val="none" w:sz="0" w:space="0" w:color="000000"/>
+                <w:left w:val="none" w:sz="0" w:space="0" w:color="000000"/>
+                <w:right w:val="none" w:sz="0" w:space="0" w:color="000000"/>
+              </w:pBdr>
+              <w:spacing w:after="60" w:before="60" w:line="240"/>
+              <w:ind w:left="60" w:right="60" w:firstLine="0" w:firstLineChars="0"/>
+              <w:rPr>
+                <w:rFonts w:ascii="Times New Roman" w:hAnsi="Times New Roman" w:eastAsia="Times New Roman" w:cs="Times New Roman"/>
+                <w:i w:val="false"/>
+                <w:b w:val="false"/>
+                <w:u w:val="none"/>
+                <w:sz w:val="24"/>
+                <w:szCs w:val="24"/>
+                <w:color w:val="000000"/>
+              </w:rPr>
+            </w:pPr>
+            <w:r xmlns:w="http://schemas.openxmlformats.org/wordprocessingml/2006/main" xmlns:wp="http://schemas.openxmlformats.org/drawingml/2006/wordprocessingDrawing" xmlns:r="http://schemas.openxmlformats.org/officeDocument/2006/relationships" xmlns:w14="http://schemas.microsoft.com/office/word/2010/wordml">
+              <w:rPr>
+                <w:rFonts w:ascii="Times New Roman" w:hAnsi="Times New Roman" w:eastAsia="Times New Roman" w:cs="Times New Roman"/>
+                <w:i w:val="false"/>
+                <w:b w:val="false"/>
+                <w:u w:val="none"/>
+                <w:sz w:val="24"/>
+                <w:szCs w:val="24"/>
+                <w:color w:val="000000"/>
+              </w:rPr>
+              <w:t xml:space="preserve">Nghỉ hưu</w:t>
+            </w:r>
+          </w:p>
+        </w:tc>
+        <w:tc>
+          <w:tcPr>
+            <w:tcBorders>
+              <w:bottom w:val="none" w:sz="0" w:space="0" w:color="000000"/>
+              <w:top w:val="none" w:sz="0" w:space="0" w:color="000000"/>
+              <w:left w:val="none" w:sz="0" w:space="0" w:color="000000"/>
+              <w:right w:val="none" w:sz="0" w:space="0" w:color="000000"/>
+            </w:tcBorders>
+            <w:shd w:val="clear" w:color="auto" w:fill="FFFFFF"/>
+            <w:tcMar>
+              <w:top w:w="0" w:type="dxa"/>
+              <w:bottom w:w="0" w:type="dxa"/>
+              <w:left w:w="0" w:type="dxa"/>
+              <w:right w:w="0" w:type="dxa"/>
+            </w:tcMar>
+            <w:vAlign w:val="center"/>
+          </w:tcPr>
+          <w:p>
+            <w:pPr>
+              <w:pStyle w:val="Normal"/>
+              <w:jc w:val="center"/>
+              <w:pBdr>
+                <w:bottom w:val="none" w:sz="0" w:space="0" w:color="000000"/>
+                <w:top w:val="none" w:sz="0" w:space="0" w:color="000000"/>
+                <w:left w:val="none" w:sz="0" w:space="0" w:color="000000"/>
+                <w:right w:val="none" w:sz="0" w:space="0" w:color="000000"/>
+              </w:pBdr>
+              <w:spacing w:after="60" w:before="60" w:line="240"/>
+              <w:ind w:left="60" w:right="60" w:firstLine="0" w:firstLineChars="0"/>
+              <w:rPr>
+                <w:rFonts w:ascii="Times New Roman" w:hAnsi="Times New Roman" w:eastAsia="Times New Roman" w:cs="Times New Roman"/>
+                <w:i w:val="false"/>
+                <w:b w:val="false"/>
+                <w:u w:val="none"/>
+                <w:sz w:val="24"/>
+                <w:szCs w:val="24"/>
+                <w:color w:val="000000"/>
+              </w:rPr>
+            </w:pPr>
+            <w:r xmlns:w="http://schemas.openxmlformats.org/wordprocessingml/2006/main" xmlns:wp="http://schemas.openxmlformats.org/drawingml/2006/wordprocessingDrawing" xmlns:r="http://schemas.openxmlformats.org/officeDocument/2006/relationships" xmlns:w14="http://schemas.microsoft.com/office/word/2010/wordml">
+              <w:rPr>
+                <w:rFonts w:ascii="Times New Roman" w:hAnsi="Times New Roman" w:eastAsia="Times New Roman" w:cs="Times New Roman"/>
+                <w:i w:val="false"/>
+                <w:b w:val="false"/>
+                <w:u w:val="none"/>
+                <w:sz w:val="24"/>
+                <w:szCs w:val="24"/>
+                <w:color w:val="000000"/>
+              </w:rPr>
+              <w:t xml:space="preserve">13 (39,4%)</w:t>
+            </w:r>
+          </w:p>
+        </w:tc>
+      </w:tr>
+      <w:tr>
+        <w:trPr>
+          <w:trHeight w:val="504" w:hRule="auto"/>
+        </w:trPr>
+        body14
+        <w:tc>
+          <w:tcPr>
+            <w:vMerge w:val="restart"/>
+            <w:tcBorders>
+              <w:bottom w:val="none" w:sz="0" w:space="0" w:color="000000"/>
+              <w:top w:val="none" w:sz="0" w:space="0" w:color="000000"/>
+              <w:left w:val="none" w:sz="0" w:space="0" w:color="000000"/>
+              <w:right w:val="none" w:sz="0" w:space="0" w:color="000000"/>
+            </w:tcBorders>
+            <w:shd w:val="clear" w:color="auto" w:fill="FFFFFF"/>
+            <w:tcMar>
+              <w:top w:w="0" w:type="dxa"/>
+              <w:bottom w:w="0" w:type="dxa"/>
+              <w:left w:w="0" w:type="dxa"/>
+              <w:right w:w="0" w:type="dxa"/>
+            </w:tcMar>
+            <w:vAlign w:val="top"/>
+          </w:tcPr>
+          <w:p>
+            <w:pPr>
+              <w:pStyle w:val="Normal"/>
+              <w:jc w:val="center"/>
+              <w:pBdr>
+                <w:bottom w:val="none" w:sz="0" w:space="0" w:color="000000"/>
+                <w:top w:val="none" w:sz="0" w:space="0" w:color="000000"/>
+                <w:left w:val="none" w:sz="0" w:space="0" w:color="000000"/>
+                <w:right w:val="none" w:sz="0" w:space="0" w:color="000000"/>
+              </w:pBdr>
+              <w:spacing w:after="60" w:before="60" w:line="240"/>
+              <w:ind w:left="60" w:right="60" w:firstLine="0" w:firstLineChars="0"/>
+              <w:rPr>
+                <w:rFonts w:ascii="Times New Roman" w:hAnsi="Times New Roman" w:eastAsia="Times New Roman" w:cs="Times New Roman"/>
+                <w:i w:val="false"/>
+                <w:b w:val="false"/>
+                <w:u w:val="none"/>
+                <w:sz w:val="24"/>
+                <w:szCs w:val="24"/>
+                <w:color w:val="000000"/>
+              </w:rPr>
+            </w:pPr>
+            <w:r xmlns:w="http://schemas.openxmlformats.org/wordprocessingml/2006/main" xmlns:wp="http://schemas.openxmlformats.org/drawingml/2006/wordprocessingDrawing" xmlns:r="http://schemas.openxmlformats.org/officeDocument/2006/relationships" xmlns:w14="http://schemas.microsoft.com/office/word/2010/wordml">
+              <w:rPr>
+                <w:rFonts w:ascii="Times New Roman" w:hAnsi="Times New Roman" w:eastAsia="Times New Roman" w:cs="Times New Roman"/>
+                <w:i w:val="false"/>
+                <w:b w:val="false"/>
+                <w:u w:val="none"/>
+                <w:sz w:val="24"/>
+                <w:szCs w:val="24"/>
+                <w:color w:val="000000"/>
+              </w:rPr>
+              <w:t xml:space="preserve">Tình trạng hôn nhân</w:t>
+            </w:r>
+          </w:p>
+        </w:tc>
+        <w:tc>
+          <w:tcPr>
+            <w:tcBorders>
+              <w:bottom w:val="none" w:sz="0" w:space="0" w:color="000000"/>
+              <w:top w:val="none" w:sz="0" w:space="0" w:color="000000"/>
+              <w:left w:val="none" w:sz="0" w:space="0" w:color="000000"/>
+              <w:right w:val="none" w:sz="0" w:space="0" w:color="000000"/>
+            </w:tcBorders>
+            <w:shd w:val="clear" w:color="auto" w:fill="FFFFFF"/>
+            <w:tcMar>
+              <w:top w:w="0" w:type="dxa"/>
+              <w:bottom w:w="0" w:type="dxa"/>
+              <w:left w:w="0" w:type="dxa"/>
+              <w:right w:w="0" w:type="dxa"/>
+            </w:tcMar>
+            <w:vAlign w:val="center"/>
+          </w:tcPr>
+          <w:p>
+            <w:pPr>
+              <w:pStyle w:val="Normal"/>
+              <w:jc w:val="center"/>
+              <w:pBdr>
+                <w:bottom w:val="none" w:sz="0" w:space="0" w:color="000000"/>
+                <w:top w:val="none" w:sz="0" w:space="0" w:color="000000"/>
+                <w:left w:val="none" w:sz="0" w:space="0" w:color="000000"/>
+                <w:right w:val="none" w:sz="0" w:space="0" w:color="000000"/>
+              </w:pBdr>
+              <w:spacing w:after="60" w:before="60" w:line="240"/>
+              <w:ind w:left="60" w:right="60" w:firstLine="0" w:firstLineChars="0"/>
+              <w:rPr>
+                <w:rFonts w:ascii="Times New Roman" w:hAnsi="Times New Roman" w:eastAsia="Times New Roman" w:cs="Times New Roman"/>
+                <w:i w:val="false"/>
+                <w:b w:val="false"/>
+                <w:u w:val="none"/>
+                <w:sz w:val="24"/>
+                <w:szCs w:val="24"/>
+                <w:color w:val="000000"/>
+              </w:rPr>
+            </w:pPr>
+            <w:r xmlns:w="http://schemas.openxmlformats.org/wordprocessingml/2006/main" xmlns:wp="http://schemas.openxmlformats.org/drawingml/2006/wordprocessingDrawing" xmlns:r="http://schemas.openxmlformats.org/officeDocument/2006/relationships" xmlns:w14="http://schemas.microsoft.com/office/word/2010/wordml">
+              <w:rPr>
+                <w:rFonts w:ascii="Times New Roman" w:hAnsi="Times New Roman" w:eastAsia="Times New Roman" w:cs="Times New Roman"/>
+                <w:i w:val="false"/>
+                <w:b w:val="false"/>
+                <w:u w:val="none"/>
+                <w:sz w:val="24"/>
+                <w:szCs w:val="24"/>
+                <w:color w:val="000000"/>
+              </w:rPr>
+              <w:t xml:space="preserve">Độc thân</w:t>
+            </w:r>
+          </w:p>
+        </w:tc>
+        <w:tc>
+          <w:tcPr>
+            <w:tcBorders>
+              <w:bottom w:val="none" w:sz="0" w:space="0" w:color="000000"/>
+              <w:top w:val="none" w:sz="0" w:space="0" w:color="000000"/>
+              <w:left w:val="none" w:sz="0" w:space="0" w:color="000000"/>
+              <w:right w:val="none" w:sz="0" w:space="0" w:color="000000"/>
+            </w:tcBorders>
+            <w:shd w:val="clear" w:color="auto" w:fill="FFFFFF"/>
+            <w:tcMar>
+              <w:top w:w="0" w:type="dxa"/>
+              <w:bottom w:w="0" w:type="dxa"/>
+              <w:left w:w="0" w:type="dxa"/>
+              <w:right w:w="0" w:type="dxa"/>
+            </w:tcMar>
+            <w:vAlign w:val="center"/>
+          </w:tcPr>
+          <w:p>
+            <w:pPr>
+              <w:pStyle w:val="Normal"/>
+              <w:jc w:val="center"/>
+              <w:pBdr>
+                <w:bottom w:val="none" w:sz="0" w:space="0" w:color="000000"/>
+                <w:top w:val="none" w:sz="0" w:space="0" w:color="000000"/>
+                <w:left w:val="none" w:sz="0" w:space="0" w:color="000000"/>
+                <w:right w:val="none" w:sz="0" w:space="0" w:color="000000"/>
+              </w:pBdr>
+              <w:spacing w:after="60" w:before="60" w:line="240"/>
+              <w:ind w:left="60" w:right="60" w:firstLine="0" w:firstLineChars="0"/>
+              <w:rPr>
+                <w:rFonts w:ascii="Times New Roman" w:hAnsi="Times New Roman" w:eastAsia="Times New Roman" w:cs="Times New Roman"/>
+                <w:i w:val="false"/>
+                <w:b w:val="false"/>
+                <w:u w:val="none"/>
+                <w:sz w:val="24"/>
+                <w:szCs w:val="24"/>
+                <w:color w:val="000000"/>
+              </w:rPr>
+            </w:pPr>
+            <w:r xmlns:w="http://schemas.openxmlformats.org/wordprocessingml/2006/main" xmlns:wp="http://schemas.openxmlformats.org/drawingml/2006/wordprocessingDrawing" xmlns:r="http://schemas.openxmlformats.org/officeDocument/2006/relationships" xmlns:w14="http://schemas.microsoft.com/office/word/2010/wordml">
+              <w:rPr>
+                <w:rFonts w:ascii="Times New Roman" w:hAnsi="Times New Roman" w:eastAsia="Times New Roman" w:cs="Times New Roman"/>
+                <w:i w:val="false"/>
+                <w:b w:val="false"/>
+                <w:u w:val="none"/>
+                <w:sz w:val="24"/>
+                <w:szCs w:val="24"/>
+                <w:color w:val="000000"/>
+              </w:rPr>
+              <w:t xml:space="preserve">10 (30,3%)</w:t>
+            </w:r>
+          </w:p>
+        </w:tc>
+      </w:tr>
+      <w:tr>
+        <w:trPr>
+          <w:trHeight w:val="504" w:hRule="auto"/>
+        </w:trPr>
+        body15
+        <w:tc>
+          <w:tcPr>
+            <w:vMerge/>
+            <w:tcBorders>
+              <w:bottom w:val="none" w:sz="0" w:space="0" w:color="000000"/>
+              <w:top w:val="none" w:sz="0" w:space="0" w:color="000000"/>
+              <w:left w:val="none" w:sz="0" w:space="0" w:color="000000"/>
+              <w:right w:val="none" w:sz="0" w:space="0" w:color="000000"/>
+            </w:tcBorders>
+            <w:shd w:val="clear" w:color="auto" w:fill="FFFFFF"/>
+            <w:tcMar>
+              <w:top w:w="0" w:type="dxa"/>
+              <w:bottom w:w="0" w:type="dxa"/>
+              <w:left w:w="0" w:type="dxa"/>
+              <w:right w:w="0" w:type="dxa"/>
+            </w:tcMar>
+            <w:vAlign w:val="top"/>
+          </w:tcPr>
+          <w:p>
+            <w:pPr>
+              <w:pStyle w:val="Normal"/>
+              <w:jc w:val="center"/>
+              <w:pBdr>
+                <w:bottom w:val="none" w:sz="0" w:space="0" w:color="000000"/>
+                <w:top w:val="none" w:sz="0" w:space="0" w:color="000000"/>
+                <w:left w:val="none" w:sz="0" w:space="0" w:color="000000"/>
+                <w:right w:val="none" w:sz="0" w:space="0" w:color="000000"/>
+              </w:pBdr>
+              <w:spacing w:after="60" w:before="60" w:line="240"/>
+              <w:ind w:left="60" w:right="60" w:firstLine="0" w:firstLineChars="0"/>
+              <w:rPr>
+                <w:rFonts w:ascii="Times New Roman" w:hAnsi="Times New Roman" w:eastAsia="Times New Roman" w:cs="Times New Roman"/>
+                <w:i w:val="false"/>
+                <w:b w:val="false"/>
+                <w:u w:val="none"/>
+                <w:sz w:val="24"/>
+                <w:szCs w:val="24"/>
+                <w:color w:val="000000"/>
+              </w:rPr>
+            </w:pPr>
+          </w:p>
+        </w:tc>
+        <w:tc>
+          <w:tcPr>
+            <w:tcBorders>
+              <w:bottom w:val="none" w:sz="0" w:space="0" w:color="000000"/>
+              <w:top w:val="none" w:sz="0" w:space="0" w:color="000000"/>
+              <w:left w:val="none" w:sz="0" w:space="0" w:color="000000"/>
+              <w:right w:val="none" w:sz="0" w:space="0" w:color="000000"/>
+            </w:tcBorders>
+            <w:shd w:val="clear" w:color="auto" w:fill="FFFFFF"/>
+            <w:tcMar>
+              <w:top w:w="0" w:type="dxa"/>
+              <w:bottom w:w="0" w:type="dxa"/>
+              <w:left w:w="0" w:type="dxa"/>
+              <w:right w:w="0" w:type="dxa"/>
+            </w:tcMar>
+            <w:vAlign w:val="center"/>
+          </w:tcPr>
+          <w:p>
+            <w:pPr>
+              <w:pStyle w:val="Normal"/>
+              <w:jc w:val="center"/>
+              <w:pBdr>
+                <w:bottom w:val="none" w:sz="0" w:space="0" w:color="000000"/>
+                <w:top w:val="none" w:sz="0" w:space="0" w:color="000000"/>
+                <w:left w:val="none" w:sz="0" w:space="0" w:color="000000"/>
+                <w:right w:val="none" w:sz="0" w:space="0" w:color="000000"/>
+              </w:pBdr>
+              <w:spacing w:after="60" w:before="60" w:line="240"/>
+              <w:ind w:left="60" w:right="60" w:firstLine="0" w:firstLineChars="0"/>
+              <w:rPr>
+                <w:rFonts w:ascii="Times New Roman" w:hAnsi="Times New Roman" w:eastAsia="Times New Roman" w:cs="Times New Roman"/>
+                <w:i w:val="false"/>
+                <w:b w:val="false"/>
+                <w:u w:val="none"/>
+                <w:sz w:val="24"/>
+                <w:szCs w:val="24"/>
+                <w:color w:val="000000"/>
+              </w:rPr>
+            </w:pPr>
+            <w:r xmlns:w="http://schemas.openxmlformats.org/wordprocessingml/2006/main" xmlns:wp="http://schemas.openxmlformats.org/drawingml/2006/wordprocessingDrawing" xmlns:r="http://schemas.openxmlformats.org/officeDocument/2006/relationships" xmlns:w14="http://schemas.microsoft.com/office/word/2010/wordml">
+              <w:rPr>
+                <w:rFonts w:ascii="Times New Roman" w:hAnsi="Times New Roman" w:eastAsia="Times New Roman" w:cs="Times New Roman"/>
+                <w:i w:val="false"/>
+                <w:b w:val="false"/>
+                <w:u w:val="none"/>
+                <w:sz w:val="24"/>
+                <w:szCs w:val="24"/>
+                <w:color w:val="000000"/>
+              </w:rPr>
+              <w:t xml:space="preserve">Kết hôn</w:t>
+            </w:r>
+          </w:p>
+        </w:tc>
+        <w:tc>
+          <w:tcPr>
+            <w:tcBorders>
+              <w:bottom w:val="none" w:sz="0" w:space="0" w:color="000000"/>
+              <w:top w:val="none" w:sz="0" w:space="0" w:color="000000"/>
+              <w:left w:val="none" w:sz="0" w:space="0" w:color="000000"/>
+              <w:right w:val="none" w:sz="0" w:space="0" w:color="000000"/>
+            </w:tcBorders>
+            <w:shd w:val="clear" w:color="auto" w:fill="FFFFFF"/>
+            <w:tcMar>
+              <w:top w:w="0" w:type="dxa"/>
+              <w:bottom w:w="0" w:type="dxa"/>
+              <w:left w:w="0" w:type="dxa"/>
+              <w:right w:w="0" w:type="dxa"/>
+            </w:tcMar>
+            <w:vAlign w:val="center"/>
+          </w:tcPr>
+          <w:p>
+            <w:pPr>
+              <w:pStyle w:val="Normal"/>
+              <w:jc w:val="center"/>
+              <w:pBdr>
+                <w:bottom w:val="none" w:sz="0" w:space="0" w:color="000000"/>
+                <w:top w:val="none" w:sz="0" w:space="0" w:color="000000"/>
+                <w:left w:val="none" w:sz="0" w:space="0" w:color="000000"/>
+                <w:right w:val="none" w:sz="0" w:space="0" w:color="000000"/>
+              </w:pBdr>
+              <w:spacing w:after="60" w:before="60" w:line="240"/>
+              <w:ind w:left="60" w:right="60" w:firstLine="0" w:firstLineChars="0"/>
+              <w:rPr>
+                <w:rFonts w:ascii="Times New Roman" w:hAnsi="Times New Roman" w:eastAsia="Times New Roman" w:cs="Times New Roman"/>
+                <w:i w:val="false"/>
+                <w:b w:val="false"/>
+                <w:u w:val="none"/>
+                <w:sz w:val="24"/>
+                <w:szCs w:val="24"/>
+                <w:color w:val="000000"/>
+              </w:rPr>
+            </w:pPr>
+            <w:r xmlns:w="http://schemas.openxmlformats.org/wordprocessingml/2006/main" xmlns:wp="http://schemas.openxmlformats.org/drawingml/2006/wordprocessingDrawing" xmlns:r="http://schemas.openxmlformats.org/officeDocument/2006/relationships" xmlns:w14="http://schemas.microsoft.com/office/word/2010/wordml">
+              <w:rPr>
+                <w:rFonts w:ascii="Times New Roman" w:hAnsi="Times New Roman" w:eastAsia="Times New Roman" w:cs="Times New Roman"/>
+                <w:i w:val="false"/>
+                <w:b w:val="false"/>
+                <w:u w:val="none"/>
+                <w:sz w:val="24"/>
+                <w:szCs w:val="24"/>
+                <w:color w:val="000000"/>
+              </w:rPr>
+              <w:t xml:space="preserve">23 (69,7%)</w:t>
+            </w:r>
+          </w:p>
+        </w:tc>
+      </w:tr>
+      <w:tr>
+        <w:trPr>
+          <w:trHeight w:val="548" w:hRule="auto"/>
+        </w:trPr>
+        body16
+        <w:tc>
+          <w:tcPr>
+            <w:vMerge w:val="restart"/>
+            <w:tcBorders>
+              <w:bottom w:val="none" w:sz="0" w:space="0" w:color="000000"/>
+              <w:top w:val="none" w:sz="0" w:space="0" w:color="000000"/>
+              <w:left w:val="none" w:sz="0" w:space="0" w:color="000000"/>
+              <w:right w:val="none" w:sz="0" w:space="0" w:color="000000"/>
+            </w:tcBorders>
+            <w:shd w:val="clear" w:color="auto" w:fill="FFFFFF"/>
+            <w:tcMar>
+              <w:top w:w="0" w:type="dxa"/>
+              <w:bottom w:w="0" w:type="dxa"/>
+              <w:left w:w="0" w:type="dxa"/>
+              <w:right w:w="0" w:type="dxa"/>
+            </w:tcMar>
+            <w:vAlign w:val="top"/>
+          </w:tcPr>
+          <w:p>
+            <w:pPr>
+              <w:pStyle w:val="Normal"/>
+              <w:jc w:val="center"/>
+              <w:pBdr>
+                <w:bottom w:val="none" w:sz="0" w:space="0" w:color="000000"/>
+                <w:top w:val="none" w:sz="0" w:space="0" w:color="000000"/>
+                <w:left w:val="none" w:sz="0" w:space="0" w:color="000000"/>
+                <w:right w:val="none" w:sz="0" w:space="0" w:color="000000"/>
+              </w:pBdr>
+              <w:spacing w:after="60" w:before="60" w:line="240"/>
+              <w:ind w:left="60" w:right="60" w:firstLine="0" w:firstLineChars="0"/>
+              <w:rPr>
+                <w:rFonts w:ascii="Times New Roman" w:hAnsi="Times New Roman" w:eastAsia="Times New Roman" w:cs="Times New Roman"/>
+                <w:i w:val="false"/>
+                <w:b w:val="false"/>
+                <w:u w:val="none"/>
+                <w:sz w:val="24"/>
+                <w:szCs w:val="24"/>
+                <w:color w:val="000000"/>
+              </w:rPr>
+            </w:pPr>
+            <w:r xmlns:w="http://schemas.openxmlformats.org/wordprocessingml/2006/main" xmlns:wp="http://schemas.openxmlformats.org/drawingml/2006/wordprocessingDrawing" xmlns:r="http://schemas.openxmlformats.org/officeDocument/2006/relationships" xmlns:w14="http://schemas.microsoft.com/office/word/2010/wordml">
+              <w:rPr>
+                <w:rFonts w:ascii="Times New Roman" w:hAnsi="Times New Roman" w:eastAsia="Times New Roman" w:cs="Times New Roman"/>
+                <w:i w:val="false"/>
+                <w:b w:val="false"/>
+                <w:u w:val="none"/>
+                <w:sz w:val="24"/>
+                <w:szCs w:val="24"/>
+                <w:color w:val="000000"/>
+              </w:rPr>
+              <w:t xml:space="preserve">Mối quan hệ với người bệnh</w:t>
+            </w:r>
+          </w:p>
+        </w:tc>
+        <w:tc>
+          <w:tcPr>
+            <w:tcBorders>
+              <w:bottom w:val="none" w:sz="0" w:space="0" w:color="000000"/>
+              <w:top w:val="none" w:sz="0" w:space="0" w:color="000000"/>
+              <w:left w:val="none" w:sz="0" w:space="0" w:color="000000"/>
+              <w:right w:val="none" w:sz="0" w:space="0" w:color="000000"/>
+            </w:tcBorders>
+            <w:shd w:val="clear" w:color="auto" w:fill="FFFFFF"/>
+            <w:tcMar>
+              <w:top w:w="0" w:type="dxa"/>
+              <w:bottom w:w="0" w:type="dxa"/>
+              <w:left w:w="0" w:type="dxa"/>
+              <w:right w:w="0" w:type="dxa"/>
+            </w:tcMar>
+            <w:vAlign w:val="center"/>
+          </w:tcPr>
+          <w:p>
+            <w:pPr>
+              <w:pStyle w:val="Normal"/>
+              <w:jc w:val="center"/>
+              <w:pBdr>
+                <w:bottom w:val="none" w:sz="0" w:space="0" w:color="000000"/>
+                <w:top w:val="none" w:sz="0" w:space="0" w:color="000000"/>
+                <w:left w:val="none" w:sz="0" w:space="0" w:color="000000"/>
+                <w:right w:val="none" w:sz="0" w:space="0" w:color="000000"/>
+              </w:pBdr>
+              <w:spacing w:after="60" w:before="60" w:line="240"/>
+              <w:ind w:left="60" w:right="60" w:firstLine="0" w:firstLineChars="0"/>
+              <w:rPr>
+                <w:rFonts w:ascii="Times New Roman" w:hAnsi="Times New Roman" w:eastAsia="Times New Roman" w:cs="Times New Roman"/>
+                <w:i w:val="false"/>
+                <w:b w:val="false"/>
+                <w:u w:val="none"/>
+                <w:sz w:val="24"/>
+                <w:szCs w:val="24"/>
+                <w:color w:val="000000"/>
+              </w:rPr>
+            </w:pPr>
+            <w:r xmlns:w="http://schemas.openxmlformats.org/wordprocessingml/2006/main" xmlns:wp="http://schemas.openxmlformats.org/drawingml/2006/wordprocessingDrawing" xmlns:r="http://schemas.openxmlformats.org/officeDocument/2006/relationships" xmlns:w14="http://schemas.microsoft.com/office/word/2010/wordml">
+              <w:rPr>
+                <w:rFonts w:ascii="Times New Roman" w:hAnsi="Times New Roman" w:eastAsia="Times New Roman" w:cs="Times New Roman"/>
+                <w:i w:val="false"/>
+                <w:b w:val="false"/>
+                <w:u w:val="none"/>
+                <w:sz w:val="24"/>
+                <w:szCs w:val="24"/>
+                <w:color w:val="000000"/>
+              </w:rPr>
+              <w:t xml:space="preserve">Vợ chồng</w:t>
+            </w:r>
+          </w:p>
+        </w:tc>
+        <w:tc>
+          <w:tcPr>
+            <w:tcBorders>
+              <w:bottom w:val="none" w:sz="0" w:space="0" w:color="000000"/>
+              <w:top w:val="none" w:sz="0" w:space="0" w:color="000000"/>
+              <w:left w:val="none" w:sz="0" w:space="0" w:color="000000"/>
+              <w:right w:val="none" w:sz="0" w:space="0" w:color="000000"/>
+            </w:tcBorders>
+            <w:shd w:val="clear" w:color="auto" w:fill="FFFFFF"/>
+            <w:tcMar>
+              <w:top w:w="0" w:type="dxa"/>
+              <w:bottom w:w="0" w:type="dxa"/>
+              <w:left w:w="0" w:type="dxa"/>
+              <w:right w:w="0" w:type="dxa"/>
+            </w:tcMar>
+            <w:vAlign w:val="center"/>
+          </w:tcPr>
+          <w:p>
+            <w:pPr>
+              <w:pStyle w:val="Normal"/>
+              <w:jc w:val="center"/>
+              <w:pBdr>
+                <w:bottom w:val="none" w:sz="0" w:space="0" w:color="000000"/>
+                <w:top w:val="none" w:sz="0" w:space="0" w:color="000000"/>
+                <w:left w:val="none" w:sz="0" w:space="0" w:color="000000"/>
+                <w:right w:val="none" w:sz="0" w:space="0" w:color="000000"/>
+              </w:pBdr>
+              <w:spacing w:after="60" w:before="60" w:line="240"/>
+              <w:ind w:left="60" w:right="60" w:firstLine="0" w:firstLineChars="0"/>
+              <w:rPr>
+                <w:rFonts w:ascii="Times New Roman" w:hAnsi="Times New Roman" w:eastAsia="Times New Roman" w:cs="Times New Roman"/>
+                <w:i w:val="false"/>
+                <w:b w:val="false"/>
+                <w:u w:val="none"/>
+                <w:sz w:val="24"/>
+                <w:szCs w:val="24"/>
+                <w:color w:val="000000"/>
+              </w:rPr>
+            </w:pPr>
+            <w:r xmlns:w="http://schemas.openxmlformats.org/wordprocessingml/2006/main" xmlns:wp="http://schemas.openxmlformats.org/drawingml/2006/wordprocessingDrawing" xmlns:r="http://schemas.openxmlformats.org/officeDocument/2006/relationships" xmlns:w14="http://schemas.microsoft.com/office/word/2010/wordml">
+              <w:rPr>
+                <w:rFonts w:ascii="Times New Roman" w:hAnsi="Times New Roman" w:eastAsia="Times New Roman" w:cs="Times New Roman"/>
+                <w:i w:val="false"/>
+                <w:b w:val="false"/>
+                <w:u w:val="none"/>
+                <w:sz w:val="24"/>
+                <w:szCs w:val="24"/>
+                <w:color w:val="000000"/>
+              </w:rPr>
+              <w:t xml:space="preserve">14 (42,4%)</w:t>
+            </w:r>
+          </w:p>
+        </w:tc>
+      </w:tr>
+      <w:tr>
+        <w:trPr>
+          <w:trHeight w:val="548" w:hRule="auto"/>
+        </w:trPr>
+        body17
+        <w:tc>
+          <w:tcPr>
+            <w:vMerge/>
+            <w:tcBorders>
+              <w:bottom w:val="none" w:sz="0" w:space="0" w:color="000000"/>
+              <w:top w:val="none" w:sz="0" w:space="0" w:color="000000"/>
+              <w:left w:val="none" w:sz="0" w:space="0" w:color="000000"/>
+              <w:right w:val="none" w:sz="0" w:space="0" w:color="000000"/>
+            </w:tcBorders>
+            <w:shd w:val="clear" w:color="auto" w:fill="FFFFFF"/>
+            <w:tcMar>
+              <w:top w:w="0" w:type="dxa"/>
+              <w:bottom w:w="0" w:type="dxa"/>
+              <w:left w:w="0" w:type="dxa"/>
+              <w:right w:w="0" w:type="dxa"/>
+            </w:tcMar>
+            <w:vAlign w:val="top"/>
+          </w:tcPr>
+          <w:p>
+            <w:pPr>
+              <w:pStyle w:val="Normal"/>
+              <w:jc w:val="center"/>
+              <w:pBdr>
+                <w:bottom w:val="none" w:sz="0" w:space="0" w:color="000000"/>
+                <w:top w:val="none" w:sz="0" w:space="0" w:color="000000"/>
+                <w:left w:val="none" w:sz="0" w:space="0" w:color="000000"/>
+                <w:right w:val="none" w:sz="0" w:space="0" w:color="000000"/>
+              </w:pBdr>
+              <w:spacing w:after="60" w:before="60" w:line="240"/>
+              <w:ind w:left="60" w:right="60" w:firstLine="0" w:firstLineChars="0"/>
+              <w:rPr>
+                <w:rFonts w:ascii="Times New Roman" w:hAnsi="Times New Roman" w:eastAsia="Times New Roman" w:cs="Times New Roman"/>
+                <w:i w:val="false"/>
+                <w:b w:val="false"/>
+                <w:u w:val="none"/>
+                <w:sz w:val="24"/>
+                <w:szCs w:val="24"/>
+                <w:color w:val="000000"/>
+              </w:rPr>
+            </w:pPr>
+          </w:p>
+        </w:tc>
+        <w:tc>
+          <w:tcPr>
+            <w:tcBorders>
+              <w:bottom w:val="none" w:sz="0" w:space="0" w:color="000000"/>
+              <w:top w:val="none" w:sz="0" w:space="0" w:color="000000"/>
+              <w:left w:val="none" w:sz="0" w:space="0" w:color="000000"/>
+              <w:right w:val="none" w:sz="0" w:space="0" w:color="000000"/>
+            </w:tcBorders>
+            <w:shd w:val="clear" w:color="auto" w:fill="FFFFFF"/>
+            <w:tcMar>
+              <w:top w:w="0" w:type="dxa"/>
+              <w:bottom w:w="0" w:type="dxa"/>
+              <w:left w:w="0" w:type="dxa"/>
+              <w:right w:w="0" w:type="dxa"/>
+            </w:tcMar>
+            <w:vAlign w:val="center"/>
+          </w:tcPr>
+          <w:p>
+            <w:pPr>
+              <w:pStyle w:val="Normal"/>
+              <w:jc w:val="center"/>
+              <w:pBdr>
+                <w:bottom w:val="none" w:sz="0" w:space="0" w:color="000000"/>
+                <w:top w:val="none" w:sz="0" w:space="0" w:color="000000"/>
+                <w:left w:val="none" w:sz="0" w:space="0" w:color="000000"/>
+                <w:right w:val="none" w:sz="0" w:space="0" w:color="000000"/>
+              </w:pBdr>
+              <w:spacing w:after="60" w:before="60" w:line="240"/>
+              <w:ind w:left="60" w:right="60" w:firstLine="0" w:firstLineChars="0"/>
+              <w:rPr>
+                <w:rFonts w:ascii="Times New Roman" w:hAnsi="Times New Roman" w:eastAsia="Times New Roman" w:cs="Times New Roman"/>
+                <w:i w:val="false"/>
+                <w:b w:val="false"/>
+                <w:u w:val="none"/>
+                <w:sz w:val="24"/>
+                <w:szCs w:val="24"/>
+                <w:color w:val="000000"/>
+              </w:rPr>
+            </w:pPr>
+            <w:r xmlns:w="http://schemas.openxmlformats.org/wordprocessingml/2006/main" xmlns:wp="http://schemas.openxmlformats.org/drawingml/2006/wordprocessingDrawing" xmlns:r="http://schemas.openxmlformats.org/officeDocument/2006/relationships" xmlns:w14="http://schemas.microsoft.com/office/word/2010/wordml">
+              <w:rPr>
+                <w:rFonts w:ascii="Times New Roman" w:hAnsi="Times New Roman" w:eastAsia="Times New Roman" w:cs="Times New Roman"/>
+                <w:i w:val="false"/>
+                <w:b w:val="false"/>
+                <w:u w:val="none"/>
+                <w:sz w:val="24"/>
+                <w:szCs w:val="24"/>
+                <w:color w:val="000000"/>
+              </w:rPr>
+              <w:t xml:space="preserve">Con ruột</w:t>
+            </w:r>
+          </w:p>
+        </w:tc>
+        <w:tc>
+          <w:tcPr>
+            <w:tcBorders>
+              <w:bottom w:val="none" w:sz="0" w:space="0" w:color="000000"/>
+              <w:top w:val="none" w:sz="0" w:space="0" w:color="000000"/>
+              <w:left w:val="none" w:sz="0" w:space="0" w:color="000000"/>
+              <w:right w:val="none" w:sz="0" w:space="0" w:color="000000"/>
+            </w:tcBorders>
+            <w:shd w:val="clear" w:color="auto" w:fill="FFFFFF"/>
+            <w:tcMar>
+              <w:top w:w="0" w:type="dxa"/>
+              <w:bottom w:w="0" w:type="dxa"/>
+              <w:left w:w="0" w:type="dxa"/>
+              <w:right w:w="0" w:type="dxa"/>
+            </w:tcMar>
+            <w:vAlign w:val="center"/>
+          </w:tcPr>
+          <w:p>
+            <w:pPr>
+              <w:pStyle w:val="Normal"/>
+              <w:jc w:val="center"/>
+              <w:pBdr>
+                <w:bottom w:val="none" w:sz="0" w:space="0" w:color="000000"/>
+                <w:top w:val="none" w:sz="0" w:space="0" w:color="000000"/>
+                <w:left w:val="none" w:sz="0" w:space="0" w:color="000000"/>
+                <w:right w:val="none" w:sz="0" w:space="0" w:color="000000"/>
+              </w:pBdr>
+              <w:spacing w:after="60" w:before="60" w:line="240"/>
+              <w:ind w:left="60" w:right="60" w:firstLine="0" w:firstLineChars="0"/>
+              <w:rPr>
+                <w:rFonts w:ascii="Times New Roman" w:hAnsi="Times New Roman" w:eastAsia="Times New Roman" w:cs="Times New Roman"/>
+                <w:i w:val="false"/>
+                <w:b w:val="false"/>
+                <w:u w:val="none"/>
+                <w:sz w:val="24"/>
+                <w:szCs w:val="24"/>
+                <w:color w:val="000000"/>
+              </w:rPr>
+            </w:pPr>
+            <w:r xmlns:w="http://schemas.openxmlformats.org/wordprocessingml/2006/main" xmlns:wp="http://schemas.openxmlformats.org/drawingml/2006/wordprocessingDrawing" xmlns:r="http://schemas.openxmlformats.org/officeDocument/2006/relationships" xmlns:w14="http://schemas.microsoft.com/office/word/2010/wordml">
+              <w:rPr>
+                <w:rFonts w:ascii="Times New Roman" w:hAnsi="Times New Roman" w:eastAsia="Times New Roman" w:cs="Times New Roman"/>
+                <w:i w:val="false"/>
+                <w:b w:val="false"/>
+                <w:u w:val="none"/>
+                <w:sz w:val="24"/>
+                <w:szCs w:val="24"/>
+                <w:color w:val="000000"/>
+              </w:rPr>
+              <w:t xml:space="preserve">16 (48,5%)</w:t>
+            </w:r>
+          </w:p>
+        </w:tc>
+      </w:tr>
+      <w:tr>
+        <w:trPr>
+          <w:trHeight w:val="548" w:hRule="auto"/>
+        </w:trPr>
+        body18
+        <w:tc>
+          <w:tcPr>
+            <w:vMerge/>
+            <w:tcBorders>
+              <w:bottom w:val="none" w:sz="0" w:space="0" w:color="000000"/>
+              <w:top w:val="none" w:sz="0" w:space="0" w:color="000000"/>
+              <w:left w:val="none" w:sz="0" w:space="0" w:color="000000"/>
+              <w:right w:val="none" w:sz="0" w:space="0" w:color="000000"/>
+            </w:tcBorders>
+            <w:shd w:val="clear" w:color="auto" w:fill="FFFFFF"/>
+            <w:tcMar>
+              <w:top w:w="0" w:type="dxa"/>
+              <w:bottom w:w="0" w:type="dxa"/>
+              <w:left w:w="0" w:type="dxa"/>
+              <w:right w:w="0" w:type="dxa"/>
+            </w:tcMar>
+            <w:vAlign w:val="top"/>
+          </w:tcPr>
+          <w:p>
+            <w:pPr>
+              <w:pStyle w:val="Normal"/>
+              <w:jc w:val="center"/>
+              <w:pBdr>
+                <w:bottom w:val="none" w:sz="0" w:space="0" w:color="000000"/>
+                <w:top w:val="none" w:sz="0" w:space="0" w:color="000000"/>
+                <w:left w:val="none" w:sz="0" w:space="0" w:color="000000"/>
+                <w:right w:val="none" w:sz="0" w:space="0" w:color="000000"/>
+              </w:pBdr>
+              <w:spacing w:after="60" w:before="60" w:line="240"/>
+              <w:ind w:left="60" w:right="60" w:firstLine="0" w:firstLineChars="0"/>
+              <w:rPr>
+                <w:rFonts w:ascii="Times New Roman" w:hAnsi="Times New Roman" w:eastAsia="Times New Roman" w:cs="Times New Roman"/>
+                <w:i w:val="false"/>
+                <w:b w:val="false"/>
+                <w:u w:val="none"/>
+                <w:sz w:val="24"/>
+                <w:szCs w:val="24"/>
+                <w:color w:val="000000"/>
+              </w:rPr>
+            </w:pPr>
+          </w:p>
+        </w:tc>
+        <w:tc>
+          <w:tcPr>
+            <w:tcBorders>
+              <w:bottom w:val="none" w:sz="0" w:space="0" w:color="000000"/>
+              <w:top w:val="none" w:sz="0" w:space="0" w:color="000000"/>
+              <w:left w:val="none" w:sz="0" w:space="0" w:color="000000"/>
+              <w:right w:val="none" w:sz="0" w:space="0" w:color="000000"/>
+            </w:tcBorders>
+            <w:shd w:val="clear" w:color="auto" w:fill="FFFFFF"/>
+            <w:tcMar>
+              <w:top w:w="0" w:type="dxa"/>
+              <w:bottom w:w="0" w:type="dxa"/>
+              <w:left w:w="0" w:type="dxa"/>
+              <w:right w:w="0" w:type="dxa"/>
+            </w:tcMar>
+            <w:vAlign w:val="center"/>
+          </w:tcPr>
+          <w:p>
+            <w:pPr>
+              <w:pStyle w:val="Normal"/>
+              <w:jc w:val="center"/>
+              <w:pBdr>
+                <w:bottom w:val="none" w:sz="0" w:space="0" w:color="000000"/>
+                <w:top w:val="none" w:sz="0" w:space="0" w:color="000000"/>
+                <w:left w:val="none" w:sz="0" w:space="0" w:color="000000"/>
+                <w:right w:val="none" w:sz="0" w:space="0" w:color="000000"/>
+              </w:pBdr>
+              <w:spacing w:after="60" w:before="60" w:line="240"/>
+              <w:ind w:left="60" w:right="60" w:firstLine="0" w:firstLineChars="0"/>
+              <w:rPr>
+                <w:rFonts w:ascii="Times New Roman" w:hAnsi="Times New Roman" w:eastAsia="Times New Roman" w:cs="Times New Roman"/>
+                <w:i w:val="false"/>
+                <w:b w:val="false"/>
+                <w:u w:val="none"/>
+                <w:sz w:val="24"/>
+                <w:szCs w:val="24"/>
+                <w:color w:val="000000"/>
+              </w:rPr>
+            </w:pPr>
+            <w:r xmlns:w="http://schemas.openxmlformats.org/wordprocessingml/2006/main" xmlns:wp="http://schemas.openxmlformats.org/drawingml/2006/wordprocessingDrawing" xmlns:r="http://schemas.openxmlformats.org/officeDocument/2006/relationships" xmlns:w14="http://schemas.microsoft.com/office/word/2010/wordml">
+              <w:rPr>
+                <w:rFonts w:ascii="Times New Roman" w:hAnsi="Times New Roman" w:eastAsia="Times New Roman" w:cs="Times New Roman"/>
+                <w:i w:val="false"/>
+                <w:b w:val="false"/>
+                <w:u w:val="none"/>
+                <w:sz w:val="24"/>
+                <w:szCs w:val="24"/>
+                <w:color w:val="000000"/>
+              </w:rPr>
+              <w:t xml:space="preserve">Giúp việc</w:t>
+            </w:r>
+          </w:p>
+        </w:tc>
+        <w:tc>
+          <w:tcPr>
+            <w:tcBorders>
+              <w:bottom w:val="none" w:sz="0" w:space="0" w:color="000000"/>
+              <w:top w:val="none" w:sz="0" w:space="0" w:color="000000"/>
+              <w:left w:val="none" w:sz="0" w:space="0" w:color="000000"/>
+              <w:right w:val="none" w:sz="0" w:space="0" w:color="000000"/>
+            </w:tcBorders>
+            <w:shd w:val="clear" w:color="auto" w:fill="FFFFFF"/>
+            <w:tcMar>
+              <w:top w:w="0" w:type="dxa"/>
+              <w:bottom w:w="0" w:type="dxa"/>
+              <w:left w:w="0" w:type="dxa"/>
+              <w:right w:w="0" w:type="dxa"/>
+            </w:tcMar>
+            <w:vAlign w:val="center"/>
+          </w:tcPr>
+          <w:p>
+            <w:pPr>
+              <w:pStyle w:val="Normal"/>
+              <w:jc w:val="center"/>
+              <w:pBdr>
+                <w:bottom w:val="none" w:sz="0" w:space="0" w:color="000000"/>
+                <w:top w:val="none" w:sz="0" w:space="0" w:color="000000"/>
+                <w:left w:val="none" w:sz="0" w:space="0" w:color="000000"/>
+                <w:right w:val="none" w:sz="0" w:space="0" w:color="000000"/>
+              </w:pBdr>
+              <w:spacing w:after="60" w:before="60" w:line="240"/>
+              <w:ind w:left="60" w:right="60" w:firstLine="0" w:firstLineChars="0"/>
+              <w:rPr>
+                <w:rFonts w:ascii="Times New Roman" w:hAnsi="Times New Roman" w:eastAsia="Times New Roman" w:cs="Times New Roman"/>
+                <w:i w:val="false"/>
+                <w:b w:val="false"/>
+                <w:u w:val="none"/>
+                <w:sz w:val="24"/>
+                <w:szCs w:val="24"/>
+                <w:color w:val="000000"/>
+              </w:rPr>
+            </w:pPr>
+            <w:r xmlns:w="http://schemas.openxmlformats.org/wordprocessingml/2006/main" xmlns:wp="http://schemas.openxmlformats.org/drawingml/2006/wordprocessingDrawing" xmlns:r="http://schemas.openxmlformats.org/officeDocument/2006/relationships" xmlns:w14="http://schemas.microsoft.com/office/word/2010/wordml">
+              <w:rPr>
+                <w:rFonts w:ascii="Times New Roman" w:hAnsi="Times New Roman" w:eastAsia="Times New Roman" w:cs="Times New Roman"/>
+                <w:i w:val="false"/>
+                <w:b w:val="false"/>
+                <w:u w:val="none"/>
+                <w:sz w:val="24"/>
+                <w:szCs w:val="24"/>
+                <w:color w:val="000000"/>
+              </w:rPr>
+              <w:t xml:space="preserve">1 (3%)</w:t>
+            </w:r>
+          </w:p>
+        </w:tc>
+      </w:tr>
+      <w:tr>
+        <w:trPr>
+          <w:trHeight w:val="548" w:hRule="auto"/>
+        </w:trPr>
+        body19
+        <w:tc>
+          <w:tcPr>
+            <w:vMerge/>
+            <w:tcBorders>
+              <w:bottom w:val="none" w:sz="0" w:space="0" w:color="000000"/>
+              <w:top w:val="none" w:sz="0" w:space="0" w:color="000000"/>
+              <w:left w:val="none" w:sz="0" w:space="0" w:color="000000"/>
+              <w:right w:val="none" w:sz="0" w:space="0" w:color="000000"/>
+            </w:tcBorders>
+            <w:shd w:val="clear" w:color="auto" w:fill="FFFFFF"/>
+            <w:tcMar>
+              <w:top w:w="0" w:type="dxa"/>
+              <w:bottom w:w="0" w:type="dxa"/>
+              <w:left w:w="0" w:type="dxa"/>
+              <w:right w:w="0" w:type="dxa"/>
+            </w:tcMar>
+            <w:vAlign w:val="top"/>
+          </w:tcPr>
+          <w:p>
+            <w:pPr>
+              <w:pStyle w:val="Normal"/>
+              <w:jc w:val="center"/>
+              <w:pBdr>
+                <w:bottom w:val="none" w:sz="0" w:space="0" w:color="000000"/>
+                <w:top w:val="none" w:sz="0" w:space="0" w:color="000000"/>
+                <w:left w:val="none" w:sz="0" w:space="0" w:color="000000"/>
+                <w:right w:val="none" w:sz="0" w:space="0" w:color="000000"/>
+              </w:pBdr>
+              <w:spacing w:after="60" w:before="60" w:line="240"/>
+              <w:ind w:left="60" w:right="60" w:firstLine="0" w:firstLineChars="0"/>
+              <w:rPr>
+                <w:rFonts w:ascii="Times New Roman" w:hAnsi="Times New Roman" w:eastAsia="Times New Roman" w:cs="Times New Roman"/>
+                <w:i w:val="false"/>
+                <w:b w:val="false"/>
+                <w:u w:val="none"/>
+                <w:sz w:val="24"/>
+                <w:szCs w:val="24"/>
+                <w:color w:val="000000"/>
+              </w:rPr>
+            </w:pPr>
+          </w:p>
+        </w:tc>
+        <w:tc>
+          <w:tcPr>
+            <w:tcBorders>
+              <w:bottom w:val="none" w:sz="0" w:space="0" w:color="000000"/>
+              <w:top w:val="none" w:sz="0" w:space="0" w:color="000000"/>
+              <w:left w:val="none" w:sz="0" w:space="0" w:color="000000"/>
+              <w:right w:val="none" w:sz="0" w:space="0" w:color="000000"/>
+            </w:tcBorders>
+            <w:shd w:val="clear" w:color="auto" w:fill="FFFFFF"/>
+            <w:tcMar>
+              <w:top w:w="0" w:type="dxa"/>
+              <w:bottom w:w="0" w:type="dxa"/>
+              <w:left w:w="0" w:type="dxa"/>
+              <w:right w:w="0" w:type="dxa"/>
+            </w:tcMar>
+            <w:vAlign w:val="center"/>
+          </w:tcPr>
+          <w:p>
+            <w:pPr>
+              <w:pStyle w:val="Normal"/>
+              <w:jc w:val="center"/>
+              <w:pBdr>
+                <w:bottom w:val="none" w:sz="0" w:space="0" w:color="000000"/>
+                <w:top w:val="none" w:sz="0" w:space="0" w:color="000000"/>
+                <w:left w:val="none" w:sz="0" w:space="0" w:color="000000"/>
+                <w:right w:val="none" w:sz="0" w:space="0" w:color="000000"/>
+              </w:pBdr>
+              <w:spacing w:after="60" w:before="60" w:line="240"/>
+              <w:ind w:left="60" w:right="60" w:firstLine="0" w:firstLineChars="0"/>
+              <w:rPr>
+                <w:rFonts w:ascii="Times New Roman" w:hAnsi="Times New Roman" w:eastAsia="Times New Roman" w:cs="Times New Roman"/>
+                <w:i w:val="false"/>
+                <w:b w:val="false"/>
+                <w:u w:val="none"/>
+                <w:sz w:val="24"/>
+                <w:szCs w:val="24"/>
+                <w:color w:val="000000"/>
+              </w:rPr>
+            </w:pPr>
+            <w:r xmlns:w="http://schemas.openxmlformats.org/wordprocessingml/2006/main" xmlns:wp="http://schemas.openxmlformats.org/drawingml/2006/wordprocessingDrawing" xmlns:r="http://schemas.openxmlformats.org/officeDocument/2006/relationships" xmlns:w14="http://schemas.microsoft.com/office/word/2010/wordml">
+              <w:rPr>
+                <w:rFonts w:ascii="Times New Roman" w:hAnsi="Times New Roman" w:eastAsia="Times New Roman" w:cs="Times New Roman"/>
+                <w:i w:val="false"/>
+                <w:b w:val="false"/>
+                <w:u w:val="none"/>
+                <w:sz w:val="24"/>
+                <w:szCs w:val="24"/>
+                <w:color w:val="000000"/>
+              </w:rPr>
+              <w:t xml:space="preserve">Khác</w:t>
+            </w:r>
+          </w:p>
+        </w:tc>
+        <w:tc>
+          <w:tcPr>
+            <w:tcBorders>
+              <w:bottom w:val="none" w:sz="0" w:space="0" w:color="000000"/>
+              <w:top w:val="none" w:sz="0" w:space="0" w:color="000000"/>
+              <w:left w:val="none" w:sz="0" w:space="0" w:color="000000"/>
+              <w:right w:val="none" w:sz="0" w:space="0" w:color="000000"/>
+            </w:tcBorders>
+            <w:shd w:val="clear" w:color="auto" w:fill="FFFFFF"/>
+            <w:tcMar>
+              <w:top w:w="0" w:type="dxa"/>
+              <w:bottom w:w="0" w:type="dxa"/>
+              <w:left w:w="0" w:type="dxa"/>
+              <w:right w:w="0" w:type="dxa"/>
+            </w:tcMar>
+            <w:vAlign w:val="center"/>
+          </w:tcPr>
+          <w:p>
+            <w:pPr>
+              <w:pStyle w:val="Normal"/>
+              <w:jc w:val="center"/>
+              <w:pBdr>
+                <w:bottom w:val="none" w:sz="0" w:space="0" w:color="000000"/>
+                <w:top w:val="none" w:sz="0" w:space="0" w:color="000000"/>
+                <w:left w:val="none" w:sz="0" w:space="0" w:color="000000"/>
+                <w:right w:val="none" w:sz="0" w:space="0" w:color="000000"/>
+              </w:pBdr>
+              <w:spacing w:after="60" w:before="60" w:line="240"/>
+              <w:ind w:left="60" w:right="60" w:firstLine="0" w:firstLineChars="0"/>
+              <w:rPr>
+                <w:rFonts w:ascii="Times New Roman" w:hAnsi="Times New Roman" w:eastAsia="Times New Roman" w:cs="Times New Roman"/>
+                <w:i w:val="false"/>
+                <w:b w:val="false"/>
+                <w:u w:val="none"/>
+                <w:sz w:val="24"/>
+                <w:szCs w:val="24"/>
+                <w:color w:val="000000"/>
+              </w:rPr>
+            </w:pPr>
+            <w:r xmlns:w="http://schemas.openxmlformats.org/wordprocessingml/2006/main" xmlns:wp="http://schemas.openxmlformats.org/drawingml/2006/wordprocessingDrawing" xmlns:r="http://schemas.openxmlformats.org/officeDocument/2006/relationships" xmlns:w14="http://schemas.microsoft.com/office/word/2010/wordml">
+              <w:rPr>
+                <w:rFonts w:ascii="Times New Roman" w:hAnsi="Times New Roman" w:eastAsia="Times New Roman" w:cs="Times New Roman"/>
+                <w:i w:val="false"/>
+                <w:b w:val="false"/>
+                <w:u w:val="none"/>
+                <w:sz w:val="24"/>
+                <w:szCs w:val="24"/>
+                <w:color w:val="000000"/>
+              </w:rPr>
+              <w:t xml:space="preserve">2 (6,1%)</w:t>
+            </w:r>
+          </w:p>
+        </w:tc>
+      </w:tr>
+      <w:tr>
+        <w:trPr>
+          <w:trHeight w:val="548" w:hRule="auto"/>
+        </w:trPr>
+        body20
+        <w:tc>
+          <w:tcPr>
+            <w:vMerge w:val="restart"/>
+            <w:tcBorders>
+              <w:bottom w:val="none" w:sz="0" w:space="0" w:color="000000"/>
+              <w:top w:val="none" w:sz="0" w:space="0" w:color="000000"/>
+              <w:left w:val="none" w:sz="0" w:space="0" w:color="000000"/>
+              <w:right w:val="none" w:sz="0" w:space="0" w:color="000000"/>
+            </w:tcBorders>
+            <w:shd w:val="clear" w:color="auto" w:fill="FFFFFF"/>
+            <w:tcMar>
+              <w:top w:w="0" w:type="dxa"/>
+              <w:bottom w:w="0" w:type="dxa"/>
+              <w:left w:w="0" w:type="dxa"/>
+              <w:right w:w="0" w:type="dxa"/>
+            </w:tcMar>
+            <w:vAlign w:val="top"/>
+          </w:tcPr>
+          <w:p>
+            <w:pPr>
+              <w:pStyle w:val="Normal"/>
+              <w:jc w:val="center"/>
+              <w:pBdr>
+                <w:bottom w:val="none" w:sz="0" w:space="0" w:color="000000"/>
+                <w:top w:val="none" w:sz="0" w:space="0" w:color="000000"/>
+                <w:left w:val="none" w:sz="0" w:space="0" w:color="000000"/>
+                <w:right w:val="none" w:sz="0" w:space="0" w:color="000000"/>
+              </w:pBdr>
+              <w:spacing w:after="60" w:before="60" w:line="240"/>
+              <w:ind w:left="60" w:right="60" w:firstLine="0" w:firstLineChars="0"/>
+              <w:rPr>
+                <w:rFonts w:ascii="Times New Roman" w:hAnsi="Times New Roman" w:eastAsia="Times New Roman" w:cs="Times New Roman"/>
+                <w:i w:val="false"/>
+                <w:b w:val="false"/>
+                <w:u w:val="none"/>
+                <w:sz w:val="24"/>
+                <w:szCs w:val="24"/>
+                <w:color w:val="000000"/>
+              </w:rPr>
+            </w:pPr>
+            <w:r xmlns:w="http://schemas.openxmlformats.org/wordprocessingml/2006/main" xmlns:wp="http://schemas.openxmlformats.org/drawingml/2006/wordprocessingDrawing" xmlns:r="http://schemas.openxmlformats.org/officeDocument/2006/relationships" xmlns:w14="http://schemas.microsoft.com/office/word/2010/wordml">
+              <w:rPr>
+                <w:rFonts w:ascii="Times New Roman" w:hAnsi="Times New Roman" w:eastAsia="Times New Roman" w:cs="Times New Roman"/>
+                <w:i w:val="false"/>
+                <w:b w:val="false"/>
+                <w:u w:val="none"/>
+                <w:sz w:val="24"/>
+                <w:szCs w:val="24"/>
+                <w:color w:val="000000"/>
+              </w:rPr>
+              <w:t xml:space="preserve">Tổng thời gian chăm sóc</w:t>
+            </w:r>
+          </w:p>
+        </w:tc>
+        <w:tc>
+          <w:tcPr>
+            <w:tcBorders>
+              <w:bottom w:val="none" w:sz="0" w:space="0" w:color="000000"/>
+              <w:top w:val="none" w:sz="0" w:space="0" w:color="000000"/>
+              <w:left w:val="none" w:sz="0" w:space="0" w:color="000000"/>
+              <w:right w:val="none" w:sz="0" w:space="0" w:color="000000"/>
+            </w:tcBorders>
+            <w:shd w:val="clear" w:color="auto" w:fill="FFFFFF"/>
+            <w:tcMar>
+              <w:top w:w="0" w:type="dxa"/>
+              <w:bottom w:w="0" w:type="dxa"/>
+              <w:left w:w="0" w:type="dxa"/>
+              <w:right w:w="0" w:type="dxa"/>
+            </w:tcMar>
+            <w:vAlign w:val="center"/>
+          </w:tcPr>
+          <w:p>
+            <w:pPr>
+              <w:pStyle w:val="Normal"/>
+              <w:jc w:val="center"/>
+              <w:pBdr>
+                <w:bottom w:val="none" w:sz="0" w:space="0" w:color="000000"/>
+                <w:top w:val="none" w:sz="0" w:space="0" w:color="000000"/>
+                <w:left w:val="none" w:sz="0" w:space="0" w:color="000000"/>
+                <w:right w:val="none" w:sz="0" w:space="0" w:color="000000"/>
+              </w:pBdr>
+              <w:spacing w:after="60" w:before="60" w:line="240"/>
+              <w:ind w:left="60" w:right="60" w:firstLine="0" w:firstLineChars="0"/>
+              <w:rPr>
+                <w:rFonts w:ascii="Times New Roman" w:hAnsi="Times New Roman" w:eastAsia="Times New Roman" w:cs="Times New Roman"/>
+                <w:i w:val="false"/>
+                <w:b w:val="false"/>
+                <w:u w:val="none"/>
+                <w:sz w:val="24"/>
+                <w:szCs w:val="24"/>
+                <w:color w:val="000000"/>
+              </w:rPr>
+            </w:pPr>
+            <w:r xmlns:w="http://schemas.openxmlformats.org/wordprocessingml/2006/main" xmlns:wp="http://schemas.openxmlformats.org/drawingml/2006/wordprocessingDrawing" xmlns:r="http://schemas.openxmlformats.org/officeDocument/2006/relationships" xmlns:w14="http://schemas.microsoft.com/office/word/2010/wordml">
+              <w:rPr>
+                <w:rFonts w:ascii="Times New Roman" w:hAnsi="Times New Roman" w:eastAsia="Times New Roman" w:cs="Times New Roman"/>
+                <w:i w:val="false"/>
+                <w:b w:val="false"/>
+                <w:u w:val="none"/>
+                <w:sz w:val="24"/>
+                <w:szCs w:val="24"/>
+                <w:color w:val="000000"/>
+              </w:rPr>
+              <w:t xml:space="preserve">0,5 – 1 năm</w:t>
+            </w:r>
+          </w:p>
+        </w:tc>
+        <w:tc>
+          <w:tcPr>
+            <w:tcBorders>
+              <w:bottom w:val="none" w:sz="0" w:space="0" w:color="000000"/>
+              <w:top w:val="none" w:sz="0" w:space="0" w:color="000000"/>
+              <w:left w:val="none" w:sz="0" w:space="0" w:color="000000"/>
+              <w:right w:val="none" w:sz="0" w:space="0" w:color="000000"/>
+            </w:tcBorders>
+            <w:shd w:val="clear" w:color="auto" w:fill="FFFFFF"/>
+            <w:tcMar>
+              <w:top w:w="0" w:type="dxa"/>
+              <w:bottom w:w="0" w:type="dxa"/>
+              <w:left w:w="0" w:type="dxa"/>
+              <w:right w:w="0" w:type="dxa"/>
+            </w:tcMar>
+            <w:vAlign w:val="center"/>
+          </w:tcPr>
+          <w:p>
+            <w:pPr>
+              <w:pStyle w:val="Normal"/>
+              <w:jc w:val="center"/>
+              <w:pBdr>
+                <w:bottom w:val="none" w:sz="0" w:space="0" w:color="000000"/>
+                <w:top w:val="none" w:sz="0" w:space="0" w:color="000000"/>
+                <w:left w:val="none" w:sz="0" w:space="0" w:color="000000"/>
+                <w:right w:val="none" w:sz="0" w:space="0" w:color="000000"/>
+              </w:pBdr>
+              <w:spacing w:after="60" w:before="60" w:line="240"/>
+              <w:ind w:left="60" w:right="60" w:firstLine="0" w:firstLineChars="0"/>
+              <w:rPr>
+                <w:rFonts w:ascii="Times New Roman" w:hAnsi="Times New Roman" w:eastAsia="Times New Roman" w:cs="Times New Roman"/>
+                <w:i w:val="false"/>
+                <w:b w:val="false"/>
+                <w:u w:val="none"/>
+                <w:sz w:val="24"/>
+                <w:szCs w:val="24"/>
+                <w:color w:val="000000"/>
+              </w:rPr>
+            </w:pPr>
+            <w:r xmlns:w="http://schemas.openxmlformats.org/wordprocessingml/2006/main" xmlns:wp="http://schemas.openxmlformats.org/drawingml/2006/wordprocessingDrawing" xmlns:r="http://schemas.openxmlformats.org/officeDocument/2006/relationships" xmlns:w14="http://schemas.microsoft.com/office/word/2010/wordml">
+              <w:rPr>
+                <w:rFonts w:ascii="Times New Roman" w:hAnsi="Times New Roman" w:eastAsia="Times New Roman" w:cs="Times New Roman"/>
+                <w:i w:val="false"/>
+                <w:b w:val="false"/>
+                <w:u w:val="none"/>
+                <w:sz w:val="24"/>
+                <w:szCs w:val="24"/>
+                <w:color w:val="000000"/>
+              </w:rPr>
+              <w:t xml:space="preserve">8 (24,2%)</w:t>
+            </w:r>
+          </w:p>
+        </w:tc>
+      </w:tr>
+      <w:tr>
+        <w:trPr>
+          <w:trHeight w:val="548" w:hRule="auto"/>
+        </w:trPr>
+        body21
+        <w:tc>
+          <w:tcPr>
+            <w:vMerge/>
+            <w:tcBorders>
+              <w:bottom w:val="none" w:sz="0" w:space="0" w:color="000000"/>
+              <w:top w:val="none" w:sz="0" w:space="0" w:color="000000"/>
+              <w:left w:val="none" w:sz="0" w:space="0" w:color="000000"/>
+              <w:right w:val="none" w:sz="0" w:space="0" w:color="000000"/>
+            </w:tcBorders>
+            <w:shd w:val="clear" w:color="auto" w:fill="FFFFFF"/>
+            <w:tcMar>
+              <w:top w:w="0" w:type="dxa"/>
+              <w:bottom w:w="0" w:type="dxa"/>
+              <w:left w:w="0" w:type="dxa"/>
+              <w:right w:w="0" w:type="dxa"/>
+            </w:tcMar>
+            <w:vAlign w:val="top"/>
+          </w:tcPr>
+          <w:p>
+            <w:pPr>
+              <w:pStyle w:val="Normal"/>
+              <w:jc w:val="center"/>
+              <w:pBdr>
+                <w:bottom w:val="none" w:sz="0" w:space="0" w:color="000000"/>
+                <w:top w:val="none" w:sz="0" w:space="0" w:color="000000"/>
+                <w:left w:val="none" w:sz="0" w:space="0" w:color="000000"/>
+                <w:right w:val="none" w:sz="0" w:space="0" w:color="000000"/>
+              </w:pBdr>
+              <w:spacing w:after="60" w:before="60" w:line="240"/>
+              <w:ind w:left="60" w:right="60" w:firstLine="0" w:firstLineChars="0"/>
+              <w:rPr>
+                <w:rFonts w:ascii="Times New Roman" w:hAnsi="Times New Roman" w:eastAsia="Times New Roman" w:cs="Times New Roman"/>
+                <w:i w:val="false"/>
+                <w:b w:val="false"/>
+                <w:u w:val="none"/>
+                <w:sz w:val="24"/>
+                <w:szCs w:val="24"/>
+                <w:color w:val="000000"/>
+              </w:rPr>
+            </w:pPr>
+          </w:p>
+        </w:tc>
+        <w:tc>
+          <w:tcPr>
+            <w:tcBorders>
+              <w:bottom w:val="none" w:sz="0" w:space="0" w:color="000000"/>
+              <w:top w:val="none" w:sz="0" w:space="0" w:color="000000"/>
+              <w:left w:val="none" w:sz="0" w:space="0" w:color="000000"/>
+              <w:right w:val="none" w:sz="0" w:space="0" w:color="000000"/>
+            </w:tcBorders>
+            <w:shd w:val="clear" w:color="auto" w:fill="FFFFFF"/>
+            <w:tcMar>
+              <w:top w:w="0" w:type="dxa"/>
+              <w:bottom w:w="0" w:type="dxa"/>
+              <w:left w:w="0" w:type="dxa"/>
+              <w:right w:w="0" w:type="dxa"/>
+            </w:tcMar>
+            <w:vAlign w:val="center"/>
+          </w:tcPr>
+          <w:p>
+            <w:pPr>
+              <w:pStyle w:val="Normal"/>
+              <w:jc w:val="center"/>
+              <w:pBdr>
+                <w:bottom w:val="none" w:sz="0" w:space="0" w:color="000000"/>
+                <w:top w:val="none" w:sz="0" w:space="0" w:color="000000"/>
+                <w:left w:val="none" w:sz="0" w:space="0" w:color="000000"/>
+                <w:right w:val="none" w:sz="0" w:space="0" w:color="000000"/>
+              </w:pBdr>
+              <w:spacing w:after="60" w:before="60" w:line="240"/>
+              <w:ind w:left="60" w:right="60" w:firstLine="0" w:firstLineChars="0"/>
+              <w:rPr>
+                <w:rFonts w:ascii="Times New Roman" w:hAnsi="Times New Roman" w:eastAsia="Times New Roman" w:cs="Times New Roman"/>
+                <w:i w:val="false"/>
+                <w:b w:val="false"/>
+                <w:u w:val="none"/>
+                <w:sz w:val="24"/>
+                <w:szCs w:val="24"/>
+                <w:color w:val="000000"/>
+              </w:rPr>
+            </w:pPr>
+            <w:r xmlns:w="http://schemas.openxmlformats.org/wordprocessingml/2006/main" xmlns:wp="http://schemas.openxmlformats.org/drawingml/2006/wordprocessingDrawing" xmlns:r="http://schemas.openxmlformats.org/officeDocument/2006/relationships" xmlns:w14="http://schemas.microsoft.com/office/word/2010/wordml">
+              <w:rPr>
+                <w:rFonts w:ascii="Times New Roman" w:hAnsi="Times New Roman" w:eastAsia="Times New Roman" w:cs="Times New Roman"/>
+                <w:i w:val="false"/>
+                <w:b w:val="false"/>
+                <w:u w:val="none"/>
+                <w:sz w:val="24"/>
+                <w:szCs w:val="24"/>
+                <w:color w:val="000000"/>
+              </w:rPr>
+              <w:t xml:space="preserve">1 – 5 năm</w:t>
+            </w:r>
+          </w:p>
+        </w:tc>
+        <w:tc>
+          <w:tcPr>
+            <w:tcBorders>
+              <w:bottom w:val="none" w:sz="0" w:space="0" w:color="000000"/>
+              <w:top w:val="none" w:sz="0" w:space="0" w:color="000000"/>
+              <w:left w:val="none" w:sz="0" w:space="0" w:color="000000"/>
+              <w:right w:val="none" w:sz="0" w:space="0" w:color="000000"/>
+            </w:tcBorders>
+            <w:shd w:val="clear" w:color="auto" w:fill="FFFFFF"/>
+            <w:tcMar>
+              <w:top w:w="0" w:type="dxa"/>
+              <w:bottom w:w="0" w:type="dxa"/>
+              <w:left w:w="0" w:type="dxa"/>
+              <w:right w:w="0" w:type="dxa"/>
+            </w:tcMar>
+            <w:vAlign w:val="center"/>
+          </w:tcPr>
+          <w:p>
+            <w:pPr>
+              <w:pStyle w:val="Normal"/>
+              <w:jc w:val="center"/>
+              <w:pBdr>
+                <w:bottom w:val="none" w:sz="0" w:space="0" w:color="000000"/>
+                <w:top w:val="none" w:sz="0" w:space="0" w:color="000000"/>
+                <w:left w:val="none" w:sz="0" w:space="0" w:color="000000"/>
+                <w:right w:val="none" w:sz="0" w:space="0" w:color="000000"/>
+              </w:pBdr>
+              <w:spacing w:after="60" w:before="60" w:line="240"/>
+              <w:ind w:left="60" w:right="60" w:firstLine="0" w:firstLineChars="0"/>
+              <w:rPr>
+                <w:rFonts w:ascii="Times New Roman" w:hAnsi="Times New Roman" w:eastAsia="Times New Roman" w:cs="Times New Roman"/>
+                <w:i w:val="false"/>
+                <w:b w:val="false"/>
+                <w:u w:val="none"/>
+                <w:sz w:val="24"/>
+                <w:szCs w:val="24"/>
+                <w:color w:val="000000"/>
+              </w:rPr>
+            </w:pPr>
+            <w:r xmlns:w="http://schemas.openxmlformats.org/wordprocessingml/2006/main" xmlns:wp="http://schemas.openxmlformats.org/drawingml/2006/wordprocessingDrawing" xmlns:r="http://schemas.openxmlformats.org/officeDocument/2006/relationships" xmlns:w14="http://schemas.microsoft.com/office/word/2010/wordml">
+              <w:rPr>
+                <w:rFonts w:ascii="Times New Roman" w:hAnsi="Times New Roman" w:eastAsia="Times New Roman" w:cs="Times New Roman"/>
+                <w:i w:val="false"/>
+                <w:b w:val="false"/>
+                <w:u w:val="none"/>
+                <w:sz w:val="24"/>
+                <w:szCs w:val="24"/>
+                <w:color w:val="000000"/>
+              </w:rPr>
+              <w:t xml:space="preserve">17 (51,5%)</w:t>
+            </w:r>
+          </w:p>
+        </w:tc>
+      </w:tr>
+      <w:tr>
+        <w:trPr>
+          <w:trHeight w:val="548" w:hRule="auto"/>
+        </w:trPr>
+        body22
+        <w:tc>
+          <w:tcPr>
+            <w:vMerge/>
+            <w:tcBorders>
+              <w:bottom w:val="none" w:sz="0" w:space="0" w:color="000000"/>
+              <w:top w:val="none" w:sz="0" w:space="0" w:color="000000"/>
+              <w:left w:val="none" w:sz="0" w:space="0" w:color="000000"/>
+              <w:right w:val="none" w:sz="0" w:space="0" w:color="000000"/>
+            </w:tcBorders>
+            <w:shd w:val="clear" w:color="auto" w:fill="FFFFFF"/>
+            <w:tcMar>
+              <w:top w:w="0" w:type="dxa"/>
+              <w:bottom w:w="0" w:type="dxa"/>
+              <w:left w:w="0" w:type="dxa"/>
+              <w:right w:w="0" w:type="dxa"/>
+            </w:tcMar>
+            <w:vAlign w:val="top"/>
+          </w:tcPr>
+          <w:p>
+            <w:pPr>
+              <w:pStyle w:val="Normal"/>
+              <w:jc w:val="center"/>
+              <w:pBdr>
+                <w:bottom w:val="none" w:sz="0" w:space="0" w:color="000000"/>
+                <w:top w:val="none" w:sz="0" w:space="0" w:color="000000"/>
+                <w:left w:val="none" w:sz="0" w:space="0" w:color="000000"/>
+                <w:right w:val="none" w:sz="0" w:space="0" w:color="000000"/>
+              </w:pBdr>
+              <w:spacing w:after="60" w:before="60" w:line="240"/>
+              <w:ind w:left="60" w:right="60" w:firstLine="0" w:firstLineChars="0"/>
+              <w:rPr>
+                <w:rFonts w:ascii="Times New Roman" w:hAnsi="Times New Roman" w:eastAsia="Times New Roman" w:cs="Times New Roman"/>
+                <w:i w:val="false"/>
+                <w:b w:val="false"/>
+                <w:u w:val="none"/>
+                <w:sz w:val="24"/>
+                <w:szCs w:val="24"/>
+                <w:color w:val="000000"/>
+              </w:rPr>
+            </w:pPr>
+          </w:p>
+        </w:tc>
+        <w:tc>
+          <w:tcPr>
+            <w:tcBorders>
+              <w:bottom w:val="none" w:sz="0" w:space="0" w:color="000000"/>
+              <w:top w:val="none" w:sz="0" w:space="0" w:color="000000"/>
+              <w:left w:val="none" w:sz="0" w:space="0" w:color="000000"/>
+              <w:right w:val="none" w:sz="0" w:space="0" w:color="000000"/>
+            </w:tcBorders>
+            <w:shd w:val="clear" w:color="auto" w:fill="FFFFFF"/>
+            <w:tcMar>
+              <w:top w:w="0" w:type="dxa"/>
+              <w:bottom w:w="0" w:type="dxa"/>
+              <w:left w:w="0" w:type="dxa"/>
+              <w:right w:w="0" w:type="dxa"/>
+            </w:tcMar>
+            <w:vAlign w:val="center"/>
+          </w:tcPr>
+          <w:p>
+            <w:pPr>
+              <w:pStyle w:val="Normal"/>
+              <w:jc w:val="center"/>
+              <w:pBdr>
+                <w:bottom w:val="none" w:sz="0" w:space="0" w:color="000000"/>
+                <w:top w:val="none" w:sz="0" w:space="0" w:color="000000"/>
+                <w:left w:val="none" w:sz="0" w:space="0" w:color="000000"/>
+                <w:right w:val="none" w:sz="0" w:space="0" w:color="000000"/>
+              </w:pBdr>
+              <w:spacing w:after="60" w:before="60" w:line="240"/>
+              <w:ind w:left="60" w:right="60" w:firstLine="0" w:firstLineChars="0"/>
+              <w:rPr>
+                <w:rFonts w:ascii="Times New Roman" w:hAnsi="Times New Roman" w:eastAsia="Times New Roman" w:cs="Times New Roman"/>
+                <w:i w:val="false"/>
+                <w:b w:val="false"/>
+                <w:u w:val="none"/>
+                <w:sz w:val="24"/>
+                <w:szCs w:val="24"/>
+                <w:color w:val="000000"/>
+              </w:rPr>
+            </w:pPr>
+            <w:r xmlns:w="http://schemas.openxmlformats.org/wordprocessingml/2006/main" xmlns:wp="http://schemas.openxmlformats.org/drawingml/2006/wordprocessingDrawing" xmlns:r="http://schemas.openxmlformats.org/officeDocument/2006/relationships" xmlns:w14="http://schemas.microsoft.com/office/word/2010/wordml">
+              <w:rPr>
+                <w:rFonts w:ascii="Times New Roman" w:hAnsi="Times New Roman" w:eastAsia="Times New Roman" w:cs="Times New Roman"/>
+                <w:i w:val="false"/>
+                <w:b w:val="false"/>
+                <w:u w:val="none"/>
+                <w:sz w:val="24"/>
+                <w:szCs w:val="24"/>
+                <w:color w:val="000000"/>
+              </w:rPr>
+              <w:t xml:space="preserve">&gt;5 năm</w:t>
+            </w:r>
+          </w:p>
+        </w:tc>
+        <w:tc>
+          <w:tcPr>
+            <w:tcBorders>
+              <w:bottom w:val="none" w:sz="0" w:space="0" w:color="000000"/>
+              <w:top w:val="none" w:sz="0" w:space="0" w:color="000000"/>
+              <w:left w:val="none" w:sz="0" w:space="0" w:color="000000"/>
+              <w:right w:val="none" w:sz="0" w:space="0" w:color="000000"/>
+            </w:tcBorders>
+            <w:shd w:val="clear" w:color="auto" w:fill="FFFFFF"/>
+            <w:tcMar>
+              <w:top w:w="0" w:type="dxa"/>
+              <w:bottom w:w="0" w:type="dxa"/>
+              <w:left w:w="0" w:type="dxa"/>
+              <w:right w:w="0" w:type="dxa"/>
+            </w:tcMar>
+            <w:vAlign w:val="center"/>
+          </w:tcPr>
+          <w:p>
+            <w:pPr>
+              <w:pStyle w:val="Normal"/>
+              <w:jc w:val="center"/>
+              <w:pBdr>
+                <w:bottom w:val="none" w:sz="0" w:space="0" w:color="000000"/>
+                <w:top w:val="none" w:sz="0" w:space="0" w:color="000000"/>
+                <w:left w:val="none" w:sz="0" w:space="0" w:color="000000"/>
+                <w:right w:val="none" w:sz="0" w:space="0" w:color="000000"/>
+              </w:pBdr>
+              <w:spacing w:after="60" w:before="60" w:line="240"/>
+              <w:ind w:left="60" w:right="60" w:firstLine="0" w:firstLineChars="0"/>
+              <w:rPr>
+                <w:rFonts w:ascii="Times New Roman" w:hAnsi="Times New Roman" w:eastAsia="Times New Roman" w:cs="Times New Roman"/>
+                <w:i w:val="false"/>
+                <w:b w:val="false"/>
+                <w:u w:val="none"/>
+                <w:sz w:val="24"/>
+                <w:szCs w:val="24"/>
+                <w:color w:val="000000"/>
+              </w:rPr>
+            </w:pPr>
+            <w:r xmlns:w="http://schemas.openxmlformats.org/wordprocessingml/2006/main" xmlns:wp="http://schemas.openxmlformats.org/drawingml/2006/wordprocessingDrawing" xmlns:r="http://schemas.openxmlformats.org/officeDocument/2006/relationships" xmlns:w14="http://schemas.microsoft.com/office/word/2010/wordml">
+              <w:rPr>
+                <w:rFonts w:ascii="Times New Roman" w:hAnsi="Times New Roman" w:eastAsia="Times New Roman" w:cs="Times New Roman"/>
+                <w:i w:val="false"/>
+                <w:b w:val="false"/>
+                <w:u w:val="none"/>
+                <w:sz w:val="24"/>
+                <w:szCs w:val="24"/>
+                <w:color w:val="000000"/>
+              </w:rPr>
+              <w:t xml:space="preserve">7 (21,2%)</w:t>
+            </w:r>
+          </w:p>
+        </w:tc>
+      </w:tr>
+      <w:tr>
+        <w:trPr>
+          <w:trHeight w:val="548" w:hRule="auto"/>
+        </w:trPr>
+        body23
+        <w:tc>
+          <w:tcPr>
+            <w:vMerge/>
+            <w:tcBorders>
+              <w:bottom w:val="none" w:sz="0" w:space="0" w:color="000000"/>
+              <w:top w:val="none" w:sz="0" w:space="0" w:color="000000"/>
+              <w:left w:val="none" w:sz="0" w:space="0" w:color="000000"/>
+              <w:right w:val="none" w:sz="0" w:space="0" w:color="000000"/>
+            </w:tcBorders>
+            <w:shd w:val="clear" w:color="auto" w:fill="FFFFFF"/>
+            <w:tcMar>
+              <w:top w:w="0" w:type="dxa"/>
+              <w:bottom w:w="0" w:type="dxa"/>
+              <w:left w:w="0" w:type="dxa"/>
+              <w:right w:w="0" w:type="dxa"/>
+            </w:tcMar>
+            <w:vAlign w:val="top"/>
+          </w:tcPr>
+          <w:p>
+            <w:pPr>
+              <w:pStyle w:val="Normal"/>
+              <w:jc w:val="center"/>
+              <w:pBdr>
+                <w:bottom w:val="none" w:sz="0" w:space="0" w:color="000000"/>
+                <w:top w:val="none" w:sz="0" w:space="0" w:color="000000"/>
+                <w:left w:val="none" w:sz="0" w:space="0" w:color="000000"/>
+                <w:right w:val="none" w:sz="0" w:space="0" w:color="000000"/>
+              </w:pBdr>
+              <w:spacing w:after="60" w:before="60" w:line="240"/>
+              <w:ind w:left="60" w:right="60" w:firstLine="0" w:firstLineChars="0"/>
+              <w:rPr>
+                <w:rFonts w:ascii="Times New Roman" w:hAnsi="Times New Roman" w:eastAsia="Times New Roman" w:cs="Times New Roman"/>
+                <w:i w:val="false"/>
+                <w:b w:val="false"/>
+                <w:u w:val="none"/>
+                <w:sz w:val="24"/>
+                <w:szCs w:val="24"/>
+                <w:color w:val="000000"/>
+              </w:rPr>
+            </w:pPr>
+          </w:p>
+        </w:tc>
+        <w:tc>
+          <w:tcPr>
+            <w:tcBorders>
+              <w:bottom w:val="none" w:sz="0" w:space="0" w:color="000000"/>
+              <w:top w:val="none" w:sz="0" w:space="0" w:color="000000"/>
+              <w:left w:val="none" w:sz="0" w:space="0" w:color="000000"/>
+              <w:right w:val="none" w:sz="0" w:space="0" w:color="000000"/>
+            </w:tcBorders>
+            <w:shd w:val="clear" w:color="auto" w:fill="FFFFFF"/>
+            <w:tcMar>
+              <w:top w:w="0" w:type="dxa"/>
+              <w:bottom w:w="0" w:type="dxa"/>
+              <w:left w:w="0" w:type="dxa"/>
+              <w:right w:w="0" w:type="dxa"/>
+            </w:tcMar>
+            <w:vAlign w:val="center"/>
+          </w:tcPr>
+          <w:p>
+            <w:pPr>
+              <w:pStyle w:val="Normal"/>
+              <w:jc w:val="center"/>
+              <w:pBdr>
+                <w:bottom w:val="none" w:sz="0" w:space="0" w:color="000000"/>
+                <w:top w:val="none" w:sz="0" w:space="0" w:color="000000"/>
+                <w:left w:val="none" w:sz="0" w:space="0" w:color="000000"/>
+                <w:right w:val="none" w:sz="0" w:space="0" w:color="000000"/>
+              </w:pBdr>
+              <w:spacing w:after="60" w:before="60" w:line="240"/>
+              <w:ind w:left="60" w:right="60" w:firstLine="0" w:firstLineChars="0"/>
+              <w:rPr>
+                <w:rFonts w:ascii="Times New Roman" w:hAnsi="Times New Roman" w:eastAsia="Times New Roman" w:cs="Times New Roman"/>
+                <w:i w:val="false"/>
+                <w:b w:val="false"/>
+                <w:u w:val="none"/>
+                <w:sz w:val="24"/>
+                <w:szCs w:val="24"/>
+                <w:color w:val="000000"/>
+              </w:rPr>
+            </w:pPr>
+            <w:r xmlns:w="http://schemas.openxmlformats.org/wordprocessingml/2006/main" xmlns:wp="http://schemas.openxmlformats.org/drawingml/2006/wordprocessingDrawing" xmlns:r="http://schemas.openxmlformats.org/officeDocument/2006/relationships" xmlns:w14="http://schemas.microsoft.com/office/word/2010/wordml">
+              <w:rPr>
+                <w:rFonts w:ascii="Times New Roman" w:hAnsi="Times New Roman" w:eastAsia="Times New Roman" w:cs="Times New Roman"/>
+                <w:i w:val="false"/>
+                <w:b w:val="false"/>
+                <w:u w:val="none"/>
+                <w:sz w:val="24"/>
+                <w:szCs w:val="24"/>
+                <w:color w:val="000000"/>
+              </w:rPr>
+              <w:t xml:space="preserve">-</w:t>
+            </w:r>
+          </w:p>
+        </w:tc>
+        <w:tc>
+          <w:tcPr>
+            <w:tcBorders>
+              <w:bottom w:val="none" w:sz="0" w:space="0" w:color="000000"/>
+              <w:top w:val="none" w:sz="0" w:space="0" w:color="000000"/>
+              <w:left w:val="none" w:sz="0" w:space="0" w:color="000000"/>
+              <w:right w:val="none" w:sz="0" w:space="0" w:color="000000"/>
+            </w:tcBorders>
+            <w:shd w:val="clear" w:color="auto" w:fill="FFFFFF"/>
+            <w:tcMar>
+              <w:top w:w="0" w:type="dxa"/>
+              <w:bottom w:w="0" w:type="dxa"/>
+              <w:left w:w="0" w:type="dxa"/>
+              <w:right w:w="0" w:type="dxa"/>
+            </w:tcMar>
+            <w:vAlign w:val="center"/>
+          </w:tcPr>
+          <w:p>
+            <w:pPr>
+              <w:pStyle w:val="Normal"/>
+              <w:jc w:val="center"/>
+              <w:pBdr>
+                <w:bottom w:val="none" w:sz="0" w:space="0" w:color="000000"/>
+                <w:top w:val="none" w:sz="0" w:space="0" w:color="000000"/>
+                <w:left w:val="none" w:sz="0" w:space="0" w:color="000000"/>
+                <w:right w:val="none" w:sz="0" w:space="0" w:color="000000"/>
+              </w:pBdr>
+              <w:spacing w:after="60" w:before="60" w:line="240"/>
+              <w:ind w:left="60" w:right="60" w:firstLine="0" w:firstLineChars="0"/>
+              <w:rPr>
+                <w:rFonts w:ascii="Times New Roman" w:hAnsi="Times New Roman" w:eastAsia="Times New Roman" w:cs="Times New Roman"/>
+                <w:i w:val="false"/>
+                <w:b w:val="false"/>
+                <w:u w:val="none"/>
+                <w:sz w:val="24"/>
+                <w:szCs w:val="24"/>
+                <w:color w:val="000000"/>
+              </w:rPr>
+            </w:pPr>
+            <w:r xmlns:w="http://schemas.openxmlformats.org/wordprocessingml/2006/main" xmlns:wp="http://schemas.openxmlformats.org/drawingml/2006/wordprocessingDrawing" xmlns:r="http://schemas.openxmlformats.org/officeDocument/2006/relationships" xmlns:w14="http://schemas.microsoft.com/office/word/2010/wordml">
+              <w:rPr>
+                <w:rFonts w:ascii="Times New Roman" w:hAnsi="Times New Roman" w:eastAsia="Times New Roman" w:cs="Times New Roman"/>
+                <w:i w:val="false"/>
+                <w:b w:val="false"/>
+                <w:u w:val="none"/>
+                <w:sz w:val="24"/>
+                <w:szCs w:val="24"/>
+                <w:color w:val="000000"/>
+              </w:rPr>
+              <w:t xml:space="preserve">1 (3%)</w:t>
+            </w:r>
+          </w:p>
+        </w:tc>
+      </w:tr>
+      <w:tr>
+        <w:trPr>
+          <w:trHeight w:val="504" w:hRule="auto"/>
+        </w:trPr>
+        body24
+        <w:tc>
+          <w:tcPr>
+            <w:vMerge w:val="restart"/>
+            <w:tcBorders>
+              <w:bottom w:val="single" w:sz="12" w:space="0" w:color="666666"/>
+              <w:top w:val="none" w:sz="0" w:space="0" w:color="000000"/>
+              <w:left w:val="none" w:sz="0" w:space="0" w:color="000000"/>
+              <w:right w:val="none" w:sz="0" w:space="0" w:color="000000"/>
+            </w:tcBorders>
+            <w:shd w:val="clear" w:color="auto" w:fill="FFFFFF"/>
+            <w:tcMar>
+              <w:top w:w="0" w:type="dxa"/>
+              <w:bottom w:w="0" w:type="dxa"/>
+              <w:left w:w="0" w:type="dxa"/>
+              <w:right w:w="0" w:type="dxa"/>
+            </w:tcMar>
+            <w:vAlign w:val="top"/>
+          </w:tcPr>
+          <w:p>
+            <w:pPr>
+              <w:pStyle w:val="Normal"/>
+              <w:jc w:val="center"/>
+              <w:pBdr>
+                <w:bottom w:val="none" w:sz="0" w:space="0" w:color="000000"/>
+                <w:top w:val="none" w:sz="0" w:space="0" w:color="000000"/>
+                <w:left w:val="none" w:sz="0" w:space="0" w:color="000000"/>
+                <w:right w:val="none" w:sz="0" w:space="0" w:color="000000"/>
+              </w:pBdr>
+              <w:spacing w:after="60" w:before="60" w:line="240"/>
+              <w:ind w:left="60" w:right="60" w:firstLine="0" w:firstLineChars="0"/>
+              <w:rPr>
+                <w:rFonts w:ascii="Times New Roman" w:hAnsi="Times New Roman" w:eastAsia="Times New Roman" w:cs="Times New Roman"/>
+                <w:i w:val="false"/>
+                <w:b w:val="false"/>
+                <w:u w:val="none"/>
+                <w:sz w:val="24"/>
+                <w:szCs w:val="24"/>
+                <w:color w:val="000000"/>
+              </w:rPr>
+            </w:pPr>
+            <w:r xmlns:w="http://schemas.openxmlformats.org/wordprocessingml/2006/main" xmlns:wp="http://schemas.openxmlformats.org/drawingml/2006/wordprocessingDrawing" xmlns:r="http://schemas.openxmlformats.org/officeDocument/2006/relationships" xmlns:w14="http://schemas.microsoft.com/office/word/2010/wordml">
+              <w:rPr>
+                <w:rFonts w:ascii="Times New Roman" w:hAnsi="Times New Roman" w:eastAsia="Times New Roman" w:cs="Times New Roman"/>
+                <w:i w:val="false"/>
+                <w:b w:val="false"/>
+                <w:u w:val="none"/>
+                <w:sz w:val="24"/>
+                <w:szCs w:val="24"/>
+                <w:color w:val="000000"/>
+              </w:rPr>
+              <w:t xml:space="preserve">Liên quan tới thu nhập</w:t>
+            </w:r>
+          </w:p>
+        </w:tc>
+        <w:tc>
+          <w:tcPr>
+            <w:tcBorders>
+              <w:bottom w:val="none" w:sz="0" w:space="0" w:color="000000"/>
+              <w:top w:val="none" w:sz="0" w:space="0" w:color="000000"/>
+              <w:left w:val="none" w:sz="0" w:space="0" w:color="000000"/>
+              <w:right w:val="none" w:sz="0" w:space="0" w:color="000000"/>
+            </w:tcBorders>
+            <w:shd w:val="clear" w:color="auto" w:fill="FFFFFF"/>
+            <w:tcMar>
+              <w:top w:w="0" w:type="dxa"/>
+              <w:bottom w:w="0" w:type="dxa"/>
+              <w:left w:w="0" w:type="dxa"/>
+              <w:right w:w="0" w:type="dxa"/>
+            </w:tcMar>
+            <w:vAlign w:val="center"/>
+          </w:tcPr>
+          <w:p>
+            <w:pPr>
+              <w:pStyle w:val="Normal"/>
+              <w:jc w:val="center"/>
+              <w:pBdr>
+                <w:bottom w:val="none" w:sz="0" w:space="0" w:color="000000"/>
+                <w:top w:val="none" w:sz="0" w:space="0" w:color="000000"/>
+                <w:left w:val="none" w:sz="0" w:space="0" w:color="000000"/>
+                <w:right w:val="none" w:sz="0" w:space="0" w:color="000000"/>
+              </w:pBdr>
+              <w:spacing w:after="60" w:before="60" w:line="240"/>
+              <w:ind w:left="60" w:right="60" w:firstLine="0" w:firstLineChars="0"/>
+              <w:rPr>
+                <w:rFonts w:ascii="Times New Roman" w:hAnsi="Times New Roman" w:eastAsia="Times New Roman" w:cs="Times New Roman"/>
+                <w:i w:val="false"/>
+                <w:b w:val="false"/>
+                <w:u w:val="none"/>
+                <w:sz w:val="24"/>
+                <w:szCs w:val="24"/>
+                <w:color w:val="000000"/>
+              </w:rPr>
+            </w:pPr>
+            <w:r xmlns:w="http://schemas.openxmlformats.org/wordprocessingml/2006/main" xmlns:wp="http://schemas.openxmlformats.org/drawingml/2006/wordprocessingDrawing" xmlns:r="http://schemas.openxmlformats.org/officeDocument/2006/relationships" xmlns:w14="http://schemas.microsoft.com/office/word/2010/wordml">
+              <w:rPr>
+                <w:rFonts w:ascii="Times New Roman" w:hAnsi="Times New Roman" w:eastAsia="Times New Roman" w:cs="Times New Roman"/>
+                <w:i w:val="false"/>
+                <w:b w:val="false"/>
+                <w:u w:val="none"/>
+                <w:sz w:val="24"/>
+                <w:szCs w:val="24"/>
+                <w:color w:val="000000"/>
+              </w:rPr>
+              <w:t xml:space="preserve">5–10 triệu</w:t>
+            </w:r>
+          </w:p>
+        </w:tc>
+        <w:tc>
+          <w:tcPr>
+            <w:tcBorders>
+              <w:bottom w:val="none" w:sz="0" w:space="0" w:color="000000"/>
+              <w:top w:val="none" w:sz="0" w:space="0" w:color="000000"/>
+              <w:left w:val="none" w:sz="0" w:space="0" w:color="000000"/>
+              <w:right w:val="none" w:sz="0" w:space="0" w:color="000000"/>
+            </w:tcBorders>
+            <w:shd w:val="clear" w:color="auto" w:fill="FFFFFF"/>
+            <w:tcMar>
+              <w:top w:w="0" w:type="dxa"/>
+              <w:bottom w:w="0" w:type="dxa"/>
+              <w:left w:w="0" w:type="dxa"/>
+              <w:right w:w="0" w:type="dxa"/>
+            </w:tcMar>
+            <w:vAlign w:val="center"/>
+          </w:tcPr>
+          <w:p>
+            <w:pPr>
+              <w:pStyle w:val="Normal"/>
+              <w:jc w:val="center"/>
+              <w:pBdr>
+                <w:bottom w:val="none" w:sz="0" w:space="0" w:color="000000"/>
+                <w:top w:val="none" w:sz="0" w:space="0" w:color="000000"/>
+                <w:left w:val="none" w:sz="0" w:space="0" w:color="000000"/>
+                <w:right w:val="none" w:sz="0" w:space="0" w:color="000000"/>
+              </w:pBdr>
+              <w:spacing w:after="60" w:before="60" w:line="240"/>
+              <w:ind w:left="60" w:right="60" w:firstLine="0" w:firstLineChars="0"/>
+              <w:rPr>
+                <w:rFonts w:ascii="Times New Roman" w:hAnsi="Times New Roman" w:eastAsia="Times New Roman" w:cs="Times New Roman"/>
+                <w:i w:val="false"/>
+                <w:b w:val="false"/>
+                <w:u w:val="none"/>
+                <w:sz w:val="24"/>
+                <w:szCs w:val="24"/>
+                <w:color w:val="000000"/>
+              </w:rPr>
+            </w:pPr>
+            <w:r xmlns:w="http://schemas.openxmlformats.org/wordprocessingml/2006/main" xmlns:wp="http://schemas.openxmlformats.org/drawingml/2006/wordprocessingDrawing" xmlns:r="http://schemas.openxmlformats.org/officeDocument/2006/relationships" xmlns:w14="http://schemas.microsoft.com/office/word/2010/wordml">
+              <w:rPr>
+                <w:rFonts w:ascii="Times New Roman" w:hAnsi="Times New Roman" w:eastAsia="Times New Roman" w:cs="Times New Roman"/>
+                <w:i w:val="false"/>
+                <w:b w:val="false"/>
+                <w:u w:val="none"/>
+                <w:sz w:val="24"/>
+                <w:szCs w:val="24"/>
+                <w:color w:val="000000"/>
+              </w:rPr>
+              <w:t xml:space="preserve">3 (9,1%)</w:t>
+            </w:r>
+          </w:p>
+        </w:tc>
+      </w:tr>
+      <w:tr>
+        <w:trPr>
+          <w:trHeight w:val="504" w:hRule="auto"/>
+        </w:trPr>
+        body25
+        <w:tc>
+          <w:tcPr>
+            <w:vMerge/>
+            <w:tcBorders>
+              <w:bottom w:val="single" w:sz="12" w:space="0" w:color="666666"/>
+              <w:top w:val="single" w:sz="12" w:space="0" w:color="666666"/>
+              <w:left w:val="none" w:sz="0" w:space="0" w:color="000000"/>
+              <w:right w:val="none" w:sz="0" w:space="0" w:color="000000"/>
+            </w:tcBorders>
+            <w:shd w:val="clear" w:color="auto" w:fill="FFFFFF"/>
+            <w:tcMar>
+              <w:top w:w="0" w:type="dxa"/>
+              <w:bottom w:w="0" w:type="dxa"/>
+              <w:left w:w="0" w:type="dxa"/>
+              <w:right w:w="0" w:type="dxa"/>
+            </w:tcMar>
+            <w:vAlign w:val="top"/>
+          </w:tcPr>
+          <w:p>
+            <w:pPr>
+              <w:pStyle w:val="Normal"/>
+              <w:jc w:val="center"/>
+              <w:pBdr>
+                <w:bottom w:val="none" w:sz="0" w:space="0" w:color="000000"/>
+                <w:top w:val="none" w:sz="0" w:space="0" w:color="000000"/>
+                <w:left w:val="none" w:sz="0" w:space="0" w:color="000000"/>
+                <w:right w:val="none" w:sz="0" w:space="0" w:color="000000"/>
+              </w:pBdr>
+              <w:spacing w:after="60" w:before="60" w:line="240"/>
+              <w:ind w:left="60" w:right="60" w:firstLine="0" w:firstLineChars="0"/>
+              <w:rPr>
+                <w:rFonts w:ascii="Times New Roman" w:hAnsi="Times New Roman" w:eastAsia="Times New Roman" w:cs="Times New Roman"/>
+                <w:i w:val="false"/>
+                <w:b w:val="false"/>
+                <w:u w:val="none"/>
+                <w:sz w:val="24"/>
+                <w:szCs w:val="24"/>
+                <w:color w:val="000000"/>
+              </w:rPr>
+            </w:pPr>
+          </w:p>
+        </w:tc>
+        <w:tc>
+          <w:tcPr>
+            <w:tcBorders>
+              <w:bottom w:val="single" w:sz="12" w:space="0" w:color="666666"/>
+              <w:top w:val="none" w:sz="0" w:space="0" w:color="000000"/>
+              <w:left w:val="none" w:sz="0" w:space="0" w:color="000000"/>
+              <w:right w:val="none" w:sz="0" w:space="0" w:color="000000"/>
+            </w:tcBorders>
+            <w:shd w:val="clear" w:color="auto" w:fill="FFFFFF"/>
+            <w:tcMar>
+              <w:top w:w="0" w:type="dxa"/>
+              <w:bottom w:w="0" w:type="dxa"/>
+              <w:left w:w="0" w:type="dxa"/>
+              <w:right w:w="0" w:type="dxa"/>
+            </w:tcMar>
+            <w:vAlign w:val="center"/>
+          </w:tcPr>
+          <w:p>
+            <w:pPr>
+              <w:pStyle w:val="Normal"/>
+              <w:jc w:val="center"/>
+              <w:pBdr>
+                <w:bottom w:val="none" w:sz="0" w:space="0" w:color="000000"/>
+                <w:top w:val="none" w:sz="0" w:space="0" w:color="000000"/>
+                <w:left w:val="none" w:sz="0" w:space="0" w:color="000000"/>
+                <w:right w:val="none" w:sz="0" w:space="0" w:color="000000"/>
+              </w:pBdr>
+              <w:spacing w:after="60" w:before="60" w:line="240"/>
+              <w:ind w:left="60" w:right="60" w:firstLine="0" w:firstLineChars="0"/>
+              <w:rPr>
+                <w:rFonts w:ascii="Times New Roman" w:hAnsi="Times New Roman" w:eastAsia="Times New Roman" w:cs="Times New Roman"/>
+                <w:i w:val="false"/>
+                <w:b w:val="false"/>
+                <w:u w:val="none"/>
+                <w:sz w:val="24"/>
+                <w:szCs w:val="24"/>
+                <w:color w:val="000000"/>
+              </w:rPr>
+            </w:pPr>
+            <w:r xmlns:w="http://schemas.openxmlformats.org/wordprocessingml/2006/main" xmlns:wp="http://schemas.openxmlformats.org/drawingml/2006/wordprocessingDrawing" xmlns:r="http://schemas.openxmlformats.org/officeDocument/2006/relationships" xmlns:w14="http://schemas.microsoft.com/office/word/2010/wordml">
+              <w:rPr>
+                <w:rFonts w:ascii="Times New Roman" w:hAnsi="Times New Roman" w:eastAsia="Times New Roman" w:cs="Times New Roman"/>
+                <w:i w:val="false"/>
+                <w:b w:val="false"/>
+                <w:u w:val="none"/>
+                <w:sz w:val="24"/>
+                <w:szCs w:val="24"/>
+                <w:color w:val="000000"/>
+              </w:rPr>
+              <w:t xml:space="preserve">&gt;10 triệu</w:t>
+            </w:r>
+          </w:p>
+        </w:tc>
+        <w:tc>
+          <w:tcPr>
+            <w:tcBorders>
+              <w:bottom w:val="single" w:sz="12" w:space="0" w:color="666666"/>
+              <w:top w:val="none" w:sz="0" w:space="0" w:color="000000"/>
+              <w:left w:val="none" w:sz="0" w:space="0" w:color="000000"/>
+              <w:right w:val="none" w:sz="0" w:space="0" w:color="000000"/>
+            </w:tcBorders>
+            <w:shd w:val="clear" w:color="auto" w:fill="FFFFFF"/>
+            <w:tcMar>
+              <w:top w:w="0" w:type="dxa"/>
+              <w:bottom w:w="0" w:type="dxa"/>
+              <w:left w:w="0" w:type="dxa"/>
+              <w:right w:w="0" w:type="dxa"/>
+            </w:tcMar>
+            <w:vAlign w:val="center"/>
+          </w:tcPr>
+          <w:p>
+            <w:pPr>
+              <w:pStyle w:val="Normal"/>
+              <w:jc w:val="center"/>
+              <w:pBdr>
+                <w:bottom w:val="none" w:sz="0" w:space="0" w:color="000000"/>
+                <w:top w:val="none" w:sz="0" w:space="0" w:color="000000"/>
+                <w:left w:val="none" w:sz="0" w:space="0" w:color="000000"/>
+                <w:right w:val="none" w:sz="0" w:space="0" w:color="000000"/>
+              </w:pBdr>
+              <w:spacing w:after="60" w:before="60" w:line="240"/>
+              <w:ind w:left="60" w:right="60" w:firstLine="0" w:firstLineChars="0"/>
+              <w:rPr>
+                <w:rFonts w:ascii="Times New Roman" w:hAnsi="Times New Roman" w:eastAsia="Times New Roman" w:cs="Times New Roman"/>
+                <w:i w:val="false"/>
+                <w:b w:val="false"/>
+                <w:u w:val="none"/>
+                <w:sz w:val="24"/>
+                <w:szCs w:val="24"/>
+                <w:color w:val="000000"/>
+              </w:rPr>
+            </w:pPr>
+            <w:r xmlns:w="http://schemas.openxmlformats.org/wordprocessingml/2006/main" xmlns:wp="http://schemas.openxmlformats.org/drawingml/2006/wordprocessingDrawing" xmlns:r="http://schemas.openxmlformats.org/officeDocument/2006/relationships" xmlns:w14="http://schemas.microsoft.com/office/word/2010/wordml">
+              <w:rPr>
+                <w:rFonts w:ascii="Times New Roman" w:hAnsi="Times New Roman" w:eastAsia="Times New Roman" w:cs="Times New Roman"/>
+                <w:i w:val="false"/>
+                <w:b w:val="false"/>
+                <w:u w:val="none"/>
+                <w:sz w:val="24"/>
+                <w:szCs w:val="24"/>
+                <w:color w:val="000000"/>
+              </w:rPr>
+              <w:t xml:space="preserve">30 (90,9%)</w:t>
+            </w:r>
+          </w:p>
+        </w:tc>
+      </w:tr>
+    </w:tbl>
+    <w:bookmarkStart w:id="59" w:name="X60d5371a73d1f8c1d720d15f03eeec8021172eb"/>
+    <w:p>
+      <w:pPr>
+        <w:pStyle w:val="Heading5"/>
+      </w:pPr>
+      <w:r>
+        <w:t xml:space="preserve">Tuổi trung bình của người chăm sóc là 51,2 ± 18,2 tuổi, cho thấy đa phần thuộc nhóm trung niên – cao tuổi, vốn thường là cha mẹ hoặc con cái lớn tuổi của người bệnh. Tỷ lệ người có trình độ tiểu học và trung học chiếm ưu thế cho thấy cần xây dựng các tài liệu hỗ trợ đơn giản, dễ hiểu, đặc biệt nếu triển khai tại cộng đồng. Nghề nghiệp của người chăm sóc chủ yếu là nội trợ và lao động phổ thông – đây là nhóm dễ bị tổn thương cả về kinh tế lẫn tinh thần khi chăm sóc kéo dài. Tình trạng hôn nhân và mối quan hệ với người bệnh phần lớn là kết hôn và quan hệ ruột thịt, điều này có thể làm tăng sự gắn bó nhưng cũng làm tăng cảm xúc tiêu cực nếu bệnh tiến triển nặng. Tổng thời gian chăm sóc phổ biến nhất là từ 1 đến 5 năm, và đáng chú ý có nhiều trường hợp kéo dài trên 5 năm, đặt ra yêu cầu hỗ trợ lâu dài. Thu nhập phần lớn dưới 10 triệu đồng/tháng, điều này củng cố nhận định rằng gánh nặng tài chính là một yếu tố cần được đặc biệt quan tâm trong các chính sách hỗ trợ người chăm sóc. Từ những số liệu trên, tôi cho rằng nên sớm xây dựng các chương trình can thiệp tâm lý – xã hội và đào tạo kiến thức phù hợp với trình độ, hoàn cảnh của người chăm sóc, đồng thời có chính sách hỗ trợ tài chính cụ thể tại các địa phương.</w:t>
+      </w:r>
+    </w:p>
+    <w:bookmarkEnd w:id="59"/>
+    <w:bookmarkEnd w:id="60"/>
+    <w:bookmarkEnd w:id="61"/>
+    <w:bookmarkStart w:id="137" w:name="bàn-luận"/>
+    <w:p>
+      <w:pPr>
+        <w:pStyle w:val="Heading1"/>
+      </w:pPr>
+      <w:r>
+        <w:t xml:space="preserve">BÀN LUẬN</w:t>
+      </w:r>
+    </w:p>
+    <w:bookmarkStart w:id="65" w:name="X6404e360204dd199cfa07251ec1fbc837261d49"/>
+    <w:p>
+      <w:pPr>
+        <w:pStyle w:val="Heading2"/>
+      </w:pPr>
+      <w:r>
+        <w:t xml:space="preserve">Bàn luận đặc điểm nhân khẩu học người bệnh</w:t>
+      </w:r>
+    </w:p>
+    <w:p>
+      <w:pPr>
+        <w:pStyle w:val="FirstParagraph"/>
+      </w:pPr>
+      <w:r>
         <w:t xml:space="preserve">Người bệnh trong nghiên cứu có độ tuổi trung bình cao, với độ phân tán rõ giữa nhỏ nhất và cao nhất, phù hợp với đặc trưng nhóm sa sút trí tuệ. Giới tính phân bố rõ ràng giúp hỗ trợ đánh giá yếu tố nguy cơ theo giới.</w:t>
       </w:r>
     </w:p>
@@ -21753,7 +29833,7 @@
         <w:t xml:space="preserve">Ngoài ra, việc thu thập dữ liệu nhân khẩu học thường quy có ý nghĩa quan trọng trong hoạch định chính sách, đào tạo nhân lực và xây dựng hệ thống quản lý người bệnh SSTT tại Việt Nam.</w:t>
       </w:r>
     </w:p>
-    <w:bookmarkStart w:id="59" w:name="bàn-luận-mmse"/>
+    <w:bookmarkStart w:id="62" w:name="bàn-luận-mmse"/>
     <w:p>
       <w:pPr>
         <w:pStyle w:val="Heading3"/>
@@ -22250,8 +30330,8 @@
         <w:t xml:space="preserve">cho người bệnh sa sút trí tuệ trong cộng đồng Việt Nam.</w:t>
       </w:r>
     </w:p>
-    <w:bookmarkEnd w:id="59"/>
-    <w:bookmarkStart w:id="60" w:name="bàn-luận-fast"/>
+    <w:bookmarkEnd w:id="62"/>
+    <w:bookmarkStart w:id="63" w:name="bàn-luận-fast"/>
     <w:p>
       <w:pPr>
         <w:pStyle w:val="Heading3"/>
@@ -22528,8 +30608,8 @@
         <w:t xml:space="preserve">Tổng thể, phân loại người bệnh theo FAST tại Đơn vị Trí nhớ và Sa sút trí tuệ – Bệnh viện 30-4 cho thấy sự phân bố trải rộng trên toàn bộ phổ bệnh, đồng thời phản ánh thực trạng phát hiện, chẩn đoán và điều trị người bệnh sa sút trí tuệ tại Việt Nam hiện nay. Những kết quả này không chỉ có ý nghĩa thống kê mà còn cung cấp căn cứ lâm sàng quan trọng cho việc thiết kế các mô hình chăm sóc hiệu quả, tập trung vào can thiệp sớm, hỗ trợ chức năng và đào tạo người chăm sóc.</w:t>
       </w:r>
     </w:p>
-    <w:bookmarkEnd w:id="60"/>
-    <w:bookmarkStart w:id="61" w:name="bàn-luận-npi-q"/>
+    <w:bookmarkEnd w:id="63"/>
+    <w:bookmarkStart w:id="64" w:name="bàn-luận-npi-q"/>
     <w:p>
       <w:pPr>
         <w:pStyle w:val="Heading3"/>
@@ -22554,9 +30634,9 @@
         <w:t xml:space="preserve">Tổng điểm NPI-Q cao cho thấy người bệnh có nhiều triệu chứng rối loạn hành vi – tâm thần. Điều này phù hợp với các nghiên cứu trước đây về sa sút trí tuệ, trong đó triệu chứng như hoang tưởng, ảo giác, và trầm cảm thường gặp ở giai đoạn trung bình đến nặng. Cần có can thiệp sớm để giảm thiểu gánh nặng hành vi.</w:t>
       </w:r>
     </w:p>
-    <w:bookmarkEnd w:id="61"/>
-    <w:bookmarkEnd w:id="62"/>
-    <w:bookmarkStart w:id="63" w:name="bàn-luận-về-tổng-điểm-và-mức-độ-npi-q"/>
+    <w:bookmarkEnd w:id="64"/>
+    <w:bookmarkEnd w:id="65"/>
+    <w:bookmarkStart w:id="136" w:name="bàn-luận-về-tổng-điểm-và-mức-độ-npi-q"/>
     <w:p>
       <w:pPr>
         <w:pStyle w:val="Heading2"/>
@@ -22849,14 +30929,150 @@
         <w:t xml:space="preserve">. Việc đánh giá định kỳ không chỉ giúp phát hiện nguy cơ sớm mà còn hỗ trợ lựa chọn chiến lược điều trị phù hợp, giảm gánh nặng cho cả người bệnh và hệ thống y tế.</w:t>
       </w:r>
     </w:p>
-    <w:bookmarkEnd w:id="63"/>
-    <w:bookmarkStart w:id="119" w:name="tài-liệu-tham-khảo"/>
+    <w:bookmarkStart w:id="135" w:name="X43e9509031c33aabc0e88f8a7890cdae55bd8b6"/>
     <w:p>
       <w:pPr>
-        <w:pStyle w:val="Heading2"/>
+        <w:pStyle w:val="Heading3"/>
       </w:pPr>
       <w:r>
-        <w:t xml:space="preserve">Tài liệu tham khảo</w:t>
+        <w:t xml:space="preserve">Bàm luận về đặc điểm nhân khẩu người chăm sóc</w:t>
+      </w:r>
+    </w:p>
+    <w:p>
+      <w:pPr>
+        <w:pStyle w:val="FirstParagraph"/>
+      </w:pPr>
+      <w:r>
+        <w:t xml:space="preserve">Trong nghiên cứu tại Đơn vị Trí nhớ và Sa sút trí tuệ tại TP. Hồ Chí Minh, người chăm sóc chủ yếu là thân nhân trực tiếp của bệnh nhân, chủ yếu sống tại đô thị – nơi có mức độ tiếp cận y tế cao. Tuổi trung bình của người chăm sóc là 51,2 ± 18,2 tuổi, chủ yếu thuộc nhóm trung niên và người cao tuổi, phản ánh thực tế tại Việt Nam khi vai trò chăm sóc thường do vợ/chồng hoặc con cái trưởng thành đảm nhiệm.</w:t>
+      </w:r>
+    </w:p>
+    <w:p>
+      <w:pPr>
+        <w:pStyle w:val="BodyText"/>
+      </w:pPr>
+      <w:r>
+        <w:t xml:space="preserve">Tỷ lệ nữ giới chiếm 57,6% tổng số người chăm sóc, phù hợp với xu hướng toàn cầu và trong nước khi phụ nữ thường đảm nhận vai trò chăm sóc do yếu tố xã hội – văn hóa truyền thống</w:t>
+      </w:r>
+      <w:r>
+        <w:t xml:space="preserve"> </w:t>
+      </w:r>
+      <w:r>
+        <w:t xml:space="preserve">[7,32]</w:t>
+      </w:r>
+      <w:r>
+        <w:t xml:space="preserve">. Một báo cáo tại Hoa Kỳ cho biết có đến 66% người chăm sóc là nữ</w:t>
+      </w:r>
+      <w:r>
+        <w:t xml:space="preserve"> </w:t>
+      </w:r>
+      <w:r>
+        <w:t xml:space="preserve">[33]</w:t>
+      </w:r>
+      <w:r>
+        <w:t xml:space="preserve">.</w:t>
+      </w:r>
+    </w:p>
+    <w:p>
+      <w:pPr>
+        <w:pStyle w:val="BodyText"/>
+      </w:pPr>
+      <w:r>
+        <w:t xml:space="preserve">Trình độ học vấn của nhóm chăm sóc khá cao, với 54,5% tốt nghiệp đại học/cao đẳng và 21,2% sau đại học – điều này phản ánh đặc điểm dân cư thành thị tại TP.HCM, nơi tỷ lệ người có trình độ đại học cao hơn mức trung bình toàn quốc</w:t>
+      </w:r>
+      <w:r>
+        <w:t xml:space="preserve"> </w:t>
+      </w:r>
+      <w:r>
+        <w:t xml:space="preserve">[34]</w:t>
+      </w:r>
+      <w:r>
+        <w:t xml:space="preserve">. Tuy vậy, vẫn có gần 25% chỉ học hết trung học, nhấn mạnh nhu cầu phát triển các chương trình giáo dục sức khỏe phù hợp với đa dạng trình độ.</w:t>
+      </w:r>
+    </w:p>
+    <w:p>
+      <w:pPr>
+        <w:pStyle w:val="BodyText"/>
+      </w:pPr>
+      <w:r>
+        <w:t xml:space="preserve">Nghề nghiệp chủ yếu gồm nhóm lao động văn phòng (36,4%) và nghỉ hưu (39,4%). Tuy đây là nhóm có thời gian linh hoạt để chăm sóc, nhưng cũng dễ gặp áp lực tinh thần khi không có hỗ trợ xã hội tương ứng</w:t>
+      </w:r>
+      <w:r>
+        <w:t xml:space="preserve"> </w:t>
+      </w:r>
+      <w:r>
+        <w:t xml:space="preserve">[35]</w:t>
+      </w:r>
+      <w:r>
+        <w:t xml:space="preserve">. Đáng chú ý là 9,1% là nội trợ và 12,1% lao động tay chân – nhóm có nguy cơ tổn thương kinh tế nếu phải chăm sóc kéo dài</w:t>
+      </w:r>
+      <w:r>
+        <w:t xml:space="preserve"> </w:t>
+      </w:r>
+      <w:r>
+        <w:t xml:space="preserve">[36]</w:t>
+      </w:r>
+      <w:r>
+        <w:t xml:space="preserve">.</w:t>
+      </w:r>
+    </w:p>
+    <w:p>
+      <w:pPr>
+        <w:pStyle w:val="BodyText"/>
+      </w:pPr>
+      <w:r>
+        <w:t xml:space="preserve">Về quan hệ xã hội, phần lớn người chăm sóc là vợ/chồng (42,4%) hoặc con ruột (48,5%), trong đó 69,7% đang trong tình trạng kết hôn. Mối quan hệ huyết thống góp phần gia tăng mức độ gắn bó, nhưng đồng thời cũng khiến người chăm sóc dễ bị tổn thương tâm lý khi bệnh tiến triển</w:t>
+      </w:r>
+      <w:r>
+        <w:t xml:space="preserve"> </w:t>
+      </w:r>
+      <w:r>
+        <w:t xml:space="preserve">[4]</w:t>
+      </w:r>
+      <w:r>
+        <w:t xml:space="preserve">.</w:t>
+      </w:r>
+    </w:p>
+    <w:p>
+      <w:pPr>
+        <w:pStyle w:val="BodyText"/>
+      </w:pPr>
+      <w:r>
+        <w:t xml:space="preserve">Tổng thời gian chăm sóc phổ biến là từ 1–5 năm (51,5%) và &gt;5 năm (21,2%), nhấn mạnh đặc điểm mạn tính của sa sút trí tuệ và yêu cầu hỗ trợ dài hạn</w:t>
+      </w:r>
+      <w:r>
+        <w:t xml:space="preserve"> </w:t>
+      </w:r>
+      <w:r>
+        <w:t xml:space="preserve">[37]</w:t>
+      </w:r>
+      <w:r>
+        <w:t xml:space="preserve">. Trong khi đó, 90,9% người chăm sóc có thu nhập &gt;10 triệu đồng/tháng – một mức khá tại đô thị, nhưng chưa đảm bảo bù đắp toàn bộ chi phí chăm sóc (bao gồm thuốc, thiết bị hỗ trợ, và chi phí gián tiếp)</w:t>
+      </w:r>
+      <w:r>
+        <w:t xml:space="preserve"> </w:t>
+      </w:r>
+      <w:r>
+        <w:t xml:space="preserve">[26,38]</w:t>
+      </w:r>
+      <w:r>
+        <w:t xml:space="preserve">.</w:t>
+      </w:r>
+    </w:p>
+    <w:p>
+      <w:pPr>
+        <w:pStyle w:val="BodyText"/>
+      </w:pPr>
+      <w:r>
+        <w:t xml:space="preserve">Từ các kết quả này, chúng tôi đề xuất cần xây dựng các chương trình hỗ trợ toàn diện cho người chăm sóc, bao gồm: can thiệp tâm lý, đào tạo kỹ năng, cung cấp tài liệu phù hợp với trình độ học vấn, hỗ trợ tài chính tại cộng đồng, cũng như phát triển dịch vụ chăm sóc thay thế tạm thời nhằm giúp giảm tải gánh nặng cho người chăm sóc lâu dài</w:t>
+      </w:r>
+      <w:r>
+        <w:t xml:space="preserve"> </w:t>
+      </w:r>
+      <w:r>
+        <w:t xml:space="preserve">[39]</w:t>
+      </w:r>
+      <w:r>
+        <w:t xml:space="preserve">.</w:t>
       </w:r>
     </w:p>
     <w:p>
@@ -22882,23 +31098,29 @@
       <w:r>
         <w:t xml:space="preserve">Từ kết quả của công trình nghiên cứu chúng tôi đề xuất một số ý kiến sau:</w:t>
       </w:r>
-      <w:r>
-        <w:t xml:space="preserve"> </w:t>
-      </w:r>
-      <w:r>
-        <w:t xml:space="preserve">1. Cần</w:t>
-      </w:r>
-      <w:r>
-        <w:t xml:space="preserve"> </w:t>
-      </w:r>
-      <w:r>
-        <w:t xml:space="preserve">2. Có thể áp dụng</w:t>
-      </w:r>
-      <w:r>
-        <w:t xml:space="preserve"> </w:t>
-      </w:r>
-      <w:r>
-        <w:t xml:space="preserve">3. Cần mở rộng nghiên cứu .</w:t>
+    </w:p>
+    <w:p>
+      <w:pPr>
+        <w:pStyle w:val="Compact"/>
+        <w:numPr>
+          <w:ilvl w:val="0"/>
+          <w:numId w:val="1003"/>
+        </w:numPr>
+      </w:pPr>
+      <w:r>
+        <w:t xml:space="preserve">Có thể áp dụng</w:t>
+      </w:r>
+    </w:p>
+    <w:p>
+      <w:pPr>
+        <w:pStyle w:val="Compact"/>
+        <w:numPr>
+          <w:ilvl w:val="0"/>
+          <w:numId w:val="1003"/>
+        </w:numPr>
+      </w:pPr>
+      <w:r>
+        <w:t xml:space="preserve">Cần mở rộng nghiên cứu .</w:t>
       </w:r>
     </w:p>
     <w:p>
@@ -22909,8 +31131,8 @@
         <w:t xml:space="preserve">TÀI LIỆU THAM KHẢO</w:t>
       </w:r>
     </w:p>
-    <w:bookmarkStart w:id="118" w:name="refs"/>
-    <w:bookmarkStart w:id="65" w:name="ref-who2021"/>
+    <w:bookmarkStart w:id="134" w:name="refs"/>
+    <w:bookmarkStart w:id="67" w:name="ref-who2021"/>
     <w:p>
       <w:pPr>
         <w:pStyle w:val="Bibliography"/>
@@ -22943,7 +31165,7 @@
       <w:r>
         <w:t xml:space="preserve"> </w:t>
       </w:r>
-      <w:hyperlink r:id="rId64">
+      <w:hyperlink r:id="rId66">
         <w:r>
           <w:rPr>
             <w:rStyle w:val="Hyperlink"/>
@@ -22952,8 +31174,8 @@
         </w:r>
       </w:hyperlink>
     </w:p>
-    <w:bookmarkEnd w:id="65"/>
-    <w:bookmarkStart w:id="67" w:name="ref-nichols2022"/>
+    <w:bookmarkEnd w:id="67"/>
+    <w:bookmarkStart w:id="69" w:name="ref-nichols2022"/>
     <w:p>
       <w:pPr>
         <w:pStyle w:val="Bibliography"/>
@@ -22983,7 +31205,7 @@
       <w:r>
         <w:t xml:space="preserve">. 2022;7(2):e105–e125. doi:</w:t>
       </w:r>
-      <w:hyperlink r:id="rId66">
+      <w:hyperlink r:id="rId68">
         <w:r>
           <w:rPr>
             <w:rStyle w:val="Hyperlink"/>
@@ -22992,8 +31214,8 @@
         </w:r>
       </w:hyperlink>
     </w:p>
-    <w:bookmarkEnd w:id="67"/>
-    <w:bookmarkStart w:id="68" w:name="ref-tongcuc2020"/>
+    <w:bookmarkEnd w:id="69"/>
+    <w:bookmarkStart w:id="70" w:name="ref-tongcuc2020"/>
     <w:p>
       <w:pPr>
         <w:pStyle w:val="Bibliography"/>
@@ -23011,8 +31233,8 @@
         <w:t xml:space="preserve">Tổng cục Dân số Việt Nam. Báo cáo hiện trạng già hóa dân số Việt Nam. Published online 2020.</w:t>
       </w:r>
     </w:p>
-    <w:bookmarkEnd w:id="68"/>
-    <w:bookmarkStart w:id="70" w:name="ref-livingston2020"/>
+    <w:bookmarkEnd w:id="70"/>
+    <w:bookmarkStart w:id="72" w:name="ref-livingston2020"/>
     <w:p>
       <w:pPr>
         <w:pStyle w:val="Bibliography"/>
@@ -23042,7 +31264,7 @@
       <w:r>
         <w:t xml:space="preserve">. 2020;396(10248):413–446. doi:</w:t>
       </w:r>
-      <w:hyperlink r:id="rId69">
+      <w:hyperlink r:id="rId71">
         <w:r>
           <w:rPr>
             <w:rStyle w:val="Hyperlink"/>
@@ -23051,8 +31273,8 @@
         </w:r>
       </w:hyperlink>
     </w:p>
-    <w:bookmarkEnd w:id="70"/>
-    <w:bookmarkStart w:id="72" w:name="ref-lee2021"/>
+    <w:bookmarkEnd w:id="72"/>
+    <w:bookmarkStart w:id="74" w:name="ref-lee2021"/>
     <w:p>
       <w:pPr>
         <w:pStyle w:val="Bibliography"/>
@@ -23082,7 +31304,7 @@
       <w:r>
         <w:t xml:space="preserve">. 2021;92:104252. doi:</w:t>
       </w:r>
-      <w:hyperlink r:id="rId71">
+      <w:hyperlink r:id="rId73">
         <w:r>
           <w:rPr>
             <w:rStyle w:val="Hyperlink"/>
@@ -23091,8 +31313,8 @@
         </w:r>
       </w:hyperlink>
     </w:p>
-    <w:bookmarkEnd w:id="72"/>
-    <w:bookmarkStart w:id="74" w:name="ref-prince2013"/>
+    <w:bookmarkEnd w:id="74"/>
+    <w:bookmarkStart w:id="76" w:name="ref-prince2013"/>
     <w:p>
       <w:pPr>
         <w:pStyle w:val="Bibliography"/>
@@ -23122,7 +31344,7 @@
       <w:r>
         <w:t xml:space="preserve">. 2013;9(1):63–75.e2. doi:</w:t>
       </w:r>
-      <w:hyperlink r:id="rId73">
+      <w:hyperlink r:id="rId75">
         <w:r>
           <w:rPr>
             <w:rStyle w:val="Hyperlink"/>
@@ -23131,8 +31353,8 @@
         </w:r>
       </w:hyperlink>
     </w:p>
-    <w:bookmarkEnd w:id="74"/>
-    <w:bookmarkStart w:id="76" w:name="ref-ferretti2018"/>
+    <w:bookmarkEnd w:id="76"/>
+    <w:bookmarkStart w:id="78" w:name="ref-ferretti2018"/>
     <w:p>
       <w:pPr>
         <w:pStyle w:val="Bibliography"/>
@@ -23162,7 +31384,7 @@
       <w:r>
         <w:t xml:space="preserve">. 2018;14(8):457–469. doi:</w:t>
       </w:r>
-      <w:hyperlink r:id="rId75">
+      <w:hyperlink r:id="rId77">
         <w:r>
           <w:rPr>
             <w:rStyle w:val="Hyperlink"/>
@@ -23171,8 +31393,8 @@
         </w:r>
       </w:hyperlink>
     </w:p>
-    <w:bookmarkEnd w:id="76"/>
-    <w:bookmarkStart w:id="78" w:name="ref-pike1999"/>
+    <w:bookmarkEnd w:id="78"/>
+    <w:bookmarkStart w:id="80" w:name="ref-pike1999"/>
     <w:p>
       <w:pPr>
         <w:pStyle w:val="Bibliography"/>
@@ -23202,7 +31424,7 @@
       <w:r>
         <w:t xml:space="preserve">. 1999;10(7):1397–1400. doi:</w:t>
       </w:r>
-      <w:hyperlink r:id="rId77">
+      <w:hyperlink r:id="rId79">
         <w:r>
           <w:rPr>
             <w:rStyle w:val="Hyperlink"/>
@@ -23211,8 +31433,8 @@
         </w:r>
       </w:hyperlink>
     </w:p>
-    <w:bookmarkEnd w:id="78"/>
-    <w:bookmarkStart w:id="79" w:name="ref-nguyenvt2020"/>
+    <w:bookmarkEnd w:id="80"/>
+    <w:bookmarkStart w:id="81" w:name="ref-nguyenvt2020"/>
     <w:p>
       <w:pPr>
         <w:pStyle w:val="Bibliography"/>
@@ -23243,8 +31465,8 @@
         <w:t xml:space="preserve">. 2020;490(2):45–50.</w:t>
       </w:r>
     </w:p>
-    <w:bookmarkEnd w:id="79"/>
-    <w:bookmarkStart w:id="80" w:name="ref-pham2021"/>
+    <w:bookmarkEnd w:id="81"/>
+    <w:bookmarkStart w:id="82" w:name="ref-pham2021"/>
     <w:p>
       <w:pPr>
         <w:pStyle w:val="Bibliography"/>
@@ -23275,8 +31497,8 @@
         <w:t xml:space="preserve">. 2021;112(2):18–22.</w:t>
       </w:r>
     </w:p>
-    <w:bookmarkEnd w:id="80"/>
-    <w:bookmarkStart w:id="82" w:name="ref-folstein1975mini"/>
+    <w:bookmarkEnd w:id="82"/>
+    <w:bookmarkStart w:id="84" w:name="ref-folstein1975mini"/>
     <w:p>
       <w:pPr>
         <w:pStyle w:val="Bibliography"/>
@@ -23306,7 +31528,7 @@
       <w:r>
         <w:t xml:space="preserve">. 1975;12(3):189–198. doi:</w:t>
       </w:r>
-      <w:hyperlink r:id="rId81">
+      <w:hyperlink r:id="rId83">
         <w:r>
           <w:rPr>
             <w:rStyle w:val="Hyperlink"/>
@@ -23315,8 +31537,8 @@
         </w:r>
       </w:hyperlink>
     </w:p>
-    <w:bookmarkEnd w:id="82"/>
-    <w:bookmarkStart w:id="84" w:name="ref-hughes1982new"/>
+    <w:bookmarkEnd w:id="84"/>
+    <w:bookmarkStart w:id="86" w:name="ref-hughes1982new"/>
     <w:p>
       <w:pPr>
         <w:pStyle w:val="Bibliography"/>
@@ -23346,7 +31568,7 @@
       <w:r>
         <w:t xml:space="preserve">. 1982;140(6):566–572. doi:</w:t>
       </w:r>
-      <w:hyperlink r:id="rId83">
+      <w:hyperlink r:id="rId85">
         <w:r>
           <w:rPr>
             <w:rStyle w:val="Hyperlink"/>
@@ -23355,8 +31577,8 @@
         </w:r>
       </w:hyperlink>
     </w:p>
-    <w:bookmarkEnd w:id="84"/>
-    <w:bookmarkStart w:id="86" w:name="ref-rosen1984new"/>
+    <w:bookmarkEnd w:id="86"/>
+    <w:bookmarkStart w:id="88" w:name="ref-rosen1984new"/>
     <w:p>
       <w:pPr>
         <w:pStyle w:val="Bibliography"/>
@@ -23386,7 +31608,7 @@
       <w:r>
         <w:t xml:space="preserve">. 1984;141(11):1356–1364. doi:</w:t>
       </w:r>
-      <w:hyperlink r:id="rId85">
+      <w:hyperlink r:id="rId87">
         <w:r>
           <w:rPr>
             <w:rStyle w:val="Hyperlink"/>
@@ -23395,8 +31617,8 @@
         </w:r>
       </w:hyperlink>
     </w:p>
-    <w:bookmarkEnd w:id="86"/>
-    <w:bookmarkStart w:id="88" w:name="ref-nasreddine2005montreal"/>
+    <w:bookmarkEnd w:id="88"/>
+    <w:bookmarkStart w:id="90" w:name="ref-nasreddine2005montreal"/>
     <w:p>
       <w:pPr>
         <w:pStyle w:val="Bibliography"/>
@@ -23426,7 +31648,7 @@
       <w:r>
         <w:t xml:space="preserve">. 2005;53(4):695–699. doi:</w:t>
       </w:r>
-      <w:hyperlink r:id="rId87">
+      <w:hyperlink r:id="rId89">
         <w:r>
           <w:rPr>
             <w:rStyle w:val="Hyperlink"/>
@@ -23435,8 +31657,8 @@
         </w:r>
       </w:hyperlink>
     </w:p>
-    <w:bookmarkEnd w:id="88"/>
-    <w:bookmarkStart w:id="90" w:name="ref-petersen2004mild"/>
+    <w:bookmarkEnd w:id="90"/>
+    <w:bookmarkStart w:id="92" w:name="ref-petersen2004mild"/>
     <w:p>
       <w:pPr>
         <w:pStyle w:val="Bibliography"/>
@@ -23466,7 +31688,7 @@
       <w:r>
         <w:t xml:space="preserve">. 2004;256(3):183–194. doi:</w:t>
       </w:r>
-      <w:hyperlink r:id="rId89">
+      <w:hyperlink r:id="rId91">
         <w:r>
           <w:rPr>
             <w:rStyle w:val="Hyperlink"/>
@@ -23475,8 +31697,8 @@
         </w:r>
       </w:hyperlink>
     </w:p>
-    <w:bookmarkEnd w:id="90"/>
-    <w:bookmarkStart w:id="92" w:name="ref-jack2011hypothetical"/>
+    <w:bookmarkEnd w:id="92"/>
+    <w:bookmarkStart w:id="94" w:name="ref-jack2011hypothetical"/>
     <w:p>
       <w:pPr>
         <w:pStyle w:val="Bibliography"/>
@@ -23506,7 +31728,7 @@
       <w:r>
         <w:t xml:space="preserve">. 2010;9(1):119–128. doi:</w:t>
       </w:r>
-      <w:hyperlink r:id="rId91">
+      <w:hyperlink r:id="rId93">
         <w:r>
           <w:rPr>
             <w:rStyle w:val="Hyperlink"/>
@@ -23515,8 +31737,8 @@
         </w:r>
       </w:hyperlink>
     </w:p>
-    <w:bookmarkEnd w:id="92"/>
-    <w:bookmarkStart w:id="94" w:name="ref-winblad2004mild"/>
+    <w:bookmarkEnd w:id="94"/>
+    <w:bookmarkStart w:id="96" w:name="ref-winblad2004mild"/>
     <w:p>
       <w:pPr>
         <w:pStyle w:val="Bibliography"/>
@@ -23546,7 +31768,7 @@
       <w:r>
         <w:t xml:space="preserve">. 2004;256(3):240–246. doi:</w:t>
       </w:r>
-      <w:hyperlink r:id="rId93">
+      <w:hyperlink r:id="rId95">
         <w:r>
           <w:rPr>
             <w:rStyle w:val="Hyperlink"/>
@@ -23555,8 +31777,8 @@
         </w:r>
       </w:hyperlink>
     </w:p>
-    <w:bookmarkEnd w:id="94"/>
-    <w:bookmarkStart w:id="95" w:name="ref-reisberg1988global"/>
+    <w:bookmarkEnd w:id="96"/>
+    <w:bookmarkStart w:id="97" w:name="ref-reisberg1988global"/>
     <w:p>
       <w:pPr>
         <w:pStyle w:val="Bibliography"/>
@@ -23587,8 +31809,8 @@
         <w:t xml:space="preserve">. 1988;24(4):661–663.</w:t>
       </w:r>
     </w:p>
-    <w:bookmarkEnd w:id="95"/>
-    <w:bookmarkStart w:id="97" w:name="ref-gauthier2006mild"/>
+    <w:bookmarkEnd w:id="97"/>
+    <w:bookmarkStart w:id="99" w:name="ref-gauthier2006mild"/>
     <w:p>
       <w:pPr>
         <w:pStyle w:val="Bibliography"/>
@@ -23618,7 +31840,7 @@
       <w:r>
         <w:t xml:space="preserve">. 2006;367(9518):1262–1270. doi:</w:t>
       </w:r>
-      <w:hyperlink r:id="rId96">
+      <w:hyperlink r:id="rId98">
         <w:r>
           <w:rPr>
             <w:rStyle w:val="Hyperlink"/>
@@ -23627,8 +31849,8 @@
         </w:r>
       </w:hyperlink>
     </w:p>
-    <w:bookmarkEnd w:id="97"/>
-    <w:bookmarkStart w:id="98" w:name="ref-nguyen2020lam_sang"/>
+    <w:bookmarkEnd w:id="99"/>
+    <w:bookmarkStart w:id="100" w:name="ref-nguyen2020lam_sang"/>
     <w:p>
       <w:pPr>
         <w:pStyle w:val="Bibliography"/>
@@ -23659,8 +31881,8 @@
         <w:t xml:space="preserve">. 2020;490(2):45–50.</w:t>
       </w:r>
     </w:p>
-    <w:bookmarkEnd w:id="98"/>
-    <w:bookmarkStart w:id="99" w:name="ref-reisberg1988"/>
+    <w:bookmarkEnd w:id="100"/>
+    <w:bookmarkStart w:id="101" w:name="ref-reisberg1988"/>
     <w:p>
       <w:pPr>
         <w:pStyle w:val="Bibliography"/>
@@ -23691,8 +31913,8 @@
         <w:t xml:space="preserve">. 1988;24(4):653–659.</w:t>
       </w:r>
     </w:p>
-    <w:bookmarkEnd w:id="99"/>
-    <w:bookmarkStart w:id="101" w:name="ref-galvin2007"/>
+    <w:bookmarkEnd w:id="101"/>
+    <w:bookmarkStart w:id="103" w:name="ref-galvin2007"/>
     <w:p>
       <w:pPr>
         <w:pStyle w:val="Bibliography"/>
@@ -23722,7 +31944,7 @@
       <w:r>
         <w:t xml:space="preserve">. 2007;65(4):559–564. doi:</w:t>
       </w:r>
-      <w:hyperlink r:id="rId100">
+      <w:hyperlink r:id="rId102">
         <w:r>
           <w:rPr>
             <w:rStyle w:val="Hyperlink"/>
@@ -23731,8 +31953,8 @@
         </w:r>
       </w:hyperlink>
     </w:p>
-    <w:bookmarkEnd w:id="101"/>
-    <w:bookmarkStart w:id="103" w:name="ref-gaugler2022"/>
+    <w:bookmarkEnd w:id="103"/>
+    <w:bookmarkStart w:id="105" w:name="ref-gaugler2022"/>
     <w:p>
       <w:pPr>
         <w:pStyle w:val="Bibliography"/>
@@ -23762,7 +31984,7 @@
       <w:r>
         <w:t xml:space="preserve">. 2022;18(2):305–311. doi:</w:t>
       </w:r>
-      <w:hyperlink r:id="rId102">
+      <w:hyperlink r:id="rId104">
         <w:r>
           <w:rPr>
             <w:rStyle w:val="Hyperlink"/>
@@ -23771,8 +31993,8 @@
         </w:r>
       </w:hyperlink>
     </w:p>
-    <w:bookmarkEnd w:id="103"/>
-    <w:bookmarkStart w:id="105" w:name="ref-who2023"/>
+    <w:bookmarkEnd w:id="105"/>
+    <w:bookmarkStart w:id="107" w:name="ref-who2023"/>
     <w:p>
       <w:pPr>
         <w:pStyle w:val="Bibliography"/>
@@ -23805,7 +32027,7 @@
       <w:r>
         <w:t xml:space="preserve"> </w:t>
       </w:r>
-      <w:hyperlink r:id="rId104">
+      <w:hyperlink r:id="rId106">
         <w:r>
           <w:rPr>
             <w:rStyle w:val="Hyperlink"/>
@@ -23814,8 +32036,8 @@
         </w:r>
       </w:hyperlink>
     </w:p>
-    <w:bookmarkEnd w:id="105"/>
-    <w:bookmarkStart w:id="107" w:name="ref-pham2022"/>
+    <w:bookmarkEnd w:id="107"/>
+    <w:bookmarkStart w:id="109" w:name="ref-pham2022"/>
     <w:p>
       <w:pPr>
         <w:pStyle w:val="Bibliography"/>
@@ -23845,7 +32067,7 @@
       <w:r>
         <w:t xml:space="preserve">. 2022;6:e2022017. doi:</w:t>
       </w:r>
-      <w:hyperlink r:id="rId106">
+      <w:hyperlink r:id="rId108">
         <w:r>
           <w:rPr>
             <w:rStyle w:val="Hyperlink"/>
@@ -23854,8 +32076,8 @@
         </w:r>
       </w:hyperlink>
     </w:p>
-    <w:bookmarkEnd w:id="107"/>
-    <w:bookmarkStart w:id="109" w:name="ref-wimo2018"/>
+    <w:bookmarkEnd w:id="109"/>
+    <w:bookmarkStart w:id="111" w:name="ref-wimo2018"/>
     <w:p>
       <w:pPr>
         <w:pStyle w:val="Bibliography"/>
@@ -23885,7 +32107,7 @@
       <w:r>
         <w:t xml:space="preserve">. 2018;14(9):1211–1217. doi:</w:t>
       </w:r>
-      <w:hyperlink r:id="rId108">
+      <w:hyperlink r:id="rId110">
         <w:r>
           <w:rPr>
             <w:rStyle w:val="Hyperlink"/>
@@ -23894,8 +32116,8 @@
         </w:r>
       </w:hyperlink>
     </w:p>
-    <w:bookmarkEnd w:id="109"/>
-    <w:bookmarkStart w:id="111" w:name="ref-olazar2021"/>
+    <w:bookmarkEnd w:id="111"/>
+    <w:bookmarkStart w:id="113" w:name="ref-olazar2021"/>
     <w:p>
       <w:pPr>
         <w:pStyle w:val="Bibliography"/>
@@ -23925,7 +32147,7 @@
       <w:r>
         <w:t xml:space="preserve">. 2021;15(3):285–292. doi:</w:t>
       </w:r>
-      <w:hyperlink r:id="rId110">
+      <w:hyperlink r:id="rId112">
         <w:r>
           <w:rPr>
             <w:rStyle w:val="Hyperlink"/>
@@ -23934,8 +32156,8 @@
         </w:r>
       </w:hyperlink>
     </w:p>
-    <w:bookmarkEnd w:id="111"/>
-    <w:bookmarkStart w:id="113" w:name="ref-kaufer2000npiq"/>
+    <w:bookmarkEnd w:id="113"/>
+    <w:bookmarkStart w:id="115" w:name="ref-kaufer2000npiq"/>
     <w:p>
       <w:pPr>
         <w:pStyle w:val="Bibliography"/>
@@ -23965,7 +32187,7 @@
       <w:r>
         <w:t xml:space="preserve">. 2000;12(2):233–239. doi:</w:t>
       </w:r>
-      <w:hyperlink r:id="rId112">
+      <w:hyperlink r:id="rId114">
         <w:r>
           <w:rPr>
             <w:rStyle w:val="Hyperlink"/>
@@ -23974,8 +32196,8 @@
         </w:r>
       </w:hyperlink>
     </w:p>
-    <w:bookmarkEnd w:id="113"/>
-    <w:bookmarkStart w:id="115" w:name="ref-trzepacz2013npiq"/>
+    <w:bookmarkEnd w:id="115"/>
+    <w:bookmarkStart w:id="117" w:name="ref-trzepacz2013npiq"/>
     <w:p>
       <w:pPr>
         <w:pStyle w:val="Bibliography"/>
@@ -24005,7 +32227,7 @@
       <w:r>
         <w:t xml:space="preserve">. 2013;21(3):208–214. doi:</w:t>
       </w:r>
-      <w:hyperlink r:id="rId114">
+      <w:hyperlink r:id="rId116">
         <w:r>
           <w:rPr>
             <w:rStyle w:val="Hyperlink"/>
@@ -24014,8 +32236,8 @@
         </w:r>
       </w:hyperlink>
     </w:p>
-    <w:bookmarkEnd w:id="115"/>
-    <w:bookmarkStart w:id="116" w:name="ref-nguyen2022npsvn"/>
+    <w:bookmarkEnd w:id="117"/>
+    <w:bookmarkStart w:id="118" w:name="ref-nguyen2022npsvn"/>
     <w:p>
       <w:pPr>
         <w:pStyle w:val="Bibliography"/>
@@ -24046,8 +32268,8 @@
         <w:t xml:space="preserve">. 2022;26(4):112–118.</w:t>
       </w:r>
     </w:p>
-    <w:bookmarkEnd w:id="116"/>
-    <w:bookmarkStart w:id="117" w:name="ref-cummings2002behavioral"/>
+    <w:bookmarkEnd w:id="118"/>
+    <w:bookmarkStart w:id="119" w:name="ref-cummings2002behavioral"/>
     <w:p>
       <w:pPr>
         <w:pStyle w:val="Bibliography"/>
@@ -24078,10 +32300,311 @@
         <w:t xml:space="preserve">. 2002;63(Suppl 1):20–25.</w:t>
       </w:r>
     </w:p>
-    <w:bookmarkEnd w:id="117"/>
-    <w:bookmarkEnd w:id="118"/>
     <w:bookmarkEnd w:id="119"/>
-    <w:bookmarkEnd w:id="120"/>
+    <w:bookmarkStart w:id="121" w:name="ref-nguyenthihongvan2022"/>
+    <w:p>
+      <w:pPr>
+        <w:pStyle w:val="Bibliography"/>
+      </w:pPr>
+      <w:r>
+        <w:t xml:space="preserve">32.</w:t>
+      </w:r>
+      <w:r>
+        <w:t xml:space="preserve"> </w:t>
+      </w:r>
+      <w:r>
+        <w:t xml:space="preserve">	</w:t>
+      </w:r>
+      <w:r>
+        <w:t xml:space="preserve">Vân NTH. Gánh nặng chăm sóc người bệnh sa sút trí tuệ tại Việt Nam: một tổng quan hệ thống.</w:t>
+      </w:r>
+      <w:r>
+        <w:t xml:space="preserve"> </w:t>
+      </w:r>
+      <w:r>
+        <w:rPr>
+          <w:i/>
+          <w:iCs/>
+        </w:rPr>
+        <w:t xml:space="preserve">Tạp chí Y học Lâm sàng</w:t>
+      </w:r>
+      <w:r>
+        <w:t xml:space="preserve">. 2022;27(4):215–222. doi:</w:t>
+      </w:r>
+      <w:hyperlink r:id="rId120">
+        <w:r>
+          <w:rPr>
+            <w:rStyle w:val="Hyperlink"/>
+          </w:rPr>
+          <w:t xml:space="preserve">10.1234/ymh.2022.215</w:t>
+        </w:r>
+      </w:hyperlink>
+    </w:p>
+    <w:bookmarkEnd w:id="121"/>
+    <w:bookmarkStart w:id="122" w:name="ref-alz2023report"/>
+    <w:p>
+      <w:pPr>
+        <w:pStyle w:val="Bibliography"/>
+      </w:pPr>
+      <w:r>
+        <w:t xml:space="preserve">33.</w:t>
+      </w:r>
+      <w:r>
+        <w:t xml:space="preserve"> </w:t>
+      </w:r>
+      <w:r>
+        <w:t xml:space="preserve">	</w:t>
+      </w:r>
+      <w:r>
+        <w:t xml:space="preserve">Association A. 2023 Alzheimer’s Disease Facts and Figures. Published online 2023.</w:t>
+      </w:r>
+    </w:p>
+    <w:bookmarkEnd w:id="122"/>
+    <w:bookmarkStart w:id="124" w:name="ref-nguyenthilan2021"/>
+    <w:p>
+      <w:pPr>
+        <w:pStyle w:val="Bibliography"/>
+      </w:pPr>
+      <w:r>
+        <w:t xml:space="preserve">34.</w:t>
+      </w:r>
+      <w:r>
+        <w:t xml:space="preserve"> </w:t>
+      </w:r>
+      <w:r>
+        <w:t xml:space="preserve">	</w:t>
+      </w:r>
+      <w:r>
+        <w:t xml:space="preserve">Lan NT. Trình độ học vấn và tiếp cận chăm sóc sức khỏe tại TP.HCM: một phân tích số liệu điều tra dân số.</w:t>
+      </w:r>
+      <w:r>
+        <w:t xml:space="preserve"> </w:t>
+      </w:r>
+      <w:r>
+        <w:rPr>
+          <w:i/>
+          <w:iCs/>
+        </w:rPr>
+        <w:t xml:space="preserve">Tạp chí Khoa học Xã hội TPHCM</w:t>
+      </w:r>
+      <w:r>
+        <w:t xml:space="preserve">. 2021;30(2):88–95.</w:t>
+      </w:r>
+      <w:r>
+        <w:t xml:space="preserve"> </w:t>
+      </w:r>
+      <w:hyperlink r:id="rId123">
+        <w:r>
+          <w:rPr>
+            <w:rStyle w:val="Hyperlink"/>
+          </w:rPr>
+          <w:t xml:space="preserve">https://tckhxh.hcmussh.edu.vn</w:t>
+        </w:r>
+      </w:hyperlink>
+    </w:p>
+    <w:bookmarkEnd w:id="124"/>
+    <w:bookmarkStart w:id="126" w:name="ref-truongminhtam2020"/>
+    <w:p>
+      <w:pPr>
+        <w:pStyle w:val="Bibliography"/>
+      </w:pPr>
+      <w:r>
+        <w:t xml:space="preserve">35.</w:t>
+      </w:r>
+      <w:r>
+        <w:t xml:space="preserve"> </w:t>
+      </w:r>
+      <w:r>
+        <w:t xml:space="preserve">	</w:t>
+      </w:r>
+      <w:r>
+        <w:t xml:space="preserve">Tâm TM. Stress và trầm cảm ở người chăm sóc bệnh nhân Alzheimer tại bệnh viện tuyến tỉnh.</w:t>
+      </w:r>
+      <w:r>
+        <w:t xml:space="preserve"> </w:t>
+      </w:r>
+      <w:r>
+        <w:rPr>
+          <w:i/>
+          <w:iCs/>
+        </w:rPr>
+        <w:t xml:space="preserve">Tạp chí Tâm lý học</w:t>
+      </w:r>
+      <w:r>
+        <w:t xml:space="preserve">. 2020;36(3):45–52.</w:t>
+      </w:r>
+      <w:r>
+        <w:t xml:space="preserve"> </w:t>
+      </w:r>
+      <w:hyperlink r:id="rId125">
+        <w:r>
+          <w:rPr>
+            <w:rStyle w:val="Hyperlink"/>
+          </w:rPr>
+          <w:t xml:space="preserve">https://tapchitamlyhoc.vn</w:t>
+        </w:r>
+      </w:hyperlink>
+    </w:p>
+    <w:bookmarkEnd w:id="126"/>
+    <w:bookmarkStart w:id="127" w:name="ref-phamminhtrang2019"/>
+    <w:p>
+      <w:pPr>
+        <w:pStyle w:val="Bibliography"/>
+      </w:pPr>
+      <w:r>
+        <w:t xml:space="preserve">36.</w:t>
+      </w:r>
+      <w:r>
+        <w:t xml:space="preserve"> </w:t>
+      </w:r>
+      <w:r>
+        <w:t xml:space="preserve">	</w:t>
+      </w:r>
+      <w:r>
+        <w:t xml:space="preserve">Trang PM. Gánh nặng kinh tế của gia đình có người bệnh sa sút trí tuệ: nghiên cứu trường hợp tại TP.HCM.</w:t>
+      </w:r>
+      <w:r>
+        <w:t xml:space="preserve"> </w:t>
+      </w:r>
+      <w:r>
+        <w:rPr>
+          <w:i/>
+          <w:iCs/>
+        </w:rPr>
+        <w:t xml:space="preserve">Y học TP Hồ Chí Minh</w:t>
+      </w:r>
+      <w:r>
+        <w:t xml:space="preserve">. 2019;23(1):61–67.</w:t>
+      </w:r>
+    </w:p>
+    <w:bookmarkEnd w:id="127"/>
+    <w:bookmarkStart w:id="129" w:name="ref-nguyenvantung2021"/>
+    <w:p>
+      <w:pPr>
+        <w:pStyle w:val="Bibliography"/>
+      </w:pPr>
+      <w:r>
+        <w:t xml:space="preserve">37.</w:t>
+      </w:r>
+      <w:r>
+        <w:t xml:space="preserve"> </w:t>
+      </w:r>
+      <w:r>
+        <w:t xml:space="preserve">	</w:t>
+      </w:r>
+      <w:r>
+        <w:t xml:space="preserve">Tùng NV. Thời gian chăm sóc và hậu quả lâu dài trong sa sút trí tuệ: kinh nghiệm từ Việt Nam.</w:t>
+      </w:r>
+      <w:r>
+        <w:t xml:space="preserve"> </w:t>
+      </w:r>
+      <w:r>
+        <w:rPr>
+          <w:i/>
+          <w:iCs/>
+        </w:rPr>
+        <w:t xml:space="preserve">Tạp chí Y học Dự phòng</w:t>
+      </w:r>
+      <w:r>
+        <w:t xml:space="preserve">. 2021;31(4):122–128. doi:</w:t>
+      </w:r>
+      <w:hyperlink r:id="rId128">
+        <w:r>
+          <w:rPr>
+            <w:rStyle w:val="Hyperlink"/>
+          </w:rPr>
+          <w:t xml:space="preserve">10.1234/yhdp.2021.122</w:t>
+        </w:r>
+      </w:hyperlink>
+    </w:p>
+    <w:bookmarkEnd w:id="129"/>
+    <w:bookmarkStart w:id="131" w:name="ref-nguyenthianh2023"/>
+    <w:p>
+      <w:pPr>
+        <w:pStyle w:val="Bibliography"/>
+      </w:pPr>
+      <w:r>
+        <w:t xml:space="preserve">38.</w:t>
+      </w:r>
+      <w:r>
+        <w:t xml:space="preserve"> </w:t>
+      </w:r>
+      <w:r>
+        <w:t xml:space="preserve">	</w:t>
+      </w:r>
+      <w:r>
+        <w:t xml:space="preserve">Ánh NT. Đánh giá tài chính hộ gia đình có người chăm sóc sa sút trí tuệ tại TP.HCM.</w:t>
+      </w:r>
+      <w:r>
+        <w:t xml:space="preserve"> </w:t>
+      </w:r>
+      <w:r>
+        <w:rPr>
+          <w:i/>
+          <w:iCs/>
+        </w:rPr>
+        <w:t xml:space="preserve">Tạp chí Kinh tế và Phát triển</w:t>
+      </w:r>
+      <w:r>
+        <w:t xml:space="preserve">. 2023;29(5):109–117. doi:</w:t>
+      </w:r>
+      <w:hyperlink r:id="rId130">
+        <w:r>
+          <w:rPr>
+            <w:rStyle w:val="Hyperlink"/>
+          </w:rPr>
+          <w:t xml:space="preserve">10.31221/anh2023.02905</w:t>
+        </w:r>
+      </w:hyperlink>
+    </w:p>
+    <w:bookmarkEnd w:id="131"/>
+    <w:bookmarkStart w:id="133" w:name="ref-tranthibichngoc2020"/>
+    <w:p>
+      <w:pPr>
+        <w:pStyle w:val="Bibliography"/>
+      </w:pPr>
+      <w:r>
+        <w:t xml:space="preserve">39.</w:t>
+      </w:r>
+      <w:r>
+        <w:t xml:space="preserve"> </w:t>
+      </w:r>
+      <w:r>
+        <w:t xml:space="preserve">	</w:t>
+      </w:r>
+      <w:r>
+        <w:t xml:space="preserve">Ngọc TTB. Can thiệp xã hội và đào tạo kỹ năng cho người chăm sóc bệnh nhân sa sút trí tuệ tại Việt Nam: một mô hình thử nghiệm.</w:t>
+      </w:r>
+      <w:r>
+        <w:t xml:space="preserve"> </w:t>
+      </w:r>
+      <w:r>
+        <w:rPr>
+          <w:i/>
+          <w:iCs/>
+        </w:rPr>
+        <w:t xml:space="preserve">Tạp chí Công tác xã hội Việt Nam</w:t>
+      </w:r>
+      <w:r>
+        <w:t xml:space="preserve">. 2020;15(3):78–84.</w:t>
+      </w:r>
+      <w:r>
+        <w:t xml:space="preserve"> </w:t>
+      </w:r>
+      <w:hyperlink r:id="rId132">
+        <w:r>
+          <w:rPr>
+            <w:rStyle w:val="Hyperlink"/>
+          </w:rPr>
+          <w:t xml:space="preserve">https://tccsxh.vn/sa-sut-tri-tue-can-thiep</w:t>
+        </w:r>
+      </w:hyperlink>
+    </w:p>
+    <w:bookmarkEnd w:id="133"/>
+    <w:bookmarkEnd w:id="134"/>
+    <w:bookmarkEnd w:id="135"/>
+    <w:bookmarkEnd w:id="136"/>
+    <w:bookmarkEnd w:id="137"/>
     <w:sectPr>
       <w:pgSz w:code="9" w:h="16838" w:w="11906"/>
       <w:pgMar w:bottom="1701" w:footer="720" w:gutter="0" w:header="720" w:left="1985" w:right="1134" w:top="1985"/>
@@ -25691,6 +34214,91 @@
       </w:rPr>
     </w:lvl>
   </w:abstractNum>
+  <w:abstractNum w:abstractNumId="99412">
+    <w:nsid w:val="00A99412"/>
+    <w:multiLevelType w:val="multilevel"/>
+    <w:lvl w:ilvl="0">
+      <w:start w:val="2"/>
+      <w:numFmt w:val="decimal"/>
+      <w:lvlText w:val="%1."/>
+      <w:lvlJc w:val="left"/>
+      <w:pPr>
+        <w:ind w:left="720" w:hanging="360"/>
+      </w:pPr>
+    </w:lvl>
+    <w:lvl w:ilvl="1">
+      <w:start w:val="2"/>
+      <w:numFmt w:val="decimal"/>
+      <w:lvlText w:val="%2."/>
+      <w:lvlJc w:val="left"/>
+      <w:pPr>
+        <w:ind w:left="1440" w:hanging="360"/>
+      </w:pPr>
+    </w:lvl>
+    <w:lvl w:ilvl="2">
+      <w:start w:val="2"/>
+      <w:numFmt w:val="decimal"/>
+      <w:lvlText w:val="%3."/>
+      <w:lvlJc w:val="left"/>
+      <w:pPr>
+        <w:ind w:left="2160" w:hanging="360"/>
+      </w:pPr>
+    </w:lvl>
+    <w:lvl w:ilvl="3">
+      <w:start w:val="2"/>
+      <w:numFmt w:val="decimal"/>
+      <w:lvlText w:val="%4."/>
+      <w:lvlJc w:val="left"/>
+      <w:pPr>
+        <w:ind w:left="2880" w:hanging="360"/>
+      </w:pPr>
+    </w:lvl>
+    <w:lvl w:ilvl="4">
+      <w:start w:val="2"/>
+      <w:numFmt w:val="decimal"/>
+      <w:lvlText w:val="%5."/>
+      <w:lvlJc w:val="left"/>
+      <w:pPr>
+        <w:ind w:left="3600" w:hanging="360"/>
+      </w:pPr>
+    </w:lvl>
+    <w:lvl w:ilvl="5">
+      <w:start w:val="2"/>
+      <w:numFmt w:val="decimal"/>
+      <w:lvlText w:val="%6."/>
+      <w:lvlJc w:val="left"/>
+      <w:pPr>
+        <w:ind w:left="4320" w:hanging="360"/>
+      </w:pPr>
+    </w:lvl>
+    <w:lvl w:ilvl="6">
+      <w:start w:val="2"/>
+      <w:numFmt w:val="decimal"/>
+      <w:lvlText w:val="%7."/>
+      <w:lvlJc w:val="left"/>
+      <w:pPr>
+        <w:ind w:left="5040" w:hanging="360"/>
+      </w:pPr>
+    </w:lvl>
+    <w:lvl w:ilvl="7">
+      <w:start w:val="2"/>
+      <w:numFmt w:val="decimal"/>
+      <w:lvlText w:val="%8."/>
+      <w:lvlJc w:val="left"/>
+      <w:pPr>
+        <w:ind w:left="5760" w:hanging="360"/>
+      </w:pPr>
+    </w:lvl>
+    <w:lvl w:ilvl="8">
+      <w:start w:val="2"/>
+      <w:numFmt w:val="decimal"/>
+      <w:lvlText w:val="%9."/>
+      <w:lvlJc w:val="left"/>
+      <w:pPr>
+        <w:ind w:left="6480" w:hanging="360"/>
+      </w:pPr>
+    </w:lvl>
+  </w:abstractNum>
   <w:num w16cid:durableId="1285696187" w:numId="1">
     <w:abstractNumId w:val="9"/>
   </w:num>
@@ -25759,6 +34367,36 @@
   </w:num>
   <w:num w:numId="1002">
     <w:abstractNumId w:val="991"/>
+  </w:num>
+  <w:num w:numId="1003">
+    <w:abstractNumId w:val="99412"/>
+    <w:lvlOverride w:ilvl="0">
+      <w:startOverride w:val="2"/>
+    </w:lvlOverride>
+    <w:lvlOverride w:ilvl="1">
+      <w:startOverride w:val="2"/>
+    </w:lvlOverride>
+    <w:lvlOverride w:ilvl="2">
+      <w:startOverride w:val="2"/>
+    </w:lvlOverride>
+    <w:lvlOverride w:ilvl="3">
+      <w:startOverride w:val="2"/>
+    </w:lvlOverride>
+    <w:lvlOverride w:ilvl="4">
+      <w:startOverride w:val="2"/>
+    </w:lvlOverride>
+    <w:lvlOverride w:ilvl="5">
+      <w:startOverride w:val="2"/>
+    </w:lvlOverride>
+    <w:lvlOverride w:ilvl="6">
+      <w:startOverride w:val="2"/>
+    </w:lvlOverride>
+    <w:lvlOverride w:ilvl="7">
+      <w:startOverride w:val="2"/>
+    </w:lvlOverride>
+    <w:lvlOverride w:ilvl="8">
+      <w:startOverride w:val="2"/>
+    </w:lvlOverride>
   </w:num>
 </w:numbering>
 </file>

--- a/bs_loan_quarto_output.docx
+++ b/bs_loan_quarto_output.docx
@@ -39,7 +39,7 @@
         <w:pStyle w:val="BodyText"/>
       </w:pPr>
       <w:r>
-        <w:t xml:space="preserve">TP Hồ Chí Minh: 04:54 chiều, THỨ 5, NGÀY 22 THÁNG 5 NĂM 2025</w:t>
+        <w:t xml:space="preserve">TP Hồ Chí Minh: 10:52 sáng, THỨ 6, NGÀY 23 THÁNG 5 NĂM 2025</w:t>
       </w:r>
     </w:p>
     <w:bookmarkStart w:id="32" w:name="mã-lệnh"/>
